--- a/Work Log.docx
+++ b/Work Log.docx
@@ -87,23 +87,13 @@
           <w:szCs w:val="26"/>
         </w:rPr>
       </w:pPr>
-      <w:proofErr w:type="spellStart"/>
-      <w:r>
-        <w:rPr>
-          <w:rFonts w:ascii="Arial" w:hAnsi="Arial" w:cs="Arial"/>
-          <w:sz w:val="26"/>
-          <w:szCs w:val="26"/>
-        </w:rPr>
-        <w:t>Đổi</w:t>
-      </w:r>
-      <w:proofErr w:type="spellEnd"/>
-      <w:r>
-        <w:rPr>
-          <w:rFonts w:ascii="Arial" w:hAnsi="Arial" w:cs="Arial"/>
-          <w:sz w:val="26"/>
-          <w:szCs w:val="26"/>
-        </w:rPr>
-        <w:t xml:space="preserve"> table user</w:t>
+      <w:r>
+        <w:rPr>
+          <w:rFonts w:ascii="Arial" w:hAnsi="Arial" w:cs="Arial"/>
+          <w:sz w:val="26"/>
+          <w:szCs w:val="26"/>
+        </w:rPr>
+        <w:t>Đổi table user</w:t>
       </w:r>
     </w:p>
     <w:p>
@@ -128,18 +118,8 @@
           <w:sz w:val="26"/>
           <w:szCs w:val="26"/>
         </w:rPr>
-        <w:t>Index-&gt;</w:t>
-      </w:r>
-      <w:proofErr w:type="spellStart"/>
-      <w:r>
-        <w:rPr>
-          <w:rFonts w:ascii="Arial" w:hAnsi="Arial" w:cs="Arial"/>
-          <w:sz w:val="26"/>
-          <w:szCs w:val="26"/>
-        </w:rPr>
-        <w:t>HomeController</w:t>
-      </w:r>
-      <w:proofErr w:type="spellEnd"/>
+        <w:t>Index-&gt;HomeController</w:t>
+      </w:r>
     </w:p>
     <w:p>
       <w:pPr>
@@ -184,6 +164,92 @@
           <w:szCs w:val="26"/>
         </w:rPr>
         <w:t>Consumer Layout 90%</w:t>
+      </w:r>
+    </w:p>
+    <w:p>
+      <w:pPr>
+        <w:tabs>
+          <w:tab w:val="left" w:pos="864"/>
+        </w:tabs>
+        <w:rPr>
+          <w:rFonts w:ascii="Arial" w:hAnsi="Arial" w:cs="Arial"/>
+          <w:sz w:val="26"/>
+          <w:szCs w:val="26"/>
+        </w:rPr>
+      </w:pPr>
+      <w:r>
+        <w:rPr>
+          <w:rFonts w:ascii="Arial" w:hAnsi="Arial" w:cs="Arial"/>
+          <w:sz w:val="26"/>
+          <w:szCs w:val="26"/>
+        </w:rPr>
+        <w:t>12:03AM 27/4 – Hiếu:</w:t>
+      </w:r>
+    </w:p>
+    <w:p>
+      <w:pPr>
+        <w:pStyle w:val="ListParagraph"/>
+        <w:numPr>
+          <w:ilvl w:val="0"/>
+          <w:numId w:val="2"/>
+        </w:numPr>
+        <w:tabs>
+          <w:tab w:val="left" w:pos="864"/>
+        </w:tabs>
+        <w:rPr>
+          <w:rFonts w:ascii="Arial" w:hAnsi="Arial" w:cs="Arial"/>
+          <w:sz w:val="26"/>
+          <w:szCs w:val="26"/>
+        </w:rPr>
+      </w:pPr>
+      <w:r>
+        <w:rPr>
+          <w:rFonts w:ascii="Arial" w:hAnsi="Arial" w:cs="Arial"/>
+          <w:sz w:val="26"/>
+          <w:szCs w:val="26"/>
+        </w:rPr>
+        <w:t>Consumer Layout 100%</w:t>
+      </w:r>
+    </w:p>
+    <w:p>
+      <w:pPr>
+        <w:pStyle w:val="ListParagraph"/>
+        <w:numPr>
+          <w:ilvl w:val="0"/>
+          <w:numId w:val="2"/>
+        </w:numPr>
+        <w:tabs>
+          <w:tab w:val="left" w:pos="864"/>
+        </w:tabs>
+        <w:rPr>
+          <w:rFonts w:ascii="Arial" w:hAnsi="Arial" w:cs="Arial"/>
+          <w:sz w:val="26"/>
+          <w:szCs w:val="26"/>
+        </w:rPr>
+      </w:pPr>
+      <w:r>
+        <w:rPr>
+          <w:rFonts w:ascii="Arial" w:hAnsi="Arial" w:cs="Arial"/>
+          <w:sz w:val="26"/>
+          <w:szCs w:val="26"/>
+        </w:rPr>
+        <w:t>5% Bộ ba chức năng hủy di</w:t>
+      </w:r>
+      <w:r>
+        <w:rPr>
+          <w:rFonts w:ascii="Arial" w:hAnsi="Arial" w:cs="Arial"/>
+          <w:sz w:val="26"/>
+          <w:szCs w:val="26"/>
+        </w:rPr>
+        <w:t>ệt</w:t>
+      </w:r>
+      <w:r>
+        <w:rPr>
+          <w:rFonts w:ascii="Arial" w:hAnsi="Arial" w:cs="Arial"/>
+          <w:sz w:val="26"/>
+          <w:szCs w:val="26"/>
+        </w:rPr>
+        <w:t>.</w:t>
       </w:r>
     </w:p>
     <w:sectPr>

--- a/Work Log.docx
+++ b/Work Log.docx
@@ -1,6 +1,6 @@
 
 <file path=word/document.xml><?xml version="1.0" encoding="utf-8"?>
-<w:document xmlns:wpc="http://schemas.microsoft.com/office/word/2010/wordprocessingCanvas" xmlns:cx="http://schemas.microsoft.com/office/drawing/2014/chartex" xmlns:cx1="http://schemas.microsoft.com/office/drawing/2015/9/8/chartex" xmlns:cx2="http://schemas.microsoft.com/office/drawing/2015/10/21/chartex" xmlns:cx3="http://schemas.microsoft.com/office/drawing/2016/5/9/chartex" xmlns:cx4="http://schemas.microsoft.com/office/drawing/2016/5/10/chartex" xmlns:cx5="http://schemas.microsoft.com/office/drawing/2016/5/11/chartex" xmlns:cx6="http://schemas.microsoft.com/office/drawing/2016/5/12/chartex" xmlns:cx7="http://schemas.microsoft.com/office/drawing/2016/5/13/chartex" xmlns:cx8="http://schemas.microsoft.com/office/drawing/2016/5/14/chartex" xmlns:mc="http://schemas.openxmlformats.org/markup-compatibility/2006" xmlns:aink="http://schemas.microsoft.com/office/drawing/2016/ink" xmlns:am3d="http://schemas.microsoft.com/office/drawing/2017/model3d" xmlns:o="urn:schemas-microsoft-com:office:office" xmlns:r="http://schemas.openxmlformats.org/officeDocument/2006/relationships" xmlns:m="http://schemas.openxmlformats.org/officeDocument/2006/math" xmlns:v="urn:schemas-microsoft-com:vml" xmlns:wp14="http://schemas.microsoft.com/office/word/2010/wordprocessingDrawing" xmlns:wp="http://schemas.openxmlformats.org/drawingml/2006/wordprocessingDrawing" xmlns:w10="urn:schemas-microsoft-com:office:word" xmlns:w="http://schemas.openxmlformats.org/wordprocessingml/2006/main" xmlns:w14="http://schemas.microsoft.com/office/word/2010/wordml" xmlns:w15="http://schemas.microsoft.com/office/word/2012/wordml" xmlns:w16cex="http://schemas.microsoft.com/office/word/2018/wordml/cex" xmlns:w16cid="http://schemas.microsoft.com/office/word/2016/wordml/cid" xmlns:w16="http://schemas.microsoft.com/office/word/2018/wordml" xmlns:w16sdtdh="http://schemas.microsoft.com/office/word/2020/wordml/sdtdatahash" xmlns:w16se="http://schemas.microsoft.com/office/word/2015/wordml/symex" xmlns:wpg="http://schemas.microsoft.com/office/word/2010/wordprocessingGroup" xmlns:wpi="http://schemas.microsoft.com/office/word/2010/wordprocessingInk" xmlns:wne="http://schemas.microsoft.com/office/word/2006/wordml" xmlns:wps="http://schemas.microsoft.com/office/word/2010/wordprocessingShape" mc:Ignorable="w14 w15 w16se w16cid w16 w16cex w16sdtdh wp14">
+<w:document xmlns:wpc="http://schemas.microsoft.com/office/word/2010/wordprocessingCanvas" xmlns:cx="http://schemas.microsoft.com/office/drawing/2014/chartex" xmlns:mc="http://schemas.openxmlformats.org/markup-compatibility/2006" xmlns:o="urn:schemas-microsoft-com:office:office" xmlns:r="http://schemas.openxmlformats.org/officeDocument/2006/relationships" xmlns:m="http://schemas.openxmlformats.org/officeDocument/2006/math" xmlns:v="urn:schemas-microsoft-com:vml" xmlns:wp14="http://schemas.microsoft.com/office/word/2010/wordprocessingDrawing" xmlns:wp="http://schemas.openxmlformats.org/drawingml/2006/wordprocessingDrawing" xmlns:w10="urn:schemas-microsoft-com:office:word" xmlns:w="http://schemas.openxmlformats.org/wordprocessingml/2006/main" xmlns:w14="http://schemas.microsoft.com/office/word/2010/wordml" xmlns:w15="http://schemas.microsoft.com/office/word/2012/wordml" xmlns:w16se="http://schemas.microsoft.com/office/word/2015/wordml/symex" xmlns:wpg="http://schemas.microsoft.com/office/word/2010/wordprocessingGroup" xmlns:wpi="http://schemas.microsoft.com/office/word/2010/wordprocessingInk" xmlns:wne="http://schemas.microsoft.com/office/word/2006/wordml" xmlns:wps="http://schemas.microsoft.com/office/word/2010/wordprocessingShape" mc:Ignorable="w14 w15 w16se wp14">
   <w:body>
     <w:p>
       <w:pPr>
@@ -60,8 +60,18 @@
           <w:sz w:val="26"/>
           <w:szCs w:val="26"/>
         </w:rPr>
-        <w:t xml:space="preserve"> – Hiếu</w:t>
-      </w:r>
+        <w:t xml:space="preserve"> – </w:t>
+      </w:r>
+      <w:proofErr w:type="spellStart"/>
+      <w:r>
+        <w:rPr>
+          <w:rFonts w:ascii="Arial" w:hAnsi="Arial" w:cs="Arial"/>
+          <w:sz w:val="26"/>
+          <w:szCs w:val="26"/>
+        </w:rPr>
+        <w:t>Hiếu</w:t>
+      </w:r>
+      <w:proofErr w:type="spellEnd"/>
       <w:r>
         <w:rPr>
           <w:rFonts w:ascii="Arial" w:hAnsi="Arial" w:cs="Arial"/>
@@ -87,13 +97,23 @@
           <w:szCs w:val="26"/>
         </w:rPr>
       </w:pPr>
-      <w:r>
-        <w:rPr>
-          <w:rFonts w:ascii="Arial" w:hAnsi="Arial" w:cs="Arial"/>
-          <w:sz w:val="26"/>
-          <w:szCs w:val="26"/>
-        </w:rPr>
-        <w:t>Đổi table user</w:t>
+      <w:proofErr w:type="spellStart"/>
+      <w:r>
+        <w:rPr>
+          <w:rFonts w:ascii="Arial" w:hAnsi="Arial" w:cs="Arial"/>
+          <w:sz w:val="26"/>
+          <w:szCs w:val="26"/>
+        </w:rPr>
+        <w:t>Đổi</w:t>
+      </w:r>
+      <w:proofErr w:type="spellEnd"/>
+      <w:r>
+        <w:rPr>
+          <w:rFonts w:ascii="Arial" w:hAnsi="Arial" w:cs="Arial"/>
+          <w:sz w:val="26"/>
+          <w:szCs w:val="26"/>
+        </w:rPr>
+        <w:t xml:space="preserve"> table user</w:t>
       </w:r>
     </w:p>
     <w:p>
@@ -118,8 +138,18 @@
           <w:sz w:val="26"/>
           <w:szCs w:val="26"/>
         </w:rPr>
-        <w:t>Index-&gt;HomeController</w:t>
-      </w:r>
+        <w:t>Index-&gt;</w:t>
+      </w:r>
+      <w:proofErr w:type="spellStart"/>
+      <w:r>
+        <w:rPr>
+          <w:rFonts w:ascii="Arial" w:hAnsi="Arial" w:cs="Arial"/>
+          <w:sz w:val="26"/>
+          <w:szCs w:val="26"/>
+        </w:rPr>
+        <w:t>HomeController</w:t>
+      </w:r>
+      <w:proofErr w:type="spellEnd"/>
     </w:p>
     <w:p>
       <w:pPr>
@@ -138,7 +168,25 @@
           <w:sz w:val="26"/>
           <w:szCs w:val="26"/>
         </w:rPr>
-        <w:t>12h12AM 26/4 – Hiếu:</w:t>
+        <w:t xml:space="preserve">12h12AM 26/4 – </w:t>
+      </w:r>
+      <w:proofErr w:type="spellStart"/>
+      <w:r>
+        <w:rPr>
+          <w:rFonts w:ascii="Arial" w:hAnsi="Arial" w:cs="Arial"/>
+          <w:sz w:val="26"/>
+          <w:szCs w:val="26"/>
+        </w:rPr>
+        <w:t>Hiếu</w:t>
+      </w:r>
+      <w:proofErr w:type="spellEnd"/>
+      <w:r>
+        <w:rPr>
+          <w:rFonts w:ascii="Arial" w:hAnsi="Arial" w:cs="Arial"/>
+          <w:sz w:val="26"/>
+          <w:szCs w:val="26"/>
+        </w:rPr>
+        <w:t>:</w:t>
       </w:r>
     </w:p>
     <w:p>
@@ -183,7 +231,25 @@
           <w:sz w:val="26"/>
           <w:szCs w:val="26"/>
         </w:rPr>
-        <w:t>12:03AM 27/4 – Hiếu:</w:t>
+        <w:t xml:space="preserve">12:03AM 27/4 – </w:t>
+      </w:r>
+      <w:proofErr w:type="spellStart"/>
+      <w:r>
+        <w:rPr>
+          <w:rFonts w:ascii="Arial" w:hAnsi="Arial" w:cs="Arial"/>
+          <w:sz w:val="26"/>
+          <w:szCs w:val="26"/>
+        </w:rPr>
+        <w:t>Hiếu</w:t>
+      </w:r>
+      <w:proofErr w:type="spellEnd"/>
+      <w:r>
+        <w:rPr>
+          <w:rFonts w:ascii="Arial" w:hAnsi="Arial" w:cs="Arial"/>
+          <w:sz w:val="26"/>
+          <w:szCs w:val="26"/>
+        </w:rPr>
+        <w:t>:</w:t>
       </w:r>
     </w:p>
     <w:p>
@@ -233,7 +299,106 @@
           <w:sz w:val="26"/>
           <w:szCs w:val="26"/>
         </w:rPr>
-        <w:t>5% Bộ ba chức năng hủy di</w:t>
+        <w:t xml:space="preserve">5% </w:t>
+      </w:r>
+      <w:proofErr w:type="spellStart"/>
+      <w:r>
+        <w:rPr>
+          <w:rFonts w:ascii="Arial" w:hAnsi="Arial" w:cs="Arial"/>
+          <w:sz w:val="26"/>
+          <w:szCs w:val="26"/>
+        </w:rPr>
+        <w:t>Bộ</w:t>
+      </w:r>
+      <w:proofErr w:type="spellEnd"/>
+      <w:r>
+        <w:rPr>
+          <w:rFonts w:ascii="Arial" w:hAnsi="Arial" w:cs="Arial"/>
+          <w:sz w:val="26"/>
+          <w:szCs w:val="26"/>
+        </w:rPr>
+        <w:t xml:space="preserve"> </w:t>
+      </w:r>
+      <w:proofErr w:type="spellStart"/>
+      <w:r>
+        <w:rPr>
+          <w:rFonts w:ascii="Arial" w:hAnsi="Arial" w:cs="Arial"/>
+          <w:sz w:val="26"/>
+          <w:szCs w:val="26"/>
+        </w:rPr>
+        <w:t>ba</w:t>
+      </w:r>
+      <w:proofErr w:type="spellEnd"/>
+      <w:r>
+        <w:rPr>
+          <w:rFonts w:ascii="Arial" w:hAnsi="Arial" w:cs="Arial"/>
+          <w:sz w:val="26"/>
+          <w:szCs w:val="26"/>
+        </w:rPr>
+        <w:t xml:space="preserve"> </w:t>
+      </w:r>
+      <w:proofErr w:type="spellStart"/>
+      <w:r>
+        <w:rPr>
+          <w:rFonts w:ascii="Arial" w:hAnsi="Arial" w:cs="Arial"/>
+          <w:sz w:val="26"/>
+          <w:szCs w:val="26"/>
+        </w:rPr>
+        <w:t>chức</w:t>
+      </w:r>
+      <w:proofErr w:type="spellEnd"/>
+      <w:r>
+        <w:rPr>
+          <w:rFonts w:ascii="Arial" w:hAnsi="Arial" w:cs="Arial"/>
+          <w:sz w:val="26"/>
+          <w:szCs w:val="26"/>
+        </w:rPr>
+        <w:t xml:space="preserve"> </w:t>
+      </w:r>
+      <w:proofErr w:type="spellStart"/>
+      <w:r>
+        <w:rPr>
+          <w:rFonts w:ascii="Arial" w:hAnsi="Arial" w:cs="Arial"/>
+          <w:sz w:val="26"/>
+          <w:szCs w:val="26"/>
+        </w:rPr>
+        <w:t>năng</w:t>
+      </w:r>
+      <w:proofErr w:type="spellEnd"/>
+      <w:r>
+        <w:rPr>
+          <w:rFonts w:ascii="Arial" w:hAnsi="Arial" w:cs="Arial"/>
+          <w:sz w:val="26"/>
+          <w:szCs w:val="26"/>
+        </w:rPr>
+        <w:t xml:space="preserve"> </w:t>
+      </w:r>
+      <w:proofErr w:type="spellStart"/>
+      <w:r>
+        <w:rPr>
+          <w:rFonts w:ascii="Arial" w:hAnsi="Arial" w:cs="Arial"/>
+          <w:sz w:val="26"/>
+          <w:szCs w:val="26"/>
+        </w:rPr>
+        <w:t>hủy</w:t>
+      </w:r>
+      <w:proofErr w:type="spellEnd"/>
+      <w:r>
+        <w:rPr>
+          <w:rFonts w:ascii="Arial" w:hAnsi="Arial" w:cs="Arial"/>
+          <w:sz w:val="26"/>
+          <w:szCs w:val="26"/>
+        </w:rPr>
+        <w:t xml:space="preserve"> </w:t>
+      </w:r>
+      <w:proofErr w:type="spellStart"/>
+      <w:r>
+        <w:rPr>
+          <w:rFonts w:ascii="Arial" w:hAnsi="Arial" w:cs="Arial"/>
+          <w:sz w:val="26"/>
+          <w:szCs w:val="26"/>
+        </w:rPr>
+        <w:t>di</w:t>
       </w:r>
       <w:r>
         <w:rPr>
@@ -243,6 +408,7 @@
         </w:rPr>
         <w:t>ệt</w:t>
       </w:r>
+      <w:proofErr w:type="spellEnd"/>
       <w:r>
         <w:rPr>
           <w:rFonts w:ascii="Arial" w:hAnsi="Arial" w:cs="Arial"/>
@@ -251,6 +417,1237 @@
         </w:rPr>
         <w:t>.</w:t>
       </w:r>
+      <w:bookmarkStart w:id="0" w:name="_GoBack"/>
+      <w:bookmarkEnd w:id="0"/>
+    </w:p>
+    <w:p>
+      <w:pPr>
+        <w:tabs>
+          <w:tab w:val="left" w:pos="864"/>
+        </w:tabs>
+        <w:rPr>
+          <w:rFonts w:ascii="Arial" w:hAnsi="Arial" w:cs="Arial"/>
+          <w:sz w:val="26"/>
+          <w:szCs w:val="26"/>
+        </w:rPr>
+      </w:pPr>
+      <w:r>
+        <w:rPr>
+          <w:rFonts w:ascii="Arial" w:hAnsi="Arial" w:cs="Arial"/>
+          <w:sz w:val="26"/>
+          <w:szCs w:val="26"/>
+        </w:rPr>
+        <w:t>2:03AM 27/04-Đình</w:t>
+      </w:r>
+    </w:p>
+    <w:p>
+      <w:pPr>
+        <w:pStyle w:val="ListParagraph"/>
+        <w:numPr>
+          <w:ilvl w:val="0"/>
+          <w:numId w:val="3"/>
+        </w:numPr>
+        <w:tabs>
+          <w:tab w:val="left" w:pos="864"/>
+        </w:tabs>
+        <w:spacing w:line="256" w:lineRule="auto"/>
+        <w:rPr>
+          <w:rFonts w:ascii="Arial" w:hAnsi="Arial" w:cs="Arial"/>
+          <w:sz w:val="26"/>
+          <w:szCs w:val="26"/>
+        </w:rPr>
+      </w:pPr>
+      <w:proofErr w:type="spellStart"/>
+      <w:r>
+        <w:rPr>
+          <w:rFonts w:ascii="Arial" w:hAnsi="Arial" w:cs="Arial"/>
+          <w:sz w:val="26"/>
+          <w:szCs w:val="26"/>
+        </w:rPr>
+        <w:t>Đổi</w:t>
+      </w:r>
+      <w:proofErr w:type="spellEnd"/>
+      <w:r>
+        <w:rPr>
+          <w:rFonts w:ascii="Arial" w:hAnsi="Arial" w:cs="Arial"/>
+          <w:sz w:val="26"/>
+          <w:szCs w:val="26"/>
+        </w:rPr>
+        <w:t xml:space="preserve"> </w:t>
+      </w:r>
+      <w:proofErr w:type="spellStart"/>
+      <w:r>
+        <w:rPr>
+          <w:rFonts w:ascii="Arial" w:hAnsi="Arial" w:cs="Arial"/>
+          <w:sz w:val="26"/>
+          <w:szCs w:val="26"/>
+        </w:rPr>
+        <w:t>tên</w:t>
+      </w:r>
+      <w:proofErr w:type="spellEnd"/>
+      <w:r>
+        <w:rPr>
+          <w:rFonts w:ascii="Arial" w:hAnsi="Arial" w:cs="Arial"/>
+          <w:sz w:val="26"/>
+          <w:szCs w:val="26"/>
+        </w:rPr>
+        <w:t xml:space="preserve"> Cart </w:t>
+      </w:r>
+      <w:proofErr w:type="spellStart"/>
+      <w:r>
+        <w:rPr>
+          <w:rFonts w:ascii="Arial" w:hAnsi="Arial" w:cs="Arial"/>
+          <w:sz w:val="26"/>
+          <w:szCs w:val="26"/>
+        </w:rPr>
+        <w:t>thành</w:t>
+      </w:r>
+      <w:proofErr w:type="spellEnd"/>
+      <w:r>
+        <w:rPr>
+          <w:rFonts w:ascii="Arial" w:hAnsi="Arial" w:cs="Arial"/>
+          <w:sz w:val="26"/>
+          <w:szCs w:val="26"/>
+        </w:rPr>
+        <w:t xml:space="preserve"> </w:t>
+      </w:r>
+      <w:proofErr w:type="spellStart"/>
+      <w:r>
+        <w:rPr>
+          <w:rFonts w:ascii="Arial" w:hAnsi="Arial" w:cs="Arial"/>
+          <w:sz w:val="26"/>
+          <w:szCs w:val="26"/>
+        </w:rPr>
+        <w:t>CartItem</w:t>
+      </w:r>
+      <w:proofErr w:type="spellEnd"/>
+    </w:p>
+    <w:p>
+      <w:pPr>
+        <w:pStyle w:val="ListParagraph"/>
+        <w:numPr>
+          <w:ilvl w:val="0"/>
+          <w:numId w:val="3"/>
+        </w:numPr>
+        <w:tabs>
+          <w:tab w:val="left" w:pos="864"/>
+        </w:tabs>
+        <w:spacing w:line="256" w:lineRule="auto"/>
+        <w:rPr>
+          <w:rFonts w:ascii="Arial" w:hAnsi="Arial" w:cs="Arial"/>
+          <w:sz w:val="26"/>
+          <w:szCs w:val="26"/>
+        </w:rPr>
+      </w:pPr>
+      <w:proofErr w:type="spellStart"/>
+      <w:r>
+        <w:rPr>
+          <w:rFonts w:ascii="Arial" w:hAnsi="Arial" w:cs="Arial"/>
+          <w:sz w:val="26"/>
+          <w:szCs w:val="26"/>
+        </w:rPr>
+        <w:t>Tạo</w:t>
+      </w:r>
+      <w:proofErr w:type="spellEnd"/>
+      <w:r>
+        <w:rPr>
+          <w:rFonts w:ascii="Arial" w:hAnsi="Arial" w:cs="Arial"/>
+          <w:sz w:val="26"/>
+          <w:szCs w:val="26"/>
+        </w:rPr>
+        <w:t xml:space="preserve"> </w:t>
+      </w:r>
+      <w:proofErr w:type="spellStart"/>
+      <w:r>
+        <w:rPr>
+          <w:rFonts w:ascii="Arial" w:hAnsi="Arial" w:cs="Arial"/>
+          <w:sz w:val="26"/>
+          <w:szCs w:val="26"/>
+        </w:rPr>
+        <w:t>CartController</w:t>
+      </w:r>
+      <w:proofErr w:type="spellEnd"/>
+    </w:p>
+    <w:p>
+      <w:pPr>
+        <w:pStyle w:val="ListParagraph"/>
+        <w:numPr>
+          <w:ilvl w:val="0"/>
+          <w:numId w:val="3"/>
+        </w:numPr>
+        <w:tabs>
+          <w:tab w:val="left" w:pos="864"/>
+        </w:tabs>
+        <w:spacing w:line="256" w:lineRule="auto"/>
+        <w:rPr>
+          <w:rFonts w:ascii="Arial" w:hAnsi="Arial" w:cs="Arial"/>
+          <w:sz w:val="26"/>
+          <w:szCs w:val="26"/>
+        </w:rPr>
+      </w:pPr>
+      <w:r>
+        <w:rPr>
+          <w:rFonts w:ascii="Arial" w:hAnsi="Arial" w:cs="Arial"/>
+          <w:sz w:val="26"/>
+          <w:szCs w:val="26"/>
+        </w:rPr>
+        <w:t>Test add to cart (</w:t>
+      </w:r>
+      <w:proofErr w:type="spellStart"/>
+      <w:r>
+        <w:rPr>
+          <w:rFonts w:ascii="Arial" w:hAnsi="Arial" w:cs="Arial"/>
+          <w:sz w:val="26"/>
+          <w:szCs w:val="26"/>
+        </w:rPr>
+        <w:t>thêm</w:t>
+      </w:r>
+      <w:proofErr w:type="spellEnd"/>
+      <w:r>
+        <w:rPr>
+          <w:rFonts w:ascii="Arial" w:hAnsi="Arial" w:cs="Arial"/>
+          <w:sz w:val="26"/>
+          <w:szCs w:val="26"/>
+        </w:rPr>
+        <w:t xml:space="preserve"> </w:t>
+      </w:r>
+      <w:proofErr w:type="spellStart"/>
+      <w:r>
+        <w:rPr>
+          <w:rFonts w:ascii="Arial" w:hAnsi="Arial" w:cs="Arial"/>
+          <w:sz w:val="26"/>
+          <w:szCs w:val="26"/>
+        </w:rPr>
+        <w:t>dữ</w:t>
+      </w:r>
+      <w:proofErr w:type="spellEnd"/>
+      <w:r>
+        <w:rPr>
+          <w:rFonts w:ascii="Arial" w:hAnsi="Arial" w:cs="Arial"/>
+          <w:sz w:val="26"/>
+          <w:szCs w:val="26"/>
+        </w:rPr>
+        <w:t xml:space="preserve"> </w:t>
+      </w:r>
+      <w:proofErr w:type="spellStart"/>
+      <w:r>
+        <w:rPr>
+          <w:rFonts w:ascii="Arial" w:hAnsi="Arial" w:cs="Arial"/>
+          <w:sz w:val="26"/>
+          <w:szCs w:val="26"/>
+        </w:rPr>
+        <w:t>liệu</w:t>
+      </w:r>
+      <w:proofErr w:type="spellEnd"/>
+      <w:r>
+        <w:rPr>
+          <w:rFonts w:ascii="Arial" w:hAnsi="Arial" w:cs="Arial"/>
+          <w:sz w:val="26"/>
+          <w:szCs w:val="26"/>
+        </w:rPr>
+        <w:t xml:space="preserve"> </w:t>
+      </w:r>
+      <w:proofErr w:type="spellStart"/>
+      <w:r>
+        <w:rPr>
+          <w:rFonts w:ascii="Arial" w:hAnsi="Arial" w:cs="Arial"/>
+          <w:sz w:val="26"/>
+          <w:szCs w:val="26"/>
+        </w:rPr>
+        <w:t>thành</w:t>
+      </w:r>
+      <w:proofErr w:type="spellEnd"/>
+      <w:r>
+        <w:rPr>
+          <w:rFonts w:ascii="Arial" w:hAnsi="Arial" w:cs="Arial"/>
+          <w:sz w:val="26"/>
+          <w:szCs w:val="26"/>
+        </w:rPr>
+        <w:t xml:space="preserve"> </w:t>
+      </w:r>
+      <w:proofErr w:type="spellStart"/>
+      <w:r>
+        <w:rPr>
+          <w:rFonts w:ascii="Arial" w:hAnsi="Arial" w:cs="Arial"/>
+          <w:sz w:val="26"/>
+          <w:szCs w:val="26"/>
+        </w:rPr>
+        <w:t>công</w:t>
+      </w:r>
+      <w:proofErr w:type="spellEnd"/>
+      <w:r>
+        <w:rPr>
+          <w:rFonts w:ascii="Arial" w:hAnsi="Arial" w:cs="Arial"/>
+          <w:sz w:val="26"/>
+          <w:szCs w:val="26"/>
+        </w:rPr>
+        <w:t xml:space="preserve"> </w:t>
+      </w:r>
+      <w:proofErr w:type="spellStart"/>
+      <w:r>
+        <w:rPr>
+          <w:rFonts w:ascii="Arial" w:hAnsi="Arial" w:cs="Arial"/>
+          <w:sz w:val="26"/>
+          <w:szCs w:val="26"/>
+        </w:rPr>
+        <w:t>vào</w:t>
+      </w:r>
+      <w:proofErr w:type="spellEnd"/>
+      <w:r>
+        <w:rPr>
+          <w:rFonts w:ascii="Arial" w:hAnsi="Arial" w:cs="Arial"/>
+          <w:sz w:val="26"/>
+          <w:szCs w:val="26"/>
+        </w:rPr>
+        <w:t xml:space="preserve"> </w:t>
+      </w:r>
+      <w:proofErr w:type="spellStart"/>
+      <w:r>
+        <w:rPr>
+          <w:rFonts w:ascii="Arial" w:hAnsi="Arial" w:cs="Arial"/>
+          <w:sz w:val="26"/>
+          <w:szCs w:val="26"/>
+        </w:rPr>
+        <w:t>bảng</w:t>
+      </w:r>
+      <w:proofErr w:type="spellEnd"/>
+      <w:r>
+        <w:rPr>
+          <w:rFonts w:ascii="Arial" w:hAnsi="Arial" w:cs="Arial"/>
+          <w:sz w:val="26"/>
+          <w:szCs w:val="26"/>
+        </w:rPr>
+        <w:t>)</w:t>
+      </w:r>
+    </w:p>
+    <w:p>
+      <w:pPr>
+        <w:pStyle w:val="ListParagraph"/>
+        <w:numPr>
+          <w:ilvl w:val="0"/>
+          <w:numId w:val="3"/>
+        </w:numPr>
+        <w:tabs>
+          <w:tab w:val="left" w:pos="864"/>
+        </w:tabs>
+        <w:spacing w:line="256" w:lineRule="auto"/>
+        <w:rPr>
+          <w:rFonts w:ascii="Arial" w:hAnsi="Arial" w:cs="Arial"/>
+          <w:sz w:val="26"/>
+          <w:szCs w:val="26"/>
+        </w:rPr>
+      </w:pPr>
+      <w:proofErr w:type="spellStart"/>
+      <w:r>
+        <w:rPr>
+          <w:rFonts w:ascii="Arial" w:hAnsi="Arial" w:cs="Arial"/>
+          <w:sz w:val="26"/>
+          <w:szCs w:val="26"/>
+        </w:rPr>
+        <w:t>Chưa</w:t>
+      </w:r>
+      <w:proofErr w:type="spellEnd"/>
+      <w:r>
+        <w:rPr>
+          <w:rFonts w:ascii="Arial" w:hAnsi="Arial" w:cs="Arial"/>
+          <w:sz w:val="26"/>
+          <w:szCs w:val="26"/>
+        </w:rPr>
+        <w:t xml:space="preserve"> </w:t>
+      </w:r>
+      <w:proofErr w:type="spellStart"/>
+      <w:r>
+        <w:rPr>
+          <w:rFonts w:ascii="Arial" w:hAnsi="Arial" w:cs="Arial"/>
+          <w:sz w:val="26"/>
+          <w:szCs w:val="26"/>
+        </w:rPr>
+        <w:t>lấy</w:t>
+      </w:r>
+      <w:proofErr w:type="spellEnd"/>
+      <w:r>
+        <w:rPr>
+          <w:rFonts w:ascii="Arial" w:hAnsi="Arial" w:cs="Arial"/>
+          <w:sz w:val="26"/>
+          <w:szCs w:val="26"/>
+        </w:rPr>
+        <w:t xml:space="preserve"> </w:t>
+      </w:r>
+      <w:proofErr w:type="spellStart"/>
+      <w:r>
+        <w:rPr>
+          <w:rFonts w:ascii="Arial" w:hAnsi="Arial" w:cs="Arial"/>
+          <w:sz w:val="26"/>
+          <w:szCs w:val="26"/>
+        </w:rPr>
+        <w:t>ra</w:t>
+      </w:r>
+      <w:proofErr w:type="spellEnd"/>
+    </w:p>
+    <w:p>
+      <w:pPr>
+        <w:pStyle w:val="ListParagraph"/>
+        <w:numPr>
+          <w:ilvl w:val="0"/>
+          <w:numId w:val="3"/>
+        </w:numPr>
+        <w:tabs>
+          <w:tab w:val="left" w:pos="864"/>
+        </w:tabs>
+        <w:spacing w:line="256" w:lineRule="auto"/>
+        <w:rPr>
+          <w:rFonts w:ascii="Arial" w:hAnsi="Arial" w:cs="Arial"/>
+          <w:sz w:val="26"/>
+          <w:szCs w:val="26"/>
+        </w:rPr>
+      </w:pPr>
+      <w:r>
+        <w:rPr>
+          <w:rFonts w:ascii="Arial" w:hAnsi="Arial" w:cs="Arial"/>
+          <w:sz w:val="26"/>
+          <w:szCs w:val="26"/>
+        </w:rPr>
+        <w:t xml:space="preserve">Toast </w:t>
+      </w:r>
+      <w:proofErr w:type="spellStart"/>
+      <w:r>
+        <w:rPr>
+          <w:rFonts w:ascii="Arial" w:hAnsi="Arial" w:cs="Arial"/>
+          <w:sz w:val="26"/>
+          <w:szCs w:val="26"/>
+        </w:rPr>
+        <w:t>và</w:t>
+      </w:r>
+      <w:proofErr w:type="spellEnd"/>
+      <w:r>
+        <w:rPr>
+          <w:rFonts w:ascii="Arial" w:hAnsi="Arial" w:cs="Arial"/>
+          <w:sz w:val="26"/>
+          <w:szCs w:val="26"/>
+        </w:rPr>
+        <w:t xml:space="preserve"> ajax </w:t>
+      </w:r>
+      <w:proofErr w:type="spellStart"/>
+      <w:r>
+        <w:rPr>
+          <w:rFonts w:ascii="Arial" w:hAnsi="Arial" w:cs="Arial"/>
+          <w:sz w:val="26"/>
+          <w:szCs w:val="26"/>
+        </w:rPr>
+        <w:t>tăng</w:t>
+      </w:r>
+      <w:proofErr w:type="spellEnd"/>
+      <w:r>
+        <w:rPr>
+          <w:rFonts w:ascii="Arial" w:hAnsi="Arial" w:cs="Arial"/>
+          <w:sz w:val="26"/>
+          <w:szCs w:val="26"/>
+        </w:rPr>
+        <w:t xml:space="preserve"> </w:t>
+      </w:r>
+      <w:proofErr w:type="spellStart"/>
+      <w:r>
+        <w:rPr>
+          <w:rFonts w:ascii="Arial" w:hAnsi="Arial" w:cs="Arial"/>
+          <w:sz w:val="26"/>
+          <w:szCs w:val="26"/>
+        </w:rPr>
+        <w:t>số</w:t>
+      </w:r>
+      <w:proofErr w:type="spellEnd"/>
+      <w:r>
+        <w:rPr>
+          <w:rFonts w:ascii="Arial" w:hAnsi="Arial" w:cs="Arial"/>
+          <w:sz w:val="26"/>
+          <w:szCs w:val="26"/>
+        </w:rPr>
+        <w:t xml:space="preserve"> </w:t>
+      </w:r>
+      <w:proofErr w:type="spellStart"/>
+      <w:r>
+        <w:rPr>
+          <w:rFonts w:ascii="Arial" w:hAnsi="Arial" w:cs="Arial"/>
+          <w:sz w:val="26"/>
+          <w:szCs w:val="26"/>
+        </w:rPr>
+        <w:t>lượng</w:t>
+      </w:r>
+      <w:proofErr w:type="spellEnd"/>
+      <w:r>
+        <w:rPr>
+          <w:rFonts w:ascii="Arial" w:hAnsi="Arial" w:cs="Arial"/>
+          <w:sz w:val="26"/>
+          <w:szCs w:val="26"/>
+        </w:rPr>
+        <w:t xml:space="preserve"> </w:t>
+      </w:r>
+      <w:proofErr w:type="spellStart"/>
+      <w:r>
+        <w:rPr>
+          <w:rFonts w:ascii="Arial" w:hAnsi="Arial" w:cs="Arial"/>
+          <w:sz w:val="26"/>
+          <w:szCs w:val="26"/>
+        </w:rPr>
+        <w:t>xong</w:t>
+      </w:r>
+      <w:proofErr w:type="spellEnd"/>
+      <w:r>
+        <w:rPr>
+          <w:rFonts w:ascii="Arial" w:hAnsi="Arial" w:cs="Arial"/>
+          <w:sz w:val="26"/>
+          <w:szCs w:val="26"/>
+        </w:rPr>
+        <w:t xml:space="preserve">, </w:t>
+      </w:r>
+      <w:proofErr w:type="spellStart"/>
+      <w:r>
+        <w:rPr>
+          <w:rFonts w:ascii="Arial" w:hAnsi="Arial" w:cs="Arial"/>
+          <w:sz w:val="26"/>
+          <w:szCs w:val="26"/>
+        </w:rPr>
+        <w:t>tuy</w:t>
+      </w:r>
+      <w:proofErr w:type="spellEnd"/>
+      <w:r>
+        <w:rPr>
+          <w:rFonts w:ascii="Arial" w:hAnsi="Arial" w:cs="Arial"/>
+          <w:sz w:val="26"/>
+          <w:szCs w:val="26"/>
+        </w:rPr>
+        <w:t xml:space="preserve"> </w:t>
+      </w:r>
+      <w:proofErr w:type="spellStart"/>
+      <w:r>
+        <w:rPr>
+          <w:rFonts w:ascii="Arial" w:hAnsi="Arial" w:cs="Arial"/>
+          <w:sz w:val="26"/>
+          <w:szCs w:val="26"/>
+        </w:rPr>
+        <w:t>nhiên</w:t>
+      </w:r>
+      <w:proofErr w:type="spellEnd"/>
+      <w:r>
+        <w:rPr>
+          <w:rFonts w:ascii="Arial" w:hAnsi="Arial" w:cs="Arial"/>
+          <w:sz w:val="26"/>
+          <w:szCs w:val="26"/>
+        </w:rPr>
+        <w:t xml:space="preserve"> </w:t>
+      </w:r>
+      <w:proofErr w:type="spellStart"/>
+      <w:r>
+        <w:rPr>
+          <w:rFonts w:ascii="Arial" w:hAnsi="Arial" w:cs="Arial"/>
+          <w:sz w:val="26"/>
+          <w:szCs w:val="26"/>
+        </w:rPr>
+        <w:t>chưa</w:t>
+      </w:r>
+      <w:proofErr w:type="spellEnd"/>
+      <w:r>
+        <w:rPr>
+          <w:rFonts w:ascii="Arial" w:hAnsi="Arial" w:cs="Arial"/>
+          <w:sz w:val="26"/>
+          <w:szCs w:val="26"/>
+        </w:rPr>
+        <w:t xml:space="preserve"> </w:t>
+      </w:r>
+      <w:proofErr w:type="spellStart"/>
+      <w:r>
+        <w:rPr>
+          <w:rFonts w:ascii="Arial" w:hAnsi="Arial" w:cs="Arial"/>
+          <w:sz w:val="26"/>
+          <w:szCs w:val="26"/>
+        </w:rPr>
+        <w:t>sử</w:t>
+      </w:r>
+      <w:proofErr w:type="spellEnd"/>
+      <w:r>
+        <w:rPr>
+          <w:rFonts w:ascii="Arial" w:hAnsi="Arial" w:cs="Arial"/>
+          <w:sz w:val="26"/>
+          <w:szCs w:val="26"/>
+        </w:rPr>
+        <w:t xml:space="preserve"> </w:t>
+      </w:r>
+      <w:proofErr w:type="spellStart"/>
+      <w:r>
+        <w:rPr>
+          <w:rFonts w:ascii="Arial" w:hAnsi="Arial" w:cs="Arial"/>
+          <w:sz w:val="26"/>
+          <w:szCs w:val="26"/>
+        </w:rPr>
+        <w:t>dụng</w:t>
+      </w:r>
+      <w:proofErr w:type="spellEnd"/>
+      <w:r>
+        <w:rPr>
+          <w:rFonts w:ascii="Arial" w:hAnsi="Arial" w:cs="Arial"/>
+          <w:sz w:val="26"/>
+          <w:szCs w:val="26"/>
+        </w:rPr>
+        <w:t xml:space="preserve"> </w:t>
+      </w:r>
+      <w:proofErr w:type="spellStart"/>
+      <w:r>
+        <w:rPr>
+          <w:rFonts w:ascii="Arial" w:hAnsi="Arial" w:cs="Arial"/>
+          <w:sz w:val="26"/>
+          <w:szCs w:val="26"/>
+        </w:rPr>
+        <w:t>thư</w:t>
+      </w:r>
+      <w:proofErr w:type="spellEnd"/>
+      <w:r>
+        <w:rPr>
+          <w:rFonts w:ascii="Arial" w:hAnsi="Arial" w:cs="Arial"/>
+          <w:sz w:val="26"/>
+          <w:szCs w:val="26"/>
+        </w:rPr>
+        <w:t xml:space="preserve"> </w:t>
+      </w:r>
+      <w:proofErr w:type="spellStart"/>
+      <w:r>
+        <w:rPr>
+          <w:rFonts w:ascii="Arial" w:hAnsi="Arial" w:cs="Arial"/>
+          <w:sz w:val="26"/>
+          <w:szCs w:val="26"/>
+        </w:rPr>
+        <w:t>viện</w:t>
+      </w:r>
+      <w:proofErr w:type="spellEnd"/>
+      <w:r>
+        <w:rPr>
+          <w:rFonts w:ascii="Arial" w:hAnsi="Arial" w:cs="Arial"/>
+          <w:sz w:val="26"/>
+          <w:szCs w:val="26"/>
+        </w:rPr>
+        <w:t xml:space="preserve"> </w:t>
+      </w:r>
+      <w:proofErr w:type="spellStart"/>
+      <w:r>
+        <w:rPr>
+          <w:rFonts w:ascii="Arial" w:hAnsi="Arial" w:cs="Arial"/>
+          <w:sz w:val="26"/>
+          <w:szCs w:val="26"/>
+        </w:rPr>
+        <w:t>ngoài</w:t>
+      </w:r>
+      <w:proofErr w:type="spellEnd"/>
+      <w:r>
+        <w:rPr>
+          <w:rFonts w:ascii="Arial" w:hAnsi="Arial" w:cs="Arial"/>
+          <w:sz w:val="26"/>
+          <w:szCs w:val="26"/>
+        </w:rPr>
+        <w:t xml:space="preserve"> toast, </w:t>
+      </w:r>
+      <w:proofErr w:type="spellStart"/>
+      <w:r>
+        <w:rPr>
+          <w:rFonts w:ascii="Arial" w:hAnsi="Arial" w:cs="Arial"/>
+          <w:sz w:val="26"/>
+          <w:szCs w:val="26"/>
+        </w:rPr>
+        <w:t>hiện</w:t>
+      </w:r>
+      <w:proofErr w:type="spellEnd"/>
+      <w:r>
+        <w:rPr>
+          <w:rFonts w:ascii="Arial" w:hAnsi="Arial" w:cs="Arial"/>
+          <w:sz w:val="26"/>
+          <w:szCs w:val="26"/>
+        </w:rPr>
+        <w:t xml:space="preserve"> </w:t>
+      </w:r>
+      <w:proofErr w:type="spellStart"/>
+      <w:r>
+        <w:rPr>
+          <w:rFonts w:ascii="Arial" w:hAnsi="Arial" w:cs="Arial"/>
+          <w:sz w:val="26"/>
+          <w:szCs w:val="26"/>
+        </w:rPr>
+        <w:t>tại</w:t>
+      </w:r>
+      <w:proofErr w:type="spellEnd"/>
+      <w:r>
+        <w:rPr>
+          <w:rFonts w:ascii="Arial" w:hAnsi="Arial" w:cs="Arial"/>
+          <w:sz w:val="26"/>
+          <w:szCs w:val="26"/>
+        </w:rPr>
+        <w:t xml:space="preserve"> </w:t>
+      </w:r>
+      <w:proofErr w:type="spellStart"/>
+      <w:r>
+        <w:rPr>
+          <w:rFonts w:ascii="Arial" w:hAnsi="Arial" w:cs="Arial"/>
+          <w:sz w:val="26"/>
+          <w:szCs w:val="26"/>
+        </w:rPr>
+        <w:t>đang</w:t>
+      </w:r>
+      <w:proofErr w:type="spellEnd"/>
+      <w:r>
+        <w:rPr>
+          <w:rFonts w:ascii="Arial" w:hAnsi="Arial" w:cs="Arial"/>
+          <w:sz w:val="26"/>
+          <w:szCs w:val="26"/>
+        </w:rPr>
+        <w:t xml:space="preserve"> </w:t>
+      </w:r>
+      <w:proofErr w:type="spellStart"/>
+      <w:r>
+        <w:rPr>
+          <w:rFonts w:ascii="Arial" w:hAnsi="Arial" w:cs="Arial"/>
+          <w:sz w:val="26"/>
+          <w:szCs w:val="26"/>
+        </w:rPr>
+        <w:t>sử</w:t>
+      </w:r>
+      <w:proofErr w:type="spellEnd"/>
+      <w:r>
+        <w:rPr>
+          <w:rFonts w:ascii="Arial" w:hAnsi="Arial" w:cs="Arial"/>
+          <w:sz w:val="26"/>
+          <w:szCs w:val="26"/>
+        </w:rPr>
+        <w:t xml:space="preserve"> </w:t>
+      </w:r>
+      <w:proofErr w:type="spellStart"/>
+      <w:r>
+        <w:rPr>
+          <w:rFonts w:ascii="Arial" w:hAnsi="Arial" w:cs="Arial"/>
+          <w:sz w:val="26"/>
+          <w:szCs w:val="26"/>
+        </w:rPr>
+        <w:t>dụng</w:t>
+      </w:r>
+      <w:proofErr w:type="spellEnd"/>
+      <w:r>
+        <w:rPr>
+          <w:rFonts w:ascii="Arial" w:hAnsi="Arial" w:cs="Arial"/>
+          <w:sz w:val="26"/>
+          <w:szCs w:val="26"/>
+        </w:rPr>
+        <w:t xml:space="preserve"> custom.</w:t>
+      </w:r>
+    </w:p>
+    <w:p>
+      <w:pPr>
+        <w:pStyle w:val="ListParagraph"/>
+        <w:tabs>
+          <w:tab w:val="left" w:pos="864"/>
+        </w:tabs>
+        <w:rPr>
+          <w:rFonts w:ascii="Arial" w:hAnsi="Arial" w:cs="Arial"/>
+          <w:sz w:val="26"/>
+          <w:szCs w:val="26"/>
+        </w:rPr>
+      </w:pPr>
+      <w:r>
+        <w:rPr>
+          <w:rFonts w:ascii="Arial" w:hAnsi="Arial" w:cs="Arial"/>
+          <w:sz w:val="26"/>
+          <w:szCs w:val="26"/>
+        </w:rPr>
+        <w:t xml:space="preserve">+ </w:t>
+      </w:r>
+      <w:proofErr w:type="spellStart"/>
+      <w:r>
+        <w:rPr>
+          <w:rFonts w:ascii="Arial" w:hAnsi="Arial" w:cs="Arial"/>
+          <w:sz w:val="26"/>
+          <w:szCs w:val="26"/>
+        </w:rPr>
+        <w:t>Hướng</w:t>
+      </w:r>
+      <w:proofErr w:type="spellEnd"/>
+      <w:r>
+        <w:rPr>
+          <w:rFonts w:ascii="Arial" w:hAnsi="Arial" w:cs="Arial"/>
+          <w:sz w:val="26"/>
+          <w:szCs w:val="26"/>
+        </w:rPr>
+        <w:t xml:space="preserve"> </w:t>
+      </w:r>
+      <w:proofErr w:type="spellStart"/>
+      <w:r>
+        <w:rPr>
+          <w:rFonts w:ascii="Arial" w:hAnsi="Arial" w:cs="Arial"/>
+          <w:sz w:val="26"/>
+          <w:szCs w:val="26"/>
+        </w:rPr>
+        <w:t>giải</w:t>
+      </w:r>
+      <w:proofErr w:type="spellEnd"/>
+      <w:r>
+        <w:rPr>
+          <w:rFonts w:ascii="Arial" w:hAnsi="Arial" w:cs="Arial"/>
+          <w:sz w:val="26"/>
+          <w:szCs w:val="26"/>
+        </w:rPr>
+        <w:t xml:space="preserve"> </w:t>
+      </w:r>
+      <w:proofErr w:type="spellStart"/>
+      <w:r>
+        <w:rPr>
+          <w:rFonts w:ascii="Arial" w:hAnsi="Arial" w:cs="Arial"/>
+          <w:sz w:val="26"/>
+          <w:szCs w:val="26"/>
+        </w:rPr>
+        <w:t>quyết</w:t>
+      </w:r>
+      <w:proofErr w:type="spellEnd"/>
+      <w:r>
+        <w:rPr>
+          <w:rFonts w:ascii="Arial" w:hAnsi="Arial" w:cs="Arial"/>
+          <w:sz w:val="26"/>
+          <w:szCs w:val="26"/>
+        </w:rPr>
+        <w:t xml:space="preserve"> 1, </w:t>
+      </w:r>
+      <w:proofErr w:type="spellStart"/>
+      <w:r>
+        <w:rPr>
+          <w:rFonts w:ascii="Arial" w:hAnsi="Arial" w:cs="Arial"/>
+          <w:sz w:val="26"/>
+          <w:szCs w:val="26"/>
+        </w:rPr>
+        <w:t>sử</w:t>
+      </w:r>
+      <w:proofErr w:type="spellEnd"/>
+      <w:r>
+        <w:rPr>
+          <w:rFonts w:ascii="Arial" w:hAnsi="Arial" w:cs="Arial"/>
+          <w:sz w:val="26"/>
+          <w:szCs w:val="26"/>
+        </w:rPr>
+        <w:t xml:space="preserve"> </w:t>
+      </w:r>
+      <w:proofErr w:type="spellStart"/>
+      <w:r>
+        <w:rPr>
+          <w:rFonts w:ascii="Arial" w:hAnsi="Arial" w:cs="Arial"/>
+          <w:sz w:val="26"/>
+          <w:szCs w:val="26"/>
+        </w:rPr>
+        <w:t>dụng</w:t>
+      </w:r>
+      <w:proofErr w:type="spellEnd"/>
+      <w:r>
+        <w:rPr>
+          <w:rFonts w:ascii="Arial" w:hAnsi="Arial" w:cs="Arial"/>
+          <w:sz w:val="26"/>
+          <w:szCs w:val="26"/>
+        </w:rPr>
+        <w:t xml:space="preserve"> Desktop Notification </w:t>
+      </w:r>
+      <w:proofErr w:type="spellStart"/>
+      <w:r>
+        <w:rPr>
+          <w:rFonts w:ascii="Arial" w:hAnsi="Arial" w:cs="Arial"/>
+          <w:sz w:val="26"/>
+          <w:szCs w:val="26"/>
+        </w:rPr>
+        <w:t>có</w:t>
+      </w:r>
+      <w:proofErr w:type="spellEnd"/>
+      <w:r>
+        <w:rPr>
+          <w:rFonts w:ascii="Arial" w:hAnsi="Arial" w:cs="Arial"/>
+          <w:sz w:val="26"/>
+          <w:szCs w:val="26"/>
+        </w:rPr>
+        <w:t xml:space="preserve"> </w:t>
+      </w:r>
+      <w:proofErr w:type="spellStart"/>
+      <w:r>
+        <w:rPr>
+          <w:rFonts w:ascii="Arial" w:hAnsi="Arial" w:cs="Arial"/>
+          <w:sz w:val="26"/>
+          <w:szCs w:val="26"/>
+        </w:rPr>
+        <w:t>sẳn</w:t>
+      </w:r>
+      <w:proofErr w:type="spellEnd"/>
+      <w:r>
+        <w:rPr>
+          <w:rFonts w:ascii="Arial" w:hAnsi="Arial" w:cs="Arial"/>
+          <w:sz w:val="26"/>
+          <w:szCs w:val="26"/>
+        </w:rPr>
+        <w:t xml:space="preserve"> </w:t>
+      </w:r>
+      <w:proofErr w:type="spellStart"/>
+      <w:r>
+        <w:rPr>
+          <w:rFonts w:ascii="Arial" w:hAnsi="Arial" w:cs="Arial"/>
+          <w:sz w:val="26"/>
+          <w:szCs w:val="26"/>
+        </w:rPr>
+        <w:t>trong</w:t>
+      </w:r>
+      <w:proofErr w:type="spellEnd"/>
+      <w:r>
+        <w:rPr>
+          <w:rFonts w:ascii="Arial" w:hAnsi="Arial" w:cs="Arial"/>
+          <w:sz w:val="26"/>
+          <w:szCs w:val="26"/>
+        </w:rPr>
+        <w:t xml:space="preserve"> </w:t>
+      </w:r>
+      <w:proofErr w:type="spellStart"/>
+      <w:r>
+        <w:rPr>
+          <w:rFonts w:ascii="Arial" w:hAnsi="Arial" w:cs="Arial"/>
+          <w:sz w:val="26"/>
+          <w:szCs w:val="26"/>
+        </w:rPr>
+        <w:t>javascript</w:t>
+      </w:r>
+      <w:proofErr w:type="spellEnd"/>
+      <w:r>
+        <w:rPr>
+          <w:rFonts w:ascii="Arial" w:hAnsi="Arial" w:cs="Arial"/>
+          <w:sz w:val="26"/>
+          <w:szCs w:val="26"/>
+        </w:rPr>
+        <w:t xml:space="preserve"> (</w:t>
+      </w:r>
+      <w:proofErr w:type="spellStart"/>
+      <w:r>
+        <w:rPr>
+          <w:rFonts w:ascii="Arial" w:hAnsi="Arial" w:cs="Arial"/>
+          <w:sz w:val="26"/>
+          <w:szCs w:val="26"/>
+        </w:rPr>
+        <w:t>bản</w:t>
+      </w:r>
+      <w:proofErr w:type="spellEnd"/>
+      <w:r>
+        <w:rPr>
+          <w:rFonts w:ascii="Arial" w:hAnsi="Arial" w:cs="Arial"/>
+          <w:sz w:val="26"/>
+          <w:szCs w:val="26"/>
+        </w:rPr>
+        <w:t xml:space="preserve"> </w:t>
+      </w:r>
+      <w:proofErr w:type="spellStart"/>
+      <w:r>
+        <w:rPr>
+          <w:rFonts w:ascii="Arial" w:hAnsi="Arial" w:cs="Arial"/>
+          <w:sz w:val="26"/>
+          <w:szCs w:val="26"/>
+        </w:rPr>
+        <w:t>thân</w:t>
+      </w:r>
+      <w:proofErr w:type="spellEnd"/>
+      <w:r>
+        <w:rPr>
+          <w:rFonts w:ascii="Arial" w:hAnsi="Arial" w:cs="Arial"/>
+          <w:sz w:val="26"/>
+          <w:szCs w:val="26"/>
+        </w:rPr>
+        <w:t xml:space="preserve"> </w:t>
+      </w:r>
+      <w:proofErr w:type="spellStart"/>
+      <w:r>
+        <w:rPr>
+          <w:rFonts w:ascii="Arial" w:hAnsi="Arial" w:cs="Arial"/>
+          <w:sz w:val="26"/>
+          <w:szCs w:val="26"/>
+        </w:rPr>
+        <w:t>cảm</w:t>
+      </w:r>
+      <w:proofErr w:type="spellEnd"/>
+      <w:r>
+        <w:rPr>
+          <w:rFonts w:ascii="Arial" w:hAnsi="Arial" w:cs="Arial"/>
+          <w:sz w:val="26"/>
+          <w:szCs w:val="26"/>
+        </w:rPr>
+        <w:t xml:space="preserve"> </w:t>
+      </w:r>
+      <w:proofErr w:type="spellStart"/>
+      <w:r>
+        <w:rPr>
+          <w:rFonts w:ascii="Arial" w:hAnsi="Arial" w:cs="Arial"/>
+          <w:sz w:val="26"/>
+          <w:szCs w:val="26"/>
+        </w:rPr>
+        <w:t>nhận</w:t>
+      </w:r>
+      <w:proofErr w:type="spellEnd"/>
+      <w:r>
+        <w:rPr>
+          <w:rFonts w:ascii="Arial" w:hAnsi="Arial" w:cs="Arial"/>
+          <w:sz w:val="26"/>
+          <w:szCs w:val="26"/>
+        </w:rPr>
+        <w:t xml:space="preserve"> </w:t>
+      </w:r>
+      <w:proofErr w:type="spellStart"/>
+      <w:r>
+        <w:rPr>
+          <w:rFonts w:ascii="Arial" w:hAnsi="Arial" w:cs="Arial"/>
+          <w:sz w:val="26"/>
+          <w:szCs w:val="26"/>
+        </w:rPr>
+        <w:t>thấy</w:t>
+      </w:r>
+      <w:proofErr w:type="spellEnd"/>
+      <w:r>
+        <w:rPr>
+          <w:rFonts w:ascii="Arial" w:hAnsi="Arial" w:cs="Arial"/>
+          <w:sz w:val="26"/>
+          <w:szCs w:val="26"/>
+        </w:rPr>
+        <w:t xml:space="preserve"> </w:t>
+      </w:r>
+      <w:proofErr w:type="spellStart"/>
+      <w:r>
+        <w:rPr>
+          <w:rFonts w:ascii="Arial" w:hAnsi="Arial" w:cs="Arial"/>
+          <w:sz w:val="26"/>
+          <w:szCs w:val="26"/>
+        </w:rPr>
+        <w:t>quá</w:t>
+      </w:r>
+      <w:proofErr w:type="spellEnd"/>
+      <w:r>
+        <w:rPr>
+          <w:rFonts w:ascii="Arial" w:hAnsi="Arial" w:cs="Arial"/>
+          <w:sz w:val="26"/>
+          <w:szCs w:val="26"/>
+        </w:rPr>
+        <w:t xml:space="preserve"> </w:t>
+      </w:r>
+      <w:proofErr w:type="spellStart"/>
+      <w:r>
+        <w:rPr>
+          <w:rFonts w:ascii="Arial" w:hAnsi="Arial" w:cs="Arial"/>
+          <w:sz w:val="26"/>
+          <w:szCs w:val="26"/>
+        </w:rPr>
+        <w:t>đáng</w:t>
+      </w:r>
+      <w:proofErr w:type="spellEnd"/>
+      <w:r>
+        <w:rPr>
+          <w:rFonts w:ascii="Arial" w:hAnsi="Arial" w:cs="Arial"/>
+          <w:sz w:val="26"/>
+          <w:szCs w:val="26"/>
+        </w:rPr>
+        <w:t xml:space="preserve"> </w:t>
+      </w:r>
+      <w:proofErr w:type="spellStart"/>
+      <w:r>
+        <w:rPr>
+          <w:rFonts w:ascii="Arial" w:hAnsi="Arial" w:cs="Arial"/>
+          <w:sz w:val="26"/>
+          <w:szCs w:val="26"/>
+        </w:rPr>
+        <w:t>khi</w:t>
+      </w:r>
+      <w:proofErr w:type="spellEnd"/>
+      <w:r>
+        <w:rPr>
+          <w:rFonts w:ascii="Arial" w:hAnsi="Arial" w:cs="Arial"/>
+          <w:sz w:val="26"/>
+          <w:szCs w:val="26"/>
+        </w:rPr>
+        <w:t xml:space="preserve"> </w:t>
+      </w:r>
+      <w:proofErr w:type="spellStart"/>
+      <w:r>
+        <w:rPr>
+          <w:rFonts w:ascii="Arial" w:hAnsi="Arial" w:cs="Arial"/>
+          <w:sz w:val="26"/>
+          <w:szCs w:val="26"/>
+        </w:rPr>
+        <w:t>sử</w:t>
+      </w:r>
+      <w:proofErr w:type="spellEnd"/>
+      <w:r>
+        <w:rPr>
+          <w:rFonts w:ascii="Arial" w:hAnsi="Arial" w:cs="Arial"/>
+          <w:sz w:val="26"/>
+          <w:szCs w:val="26"/>
+        </w:rPr>
+        <w:t xml:space="preserve"> </w:t>
+      </w:r>
+      <w:proofErr w:type="spellStart"/>
+      <w:r>
+        <w:rPr>
+          <w:rFonts w:ascii="Arial" w:hAnsi="Arial" w:cs="Arial"/>
+          <w:sz w:val="26"/>
+          <w:szCs w:val="26"/>
+        </w:rPr>
+        <w:t>dụng</w:t>
+      </w:r>
+      <w:proofErr w:type="spellEnd"/>
+      <w:r>
+        <w:rPr>
+          <w:rFonts w:ascii="Arial" w:hAnsi="Arial" w:cs="Arial"/>
+          <w:sz w:val="26"/>
+          <w:szCs w:val="26"/>
+        </w:rPr>
+        <w:t xml:space="preserve"> desktop notification)</w:t>
+      </w:r>
+    </w:p>
+    <w:p>
+      <w:pPr>
+        <w:pStyle w:val="ListParagraph"/>
+        <w:tabs>
+          <w:tab w:val="left" w:pos="864"/>
+        </w:tabs>
+        <w:rPr>
+          <w:rFonts w:ascii="Arial" w:hAnsi="Arial" w:cs="Arial"/>
+          <w:sz w:val="26"/>
+          <w:szCs w:val="26"/>
+        </w:rPr>
+      </w:pPr>
+      <w:r>
+        <w:rPr>
+          <w:rFonts w:ascii="Arial" w:hAnsi="Arial" w:cs="Arial"/>
+          <w:sz w:val="26"/>
+          <w:szCs w:val="26"/>
+        </w:rPr>
+        <w:t xml:space="preserve">+ </w:t>
+      </w:r>
+      <w:proofErr w:type="spellStart"/>
+      <w:r>
+        <w:rPr>
+          <w:rFonts w:ascii="Arial" w:hAnsi="Arial" w:cs="Arial"/>
+          <w:sz w:val="26"/>
+          <w:szCs w:val="26"/>
+        </w:rPr>
+        <w:t>Hướng</w:t>
+      </w:r>
+      <w:proofErr w:type="spellEnd"/>
+      <w:r>
+        <w:rPr>
+          <w:rFonts w:ascii="Arial" w:hAnsi="Arial" w:cs="Arial"/>
+          <w:sz w:val="26"/>
+          <w:szCs w:val="26"/>
+        </w:rPr>
+        <w:t xml:space="preserve"> </w:t>
+      </w:r>
+      <w:proofErr w:type="spellStart"/>
+      <w:r>
+        <w:rPr>
+          <w:rFonts w:ascii="Arial" w:hAnsi="Arial" w:cs="Arial"/>
+          <w:sz w:val="26"/>
+          <w:szCs w:val="26"/>
+        </w:rPr>
+        <w:t>giải</w:t>
+      </w:r>
+      <w:proofErr w:type="spellEnd"/>
+      <w:r>
+        <w:rPr>
+          <w:rFonts w:ascii="Arial" w:hAnsi="Arial" w:cs="Arial"/>
+          <w:sz w:val="26"/>
+          <w:szCs w:val="26"/>
+        </w:rPr>
+        <w:t xml:space="preserve"> </w:t>
+      </w:r>
+      <w:proofErr w:type="spellStart"/>
+      <w:r>
+        <w:rPr>
+          <w:rFonts w:ascii="Arial" w:hAnsi="Arial" w:cs="Arial"/>
+          <w:sz w:val="26"/>
+          <w:szCs w:val="26"/>
+        </w:rPr>
+        <w:t>quyết</w:t>
+      </w:r>
+      <w:proofErr w:type="spellEnd"/>
+      <w:r>
+        <w:rPr>
+          <w:rFonts w:ascii="Arial" w:hAnsi="Arial" w:cs="Arial"/>
+          <w:sz w:val="26"/>
+          <w:szCs w:val="26"/>
+        </w:rPr>
+        <w:t xml:space="preserve"> 2, </w:t>
+      </w:r>
+      <w:proofErr w:type="spellStart"/>
+      <w:r>
+        <w:rPr>
+          <w:rFonts w:ascii="Arial" w:hAnsi="Arial" w:cs="Arial"/>
+          <w:sz w:val="26"/>
+          <w:szCs w:val="26"/>
+        </w:rPr>
+        <w:t>chưa</w:t>
+      </w:r>
+      <w:proofErr w:type="spellEnd"/>
+      <w:r>
+        <w:rPr>
+          <w:rFonts w:ascii="Arial" w:hAnsi="Arial" w:cs="Arial"/>
+          <w:sz w:val="26"/>
+          <w:szCs w:val="26"/>
+        </w:rPr>
+        <w:t xml:space="preserve"> </w:t>
+      </w:r>
+      <w:proofErr w:type="spellStart"/>
+      <w:r>
+        <w:rPr>
+          <w:rFonts w:ascii="Arial" w:hAnsi="Arial" w:cs="Arial"/>
+          <w:sz w:val="26"/>
+          <w:szCs w:val="26"/>
+        </w:rPr>
+        <w:t>tìm</w:t>
+      </w:r>
+      <w:proofErr w:type="spellEnd"/>
+      <w:r>
+        <w:rPr>
+          <w:rFonts w:ascii="Arial" w:hAnsi="Arial" w:cs="Arial"/>
+          <w:sz w:val="26"/>
+          <w:szCs w:val="26"/>
+        </w:rPr>
+        <w:t xml:space="preserve"> </w:t>
+      </w:r>
+      <w:proofErr w:type="spellStart"/>
+      <w:r>
+        <w:rPr>
+          <w:rFonts w:ascii="Arial" w:hAnsi="Arial" w:cs="Arial"/>
+          <w:sz w:val="26"/>
+          <w:szCs w:val="26"/>
+        </w:rPr>
+        <w:t>đc</w:t>
+      </w:r>
+      <w:proofErr w:type="spellEnd"/>
+      <w:r>
+        <w:rPr>
+          <w:rFonts w:ascii="Arial" w:hAnsi="Arial" w:cs="Arial"/>
+          <w:sz w:val="26"/>
+          <w:szCs w:val="26"/>
+        </w:rPr>
+        <w:t xml:space="preserve"> </w:t>
+      </w:r>
+      <w:proofErr w:type="spellStart"/>
+      <w:r>
+        <w:rPr>
+          <w:rFonts w:ascii="Arial" w:hAnsi="Arial" w:cs="Arial"/>
+          <w:sz w:val="26"/>
+          <w:szCs w:val="26"/>
+        </w:rPr>
+        <w:t>cách</w:t>
+      </w:r>
+      <w:proofErr w:type="spellEnd"/>
+    </w:p>
+    <w:p>
+      <w:pPr>
+        <w:tabs>
+          <w:tab w:val="left" w:pos="864"/>
+        </w:tabs>
+        <w:ind w:left="360"/>
+        <w:rPr>
+          <w:rFonts w:ascii="Arial" w:hAnsi="Arial" w:cs="Arial"/>
+          <w:sz w:val="26"/>
+          <w:szCs w:val="26"/>
+        </w:rPr>
+      </w:pPr>
     </w:p>
     <w:sectPr>
       <w:pgSz w:w="12240" w:h="15840"/>
@@ -263,7 +1660,7 @@
 </file>
 
 <file path=word/numbering.xml><?xml version="1.0" encoding="utf-8"?>
-<w:numbering xmlns:wpc="http://schemas.microsoft.com/office/word/2010/wordprocessingCanvas" xmlns:cx="http://schemas.microsoft.com/office/drawing/2014/chartex" xmlns:cx1="http://schemas.microsoft.com/office/drawing/2015/9/8/chartex" xmlns:cx2="http://schemas.microsoft.com/office/drawing/2015/10/21/chartex" xmlns:cx3="http://schemas.microsoft.com/office/drawing/2016/5/9/chartex" xmlns:cx4="http://schemas.microsoft.com/office/drawing/2016/5/10/chartex" xmlns:cx5="http://schemas.microsoft.com/office/drawing/2016/5/11/chartex" xmlns:cx6="http://schemas.microsoft.com/office/drawing/2016/5/12/chartex" xmlns:cx7="http://schemas.microsoft.com/office/drawing/2016/5/13/chartex" xmlns:cx8="http://schemas.microsoft.com/office/drawing/2016/5/14/chartex" xmlns:mc="http://schemas.openxmlformats.org/markup-compatibility/2006" xmlns:aink="http://schemas.microsoft.com/office/drawing/2016/ink" xmlns:am3d="http://schemas.microsoft.com/office/drawing/2017/model3d" xmlns:o="urn:schemas-microsoft-com:office:office" xmlns:r="http://schemas.openxmlformats.org/officeDocument/2006/relationships" xmlns:m="http://schemas.openxmlformats.org/officeDocument/2006/math" xmlns:v="urn:schemas-microsoft-com:vml" xmlns:wp14="http://schemas.microsoft.com/office/word/2010/wordprocessingDrawing" xmlns:wp="http://schemas.openxmlformats.org/drawingml/2006/wordprocessingDrawing" xmlns:w10="urn:schemas-microsoft-com:office:word" xmlns:w="http://schemas.openxmlformats.org/wordprocessingml/2006/main" xmlns:w14="http://schemas.microsoft.com/office/word/2010/wordml" xmlns:w15="http://schemas.microsoft.com/office/word/2012/wordml" xmlns:w16cex="http://schemas.microsoft.com/office/word/2018/wordml/cex" xmlns:w16cid="http://schemas.microsoft.com/office/word/2016/wordml/cid" xmlns:w16="http://schemas.microsoft.com/office/word/2018/wordml" xmlns:w16sdtdh="http://schemas.microsoft.com/office/word/2020/wordml/sdtdatahash" xmlns:w16se="http://schemas.microsoft.com/office/word/2015/wordml/symex" xmlns:wpg="http://schemas.microsoft.com/office/word/2010/wordprocessingGroup" xmlns:wpi="http://schemas.microsoft.com/office/word/2010/wordprocessingInk" xmlns:wne="http://schemas.microsoft.com/office/word/2006/wordml" xmlns:wps="http://schemas.microsoft.com/office/word/2010/wordprocessingShape" mc:Ignorable="w14 w15 w16se w16cid w16 w16cex w16sdtdh wp14">
+<w:numbering xmlns:wpc="http://schemas.microsoft.com/office/word/2010/wordprocessingCanvas" xmlns:cx="http://schemas.microsoft.com/office/drawing/2014/chartex" xmlns:mc="http://schemas.openxmlformats.org/markup-compatibility/2006" xmlns:o="urn:schemas-microsoft-com:office:office" xmlns:r="http://schemas.openxmlformats.org/officeDocument/2006/relationships" xmlns:m="http://schemas.openxmlformats.org/officeDocument/2006/math" xmlns:v="urn:schemas-microsoft-com:vml" xmlns:wp14="http://schemas.microsoft.com/office/word/2010/wordprocessingDrawing" xmlns:wp="http://schemas.openxmlformats.org/drawingml/2006/wordprocessingDrawing" xmlns:w10="urn:schemas-microsoft-com:office:word" xmlns:w="http://schemas.openxmlformats.org/wordprocessingml/2006/main" xmlns:w14="http://schemas.microsoft.com/office/word/2010/wordml" xmlns:w15="http://schemas.microsoft.com/office/word/2012/wordml" xmlns:w16se="http://schemas.microsoft.com/office/word/2015/wordml/symex" xmlns:wpg="http://schemas.microsoft.com/office/word/2010/wordprocessingGroup" xmlns:wpi="http://schemas.microsoft.com/office/word/2010/wordprocessingInk" xmlns:wne="http://schemas.microsoft.com/office/word/2006/wordml" xmlns:wps="http://schemas.microsoft.com/office/word/2010/wordprocessingShape" mc:Ignorable="w14 w15 w16se wp14">
   <w:abstractNum w:abstractNumId="0" w15:restartNumberingAfterBreak="0">
     <w:nsid w:val="417743C8"/>
     <w:multiLevelType w:val="hybridMultilevel"/>
@@ -494,11 +1891,23 @@
   <w:num w:numId="2">
     <w:abstractNumId w:val="0"/>
   </w:num>
+  <w:num w:numId="3">
+    <w:abstractNumId w:val="0"/>
+    <w:lvlOverride w:ilvl="0"/>
+    <w:lvlOverride w:ilvl="1"/>
+    <w:lvlOverride w:ilvl="2"/>
+    <w:lvlOverride w:ilvl="3"/>
+    <w:lvlOverride w:ilvl="4"/>
+    <w:lvlOverride w:ilvl="5"/>
+    <w:lvlOverride w:ilvl="6"/>
+    <w:lvlOverride w:ilvl="7"/>
+    <w:lvlOverride w:ilvl="8"/>
+  </w:num>
 </w:numbering>
 </file>
 
 <file path=word/styles.xml><?xml version="1.0" encoding="utf-8"?>
-<w:styles xmlns:mc="http://schemas.openxmlformats.org/markup-compatibility/2006" xmlns:r="http://schemas.openxmlformats.org/officeDocument/2006/relationships" xmlns:w="http://schemas.openxmlformats.org/wordprocessingml/2006/main" xmlns:w14="http://schemas.microsoft.com/office/word/2010/wordml" xmlns:w15="http://schemas.microsoft.com/office/word/2012/wordml" xmlns:w16cex="http://schemas.microsoft.com/office/word/2018/wordml/cex" xmlns:w16cid="http://schemas.microsoft.com/office/word/2016/wordml/cid" xmlns:w16="http://schemas.microsoft.com/office/word/2018/wordml" xmlns:w16sdtdh="http://schemas.microsoft.com/office/word/2020/wordml/sdtdatahash" xmlns:w16se="http://schemas.microsoft.com/office/word/2015/wordml/symex" mc:Ignorable="w14 w15 w16se w16cid w16 w16cex w16sdtdh">
+<w:styles xmlns:mc="http://schemas.openxmlformats.org/markup-compatibility/2006" xmlns:r="http://schemas.openxmlformats.org/officeDocument/2006/relationships" xmlns:w="http://schemas.openxmlformats.org/wordprocessingml/2006/main" xmlns:w14="http://schemas.microsoft.com/office/word/2010/wordml" xmlns:w15="http://schemas.microsoft.com/office/word/2012/wordml" xmlns:w16se="http://schemas.microsoft.com/office/word/2015/wordml/symex" mc:Ignorable="w14 w15 w16se">
   <w:docDefaults>
     <w:rPrDefault>
       <w:rPr>
@@ -514,7 +1923,7 @@
       </w:pPr>
     </w:pPrDefault>
   </w:docDefaults>
-  <w:latentStyles w:defLockedState="0" w:defUIPriority="99" w:defSemiHidden="0" w:defUnhideWhenUsed="0" w:defQFormat="0" w:count="376">
+  <w:latentStyles w:defLockedState="0" w:defUIPriority="99" w:defSemiHidden="0" w:defUnhideWhenUsed="0" w:defQFormat="0" w:count="371">
     <w:lsdException w:name="Normal" w:uiPriority="0" w:qFormat="1"/>
     <w:lsdException w:name="heading 1" w:uiPriority="9" w:qFormat="1"/>
     <w:lsdException w:name="heading 2" w:semiHidden="1" w:uiPriority="9" w:unhideWhenUsed="1" w:qFormat="1"/>
@@ -886,11 +2295,6 @@
     <w:lsdException w:name="List Table 5 Dark Accent 6" w:uiPriority="50"/>
     <w:lsdException w:name="List Table 6 Colorful Accent 6" w:uiPriority="51"/>
     <w:lsdException w:name="List Table 7 Colorful Accent 6" w:uiPriority="52"/>
-    <w:lsdException w:name="Mention" w:semiHidden="1" w:unhideWhenUsed="1"/>
-    <w:lsdException w:name="Smart Hyperlink" w:semiHidden="1" w:unhideWhenUsed="1"/>
-    <w:lsdException w:name="Hashtag" w:semiHidden="1" w:unhideWhenUsed="1"/>
-    <w:lsdException w:name="Unresolved Mention" w:semiHidden="1" w:unhideWhenUsed="1"/>
-    <w:lsdException w:name="Smart Link" w:semiHidden="1" w:unhideWhenUsed="1"/>
   </w:latentStyles>
   <w:style w:type="paragraph" w:default="1" w:styleId="Normal">
     <w:name w:val="Normal"/>

--- a/Work Log.docx
+++ b/Work Log.docx
@@ -417,8 +417,6 @@
         </w:rPr>
         <w:t>.</w:t>
       </w:r>
-      <w:bookmarkStart w:id="0" w:name="_GoBack"/>
-      <w:bookmarkEnd w:id="0"/>
     </w:p>
     <w:p>
       <w:pPr>
@@ -1634,6 +1632,8 @@
         </w:rPr>
         <w:t>cách</w:t>
       </w:r>
+      <w:bookmarkStart w:id="0" w:name="_GoBack"/>
+      <w:bookmarkEnd w:id="0"/>
       <w:proofErr w:type="spellEnd"/>
     </w:p>
     <w:p>
@@ -1641,13 +1641,967 @@
         <w:tabs>
           <w:tab w:val="left" w:pos="864"/>
         </w:tabs>
-        <w:ind w:left="360"/>
-        <w:rPr>
-          <w:rFonts w:ascii="Arial" w:hAnsi="Arial" w:cs="Arial"/>
-          <w:sz w:val="26"/>
-          <w:szCs w:val="26"/>
-        </w:rPr>
-      </w:pPr>
+        <w:rPr>
+          <w:rFonts w:ascii="Arial" w:hAnsi="Arial" w:cs="Arial"/>
+          <w:sz w:val="26"/>
+          <w:szCs w:val="26"/>
+        </w:rPr>
+      </w:pPr>
+      <w:r>
+        <w:rPr>
+          <w:rFonts w:ascii="Arial" w:hAnsi="Arial" w:cs="Arial"/>
+          <w:sz w:val="26"/>
+          <w:szCs w:val="26"/>
+        </w:rPr>
+        <w:t>6:30 PM</w:t>
+      </w:r>
+      <w:r>
+        <w:rPr>
+          <w:rFonts w:ascii="Arial" w:hAnsi="Arial" w:cs="Arial"/>
+          <w:sz w:val="26"/>
+          <w:szCs w:val="26"/>
+        </w:rPr>
+        <w:t xml:space="preserve"> 27/04</w:t>
+      </w:r>
+      <w:r>
+        <w:rPr>
+          <w:rFonts w:ascii="Arial" w:hAnsi="Arial" w:cs="Arial"/>
+          <w:sz w:val="26"/>
+          <w:szCs w:val="26"/>
+        </w:rPr>
+        <w:t xml:space="preserve"> </w:t>
+      </w:r>
+      <w:r>
+        <w:rPr>
+          <w:rFonts w:ascii="Arial" w:hAnsi="Arial" w:cs="Arial"/>
+          <w:sz w:val="26"/>
+          <w:szCs w:val="26"/>
+        </w:rPr>
+        <w:t>–</w:t>
+      </w:r>
+      <w:r>
+        <w:rPr>
+          <w:rFonts w:ascii="Arial" w:hAnsi="Arial" w:cs="Arial"/>
+          <w:sz w:val="26"/>
+          <w:szCs w:val="26"/>
+        </w:rPr>
+        <w:t xml:space="preserve"> Đình</w:t>
+      </w:r>
+    </w:p>
+    <w:p>
+      <w:pPr>
+        <w:pStyle w:val="ListParagraph"/>
+        <w:numPr>
+          <w:ilvl w:val="0"/>
+          <w:numId w:val="3"/>
+        </w:numPr>
+        <w:tabs>
+          <w:tab w:val="left" w:pos="864"/>
+        </w:tabs>
+        <w:rPr>
+          <w:rFonts w:ascii="Arial" w:hAnsi="Arial" w:cs="Arial"/>
+          <w:sz w:val="26"/>
+          <w:szCs w:val="26"/>
+        </w:rPr>
+      </w:pPr>
+      <w:proofErr w:type="spellStart"/>
+      <w:r>
+        <w:rPr>
+          <w:rFonts w:ascii="Arial" w:hAnsi="Arial" w:cs="Arial"/>
+          <w:sz w:val="26"/>
+          <w:szCs w:val="26"/>
+        </w:rPr>
+        <w:t>Hoàn</w:t>
+      </w:r>
+      <w:proofErr w:type="spellEnd"/>
+      <w:r>
+        <w:rPr>
+          <w:rFonts w:ascii="Arial" w:hAnsi="Arial" w:cs="Arial"/>
+          <w:sz w:val="26"/>
+          <w:szCs w:val="26"/>
+        </w:rPr>
+        <w:t xml:space="preserve"> </w:t>
+      </w:r>
+      <w:proofErr w:type="spellStart"/>
+      <w:r>
+        <w:rPr>
+          <w:rFonts w:ascii="Arial" w:hAnsi="Arial" w:cs="Arial"/>
+          <w:sz w:val="26"/>
+          <w:szCs w:val="26"/>
+        </w:rPr>
+        <w:t>thành</w:t>
+      </w:r>
+      <w:proofErr w:type="spellEnd"/>
+      <w:r>
+        <w:rPr>
+          <w:rFonts w:ascii="Arial" w:hAnsi="Arial" w:cs="Arial"/>
+          <w:sz w:val="26"/>
+          <w:szCs w:val="26"/>
+        </w:rPr>
+        <w:t xml:space="preserve"> </w:t>
+      </w:r>
+      <w:proofErr w:type="spellStart"/>
+      <w:r>
+        <w:rPr>
+          <w:rFonts w:ascii="Arial" w:hAnsi="Arial" w:cs="Arial"/>
+          <w:sz w:val="26"/>
+          <w:szCs w:val="26"/>
+        </w:rPr>
+        <w:t>chức</w:t>
+      </w:r>
+      <w:proofErr w:type="spellEnd"/>
+      <w:r>
+        <w:rPr>
+          <w:rFonts w:ascii="Arial" w:hAnsi="Arial" w:cs="Arial"/>
+          <w:sz w:val="26"/>
+          <w:szCs w:val="26"/>
+        </w:rPr>
+        <w:t xml:space="preserve"> </w:t>
+      </w:r>
+      <w:proofErr w:type="spellStart"/>
+      <w:r>
+        <w:rPr>
+          <w:rFonts w:ascii="Arial" w:hAnsi="Arial" w:cs="Arial"/>
+          <w:sz w:val="26"/>
+          <w:szCs w:val="26"/>
+        </w:rPr>
+        <w:t>năng</w:t>
+      </w:r>
+      <w:proofErr w:type="spellEnd"/>
+      <w:r>
+        <w:rPr>
+          <w:rFonts w:ascii="Arial" w:hAnsi="Arial" w:cs="Arial"/>
+          <w:sz w:val="26"/>
+          <w:szCs w:val="26"/>
+        </w:rPr>
+        <w:t xml:space="preserve"> </w:t>
+      </w:r>
+      <w:proofErr w:type="spellStart"/>
+      <w:r>
+        <w:rPr>
+          <w:rFonts w:ascii="Arial" w:hAnsi="Arial" w:cs="Arial"/>
+          <w:sz w:val="26"/>
+          <w:szCs w:val="26"/>
+        </w:rPr>
+        <w:t>thêm</w:t>
+      </w:r>
+      <w:proofErr w:type="spellEnd"/>
+      <w:r>
+        <w:rPr>
+          <w:rFonts w:ascii="Arial" w:hAnsi="Arial" w:cs="Arial"/>
+          <w:sz w:val="26"/>
+          <w:szCs w:val="26"/>
+        </w:rPr>
+        <w:t xml:space="preserve"> </w:t>
+      </w:r>
+      <w:proofErr w:type="spellStart"/>
+      <w:r>
+        <w:rPr>
+          <w:rFonts w:ascii="Arial" w:hAnsi="Arial" w:cs="Arial"/>
+          <w:sz w:val="26"/>
+          <w:szCs w:val="26"/>
+        </w:rPr>
+        <w:t>sản</w:t>
+      </w:r>
+      <w:proofErr w:type="spellEnd"/>
+      <w:r>
+        <w:rPr>
+          <w:rFonts w:ascii="Arial" w:hAnsi="Arial" w:cs="Arial"/>
+          <w:sz w:val="26"/>
+          <w:szCs w:val="26"/>
+        </w:rPr>
+        <w:t xml:space="preserve"> </w:t>
+      </w:r>
+      <w:proofErr w:type="spellStart"/>
+      <w:r>
+        <w:rPr>
+          <w:rFonts w:ascii="Arial" w:hAnsi="Arial" w:cs="Arial"/>
+          <w:sz w:val="26"/>
+          <w:szCs w:val="26"/>
+        </w:rPr>
+        <w:t>phẩm</w:t>
+      </w:r>
+      <w:proofErr w:type="spellEnd"/>
+      <w:r>
+        <w:rPr>
+          <w:rFonts w:ascii="Arial" w:hAnsi="Arial" w:cs="Arial"/>
+          <w:sz w:val="26"/>
+          <w:szCs w:val="26"/>
+        </w:rPr>
+        <w:t xml:space="preserve"> </w:t>
+      </w:r>
+      <w:proofErr w:type="spellStart"/>
+      <w:r>
+        <w:rPr>
+          <w:rFonts w:ascii="Arial" w:hAnsi="Arial" w:cs="Arial"/>
+          <w:sz w:val="26"/>
+          <w:szCs w:val="26"/>
+        </w:rPr>
+        <w:t>vào</w:t>
+      </w:r>
+      <w:proofErr w:type="spellEnd"/>
+      <w:r>
+        <w:rPr>
+          <w:rFonts w:ascii="Arial" w:hAnsi="Arial" w:cs="Arial"/>
+          <w:sz w:val="26"/>
+          <w:szCs w:val="26"/>
+        </w:rPr>
+        <w:t xml:space="preserve"> </w:t>
+      </w:r>
+      <w:proofErr w:type="spellStart"/>
+      <w:r>
+        <w:rPr>
+          <w:rFonts w:ascii="Arial" w:hAnsi="Arial" w:cs="Arial"/>
+          <w:sz w:val="26"/>
+          <w:szCs w:val="26"/>
+        </w:rPr>
+        <w:t>giỏ</w:t>
+      </w:r>
+      <w:proofErr w:type="spellEnd"/>
+      <w:r>
+        <w:rPr>
+          <w:rFonts w:ascii="Arial" w:hAnsi="Arial" w:cs="Arial"/>
+          <w:sz w:val="26"/>
+          <w:szCs w:val="26"/>
+        </w:rPr>
+        <w:t xml:space="preserve"> </w:t>
+      </w:r>
+      <w:proofErr w:type="spellStart"/>
+      <w:r>
+        <w:rPr>
+          <w:rFonts w:ascii="Arial" w:hAnsi="Arial" w:cs="Arial"/>
+          <w:sz w:val="26"/>
+          <w:szCs w:val="26"/>
+        </w:rPr>
+        <w:t>hàng</w:t>
+      </w:r>
+      <w:proofErr w:type="spellEnd"/>
+      <w:r>
+        <w:rPr>
+          <w:rFonts w:ascii="Arial" w:hAnsi="Arial" w:cs="Arial"/>
+          <w:sz w:val="26"/>
+          <w:szCs w:val="26"/>
+        </w:rPr>
+        <w:t xml:space="preserve">, </w:t>
+      </w:r>
+      <w:proofErr w:type="spellStart"/>
+      <w:r>
+        <w:rPr>
+          <w:rFonts w:ascii="Arial" w:hAnsi="Arial" w:cs="Arial"/>
+          <w:sz w:val="26"/>
+          <w:szCs w:val="26"/>
+        </w:rPr>
+        <w:t>cập</w:t>
+      </w:r>
+      <w:proofErr w:type="spellEnd"/>
+      <w:r>
+        <w:rPr>
+          <w:rFonts w:ascii="Arial" w:hAnsi="Arial" w:cs="Arial"/>
+          <w:sz w:val="26"/>
+          <w:szCs w:val="26"/>
+        </w:rPr>
+        <w:t xml:space="preserve"> </w:t>
+      </w:r>
+      <w:proofErr w:type="spellStart"/>
+      <w:r>
+        <w:rPr>
+          <w:rFonts w:ascii="Arial" w:hAnsi="Arial" w:cs="Arial"/>
+          <w:sz w:val="26"/>
+          <w:szCs w:val="26"/>
+        </w:rPr>
+        <w:t>nhật</w:t>
+      </w:r>
+      <w:proofErr w:type="spellEnd"/>
+      <w:r>
+        <w:rPr>
+          <w:rFonts w:ascii="Arial" w:hAnsi="Arial" w:cs="Arial"/>
+          <w:sz w:val="26"/>
+          <w:szCs w:val="26"/>
+        </w:rPr>
+        <w:t xml:space="preserve"> </w:t>
+      </w:r>
+      <w:proofErr w:type="spellStart"/>
+      <w:r>
+        <w:rPr>
+          <w:rFonts w:ascii="Arial" w:hAnsi="Arial" w:cs="Arial"/>
+          <w:sz w:val="26"/>
+          <w:szCs w:val="26"/>
+        </w:rPr>
+        <w:t>số</w:t>
+      </w:r>
+      <w:proofErr w:type="spellEnd"/>
+      <w:r>
+        <w:rPr>
+          <w:rFonts w:ascii="Arial" w:hAnsi="Arial" w:cs="Arial"/>
+          <w:sz w:val="26"/>
+          <w:szCs w:val="26"/>
+        </w:rPr>
+        <w:t xml:space="preserve"> </w:t>
+      </w:r>
+      <w:proofErr w:type="spellStart"/>
+      <w:r>
+        <w:rPr>
+          <w:rFonts w:ascii="Arial" w:hAnsi="Arial" w:cs="Arial"/>
+          <w:sz w:val="26"/>
+          <w:szCs w:val="26"/>
+        </w:rPr>
+        <w:t>hiển</w:t>
+      </w:r>
+      <w:proofErr w:type="spellEnd"/>
+      <w:r>
+        <w:rPr>
+          <w:rFonts w:ascii="Arial" w:hAnsi="Arial" w:cs="Arial"/>
+          <w:sz w:val="26"/>
+          <w:szCs w:val="26"/>
+        </w:rPr>
+        <w:t xml:space="preserve"> </w:t>
+      </w:r>
+      <w:proofErr w:type="spellStart"/>
+      <w:r>
+        <w:rPr>
+          <w:rFonts w:ascii="Arial" w:hAnsi="Arial" w:cs="Arial"/>
+          <w:sz w:val="26"/>
+          <w:szCs w:val="26"/>
+        </w:rPr>
+        <w:t>thị</w:t>
+      </w:r>
+      <w:proofErr w:type="spellEnd"/>
+      <w:r>
+        <w:rPr>
+          <w:rFonts w:ascii="Arial" w:hAnsi="Arial" w:cs="Arial"/>
+          <w:sz w:val="26"/>
+          <w:szCs w:val="26"/>
+        </w:rPr>
+        <w:t xml:space="preserve"> </w:t>
+      </w:r>
+      <w:proofErr w:type="spellStart"/>
+      <w:r>
+        <w:rPr>
+          <w:rFonts w:ascii="Arial" w:hAnsi="Arial" w:cs="Arial"/>
+          <w:sz w:val="26"/>
+          <w:szCs w:val="26"/>
+        </w:rPr>
+        <w:t>trên</w:t>
+      </w:r>
+      <w:proofErr w:type="spellEnd"/>
+      <w:r>
+        <w:rPr>
+          <w:rFonts w:ascii="Arial" w:hAnsi="Arial" w:cs="Arial"/>
+          <w:sz w:val="26"/>
+          <w:szCs w:val="26"/>
+        </w:rPr>
+        <w:t xml:space="preserve"> </w:t>
+      </w:r>
+      <w:proofErr w:type="spellStart"/>
+      <w:r>
+        <w:rPr>
+          <w:rFonts w:ascii="Arial" w:hAnsi="Arial" w:cs="Arial"/>
+          <w:sz w:val="26"/>
+          <w:szCs w:val="26"/>
+        </w:rPr>
+        <w:t>giỏ</w:t>
+      </w:r>
+      <w:proofErr w:type="spellEnd"/>
+      <w:r>
+        <w:rPr>
+          <w:rFonts w:ascii="Arial" w:hAnsi="Arial" w:cs="Arial"/>
+          <w:sz w:val="26"/>
+          <w:szCs w:val="26"/>
+        </w:rPr>
+        <w:t xml:space="preserve"> </w:t>
+      </w:r>
+      <w:proofErr w:type="spellStart"/>
+      <w:r>
+        <w:rPr>
+          <w:rFonts w:ascii="Arial" w:hAnsi="Arial" w:cs="Arial"/>
+          <w:sz w:val="26"/>
+          <w:szCs w:val="26"/>
+        </w:rPr>
+        <w:t>và</w:t>
+      </w:r>
+      <w:proofErr w:type="spellEnd"/>
+      <w:r>
+        <w:rPr>
+          <w:rFonts w:ascii="Arial" w:hAnsi="Arial" w:cs="Arial"/>
+          <w:sz w:val="26"/>
+          <w:szCs w:val="26"/>
+        </w:rPr>
+        <w:t xml:space="preserve"> </w:t>
+      </w:r>
+      <w:proofErr w:type="spellStart"/>
+      <w:r>
+        <w:rPr>
+          <w:rFonts w:ascii="Arial" w:hAnsi="Arial" w:cs="Arial"/>
+          <w:sz w:val="26"/>
+          <w:szCs w:val="26"/>
+        </w:rPr>
+        <w:t>hiển</w:t>
+      </w:r>
+      <w:proofErr w:type="spellEnd"/>
+      <w:r>
+        <w:rPr>
+          <w:rFonts w:ascii="Arial" w:hAnsi="Arial" w:cs="Arial"/>
+          <w:sz w:val="26"/>
+          <w:szCs w:val="26"/>
+        </w:rPr>
+        <w:t xml:space="preserve"> </w:t>
+      </w:r>
+      <w:proofErr w:type="spellStart"/>
+      <w:r>
+        <w:rPr>
+          <w:rFonts w:ascii="Arial" w:hAnsi="Arial" w:cs="Arial"/>
+          <w:sz w:val="26"/>
+          <w:szCs w:val="26"/>
+        </w:rPr>
+        <w:t>thị</w:t>
+      </w:r>
+      <w:proofErr w:type="spellEnd"/>
+      <w:r>
+        <w:rPr>
+          <w:rFonts w:ascii="Arial" w:hAnsi="Arial" w:cs="Arial"/>
+          <w:sz w:val="26"/>
+          <w:szCs w:val="26"/>
+        </w:rPr>
+        <w:t xml:space="preserve"> </w:t>
+      </w:r>
+      <w:proofErr w:type="spellStart"/>
+      <w:r>
+        <w:rPr>
+          <w:rFonts w:ascii="Arial" w:hAnsi="Arial" w:cs="Arial"/>
+          <w:sz w:val="26"/>
+          <w:szCs w:val="26"/>
+        </w:rPr>
+        <w:t>các</w:t>
+      </w:r>
+      <w:proofErr w:type="spellEnd"/>
+      <w:r>
+        <w:rPr>
+          <w:rFonts w:ascii="Arial" w:hAnsi="Arial" w:cs="Arial"/>
+          <w:sz w:val="26"/>
+          <w:szCs w:val="26"/>
+        </w:rPr>
+        <w:t xml:space="preserve"> </w:t>
+      </w:r>
+      <w:proofErr w:type="spellStart"/>
+      <w:r>
+        <w:rPr>
+          <w:rFonts w:ascii="Arial" w:hAnsi="Arial" w:cs="Arial"/>
+          <w:sz w:val="26"/>
+          <w:szCs w:val="26"/>
+        </w:rPr>
+        <w:t>sản</w:t>
+      </w:r>
+      <w:proofErr w:type="spellEnd"/>
+      <w:r>
+        <w:rPr>
+          <w:rFonts w:ascii="Arial" w:hAnsi="Arial" w:cs="Arial"/>
+          <w:sz w:val="26"/>
+          <w:szCs w:val="26"/>
+        </w:rPr>
+        <w:t xml:space="preserve"> </w:t>
+      </w:r>
+      <w:proofErr w:type="spellStart"/>
+      <w:r>
+        <w:rPr>
+          <w:rFonts w:ascii="Arial" w:hAnsi="Arial" w:cs="Arial"/>
+          <w:sz w:val="26"/>
+          <w:szCs w:val="26"/>
+        </w:rPr>
+        <w:t>phẩm</w:t>
+      </w:r>
+      <w:proofErr w:type="spellEnd"/>
+      <w:r>
+        <w:rPr>
+          <w:rFonts w:ascii="Arial" w:hAnsi="Arial" w:cs="Arial"/>
+          <w:sz w:val="26"/>
+          <w:szCs w:val="26"/>
+        </w:rPr>
+        <w:t xml:space="preserve"> </w:t>
+      </w:r>
+      <w:proofErr w:type="spellStart"/>
+      <w:r>
+        <w:rPr>
+          <w:rFonts w:ascii="Arial" w:hAnsi="Arial" w:cs="Arial"/>
+          <w:sz w:val="26"/>
+          <w:szCs w:val="26"/>
+        </w:rPr>
+        <w:t>đã</w:t>
+      </w:r>
+      <w:proofErr w:type="spellEnd"/>
+      <w:r>
+        <w:rPr>
+          <w:rFonts w:ascii="Arial" w:hAnsi="Arial" w:cs="Arial"/>
+          <w:sz w:val="26"/>
+          <w:szCs w:val="26"/>
+        </w:rPr>
+        <w:t xml:space="preserve"> </w:t>
+      </w:r>
+      <w:proofErr w:type="spellStart"/>
+      <w:r>
+        <w:rPr>
+          <w:rFonts w:ascii="Arial" w:hAnsi="Arial" w:cs="Arial"/>
+          <w:sz w:val="26"/>
+          <w:szCs w:val="26"/>
+        </w:rPr>
+        <w:t>thêm</w:t>
+      </w:r>
+      <w:proofErr w:type="spellEnd"/>
+      <w:r>
+        <w:rPr>
+          <w:rFonts w:ascii="Arial" w:hAnsi="Arial" w:cs="Arial"/>
+          <w:sz w:val="26"/>
+          <w:szCs w:val="26"/>
+        </w:rPr>
+        <w:t xml:space="preserve"> </w:t>
+      </w:r>
+      <w:proofErr w:type="spellStart"/>
+      <w:r>
+        <w:rPr>
+          <w:rFonts w:ascii="Arial" w:hAnsi="Arial" w:cs="Arial"/>
+          <w:sz w:val="26"/>
+          <w:szCs w:val="26"/>
+        </w:rPr>
+        <w:t>bằng</w:t>
+      </w:r>
+      <w:proofErr w:type="spellEnd"/>
+      <w:r>
+        <w:rPr>
+          <w:rFonts w:ascii="Arial" w:hAnsi="Arial" w:cs="Arial"/>
+          <w:sz w:val="26"/>
+          <w:szCs w:val="26"/>
+        </w:rPr>
+        <w:t xml:space="preserve"> ajax</w:t>
+      </w:r>
+      <w:r>
+        <w:rPr>
+          <w:rFonts w:ascii="Arial" w:hAnsi="Arial" w:cs="Arial"/>
+          <w:sz w:val="26"/>
+          <w:szCs w:val="26"/>
+        </w:rPr>
+        <w:t xml:space="preserve"> </w:t>
+      </w:r>
+      <w:proofErr w:type="spellStart"/>
+      <w:r>
+        <w:rPr>
+          <w:rFonts w:ascii="Arial" w:hAnsi="Arial" w:cs="Arial"/>
+          <w:sz w:val="26"/>
+          <w:szCs w:val="26"/>
+        </w:rPr>
+        <w:t>vào</w:t>
+      </w:r>
+      <w:proofErr w:type="spellEnd"/>
+      <w:r>
+        <w:rPr>
+          <w:rFonts w:ascii="Arial" w:hAnsi="Arial" w:cs="Arial"/>
+          <w:sz w:val="26"/>
+          <w:szCs w:val="26"/>
+        </w:rPr>
+        <w:t xml:space="preserve"> bar </w:t>
+      </w:r>
+      <w:proofErr w:type="spellStart"/>
+      <w:r>
+        <w:rPr>
+          <w:rFonts w:ascii="Arial" w:hAnsi="Arial" w:cs="Arial"/>
+          <w:sz w:val="26"/>
+          <w:szCs w:val="26"/>
+        </w:rPr>
+        <w:t>khi</w:t>
+      </w:r>
+      <w:proofErr w:type="spellEnd"/>
+      <w:r>
+        <w:rPr>
+          <w:rFonts w:ascii="Arial" w:hAnsi="Arial" w:cs="Arial"/>
+          <w:sz w:val="26"/>
+          <w:szCs w:val="26"/>
+        </w:rPr>
+        <w:t xml:space="preserve"> click </w:t>
+      </w:r>
+      <w:proofErr w:type="spellStart"/>
+      <w:r>
+        <w:rPr>
+          <w:rFonts w:ascii="Arial" w:hAnsi="Arial" w:cs="Arial"/>
+          <w:sz w:val="26"/>
+          <w:szCs w:val="26"/>
+        </w:rPr>
+        <w:t>vào</w:t>
+      </w:r>
+      <w:proofErr w:type="spellEnd"/>
+      <w:r>
+        <w:rPr>
+          <w:rFonts w:ascii="Arial" w:hAnsi="Arial" w:cs="Arial"/>
+          <w:sz w:val="26"/>
+          <w:szCs w:val="26"/>
+        </w:rPr>
+        <w:t xml:space="preserve"> </w:t>
+      </w:r>
+      <w:proofErr w:type="spellStart"/>
+      <w:r>
+        <w:rPr>
+          <w:rFonts w:ascii="Arial" w:hAnsi="Arial" w:cs="Arial"/>
+          <w:sz w:val="26"/>
+          <w:szCs w:val="26"/>
+        </w:rPr>
+        <w:t>giỏ</w:t>
+      </w:r>
+      <w:proofErr w:type="spellEnd"/>
+      <w:r>
+        <w:rPr>
+          <w:rFonts w:ascii="Arial" w:hAnsi="Arial" w:cs="Arial"/>
+          <w:sz w:val="26"/>
+          <w:szCs w:val="26"/>
+        </w:rPr>
+        <w:t xml:space="preserve"> </w:t>
+      </w:r>
+      <w:proofErr w:type="spellStart"/>
+      <w:r>
+        <w:rPr>
+          <w:rFonts w:ascii="Arial" w:hAnsi="Arial" w:cs="Arial"/>
+          <w:sz w:val="26"/>
+          <w:szCs w:val="26"/>
+        </w:rPr>
+        <w:t>hàng</w:t>
+      </w:r>
+      <w:proofErr w:type="spellEnd"/>
+      <w:r>
+        <w:rPr>
+          <w:rFonts w:ascii="Arial" w:hAnsi="Arial" w:cs="Arial"/>
+          <w:sz w:val="26"/>
+          <w:szCs w:val="26"/>
+        </w:rPr>
+        <w:t>.</w:t>
+      </w:r>
+    </w:p>
+    <w:p>
+      <w:pPr>
+        <w:pStyle w:val="ListParagraph"/>
+        <w:numPr>
+          <w:ilvl w:val="0"/>
+          <w:numId w:val="3"/>
+        </w:numPr>
+        <w:tabs>
+          <w:tab w:val="left" w:pos="864"/>
+        </w:tabs>
+        <w:rPr>
+          <w:rFonts w:ascii="Arial" w:hAnsi="Arial" w:cs="Arial"/>
+          <w:sz w:val="26"/>
+          <w:szCs w:val="26"/>
+        </w:rPr>
+      </w:pPr>
+      <w:proofErr w:type="spellStart"/>
+      <w:r>
+        <w:rPr>
+          <w:rFonts w:ascii="Arial" w:hAnsi="Arial" w:cs="Arial"/>
+          <w:sz w:val="26"/>
+          <w:szCs w:val="26"/>
+        </w:rPr>
+        <w:t>Đã</w:t>
+      </w:r>
+      <w:proofErr w:type="spellEnd"/>
+      <w:r>
+        <w:rPr>
+          <w:rFonts w:ascii="Arial" w:hAnsi="Arial" w:cs="Arial"/>
+          <w:sz w:val="26"/>
+          <w:szCs w:val="26"/>
+        </w:rPr>
+        <w:t xml:space="preserve"> </w:t>
+      </w:r>
+      <w:proofErr w:type="spellStart"/>
+      <w:r>
+        <w:rPr>
+          <w:rFonts w:ascii="Arial" w:hAnsi="Arial" w:cs="Arial"/>
+          <w:sz w:val="26"/>
+          <w:szCs w:val="26"/>
+        </w:rPr>
+        <w:t>chỉnh</w:t>
+      </w:r>
+      <w:proofErr w:type="spellEnd"/>
+      <w:r>
+        <w:rPr>
+          <w:rFonts w:ascii="Arial" w:hAnsi="Arial" w:cs="Arial"/>
+          <w:sz w:val="26"/>
+          <w:szCs w:val="26"/>
+        </w:rPr>
+        <w:t xml:space="preserve"> </w:t>
+      </w:r>
+      <w:proofErr w:type="spellStart"/>
+      <w:r>
+        <w:rPr>
+          <w:rFonts w:ascii="Arial" w:hAnsi="Arial" w:cs="Arial"/>
+          <w:sz w:val="26"/>
+          <w:szCs w:val="26"/>
+        </w:rPr>
+        <w:t>sửa</w:t>
+      </w:r>
+      <w:proofErr w:type="spellEnd"/>
+      <w:r>
+        <w:rPr>
+          <w:rFonts w:ascii="Arial" w:hAnsi="Arial" w:cs="Arial"/>
+          <w:sz w:val="26"/>
+          <w:szCs w:val="26"/>
+        </w:rPr>
+        <w:t xml:space="preserve"> </w:t>
+      </w:r>
+      <w:proofErr w:type="spellStart"/>
+      <w:r>
+        <w:rPr>
+          <w:rFonts w:ascii="Arial" w:hAnsi="Arial" w:cs="Arial"/>
+          <w:sz w:val="26"/>
+          <w:szCs w:val="26"/>
+        </w:rPr>
+        <w:t>hiển</w:t>
+      </w:r>
+      <w:proofErr w:type="spellEnd"/>
+      <w:r>
+        <w:rPr>
+          <w:rFonts w:ascii="Arial" w:hAnsi="Arial" w:cs="Arial"/>
+          <w:sz w:val="26"/>
+          <w:szCs w:val="26"/>
+        </w:rPr>
+        <w:t xml:space="preserve"> </w:t>
+      </w:r>
+      <w:proofErr w:type="spellStart"/>
+      <w:r>
+        <w:rPr>
+          <w:rFonts w:ascii="Arial" w:hAnsi="Arial" w:cs="Arial"/>
+          <w:sz w:val="26"/>
+          <w:szCs w:val="26"/>
+        </w:rPr>
+        <w:t>thị</w:t>
+      </w:r>
+      <w:proofErr w:type="spellEnd"/>
+      <w:r>
+        <w:rPr>
+          <w:rFonts w:ascii="Arial" w:hAnsi="Arial" w:cs="Arial"/>
+          <w:sz w:val="26"/>
+          <w:szCs w:val="26"/>
+        </w:rPr>
+        <w:t xml:space="preserve"> </w:t>
+      </w:r>
+      <w:proofErr w:type="spellStart"/>
+      <w:r>
+        <w:rPr>
+          <w:rFonts w:ascii="Arial" w:hAnsi="Arial" w:cs="Arial"/>
+          <w:sz w:val="26"/>
+          <w:szCs w:val="26"/>
+        </w:rPr>
+        <w:t>giá</w:t>
+      </w:r>
+      <w:proofErr w:type="spellEnd"/>
+      <w:r>
+        <w:rPr>
+          <w:rFonts w:ascii="Arial" w:hAnsi="Arial" w:cs="Arial"/>
+          <w:sz w:val="26"/>
+          <w:szCs w:val="26"/>
+        </w:rPr>
+        <w:t xml:space="preserve"> </w:t>
+      </w:r>
+      <w:proofErr w:type="spellStart"/>
+      <w:r>
+        <w:rPr>
+          <w:rFonts w:ascii="Arial" w:hAnsi="Arial" w:cs="Arial"/>
+          <w:sz w:val="26"/>
+          <w:szCs w:val="26"/>
+        </w:rPr>
+        <w:t>của</w:t>
+      </w:r>
+      <w:proofErr w:type="spellEnd"/>
+      <w:r>
+        <w:rPr>
+          <w:rFonts w:ascii="Arial" w:hAnsi="Arial" w:cs="Arial"/>
+          <w:sz w:val="26"/>
+          <w:szCs w:val="26"/>
+        </w:rPr>
+        <w:t xml:space="preserve"> </w:t>
+      </w:r>
+      <w:proofErr w:type="spellStart"/>
+      <w:r>
+        <w:rPr>
+          <w:rFonts w:ascii="Arial" w:hAnsi="Arial" w:cs="Arial"/>
+          <w:sz w:val="26"/>
+          <w:szCs w:val="26"/>
+        </w:rPr>
+        <w:t>sản</w:t>
+      </w:r>
+      <w:proofErr w:type="spellEnd"/>
+      <w:r>
+        <w:rPr>
+          <w:rFonts w:ascii="Arial" w:hAnsi="Arial" w:cs="Arial"/>
+          <w:sz w:val="26"/>
+          <w:szCs w:val="26"/>
+        </w:rPr>
+        <w:t xml:space="preserve"> </w:t>
+      </w:r>
+      <w:proofErr w:type="spellStart"/>
+      <w:r>
+        <w:rPr>
+          <w:rFonts w:ascii="Arial" w:hAnsi="Arial" w:cs="Arial"/>
+          <w:sz w:val="26"/>
+          <w:szCs w:val="26"/>
+        </w:rPr>
+        <w:t>phẩm</w:t>
+      </w:r>
+      <w:proofErr w:type="spellEnd"/>
+      <w:r>
+        <w:rPr>
+          <w:rFonts w:ascii="Arial" w:hAnsi="Arial" w:cs="Arial"/>
+          <w:sz w:val="26"/>
+          <w:szCs w:val="26"/>
+        </w:rPr>
+        <w:t xml:space="preserve"> </w:t>
+      </w:r>
+      <w:proofErr w:type="spellStart"/>
+      <w:r>
+        <w:rPr>
+          <w:rFonts w:ascii="Arial" w:hAnsi="Arial" w:cs="Arial"/>
+          <w:sz w:val="26"/>
+          <w:szCs w:val="26"/>
+        </w:rPr>
+        <w:t>theo</w:t>
+      </w:r>
+      <w:proofErr w:type="spellEnd"/>
+      <w:r>
+        <w:rPr>
+          <w:rFonts w:ascii="Arial" w:hAnsi="Arial" w:cs="Arial"/>
+          <w:sz w:val="26"/>
+          <w:szCs w:val="26"/>
+        </w:rPr>
+        <w:t xml:space="preserve"> </w:t>
+      </w:r>
+      <w:proofErr w:type="spellStart"/>
+      <w:r>
+        <w:rPr>
+          <w:rFonts w:ascii="Arial" w:hAnsi="Arial" w:cs="Arial"/>
+          <w:sz w:val="26"/>
+          <w:szCs w:val="26"/>
+        </w:rPr>
+        <w:t>định</w:t>
+      </w:r>
+      <w:proofErr w:type="spellEnd"/>
+      <w:r>
+        <w:rPr>
+          <w:rFonts w:ascii="Arial" w:hAnsi="Arial" w:cs="Arial"/>
+          <w:sz w:val="26"/>
+          <w:szCs w:val="26"/>
+        </w:rPr>
+        <w:t xml:space="preserve"> </w:t>
+      </w:r>
+      <w:proofErr w:type="spellStart"/>
+      <w:r>
+        <w:rPr>
+          <w:rFonts w:ascii="Arial" w:hAnsi="Arial" w:cs="Arial"/>
+          <w:sz w:val="26"/>
+          <w:szCs w:val="26"/>
+        </w:rPr>
+        <w:t>dạng</w:t>
+      </w:r>
+      <w:proofErr w:type="spellEnd"/>
+      <w:r>
+        <w:rPr>
+          <w:rFonts w:ascii="Arial" w:hAnsi="Arial" w:cs="Arial"/>
+          <w:sz w:val="26"/>
+          <w:szCs w:val="26"/>
+        </w:rPr>
+        <w:t xml:space="preserve"> </w:t>
+      </w:r>
+      <w:proofErr w:type="spellStart"/>
+      <w:r>
+        <w:rPr>
+          <w:rFonts w:ascii="Arial" w:hAnsi="Arial" w:cs="Arial"/>
+          <w:sz w:val="26"/>
+          <w:szCs w:val="26"/>
+        </w:rPr>
+        <w:t>việt</w:t>
+      </w:r>
+      <w:proofErr w:type="spellEnd"/>
+      <w:r>
+        <w:rPr>
+          <w:rFonts w:ascii="Arial" w:hAnsi="Arial" w:cs="Arial"/>
+          <w:sz w:val="26"/>
+          <w:szCs w:val="26"/>
+        </w:rPr>
+        <w:t xml:space="preserve"> </w:t>
+      </w:r>
+      <w:proofErr w:type="spellStart"/>
+      <w:r>
+        <w:rPr>
+          <w:rFonts w:ascii="Arial" w:hAnsi="Arial" w:cs="Arial"/>
+          <w:sz w:val="26"/>
+          <w:szCs w:val="26"/>
+        </w:rPr>
+        <w:t>nam</w:t>
+      </w:r>
+      <w:proofErr w:type="spellEnd"/>
+      <w:r>
+        <w:rPr>
+          <w:rFonts w:ascii="Arial" w:hAnsi="Arial" w:cs="Arial"/>
+          <w:sz w:val="26"/>
+          <w:szCs w:val="26"/>
+        </w:rPr>
+        <w:t xml:space="preserve"> </w:t>
+      </w:r>
+      <w:proofErr w:type="spellStart"/>
+      <w:r>
+        <w:rPr>
+          <w:rFonts w:ascii="Arial" w:hAnsi="Arial" w:cs="Arial"/>
+          <w:sz w:val="26"/>
+          <w:szCs w:val="26"/>
+        </w:rPr>
+        <w:t>đồng</w:t>
+      </w:r>
+      <w:proofErr w:type="spellEnd"/>
+    </w:p>
+    <w:p>
+      <w:pPr>
+        <w:pStyle w:val="ListParagraph"/>
+        <w:numPr>
+          <w:ilvl w:val="0"/>
+          <w:numId w:val="3"/>
+        </w:numPr>
+        <w:tabs>
+          <w:tab w:val="left" w:pos="864"/>
+        </w:tabs>
+        <w:rPr>
+          <w:rFonts w:ascii="Arial" w:hAnsi="Arial" w:cs="Arial"/>
+          <w:sz w:val="26"/>
+          <w:szCs w:val="26"/>
+        </w:rPr>
+      </w:pPr>
+      <w:r>
+        <w:rPr>
+          <w:rFonts w:ascii="Arial" w:hAnsi="Arial" w:cs="Arial"/>
+          <w:sz w:val="26"/>
+          <w:szCs w:val="26"/>
+        </w:rPr>
+        <w:t xml:space="preserve">Toast </w:t>
+      </w:r>
+      <w:proofErr w:type="spellStart"/>
+      <w:r>
+        <w:rPr>
+          <w:rFonts w:ascii="Arial" w:hAnsi="Arial" w:cs="Arial"/>
+          <w:sz w:val="26"/>
+          <w:szCs w:val="26"/>
+        </w:rPr>
+        <w:t>chưa</w:t>
+      </w:r>
+      <w:proofErr w:type="spellEnd"/>
+      <w:r>
+        <w:rPr>
+          <w:rFonts w:ascii="Arial" w:hAnsi="Arial" w:cs="Arial"/>
+          <w:sz w:val="26"/>
+          <w:szCs w:val="26"/>
+        </w:rPr>
+        <w:t xml:space="preserve"> </w:t>
+      </w:r>
+      <w:proofErr w:type="spellStart"/>
+      <w:r>
+        <w:rPr>
+          <w:rFonts w:ascii="Arial" w:hAnsi="Arial" w:cs="Arial"/>
+          <w:sz w:val="26"/>
+          <w:szCs w:val="26"/>
+        </w:rPr>
+        <w:t>sửa</w:t>
+      </w:r>
+      <w:proofErr w:type="spellEnd"/>
     </w:p>
     <w:sectPr>
       <w:pgSz w:w="12240" w:h="15840"/>
@@ -1893,15 +2847,6 @@
   </w:num>
   <w:num w:numId="3">
     <w:abstractNumId w:val="0"/>
-    <w:lvlOverride w:ilvl="0"/>
-    <w:lvlOverride w:ilvl="1"/>
-    <w:lvlOverride w:ilvl="2"/>
-    <w:lvlOverride w:ilvl="3"/>
-    <w:lvlOverride w:ilvl="4"/>
-    <w:lvlOverride w:ilvl="5"/>
-    <w:lvlOverride w:ilvl="6"/>
-    <w:lvlOverride w:ilvl="7"/>
-    <w:lvlOverride w:ilvl="8"/>
   </w:num>
 </w:numbering>
 </file>

--- a/Work Log.docx
+++ b/Work Log.docx
@@ -1632,8 +1632,6 @@
         </w:rPr>
         <w:t>cách</w:t>
       </w:r>
-      <w:bookmarkStart w:id="0" w:name="_GoBack"/>
-      <w:bookmarkEnd w:id="0"/>
       <w:proofErr w:type="spellEnd"/>
     </w:p>
     <w:p>
@@ -1669,23 +1667,7 @@
           <w:sz w:val="26"/>
           <w:szCs w:val="26"/>
         </w:rPr>
-        <w:t xml:space="preserve"> </w:t>
-      </w:r>
-      <w:r>
-        <w:rPr>
-          <w:rFonts w:ascii="Arial" w:hAnsi="Arial" w:cs="Arial"/>
-          <w:sz w:val="26"/>
-          <w:szCs w:val="26"/>
-        </w:rPr>
-        <w:t>–</w:t>
-      </w:r>
-      <w:r>
-        <w:rPr>
-          <w:rFonts w:ascii="Arial" w:hAnsi="Arial" w:cs="Arial"/>
-          <w:sz w:val="26"/>
-          <w:szCs w:val="26"/>
-        </w:rPr>
-        <w:t xml:space="preserve"> Đình</w:t>
+        <w:t xml:space="preserve"> – Đình</w:t>
       </w:r>
     </w:p>
     <w:p>
@@ -2501,25 +2483,7 @@
           <w:sz w:val="26"/>
           <w:szCs w:val="26"/>
         </w:rPr>
-        <w:t xml:space="preserve"> </w:t>
-      </w:r>
-      <w:proofErr w:type="spellStart"/>
-      <w:r>
-        <w:rPr>
-          <w:rFonts w:ascii="Arial" w:hAnsi="Arial" w:cs="Arial"/>
-          <w:sz w:val="26"/>
-          <w:szCs w:val="26"/>
-        </w:rPr>
-        <w:t>việt</w:t>
-      </w:r>
-      <w:proofErr w:type="spellEnd"/>
-      <w:r>
-        <w:rPr>
-          <w:rFonts w:ascii="Arial" w:hAnsi="Arial" w:cs="Arial"/>
-          <w:sz w:val="26"/>
-          <w:szCs w:val="26"/>
-        </w:rPr>
-        <w:t xml:space="preserve"> </w:t>
+        <w:t xml:space="preserve"> việt </w:t>
       </w:r>
       <w:proofErr w:type="spellStart"/>
       <w:r>
@@ -2602,6 +2566,1174 @@
         <w:t>sửa</w:t>
       </w:r>
       <w:proofErr w:type="spellEnd"/>
+    </w:p>
+    <w:p>
+      <w:pPr>
+        <w:tabs>
+          <w:tab w:val="left" w:pos="864"/>
+        </w:tabs>
+        <w:rPr>
+          <w:rFonts w:ascii="Arial" w:hAnsi="Arial" w:cs="Arial"/>
+          <w:sz w:val="26"/>
+          <w:szCs w:val="26"/>
+        </w:rPr>
+      </w:pPr>
+      <w:r>
+        <w:rPr>
+          <w:rFonts w:ascii="Arial" w:hAnsi="Arial" w:cs="Arial"/>
+          <w:sz w:val="26"/>
+          <w:szCs w:val="26"/>
+        </w:rPr>
+        <w:t>9:30</w:t>
+      </w:r>
+      <w:bookmarkStart w:id="0" w:name="_GoBack"/>
+      <w:bookmarkEnd w:id="0"/>
+      <w:r>
+        <w:rPr>
+          <w:rFonts w:ascii="Arial" w:hAnsi="Arial" w:cs="Arial"/>
+          <w:sz w:val="26"/>
+          <w:szCs w:val="26"/>
+        </w:rPr>
+        <w:t xml:space="preserve"> PM 27/04 – Đình</w:t>
+      </w:r>
+    </w:p>
+    <w:p>
+      <w:pPr>
+        <w:pStyle w:val="ListParagraph"/>
+        <w:numPr>
+          <w:ilvl w:val="0"/>
+          <w:numId w:val="3"/>
+        </w:numPr>
+        <w:tabs>
+          <w:tab w:val="left" w:pos="864"/>
+        </w:tabs>
+        <w:rPr>
+          <w:rFonts w:ascii="Arial" w:hAnsi="Arial" w:cs="Arial"/>
+          <w:sz w:val="26"/>
+          <w:szCs w:val="26"/>
+        </w:rPr>
+      </w:pPr>
+      <w:proofErr w:type="spellStart"/>
+      <w:r>
+        <w:rPr>
+          <w:rFonts w:ascii="Arial" w:hAnsi="Arial" w:cs="Arial"/>
+          <w:sz w:val="26"/>
+          <w:szCs w:val="26"/>
+        </w:rPr>
+        <w:t>Hoàn</w:t>
+      </w:r>
+      <w:proofErr w:type="spellEnd"/>
+      <w:r>
+        <w:rPr>
+          <w:rFonts w:ascii="Arial" w:hAnsi="Arial" w:cs="Arial"/>
+          <w:sz w:val="26"/>
+          <w:szCs w:val="26"/>
+        </w:rPr>
+        <w:t xml:space="preserve"> </w:t>
+      </w:r>
+      <w:proofErr w:type="spellStart"/>
+      <w:r>
+        <w:rPr>
+          <w:rFonts w:ascii="Arial" w:hAnsi="Arial" w:cs="Arial"/>
+          <w:sz w:val="26"/>
+          <w:szCs w:val="26"/>
+        </w:rPr>
+        <w:t>thành</w:t>
+      </w:r>
+      <w:proofErr w:type="spellEnd"/>
+      <w:r>
+        <w:rPr>
+          <w:rFonts w:ascii="Arial" w:hAnsi="Arial" w:cs="Arial"/>
+          <w:sz w:val="26"/>
+          <w:szCs w:val="26"/>
+        </w:rPr>
+        <w:t xml:space="preserve"> 50%</w:t>
+      </w:r>
+      <w:r>
+        <w:rPr>
+          <w:rFonts w:ascii="Arial" w:hAnsi="Arial" w:cs="Arial"/>
+          <w:sz w:val="26"/>
+          <w:szCs w:val="26"/>
+        </w:rPr>
+        <w:t xml:space="preserve"> </w:t>
+      </w:r>
+      <w:proofErr w:type="spellStart"/>
+      <w:r>
+        <w:rPr>
+          <w:rFonts w:ascii="Arial" w:hAnsi="Arial" w:cs="Arial"/>
+          <w:sz w:val="26"/>
+          <w:szCs w:val="26"/>
+        </w:rPr>
+        <w:t>trang</w:t>
+      </w:r>
+      <w:proofErr w:type="spellEnd"/>
+      <w:r>
+        <w:rPr>
+          <w:rFonts w:ascii="Arial" w:hAnsi="Arial" w:cs="Arial"/>
+          <w:sz w:val="26"/>
+          <w:szCs w:val="26"/>
+        </w:rPr>
+        <w:t xml:space="preserve"> chi </w:t>
+      </w:r>
+      <w:proofErr w:type="spellStart"/>
+      <w:r>
+        <w:rPr>
+          <w:rFonts w:ascii="Arial" w:hAnsi="Arial" w:cs="Arial"/>
+          <w:sz w:val="26"/>
+          <w:szCs w:val="26"/>
+        </w:rPr>
+        <w:t>tiết</w:t>
+      </w:r>
+      <w:proofErr w:type="spellEnd"/>
+      <w:r>
+        <w:rPr>
+          <w:rFonts w:ascii="Arial" w:hAnsi="Arial" w:cs="Arial"/>
+          <w:sz w:val="26"/>
+          <w:szCs w:val="26"/>
+        </w:rPr>
+        <w:t xml:space="preserve"> </w:t>
+      </w:r>
+      <w:proofErr w:type="spellStart"/>
+      <w:r>
+        <w:rPr>
+          <w:rFonts w:ascii="Arial" w:hAnsi="Arial" w:cs="Arial"/>
+          <w:sz w:val="26"/>
+          <w:szCs w:val="26"/>
+        </w:rPr>
+        <w:t>giỏ</w:t>
+      </w:r>
+      <w:proofErr w:type="spellEnd"/>
+      <w:r>
+        <w:rPr>
+          <w:rFonts w:ascii="Arial" w:hAnsi="Arial" w:cs="Arial"/>
+          <w:sz w:val="26"/>
+          <w:szCs w:val="26"/>
+        </w:rPr>
+        <w:t xml:space="preserve"> </w:t>
+      </w:r>
+      <w:proofErr w:type="spellStart"/>
+      <w:r>
+        <w:rPr>
+          <w:rFonts w:ascii="Arial" w:hAnsi="Arial" w:cs="Arial"/>
+          <w:sz w:val="26"/>
+          <w:szCs w:val="26"/>
+        </w:rPr>
+        <w:t>hàng</w:t>
+      </w:r>
+      <w:proofErr w:type="spellEnd"/>
+      <w:r>
+        <w:rPr>
+          <w:rFonts w:ascii="Arial" w:hAnsi="Arial" w:cs="Arial"/>
+          <w:sz w:val="26"/>
+          <w:szCs w:val="26"/>
+        </w:rPr>
+        <w:t xml:space="preserve">, </w:t>
+      </w:r>
+      <w:proofErr w:type="spellStart"/>
+      <w:r>
+        <w:rPr>
+          <w:rFonts w:ascii="Arial" w:hAnsi="Arial" w:cs="Arial"/>
+          <w:sz w:val="26"/>
+          <w:szCs w:val="26"/>
+        </w:rPr>
+        <w:t>sử</w:t>
+      </w:r>
+      <w:proofErr w:type="spellEnd"/>
+      <w:r>
+        <w:rPr>
+          <w:rFonts w:ascii="Arial" w:hAnsi="Arial" w:cs="Arial"/>
+          <w:sz w:val="26"/>
+          <w:szCs w:val="26"/>
+        </w:rPr>
+        <w:t xml:space="preserve"> </w:t>
+      </w:r>
+      <w:proofErr w:type="spellStart"/>
+      <w:r>
+        <w:rPr>
+          <w:rFonts w:ascii="Arial" w:hAnsi="Arial" w:cs="Arial"/>
+          <w:sz w:val="26"/>
+          <w:szCs w:val="26"/>
+        </w:rPr>
+        <w:t>dụng</w:t>
+      </w:r>
+      <w:proofErr w:type="spellEnd"/>
+      <w:r>
+        <w:rPr>
+          <w:rFonts w:ascii="Arial" w:hAnsi="Arial" w:cs="Arial"/>
+          <w:sz w:val="26"/>
+          <w:szCs w:val="26"/>
+        </w:rPr>
+        <w:t xml:space="preserve"> ajax </w:t>
+      </w:r>
+      <w:proofErr w:type="spellStart"/>
+      <w:r>
+        <w:rPr>
+          <w:rFonts w:ascii="Arial" w:hAnsi="Arial" w:cs="Arial"/>
+          <w:sz w:val="26"/>
+          <w:szCs w:val="26"/>
+        </w:rPr>
+        <w:t>thay</w:t>
+      </w:r>
+      <w:proofErr w:type="spellEnd"/>
+      <w:r>
+        <w:rPr>
+          <w:rFonts w:ascii="Arial" w:hAnsi="Arial" w:cs="Arial"/>
+          <w:sz w:val="26"/>
+          <w:szCs w:val="26"/>
+        </w:rPr>
+        <w:t xml:space="preserve"> </w:t>
+      </w:r>
+      <w:proofErr w:type="spellStart"/>
+      <w:r>
+        <w:rPr>
+          <w:rFonts w:ascii="Arial" w:hAnsi="Arial" w:cs="Arial"/>
+          <w:sz w:val="26"/>
+          <w:szCs w:val="26"/>
+        </w:rPr>
+        <w:t>đổi</w:t>
+      </w:r>
+      <w:proofErr w:type="spellEnd"/>
+      <w:r>
+        <w:rPr>
+          <w:rFonts w:ascii="Arial" w:hAnsi="Arial" w:cs="Arial"/>
+          <w:sz w:val="26"/>
+          <w:szCs w:val="26"/>
+        </w:rPr>
+        <w:t xml:space="preserve"> </w:t>
+      </w:r>
+      <w:proofErr w:type="spellStart"/>
+      <w:r>
+        <w:rPr>
+          <w:rFonts w:ascii="Arial" w:hAnsi="Arial" w:cs="Arial"/>
+          <w:sz w:val="26"/>
+          <w:szCs w:val="26"/>
+        </w:rPr>
+        <w:t>số</w:t>
+      </w:r>
+      <w:proofErr w:type="spellEnd"/>
+      <w:r>
+        <w:rPr>
+          <w:rFonts w:ascii="Arial" w:hAnsi="Arial" w:cs="Arial"/>
+          <w:sz w:val="26"/>
+          <w:szCs w:val="26"/>
+        </w:rPr>
+        <w:t xml:space="preserve"> </w:t>
+      </w:r>
+      <w:proofErr w:type="spellStart"/>
+      <w:r>
+        <w:rPr>
+          <w:rFonts w:ascii="Arial" w:hAnsi="Arial" w:cs="Arial"/>
+          <w:sz w:val="26"/>
+          <w:szCs w:val="26"/>
+        </w:rPr>
+        <w:t>lượng</w:t>
+      </w:r>
+      <w:proofErr w:type="spellEnd"/>
+      <w:r>
+        <w:rPr>
+          <w:rFonts w:ascii="Arial" w:hAnsi="Arial" w:cs="Arial"/>
+          <w:sz w:val="26"/>
+          <w:szCs w:val="26"/>
+        </w:rPr>
+        <w:t xml:space="preserve">, </w:t>
+      </w:r>
+      <w:proofErr w:type="spellStart"/>
+      <w:r>
+        <w:rPr>
+          <w:rFonts w:ascii="Arial" w:hAnsi="Arial" w:cs="Arial"/>
+          <w:sz w:val="26"/>
+          <w:szCs w:val="26"/>
+        </w:rPr>
+        <w:t>tính</w:t>
+      </w:r>
+      <w:proofErr w:type="spellEnd"/>
+      <w:r>
+        <w:rPr>
+          <w:rFonts w:ascii="Arial" w:hAnsi="Arial" w:cs="Arial"/>
+          <w:sz w:val="26"/>
+          <w:szCs w:val="26"/>
+        </w:rPr>
+        <w:t xml:space="preserve"> </w:t>
+      </w:r>
+      <w:proofErr w:type="spellStart"/>
+      <w:r>
+        <w:rPr>
+          <w:rFonts w:ascii="Arial" w:hAnsi="Arial" w:cs="Arial"/>
+          <w:sz w:val="26"/>
+          <w:szCs w:val="26"/>
+        </w:rPr>
+        <w:t>tiền</w:t>
+      </w:r>
+      <w:proofErr w:type="spellEnd"/>
+      <w:r>
+        <w:rPr>
+          <w:rFonts w:ascii="Arial" w:hAnsi="Arial" w:cs="Arial"/>
+          <w:sz w:val="26"/>
+          <w:szCs w:val="26"/>
+        </w:rPr>
+        <w:t xml:space="preserve"> </w:t>
+      </w:r>
+      <w:proofErr w:type="spellStart"/>
+      <w:r>
+        <w:rPr>
+          <w:rFonts w:ascii="Arial" w:hAnsi="Arial" w:cs="Arial"/>
+          <w:sz w:val="26"/>
+          <w:szCs w:val="26"/>
+        </w:rPr>
+        <w:t>bằng</w:t>
+      </w:r>
+      <w:proofErr w:type="spellEnd"/>
+      <w:r>
+        <w:rPr>
+          <w:rFonts w:ascii="Arial" w:hAnsi="Arial" w:cs="Arial"/>
+          <w:sz w:val="26"/>
+          <w:szCs w:val="26"/>
+        </w:rPr>
+        <w:t xml:space="preserve"> ajax </w:t>
+      </w:r>
+      <w:proofErr w:type="spellStart"/>
+      <w:r>
+        <w:rPr>
+          <w:rFonts w:ascii="Arial" w:hAnsi="Arial" w:cs="Arial"/>
+          <w:sz w:val="26"/>
+          <w:szCs w:val="26"/>
+        </w:rPr>
+        <w:t>khi</w:t>
+      </w:r>
+      <w:proofErr w:type="spellEnd"/>
+      <w:r>
+        <w:rPr>
+          <w:rFonts w:ascii="Arial" w:hAnsi="Arial" w:cs="Arial"/>
+          <w:sz w:val="26"/>
+          <w:szCs w:val="26"/>
+        </w:rPr>
+        <w:t xml:space="preserve"> </w:t>
+      </w:r>
+      <w:proofErr w:type="spellStart"/>
+      <w:r>
+        <w:rPr>
+          <w:rFonts w:ascii="Arial" w:hAnsi="Arial" w:cs="Arial"/>
+          <w:sz w:val="26"/>
+          <w:szCs w:val="26"/>
+        </w:rPr>
+        <w:t>có</w:t>
+      </w:r>
+      <w:proofErr w:type="spellEnd"/>
+      <w:r>
+        <w:rPr>
+          <w:rFonts w:ascii="Arial" w:hAnsi="Arial" w:cs="Arial"/>
+          <w:sz w:val="26"/>
+          <w:szCs w:val="26"/>
+        </w:rPr>
+        <w:t xml:space="preserve"> </w:t>
+      </w:r>
+      <w:proofErr w:type="spellStart"/>
+      <w:r>
+        <w:rPr>
+          <w:rFonts w:ascii="Arial" w:hAnsi="Arial" w:cs="Arial"/>
+          <w:sz w:val="26"/>
+          <w:szCs w:val="26"/>
+        </w:rPr>
+        <w:t>sự</w:t>
+      </w:r>
+      <w:proofErr w:type="spellEnd"/>
+      <w:r>
+        <w:rPr>
+          <w:rFonts w:ascii="Arial" w:hAnsi="Arial" w:cs="Arial"/>
+          <w:sz w:val="26"/>
+          <w:szCs w:val="26"/>
+        </w:rPr>
+        <w:t xml:space="preserve"> </w:t>
+      </w:r>
+      <w:proofErr w:type="spellStart"/>
+      <w:r>
+        <w:rPr>
+          <w:rFonts w:ascii="Arial" w:hAnsi="Arial" w:cs="Arial"/>
+          <w:sz w:val="26"/>
+          <w:szCs w:val="26"/>
+        </w:rPr>
+        <w:t>thay</w:t>
+      </w:r>
+      <w:proofErr w:type="spellEnd"/>
+      <w:r>
+        <w:rPr>
+          <w:rFonts w:ascii="Arial" w:hAnsi="Arial" w:cs="Arial"/>
+          <w:sz w:val="26"/>
+          <w:szCs w:val="26"/>
+        </w:rPr>
+        <w:t xml:space="preserve"> </w:t>
+      </w:r>
+      <w:proofErr w:type="spellStart"/>
+      <w:r>
+        <w:rPr>
+          <w:rFonts w:ascii="Arial" w:hAnsi="Arial" w:cs="Arial"/>
+          <w:sz w:val="26"/>
+          <w:szCs w:val="26"/>
+        </w:rPr>
+        <w:t>đổi</w:t>
+      </w:r>
+      <w:proofErr w:type="spellEnd"/>
+      <w:r>
+        <w:rPr>
+          <w:rFonts w:ascii="Arial" w:hAnsi="Arial" w:cs="Arial"/>
+          <w:sz w:val="26"/>
+          <w:szCs w:val="26"/>
+        </w:rPr>
+        <w:t xml:space="preserve"> </w:t>
+      </w:r>
+      <w:proofErr w:type="spellStart"/>
+      <w:r>
+        <w:rPr>
+          <w:rFonts w:ascii="Arial" w:hAnsi="Arial" w:cs="Arial"/>
+          <w:sz w:val="26"/>
+          <w:szCs w:val="26"/>
+        </w:rPr>
+        <w:t>đó</w:t>
+      </w:r>
+      <w:proofErr w:type="spellEnd"/>
+      <w:r>
+        <w:rPr>
+          <w:rFonts w:ascii="Arial" w:hAnsi="Arial" w:cs="Arial"/>
+          <w:sz w:val="26"/>
+          <w:szCs w:val="26"/>
+        </w:rPr>
+        <w:t>.</w:t>
+      </w:r>
+    </w:p>
+    <w:p>
+      <w:pPr>
+        <w:pStyle w:val="ListParagraph"/>
+        <w:numPr>
+          <w:ilvl w:val="0"/>
+          <w:numId w:val="3"/>
+        </w:numPr>
+        <w:tabs>
+          <w:tab w:val="left" w:pos="864"/>
+        </w:tabs>
+        <w:rPr>
+          <w:rFonts w:ascii="Arial" w:hAnsi="Arial" w:cs="Arial"/>
+          <w:sz w:val="26"/>
+          <w:szCs w:val="26"/>
+        </w:rPr>
+      </w:pPr>
+      <w:proofErr w:type="spellStart"/>
+      <w:r>
+        <w:rPr>
+          <w:rFonts w:ascii="Arial" w:hAnsi="Arial" w:cs="Arial"/>
+          <w:sz w:val="26"/>
+          <w:szCs w:val="26"/>
+        </w:rPr>
+        <w:t>Chưa</w:t>
+      </w:r>
+      <w:proofErr w:type="spellEnd"/>
+      <w:r>
+        <w:rPr>
+          <w:rFonts w:ascii="Arial" w:hAnsi="Arial" w:cs="Arial"/>
+          <w:sz w:val="26"/>
+          <w:szCs w:val="26"/>
+        </w:rPr>
+        <w:t xml:space="preserve"> </w:t>
+      </w:r>
+      <w:proofErr w:type="spellStart"/>
+      <w:r>
+        <w:rPr>
+          <w:rFonts w:ascii="Arial" w:hAnsi="Arial" w:cs="Arial"/>
+          <w:sz w:val="26"/>
+          <w:szCs w:val="26"/>
+        </w:rPr>
+        <w:t>thay</w:t>
+      </w:r>
+      <w:proofErr w:type="spellEnd"/>
+      <w:r>
+        <w:rPr>
+          <w:rFonts w:ascii="Arial" w:hAnsi="Arial" w:cs="Arial"/>
+          <w:sz w:val="26"/>
+          <w:szCs w:val="26"/>
+        </w:rPr>
+        <w:t xml:space="preserve"> </w:t>
+      </w:r>
+      <w:proofErr w:type="spellStart"/>
+      <w:r>
+        <w:rPr>
+          <w:rFonts w:ascii="Arial" w:hAnsi="Arial" w:cs="Arial"/>
+          <w:sz w:val="26"/>
+          <w:szCs w:val="26"/>
+        </w:rPr>
+        <w:t>đổi</w:t>
+      </w:r>
+      <w:proofErr w:type="spellEnd"/>
+      <w:r>
+        <w:rPr>
+          <w:rFonts w:ascii="Arial" w:hAnsi="Arial" w:cs="Arial"/>
+          <w:sz w:val="26"/>
+          <w:szCs w:val="26"/>
+        </w:rPr>
+        <w:t xml:space="preserve"> </w:t>
+      </w:r>
+      <w:proofErr w:type="spellStart"/>
+      <w:r>
+        <w:rPr>
+          <w:rFonts w:ascii="Arial" w:hAnsi="Arial" w:cs="Arial"/>
+          <w:sz w:val="26"/>
+          <w:szCs w:val="26"/>
+        </w:rPr>
+        <w:t>số</w:t>
+      </w:r>
+      <w:proofErr w:type="spellEnd"/>
+      <w:r>
+        <w:rPr>
+          <w:rFonts w:ascii="Arial" w:hAnsi="Arial" w:cs="Arial"/>
+          <w:sz w:val="26"/>
+          <w:szCs w:val="26"/>
+        </w:rPr>
+        <w:t xml:space="preserve"> </w:t>
+      </w:r>
+      <w:proofErr w:type="spellStart"/>
+      <w:r>
+        <w:rPr>
+          <w:rFonts w:ascii="Arial" w:hAnsi="Arial" w:cs="Arial"/>
+          <w:sz w:val="26"/>
+          <w:szCs w:val="26"/>
+        </w:rPr>
+        <w:t>lượng</w:t>
+      </w:r>
+      <w:proofErr w:type="spellEnd"/>
+      <w:r>
+        <w:rPr>
+          <w:rFonts w:ascii="Arial" w:hAnsi="Arial" w:cs="Arial"/>
+          <w:sz w:val="26"/>
+          <w:szCs w:val="26"/>
+        </w:rPr>
+        <w:t xml:space="preserve">, </w:t>
+      </w:r>
+      <w:proofErr w:type="spellStart"/>
+      <w:r>
+        <w:rPr>
+          <w:rFonts w:ascii="Arial" w:hAnsi="Arial" w:cs="Arial"/>
+          <w:sz w:val="26"/>
+          <w:szCs w:val="26"/>
+        </w:rPr>
+        <w:t>giá</w:t>
+      </w:r>
+      <w:proofErr w:type="spellEnd"/>
+      <w:r>
+        <w:rPr>
+          <w:rFonts w:ascii="Arial" w:hAnsi="Arial" w:cs="Arial"/>
+          <w:sz w:val="26"/>
+          <w:szCs w:val="26"/>
+        </w:rPr>
+        <w:t xml:space="preserve"> </w:t>
+      </w:r>
+      <w:proofErr w:type="spellStart"/>
+      <w:r>
+        <w:rPr>
+          <w:rFonts w:ascii="Arial" w:hAnsi="Arial" w:cs="Arial"/>
+          <w:sz w:val="26"/>
+          <w:szCs w:val="26"/>
+        </w:rPr>
+        <w:t>trên</w:t>
+      </w:r>
+      <w:proofErr w:type="spellEnd"/>
+      <w:r>
+        <w:rPr>
+          <w:rFonts w:ascii="Arial" w:hAnsi="Arial" w:cs="Arial"/>
+          <w:sz w:val="26"/>
+          <w:szCs w:val="26"/>
+        </w:rPr>
+        <w:t xml:space="preserve"> database</w:t>
+      </w:r>
+    </w:p>
+    <w:p>
+      <w:pPr>
+        <w:pStyle w:val="ListParagraph"/>
+        <w:numPr>
+          <w:ilvl w:val="0"/>
+          <w:numId w:val="3"/>
+        </w:numPr>
+        <w:tabs>
+          <w:tab w:val="left" w:pos="864"/>
+        </w:tabs>
+        <w:rPr>
+          <w:rFonts w:ascii="Arial" w:hAnsi="Arial" w:cs="Arial"/>
+          <w:sz w:val="26"/>
+          <w:szCs w:val="26"/>
+        </w:rPr>
+      </w:pPr>
+      <w:proofErr w:type="spellStart"/>
+      <w:r>
+        <w:rPr>
+          <w:rFonts w:ascii="Arial" w:hAnsi="Arial" w:cs="Arial"/>
+          <w:sz w:val="26"/>
+          <w:szCs w:val="26"/>
+        </w:rPr>
+        <w:t>Chưa</w:t>
+      </w:r>
+      <w:proofErr w:type="spellEnd"/>
+      <w:r>
+        <w:rPr>
+          <w:rFonts w:ascii="Arial" w:hAnsi="Arial" w:cs="Arial"/>
+          <w:sz w:val="26"/>
+          <w:szCs w:val="26"/>
+        </w:rPr>
+        <w:t xml:space="preserve"> </w:t>
+      </w:r>
+      <w:proofErr w:type="spellStart"/>
+      <w:r>
+        <w:rPr>
+          <w:rFonts w:ascii="Arial" w:hAnsi="Arial" w:cs="Arial"/>
+          <w:sz w:val="26"/>
+          <w:szCs w:val="26"/>
+        </w:rPr>
+        <w:t>xóa</w:t>
+      </w:r>
+      <w:proofErr w:type="spellEnd"/>
+      <w:r>
+        <w:rPr>
+          <w:rFonts w:ascii="Arial" w:hAnsi="Arial" w:cs="Arial"/>
+          <w:sz w:val="26"/>
+          <w:szCs w:val="26"/>
+        </w:rPr>
+        <w:t xml:space="preserve"> </w:t>
+      </w:r>
+      <w:proofErr w:type="spellStart"/>
+      <w:r>
+        <w:rPr>
+          <w:rFonts w:ascii="Arial" w:hAnsi="Arial" w:cs="Arial"/>
+          <w:sz w:val="26"/>
+          <w:szCs w:val="26"/>
+        </w:rPr>
+        <w:t>sản</w:t>
+      </w:r>
+      <w:proofErr w:type="spellEnd"/>
+      <w:r>
+        <w:rPr>
+          <w:rFonts w:ascii="Arial" w:hAnsi="Arial" w:cs="Arial"/>
+          <w:sz w:val="26"/>
+          <w:szCs w:val="26"/>
+        </w:rPr>
+        <w:t xml:space="preserve"> </w:t>
+      </w:r>
+      <w:proofErr w:type="spellStart"/>
+      <w:r>
+        <w:rPr>
+          <w:rFonts w:ascii="Arial" w:hAnsi="Arial" w:cs="Arial"/>
+          <w:sz w:val="26"/>
+          <w:szCs w:val="26"/>
+        </w:rPr>
+        <w:t>phẩm</w:t>
+      </w:r>
+      <w:proofErr w:type="spellEnd"/>
+      <w:r>
+        <w:rPr>
+          <w:rFonts w:ascii="Arial" w:hAnsi="Arial" w:cs="Arial"/>
+          <w:sz w:val="26"/>
+          <w:szCs w:val="26"/>
+        </w:rPr>
+        <w:t xml:space="preserve"> </w:t>
+      </w:r>
+      <w:proofErr w:type="spellStart"/>
+      <w:r>
+        <w:rPr>
+          <w:rFonts w:ascii="Arial" w:hAnsi="Arial" w:cs="Arial"/>
+          <w:sz w:val="26"/>
+          <w:szCs w:val="26"/>
+        </w:rPr>
+        <w:t>ra</w:t>
+      </w:r>
+      <w:proofErr w:type="spellEnd"/>
+      <w:r>
+        <w:rPr>
+          <w:rFonts w:ascii="Arial" w:hAnsi="Arial" w:cs="Arial"/>
+          <w:sz w:val="26"/>
+          <w:szCs w:val="26"/>
+        </w:rPr>
+        <w:t xml:space="preserve"> </w:t>
+      </w:r>
+      <w:proofErr w:type="spellStart"/>
+      <w:r>
+        <w:rPr>
+          <w:rFonts w:ascii="Arial" w:hAnsi="Arial" w:cs="Arial"/>
+          <w:sz w:val="26"/>
+          <w:szCs w:val="26"/>
+        </w:rPr>
+        <w:t>khỏi</w:t>
+      </w:r>
+      <w:proofErr w:type="spellEnd"/>
+      <w:r>
+        <w:rPr>
+          <w:rFonts w:ascii="Arial" w:hAnsi="Arial" w:cs="Arial"/>
+          <w:sz w:val="26"/>
+          <w:szCs w:val="26"/>
+        </w:rPr>
+        <w:t xml:space="preserve"> </w:t>
+      </w:r>
+      <w:proofErr w:type="spellStart"/>
+      <w:r>
+        <w:rPr>
+          <w:rFonts w:ascii="Arial" w:hAnsi="Arial" w:cs="Arial"/>
+          <w:sz w:val="26"/>
+          <w:szCs w:val="26"/>
+        </w:rPr>
+        <w:t>giỏ</w:t>
+      </w:r>
+      <w:proofErr w:type="spellEnd"/>
+    </w:p>
+    <w:p>
+      <w:pPr>
+        <w:pStyle w:val="ListParagraph"/>
+        <w:numPr>
+          <w:ilvl w:val="0"/>
+          <w:numId w:val="3"/>
+        </w:numPr>
+        <w:tabs>
+          <w:tab w:val="left" w:pos="864"/>
+        </w:tabs>
+        <w:rPr>
+          <w:rFonts w:ascii="Arial" w:hAnsi="Arial" w:cs="Arial"/>
+          <w:sz w:val="26"/>
+          <w:szCs w:val="26"/>
+        </w:rPr>
+      </w:pPr>
+      <w:proofErr w:type="spellStart"/>
+      <w:r>
+        <w:rPr>
+          <w:rFonts w:ascii="Arial" w:hAnsi="Arial" w:cs="Arial"/>
+          <w:sz w:val="26"/>
+          <w:szCs w:val="26"/>
+        </w:rPr>
+        <w:t>Chưa</w:t>
+      </w:r>
+      <w:proofErr w:type="spellEnd"/>
+      <w:r>
+        <w:rPr>
+          <w:rFonts w:ascii="Arial" w:hAnsi="Arial" w:cs="Arial"/>
+          <w:sz w:val="26"/>
+          <w:szCs w:val="26"/>
+        </w:rPr>
+        <w:t xml:space="preserve"> </w:t>
+      </w:r>
+      <w:proofErr w:type="spellStart"/>
+      <w:r>
+        <w:rPr>
+          <w:rFonts w:ascii="Arial" w:hAnsi="Arial" w:cs="Arial"/>
+          <w:sz w:val="26"/>
+          <w:szCs w:val="26"/>
+        </w:rPr>
+        <w:t>giữ</w:t>
+      </w:r>
+      <w:proofErr w:type="spellEnd"/>
+      <w:r>
+        <w:rPr>
+          <w:rFonts w:ascii="Arial" w:hAnsi="Arial" w:cs="Arial"/>
+          <w:sz w:val="26"/>
+          <w:szCs w:val="26"/>
+        </w:rPr>
+        <w:t xml:space="preserve"> </w:t>
+      </w:r>
+      <w:proofErr w:type="spellStart"/>
+      <w:r>
+        <w:rPr>
+          <w:rFonts w:ascii="Arial" w:hAnsi="Arial" w:cs="Arial"/>
+          <w:sz w:val="26"/>
+          <w:szCs w:val="26"/>
+        </w:rPr>
+        <w:t>được</w:t>
+      </w:r>
+      <w:proofErr w:type="spellEnd"/>
+      <w:r>
+        <w:rPr>
+          <w:rFonts w:ascii="Arial" w:hAnsi="Arial" w:cs="Arial"/>
+          <w:sz w:val="26"/>
+          <w:szCs w:val="26"/>
+        </w:rPr>
+        <w:t xml:space="preserve"> cart item </w:t>
+      </w:r>
+      <w:proofErr w:type="spellStart"/>
+      <w:r>
+        <w:rPr>
+          <w:rFonts w:ascii="Arial" w:hAnsi="Arial" w:cs="Arial"/>
+          <w:sz w:val="26"/>
+          <w:szCs w:val="26"/>
+        </w:rPr>
+        <w:t>khi</w:t>
+      </w:r>
+      <w:proofErr w:type="spellEnd"/>
+      <w:r>
+        <w:rPr>
+          <w:rFonts w:ascii="Arial" w:hAnsi="Arial" w:cs="Arial"/>
+          <w:sz w:val="26"/>
+          <w:szCs w:val="26"/>
+        </w:rPr>
+        <w:t xml:space="preserve"> </w:t>
+      </w:r>
+      <w:proofErr w:type="spellStart"/>
+      <w:r>
+        <w:rPr>
+          <w:rFonts w:ascii="Arial" w:hAnsi="Arial" w:cs="Arial"/>
+          <w:sz w:val="26"/>
+          <w:szCs w:val="26"/>
+        </w:rPr>
+        <w:t>có</w:t>
+      </w:r>
+      <w:proofErr w:type="spellEnd"/>
+      <w:r>
+        <w:rPr>
+          <w:rFonts w:ascii="Arial" w:hAnsi="Arial" w:cs="Arial"/>
+          <w:sz w:val="26"/>
+          <w:szCs w:val="26"/>
+        </w:rPr>
+        <w:t xml:space="preserve"> user </w:t>
+      </w:r>
+      <w:proofErr w:type="spellStart"/>
+      <w:r>
+        <w:rPr>
+          <w:rFonts w:ascii="Arial" w:hAnsi="Arial" w:cs="Arial"/>
+          <w:sz w:val="26"/>
+          <w:szCs w:val="26"/>
+        </w:rPr>
+        <w:t>trên</w:t>
+      </w:r>
+      <w:proofErr w:type="spellEnd"/>
+      <w:r>
+        <w:rPr>
+          <w:rFonts w:ascii="Arial" w:hAnsi="Arial" w:cs="Arial"/>
+          <w:sz w:val="26"/>
+          <w:szCs w:val="26"/>
+        </w:rPr>
+        <w:t xml:space="preserve"> session.</w:t>
+      </w:r>
+      <w:r>
+        <w:rPr>
+          <w:rFonts w:ascii="Arial" w:hAnsi="Arial" w:cs="Arial"/>
+          <w:sz w:val="26"/>
+          <w:szCs w:val="26"/>
+        </w:rPr>
+        <w:t xml:space="preserve"> Reload </w:t>
+      </w:r>
+      <w:proofErr w:type="spellStart"/>
+      <w:r>
+        <w:rPr>
+          <w:rFonts w:ascii="Arial" w:hAnsi="Arial" w:cs="Arial"/>
+          <w:sz w:val="26"/>
+          <w:szCs w:val="26"/>
+        </w:rPr>
+        <w:t>lại</w:t>
+      </w:r>
+      <w:proofErr w:type="spellEnd"/>
+      <w:r>
+        <w:rPr>
+          <w:rFonts w:ascii="Arial" w:hAnsi="Arial" w:cs="Arial"/>
+          <w:sz w:val="26"/>
+          <w:szCs w:val="26"/>
+        </w:rPr>
+        <w:t xml:space="preserve"> </w:t>
+      </w:r>
+      <w:proofErr w:type="spellStart"/>
+      <w:r>
+        <w:rPr>
+          <w:rFonts w:ascii="Arial" w:hAnsi="Arial" w:cs="Arial"/>
+          <w:sz w:val="26"/>
+          <w:szCs w:val="26"/>
+        </w:rPr>
+        <w:t>trang</w:t>
+      </w:r>
+      <w:proofErr w:type="spellEnd"/>
+      <w:r>
+        <w:rPr>
+          <w:rFonts w:ascii="Arial" w:hAnsi="Arial" w:cs="Arial"/>
+          <w:sz w:val="26"/>
+          <w:szCs w:val="26"/>
+        </w:rPr>
+        <w:t xml:space="preserve"> </w:t>
+      </w:r>
+      <w:proofErr w:type="spellStart"/>
+      <w:r>
+        <w:rPr>
+          <w:rFonts w:ascii="Arial" w:hAnsi="Arial" w:cs="Arial"/>
+          <w:sz w:val="26"/>
+          <w:szCs w:val="26"/>
+        </w:rPr>
+        <w:t>mất</w:t>
+      </w:r>
+      <w:proofErr w:type="spellEnd"/>
+      <w:r>
+        <w:rPr>
+          <w:rFonts w:ascii="Arial" w:hAnsi="Arial" w:cs="Arial"/>
+          <w:sz w:val="26"/>
+          <w:szCs w:val="26"/>
+        </w:rPr>
+        <w:t xml:space="preserve"> </w:t>
+      </w:r>
+      <w:proofErr w:type="spellStart"/>
+      <w:r>
+        <w:rPr>
+          <w:rFonts w:ascii="Arial" w:hAnsi="Arial" w:cs="Arial"/>
+          <w:sz w:val="26"/>
+          <w:szCs w:val="26"/>
+        </w:rPr>
+        <w:t>hết</w:t>
+      </w:r>
+      <w:proofErr w:type="spellEnd"/>
+      <w:r>
+        <w:rPr>
+          <w:rFonts w:ascii="Arial" w:hAnsi="Arial" w:cs="Arial"/>
+          <w:sz w:val="26"/>
+          <w:szCs w:val="26"/>
+        </w:rPr>
+        <w:t xml:space="preserve"> (</w:t>
+      </w:r>
+      <w:proofErr w:type="spellStart"/>
+      <w:r>
+        <w:rPr>
+          <w:rFonts w:ascii="Arial" w:hAnsi="Arial" w:cs="Arial"/>
+          <w:sz w:val="26"/>
+          <w:szCs w:val="26"/>
+        </w:rPr>
+        <w:t>đối</w:t>
+      </w:r>
+      <w:proofErr w:type="spellEnd"/>
+      <w:r>
+        <w:rPr>
+          <w:rFonts w:ascii="Arial" w:hAnsi="Arial" w:cs="Arial"/>
+          <w:sz w:val="26"/>
+          <w:szCs w:val="26"/>
+        </w:rPr>
+        <w:t xml:space="preserve"> </w:t>
+      </w:r>
+      <w:proofErr w:type="spellStart"/>
+      <w:r>
+        <w:rPr>
+          <w:rFonts w:ascii="Arial" w:hAnsi="Arial" w:cs="Arial"/>
+          <w:sz w:val="26"/>
+          <w:szCs w:val="26"/>
+        </w:rPr>
+        <w:t>với</w:t>
+      </w:r>
+      <w:proofErr w:type="spellEnd"/>
+      <w:r>
+        <w:rPr>
+          <w:rFonts w:ascii="Arial" w:hAnsi="Arial" w:cs="Arial"/>
+          <w:sz w:val="26"/>
+          <w:szCs w:val="26"/>
+        </w:rPr>
+        <w:t xml:space="preserve"> </w:t>
+      </w:r>
+      <w:proofErr w:type="spellStart"/>
+      <w:r>
+        <w:rPr>
+          <w:rFonts w:ascii="Arial" w:hAnsi="Arial" w:cs="Arial"/>
+          <w:sz w:val="26"/>
+          <w:szCs w:val="26"/>
+        </w:rPr>
+        <w:t>trang</w:t>
+      </w:r>
+      <w:proofErr w:type="spellEnd"/>
+      <w:r>
+        <w:rPr>
+          <w:rFonts w:ascii="Arial" w:hAnsi="Arial" w:cs="Arial"/>
+          <w:sz w:val="26"/>
+          <w:szCs w:val="26"/>
+        </w:rPr>
+        <w:t xml:space="preserve"> </w:t>
+      </w:r>
+      <w:proofErr w:type="spellStart"/>
+      <w:r>
+        <w:rPr>
+          <w:rFonts w:ascii="Arial" w:hAnsi="Arial" w:cs="Arial"/>
+          <w:sz w:val="26"/>
+          <w:szCs w:val="26"/>
+        </w:rPr>
+        <w:t>danh</w:t>
+      </w:r>
+      <w:proofErr w:type="spellEnd"/>
+      <w:r>
+        <w:rPr>
+          <w:rFonts w:ascii="Arial" w:hAnsi="Arial" w:cs="Arial"/>
+          <w:sz w:val="26"/>
+          <w:szCs w:val="26"/>
+        </w:rPr>
+        <w:t xml:space="preserve"> </w:t>
+      </w:r>
+      <w:proofErr w:type="spellStart"/>
+      <w:r>
+        <w:rPr>
+          <w:rFonts w:ascii="Arial" w:hAnsi="Arial" w:cs="Arial"/>
+          <w:sz w:val="26"/>
+          <w:szCs w:val="26"/>
+        </w:rPr>
+        <w:t>sách</w:t>
+      </w:r>
+      <w:proofErr w:type="spellEnd"/>
+      <w:r>
+        <w:rPr>
+          <w:rFonts w:ascii="Arial" w:hAnsi="Arial" w:cs="Arial"/>
+          <w:sz w:val="26"/>
+          <w:szCs w:val="26"/>
+        </w:rPr>
+        <w:t xml:space="preserve"> </w:t>
+      </w:r>
+      <w:proofErr w:type="spellStart"/>
+      <w:r>
+        <w:rPr>
+          <w:rFonts w:ascii="Arial" w:hAnsi="Arial" w:cs="Arial"/>
+          <w:sz w:val="26"/>
+          <w:szCs w:val="26"/>
+        </w:rPr>
+        <w:t>sản</w:t>
+      </w:r>
+      <w:proofErr w:type="spellEnd"/>
+      <w:r>
+        <w:rPr>
+          <w:rFonts w:ascii="Arial" w:hAnsi="Arial" w:cs="Arial"/>
+          <w:sz w:val="26"/>
+          <w:szCs w:val="26"/>
+        </w:rPr>
+        <w:t xml:space="preserve"> </w:t>
+      </w:r>
+      <w:proofErr w:type="spellStart"/>
+      <w:r>
+        <w:rPr>
+          <w:rFonts w:ascii="Arial" w:hAnsi="Arial" w:cs="Arial"/>
+          <w:sz w:val="26"/>
+          <w:szCs w:val="26"/>
+        </w:rPr>
+        <w:t>phẩm</w:t>
+      </w:r>
+      <w:proofErr w:type="spellEnd"/>
+      <w:r>
+        <w:rPr>
+          <w:rFonts w:ascii="Arial" w:hAnsi="Arial" w:cs="Arial"/>
+          <w:sz w:val="26"/>
+          <w:szCs w:val="26"/>
+        </w:rPr>
+        <w:t xml:space="preserve">, </w:t>
+      </w:r>
+      <w:proofErr w:type="spellStart"/>
+      <w:r>
+        <w:rPr>
+          <w:rFonts w:ascii="Arial" w:hAnsi="Arial" w:cs="Arial"/>
+          <w:sz w:val="26"/>
+          <w:szCs w:val="26"/>
+        </w:rPr>
+        <w:t>giỏ</w:t>
+      </w:r>
+      <w:proofErr w:type="spellEnd"/>
+      <w:r>
+        <w:rPr>
+          <w:rFonts w:ascii="Arial" w:hAnsi="Arial" w:cs="Arial"/>
+          <w:sz w:val="26"/>
+          <w:szCs w:val="26"/>
+        </w:rPr>
+        <w:t xml:space="preserve"> </w:t>
+      </w:r>
+      <w:proofErr w:type="spellStart"/>
+      <w:r>
+        <w:rPr>
+          <w:rFonts w:ascii="Arial" w:hAnsi="Arial" w:cs="Arial"/>
+          <w:sz w:val="26"/>
+          <w:szCs w:val="26"/>
+        </w:rPr>
+        <w:t>hàng</w:t>
+      </w:r>
+      <w:proofErr w:type="spellEnd"/>
+      <w:r>
+        <w:rPr>
+          <w:rFonts w:ascii="Arial" w:hAnsi="Arial" w:cs="Arial"/>
+          <w:sz w:val="26"/>
+          <w:szCs w:val="26"/>
+        </w:rPr>
+        <w:t xml:space="preserve"> </w:t>
+      </w:r>
+      <w:proofErr w:type="spellStart"/>
+      <w:r>
+        <w:rPr>
+          <w:rFonts w:ascii="Arial" w:hAnsi="Arial" w:cs="Arial"/>
+          <w:sz w:val="26"/>
+          <w:szCs w:val="26"/>
+        </w:rPr>
+        <w:t>của</w:t>
+      </w:r>
+      <w:proofErr w:type="spellEnd"/>
+      <w:r>
+        <w:rPr>
+          <w:rFonts w:ascii="Arial" w:hAnsi="Arial" w:cs="Arial"/>
+          <w:sz w:val="26"/>
+          <w:szCs w:val="26"/>
+        </w:rPr>
+        <w:t xml:space="preserve"> user </w:t>
+      </w:r>
+      <w:proofErr w:type="spellStart"/>
+      <w:r>
+        <w:rPr>
+          <w:rFonts w:ascii="Arial" w:hAnsi="Arial" w:cs="Arial"/>
+          <w:sz w:val="26"/>
+          <w:szCs w:val="26"/>
+        </w:rPr>
+        <w:t>chưa</w:t>
+      </w:r>
+      <w:proofErr w:type="spellEnd"/>
+      <w:r>
+        <w:rPr>
+          <w:rFonts w:ascii="Arial" w:hAnsi="Arial" w:cs="Arial"/>
+          <w:sz w:val="26"/>
+          <w:szCs w:val="26"/>
+        </w:rPr>
+        <w:t xml:space="preserve"> </w:t>
+      </w:r>
+      <w:proofErr w:type="spellStart"/>
+      <w:r>
+        <w:rPr>
+          <w:rFonts w:ascii="Arial" w:hAnsi="Arial" w:cs="Arial"/>
+          <w:sz w:val="26"/>
+          <w:szCs w:val="26"/>
+        </w:rPr>
+        <w:t>đc</w:t>
+      </w:r>
+      <w:proofErr w:type="spellEnd"/>
+      <w:r>
+        <w:rPr>
+          <w:rFonts w:ascii="Arial" w:hAnsi="Arial" w:cs="Arial"/>
+          <w:sz w:val="26"/>
+          <w:szCs w:val="26"/>
+        </w:rPr>
+        <w:t xml:space="preserve"> </w:t>
+      </w:r>
+      <w:proofErr w:type="spellStart"/>
+      <w:r>
+        <w:rPr>
+          <w:rFonts w:ascii="Arial" w:hAnsi="Arial" w:cs="Arial"/>
+          <w:sz w:val="26"/>
+          <w:szCs w:val="26"/>
+        </w:rPr>
+        <w:t>giữ</w:t>
+      </w:r>
+      <w:proofErr w:type="spellEnd"/>
+      <w:r>
+        <w:rPr>
+          <w:rFonts w:ascii="Arial" w:hAnsi="Arial" w:cs="Arial"/>
+          <w:sz w:val="26"/>
+          <w:szCs w:val="26"/>
+        </w:rPr>
+        <w:t xml:space="preserve"> </w:t>
+      </w:r>
+      <w:proofErr w:type="spellStart"/>
+      <w:r>
+        <w:rPr>
+          <w:rFonts w:ascii="Arial" w:hAnsi="Arial" w:cs="Arial"/>
+          <w:sz w:val="26"/>
+          <w:szCs w:val="26"/>
+        </w:rPr>
+        <w:t>lại</w:t>
+      </w:r>
+      <w:proofErr w:type="spellEnd"/>
+      <w:r>
+        <w:rPr>
+          <w:rFonts w:ascii="Arial" w:hAnsi="Arial" w:cs="Arial"/>
+          <w:sz w:val="26"/>
+          <w:szCs w:val="26"/>
+        </w:rPr>
+        <w:t>)</w:t>
+      </w:r>
     </w:p>
     <w:sectPr>
       <w:pgSz w:w="12240" w:h="15840"/>

--- a/Work Log.docx
+++ b/Work Log.docx
@@ -2483,7 +2483,25 @@
           <w:sz w:val="26"/>
           <w:szCs w:val="26"/>
         </w:rPr>
-        <w:t xml:space="preserve"> việt </w:t>
+        <w:t xml:space="preserve"> </w:t>
+      </w:r>
+      <w:proofErr w:type="spellStart"/>
+      <w:r>
+        <w:rPr>
+          <w:rFonts w:ascii="Arial" w:hAnsi="Arial" w:cs="Arial"/>
+          <w:sz w:val="26"/>
+          <w:szCs w:val="26"/>
+        </w:rPr>
+        <w:t>việt</w:t>
+      </w:r>
+      <w:proofErr w:type="spellEnd"/>
+      <w:r>
+        <w:rPr>
+          <w:rFonts w:ascii="Arial" w:hAnsi="Arial" w:cs="Arial"/>
+          <w:sz w:val="26"/>
+          <w:szCs w:val="26"/>
+        </w:rPr>
+        <w:t xml:space="preserve"> </w:t>
       </w:r>
       <w:proofErr w:type="spellStart"/>
       <w:r>
@@ -2586,8 +2604,6 @@
         </w:rPr>
         <w:t>9:30</w:t>
       </w:r>
-      <w:bookmarkStart w:id="0" w:name="_GoBack"/>
-      <w:bookmarkEnd w:id="0"/>
       <w:r>
         <w:rPr>
           <w:rFonts w:ascii="Arial" w:hAnsi="Arial" w:cs="Arial"/>
@@ -3734,6 +3750,1022 @@
         </w:rPr>
         <w:t>)</w:t>
       </w:r>
+    </w:p>
+    <w:p>
+      <w:pPr>
+        <w:pStyle w:val="ListParagraph"/>
+        <w:tabs>
+          <w:tab w:val="left" w:pos="864"/>
+        </w:tabs>
+        <w:rPr>
+          <w:rFonts w:ascii="Arial" w:hAnsi="Arial" w:cs="Arial"/>
+          <w:sz w:val="26"/>
+          <w:szCs w:val="26"/>
+        </w:rPr>
+      </w:pPr>
+    </w:p>
+    <w:p>
+      <w:pPr>
+        <w:tabs>
+          <w:tab w:val="left" w:pos="864"/>
+        </w:tabs>
+        <w:rPr>
+          <w:rFonts w:ascii="Arial" w:hAnsi="Arial" w:cs="Arial"/>
+          <w:sz w:val="26"/>
+          <w:szCs w:val="26"/>
+        </w:rPr>
+      </w:pPr>
+      <w:r>
+        <w:rPr>
+          <w:rFonts w:ascii="Arial" w:hAnsi="Arial" w:cs="Arial"/>
+          <w:sz w:val="26"/>
+          <w:szCs w:val="26"/>
+        </w:rPr>
+        <w:lastRenderedPageBreak/>
+        <w:t>12:05 AM 28/4 – Đình</w:t>
+      </w:r>
+    </w:p>
+    <w:p>
+      <w:pPr>
+        <w:pStyle w:val="ListParagraph"/>
+        <w:numPr>
+          <w:ilvl w:val="0"/>
+          <w:numId w:val="3"/>
+        </w:numPr>
+        <w:tabs>
+          <w:tab w:val="left" w:pos="864"/>
+        </w:tabs>
+        <w:rPr>
+          <w:rFonts w:ascii="Arial" w:hAnsi="Arial" w:cs="Arial"/>
+          <w:sz w:val="26"/>
+          <w:szCs w:val="26"/>
+        </w:rPr>
+      </w:pPr>
+      <w:r>
+        <w:rPr>
+          <w:rFonts w:ascii="Arial" w:hAnsi="Arial" w:cs="Arial"/>
+          <w:sz w:val="26"/>
+          <w:szCs w:val="26"/>
+        </w:rPr>
+        <w:t xml:space="preserve">90% </w:t>
+      </w:r>
+      <w:proofErr w:type="spellStart"/>
+      <w:r>
+        <w:rPr>
+          <w:rFonts w:ascii="Arial" w:hAnsi="Arial" w:cs="Arial"/>
+          <w:sz w:val="26"/>
+          <w:szCs w:val="26"/>
+        </w:rPr>
+        <w:t>cập</w:t>
+      </w:r>
+      <w:proofErr w:type="spellEnd"/>
+      <w:r>
+        <w:rPr>
+          <w:rFonts w:ascii="Arial" w:hAnsi="Arial" w:cs="Arial"/>
+          <w:sz w:val="26"/>
+          <w:szCs w:val="26"/>
+        </w:rPr>
+        <w:t xml:space="preserve"> </w:t>
+      </w:r>
+      <w:proofErr w:type="spellStart"/>
+      <w:r>
+        <w:rPr>
+          <w:rFonts w:ascii="Arial" w:hAnsi="Arial" w:cs="Arial"/>
+          <w:sz w:val="26"/>
+          <w:szCs w:val="26"/>
+        </w:rPr>
+        <w:t>nhật</w:t>
+      </w:r>
+      <w:proofErr w:type="spellEnd"/>
+      <w:r>
+        <w:rPr>
+          <w:rFonts w:ascii="Arial" w:hAnsi="Arial" w:cs="Arial"/>
+          <w:sz w:val="26"/>
+          <w:szCs w:val="26"/>
+        </w:rPr>
+        <w:t xml:space="preserve"> </w:t>
+      </w:r>
+      <w:proofErr w:type="spellStart"/>
+      <w:r>
+        <w:rPr>
+          <w:rFonts w:ascii="Arial" w:hAnsi="Arial" w:cs="Arial"/>
+          <w:sz w:val="26"/>
+          <w:szCs w:val="26"/>
+        </w:rPr>
+        <w:t>giỏ</w:t>
+      </w:r>
+      <w:proofErr w:type="spellEnd"/>
+      <w:r>
+        <w:rPr>
+          <w:rFonts w:ascii="Arial" w:hAnsi="Arial" w:cs="Arial"/>
+          <w:sz w:val="26"/>
+          <w:szCs w:val="26"/>
+        </w:rPr>
+        <w:t xml:space="preserve"> </w:t>
+      </w:r>
+      <w:proofErr w:type="spellStart"/>
+      <w:r>
+        <w:rPr>
+          <w:rFonts w:ascii="Arial" w:hAnsi="Arial" w:cs="Arial"/>
+          <w:sz w:val="26"/>
+          <w:szCs w:val="26"/>
+        </w:rPr>
+        <w:t>hàng</w:t>
+      </w:r>
+      <w:proofErr w:type="spellEnd"/>
+      <w:r>
+        <w:rPr>
+          <w:rFonts w:ascii="Arial" w:hAnsi="Arial" w:cs="Arial"/>
+          <w:sz w:val="26"/>
+          <w:szCs w:val="26"/>
+        </w:rPr>
+        <w:t xml:space="preserve">, </w:t>
+      </w:r>
+      <w:proofErr w:type="spellStart"/>
+      <w:r>
+        <w:rPr>
+          <w:rFonts w:ascii="Arial" w:hAnsi="Arial" w:cs="Arial"/>
+          <w:sz w:val="26"/>
+          <w:szCs w:val="26"/>
+        </w:rPr>
+        <w:t>đã</w:t>
+      </w:r>
+      <w:proofErr w:type="spellEnd"/>
+      <w:r>
+        <w:rPr>
+          <w:rFonts w:ascii="Arial" w:hAnsi="Arial" w:cs="Arial"/>
+          <w:sz w:val="26"/>
+          <w:szCs w:val="26"/>
+        </w:rPr>
+        <w:t xml:space="preserve"> </w:t>
+      </w:r>
+      <w:proofErr w:type="spellStart"/>
+      <w:r>
+        <w:rPr>
+          <w:rFonts w:ascii="Arial" w:hAnsi="Arial" w:cs="Arial"/>
+          <w:sz w:val="26"/>
+          <w:szCs w:val="26"/>
+        </w:rPr>
+        <w:t>cập</w:t>
+      </w:r>
+      <w:proofErr w:type="spellEnd"/>
+      <w:r>
+        <w:rPr>
+          <w:rFonts w:ascii="Arial" w:hAnsi="Arial" w:cs="Arial"/>
+          <w:sz w:val="26"/>
+          <w:szCs w:val="26"/>
+        </w:rPr>
+        <w:t xml:space="preserve"> </w:t>
+      </w:r>
+      <w:proofErr w:type="spellStart"/>
+      <w:r>
+        <w:rPr>
+          <w:rFonts w:ascii="Arial" w:hAnsi="Arial" w:cs="Arial"/>
+          <w:sz w:val="26"/>
+          <w:szCs w:val="26"/>
+        </w:rPr>
+        <w:t>nhật</w:t>
+      </w:r>
+      <w:proofErr w:type="spellEnd"/>
+      <w:r>
+        <w:rPr>
+          <w:rFonts w:ascii="Arial" w:hAnsi="Arial" w:cs="Arial"/>
+          <w:sz w:val="26"/>
+          <w:szCs w:val="26"/>
+        </w:rPr>
+        <w:t xml:space="preserve"> </w:t>
+      </w:r>
+      <w:proofErr w:type="spellStart"/>
+      <w:r>
+        <w:rPr>
+          <w:rFonts w:ascii="Arial" w:hAnsi="Arial" w:cs="Arial"/>
+          <w:sz w:val="26"/>
+          <w:szCs w:val="26"/>
+        </w:rPr>
+        <w:t>vào</w:t>
+      </w:r>
+      <w:proofErr w:type="spellEnd"/>
+      <w:r>
+        <w:rPr>
+          <w:rFonts w:ascii="Arial" w:hAnsi="Arial" w:cs="Arial"/>
+          <w:sz w:val="26"/>
+          <w:szCs w:val="26"/>
+        </w:rPr>
+        <w:t xml:space="preserve"> </w:t>
+      </w:r>
+      <w:proofErr w:type="spellStart"/>
+      <w:r>
+        <w:rPr>
+          <w:rFonts w:ascii="Arial" w:hAnsi="Arial" w:cs="Arial"/>
+          <w:sz w:val="26"/>
+          <w:szCs w:val="26"/>
+        </w:rPr>
+        <w:t>csdl</w:t>
+      </w:r>
+      <w:proofErr w:type="spellEnd"/>
+      <w:r>
+        <w:rPr>
+          <w:rFonts w:ascii="Arial" w:hAnsi="Arial" w:cs="Arial"/>
+          <w:sz w:val="26"/>
+          <w:szCs w:val="26"/>
+        </w:rPr>
+        <w:t xml:space="preserve"> </w:t>
+      </w:r>
+      <w:proofErr w:type="spellStart"/>
+      <w:r>
+        <w:rPr>
+          <w:rFonts w:ascii="Arial" w:hAnsi="Arial" w:cs="Arial"/>
+          <w:sz w:val="26"/>
+          <w:szCs w:val="26"/>
+        </w:rPr>
+        <w:t>khi</w:t>
+      </w:r>
+      <w:proofErr w:type="spellEnd"/>
+      <w:r>
+        <w:rPr>
+          <w:rFonts w:ascii="Arial" w:hAnsi="Arial" w:cs="Arial"/>
+          <w:sz w:val="26"/>
+          <w:szCs w:val="26"/>
+        </w:rPr>
+        <w:t xml:space="preserve"> </w:t>
+      </w:r>
+      <w:proofErr w:type="spellStart"/>
+      <w:r>
+        <w:rPr>
+          <w:rFonts w:ascii="Arial" w:hAnsi="Arial" w:cs="Arial"/>
+          <w:sz w:val="26"/>
+          <w:szCs w:val="26"/>
+        </w:rPr>
+        <w:t>có</w:t>
+      </w:r>
+      <w:proofErr w:type="spellEnd"/>
+      <w:r>
+        <w:rPr>
+          <w:rFonts w:ascii="Arial" w:hAnsi="Arial" w:cs="Arial"/>
+          <w:sz w:val="26"/>
+          <w:szCs w:val="26"/>
+        </w:rPr>
+        <w:t xml:space="preserve"> </w:t>
+      </w:r>
+      <w:proofErr w:type="spellStart"/>
+      <w:r>
+        <w:rPr>
+          <w:rFonts w:ascii="Arial" w:hAnsi="Arial" w:cs="Arial"/>
+          <w:sz w:val="26"/>
+          <w:szCs w:val="26"/>
+        </w:rPr>
+        <w:t>sự</w:t>
+      </w:r>
+      <w:proofErr w:type="spellEnd"/>
+      <w:r>
+        <w:rPr>
+          <w:rFonts w:ascii="Arial" w:hAnsi="Arial" w:cs="Arial"/>
+          <w:sz w:val="26"/>
+          <w:szCs w:val="26"/>
+        </w:rPr>
+        <w:t xml:space="preserve"> </w:t>
+      </w:r>
+      <w:proofErr w:type="spellStart"/>
+      <w:r>
+        <w:rPr>
+          <w:rFonts w:ascii="Arial" w:hAnsi="Arial" w:cs="Arial"/>
+          <w:sz w:val="26"/>
+          <w:szCs w:val="26"/>
+        </w:rPr>
+        <w:t>thay</w:t>
+      </w:r>
+      <w:proofErr w:type="spellEnd"/>
+      <w:r>
+        <w:rPr>
+          <w:rFonts w:ascii="Arial" w:hAnsi="Arial" w:cs="Arial"/>
+          <w:sz w:val="26"/>
+          <w:szCs w:val="26"/>
+        </w:rPr>
+        <w:t xml:space="preserve"> </w:t>
+      </w:r>
+      <w:proofErr w:type="spellStart"/>
+      <w:r>
+        <w:rPr>
+          <w:rFonts w:ascii="Arial" w:hAnsi="Arial" w:cs="Arial"/>
+          <w:sz w:val="26"/>
+          <w:szCs w:val="26"/>
+        </w:rPr>
+        <w:t>đổi</w:t>
+      </w:r>
+      <w:proofErr w:type="spellEnd"/>
+      <w:r>
+        <w:rPr>
+          <w:rFonts w:ascii="Arial" w:hAnsi="Arial" w:cs="Arial"/>
+          <w:sz w:val="26"/>
+          <w:szCs w:val="26"/>
+        </w:rPr>
+        <w:t xml:space="preserve"> </w:t>
+      </w:r>
+      <w:proofErr w:type="spellStart"/>
+      <w:r>
+        <w:rPr>
+          <w:rFonts w:ascii="Arial" w:hAnsi="Arial" w:cs="Arial"/>
+          <w:sz w:val="26"/>
+          <w:szCs w:val="26"/>
+        </w:rPr>
+        <w:t>phía</w:t>
+      </w:r>
+      <w:proofErr w:type="spellEnd"/>
+      <w:r>
+        <w:rPr>
+          <w:rFonts w:ascii="Arial" w:hAnsi="Arial" w:cs="Arial"/>
+          <w:sz w:val="26"/>
+          <w:szCs w:val="26"/>
+        </w:rPr>
+        <w:t xml:space="preserve"> client</w:t>
+      </w:r>
+    </w:p>
+    <w:p>
+      <w:pPr>
+        <w:pStyle w:val="ListParagraph"/>
+        <w:numPr>
+          <w:ilvl w:val="0"/>
+          <w:numId w:val="3"/>
+        </w:numPr>
+        <w:tabs>
+          <w:tab w:val="left" w:pos="864"/>
+        </w:tabs>
+        <w:rPr>
+          <w:rFonts w:ascii="Arial" w:hAnsi="Arial" w:cs="Arial"/>
+          <w:sz w:val="26"/>
+          <w:szCs w:val="26"/>
+        </w:rPr>
+      </w:pPr>
+      <w:proofErr w:type="spellStart"/>
+      <w:r>
+        <w:rPr>
+          <w:rFonts w:ascii="Arial" w:hAnsi="Arial" w:cs="Arial"/>
+          <w:sz w:val="26"/>
+          <w:szCs w:val="26"/>
+        </w:rPr>
+        <w:t>Chưa</w:t>
+      </w:r>
+      <w:proofErr w:type="spellEnd"/>
+      <w:r>
+        <w:rPr>
+          <w:rFonts w:ascii="Arial" w:hAnsi="Arial" w:cs="Arial"/>
+          <w:sz w:val="26"/>
+          <w:szCs w:val="26"/>
+        </w:rPr>
+        <w:t xml:space="preserve"> </w:t>
+      </w:r>
+      <w:proofErr w:type="spellStart"/>
+      <w:r>
+        <w:rPr>
+          <w:rFonts w:ascii="Arial" w:hAnsi="Arial" w:cs="Arial"/>
+          <w:sz w:val="26"/>
+          <w:szCs w:val="26"/>
+        </w:rPr>
+        <w:t>xóa</w:t>
+      </w:r>
+      <w:proofErr w:type="spellEnd"/>
+      <w:r>
+        <w:rPr>
+          <w:rFonts w:ascii="Arial" w:hAnsi="Arial" w:cs="Arial"/>
+          <w:sz w:val="26"/>
+          <w:szCs w:val="26"/>
+        </w:rPr>
+        <w:t xml:space="preserve"> </w:t>
+      </w:r>
+      <w:proofErr w:type="spellStart"/>
+      <w:r>
+        <w:rPr>
+          <w:rFonts w:ascii="Arial" w:hAnsi="Arial" w:cs="Arial"/>
+          <w:sz w:val="26"/>
+          <w:szCs w:val="26"/>
+        </w:rPr>
+        <w:t>sản</w:t>
+      </w:r>
+      <w:proofErr w:type="spellEnd"/>
+      <w:r>
+        <w:rPr>
+          <w:rFonts w:ascii="Arial" w:hAnsi="Arial" w:cs="Arial"/>
+          <w:sz w:val="26"/>
+          <w:szCs w:val="26"/>
+        </w:rPr>
+        <w:t xml:space="preserve"> </w:t>
+      </w:r>
+      <w:proofErr w:type="spellStart"/>
+      <w:r>
+        <w:rPr>
+          <w:rFonts w:ascii="Arial" w:hAnsi="Arial" w:cs="Arial"/>
+          <w:sz w:val="26"/>
+          <w:szCs w:val="26"/>
+        </w:rPr>
+        <w:t>phẩm</w:t>
+      </w:r>
+      <w:proofErr w:type="spellEnd"/>
+      <w:r>
+        <w:rPr>
+          <w:rFonts w:ascii="Arial" w:hAnsi="Arial" w:cs="Arial"/>
+          <w:sz w:val="26"/>
+          <w:szCs w:val="26"/>
+        </w:rPr>
+        <w:t xml:space="preserve"> </w:t>
+      </w:r>
+      <w:proofErr w:type="spellStart"/>
+      <w:r>
+        <w:rPr>
+          <w:rFonts w:ascii="Arial" w:hAnsi="Arial" w:cs="Arial"/>
+          <w:sz w:val="26"/>
+          <w:szCs w:val="26"/>
+        </w:rPr>
+        <w:t>khỏi</w:t>
+      </w:r>
+      <w:proofErr w:type="spellEnd"/>
+      <w:r>
+        <w:rPr>
+          <w:rFonts w:ascii="Arial" w:hAnsi="Arial" w:cs="Arial"/>
+          <w:sz w:val="26"/>
+          <w:szCs w:val="26"/>
+        </w:rPr>
+        <w:t xml:space="preserve"> </w:t>
+      </w:r>
+      <w:proofErr w:type="spellStart"/>
+      <w:r>
+        <w:rPr>
+          <w:rFonts w:ascii="Arial" w:hAnsi="Arial" w:cs="Arial"/>
+          <w:sz w:val="26"/>
+          <w:szCs w:val="26"/>
+        </w:rPr>
+        <w:t>giỏ</w:t>
+      </w:r>
+      <w:proofErr w:type="spellEnd"/>
+      <w:r>
+        <w:rPr>
+          <w:rFonts w:ascii="Arial" w:hAnsi="Arial" w:cs="Arial"/>
+          <w:sz w:val="26"/>
+          <w:szCs w:val="26"/>
+        </w:rPr>
+        <w:t xml:space="preserve">, </w:t>
+      </w:r>
+      <w:proofErr w:type="spellStart"/>
+      <w:r>
+        <w:rPr>
+          <w:rFonts w:ascii="Arial" w:hAnsi="Arial" w:cs="Arial"/>
+          <w:sz w:val="26"/>
+          <w:szCs w:val="26"/>
+        </w:rPr>
+        <w:t>đang</w:t>
+      </w:r>
+      <w:proofErr w:type="spellEnd"/>
+      <w:r>
+        <w:rPr>
+          <w:rFonts w:ascii="Arial" w:hAnsi="Arial" w:cs="Arial"/>
+          <w:sz w:val="26"/>
+          <w:szCs w:val="26"/>
+        </w:rPr>
+        <w:t xml:space="preserve"> </w:t>
+      </w:r>
+      <w:proofErr w:type="spellStart"/>
+      <w:r>
+        <w:rPr>
+          <w:rFonts w:ascii="Arial" w:hAnsi="Arial" w:cs="Arial"/>
+          <w:sz w:val="26"/>
+          <w:szCs w:val="26"/>
+        </w:rPr>
+        <w:t>tiến</w:t>
+      </w:r>
+      <w:proofErr w:type="spellEnd"/>
+      <w:r>
+        <w:rPr>
+          <w:rFonts w:ascii="Arial" w:hAnsi="Arial" w:cs="Arial"/>
+          <w:sz w:val="26"/>
+          <w:szCs w:val="26"/>
+        </w:rPr>
+        <w:t xml:space="preserve"> </w:t>
+      </w:r>
+      <w:proofErr w:type="spellStart"/>
+      <w:r>
+        <w:rPr>
+          <w:rFonts w:ascii="Arial" w:hAnsi="Arial" w:cs="Arial"/>
+          <w:sz w:val="26"/>
+          <w:szCs w:val="26"/>
+        </w:rPr>
+        <w:t>hành</w:t>
+      </w:r>
+      <w:proofErr w:type="spellEnd"/>
+      <w:r>
+        <w:rPr>
+          <w:rFonts w:ascii="Arial" w:hAnsi="Arial" w:cs="Arial"/>
+          <w:sz w:val="26"/>
+          <w:szCs w:val="26"/>
+        </w:rPr>
+        <w:t xml:space="preserve"> </w:t>
+      </w:r>
+      <w:proofErr w:type="spellStart"/>
+      <w:r>
+        <w:rPr>
+          <w:rFonts w:ascii="Arial" w:hAnsi="Arial" w:cs="Arial"/>
+          <w:sz w:val="26"/>
+          <w:szCs w:val="26"/>
+        </w:rPr>
+        <w:t>hiển</w:t>
+      </w:r>
+      <w:proofErr w:type="spellEnd"/>
+      <w:r>
+        <w:rPr>
+          <w:rFonts w:ascii="Arial" w:hAnsi="Arial" w:cs="Arial"/>
+          <w:sz w:val="26"/>
+          <w:szCs w:val="26"/>
+        </w:rPr>
+        <w:t xml:space="preserve"> </w:t>
+      </w:r>
+      <w:proofErr w:type="spellStart"/>
+      <w:r>
+        <w:rPr>
+          <w:rFonts w:ascii="Arial" w:hAnsi="Arial" w:cs="Arial"/>
+          <w:sz w:val="26"/>
+          <w:szCs w:val="26"/>
+        </w:rPr>
+        <w:t>thị</w:t>
+      </w:r>
+      <w:proofErr w:type="spellEnd"/>
+      <w:r>
+        <w:rPr>
+          <w:rFonts w:ascii="Arial" w:hAnsi="Arial" w:cs="Arial"/>
+          <w:sz w:val="26"/>
+          <w:szCs w:val="26"/>
+        </w:rPr>
+        <w:t xml:space="preserve"> </w:t>
+      </w:r>
+      <w:proofErr w:type="spellStart"/>
+      <w:r>
+        <w:rPr>
+          <w:rFonts w:ascii="Arial" w:hAnsi="Arial" w:cs="Arial"/>
+          <w:sz w:val="26"/>
+          <w:szCs w:val="26"/>
+        </w:rPr>
+        <w:t>thông</w:t>
+      </w:r>
+      <w:proofErr w:type="spellEnd"/>
+      <w:r>
+        <w:rPr>
+          <w:rFonts w:ascii="Arial" w:hAnsi="Arial" w:cs="Arial"/>
+          <w:sz w:val="26"/>
+          <w:szCs w:val="26"/>
+        </w:rPr>
+        <w:t xml:space="preserve"> </w:t>
+      </w:r>
+      <w:proofErr w:type="spellStart"/>
+      <w:r>
+        <w:rPr>
+          <w:rFonts w:ascii="Arial" w:hAnsi="Arial" w:cs="Arial"/>
+          <w:sz w:val="26"/>
+          <w:szCs w:val="26"/>
+        </w:rPr>
+        <w:t>báo</w:t>
+      </w:r>
+      <w:proofErr w:type="spellEnd"/>
+      <w:r>
+        <w:rPr>
+          <w:rFonts w:ascii="Arial" w:hAnsi="Arial" w:cs="Arial"/>
+          <w:sz w:val="26"/>
+          <w:szCs w:val="26"/>
+        </w:rPr>
+        <w:t xml:space="preserve"> </w:t>
+      </w:r>
+      <w:proofErr w:type="spellStart"/>
+      <w:r>
+        <w:rPr>
+          <w:rFonts w:ascii="Arial" w:hAnsi="Arial" w:cs="Arial"/>
+          <w:sz w:val="26"/>
+          <w:szCs w:val="26"/>
+        </w:rPr>
+        <w:t>chờ</w:t>
+      </w:r>
+      <w:proofErr w:type="spellEnd"/>
+      <w:r>
+        <w:rPr>
+          <w:rFonts w:ascii="Arial" w:hAnsi="Arial" w:cs="Arial"/>
+          <w:sz w:val="26"/>
+          <w:szCs w:val="26"/>
+        </w:rPr>
+        <w:t xml:space="preserve"> </w:t>
+      </w:r>
+      <w:proofErr w:type="spellStart"/>
+      <w:r>
+        <w:rPr>
+          <w:rFonts w:ascii="Arial" w:hAnsi="Arial" w:cs="Arial"/>
+          <w:sz w:val="26"/>
+          <w:szCs w:val="26"/>
+        </w:rPr>
+        <w:t>xác</w:t>
+      </w:r>
+      <w:proofErr w:type="spellEnd"/>
+      <w:r>
+        <w:rPr>
+          <w:rFonts w:ascii="Arial" w:hAnsi="Arial" w:cs="Arial"/>
+          <w:sz w:val="26"/>
+          <w:szCs w:val="26"/>
+        </w:rPr>
+        <w:t xml:space="preserve"> </w:t>
+      </w:r>
+      <w:proofErr w:type="spellStart"/>
+      <w:r>
+        <w:rPr>
+          <w:rFonts w:ascii="Arial" w:hAnsi="Arial" w:cs="Arial"/>
+          <w:sz w:val="26"/>
+          <w:szCs w:val="26"/>
+        </w:rPr>
+        <w:t>nhận</w:t>
+      </w:r>
+      <w:proofErr w:type="spellEnd"/>
+      <w:r>
+        <w:rPr>
+          <w:rFonts w:ascii="Arial" w:hAnsi="Arial" w:cs="Arial"/>
+          <w:sz w:val="26"/>
+          <w:szCs w:val="26"/>
+        </w:rPr>
+        <w:t xml:space="preserve"> </w:t>
+      </w:r>
+      <w:proofErr w:type="spellStart"/>
+      <w:r>
+        <w:rPr>
+          <w:rFonts w:ascii="Arial" w:hAnsi="Arial" w:cs="Arial"/>
+          <w:sz w:val="26"/>
+          <w:szCs w:val="26"/>
+        </w:rPr>
+        <w:t>quá</w:t>
+      </w:r>
+      <w:proofErr w:type="spellEnd"/>
+      <w:r>
+        <w:rPr>
+          <w:rFonts w:ascii="Arial" w:hAnsi="Arial" w:cs="Arial"/>
+          <w:sz w:val="26"/>
+          <w:szCs w:val="26"/>
+        </w:rPr>
+        <w:t xml:space="preserve"> </w:t>
+      </w:r>
+      <w:proofErr w:type="spellStart"/>
+      <w:r>
+        <w:rPr>
+          <w:rFonts w:ascii="Arial" w:hAnsi="Arial" w:cs="Arial"/>
+          <w:sz w:val="26"/>
+          <w:szCs w:val="26"/>
+        </w:rPr>
+        <w:t>trình</w:t>
+      </w:r>
+      <w:proofErr w:type="spellEnd"/>
+      <w:r>
+        <w:rPr>
+          <w:rFonts w:ascii="Arial" w:hAnsi="Arial" w:cs="Arial"/>
+          <w:sz w:val="26"/>
+          <w:szCs w:val="26"/>
+        </w:rPr>
+        <w:t xml:space="preserve"> </w:t>
+      </w:r>
+      <w:proofErr w:type="spellStart"/>
+      <w:r>
+        <w:rPr>
+          <w:rFonts w:ascii="Arial" w:hAnsi="Arial" w:cs="Arial"/>
+          <w:sz w:val="26"/>
+          <w:szCs w:val="26"/>
+        </w:rPr>
+        <w:t>xóa</w:t>
+      </w:r>
+      <w:proofErr w:type="spellEnd"/>
+      <w:r>
+        <w:rPr>
+          <w:rFonts w:ascii="Arial" w:hAnsi="Arial" w:cs="Arial"/>
+          <w:sz w:val="26"/>
+          <w:szCs w:val="26"/>
+        </w:rPr>
+        <w:t xml:space="preserve"> </w:t>
+      </w:r>
+      <w:proofErr w:type="spellStart"/>
+      <w:r>
+        <w:rPr>
+          <w:rFonts w:ascii="Arial" w:hAnsi="Arial" w:cs="Arial"/>
+          <w:sz w:val="26"/>
+          <w:szCs w:val="26"/>
+        </w:rPr>
+        <w:t>từ</w:t>
+      </w:r>
+      <w:proofErr w:type="spellEnd"/>
+      <w:r>
+        <w:rPr>
+          <w:rFonts w:ascii="Arial" w:hAnsi="Arial" w:cs="Arial"/>
+          <w:sz w:val="26"/>
+          <w:szCs w:val="26"/>
+        </w:rPr>
+        <w:t xml:space="preserve"> </w:t>
+      </w:r>
+      <w:proofErr w:type="spellStart"/>
+      <w:r>
+        <w:rPr>
+          <w:rFonts w:ascii="Arial" w:hAnsi="Arial" w:cs="Arial"/>
+          <w:sz w:val="26"/>
+          <w:szCs w:val="26"/>
+        </w:rPr>
+        <w:t>người</w:t>
+      </w:r>
+      <w:proofErr w:type="spellEnd"/>
+      <w:r>
+        <w:rPr>
+          <w:rFonts w:ascii="Arial" w:hAnsi="Arial" w:cs="Arial"/>
+          <w:sz w:val="26"/>
+          <w:szCs w:val="26"/>
+        </w:rPr>
+        <w:t xml:space="preserve"> </w:t>
+      </w:r>
+      <w:proofErr w:type="spellStart"/>
+      <w:r>
+        <w:rPr>
+          <w:rFonts w:ascii="Arial" w:hAnsi="Arial" w:cs="Arial"/>
+          <w:sz w:val="26"/>
+          <w:szCs w:val="26"/>
+        </w:rPr>
+        <w:t>dùng</w:t>
+      </w:r>
+      <w:proofErr w:type="spellEnd"/>
+      <w:r>
+        <w:rPr>
+          <w:rFonts w:ascii="Arial" w:hAnsi="Arial" w:cs="Arial"/>
+          <w:sz w:val="26"/>
+          <w:szCs w:val="26"/>
+        </w:rPr>
+        <w:t xml:space="preserve">, </w:t>
+      </w:r>
+      <w:proofErr w:type="spellStart"/>
+      <w:r>
+        <w:rPr>
+          <w:rFonts w:ascii="Arial" w:hAnsi="Arial" w:cs="Arial"/>
+          <w:sz w:val="26"/>
+          <w:szCs w:val="26"/>
+        </w:rPr>
+        <w:t>hiện</w:t>
+      </w:r>
+      <w:proofErr w:type="spellEnd"/>
+      <w:r>
+        <w:rPr>
+          <w:rFonts w:ascii="Arial" w:hAnsi="Arial" w:cs="Arial"/>
+          <w:sz w:val="26"/>
+          <w:szCs w:val="26"/>
+        </w:rPr>
+        <w:t xml:space="preserve"> </w:t>
+      </w:r>
+      <w:proofErr w:type="spellStart"/>
+      <w:r>
+        <w:rPr>
+          <w:rFonts w:ascii="Arial" w:hAnsi="Arial" w:cs="Arial"/>
+          <w:sz w:val="26"/>
+          <w:szCs w:val="26"/>
+        </w:rPr>
+        <w:t>tại</w:t>
+      </w:r>
+      <w:proofErr w:type="spellEnd"/>
+      <w:r>
+        <w:rPr>
+          <w:rFonts w:ascii="Arial" w:hAnsi="Arial" w:cs="Arial"/>
+          <w:sz w:val="26"/>
+          <w:szCs w:val="26"/>
+        </w:rPr>
+        <w:t xml:space="preserve"> </w:t>
+      </w:r>
+      <w:proofErr w:type="spellStart"/>
+      <w:r>
+        <w:rPr>
+          <w:rFonts w:ascii="Arial" w:hAnsi="Arial" w:cs="Arial"/>
+          <w:sz w:val="26"/>
+          <w:szCs w:val="26"/>
+        </w:rPr>
+        <w:t>đang</w:t>
+      </w:r>
+      <w:proofErr w:type="spellEnd"/>
+      <w:r>
+        <w:rPr>
+          <w:rFonts w:ascii="Arial" w:hAnsi="Arial" w:cs="Arial"/>
+          <w:sz w:val="26"/>
+          <w:szCs w:val="26"/>
+        </w:rPr>
+        <w:t xml:space="preserve"> </w:t>
+      </w:r>
+      <w:proofErr w:type="spellStart"/>
+      <w:r>
+        <w:rPr>
+          <w:rFonts w:ascii="Arial" w:hAnsi="Arial" w:cs="Arial"/>
+          <w:sz w:val="26"/>
+          <w:szCs w:val="26"/>
+        </w:rPr>
+        <w:t>sử</w:t>
+      </w:r>
+      <w:proofErr w:type="spellEnd"/>
+      <w:r>
+        <w:rPr>
+          <w:rFonts w:ascii="Arial" w:hAnsi="Arial" w:cs="Arial"/>
+          <w:sz w:val="26"/>
+          <w:szCs w:val="26"/>
+        </w:rPr>
+        <w:t xml:space="preserve"> </w:t>
+      </w:r>
+      <w:proofErr w:type="spellStart"/>
+      <w:r>
+        <w:rPr>
+          <w:rFonts w:ascii="Arial" w:hAnsi="Arial" w:cs="Arial"/>
+          <w:sz w:val="26"/>
+          <w:szCs w:val="26"/>
+        </w:rPr>
+        <w:t>dụng</w:t>
+      </w:r>
+      <w:proofErr w:type="spellEnd"/>
+      <w:r>
+        <w:rPr>
+          <w:rFonts w:ascii="Arial" w:hAnsi="Arial" w:cs="Arial"/>
+          <w:sz w:val="26"/>
+          <w:szCs w:val="26"/>
+        </w:rPr>
+        <w:t xml:space="preserve"> modal </w:t>
+      </w:r>
+      <w:proofErr w:type="spellStart"/>
+      <w:r>
+        <w:rPr>
+          <w:rFonts w:ascii="Arial" w:hAnsi="Arial" w:cs="Arial"/>
+          <w:sz w:val="26"/>
+          <w:szCs w:val="26"/>
+        </w:rPr>
+        <w:t>để</w:t>
+      </w:r>
+      <w:proofErr w:type="spellEnd"/>
+      <w:r>
+        <w:rPr>
+          <w:rFonts w:ascii="Arial" w:hAnsi="Arial" w:cs="Arial"/>
+          <w:sz w:val="26"/>
+          <w:szCs w:val="26"/>
+        </w:rPr>
+        <w:t xml:space="preserve"> </w:t>
+      </w:r>
+      <w:proofErr w:type="spellStart"/>
+      <w:r>
+        <w:rPr>
+          <w:rFonts w:ascii="Arial" w:hAnsi="Arial" w:cs="Arial"/>
+          <w:sz w:val="26"/>
+          <w:szCs w:val="26"/>
+        </w:rPr>
+        <w:t>xác</w:t>
+      </w:r>
+      <w:proofErr w:type="spellEnd"/>
+      <w:r>
+        <w:rPr>
+          <w:rFonts w:ascii="Arial" w:hAnsi="Arial" w:cs="Arial"/>
+          <w:sz w:val="26"/>
+          <w:szCs w:val="26"/>
+        </w:rPr>
+        <w:t xml:space="preserve"> </w:t>
+      </w:r>
+      <w:proofErr w:type="spellStart"/>
+      <w:r>
+        <w:rPr>
+          <w:rFonts w:ascii="Arial" w:hAnsi="Arial" w:cs="Arial"/>
+          <w:sz w:val="26"/>
+          <w:szCs w:val="26"/>
+        </w:rPr>
+        <w:t>nhận</w:t>
+      </w:r>
+      <w:proofErr w:type="spellEnd"/>
+      <w:r>
+        <w:rPr>
+          <w:rFonts w:ascii="Arial" w:hAnsi="Arial" w:cs="Arial"/>
+          <w:sz w:val="26"/>
+          <w:szCs w:val="26"/>
+        </w:rPr>
+        <w:t xml:space="preserve">. </w:t>
+      </w:r>
+      <w:proofErr w:type="spellStart"/>
+      <w:r>
+        <w:rPr>
+          <w:rFonts w:ascii="Arial" w:hAnsi="Arial" w:cs="Arial"/>
+          <w:sz w:val="26"/>
+          <w:szCs w:val="26"/>
+        </w:rPr>
+        <w:t>Có</w:t>
+      </w:r>
+      <w:proofErr w:type="spellEnd"/>
+      <w:r>
+        <w:rPr>
+          <w:rFonts w:ascii="Arial" w:hAnsi="Arial" w:cs="Arial"/>
+          <w:sz w:val="26"/>
+          <w:szCs w:val="26"/>
+        </w:rPr>
+        <w:t xml:space="preserve"> </w:t>
+      </w:r>
+      <w:proofErr w:type="spellStart"/>
+      <w:r>
+        <w:rPr>
+          <w:rFonts w:ascii="Arial" w:hAnsi="Arial" w:cs="Arial"/>
+          <w:sz w:val="26"/>
+          <w:szCs w:val="26"/>
+        </w:rPr>
+        <w:t>thể</w:t>
+      </w:r>
+      <w:proofErr w:type="spellEnd"/>
+      <w:r>
+        <w:rPr>
+          <w:rFonts w:ascii="Arial" w:hAnsi="Arial" w:cs="Arial"/>
+          <w:sz w:val="26"/>
+          <w:szCs w:val="26"/>
+        </w:rPr>
+        <w:t xml:space="preserve"> </w:t>
+      </w:r>
+      <w:proofErr w:type="spellStart"/>
+      <w:r>
+        <w:rPr>
+          <w:rFonts w:ascii="Arial" w:hAnsi="Arial" w:cs="Arial"/>
+          <w:sz w:val="26"/>
+          <w:szCs w:val="26"/>
+        </w:rPr>
+        <w:t>sẽ</w:t>
+      </w:r>
+      <w:proofErr w:type="spellEnd"/>
+      <w:r>
+        <w:rPr>
+          <w:rFonts w:ascii="Arial" w:hAnsi="Arial" w:cs="Arial"/>
+          <w:sz w:val="26"/>
+          <w:szCs w:val="26"/>
+        </w:rPr>
+        <w:t xml:space="preserve"> </w:t>
+      </w:r>
+      <w:proofErr w:type="spellStart"/>
+      <w:r>
+        <w:rPr>
+          <w:rFonts w:ascii="Arial" w:hAnsi="Arial" w:cs="Arial"/>
+          <w:sz w:val="26"/>
+          <w:szCs w:val="26"/>
+        </w:rPr>
+        <w:t>chuyển</w:t>
+      </w:r>
+      <w:proofErr w:type="spellEnd"/>
+      <w:r>
+        <w:rPr>
+          <w:rFonts w:ascii="Arial" w:hAnsi="Arial" w:cs="Arial"/>
+          <w:sz w:val="26"/>
+          <w:szCs w:val="26"/>
+        </w:rPr>
+        <w:t xml:space="preserve"> sang</w:t>
+      </w:r>
+      <w:r>
+        <w:rPr>
+          <w:rFonts w:ascii="Arial" w:hAnsi="Arial" w:cs="Arial"/>
+          <w:sz w:val="26"/>
+          <w:szCs w:val="26"/>
+        </w:rPr>
+        <w:t xml:space="preserve"> Alert Box (</w:t>
+      </w:r>
+      <w:proofErr w:type="spellStart"/>
+      <w:r>
+        <w:rPr>
+          <w:rFonts w:ascii="Arial" w:hAnsi="Arial" w:cs="Arial"/>
+          <w:sz w:val="26"/>
+          <w:szCs w:val="26"/>
+        </w:rPr>
+        <w:t>tương</w:t>
+      </w:r>
+      <w:proofErr w:type="spellEnd"/>
+      <w:r>
+        <w:rPr>
+          <w:rFonts w:ascii="Arial" w:hAnsi="Arial" w:cs="Arial"/>
+          <w:sz w:val="26"/>
+          <w:szCs w:val="26"/>
+        </w:rPr>
+        <w:t xml:space="preserve"> </w:t>
+      </w:r>
+      <w:proofErr w:type="spellStart"/>
+      <w:r>
+        <w:rPr>
+          <w:rFonts w:ascii="Arial" w:hAnsi="Arial" w:cs="Arial"/>
+          <w:sz w:val="26"/>
+          <w:szCs w:val="26"/>
+        </w:rPr>
+        <w:t>tự</w:t>
+      </w:r>
+      <w:proofErr w:type="spellEnd"/>
+      <w:r>
+        <w:rPr>
+          <w:rFonts w:ascii="Arial" w:hAnsi="Arial" w:cs="Arial"/>
+          <w:sz w:val="26"/>
+          <w:szCs w:val="26"/>
+        </w:rPr>
+        <w:t xml:space="preserve"> modal)</w:t>
+      </w:r>
+      <w:bookmarkStart w:id="0" w:name="_GoBack"/>
+      <w:bookmarkEnd w:id="0"/>
+    </w:p>
+    <w:p>
+      <w:pPr>
+        <w:tabs>
+          <w:tab w:val="left" w:pos="864"/>
+        </w:tabs>
+        <w:rPr>
+          <w:rFonts w:ascii="Arial" w:hAnsi="Arial" w:cs="Arial"/>
+          <w:sz w:val="26"/>
+          <w:szCs w:val="26"/>
+        </w:rPr>
+      </w:pPr>
     </w:p>
     <w:sectPr>
       <w:pgSz w:w="12240" w:h="15840"/>

--- a/Work Log.docx
+++ b/Work Log.docx
@@ -87,13 +87,23 @@
           <w:szCs w:val="26"/>
         </w:rPr>
       </w:pPr>
-      <w:r>
-        <w:rPr>
-          <w:rFonts w:ascii="Arial" w:hAnsi="Arial" w:cs="Arial"/>
-          <w:sz w:val="26"/>
-          <w:szCs w:val="26"/>
-        </w:rPr>
-        <w:t>Đổi table user</w:t>
+      <w:proofErr w:type="spellStart"/>
+      <w:r>
+        <w:rPr>
+          <w:rFonts w:ascii="Arial" w:hAnsi="Arial" w:cs="Arial"/>
+          <w:sz w:val="26"/>
+          <w:szCs w:val="26"/>
+        </w:rPr>
+        <w:t>Đổi</w:t>
+      </w:r>
+      <w:proofErr w:type="spellEnd"/>
+      <w:r>
+        <w:rPr>
+          <w:rFonts w:ascii="Arial" w:hAnsi="Arial" w:cs="Arial"/>
+          <w:sz w:val="26"/>
+          <w:szCs w:val="26"/>
+        </w:rPr>
+        <w:t xml:space="preserve"> table user</w:t>
       </w:r>
     </w:p>
     <w:p>
@@ -118,8 +128,18 @@
           <w:sz w:val="26"/>
           <w:szCs w:val="26"/>
         </w:rPr>
-        <w:t>Index-&gt;HomeController</w:t>
-      </w:r>
+        <w:t>Index-&gt;</w:t>
+      </w:r>
+      <w:proofErr w:type="spellStart"/>
+      <w:r>
+        <w:rPr>
+          <w:rFonts w:ascii="Arial" w:hAnsi="Arial" w:cs="Arial"/>
+          <w:sz w:val="26"/>
+          <w:szCs w:val="26"/>
+        </w:rPr>
+        <w:t>HomeController</w:t>
+      </w:r>
+      <w:proofErr w:type="spellEnd"/>
     </w:p>
     <w:p>
       <w:pPr>
@@ -233,7 +253,106 @@
           <w:sz w:val="26"/>
           <w:szCs w:val="26"/>
         </w:rPr>
-        <w:t>5% Bộ ba chức năng hủy di</w:t>
+        <w:t xml:space="preserve">5% </w:t>
+      </w:r>
+      <w:proofErr w:type="spellStart"/>
+      <w:r>
+        <w:rPr>
+          <w:rFonts w:ascii="Arial" w:hAnsi="Arial" w:cs="Arial"/>
+          <w:sz w:val="26"/>
+          <w:szCs w:val="26"/>
+        </w:rPr>
+        <w:t>Bộ</w:t>
+      </w:r>
+      <w:proofErr w:type="spellEnd"/>
+      <w:r>
+        <w:rPr>
+          <w:rFonts w:ascii="Arial" w:hAnsi="Arial" w:cs="Arial"/>
+          <w:sz w:val="26"/>
+          <w:szCs w:val="26"/>
+        </w:rPr>
+        <w:t xml:space="preserve"> </w:t>
+      </w:r>
+      <w:proofErr w:type="spellStart"/>
+      <w:r>
+        <w:rPr>
+          <w:rFonts w:ascii="Arial" w:hAnsi="Arial" w:cs="Arial"/>
+          <w:sz w:val="26"/>
+          <w:szCs w:val="26"/>
+        </w:rPr>
+        <w:t>ba</w:t>
+      </w:r>
+      <w:proofErr w:type="spellEnd"/>
+      <w:r>
+        <w:rPr>
+          <w:rFonts w:ascii="Arial" w:hAnsi="Arial" w:cs="Arial"/>
+          <w:sz w:val="26"/>
+          <w:szCs w:val="26"/>
+        </w:rPr>
+        <w:t xml:space="preserve"> </w:t>
+      </w:r>
+      <w:proofErr w:type="spellStart"/>
+      <w:r>
+        <w:rPr>
+          <w:rFonts w:ascii="Arial" w:hAnsi="Arial" w:cs="Arial"/>
+          <w:sz w:val="26"/>
+          <w:szCs w:val="26"/>
+        </w:rPr>
+        <w:t>chức</w:t>
+      </w:r>
+      <w:proofErr w:type="spellEnd"/>
+      <w:r>
+        <w:rPr>
+          <w:rFonts w:ascii="Arial" w:hAnsi="Arial" w:cs="Arial"/>
+          <w:sz w:val="26"/>
+          <w:szCs w:val="26"/>
+        </w:rPr>
+        <w:t xml:space="preserve"> </w:t>
+      </w:r>
+      <w:proofErr w:type="spellStart"/>
+      <w:r>
+        <w:rPr>
+          <w:rFonts w:ascii="Arial" w:hAnsi="Arial" w:cs="Arial"/>
+          <w:sz w:val="26"/>
+          <w:szCs w:val="26"/>
+        </w:rPr>
+        <w:t>năng</w:t>
+      </w:r>
+      <w:proofErr w:type="spellEnd"/>
+      <w:r>
+        <w:rPr>
+          <w:rFonts w:ascii="Arial" w:hAnsi="Arial" w:cs="Arial"/>
+          <w:sz w:val="26"/>
+          <w:szCs w:val="26"/>
+        </w:rPr>
+        <w:t xml:space="preserve"> </w:t>
+      </w:r>
+      <w:proofErr w:type="spellStart"/>
+      <w:r>
+        <w:rPr>
+          <w:rFonts w:ascii="Arial" w:hAnsi="Arial" w:cs="Arial"/>
+          <w:sz w:val="26"/>
+          <w:szCs w:val="26"/>
+        </w:rPr>
+        <w:t>hủy</w:t>
+      </w:r>
+      <w:proofErr w:type="spellEnd"/>
+      <w:r>
+        <w:rPr>
+          <w:rFonts w:ascii="Arial" w:hAnsi="Arial" w:cs="Arial"/>
+          <w:sz w:val="26"/>
+          <w:szCs w:val="26"/>
+        </w:rPr>
+        <w:t xml:space="preserve"> </w:t>
+      </w:r>
+      <w:proofErr w:type="spellStart"/>
+      <w:r>
+        <w:rPr>
+          <w:rFonts w:ascii="Arial" w:hAnsi="Arial" w:cs="Arial"/>
+          <w:sz w:val="26"/>
+          <w:szCs w:val="26"/>
+        </w:rPr>
+        <w:t>di</w:t>
       </w:r>
       <w:r>
         <w:rPr>
@@ -243,6 +362,7 @@
         </w:rPr>
         <w:t>ệt</w:t>
       </w:r>
+      <w:proofErr w:type="spellEnd"/>
       <w:r>
         <w:rPr>
           <w:rFonts w:ascii="Arial" w:hAnsi="Arial" w:cs="Arial"/>
@@ -289,14 +409,70 @@
           <w:szCs w:val="26"/>
         </w:rPr>
       </w:pPr>
-      <w:r>
-        <w:rPr>
-          <w:rFonts w:ascii="Arial" w:hAnsi="Arial" w:cs="Arial"/>
-          <w:sz w:val="26"/>
-          <w:szCs w:val="26"/>
-        </w:rPr>
-        <w:t>Đổi tên Cart thành CartItem</w:t>
-      </w:r>
+      <w:proofErr w:type="spellStart"/>
+      <w:r>
+        <w:rPr>
+          <w:rFonts w:ascii="Arial" w:hAnsi="Arial" w:cs="Arial"/>
+          <w:sz w:val="26"/>
+          <w:szCs w:val="26"/>
+        </w:rPr>
+        <w:t>Đổi</w:t>
+      </w:r>
+      <w:proofErr w:type="spellEnd"/>
+      <w:r>
+        <w:rPr>
+          <w:rFonts w:ascii="Arial" w:hAnsi="Arial" w:cs="Arial"/>
+          <w:sz w:val="26"/>
+          <w:szCs w:val="26"/>
+        </w:rPr>
+        <w:t xml:space="preserve"> </w:t>
+      </w:r>
+      <w:proofErr w:type="spellStart"/>
+      <w:r>
+        <w:rPr>
+          <w:rFonts w:ascii="Arial" w:hAnsi="Arial" w:cs="Arial"/>
+          <w:sz w:val="26"/>
+          <w:szCs w:val="26"/>
+        </w:rPr>
+        <w:t>tên</w:t>
+      </w:r>
+      <w:proofErr w:type="spellEnd"/>
+      <w:r>
+        <w:rPr>
+          <w:rFonts w:ascii="Arial" w:hAnsi="Arial" w:cs="Arial"/>
+          <w:sz w:val="26"/>
+          <w:szCs w:val="26"/>
+        </w:rPr>
+        <w:t xml:space="preserve"> Cart </w:t>
+      </w:r>
+      <w:proofErr w:type="spellStart"/>
+      <w:r>
+        <w:rPr>
+          <w:rFonts w:ascii="Arial" w:hAnsi="Arial" w:cs="Arial"/>
+          <w:sz w:val="26"/>
+          <w:szCs w:val="26"/>
+        </w:rPr>
+        <w:t>thành</w:t>
+      </w:r>
+      <w:proofErr w:type="spellEnd"/>
+      <w:r>
+        <w:rPr>
+          <w:rFonts w:ascii="Arial" w:hAnsi="Arial" w:cs="Arial"/>
+          <w:sz w:val="26"/>
+          <w:szCs w:val="26"/>
+        </w:rPr>
+        <w:t xml:space="preserve"> </w:t>
+      </w:r>
+      <w:proofErr w:type="spellStart"/>
+      <w:r>
+        <w:rPr>
+          <w:rFonts w:ascii="Arial" w:hAnsi="Arial" w:cs="Arial"/>
+          <w:sz w:val="26"/>
+          <w:szCs w:val="26"/>
+        </w:rPr>
+        <w:t>CartItem</w:t>
+      </w:r>
+      <w:proofErr w:type="spellEnd"/>
     </w:p>
     <w:p>
       <w:pPr>
@@ -315,14 +491,34 @@
           <w:szCs w:val="26"/>
         </w:rPr>
       </w:pPr>
-      <w:r>
-        <w:rPr>
-          <w:rFonts w:ascii="Arial" w:hAnsi="Arial" w:cs="Arial"/>
-          <w:sz w:val="26"/>
-          <w:szCs w:val="26"/>
-        </w:rPr>
-        <w:t>Tạo CartController</w:t>
-      </w:r>
+      <w:proofErr w:type="spellStart"/>
+      <w:r>
+        <w:rPr>
+          <w:rFonts w:ascii="Arial" w:hAnsi="Arial" w:cs="Arial"/>
+          <w:sz w:val="26"/>
+          <w:szCs w:val="26"/>
+        </w:rPr>
+        <w:t>Tạo</w:t>
+      </w:r>
+      <w:proofErr w:type="spellEnd"/>
+      <w:r>
+        <w:rPr>
+          <w:rFonts w:ascii="Arial" w:hAnsi="Arial" w:cs="Arial"/>
+          <w:sz w:val="26"/>
+          <w:szCs w:val="26"/>
+        </w:rPr>
+        <w:t xml:space="preserve"> </w:t>
+      </w:r>
+      <w:proofErr w:type="spellStart"/>
+      <w:r>
+        <w:rPr>
+          <w:rFonts w:ascii="Arial" w:hAnsi="Arial" w:cs="Arial"/>
+          <w:sz w:val="26"/>
+          <w:szCs w:val="26"/>
+        </w:rPr>
+        <w:t>CartController</w:t>
+      </w:r>
+      <w:proofErr w:type="spellEnd"/>
     </w:p>
     <w:p>
       <w:pPr>
@@ -347,7 +543,133 @@
           <w:sz w:val="26"/>
           <w:szCs w:val="26"/>
         </w:rPr>
-        <w:t>Test add to cart (thêm dữ liệu thành công vào bảng)</w:t>
+        <w:t>Test add to cart (</w:t>
+      </w:r>
+      <w:proofErr w:type="spellStart"/>
+      <w:r>
+        <w:rPr>
+          <w:rFonts w:ascii="Arial" w:hAnsi="Arial" w:cs="Arial"/>
+          <w:sz w:val="26"/>
+          <w:szCs w:val="26"/>
+        </w:rPr>
+        <w:t>thêm</w:t>
+      </w:r>
+      <w:proofErr w:type="spellEnd"/>
+      <w:r>
+        <w:rPr>
+          <w:rFonts w:ascii="Arial" w:hAnsi="Arial" w:cs="Arial"/>
+          <w:sz w:val="26"/>
+          <w:szCs w:val="26"/>
+        </w:rPr>
+        <w:t xml:space="preserve"> </w:t>
+      </w:r>
+      <w:proofErr w:type="spellStart"/>
+      <w:r>
+        <w:rPr>
+          <w:rFonts w:ascii="Arial" w:hAnsi="Arial" w:cs="Arial"/>
+          <w:sz w:val="26"/>
+          <w:szCs w:val="26"/>
+        </w:rPr>
+        <w:t>dữ</w:t>
+      </w:r>
+      <w:proofErr w:type="spellEnd"/>
+      <w:r>
+        <w:rPr>
+          <w:rFonts w:ascii="Arial" w:hAnsi="Arial" w:cs="Arial"/>
+          <w:sz w:val="26"/>
+          <w:szCs w:val="26"/>
+        </w:rPr>
+        <w:t xml:space="preserve"> </w:t>
+      </w:r>
+      <w:proofErr w:type="spellStart"/>
+      <w:r>
+        <w:rPr>
+          <w:rFonts w:ascii="Arial" w:hAnsi="Arial" w:cs="Arial"/>
+          <w:sz w:val="26"/>
+          <w:szCs w:val="26"/>
+        </w:rPr>
+        <w:t>liệu</w:t>
+      </w:r>
+      <w:proofErr w:type="spellEnd"/>
+      <w:r>
+        <w:rPr>
+          <w:rFonts w:ascii="Arial" w:hAnsi="Arial" w:cs="Arial"/>
+          <w:sz w:val="26"/>
+          <w:szCs w:val="26"/>
+        </w:rPr>
+        <w:t xml:space="preserve"> </w:t>
+      </w:r>
+      <w:proofErr w:type="spellStart"/>
+      <w:r>
+        <w:rPr>
+          <w:rFonts w:ascii="Arial" w:hAnsi="Arial" w:cs="Arial"/>
+          <w:sz w:val="26"/>
+          <w:szCs w:val="26"/>
+        </w:rPr>
+        <w:t>thành</w:t>
+      </w:r>
+      <w:proofErr w:type="spellEnd"/>
+      <w:r>
+        <w:rPr>
+          <w:rFonts w:ascii="Arial" w:hAnsi="Arial" w:cs="Arial"/>
+          <w:sz w:val="26"/>
+          <w:szCs w:val="26"/>
+        </w:rPr>
+        <w:t xml:space="preserve"> </w:t>
+      </w:r>
+      <w:proofErr w:type="spellStart"/>
+      <w:r>
+        <w:rPr>
+          <w:rFonts w:ascii="Arial" w:hAnsi="Arial" w:cs="Arial"/>
+          <w:sz w:val="26"/>
+          <w:szCs w:val="26"/>
+        </w:rPr>
+        <w:t>công</w:t>
+      </w:r>
+      <w:proofErr w:type="spellEnd"/>
+      <w:r>
+        <w:rPr>
+          <w:rFonts w:ascii="Arial" w:hAnsi="Arial" w:cs="Arial"/>
+          <w:sz w:val="26"/>
+          <w:szCs w:val="26"/>
+        </w:rPr>
+        <w:t xml:space="preserve"> </w:t>
+      </w:r>
+      <w:proofErr w:type="spellStart"/>
+      <w:r>
+        <w:rPr>
+          <w:rFonts w:ascii="Arial" w:hAnsi="Arial" w:cs="Arial"/>
+          <w:sz w:val="26"/>
+          <w:szCs w:val="26"/>
+        </w:rPr>
+        <w:t>vào</w:t>
+      </w:r>
+      <w:proofErr w:type="spellEnd"/>
+      <w:r>
+        <w:rPr>
+          <w:rFonts w:ascii="Arial" w:hAnsi="Arial" w:cs="Arial"/>
+          <w:sz w:val="26"/>
+          <w:szCs w:val="26"/>
+        </w:rPr>
+        <w:t xml:space="preserve"> </w:t>
+      </w:r>
+      <w:proofErr w:type="spellStart"/>
+      <w:r>
+        <w:rPr>
+          <w:rFonts w:ascii="Arial" w:hAnsi="Arial" w:cs="Arial"/>
+          <w:sz w:val="26"/>
+          <w:szCs w:val="26"/>
+        </w:rPr>
+        <w:t>bảng</w:t>
+      </w:r>
+      <w:proofErr w:type="spellEnd"/>
+      <w:r>
+        <w:rPr>
+          <w:rFonts w:ascii="Arial" w:hAnsi="Arial" w:cs="Arial"/>
+          <w:sz w:val="26"/>
+          <w:szCs w:val="26"/>
+        </w:rPr>
+        <w:t>)</w:t>
       </w:r>
     </w:p>
     <w:p>
@@ -367,13 +689,41 @@
           <w:szCs w:val="26"/>
         </w:rPr>
       </w:pPr>
-      <w:r>
-        <w:rPr>
-          <w:rFonts w:ascii="Arial" w:hAnsi="Arial" w:cs="Arial"/>
-          <w:sz w:val="26"/>
-          <w:szCs w:val="26"/>
-        </w:rPr>
-        <w:t>Chưa lấy ra</w:t>
+      <w:proofErr w:type="spellStart"/>
+      <w:r>
+        <w:rPr>
+          <w:rFonts w:ascii="Arial" w:hAnsi="Arial" w:cs="Arial"/>
+          <w:sz w:val="26"/>
+          <w:szCs w:val="26"/>
+        </w:rPr>
+        <w:t>Chưa</w:t>
+      </w:r>
+      <w:proofErr w:type="spellEnd"/>
+      <w:r>
+        <w:rPr>
+          <w:rFonts w:ascii="Arial" w:hAnsi="Arial" w:cs="Arial"/>
+          <w:sz w:val="26"/>
+          <w:szCs w:val="26"/>
+        </w:rPr>
+        <w:t xml:space="preserve"> </w:t>
+      </w:r>
+      <w:proofErr w:type="spellStart"/>
+      <w:r>
+        <w:rPr>
+          <w:rFonts w:ascii="Arial" w:hAnsi="Arial" w:cs="Arial"/>
+          <w:sz w:val="26"/>
+          <w:szCs w:val="26"/>
+        </w:rPr>
+        <w:t>lấy</w:t>
+      </w:r>
+      <w:proofErr w:type="spellEnd"/>
+      <w:r>
+        <w:rPr>
+          <w:rFonts w:ascii="Arial" w:hAnsi="Arial" w:cs="Arial"/>
+          <w:sz w:val="26"/>
+          <w:szCs w:val="26"/>
+        </w:rPr>
+        <w:t xml:space="preserve"> ra</w:t>
       </w:r>
     </w:p>
     <w:p>
@@ -399,7 +749,331 @@
           <w:sz w:val="26"/>
           <w:szCs w:val="26"/>
         </w:rPr>
-        <w:t>Toast và ajax tăng số lượng xong, tuy nhiên chưa sử dụng thư viện ngoài toast, hiện tại đang sử dụng custom.</w:t>
+        <w:t xml:space="preserve">Toast </w:t>
+      </w:r>
+      <w:proofErr w:type="spellStart"/>
+      <w:r>
+        <w:rPr>
+          <w:rFonts w:ascii="Arial" w:hAnsi="Arial" w:cs="Arial"/>
+          <w:sz w:val="26"/>
+          <w:szCs w:val="26"/>
+        </w:rPr>
+        <w:t>và</w:t>
+      </w:r>
+      <w:proofErr w:type="spellEnd"/>
+      <w:r>
+        <w:rPr>
+          <w:rFonts w:ascii="Arial" w:hAnsi="Arial" w:cs="Arial"/>
+          <w:sz w:val="26"/>
+          <w:szCs w:val="26"/>
+        </w:rPr>
+        <w:t xml:space="preserve"> ajax </w:t>
+      </w:r>
+      <w:proofErr w:type="spellStart"/>
+      <w:r>
+        <w:rPr>
+          <w:rFonts w:ascii="Arial" w:hAnsi="Arial" w:cs="Arial"/>
+          <w:sz w:val="26"/>
+          <w:szCs w:val="26"/>
+        </w:rPr>
+        <w:t>tăng</w:t>
+      </w:r>
+      <w:proofErr w:type="spellEnd"/>
+      <w:r>
+        <w:rPr>
+          <w:rFonts w:ascii="Arial" w:hAnsi="Arial" w:cs="Arial"/>
+          <w:sz w:val="26"/>
+          <w:szCs w:val="26"/>
+        </w:rPr>
+        <w:t xml:space="preserve"> </w:t>
+      </w:r>
+      <w:proofErr w:type="spellStart"/>
+      <w:r>
+        <w:rPr>
+          <w:rFonts w:ascii="Arial" w:hAnsi="Arial" w:cs="Arial"/>
+          <w:sz w:val="26"/>
+          <w:szCs w:val="26"/>
+        </w:rPr>
+        <w:t>số</w:t>
+      </w:r>
+      <w:proofErr w:type="spellEnd"/>
+      <w:r>
+        <w:rPr>
+          <w:rFonts w:ascii="Arial" w:hAnsi="Arial" w:cs="Arial"/>
+          <w:sz w:val="26"/>
+          <w:szCs w:val="26"/>
+        </w:rPr>
+        <w:t xml:space="preserve"> </w:t>
+      </w:r>
+      <w:proofErr w:type="spellStart"/>
+      <w:r>
+        <w:rPr>
+          <w:rFonts w:ascii="Arial" w:hAnsi="Arial" w:cs="Arial"/>
+          <w:sz w:val="26"/>
+          <w:szCs w:val="26"/>
+        </w:rPr>
+        <w:t>lượng</w:t>
+      </w:r>
+      <w:proofErr w:type="spellEnd"/>
+      <w:r>
+        <w:rPr>
+          <w:rFonts w:ascii="Arial" w:hAnsi="Arial" w:cs="Arial"/>
+          <w:sz w:val="26"/>
+          <w:szCs w:val="26"/>
+        </w:rPr>
+        <w:t xml:space="preserve"> </w:t>
+      </w:r>
+      <w:proofErr w:type="spellStart"/>
+      <w:r>
+        <w:rPr>
+          <w:rFonts w:ascii="Arial" w:hAnsi="Arial" w:cs="Arial"/>
+          <w:sz w:val="26"/>
+          <w:szCs w:val="26"/>
+        </w:rPr>
+        <w:t>xong</w:t>
+      </w:r>
+      <w:proofErr w:type="spellEnd"/>
+      <w:r>
+        <w:rPr>
+          <w:rFonts w:ascii="Arial" w:hAnsi="Arial" w:cs="Arial"/>
+          <w:sz w:val="26"/>
+          <w:szCs w:val="26"/>
+        </w:rPr>
+        <w:t xml:space="preserve">, </w:t>
+      </w:r>
+      <w:proofErr w:type="spellStart"/>
+      <w:r>
+        <w:rPr>
+          <w:rFonts w:ascii="Arial" w:hAnsi="Arial" w:cs="Arial"/>
+          <w:sz w:val="26"/>
+          <w:szCs w:val="26"/>
+        </w:rPr>
+        <w:t>tuy</w:t>
+      </w:r>
+      <w:proofErr w:type="spellEnd"/>
+      <w:r>
+        <w:rPr>
+          <w:rFonts w:ascii="Arial" w:hAnsi="Arial" w:cs="Arial"/>
+          <w:sz w:val="26"/>
+          <w:szCs w:val="26"/>
+        </w:rPr>
+        <w:t xml:space="preserve"> </w:t>
+      </w:r>
+      <w:proofErr w:type="spellStart"/>
+      <w:r>
+        <w:rPr>
+          <w:rFonts w:ascii="Arial" w:hAnsi="Arial" w:cs="Arial"/>
+          <w:sz w:val="26"/>
+          <w:szCs w:val="26"/>
+        </w:rPr>
+        <w:t>nhiên</w:t>
+      </w:r>
+      <w:proofErr w:type="spellEnd"/>
+      <w:r>
+        <w:rPr>
+          <w:rFonts w:ascii="Arial" w:hAnsi="Arial" w:cs="Arial"/>
+          <w:sz w:val="26"/>
+          <w:szCs w:val="26"/>
+        </w:rPr>
+        <w:t xml:space="preserve"> </w:t>
+      </w:r>
+      <w:proofErr w:type="spellStart"/>
+      <w:r>
+        <w:rPr>
+          <w:rFonts w:ascii="Arial" w:hAnsi="Arial" w:cs="Arial"/>
+          <w:sz w:val="26"/>
+          <w:szCs w:val="26"/>
+        </w:rPr>
+        <w:t>chưa</w:t>
+      </w:r>
+      <w:proofErr w:type="spellEnd"/>
+      <w:r>
+        <w:rPr>
+          <w:rFonts w:ascii="Arial" w:hAnsi="Arial" w:cs="Arial"/>
+          <w:sz w:val="26"/>
+          <w:szCs w:val="26"/>
+        </w:rPr>
+        <w:t xml:space="preserve"> </w:t>
+      </w:r>
+      <w:proofErr w:type="spellStart"/>
+      <w:r>
+        <w:rPr>
+          <w:rFonts w:ascii="Arial" w:hAnsi="Arial" w:cs="Arial"/>
+          <w:sz w:val="26"/>
+          <w:szCs w:val="26"/>
+        </w:rPr>
+        <w:t>sử</w:t>
+      </w:r>
+      <w:proofErr w:type="spellEnd"/>
+      <w:r>
+        <w:rPr>
+          <w:rFonts w:ascii="Arial" w:hAnsi="Arial" w:cs="Arial"/>
+          <w:sz w:val="26"/>
+          <w:szCs w:val="26"/>
+        </w:rPr>
+        <w:t xml:space="preserve"> </w:t>
+      </w:r>
+      <w:proofErr w:type="spellStart"/>
+      <w:r>
+        <w:rPr>
+          <w:rFonts w:ascii="Arial" w:hAnsi="Arial" w:cs="Arial"/>
+          <w:sz w:val="26"/>
+          <w:szCs w:val="26"/>
+        </w:rPr>
+        <w:t>dụng</w:t>
+      </w:r>
+      <w:proofErr w:type="spellEnd"/>
+      <w:r>
+        <w:rPr>
+          <w:rFonts w:ascii="Arial" w:hAnsi="Arial" w:cs="Arial"/>
+          <w:sz w:val="26"/>
+          <w:szCs w:val="26"/>
+        </w:rPr>
+        <w:t xml:space="preserve"> </w:t>
+      </w:r>
+      <w:proofErr w:type="spellStart"/>
+      <w:r>
+        <w:rPr>
+          <w:rFonts w:ascii="Arial" w:hAnsi="Arial" w:cs="Arial"/>
+          <w:sz w:val="26"/>
+          <w:szCs w:val="26"/>
+        </w:rPr>
+        <w:t>thư</w:t>
+      </w:r>
+      <w:proofErr w:type="spellEnd"/>
+      <w:r>
+        <w:rPr>
+          <w:rFonts w:ascii="Arial" w:hAnsi="Arial" w:cs="Arial"/>
+          <w:sz w:val="26"/>
+          <w:szCs w:val="26"/>
+        </w:rPr>
+        <w:t xml:space="preserve"> </w:t>
+      </w:r>
+      <w:proofErr w:type="spellStart"/>
+      <w:r>
+        <w:rPr>
+          <w:rFonts w:ascii="Arial" w:hAnsi="Arial" w:cs="Arial"/>
+          <w:sz w:val="26"/>
+          <w:szCs w:val="26"/>
+        </w:rPr>
+        <w:t>viện</w:t>
+      </w:r>
+      <w:proofErr w:type="spellEnd"/>
+      <w:r>
+        <w:rPr>
+          <w:rFonts w:ascii="Arial" w:hAnsi="Arial" w:cs="Arial"/>
+          <w:sz w:val="26"/>
+          <w:szCs w:val="26"/>
+        </w:rPr>
+        <w:t xml:space="preserve"> </w:t>
+      </w:r>
+      <w:proofErr w:type="spellStart"/>
+      <w:r>
+        <w:rPr>
+          <w:rFonts w:ascii="Arial" w:hAnsi="Arial" w:cs="Arial"/>
+          <w:sz w:val="26"/>
+          <w:szCs w:val="26"/>
+        </w:rPr>
+        <w:t>ngoài</w:t>
+      </w:r>
+      <w:proofErr w:type="spellEnd"/>
+      <w:r>
+        <w:rPr>
+          <w:rFonts w:ascii="Arial" w:hAnsi="Arial" w:cs="Arial"/>
+          <w:sz w:val="26"/>
+          <w:szCs w:val="26"/>
+        </w:rPr>
+        <w:t xml:space="preserve"> toast, </w:t>
+      </w:r>
+      <w:proofErr w:type="spellStart"/>
+      <w:r>
+        <w:rPr>
+          <w:rFonts w:ascii="Arial" w:hAnsi="Arial" w:cs="Arial"/>
+          <w:sz w:val="26"/>
+          <w:szCs w:val="26"/>
+        </w:rPr>
+        <w:t>hiện</w:t>
+      </w:r>
+      <w:proofErr w:type="spellEnd"/>
+      <w:r>
+        <w:rPr>
+          <w:rFonts w:ascii="Arial" w:hAnsi="Arial" w:cs="Arial"/>
+          <w:sz w:val="26"/>
+          <w:szCs w:val="26"/>
+        </w:rPr>
+        <w:t xml:space="preserve"> </w:t>
+      </w:r>
+      <w:proofErr w:type="spellStart"/>
+      <w:r>
+        <w:rPr>
+          <w:rFonts w:ascii="Arial" w:hAnsi="Arial" w:cs="Arial"/>
+          <w:sz w:val="26"/>
+          <w:szCs w:val="26"/>
+        </w:rPr>
+        <w:t>tại</w:t>
+      </w:r>
+      <w:proofErr w:type="spellEnd"/>
+      <w:r>
+        <w:rPr>
+          <w:rFonts w:ascii="Arial" w:hAnsi="Arial" w:cs="Arial"/>
+          <w:sz w:val="26"/>
+          <w:szCs w:val="26"/>
+        </w:rPr>
+        <w:t xml:space="preserve"> </w:t>
+      </w:r>
+      <w:proofErr w:type="spellStart"/>
+      <w:r>
+        <w:rPr>
+          <w:rFonts w:ascii="Arial" w:hAnsi="Arial" w:cs="Arial"/>
+          <w:sz w:val="26"/>
+          <w:szCs w:val="26"/>
+        </w:rPr>
+        <w:t>đang</w:t>
+      </w:r>
+      <w:proofErr w:type="spellEnd"/>
+      <w:r>
+        <w:rPr>
+          <w:rFonts w:ascii="Arial" w:hAnsi="Arial" w:cs="Arial"/>
+          <w:sz w:val="26"/>
+          <w:szCs w:val="26"/>
+        </w:rPr>
+        <w:t xml:space="preserve"> </w:t>
+      </w:r>
+      <w:proofErr w:type="spellStart"/>
+      <w:r>
+        <w:rPr>
+          <w:rFonts w:ascii="Arial" w:hAnsi="Arial" w:cs="Arial"/>
+          <w:sz w:val="26"/>
+          <w:szCs w:val="26"/>
+        </w:rPr>
+        <w:t>sử</w:t>
+      </w:r>
+      <w:proofErr w:type="spellEnd"/>
+      <w:r>
+        <w:rPr>
+          <w:rFonts w:ascii="Arial" w:hAnsi="Arial" w:cs="Arial"/>
+          <w:sz w:val="26"/>
+          <w:szCs w:val="26"/>
+        </w:rPr>
+        <w:t xml:space="preserve"> </w:t>
+      </w:r>
+      <w:proofErr w:type="spellStart"/>
+      <w:r>
+        <w:rPr>
+          <w:rFonts w:ascii="Arial" w:hAnsi="Arial" w:cs="Arial"/>
+          <w:sz w:val="26"/>
+          <w:szCs w:val="26"/>
+        </w:rPr>
+        <w:t>dụng</w:t>
+      </w:r>
+      <w:proofErr w:type="spellEnd"/>
+      <w:r>
+        <w:rPr>
+          <w:rFonts w:ascii="Arial" w:hAnsi="Arial" w:cs="Arial"/>
+          <w:sz w:val="26"/>
+          <w:szCs w:val="26"/>
+        </w:rPr>
+        <w:t xml:space="preserve"> custom.</w:t>
       </w:r>
     </w:p>
     <w:p>
@@ -420,7 +1094,349 @@
           <w:sz w:val="26"/>
           <w:szCs w:val="26"/>
         </w:rPr>
-        <w:t>+ Hướng giải quyết 1, sử dụng Desktop Notification có sẳn trong javascript (bản thân cảm nhận thấy quá đáng khi sử dụng desktop notification)</w:t>
+        <w:t xml:space="preserve">+ </w:t>
+      </w:r>
+      <w:proofErr w:type="spellStart"/>
+      <w:r>
+        <w:rPr>
+          <w:rFonts w:ascii="Arial" w:hAnsi="Arial" w:cs="Arial"/>
+          <w:sz w:val="26"/>
+          <w:szCs w:val="26"/>
+        </w:rPr>
+        <w:t>Hướng</w:t>
+      </w:r>
+      <w:proofErr w:type="spellEnd"/>
+      <w:r>
+        <w:rPr>
+          <w:rFonts w:ascii="Arial" w:hAnsi="Arial" w:cs="Arial"/>
+          <w:sz w:val="26"/>
+          <w:szCs w:val="26"/>
+        </w:rPr>
+        <w:t xml:space="preserve"> </w:t>
+      </w:r>
+      <w:proofErr w:type="spellStart"/>
+      <w:r>
+        <w:rPr>
+          <w:rFonts w:ascii="Arial" w:hAnsi="Arial" w:cs="Arial"/>
+          <w:sz w:val="26"/>
+          <w:szCs w:val="26"/>
+        </w:rPr>
+        <w:t>giải</w:t>
+      </w:r>
+      <w:proofErr w:type="spellEnd"/>
+      <w:r>
+        <w:rPr>
+          <w:rFonts w:ascii="Arial" w:hAnsi="Arial" w:cs="Arial"/>
+          <w:sz w:val="26"/>
+          <w:szCs w:val="26"/>
+        </w:rPr>
+        <w:t xml:space="preserve"> </w:t>
+      </w:r>
+      <w:proofErr w:type="spellStart"/>
+      <w:r>
+        <w:rPr>
+          <w:rFonts w:ascii="Arial" w:hAnsi="Arial" w:cs="Arial"/>
+          <w:sz w:val="26"/>
+          <w:szCs w:val="26"/>
+        </w:rPr>
+        <w:t>quyết</w:t>
+      </w:r>
+      <w:proofErr w:type="spellEnd"/>
+      <w:r>
+        <w:rPr>
+          <w:rFonts w:ascii="Arial" w:hAnsi="Arial" w:cs="Arial"/>
+          <w:sz w:val="26"/>
+          <w:szCs w:val="26"/>
+        </w:rPr>
+        <w:t xml:space="preserve"> 1, </w:t>
+      </w:r>
+      <w:proofErr w:type="spellStart"/>
+      <w:r>
+        <w:rPr>
+          <w:rFonts w:ascii="Arial" w:hAnsi="Arial" w:cs="Arial"/>
+          <w:sz w:val="26"/>
+          <w:szCs w:val="26"/>
+        </w:rPr>
+        <w:t>sử</w:t>
+      </w:r>
+      <w:proofErr w:type="spellEnd"/>
+      <w:r>
+        <w:rPr>
+          <w:rFonts w:ascii="Arial" w:hAnsi="Arial" w:cs="Arial"/>
+          <w:sz w:val="26"/>
+          <w:szCs w:val="26"/>
+        </w:rPr>
+        <w:t xml:space="preserve"> </w:t>
+      </w:r>
+      <w:proofErr w:type="spellStart"/>
+      <w:r>
+        <w:rPr>
+          <w:rFonts w:ascii="Arial" w:hAnsi="Arial" w:cs="Arial"/>
+          <w:sz w:val="26"/>
+          <w:szCs w:val="26"/>
+        </w:rPr>
+        <w:t>dụng</w:t>
+      </w:r>
+      <w:proofErr w:type="spellEnd"/>
+      <w:r>
+        <w:rPr>
+          <w:rFonts w:ascii="Arial" w:hAnsi="Arial" w:cs="Arial"/>
+          <w:sz w:val="26"/>
+          <w:szCs w:val="26"/>
+        </w:rPr>
+        <w:t xml:space="preserve"> Desktop Notification </w:t>
+      </w:r>
+      <w:proofErr w:type="spellStart"/>
+      <w:r>
+        <w:rPr>
+          <w:rFonts w:ascii="Arial" w:hAnsi="Arial" w:cs="Arial"/>
+          <w:sz w:val="26"/>
+          <w:szCs w:val="26"/>
+        </w:rPr>
+        <w:t>có</w:t>
+      </w:r>
+      <w:proofErr w:type="spellEnd"/>
+      <w:r>
+        <w:rPr>
+          <w:rFonts w:ascii="Arial" w:hAnsi="Arial" w:cs="Arial"/>
+          <w:sz w:val="26"/>
+          <w:szCs w:val="26"/>
+        </w:rPr>
+        <w:t xml:space="preserve"> </w:t>
+      </w:r>
+      <w:proofErr w:type="spellStart"/>
+      <w:r>
+        <w:rPr>
+          <w:rFonts w:ascii="Arial" w:hAnsi="Arial" w:cs="Arial"/>
+          <w:sz w:val="26"/>
+          <w:szCs w:val="26"/>
+        </w:rPr>
+        <w:t>sẳn</w:t>
+      </w:r>
+      <w:proofErr w:type="spellEnd"/>
+      <w:r>
+        <w:rPr>
+          <w:rFonts w:ascii="Arial" w:hAnsi="Arial" w:cs="Arial"/>
+          <w:sz w:val="26"/>
+          <w:szCs w:val="26"/>
+        </w:rPr>
+        <w:t xml:space="preserve"> </w:t>
+      </w:r>
+      <w:proofErr w:type="spellStart"/>
+      <w:r>
+        <w:rPr>
+          <w:rFonts w:ascii="Arial" w:hAnsi="Arial" w:cs="Arial"/>
+          <w:sz w:val="26"/>
+          <w:szCs w:val="26"/>
+        </w:rPr>
+        <w:t>trong</w:t>
+      </w:r>
+      <w:proofErr w:type="spellEnd"/>
+      <w:r>
+        <w:rPr>
+          <w:rFonts w:ascii="Arial" w:hAnsi="Arial" w:cs="Arial"/>
+          <w:sz w:val="26"/>
+          <w:szCs w:val="26"/>
+        </w:rPr>
+        <w:t xml:space="preserve"> </w:t>
+      </w:r>
+      <w:proofErr w:type="spellStart"/>
+      <w:r>
+        <w:rPr>
+          <w:rFonts w:ascii="Arial" w:hAnsi="Arial" w:cs="Arial"/>
+          <w:sz w:val="26"/>
+          <w:szCs w:val="26"/>
+        </w:rPr>
+        <w:t>javascript</w:t>
+      </w:r>
+      <w:proofErr w:type="spellEnd"/>
+      <w:r>
+        <w:rPr>
+          <w:rFonts w:ascii="Arial" w:hAnsi="Arial" w:cs="Arial"/>
+          <w:sz w:val="26"/>
+          <w:szCs w:val="26"/>
+        </w:rPr>
+        <w:t xml:space="preserve"> (</w:t>
+      </w:r>
+      <w:proofErr w:type="spellStart"/>
+      <w:r>
+        <w:rPr>
+          <w:rFonts w:ascii="Arial" w:hAnsi="Arial" w:cs="Arial"/>
+          <w:sz w:val="26"/>
+          <w:szCs w:val="26"/>
+        </w:rPr>
+        <w:t>bản</w:t>
+      </w:r>
+      <w:proofErr w:type="spellEnd"/>
+      <w:r>
+        <w:rPr>
+          <w:rFonts w:ascii="Arial" w:hAnsi="Arial" w:cs="Arial"/>
+          <w:sz w:val="26"/>
+          <w:szCs w:val="26"/>
+        </w:rPr>
+        <w:t xml:space="preserve"> </w:t>
+      </w:r>
+      <w:proofErr w:type="spellStart"/>
+      <w:r>
+        <w:rPr>
+          <w:rFonts w:ascii="Arial" w:hAnsi="Arial" w:cs="Arial"/>
+          <w:sz w:val="26"/>
+          <w:szCs w:val="26"/>
+        </w:rPr>
+        <w:t>thân</w:t>
+      </w:r>
+      <w:proofErr w:type="spellEnd"/>
+      <w:r>
+        <w:rPr>
+          <w:rFonts w:ascii="Arial" w:hAnsi="Arial" w:cs="Arial"/>
+          <w:sz w:val="26"/>
+          <w:szCs w:val="26"/>
+        </w:rPr>
+        <w:t xml:space="preserve"> </w:t>
+      </w:r>
+      <w:proofErr w:type="spellStart"/>
+      <w:r>
+        <w:rPr>
+          <w:rFonts w:ascii="Arial" w:hAnsi="Arial" w:cs="Arial"/>
+          <w:sz w:val="26"/>
+          <w:szCs w:val="26"/>
+        </w:rPr>
+        <w:t>cảm</w:t>
+      </w:r>
+      <w:proofErr w:type="spellEnd"/>
+      <w:r>
+        <w:rPr>
+          <w:rFonts w:ascii="Arial" w:hAnsi="Arial" w:cs="Arial"/>
+          <w:sz w:val="26"/>
+          <w:szCs w:val="26"/>
+        </w:rPr>
+        <w:t xml:space="preserve"> </w:t>
+      </w:r>
+      <w:proofErr w:type="spellStart"/>
+      <w:r>
+        <w:rPr>
+          <w:rFonts w:ascii="Arial" w:hAnsi="Arial" w:cs="Arial"/>
+          <w:sz w:val="26"/>
+          <w:szCs w:val="26"/>
+        </w:rPr>
+        <w:t>nhận</w:t>
+      </w:r>
+      <w:proofErr w:type="spellEnd"/>
+      <w:r>
+        <w:rPr>
+          <w:rFonts w:ascii="Arial" w:hAnsi="Arial" w:cs="Arial"/>
+          <w:sz w:val="26"/>
+          <w:szCs w:val="26"/>
+        </w:rPr>
+        <w:t xml:space="preserve"> </w:t>
+      </w:r>
+      <w:proofErr w:type="spellStart"/>
+      <w:r>
+        <w:rPr>
+          <w:rFonts w:ascii="Arial" w:hAnsi="Arial" w:cs="Arial"/>
+          <w:sz w:val="26"/>
+          <w:szCs w:val="26"/>
+        </w:rPr>
+        <w:t>thấy</w:t>
+      </w:r>
+      <w:proofErr w:type="spellEnd"/>
+      <w:r>
+        <w:rPr>
+          <w:rFonts w:ascii="Arial" w:hAnsi="Arial" w:cs="Arial"/>
+          <w:sz w:val="26"/>
+          <w:szCs w:val="26"/>
+        </w:rPr>
+        <w:t xml:space="preserve"> </w:t>
+      </w:r>
+      <w:proofErr w:type="spellStart"/>
+      <w:r>
+        <w:rPr>
+          <w:rFonts w:ascii="Arial" w:hAnsi="Arial" w:cs="Arial"/>
+          <w:sz w:val="26"/>
+          <w:szCs w:val="26"/>
+        </w:rPr>
+        <w:t>quá</w:t>
+      </w:r>
+      <w:proofErr w:type="spellEnd"/>
+      <w:r>
+        <w:rPr>
+          <w:rFonts w:ascii="Arial" w:hAnsi="Arial" w:cs="Arial"/>
+          <w:sz w:val="26"/>
+          <w:szCs w:val="26"/>
+        </w:rPr>
+        <w:t xml:space="preserve"> </w:t>
+      </w:r>
+      <w:proofErr w:type="spellStart"/>
+      <w:r>
+        <w:rPr>
+          <w:rFonts w:ascii="Arial" w:hAnsi="Arial" w:cs="Arial"/>
+          <w:sz w:val="26"/>
+          <w:szCs w:val="26"/>
+        </w:rPr>
+        <w:t>đáng</w:t>
+      </w:r>
+      <w:proofErr w:type="spellEnd"/>
+      <w:r>
+        <w:rPr>
+          <w:rFonts w:ascii="Arial" w:hAnsi="Arial" w:cs="Arial"/>
+          <w:sz w:val="26"/>
+          <w:szCs w:val="26"/>
+        </w:rPr>
+        <w:t xml:space="preserve"> </w:t>
+      </w:r>
+      <w:proofErr w:type="spellStart"/>
+      <w:r>
+        <w:rPr>
+          <w:rFonts w:ascii="Arial" w:hAnsi="Arial" w:cs="Arial"/>
+          <w:sz w:val="26"/>
+          <w:szCs w:val="26"/>
+        </w:rPr>
+        <w:t>khi</w:t>
+      </w:r>
+      <w:proofErr w:type="spellEnd"/>
+      <w:r>
+        <w:rPr>
+          <w:rFonts w:ascii="Arial" w:hAnsi="Arial" w:cs="Arial"/>
+          <w:sz w:val="26"/>
+          <w:szCs w:val="26"/>
+        </w:rPr>
+        <w:t xml:space="preserve"> </w:t>
+      </w:r>
+      <w:proofErr w:type="spellStart"/>
+      <w:r>
+        <w:rPr>
+          <w:rFonts w:ascii="Arial" w:hAnsi="Arial" w:cs="Arial"/>
+          <w:sz w:val="26"/>
+          <w:szCs w:val="26"/>
+        </w:rPr>
+        <w:t>sử</w:t>
+      </w:r>
+      <w:proofErr w:type="spellEnd"/>
+      <w:r>
+        <w:rPr>
+          <w:rFonts w:ascii="Arial" w:hAnsi="Arial" w:cs="Arial"/>
+          <w:sz w:val="26"/>
+          <w:szCs w:val="26"/>
+        </w:rPr>
+        <w:t xml:space="preserve"> </w:t>
+      </w:r>
+      <w:proofErr w:type="spellStart"/>
+      <w:r>
+        <w:rPr>
+          <w:rFonts w:ascii="Arial" w:hAnsi="Arial" w:cs="Arial"/>
+          <w:sz w:val="26"/>
+          <w:szCs w:val="26"/>
+        </w:rPr>
+        <w:t>dụng</w:t>
+      </w:r>
+      <w:proofErr w:type="spellEnd"/>
+      <w:r>
+        <w:rPr>
+          <w:rFonts w:ascii="Arial" w:hAnsi="Arial" w:cs="Arial"/>
+          <w:sz w:val="26"/>
+          <w:szCs w:val="26"/>
+        </w:rPr>
+        <w:t xml:space="preserve"> desktop notification)</w:t>
       </w:r>
     </w:p>
     <w:p>
@@ -441,8 +1457,126 @@
           <w:sz w:val="26"/>
           <w:szCs w:val="26"/>
         </w:rPr>
-        <w:t>+ Hướng giải quyết 2, chưa tìm đc cách</w:t>
-      </w:r>
+        <w:t xml:space="preserve">+ </w:t>
+      </w:r>
+      <w:proofErr w:type="spellStart"/>
+      <w:r>
+        <w:rPr>
+          <w:rFonts w:ascii="Arial" w:hAnsi="Arial" w:cs="Arial"/>
+          <w:sz w:val="26"/>
+          <w:szCs w:val="26"/>
+        </w:rPr>
+        <w:t>Hướng</w:t>
+      </w:r>
+      <w:proofErr w:type="spellEnd"/>
+      <w:r>
+        <w:rPr>
+          <w:rFonts w:ascii="Arial" w:hAnsi="Arial" w:cs="Arial"/>
+          <w:sz w:val="26"/>
+          <w:szCs w:val="26"/>
+        </w:rPr>
+        <w:t xml:space="preserve"> </w:t>
+      </w:r>
+      <w:proofErr w:type="spellStart"/>
+      <w:r>
+        <w:rPr>
+          <w:rFonts w:ascii="Arial" w:hAnsi="Arial" w:cs="Arial"/>
+          <w:sz w:val="26"/>
+          <w:szCs w:val="26"/>
+        </w:rPr>
+        <w:t>giải</w:t>
+      </w:r>
+      <w:proofErr w:type="spellEnd"/>
+      <w:r>
+        <w:rPr>
+          <w:rFonts w:ascii="Arial" w:hAnsi="Arial" w:cs="Arial"/>
+          <w:sz w:val="26"/>
+          <w:szCs w:val="26"/>
+        </w:rPr>
+        <w:t xml:space="preserve"> </w:t>
+      </w:r>
+      <w:proofErr w:type="spellStart"/>
+      <w:r>
+        <w:rPr>
+          <w:rFonts w:ascii="Arial" w:hAnsi="Arial" w:cs="Arial"/>
+          <w:sz w:val="26"/>
+          <w:szCs w:val="26"/>
+        </w:rPr>
+        <w:t>quyết</w:t>
+      </w:r>
+      <w:proofErr w:type="spellEnd"/>
+      <w:r>
+        <w:rPr>
+          <w:rFonts w:ascii="Arial" w:hAnsi="Arial" w:cs="Arial"/>
+          <w:sz w:val="26"/>
+          <w:szCs w:val="26"/>
+        </w:rPr>
+        <w:t xml:space="preserve"> 2, </w:t>
+      </w:r>
+      <w:proofErr w:type="spellStart"/>
+      <w:r>
+        <w:rPr>
+          <w:rFonts w:ascii="Arial" w:hAnsi="Arial" w:cs="Arial"/>
+          <w:sz w:val="26"/>
+          <w:szCs w:val="26"/>
+        </w:rPr>
+        <w:t>chưa</w:t>
+      </w:r>
+      <w:proofErr w:type="spellEnd"/>
+      <w:r>
+        <w:rPr>
+          <w:rFonts w:ascii="Arial" w:hAnsi="Arial" w:cs="Arial"/>
+          <w:sz w:val="26"/>
+          <w:szCs w:val="26"/>
+        </w:rPr>
+        <w:t xml:space="preserve"> </w:t>
+      </w:r>
+      <w:proofErr w:type="spellStart"/>
+      <w:r>
+        <w:rPr>
+          <w:rFonts w:ascii="Arial" w:hAnsi="Arial" w:cs="Arial"/>
+          <w:sz w:val="26"/>
+          <w:szCs w:val="26"/>
+        </w:rPr>
+        <w:t>tìm</w:t>
+      </w:r>
+      <w:proofErr w:type="spellEnd"/>
+      <w:r>
+        <w:rPr>
+          <w:rFonts w:ascii="Arial" w:hAnsi="Arial" w:cs="Arial"/>
+          <w:sz w:val="26"/>
+          <w:szCs w:val="26"/>
+        </w:rPr>
+        <w:t xml:space="preserve"> </w:t>
+      </w:r>
+      <w:proofErr w:type="spellStart"/>
+      <w:r>
+        <w:rPr>
+          <w:rFonts w:ascii="Arial" w:hAnsi="Arial" w:cs="Arial"/>
+          <w:sz w:val="26"/>
+          <w:szCs w:val="26"/>
+        </w:rPr>
+        <w:t>đc</w:t>
+      </w:r>
+      <w:proofErr w:type="spellEnd"/>
+      <w:r>
+        <w:rPr>
+          <w:rFonts w:ascii="Arial" w:hAnsi="Arial" w:cs="Arial"/>
+          <w:sz w:val="26"/>
+          <w:szCs w:val="26"/>
+        </w:rPr>
+        <w:t xml:space="preserve"> </w:t>
+      </w:r>
+      <w:proofErr w:type="spellStart"/>
+      <w:r>
+        <w:rPr>
+          <w:rFonts w:ascii="Arial" w:hAnsi="Arial" w:cs="Arial"/>
+          <w:sz w:val="26"/>
+          <w:szCs w:val="26"/>
+        </w:rPr>
+        <w:t>cách</w:t>
+      </w:r>
+      <w:proofErr w:type="spellEnd"/>
     </w:p>
     <w:p>
       <w:pPr>
@@ -477,8 +1611,18 @@
           <w:sz w:val="26"/>
           <w:szCs w:val="26"/>
         </w:rPr>
-        <w:t xml:space="preserve"> – Đình</w:t>
-      </w:r>
+        <w:t xml:space="preserve"> – </w:t>
+      </w:r>
+      <w:proofErr w:type="spellStart"/>
+      <w:r>
+        <w:rPr>
+          <w:rFonts w:ascii="Arial" w:hAnsi="Arial" w:cs="Arial"/>
+          <w:sz w:val="26"/>
+          <w:szCs w:val="26"/>
+        </w:rPr>
+        <w:t>Đình</w:t>
+      </w:r>
+      <w:proofErr w:type="spellEnd"/>
     </w:p>
     <w:p>
       <w:pPr>
@@ -496,21 +1640,571 @@
           <w:szCs w:val="26"/>
         </w:rPr>
       </w:pPr>
-      <w:r>
-        <w:rPr>
-          <w:rFonts w:ascii="Arial" w:hAnsi="Arial" w:cs="Arial"/>
-          <w:sz w:val="26"/>
-          <w:szCs w:val="26"/>
-        </w:rPr>
-        <w:t>Hoàn thành chức năng thêm sản phẩm vào giỏ hàng, cập nhật số hiển thị trên giỏ và hiển thị các sản phẩm đã thêm bằng ajax</w:t>
-      </w:r>
-      <w:r>
-        <w:rPr>
-          <w:rFonts w:ascii="Arial" w:hAnsi="Arial" w:cs="Arial"/>
-          <w:sz w:val="26"/>
-          <w:szCs w:val="26"/>
-        </w:rPr>
-        <w:t xml:space="preserve"> vào bar khi click vào giỏ hàng.</w:t>
+      <w:proofErr w:type="spellStart"/>
+      <w:r>
+        <w:rPr>
+          <w:rFonts w:ascii="Arial" w:hAnsi="Arial" w:cs="Arial"/>
+          <w:sz w:val="26"/>
+          <w:szCs w:val="26"/>
+        </w:rPr>
+        <w:t>Hoàn</w:t>
+      </w:r>
+      <w:proofErr w:type="spellEnd"/>
+      <w:r>
+        <w:rPr>
+          <w:rFonts w:ascii="Arial" w:hAnsi="Arial" w:cs="Arial"/>
+          <w:sz w:val="26"/>
+          <w:szCs w:val="26"/>
+        </w:rPr>
+        <w:t xml:space="preserve"> </w:t>
+      </w:r>
+      <w:proofErr w:type="spellStart"/>
+      <w:r>
+        <w:rPr>
+          <w:rFonts w:ascii="Arial" w:hAnsi="Arial" w:cs="Arial"/>
+          <w:sz w:val="26"/>
+          <w:szCs w:val="26"/>
+        </w:rPr>
+        <w:t>thành</w:t>
+      </w:r>
+      <w:proofErr w:type="spellEnd"/>
+      <w:r>
+        <w:rPr>
+          <w:rFonts w:ascii="Arial" w:hAnsi="Arial" w:cs="Arial"/>
+          <w:sz w:val="26"/>
+          <w:szCs w:val="26"/>
+        </w:rPr>
+        <w:t xml:space="preserve"> </w:t>
+      </w:r>
+      <w:proofErr w:type="spellStart"/>
+      <w:r>
+        <w:rPr>
+          <w:rFonts w:ascii="Arial" w:hAnsi="Arial" w:cs="Arial"/>
+          <w:sz w:val="26"/>
+          <w:szCs w:val="26"/>
+        </w:rPr>
+        <w:t>chức</w:t>
+      </w:r>
+      <w:proofErr w:type="spellEnd"/>
+      <w:r>
+        <w:rPr>
+          <w:rFonts w:ascii="Arial" w:hAnsi="Arial" w:cs="Arial"/>
+          <w:sz w:val="26"/>
+          <w:szCs w:val="26"/>
+        </w:rPr>
+        <w:t xml:space="preserve"> </w:t>
+      </w:r>
+      <w:proofErr w:type="spellStart"/>
+      <w:r>
+        <w:rPr>
+          <w:rFonts w:ascii="Arial" w:hAnsi="Arial" w:cs="Arial"/>
+          <w:sz w:val="26"/>
+          <w:szCs w:val="26"/>
+        </w:rPr>
+        <w:t>năng</w:t>
+      </w:r>
+      <w:proofErr w:type="spellEnd"/>
+      <w:r>
+        <w:rPr>
+          <w:rFonts w:ascii="Arial" w:hAnsi="Arial" w:cs="Arial"/>
+          <w:sz w:val="26"/>
+          <w:szCs w:val="26"/>
+        </w:rPr>
+        <w:t xml:space="preserve"> </w:t>
+      </w:r>
+      <w:proofErr w:type="spellStart"/>
+      <w:r>
+        <w:rPr>
+          <w:rFonts w:ascii="Arial" w:hAnsi="Arial" w:cs="Arial"/>
+          <w:sz w:val="26"/>
+          <w:szCs w:val="26"/>
+        </w:rPr>
+        <w:t>thêm</w:t>
+      </w:r>
+      <w:proofErr w:type="spellEnd"/>
+      <w:r>
+        <w:rPr>
+          <w:rFonts w:ascii="Arial" w:hAnsi="Arial" w:cs="Arial"/>
+          <w:sz w:val="26"/>
+          <w:szCs w:val="26"/>
+        </w:rPr>
+        <w:t xml:space="preserve"> </w:t>
+      </w:r>
+      <w:proofErr w:type="spellStart"/>
+      <w:r>
+        <w:rPr>
+          <w:rFonts w:ascii="Arial" w:hAnsi="Arial" w:cs="Arial"/>
+          <w:sz w:val="26"/>
+          <w:szCs w:val="26"/>
+        </w:rPr>
+        <w:t>sản</w:t>
+      </w:r>
+      <w:proofErr w:type="spellEnd"/>
+      <w:r>
+        <w:rPr>
+          <w:rFonts w:ascii="Arial" w:hAnsi="Arial" w:cs="Arial"/>
+          <w:sz w:val="26"/>
+          <w:szCs w:val="26"/>
+        </w:rPr>
+        <w:t xml:space="preserve"> </w:t>
+      </w:r>
+      <w:proofErr w:type="spellStart"/>
+      <w:r>
+        <w:rPr>
+          <w:rFonts w:ascii="Arial" w:hAnsi="Arial" w:cs="Arial"/>
+          <w:sz w:val="26"/>
+          <w:szCs w:val="26"/>
+        </w:rPr>
+        <w:t>phẩm</w:t>
+      </w:r>
+      <w:proofErr w:type="spellEnd"/>
+      <w:r>
+        <w:rPr>
+          <w:rFonts w:ascii="Arial" w:hAnsi="Arial" w:cs="Arial"/>
+          <w:sz w:val="26"/>
+          <w:szCs w:val="26"/>
+        </w:rPr>
+        <w:t xml:space="preserve"> </w:t>
+      </w:r>
+      <w:proofErr w:type="spellStart"/>
+      <w:r>
+        <w:rPr>
+          <w:rFonts w:ascii="Arial" w:hAnsi="Arial" w:cs="Arial"/>
+          <w:sz w:val="26"/>
+          <w:szCs w:val="26"/>
+        </w:rPr>
+        <w:t>vào</w:t>
+      </w:r>
+      <w:proofErr w:type="spellEnd"/>
+      <w:r>
+        <w:rPr>
+          <w:rFonts w:ascii="Arial" w:hAnsi="Arial" w:cs="Arial"/>
+          <w:sz w:val="26"/>
+          <w:szCs w:val="26"/>
+        </w:rPr>
+        <w:t xml:space="preserve"> </w:t>
+      </w:r>
+      <w:proofErr w:type="spellStart"/>
+      <w:r>
+        <w:rPr>
+          <w:rFonts w:ascii="Arial" w:hAnsi="Arial" w:cs="Arial"/>
+          <w:sz w:val="26"/>
+          <w:szCs w:val="26"/>
+        </w:rPr>
+        <w:t>giỏ</w:t>
+      </w:r>
+      <w:proofErr w:type="spellEnd"/>
+      <w:r>
+        <w:rPr>
+          <w:rFonts w:ascii="Arial" w:hAnsi="Arial" w:cs="Arial"/>
+          <w:sz w:val="26"/>
+          <w:szCs w:val="26"/>
+        </w:rPr>
+        <w:t xml:space="preserve"> </w:t>
+      </w:r>
+      <w:proofErr w:type="spellStart"/>
+      <w:r>
+        <w:rPr>
+          <w:rFonts w:ascii="Arial" w:hAnsi="Arial" w:cs="Arial"/>
+          <w:sz w:val="26"/>
+          <w:szCs w:val="26"/>
+        </w:rPr>
+        <w:t>hàng</w:t>
+      </w:r>
+      <w:proofErr w:type="spellEnd"/>
+      <w:r>
+        <w:rPr>
+          <w:rFonts w:ascii="Arial" w:hAnsi="Arial" w:cs="Arial"/>
+          <w:sz w:val="26"/>
+          <w:szCs w:val="26"/>
+        </w:rPr>
+        <w:t xml:space="preserve">, </w:t>
+      </w:r>
+      <w:proofErr w:type="spellStart"/>
+      <w:r>
+        <w:rPr>
+          <w:rFonts w:ascii="Arial" w:hAnsi="Arial" w:cs="Arial"/>
+          <w:sz w:val="26"/>
+          <w:szCs w:val="26"/>
+        </w:rPr>
+        <w:t>cập</w:t>
+      </w:r>
+      <w:proofErr w:type="spellEnd"/>
+      <w:r>
+        <w:rPr>
+          <w:rFonts w:ascii="Arial" w:hAnsi="Arial" w:cs="Arial"/>
+          <w:sz w:val="26"/>
+          <w:szCs w:val="26"/>
+        </w:rPr>
+        <w:t xml:space="preserve"> </w:t>
+      </w:r>
+      <w:proofErr w:type="spellStart"/>
+      <w:r>
+        <w:rPr>
+          <w:rFonts w:ascii="Arial" w:hAnsi="Arial" w:cs="Arial"/>
+          <w:sz w:val="26"/>
+          <w:szCs w:val="26"/>
+        </w:rPr>
+        <w:t>nhật</w:t>
+      </w:r>
+      <w:proofErr w:type="spellEnd"/>
+      <w:r>
+        <w:rPr>
+          <w:rFonts w:ascii="Arial" w:hAnsi="Arial" w:cs="Arial"/>
+          <w:sz w:val="26"/>
+          <w:szCs w:val="26"/>
+        </w:rPr>
+        <w:t xml:space="preserve"> </w:t>
+      </w:r>
+      <w:proofErr w:type="spellStart"/>
+      <w:r>
+        <w:rPr>
+          <w:rFonts w:ascii="Arial" w:hAnsi="Arial" w:cs="Arial"/>
+          <w:sz w:val="26"/>
+          <w:szCs w:val="26"/>
+        </w:rPr>
+        <w:t>số</w:t>
+      </w:r>
+      <w:proofErr w:type="spellEnd"/>
+      <w:r>
+        <w:rPr>
+          <w:rFonts w:ascii="Arial" w:hAnsi="Arial" w:cs="Arial"/>
+          <w:sz w:val="26"/>
+          <w:szCs w:val="26"/>
+        </w:rPr>
+        <w:t xml:space="preserve"> </w:t>
+      </w:r>
+      <w:proofErr w:type="spellStart"/>
+      <w:r>
+        <w:rPr>
+          <w:rFonts w:ascii="Arial" w:hAnsi="Arial" w:cs="Arial"/>
+          <w:sz w:val="26"/>
+          <w:szCs w:val="26"/>
+        </w:rPr>
+        <w:t>hiển</w:t>
+      </w:r>
+      <w:proofErr w:type="spellEnd"/>
+      <w:r>
+        <w:rPr>
+          <w:rFonts w:ascii="Arial" w:hAnsi="Arial" w:cs="Arial"/>
+          <w:sz w:val="26"/>
+          <w:szCs w:val="26"/>
+        </w:rPr>
+        <w:t xml:space="preserve"> </w:t>
+      </w:r>
+      <w:proofErr w:type="spellStart"/>
+      <w:r>
+        <w:rPr>
+          <w:rFonts w:ascii="Arial" w:hAnsi="Arial" w:cs="Arial"/>
+          <w:sz w:val="26"/>
+          <w:szCs w:val="26"/>
+        </w:rPr>
+        <w:t>thị</w:t>
+      </w:r>
+      <w:proofErr w:type="spellEnd"/>
+      <w:r>
+        <w:rPr>
+          <w:rFonts w:ascii="Arial" w:hAnsi="Arial" w:cs="Arial"/>
+          <w:sz w:val="26"/>
+          <w:szCs w:val="26"/>
+        </w:rPr>
+        <w:t xml:space="preserve"> </w:t>
+      </w:r>
+      <w:proofErr w:type="spellStart"/>
+      <w:r>
+        <w:rPr>
+          <w:rFonts w:ascii="Arial" w:hAnsi="Arial" w:cs="Arial"/>
+          <w:sz w:val="26"/>
+          <w:szCs w:val="26"/>
+        </w:rPr>
+        <w:t>trên</w:t>
+      </w:r>
+      <w:proofErr w:type="spellEnd"/>
+      <w:r>
+        <w:rPr>
+          <w:rFonts w:ascii="Arial" w:hAnsi="Arial" w:cs="Arial"/>
+          <w:sz w:val="26"/>
+          <w:szCs w:val="26"/>
+        </w:rPr>
+        <w:t xml:space="preserve"> </w:t>
+      </w:r>
+      <w:proofErr w:type="spellStart"/>
+      <w:r>
+        <w:rPr>
+          <w:rFonts w:ascii="Arial" w:hAnsi="Arial" w:cs="Arial"/>
+          <w:sz w:val="26"/>
+          <w:szCs w:val="26"/>
+        </w:rPr>
+        <w:t>giỏ</w:t>
+      </w:r>
+      <w:proofErr w:type="spellEnd"/>
+      <w:r>
+        <w:rPr>
+          <w:rFonts w:ascii="Arial" w:hAnsi="Arial" w:cs="Arial"/>
+          <w:sz w:val="26"/>
+          <w:szCs w:val="26"/>
+        </w:rPr>
+        <w:t xml:space="preserve"> </w:t>
+      </w:r>
+      <w:proofErr w:type="spellStart"/>
+      <w:r>
+        <w:rPr>
+          <w:rFonts w:ascii="Arial" w:hAnsi="Arial" w:cs="Arial"/>
+          <w:sz w:val="26"/>
+          <w:szCs w:val="26"/>
+        </w:rPr>
+        <w:t>và</w:t>
+      </w:r>
+      <w:proofErr w:type="spellEnd"/>
+      <w:r>
+        <w:rPr>
+          <w:rFonts w:ascii="Arial" w:hAnsi="Arial" w:cs="Arial"/>
+          <w:sz w:val="26"/>
+          <w:szCs w:val="26"/>
+        </w:rPr>
+        <w:t xml:space="preserve"> </w:t>
+      </w:r>
+      <w:proofErr w:type="spellStart"/>
+      <w:r>
+        <w:rPr>
+          <w:rFonts w:ascii="Arial" w:hAnsi="Arial" w:cs="Arial"/>
+          <w:sz w:val="26"/>
+          <w:szCs w:val="26"/>
+        </w:rPr>
+        <w:t>hiển</w:t>
+      </w:r>
+      <w:proofErr w:type="spellEnd"/>
+      <w:r>
+        <w:rPr>
+          <w:rFonts w:ascii="Arial" w:hAnsi="Arial" w:cs="Arial"/>
+          <w:sz w:val="26"/>
+          <w:szCs w:val="26"/>
+        </w:rPr>
+        <w:t xml:space="preserve"> </w:t>
+      </w:r>
+      <w:proofErr w:type="spellStart"/>
+      <w:r>
+        <w:rPr>
+          <w:rFonts w:ascii="Arial" w:hAnsi="Arial" w:cs="Arial"/>
+          <w:sz w:val="26"/>
+          <w:szCs w:val="26"/>
+        </w:rPr>
+        <w:t>thị</w:t>
+      </w:r>
+      <w:proofErr w:type="spellEnd"/>
+      <w:r>
+        <w:rPr>
+          <w:rFonts w:ascii="Arial" w:hAnsi="Arial" w:cs="Arial"/>
+          <w:sz w:val="26"/>
+          <w:szCs w:val="26"/>
+        </w:rPr>
+        <w:t xml:space="preserve"> </w:t>
+      </w:r>
+      <w:proofErr w:type="spellStart"/>
+      <w:r>
+        <w:rPr>
+          <w:rFonts w:ascii="Arial" w:hAnsi="Arial" w:cs="Arial"/>
+          <w:sz w:val="26"/>
+          <w:szCs w:val="26"/>
+        </w:rPr>
+        <w:t>các</w:t>
+      </w:r>
+      <w:proofErr w:type="spellEnd"/>
+      <w:r>
+        <w:rPr>
+          <w:rFonts w:ascii="Arial" w:hAnsi="Arial" w:cs="Arial"/>
+          <w:sz w:val="26"/>
+          <w:szCs w:val="26"/>
+        </w:rPr>
+        <w:t xml:space="preserve"> </w:t>
+      </w:r>
+      <w:proofErr w:type="spellStart"/>
+      <w:r>
+        <w:rPr>
+          <w:rFonts w:ascii="Arial" w:hAnsi="Arial" w:cs="Arial"/>
+          <w:sz w:val="26"/>
+          <w:szCs w:val="26"/>
+        </w:rPr>
+        <w:t>sản</w:t>
+      </w:r>
+      <w:proofErr w:type="spellEnd"/>
+      <w:r>
+        <w:rPr>
+          <w:rFonts w:ascii="Arial" w:hAnsi="Arial" w:cs="Arial"/>
+          <w:sz w:val="26"/>
+          <w:szCs w:val="26"/>
+        </w:rPr>
+        <w:t xml:space="preserve"> </w:t>
+      </w:r>
+      <w:proofErr w:type="spellStart"/>
+      <w:r>
+        <w:rPr>
+          <w:rFonts w:ascii="Arial" w:hAnsi="Arial" w:cs="Arial"/>
+          <w:sz w:val="26"/>
+          <w:szCs w:val="26"/>
+        </w:rPr>
+        <w:t>phẩm</w:t>
+      </w:r>
+      <w:proofErr w:type="spellEnd"/>
+      <w:r>
+        <w:rPr>
+          <w:rFonts w:ascii="Arial" w:hAnsi="Arial" w:cs="Arial"/>
+          <w:sz w:val="26"/>
+          <w:szCs w:val="26"/>
+        </w:rPr>
+        <w:t xml:space="preserve"> </w:t>
+      </w:r>
+      <w:proofErr w:type="spellStart"/>
+      <w:r>
+        <w:rPr>
+          <w:rFonts w:ascii="Arial" w:hAnsi="Arial" w:cs="Arial"/>
+          <w:sz w:val="26"/>
+          <w:szCs w:val="26"/>
+        </w:rPr>
+        <w:t>đã</w:t>
+      </w:r>
+      <w:proofErr w:type="spellEnd"/>
+      <w:r>
+        <w:rPr>
+          <w:rFonts w:ascii="Arial" w:hAnsi="Arial" w:cs="Arial"/>
+          <w:sz w:val="26"/>
+          <w:szCs w:val="26"/>
+        </w:rPr>
+        <w:t xml:space="preserve"> </w:t>
+      </w:r>
+      <w:proofErr w:type="spellStart"/>
+      <w:r>
+        <w:rPr>
+          <w:rFonts w:ascii="Arial" w:hAnsi="Arial" w:cs="Arial"/>
+          <w:sz w:val="26"/>
+          <w:szCs w:val="26"/>
+        </w:rPr>
+        <w:t>thêm</w:t>
+      </w:r>
+      <w:proofErr w:type="spellEnd"/>
+      <w:r>
+        <w:rPr>
+          <w:rFonts w:ascii="Arial" w:hAnsi="Arial" w:cs="Arial"/>
+          <w:sz w:val="26"/>
+          <w:szCs w:val="26"/>
+        </w:rPr>
+        <w:t xml:space="preserve"> </w:t>
+      </w:r>
+      <w:proofErr w:type="spellStart"/>
+      <w:r>
+        <w:rPr>
+          <w:rFonts w:ascii="Arial" w:hAnsi="Arial" w:cs="Arial"/>
+          <w:sz w:val="26"/>
+          <w:szCs w:val="26"/>
+        </w:rPr>
+        <w:t>bằng</w:t>
+      </w:r>
+      <w:proofErr w:type="spellEnd"/>
+      <w:r>
+        <w:rPr>
+          <w:rFonts w:ascii="Arial" w:hAnsi="Arial" w:cs="Arial"/>
+          <w:sz w:val="26"/>
+          <w:szCs w:val="26"/>
+        </w:rPr>
+        <w:t xml:space="preserve"> ajax</w:t>
+      </w:r>
+      <w:r>
+        <w:rPr>
+          <w:rFonts w:ascii="Arial" w:hAnsi="Arial" w:cs="Arial"/>
+          <w:sz w:val="26"/>
+          <w:szCs w:val="26"/>
+        </w:rPr>
+        <w:t xml:space="preserve"> </w:t>
+      </w:r>
+      <w:proofErr w:type="spellStart"/>
+      <w:r>
+        <w:rPr>
+          <w:rFonts w:ascii="Arial" w:hAnsi="Arial" w:cs="Arial"/>
+          <w:sz w:val="26"/>
+          <w:szCs w:val="26"/>
+        </w:rPr>
+        <w:t>vào</w:t>
+      </w:r>
+      <w:proofErr w:type="spellEnd"/>
+      <w:r>
+        <w:rPr>
+          <w:rFonts w:ascii="Arial" w:hAnsi="Arial" w:cs="Arial"/>
+          <w:sz w:val="26"/>
+          <w:szCs w:val="26"/>
+        </w:rPr>
+        <w:t xml:space="preserve"> bar </w:t>
+      </w:r>
+      <w:proofErr w:type="spellStart"/>
+      <w:r>
+        <w:rPr>
+          <w:rFonts w:ascii="Arial" w:hAnsi="Arial" w:cs="Arial"/>
+          <w:sz w:val="26"/>
+          <w:szCs w:val="26"/>
+        </w:rPr>
+        <w:t>khi</w:t>
+      </w:r>
+      <w:proofErr w:type="spellEnd"/>
+      <w:r>
+        <w:rPr>
+          <w:rFonts w:ascii="Arial" w:hAnsi="Arial" w:cs="Arial"/>
+          <w:sz w:val="26"/>
+          <w:szCs w:val="26"/>
+        </w:rPr>
+        <w:t xml:space="preserve"> click </w:t>
+      </w:r>
+      <w:proofErr w:type="spellStart"/>
+      <w:r>
+        <w:rPr>
+          <w:rFonts w:ascii="Arial" w:hAnsi="Arial" w:cs="Arial"/>
+          <w:sz w:val="26"/>
+          <w:szCs w:val="26"/>
+        </w:rPr>
+        <w:t>vào</w:t>
+      </w:r>
+      <w:proofErr w:type="spellEnd"/>
+      <w:r>
+        <w:rPr>
+          <w:rFonts w:ascii="Arial" w:hAnsi="Arial" w:cs="Arial"/>
+          <w:sz w:val="26"/>
+          <w:szCs w:val="26"/>
+        </w:rPr>
+        <w:t xml:space="preserve"> </w:t>
+      </w:r>
+      <w:proofErr w:type="spellStart"/>
+      <w:r>
+        <w:rPr>
+          <w:rFonts w:ascii="Arial" w:hAnsi="Arial" w:cs="Arial"/>
+          <w:sz w:val="26"/>
+          <w:szCs w:val="26"/>
+        </w:rPr>
+        <w:t>giỏ</w:t>
+      </w:r>
+      <w:proofErr w:type="spellEnd"/>
+      <w:r>
+        <w:rPr>
+          <w:rFonts w:ascii="Arial" w:hAnsi="Arial" w:cs="Arial"/>
+          <w:sz w:val="26"/>
+          <w:szCs w:val="26"/>
+        </w:rPr>
+        <w:t xml:space="preserve"> </w:t>
+      </w:r>
+      <w:proofErr w:type="spellStart"/>
+      <w:r>
+        <w:rPr>
+          <w:rFonts w:ascii="Arial" w:hAnsi="Arial" w:cs="Arial"/>
+          <w:sz w:val="26"/>
+          <w:szCs w:val="26"/>
+        </w:rPr>
+        <w:t>hàng</w:t>
+      </w:r>
+      <w:proofErr w:type="spellEnd"/>
+      <w:r>
+        <w:rPr>
+          <w:rFonts w:ascii="Arial" w:hAnsi="Arial" w:cs="Arial"/>
+          <w:sz w:val="26"/>
+          <w:szCs w:val="26"/>
+        </w:rPr>
+        <w:t>.</w:t>
       </w:r>
     </w:p>
     <w:p>
@@ -529,14 +2223,268 @@
           <w:szCs w:val="26"/>
         </w:rPr>
       </w:pPr>
-      <w:r>
-        <w:rPr>
-          <w:rFonts w:ascii="Arial" w:hAnsi="Arial" w:cs="Arial"/>
-          <w:sz w:val="26"/>
-          <w:szCs w:val="26"/>
-        </w:rPr>
-        <w:t>Đã chỉnh sửa hiển thị giá của sản phẩm theo định dạng việt nam đồng</w:t>
-      </w:r>
+      <w:proofErr w:type="spellStart"/>
+      <w:r>
+        <w:rPr>
+          <w:rFonts w:ascii="Arial" w:hAnsi="Arial" w:cs="Arial"/>
+          <w:sz w:val="26"/>
+          <w:szCs w:val="26"/>
+        </w:rPr>
+        <w:t>Đã</w:t>
+      </w:r>
+      <w:proofErr w:type="spellEnd"/>
+      <w:r>
+        <w:rPr>
+          <w:rFonts w:ascii="Arial" w:hAnsi="Arial" w:cs="Arial"/>
+          <w:sz w:val="26"/>
+          <w:szCs w:val="26"/>
+        </w:rPr>
+        <w:t xml:space="preserve"> </w:t>
+      </w:r>
+      <w:proofErr w:type="spellStart"/>
+      <w:r>
+        <w:rPr>
+          <w:rFonts w:ascii="Arial" w:hAnsi="Arial" w:cs="Arial"/>
+          <w:sz w:val="26"/>
+          <w:szCs w:val="26"/>
+        </w:rPr>
+        <w:t>chỉnh</w:t>
+      </w:r>
+      <w:proofErr w:type="spellEnd"/>
+      <w:r>
+        <w:rPr>
+          <w:rFonts w:ascii="Arial" w:hAnsi="Arial" w:cs="Arial"/>
+          <w:sz w:val="26"/>
+          <w:szCs w:val="26"/>
+        </w:rPr>
+        <w:t xml:space="preserve"> </w:t>
+      </w:r>
+      <w:proofErr w:type="spellStart"/>
+      <w:r>
+        <w:rPr>
+          <w:rFonts w:ascii="Arial" w:hAnsi="Arial" w:cs="Arial"/>
+          <w:sz w:val="26"/>
+          <w:szCs w:val="26"/>
+        </w:rPr>
+        <w:t>sửa</w:t>
+      </w:r>
+      <w:proofErr w:type="spellEnd"/>
+      <w:r>
+        <w:rPr>
+          <w:rFonts w:ascii="Arial" w:hAnsi="Arial" w:cs="Arial"/>
+          <w:sz w:val="26"/>
+          <w:szCs w:val="26"/>
+        </w:rPr>
+        <w:t xml:space="preserve"> </w:t>
+      </w:r>
+      <w:proofErr w:type="spellStart"/>
+      <w:r>
+        <w:rPr>
+          <w:rFonts w:ascii="Arial" w:hAnsi="Arial" w:cs="Arial"/>
+          <w:sz w:val="26"/>
+          <w:szCs w:val="26"/>
+        </w:rPr>
+        <w:t>hiển</w:t>
+      </w:r>
+      <w:proofErr w:type="spellEnd"/>
+      <w:r>
+        <w:rPr>
+          <w:rFonts w:ascii="Arial" w:hAnsi="Arial" w:cs="Arial"/>
+          <w:sz w:val="26"/>
+          <w:szCs w:val="26"/>
+        </w:rPr>
+        <w:t xml:space="preserve"> </w:t>
+      </w:r>
+      <w:proofErr w:type="spellStart"/>
+      <w:r>
+        <w:rPr>
+          <w:rFonts w:ascii="Arial" w:hAnsi="Arial" w:cs="Arial"/>
+          <w:sz w:val="26"/>
+          <w:szCs w:val="26"/>
+        </w:rPr>
+        <w:t>thị</w:t>
+      </w:r>
+      <w:proofErr w:type="spellEnd"/>
+      <w:r>
+        <w:rPr>
+          <w:rFonts w:ascii="Arial" w:hAnsi="Arial" w:cs="Arial"/>
+          <w:sz w:val="26"/>
+          <w:szCs w:val="26"/>
+        </w:rPr>
+        <w:t xml:space="preserve"> </w:t>
+      </w:r>
+      <w:proofErr w:type="spellStart"/>
+      <w:r>
+        <w:rPr>
+          <w:rFonts w:ascii="Arial" w:hAnsi="Arial" w:cs="Arial"/>
+          <w:sz w:val="26"/>
+          <w:szCs w:val="26"/>
+        </w:rPr>
+        <w:t>giá</w:t>
+      </w:r>
+      <w:proofErr w:type="spellEnd"/>
+      <w:r>
+        <w:rPr>
+          <w:rFonts w:ascii="Arial" w:hAnsi="Arial" w:cs="Arial"/>
+          <w:sz w:val="26"/>
+          <w:szCs w:val="26"/>
+        </w:rPr>
+        <w:t xml:space="preserve"> </w:t>
+      </w:r>
+      <w:proofErr w:type="spellStart"/>
+      <w:r>
+        <w:rPr>
+          <w:rFonts w:ascii="Arial" w:hAnsi="Arial" w:cs="Arial"/>
+          <w:sz w:val="26"/>
+          <w:szCs w:val="26"/>
+        </w:rPr>
+        <w:t>của</w:t>
+      </w:r>
+      <w:proofErr w:type="spellEnd"/>
+      <w:r>
+        <w:rPr>
+          <w:rFonts w:ascii="Arial" w:hAnsi="Arial" w:cs="Arial"/>
+          <w:sz w:val="26"/>
+          <w:szCs w:val="26"/>
+        </w:rPr>
+        <w:t xml:space="preserve"> </w:t>
+      </w:r>
+      <w:proofErr w:type="spellStart"/>
+      <w:r>
+        <w:rPr>
+          <w:rFonts w:ascii="Arial" w:hAnsi="Arial" w:cs="Arial"/>
+          <w:sz w:val="26"/>
+          <w:szCs w:val="26"/>
+        </w:rPr>
+        <w:t>sản</w:t>
+      </w:r>
+      <w:proofErr w:type="spellEnd"/>
+      <w:r>
+        <w:rPr>
+          <w:rFonts w:ascii="Arial" w:hAnsi="Arial" w:cs="Arial"/>
+          <w:sz w:val="26"/>
+          <w:szCs w:val="26"/>
+        </w:rPr>
+        <w:t xml:space="preserve"> </w:t>
+      </w:r>
+      <w:proofErr w:type="spellStart"/>
+      <w:r>
+        <w:rPr>
+          <w:rFonts w:ascii="Arial" w:hAnsi="Arial" w:cs="Arial"/>
+          <w:sz w:val="26"/>
+          <w:szCs w:val="26"/>
+        </w:rPr>
+        <w:t>phẩm</w:t>
+      </w:r>
+      <w:proofErr w:type="spellEnd"/>
+      <w:r>
+        <w:rPr>
+          <w:rFonts w:ascii="Arial" w:hAnsi="Arial" w:cs="Arial"/>
+          <w:sz w:val="26"/>
+          <w:szCs w:val="26"/>
+        </w:rPr>
+        <w:t xml:space="preserve"> </w:t>
+      </w:r>
+      <w:proofErr w:type="spellStart"/>
+      <w:r>
+        <w:rPr>
+          <w:rFonts w:ascii="Arial" w:hAnsi="Arial" w:cs="Arial"/>
+          <w:sz w:val="26"/>
+          <w:szCs w:val="26"/>
+        </w:rPr>
+        <w:t>theo</w:t>
+      </w:r>
+      <w:proofErr w:type="spellEnd"/>
+      <w:r>
+        <w:rPr>
+          <w:rFonts w:ascii="Arial" w:hAnsi="Arial" w:cs="Arial"/>
+          <w:sz w:val="26"/>
+          <w:szCs w:val="26"/>
+        </w:rPr>
+        <w:t xml:space="preserve"> </w:t>
+      </w:r>
+      <w:proofErr w:type="spellStart"/>
+      <w:r>
+        <w:rPr>
+          <w:rFonts w:ascii="Arial" w:hAnsi="Arial" w:cs="Arial"/>
+          <w:sz w:val="26"/>
+          <w:szCs w:val="26"/>
+        </w:rPr>
+        <w:t>định</w:t>
+      </w:r>
+      <w:proofErr w:type="spellEnd"/>
+      <w:r>
+        <w:rPr>
+          <w:rFonts w:ascii="Arial" w:hAnsi="Arial" w:cs="Arial"/>
+          <w:sz w:val="26"/>
+          <w:szCs w:val="26"/>
+        </w:rPr>
+        <w:t xml:space="preserve"> </w:t>
+      </w:r>
+      <w:proofErr w:type="spellStart"/>
+      <w:r>
+        <w:rPr>
+          <w:rFonts w:ascii="Arial" w:hAnsi="Arial" w:cs="Arial"/>
+          <w:sz w:val="26"/>
+          <w:szCs w:val="26"/>
+        </w:rPr>
+        <w:t>dạng</w:t>
+      </w:r>
+      <w:proofErr w:type="spellEnd"/>
+      <w:r>
+        <w:rPr>
+          <w:rFonts w:ascii="Arial" w:hAnsi="Arial" w:cs="Arial"/>
+          <w:sz w:val="26"/>
+          <w:szCs w:val="26"/>
+        </w:rPr>
+        <w:t xml:space="preserve"> </w:t>
+      </w:r>
+      <w:proofErr w:type="spellStart"/>
+      <w:r>
+        <w:rPr>
+          <w:rFonts w:ascii="Arial" w:hAnsi="Arial" w:cs="Arial"/>
+          <w:sz w:val="26"/>
+          <w:szCs w:val="26"/>
+        </w:rPr>
+        <w:t>việt</w:t>
+      </w:r>
+      <w:proofErr w:type="spellEnd"/>
+      <w:r>
+        <w:rPr>
+          <w:rFonts w:ascii="Arial" w:hAnsi="Arial" w:cs="Arial"/>
+          <w:sz w:val="26"/>
+          <w:szCs w:val="26"/>
+        </w:rPr>
+        <w:t xml:space="preserve"> </w:t>
+      </w:r>
+      <w:proofErr w:type="spellStart"/>
+      <w:r>
+        <w:rPr>
+          <w:rFonts w:ascii="Arial" w:hAnsi="Arial" w:cs="Arial"/>
+          <w:sz w:val="26"/>
+          <w:szCs w:val="26"/>
+        </w:rPr>
+        <w:t>nam</w:t>
+      </w:r>
+      <w:proofErr w:type="spellEnd"/>
+      <w:r>
+        <w:rPr>
+          <w:rFonts w:ascii="Arial" w:hAnsi="Arial" w:cs="Arial"/>
+          <w:sz w:val="26"/>
+          <w:szCs w:val="26"/>
+        </w:rPr>
+        <w:t xml:space="preserve"> </w:t>
+      </w:r>
+      <w:proofErr w:type="spellStart"/>
+      <w:r>
+        <w:rPr>
+          <w:rFonts w:ascii="Arial" w:hAnsi="Arial" w:cs="Arial"/>
+          <w:sz w:val="26"/>
+          <w:szCs w:val="26"/>
+        </w:rPr>
+        <w:t>đồng</w:t>
+      </w:r>
+      <w:proofErr w:type="spellEnd"/>
     </w:p>
     <w:p>
       <w:pPr>
@@ -560,8 +2508,36 @@
           <w:sz w:val="26"/>
           <w:szCs w:val="26"/>
         </w:rPr>
-        <w:t>Toast chưa sửa</w:t>
-      </w:r>
+        <w:t xml:space="preserve">Toast </w:t>
+      </w:r>
+      <w:proofErr w:type="spellStart"/>
+      <w:r>
+        <w:rPr>
+          <w:rFonts w:ascii="Arial" w:hAnsi="Arial" w:cs="Arial"/>
+          <w:sz w:val="26"/>
+          <w:szCs w:val="26"/>
+        </w:rPr>
+        <w:t>chưa</w:t>
+      </w:r>
+      <w:proofErr w:type="spellEnd"/>
+      <w:r>
+        <w:rPr>
+          <w:rFonts w:ascii="Arial" w:hAnsi="Arial" w:cs="Arial"/>
+          <w:sz w:val="26"/>
+          <w:szCs w:val="26"/>
+        </w:rPr>
+        <w:t xml:space="preserve"> </w:t>
+      </w:r>
+      <w:proofErr w:type="spellStart"/>
+      <w:r>
+        <w:rPr>
+          <w:rFonts w:ascii="Arial" w:hAnsi="Arial" w:cs="Arial"/>
+          <w:sz w:val="26"/>
+          <w:szCs w:val="26"/>
+        </w:rPr>
+        <w:t>sửa</w:t>
+      </w:r>
+      <w:proofErr w:type="spellEnd"/>
     </w:p>
     <w:p>
       <w:pPr>
@@ -588,8 +2564,18 @@
           <w:sz w:val="26"/>
           <w:szCs w:val="26"/>
         </w:rPr>
-        <w:t xml:space="preserve"> PM 27/04 – Đình</w:t>
-      </w:r>
+        <w:t xml:space="preserve"> PM 27/04 – </w:t>
+      </w:r>
+      <w:proofErr w:type="spellStart"/>
+      <w:r>
+        <w:rPr>
+          <w:rFonts w:ascii="Arial" w:hAnsi="Arial" w:cs="Arial"/>
+          <w:sz w:val="26"/>
+          <w:szCs w:val="26"/>
+        </w:rPr>
+        <w:t>Đình</w:t>
+      </w:r>
+      <w:proofErr w:type="spellEnd"/>
     </w:p>
     <w:p>
       <w:pPr>
@@ -607,14 +2593,34 @@
           <w:szCs w:val="26"/>
         </w:rPr>
       </w:pPr>
-      <w:r>
-        <w:rPr>
-          <w:rFonts w:ascii="Arial" w:hAnsi="Arial" w:cs="Arial"/>
-          <w:sz w:val="26"/>
-          <w:szCs w:val="26"/>
-        </w:rPr>
-        <w:t>Hoàn thành</w:t>
-      </w:r>
+      <w:proofErr w:type="spellStart"/>
+      <w:r>
+        <w:rPr>
+          <w:rFonts w:ascii="Arial" w:hAnsi="Arial" w:cs="Arial"/>
+          <w:sz w:val="26"/>
+          <w:szCs w:val="26"/>
+        </w:rPr>
+        <w:t>Hoàn</w:t>
+      </w:r>
+      <w:proofErr w:type="spellEnd"/>
+      <w:r>
+        <w:rPr>
+          <w:rFonts w:ascii="Arial" w:hAnsi="Arial" w:cs="Arial"/>
+          <w:sz w:val="26"/>
+          <w:szCs w:val="26"/>
+        </w:rPr>
+        <w:t xml:space="preserve"> </w:t>
+      </w:r>
+      <w:proofErr w:type="spellStart"/>
+      <w:r>
+        <w:rPr>
+          <w:rFonts w:ascii="Arial" w:hAnsi="Arial" w:cs="Arial"/>
+          <w:sz w:val="26"/>
+          <w:szCs w:val="26"/>
+        </w:rPr>
+        <w:t>thành</w:t>
+      </w:r>
+      <w:proofErr w:type="spellEnd"/>
       <w:r>
         <w:rPr>
           <w:rFonts w:ascii="Arial" w:hAnsi="Arial" w:cs="Arial"/>
@@ -629,7 +2635,349 @@
           <w:sz w:val="26"/>
           <w:szCs w:val="26"/>
         </w:rPr>
-        <w:t xml:space="preserve"> trang chi tiết giỏ hàng, sử dụng ajax thay đổi số lượng, tính tiền bằng ajax khi có sự thay đổi đó.</w:t>
+        <w:t xml:space="preserve"> </w:t>
+      </w:r>
+      <w:proofErr w:type="spellStart"/>
+      <w:r>
+        <w:rPr>
+          <w:rFonts w:ascii="Arial" w:hAnsi="Arial" w:cs="Arial"/>
+          <w:sz w:val="26"/>
+          <w:szCs w:val="26"/>
+        </w:rPr>
+        <w:t>trang</w:t>
+      </w:r>
+      <w:proofErr w:type="spellEnd"/>
+      <w:r>
+        <w:rPr>
+          <w:rFonts w:ascii="Arial" w:hAnsi="Arial" w:cs="Arial"/>
+          <w:sz w:val="26"/>
+          <w:szCs w:val="26"/>
+        </w:rPr>
+        <w:t xml:space="preserve"> chi </w:t>
+      </w:r>
+      <w:proofErr w:type="spellStart"/>
+      <w:r>
+        <w:rPr>
+          <w:rFonts w:ascii="Arial" w:hAnsi="Arial" w:cs="Arial"/>
+          <w:sz w:val="26"/>
+          <w:szCs w:val="26"/>
+        </w:rPr>
+        <w:t>tiết</w:t>
+      </w:r>
+      <w:proofErr w:type="spellEnd"/>
+      <w:r>
+        <w:rPr>
+          <w:rFonts w:ascii="Arial" w:hAnsi="Arial" w:cs="Arial"/>
+          <w:sz w:val="26"/>
+          <w:szCs w:val="26"/>
+        </w:rPr>
+        <w:t xml:space="preserve"> </w:t>
+      </w:r>
+      <w:proofErr w:type="spellStart"/>
+      <w:r>
+        <w:rPr>
+          <w:rFonts w:ascii="Arial" w:hAnsi="Arial" w:cs="Arial"/>
+          <w:sz w:val="26"/>
+          <w:szCs w:val="26"/>
+        </w:rPr>
+        <w:t>giỏ</w:t>
+      </w:r>
+      <w:proofErr w:type="spellEnd"/>
+      <w:r>
+        <w:rPr>
+          <w:rFonts w:ascii="Arial" w:hAnsi="Arial" w:cs="Arial"/>
+          <w:sz w:val="26"/>
+          <w:szCs w:val="26"/>
+        </w:rPr>
+        <w:t xml:space="preserve"> </w:t>
+      </w:r>
+      <w:proofErr w:type="spellStart"/>
+      <w:r>
+        <w:rPr>
+          <w:rFonts w:ascii="Arial" w:hAnsi="Arial" w:cs="Arial"/>
+          <w:sz w:val="26"/>
+          <w:szCs w:val="26"/>
+        </w:rPr>
+        <w:t>hàng</w:t>
+      </w:r>
+      <w:proofErr w:type="spellEnd"/>
+      <w:r>
+        <w:rPr>
+          <w:rFonts w:ascii="Arial" w:hAnsi="Arial" w:cs="Arial"/>
+          <w:sz w:val="26"/>
+          <w:szCs w:val="26"/>
+        </w:rPr>
+        <w:t xml:space="preserve">, </w:t>
+      </w:r>
+      <w:proofErr w:type="spellStart"/>
+      <w:r>
+        <w:rPr>
+          <w:rFonts w:ascii="Arial" w:hAnsi="Arial" w:cs="Arial"/>
+          <w:sz w:val="26"/>
+          <w:szCs w:val="26"/>
+        </w:rPr>
+        <w:t>sử</w:t>
+      </w:r>
+      <w:proofErr w:type="spellEnd"/>
+      <w:r>
+        <w:rPr>
+          <w:rFonts w:ascii="Arial" w:hAnsi="Arial" w:cs="Arial"/>
+          <w:sz w:val="26"/>
+          <w:szCs w:val="26"/>
+        </w:rPr>
+        <w:t xml:space="preserve"> </w:t>
+      </w:r>
+      <w:proofErr w:type="spellStart"/>
+      <w:r>
+        <w:rPr>
+          <w:rFonts w:ascii="Arial" w:hAnsi="Arial" w:cs="Arial"/>
+          <w:sz w:val="26"/>
+          <w:szCs w:val="26"/>
+        </w:rPr>
+        <w:t>dụng</w:t>
+      </w:r>
+      <w:proofErr w:type="spellEnd"/>
+      <w:r>
+        <w:rPr>
+          <w:rFonts w:ascii="Arial" w:hAnsi="Arial" w:cs="Arial"/>
+          <w:sz w:val="26"/>
+          <w:szCs w:val="26"/>
+        </w:rPr>
+        <w:t xml:space="preserve"> ajax </w:t>
+      </w:r>
+      <w:proofErr w:type="spellStart"/>
+      <w:r>
+        <w:rPr>
+          <w:rFonts w:ascii="Arial" w:hAnsi="Arial" w:cs="Arial"/>
+          <w:sz w:val="26"/>
+          <w:szCs w:val="26"/>
+        </w:rPr>
+        <w:t>thay</w:t>
+      </w:r>
+      <w:proofErr w:type="spellEnd"/>
+      <w:r>
+        <w:rPr>
+          <w:rFonts w:ascii="Arial" w:hAnsi="Arial" w:cs="Arial"/>
+          <w:sz w:val="26"/>
+          <w:szCs w:val="26"/>
+        </w:rPr>
+        <w:t xml:space="preserve"> </w:t>
+      </w:r>
+      <w:proofErr w:type="spellStart"/>
+      <w:r>
+        <w:rPr>
+          <w:rFonts w:ascii="Arial" w:hAnsi="Arial" w:cs="Arial"/>
+          <w:sz w:val="26"/>
+          <w:szCs w:val="26"/>
+        </w:rPr>
+        <w:t>đổi</w:t>
+      </w:r>
+      <w:proofErr w:type="spellEnd"/>
+      <w:r>
+        <w:rPr>
+          <w:rFonts w:ascii="Arial" w:hAnsi="Arial" w:cs="Arial"/>
+          <w:sz w:val="26"/>
+          <w:szCs w:val="26"/>
+        </w:rPr>
+        <w:t xml:space="preserve"> </w:t>
+      </w:r>
+      <w:proofErr w:type="spellStart"/>
+      <w:r>
+        <w:rPr>
+          <w:rFonts w:ascii="Arial" w:hAnsi="Arial" w:cs="Arial"/>
+          <w:sz w:val="26"/>
+          <w:szCs w:val="26"/>
+        </w:rPr>
+        <w:t>số</w:t>
+      </w:r>
+      <w:proofErr w:type="spellEnd"/>
+      <w:r>
+        <w:rPr>
+          <w:rFonts w:ascii="Arial" w:hAnsi="Arial" w:cs="Arial"/>
+          <w:sz w:val="26"/>
+          <w:szCs w:val="26"/>
+        </w:rPr>
+        <w:t xml:space="preserve"> </w:t>
+      </w:r>
+      <w:proofErr w:type="spellStart"/>
+      <w:r>
+        <w:rPr>
+          <w:rFonts w:ascii="Arial" w:hAnsi="Arial" w:cs="Arial"/>
+          <w:sz w:val="26"/>
+          <w:szCs w:val="26"/>
+        </w:rPr>
+        <w:t>lượng</w:t>
+      </w:r>
+      <w:proofErr w:type="spellEnd"/>
+      <w:r>
+        <w:rPr>
+          <w:rFonts w:ascii="Arial" w:hAnsi="Arial" w:cs="Arial"/>
+          <w:sz w:val="26"/>
+          <w:szCs w:val="26"/>
+        </w:rPr>
+        <w:t xml:space="preserve">, </w:t>
+      </w:r>
+      <w:proofErr w:type="spellStart"/>
+      <w:r>
+        <w:rPr>
+          <w:rFonts w:ascii="Arial" w:hAnsi="Arial" w:cs="Arial"/>
+          <w:sz w:val="26"/>
+          <w:szCs w:val="26"/>
+        </w:rPr>
+        <w:t>tính</w:t>
+      </w:r>
+      <w:proofErr w:type="spellEnd"/>
+      <w:r>
+        <w:rPr>
+          <w:rFonts w:ascii="Arial" w:hAnsi="Arial" w:cs="Arial"/>
+          <w:sz w:val="26"/>
+          <w:szCs w:val="26"/>
+        </w:rPr>
+        <w:t xml:space="preserve"> </w:t>
+      </w:r>
+      <w:proofErr w:type="spellStart"/>
+      <w:r>
+        <w:rPr>
+          <w:rFonts w:ascii="Arial" w:hAnsi="Arial" w:cs="Arial"/>
+          <w:sz w:val="26"/>
+          <w:szCs w:val="26"/>
+        </w:rPr>
+        <w:t>tiền</w:t>
+      </w:r>
+      <w:proofErr w:type="spellEnd"/>
+      <w:r>
+        <w:rPr>
+          <w:rFonts w:ascii="Arial" w:hAnsi="Arial" w:cs="Arial"/>
+          <w:sz w:val="26"/>
+          <w:szCs w:val="26"/>
+        </w:rPr>
+        <w:t xml:space="preserve"> </w:t>
+      </w:r>
+      <w:proofErr w:type="spellStart"/>
+      <w:r>
+        <w:rPr>
+          <w:rFonts w:ascii="Arial" w:hAnsi="Arial" w:cs="Arial"/>
+          <w:sz w:val="26"/>
+          <w:szCs w:val="26"/>
+        </w:rPr>
+        <w:t>bằng</w:t>
+      </w:r>
+      <w:proofErr w:type="spellEnd"/>
+      <w:r>
+        <w:rPr>
+          <w:rFonts w:ascii="Arial" w:hAnsi="Arial" w:cs="Arial"/>
+          <w:sz w:val="26"/>
+          <w:szCs w:val="26"/>
+        </w:rPr>
+        <w:t xml:space="preserve"> ajax </w:t>
+      </w:r>
+      <w:proofErr w:type="spellStart"/>
+      <w:r>
+        <w:rPr>
+          <w:rFonts w:ascii="Arial" w:hAnsi="Arial" w:cs="Arial"/>
+          <w:sz w:val="26"/>
+          <w:szCs w:val="26"/>
+        </w:rPr>
+        <w:t>khi</w:t>
+      </w:r>
+      <w:proofErr w:type="spellEnd"/>
+      <w:r>
+        <w:rPr>
+          <w:rFonts w:ascii="Arial" w:hAnsi="Arial" w:cs="Arial"/>
+          <w:sz w:val="26"/>
+          <w:szCs w:val="26"/>
+        </w:rPr>
+        <w:t xml:space="preserve"> </w:t>
+      </w:r>
+      <w:proofErr w:type="spellStart"/>
+      <w:r>
+        <w:rPr>
+          <w:rFonts w:ascii="Arial" w:hAnsi="Arial" w:cs="Arial"/>
+          <w:sz w:val="26"/>
+          <w:szCs w:val="26"/>
+        </w:rPr>
+        <w:t>có</w:t>
+      </w:r>
+      <w:proofErr w:type="spellEnd"/>
+      <w:r>
+        <w:rPr>
+          <w:rFonts w:ascii="Arial" w:hAnsi="Arial" w:cs="Arial"/>
+          <w:sz w:val="26"/>
+          <w:szCs w:val="26"/>
+        </w:rPr>
+        <w:t xml:space="preserve"> </w:t>
+      </w:r>
+      <w:proofErr w:type="spellStart"/>
+      <w:r>
+        <w:rPr>
+          <w:rFonts w:ascii="Arial" w:hAnsi="Arial" w:cs="Arial"/>
+          <w:sz w:val="26"/>
+          <w:szCs w:val="26"/>
+        </w:rPr>
+        <w:t>sự</w:t>
+      </w:r>
+      <w:proofErr w:type="spellEnd"/>
+      <w:r>
+        <w:rPr>
+          <w:rFonts w:ascii="Arial" w:hAnsi="Arial" w:cs="Arial"/>
+          <w:sz w:val="26"/>
+          <w:szCs w:val="26"/>
+        </w:rPr>
+        <w:t xml:space="preserve"> </w:t>
+      </w:r>
+      <w:proofErr w:type="spellStart"/>
+      <w:r>
+        <w:rPr>
+          <w:rFonts w:ascii="Arial" w:hAnsi="Arial" w:cs="Arial"/>
+          <w:sz w:val="26"/>
+          <w:szCs w:val="26"/>
+        </w:rPr>
+        <w:t>thay</w:t>
+      </w:r>
+      <w:proofErr w:type="spellEnd"/>
+      <w:r>
+        <w:rPr>
+          <w:rFonts w:ascii="Arial" w:hAnsi="Arial" w:cs="Arial"/>
+          <w:sz w:val="26"/>
+          <w:szCs w:val="26"/>
+        </w:rPr>
+        <w:t xml:space="preserve"> </w:t>
+      </w:r>
+      <w:proofErr w:type="spellStart"/>
+      <w:r>
+        <w:rPr>
+          <w:rFonts w:ascii="Arial" w:hAnsi="Arial" w:cs="Arial"/>
+          <w:sz w:val="26"/>
+          <w:szCs w:val="26"/>
+        </w:rPr>
+        <w:t>đổi</w:t>
+      </w:r>
+      <w:proofErr w:type="spellEnd"/>
+      <w:r>
+        <w:rPr>
+          <w:rFonts w:ascii="Arial" w:hAnsi="Arial" w:cs="Arial"/>
+          <w:sz w:val="26"/>
+          <w:szCs w:val="26"/>
+        </w:rPr>
+        <w:t xml:space="preserve"> </w:t>
+      </w:r>
+      <w:proofErr w:type="spellStart"/>
+      <w:r>
+        <w:rPr>
+          <w:rFonts w:ascii="Arial" w:hAnsi="Arial" w:cs="Arial"/>
+          <w:sz w:val="26"/>
+          <w:szCs w:val="26"/>
+        </w:rPr>
+        <w:t>đó</w:t>
+      </w:r>
+      <w:proofErr w:type="spellEnd"/>
+      <w:r>
+        <w:rPr>
+          <w:rFonts w:ascii="Arial" w:hAnsi="Arial" w:cs="Arial"/>
+          <w:sz w:val="26"/>
+          <w:szCs w:val="26"/>
+        </w:rPr>
+        <w:t>.</w:t>
       </w:r>
     </w:p>
     <w:p>
@@ -648,29 +2996,131 @@
           <w:szCs w:val="26"/>
         </w:rPr>
       </w:pPr>
-      <w:r>
-        <w:rPr>
-          <w:rFonts w:ascii="Arial" w:hAnsi="Arial" w:cs="Arial"/>
-          <w:sz w:val="26"/>
-          <w:szCs w:val="26"/>
-        </w:rPr>
-        <w:t>Chưa thay đổi</w:t>
-      </w:r>
-      <w:r>
-        <w:rPr>
-          <w:rFonts w:ascii="Arial" w:hAnsi="Arial" w:cs="Arial"/>
-          <w:sz w:val="26"/>
-          <w:szCs w:val="26"/>
-        </w:rPr>
-        <w:t xml:space="preserve"> số lượng, giá</w:t>
-      </w:r>
-      <w:r>
-        <w:rPr>
-          <w:rFonts w:ascii="Arial" w:hAnsi="Arial" w:cs="Arial"/>
-          <w:sz w:val="26"/>
-          <w:szCs w:val="26"/>
-        </w:rPr>
-        <w:t xml:space="preserve"> trên database</w:t>
+      <w:proofErr w:type="spellStart"/>
+      <w:r>
+        <w:rPr>
+          <w:rFonts w:ascii="Arial" w:hAnsi="Arial" w:cs="Arial"/>
+          <w:sz w:val="26"/>
+          <w:szCs w:val="26"/>
+        </w:rPr>
+        <w:t>Chưa</w:t>
+      </w:r>
+      <w:proofErr w:type="spellEnd"/>
+      <w:r>
+        <w:rPr>
+          <w:rFonts w:ascii="Arial" w:hAnsi="Arial" w:cs="Arial"/>
+          <w:sz w:val="26"/>
+          <w:szCs w:val="26"/>
+        </w:rPr>
+        <w:t xml:space="preserve"> </w:t>
+      </w:r>
+      <w:proofErr w:type="spellStart"/>
+      <w:r>
+        <w:rPr>
+          <w:rFonts w:ascii="Arial" w:hAnsi="Arial" w:cs="Arial"/>
+          <w:sz w:val="26"/>
+          <w:szCs w:val="26"/>
+        </w:rPr>
+        <w:t>thay</w:t>
+      </w:r>
+      <w:proofErr w:type="spellEnd"/>
+      <w:r>
+        <w:rPr>
+          <w:rFonts w:ascii="Arial" w:hAnsi="Arial" w:cs="Arial"/>
+          <w:sz w:val="26"/>
+          <w:szCs w:val="26"/>
+        </w:rPr>
+        <w:t xml:space="preserve"> </w:t>
+      </w:r>
+      <w:proofErr w:type="spellStart"/>
+      <w:r>
+        <w:rPr>
+          <w:rFonts w:ascii="Arial" w:hAnsi="Arial" w:cs="Arial"/>
+          <w:sz w:val="26"/>
+          <w:szCs w:val="26"/>
+        </w:rPr>
+        <w:t>đổi</w:t>
+      </w:r>
+      <w:proofErr w:type="spellEnd"/>
+      <w:r>
+        <w:rPr>
+          <w:rFonts w:ascii="Arial" w:hAnsi="Arial" w:cs="Arial"/>
+          <w:sz w:val="26"/>
+          <w:szCs w:val="26"/>
+        </w:rPr>
+        <w:t xml:space="preserve"> </w:t>
+      </w:r>
+      <w:proofErr w:type="spellStart"/>
+      <w:r>
+        <w:rPr>
+          <w:rFonts w:ascii="Arial" w:hAnsi="Arial" w:cs="Arial"/>
+          <w:sz w:val="26"/>
+          <w:szCs w:val="26"/>
+        </w:rPr>
+        <w:t>số</w:t>
+      </w:r>
+      <w:proofErr w:type="spellEnd"/>
+      <w:r>
+        <w:rPr>
+          <w:rFonts w:ascii="Arial" w:hAnsi="Arial" w:cs="Arial"/>
+          <w:sz w:val="26"/>
+          <w:szCs w:val="26"/>
+        </w:rPr>
+        <w:t xml:space="preserve"> </w:t>
+      </w:r>
+      <w:proofErr w:type="spellStart"/>
+      <w:r>
+        <w:rPr>
+          <w:rFonts w:ascii="Arial" w:hAnsi="Arial" w:cs="Arial"/>
+          <w:sz w:val="26"/>
+          <w:szCs w:val="26"/>
+        </w:rPr>
+        <w:t>lượng</w:t>
+      </w:r>
+      <w:proofErr w:type="spellEnd"/>
+      <w:r>
+        <w:rPr>
+          <w:rFonts w:ascii="Arial" w:hAnsi="Arial" w:cs="Arial"/>
+          <w:sz w:val="26"/>
+          <w:szCs w:val="26"/>
+        </w:rPr>
+        <w:t xml:space="preserve">, </w:t>
+      </w:r>
+      <w:proofErr w:type="spellStart"/>
+      <w:r>
+        <w:rPr>
+          <w:rFonts w:ascii="Arial" w:hAnsi="Arial" w:cs="Arial"/>
+          <w:sz w:val="26"/>
+          <w:szCs w:val="26"/>
+        </w:rPr>
+        <w:t>giá</w:t>
+      </w:r>
+      <w:proofErr w:type="spellEnd"/>
+      <w:r>
+        <w:rPr>
+          <w:rFonts w:ascii="Arial" w:hAnsi="Arial" w:cs="Arial"/>
+          <w:sz w:val="26"/>
+          <w:szCs w:val="26"/>
+        </w:rPr>
+        <w:t xml:space="preserve"> </w:t>
+      </w:r>
+      <w:proofErr w:type="spellStart"/>
+      <w:r>
+        <w:rPr>
+          <w:rFonts w:ascii="Arial" w:hAnsi="Arial" w:cs="Arial"/>
+          <w:sz w:val="26"/>
+          <w:szCs w:val="26"/>
+        </w:rPr>
+        <w:t>trên</w:t>
+      </w:r>
+      <w:proofErr w:type="spellEnd"/>
+      <w:r>
+        <w:rPr>
+          <w:rFonts w:ascii="Arial" w:hAnsi="Arial" w:cs="Arial"/>
+          <w:sz w:val="26"/>
+          <w:szCs w:val="26"/>
+        </w:rPr>
+        <w:t xml:space="preserve"> database</w:t>
       </w:r>
     </w:p>
     <w:p>
@@ -689,14 +3139,106 @@
           <w:szCs w:val="26"/>
         </w:rPr>
       </w:pPr>
-      <w:r>
-        <w:rPr>
-          <w:rFonts w:ascii="Arial" w:hAnsi="Arial" w:cs="Arial"/>
-          <w:sz w:val="26"/>
-          <w:szCs w:val="26"/>
-        </w:rPr>
-        <w:t>Chưa xóa sản phẩm ra khỏi giỏ</w:t>
-      </w:r>
+      <w:proofErr w:type="spellStart"/>
+      <w:r>
+        <w:rPr>
+          <w:rFonts w:ascii="Arial" w:hAnsi="Arial" w:cs="Arial"/>
+          <w:sz w:val="26"/>
+          <w:szCs w:val="26"/>
+        </w:rPr>
+        <w:t>Chưa</w:t>
+      </w:r>
+      <w:proofErr w:type="spellEnd"/>
+      <w:r>
+        <w:rPr>
+          <w:rFonts w:ascii="Arial" w:hAnsi="Arial" w:cs="Arial"/>
+          <w:sz w:val="26"/>
+          <w:szCs w:val="26"/>
+        </w:rPr>
+        <w:t xml:space="preserve"> </w:t>
+      </w:r>
+      <w:proofErr w:type="spellStart"/>
+      <w:r>
+        <w:rPr>
+          <w:rFonts w:ascii="Arial" w:hAnsi="Arial" w:cs="Arial"/>
+          <w:sz w:val="26"/>
+          <w:szCs w:val="26"/>
+        </w:rPr>
+        <w:t>xóa</w:t>
+      </w:r>
+      <w:proofErr w:type="spellEnd"/>
+      <w:r>
+        <w:rPr>
+          <w:rFonts w:ascii="Arial" w:hAnsi="Arial" w:cs="Arial"/>
+          <w:sz w:val="26"/>
+          <w:szCs w:val="26"/>
+        </w:rPr>
+        <w:t xml:space="preserve"> </w:t>
+      </w:r>
+      <w:proofErr w:type="spellStart"/>
+      <w:r>
+        <w:rPr>
+          <w:rFonts w:ascii="Arial" w:hAnsi="Arial" w:cs="Arial"/>
+          <w:sz w:val="26"/>
+          <w:szCs w:val="26"/>
+        </w:rPr>
+        <w:t>sản</w:t>
+      </w:r>
+      <w:proofErr w:type="spellEnd"/>
+      <w:r>
+        <w:rPr>
+          <w:rFonts w:ascii="Arial" w:hAnsi="Arial" w:cs="Arial"/>
+          <w:sz w:val="26"/>
+          <w:szCs w:val="26"/>
+        </w:rPr>
+        <w:t xml:space="preserve"> </w:t>
+      </w:r>
+      <w:proofErr w:type="spellStart"/>
+      <w:r>
+        <w:rPr>
+          <w:rFonts w:ascii="Arial" w:hAnsi="Arial" w:cs="Arial"/>
+          <w:sz w:val="26"/>
+          <w:szCs w:val="26"/>
+        </w:rPr>
+        <w:t>phẩm</w:t>
+      </w:r>
+      <w:proofErr w:type="spellEnd"/>
+      <w:r>
+        <w:rPr>
+          <w:rFonts w:ascii="Arial" w:hAnsi="Arial" w:cs="Arial"/>
+          <w:sz w:val="26"/>
+          <w:szCs w:val="26"/>
+        </w:rPr>
+        <w:t xml:space="preserve"> ra </w:t>
+      </w:r>
+      <w:proofErr w:type="spellStart"/>
+      <w:r>
+        <w:rPr>
+          <w:rFonts w:ascii="Arial" w:hAnsi="Arial" w:cs="Arial"/>
+          <w:sz w:val="26"/>
+          <w:szCs w:val="26"/>
+        </w:rPr>
+        <w:t>khỏi</w:t>
+      </w:r>
+      <w:proofErr w:type="spellEnd"/>
+      <w:r>
+        <w:rPr>
+          <w:rFonts w:ascii="Arial" w:hAnsi="Arial" w:cs="Arial"/>
+          <w:sz w:val="26"/>
+          <w:szCs w:val="26"/>
+        </w:rPr>
+        <w:t xml:space="preserve"> </w:t>
+      </w:r>
+      <w:proofErr w:type="spellStart"/>
+      <w:r>
+        <w:rPr>
+          <w:rFonts w:ascii="Arial" w:hAnsi="Arial" w:cs="Arial"/>
+          <w:sz w:val="26"/>
+          <w:szCs w:val="26"/>
+        </w:rPr>
+        <w:t>giỏ</w:t>
+      </w:r>
+      <w:proofErr w:type="spellEnd"/>
     </w:p>
     <w:p>
       <w:pPr>
@@ -714,21 +3256,445 @@
           <w:szCs w:val="26"/>
         </w:rPr>
       </w:pPr>
-      <w:r>
-        <w:rPr>
-          <w:rFonts w:ascii="Arial" w:hAnsi="Arial" w:cs="Arial"/>
-          <w:sz w:val="26"/>
-          <w:szCs w:val="26"/>
-        </w:rPr>
-        <w:t>Chưa giữ được cart item khi có user trên session.</w:t>
-      </w:r>
-      <w:r>
-        <w:rPr>
-          <w:rFonts w:ascii="Arial" w:hAnsi="Arial" w:cs="Arial"/>
-          <w:sz w:val="26"/>
-          <w:szCs w:val="26"/>
-        </w:rPr>
-        <w:t xml:space="preserve"> Reload lại trang mất hết (đối với trang danh sách sản phẩm, giỏ hàng của user chưa đc giữ lại)</w:t>
+      <w:proofErr w:type="spellStart"/>
+      <w:r>
+        <w:rPr>
+          <w:rFonts w:ascii="Arial" w:hAnsi="Arial" w:cs="Arial"/>
+          <w:sz w:val="26"/>
+          <w:szCs w:val="26"/>
+        </w:rPr>
+        <w:t>Chưa</w:t>
+      </w:r>
+      <w:proofErr w:type="spellEnd"/>
+      <w:r>
+        <w:rPr>
+          <w:rFonts w:ascii="Arial" w:hAnsi="Arial" w:cs="Arial"/>
+          <w:sz w:val="26"/>
+          <w:szCs w:val="26"/>
+        </w:rPr>
+        <w:t xml:space="preserve"> </w:t>
+      </w:r>
+      <w:proofErr w:type="spellStart"/>
+      <w:r>
+        <w:rPr>
+          <w:rFonts w:ascii="Arial" w:hAnsi="Arial" w:cs="Arial"/>
+          <w:sz w:val="26"/>
+          <w:szCs w:val="26"/>
+        </w:rPr>
+        <w:t>giữ</w:t>
+      </w:r>
+      <w:proofErr w:type="spellEnd"/>
+      <w:r>
+        <w:rPr>
+          <w:rFonts w:ascii="Arial" w:hAnsi="Arial" w:cs="Arial"/>
+          <w:sz w:val="26"/>
+          <w:szCs w:val="26"/>
+        </w:rPr>
+        <w:t xml:space="preserve"> </w:t>
+      </w:r>
+      <w:proofErr w:type="spellStart"/>
+      <w:r>
+        <w:rPr>
+          <w:rFonts w:ascii="Arial" w:hAnsi="Arial" w:cs="Arial"/>
+          <w:sz w:val="26"/>
+          <w:szCs w:val="26"/>
+        </w:rPr>
+        <w:t>được</w:t>
+      </w:r>
+      <w:proofErr w:type="spellEnd"/>
+      <w:r>
+        <w:rPr>
+          <w:rFonts w:ascii="Arial" w:hAnsi="Arial" w:cs="Arial"/>
+          <w:sz w:val="26"/>
+          <w:szCs w:val="26"/>
+        </w:rPr>
+        <w:t xml:space="preserve"> cart item </w:t>
+      </w:r>
+      <w:proofErr w:type="spellStart"/>
+      <w:r>
+        <w:rPr>
+          <w:rFonts w:ascii="Arial" w:hAnsi="Arial" w:cs="Arial"/>
+          <w:sz w:val="26"/>
+          <w:szCs w:val="26"/>
+        </w:rPr>
+        <w:t>khi</w:t>
+      </w:r>
+      <w:proofErr w:type="spellEnd"/>
+      <w:r>
+        <w:rPr>
+          <w:rFonts w:ascii="Arial" w:hAnsi="Arial" w:cs="Arial"/>
+          <w:sz w:val="26"/>
+          <w:szCs w:val="26"/>
+        </w:rPr>
+        <w:t xml:space="preserve"> </w:t>
+      </w:r>
+      <w:proofErr w:type="spellStart"/>
+      <w:r>
+        <w:rPr>
+          <w:rFonts w:ascii="Arial" w:hAnsi="Arial" w:cs="Arial"/>
+          <w:sz w:val="26"/>
+          <w:szCs w:val="26"/>
+        </w:rPr>
+        <w:t>có</w:t>
+      </w:r>
+      <w:proofErr w:type="spellEnd"/>
+      <w:r>
+        <w:rPr>
+          <w:rFonts w:ascii="Arial" w:hAnsi="Arial" w:cs="Arial"/>
+          <w:sz w:val="26"/>
+          <w:szCs w:val="26"/>
+        </w:rPr>
+        <w:t xml:space="preserve"> user </w:t>
+      </w:r>
+      <w:proofErr w:type="spellStart"/>
+      <w:r>
+        <w:rPr>
+          <w:rFonts w:ascii="Arial" w:hAnsi="Arial" w:cs="Arial"/>
+          <w:sz w:val="26"/>
+          <w:szCs w:val="26"/>
+        </w:rPr>
+        <w:t>trên</w:t>
+      </w:r>
+      <w:proofErr w:type="spellEnd"/>
+      <w:r>
+        <w:rPr>
+          <w:rFonts w:ascii="Arial" w:hAnsi="Arial" w:cs="Arial"/>
+          <w:sz w:val="26"/>
+          <w:szCs w:val="26"/>
+        </w:rPr>
+        <w:t xml:space="preserve"> session.</w:t>
+      </w:r>
+      <w:r>
+        <w:rPr>
+          <w:rFonts w:ascii="Arial" w:hAnsi="Arial" w:cs="Arial"/>
+          <w:sz w:val="26"/>
+          <w:szCs w:val="26"/>
+        </w:rPr>
+        <w:t xml:space="preserve"> Reload </w:t>
+      </w:r>
+      <w:proofErr w:type="spellStart"/>
+      <w:r>
+        <w:rPr>
+          <w:rFonts w:ascii="Arial" w:hAnsi="Arial" w:cs="Arial"/>
+          <w:sz w:val="26"/>
+          <w:szCs w:val="26"/>
+        </w:rPr>
+        <w:t>lại</w:t>
+      </w:r>
+      <w:proofErr w:type="spellEnd"/>
+      <w:r>
+        <w:rPr>
+          <w:rFonts w:ascii="Arial" w:hAnsi="Arial" w:cs="Arial"/>
+          <w:sz w:val="26"/>
+          <w:szCs w:val="26"/>
+        </w:rPr>
+        <w:t xml:space="preserve"> </w:t>
+      </w:r>
+      <w:proofErr w:type="spellStart"/>
+      <w:r>
+        <w:rPr>
+          <w:rFonts w:ascii="Arial" w:hAnsi="Arial" w:cs="Arial"/>
+          <w:sz w:val="26"/>
+          <w:szCs w:val="26"/>
+        </w:rPr>
+        <w:t>trang</w:t>
+      </w:r>
+      <w:proofErr w:type="spellEnd"/>
+      <w:r>
+        <w:rPr>
+          <w:rFonts w:ascii="Arial" w:hAnsi="Arial" w:cs="Arial"/>
+          <w:sz w:val="26"/>
+          <w:szCs w:val="26"/>
+        </w:rPr>
+        <w:t xml:space="preserve"> </w:t>
+      </w:r>
+      <w:proofErr w:type="spellStart"/>
+      <w:r>
+        <w:rPr>
+          <w:rFonts w:ascii="Arial" w:hAnsi="Arial" w:cs="Arial"/>
+          <w:sz w:val="26"/>
+          <w:szCs w:val="26"/>
+        </w:rPr>
+        <w:t>mất</w:t>
+      </w:r>
+      <w:proofErr w:type="spellEnd"/>
+      <w:r>
+        <w:rPr>
+          <w:rFonts w:ascii="Arial" w:hAnsi="Arial" w:cs="Arial"/>
+          <w:sz w:val="26"/>
+          <w:szCs w:val="26"/>
+        </w:rPr>
+        <w:t xml:space="preserve"> </w:t>
+      </w:r>
+      <w:proofErr w:type="spellStart"/>
+      <w:r>
+        <w:rPr>
+          <w:rFonts w:ascii="Arial" w:hAnsi="Arial" w:cs="Arial"/>
+          <w:sz w:val="26"/>
+          <w:szCs w:val="26"/>
+        </w:rPr>
+        <w:t>hết</w:t>
+      </w:r>
+      <w:proofErr w:type="spellEnd"/>
+      <w:r>
+        <w:rPr>
+          <w:rFonts w:ascii="Arial" w:hAnsi="Arial" w:cs="Arial"/>
+          <w:sz w:val="26"/>
+          <w:szCs w:val="26"/>
+        </w:rPr>
+        <w:t xml:space="preserve"> (</w:t>
+      </w:r>
+      <w:proofErr w:type="spellStart"/>
+      <w:r>
+        <w:rPr>
+          <w:rFonts w:ascii="Arial" w:hAnsi="Arial" w:cs="Arial"/>
+          <w:sz w:val="26"/>
+          <w:szCs w:val="26"/>
+        </w:rPr>
+        <w:t>đối</w:t>
+      </w:r>
+      <w:proofErr w:type="spellEnd"/>
+      <w:r>
+        <w:rPr>
+          <w:rFonts w:ascii="Arial" w:hAnsi="Arial" w:cs="Arial"/>
+          <w:sz w:val="26"/>
+          <w:szCs w:val="26"/>
+        </w:rPr>
+        <w:t xml:space="preserve"> </w:t>
+      </w:r>
+      <w:proofErr w:type="spellStart"/>
+      <w:r>
+        <w:rPr>
+          <w:rFonts w:ascii="Arial" w:hAnsi="Arial" w:cs="Arial"/>
+          <w:sz w:val="26"/>
+          <w:szCs w:val="26"/>
+        </w:rPr>
+        <w:t>với</w:t>
+      </w:r>
+      <w:proofErr w:type="spellEnd"/>
+      <w:r>
+        <w:rPr>
+          <w:rFonts w:ascii="Arial" w:hAnsi="Arial" w:cs="Arial"/>
+          <w:sz w:val="26"/>
+          <w:szCs w:val="26"/>
+        </w:rPr>
+        <w:t xml:space="preserve"> </w:t>
+      </w:r>
+      <w:proofErr w:type="spellStart"/>
+      <w:r>
+        <w:rPr>
+          <w:rFonts w:ascii="Arial" w:hAnsi="Arial" w:cs="Arial"/>
+          <w:sz w:val="26"/>
+          <w:szCs w:val="26"/>
+        </w:rPr>
+        <w:t>trang</w:t>
+      </w:r>
+      <w:proofErr w:type="spellEnd"/>
+      <w:r>
+        <w:rPr>
+          <w:rFonts w:ascii="Arial" w:hAnsi="Arial" w:cs="Arial"/>
+          <w:sz w:val="26"/>
+          <w:szCs w:val="26"/>
+        </w:rPr>
+        <w:t xml:space="preserve"> </w:t>
+      </w:r>
+      <w:proofErr w:type="spellStart"/>
+      <w:r>
+        <w:rPr>
+          <w:rFonts w:ascii="Arial" w:hAnsi="Arial" w:cs="Arial"/>
+          <w:sz w:val="26"/>
+          <w:szCs w:val="26"/>
+        </w:rPr>
+        <w:t>danh</w:t>
+      </w:r>
+      <w:proofErr w:type="spellEnd"/>
+      <w:r>
+        <w:rPr>
+          <w:rFonts w:ascii="Arial" w:hAnsi="Arial" w:cs="Arial"/>
+          <w:sz w:val="26"/>
+          <w:szCs w:val="26"/>
+        </w:rPr>
+        <w:t xml:space="preserve"> </w:t>
+      </w:r>
+      <w:proofErr w:type="spellStart"/>
+      <w:r>
+        <w:rPr>
+          <w:rFonts w:ascii="Arial" w:hAnsi="Arial" w:cs="Arial"/>
+          <w:sz w:val="26"/>
+          <w:szCs w:val="26"/>
+        </w:rPr>
+        <w:t>sách</w:t>
+      </w:r>
+      <w:proofErr w:type="spellEnd"/>
+      <w:r>
+        <w:rPr>
+          <w:rFonts w:ascii="Arial" w:hAnsi="Arial" w:cs="Arial"/>
+          <w:sz w:val="26"/>
+          <w:szCs w:val="26"/>
+        </w:rPr>
+        <w:t xml:space="preserve"> </w:t>
+      </w:r>
+      <w:proofErr w:type="spellStart"/>
+      <w:r>
+        <w:rPr>
+          <w:rFonts w:ascii="Arial" w:hAnsi="Arial" w:cs="Arial"/>
+          <w:sz w:val="26"/>
+          <w:szCs w:val="26"/>
+        </w:rPr>
+        <w:t>sản</w:t>
+      </w:r>
+      <w:proofErr w:type="spellEnd"/>
+      <w:r>
+        <w:rPr>
+          <w:rFonts w:ascii="Arial" w:hAnsi="Arial" w:cs="Arial"/>
+          <w:sz w:val="26"/>
+          <w:szCs w:val="26"/>
+        </w:rPr>
+        <w:t xml:space="preserve"> </w:t>
+      </w:r>
+      <w:proofErr w:type="spellStart"/>
+      <w:r>
+        <w:rPr>
+          <w:rFonts w:ascii="Arial" w:hAnsi="Arial" w:cs="Arial"/>
+          <w:sz w:val="26"/>
+          <w:szCs w:val="26"/>
+        </w:rPr>
+        <w:t>phẩm</w:t>
+      </w:r>
+      <w:proofErr w:type="spellEnd"/>
+      <w:r>
+        <w:rPr>
+          <w:rFonts w:ascii="Arial" w:hAnsi="Arial" w:cs="Arial"/>
+          <w:sz w:val="26"/>
+          <w:szCs w:val="26"/>
+        </w:rPr>
+        <w:t xml:space="preserve">, </w:t>
+      </w:r>
+      <w:proofErr w:type="spellStart"/>
+      <w:r>
+        <w:rPr>
+          <w:rFonts w:ascii="Arial" w:hAnsi="Arial" w:cs="Arial"/>
+          <w:sz w:val="26"/>
+          <w:szCs w:val="26"/>
+        </w:rPr>
+        <w:t>giỏ</w:t>
+      </w:r>
+      <w:proofErr w:type="spellEnd"/>
+      <w:r>
+        <w:rPr>
+          <w:rFonts w:ascii="Arial" w:hAnsi="Arial" w:cs="Arial"/>
+          <w:sz w:val="26"/>
+          <w:szCs w:val="26"/>
+        </w:rPr>
+        <w:t xml:space="preserve"> </w:t>
+      </w:r>
+      <w:proofErr w:type="spellStart"/>
+      <w:r>
+        <w:rPr>
+          <w:rFonts w:ascii="Arial" w:hAnsi="Arial" w:cs="Arial"/>
+          <w:sz w:val="26"/>
+          <w:szCs w:val="26"/>
+        </w:rPr>
+        <w:t>hàng</w:t>
+      </w:r>
+      <w:proofErr w:type="spellEnd"/>
+      <w:r>
+        <w:rPr>
+          <w:rFonts w:ascii="Arial" w:hAnsi="Arial" w:cs="Arial"/>
+          <w:sz w:val="26"/>
+          <w:szCs w:val="26"/>
+        </w:rPr>
+        <w:t xml:space="preserve"> </w:t>
+      </w:r>
+      <w:proofErr w:type="spellStart"/>
+      <w:r>
+        <w:rPr>
+          <w:rFonts w:ascii="Arial" w:hAnsi="Arial" w:cs="Arial"/>
+          <w:sz w:val="26"/>
+          <w:szCs w:val="26"/>
+        </w:rPr>
+        <w:t>của</w:t>
+      </w:r>
+      <w:proofErr w:type="spellEnd"/>
+      <w:r>
+        <w:rPr>
+          <w:rFonts w:ascii="Arial" w:hAnsi="Arial" w:cs="Arial"/>
+          <w:sz w:val="26"/>
+          <w:szCs w:val="26"/>
+        </w:rPr>
+        <w:t xml:space="preserve"> user </w:t>
+      </w:r>
+      <w:proofErr w:type="spellStart"/>
+      <w:r>
+        <w:rPr>
+          <w:rFonts w:ascii="Arial" w:hAnsi="Arial" w:cs="Arial"/>
+          <w:sz w:val="26"/>
+          <w:szCs w:val="26"/>
+        </w:rPr>
+        <w:t>chưa</w:t>
+      </w:r>
+      <w:proofErr w:type="spellEnd"/>
+      <w:r>
+        <w:rPr>
+          <w:rFonts w:ascii="Arial" w:hAnsi="Arial" w:cs="Arial"/>
+          <w:sz w:val="26"/>
+          <w:szCs w:val="26"/>
+        </w:rPr>
+        <w:t xml:space="preserve"> </w:t>
+      </w:r>
+      <w:proofErr w:type="spellStart"/>
+      <w:r>
+        <w:rPr>
+          <w:rFonts w:ascii="Arial" w:hAnsi="Arial" w:cs="Arial"/>
+          <w:sz w:val="26"/>
+          <w:szCs w:val="26"/>
+        </w:rPr>
+        <w:t>đc</w:t>
+      </w:r>
+      <w:proofErr w:type="spellEnd"/>
+      <w:r>
+        <w:rPr>
+          <w:rFonts w:ascii="Arial" w:hAnsi="Arial" w:cs="Arial"/>
+          <w:sz w:val="26"/>
+          <w:szCs w:val="26"/>
+        </w:rPr>
+        <w:t xml:space="preserve"> </w:t>
+      </w:r>
+      <w:proofErr w:type="spellStart"/>
+      <w:r>
+        <w:rPr>
+          <w:rFonts w:ascii="Arial" w:hAnsi="Arial" w:cs="Arial"/>
+          <w:sz w:val="26"/>
+          <w:szCs w:val="26"/>
+        </w:rPr>
+        <w:t>giữ</w:t>
+      </w:r>
+      <w:proofErr w:type="spellEnd"/>
+      <w:r>
+        <w:rPr>
+          <w:rFonts w:ascii="Arial" w:hAnsi="Arial" w:cs="Arial"/>
+          <w:sz w:val="26"/>
+          <w:szCs w:val="26"/>
+        </w:rPr>
+        <w:t xml:space="preserve"> </w:t>
+      </w:r>
+      <w:proofErr w:type="spellStart"/>
+      <w:r>
+        <w:rPr>
+          <w:rFonts w:ascii="Arial" w:hAnsi="Arial" w:cs="Arial"/>
+          <w:sz w:val="26"/>
+          <w:szCs w:val="26"/>
+        </w:rPr>
+        <w:t>lại</w:t>
+      </w:r>
+      <w:proofErr w:type="spellEnd"/>
+      <w:r>
+        <w:rPr>
+          <w:rFonts w:ascii="Arial" w:hAnsi="Arial" w:cs="Arial"/>
+          <w:sz w:val="26"/>
+          <w:szCs w:val="26"/>
+        </w:rPr>
+        <w:t>)</w:t>
       </w:r>
     </w:p>
     <w:p>
@@ -762,8 +3728,18 @@
           <w:szCs w:val="26"/>
         </w:rPr>
         <w:lastRenderedPageBreak/>
-        <w:t>12:05 AM 28/4 – Đình</w:t>
-      </w:r>
+        <w:t xml:space="preserve">12:05 AM 28/4 – </w:t>
+      </w:r>
+      <w:proofErr w:type="spellStart"/>
+      <w:r>
+        <w:rPr>
+          <w:rFonts w:ascii="Arial" w:hAnsi="Arial" w:cs="Arial"/>
+          <w:sz w:val="26"/>
+          <w:szCs w:val="26"/>
+        </w:rPr>
+        <w:t>Đình</w:t>
+      </w:r>
+      <w:proofErr w:type="spellEnd"/>
     </w:p>
     <w:p>
       <w:pPr>
@@ -787,7 +3763,277 @@
           <w:sz w:val="26"/>
           <w:szCs w:val="26"/>
         </w:rPr>
-        <w:t>90% cập nhật giỏ hàng, đã cập nhật vào csdl khi có sự thay đổi phía client</w:t>
+        <w:t xml:space="preserve">90% </w:t>
+      </w:r>
+      <w:proofErr w:type="spellStart"/>
+      <w:r>
+        <w:rPr>
+          <w:rFonts w:ascii="Arial" w:hAnsi="Arial" w:cs="Arial"/>
+          <w:sz w:val="26"/>
+          <w:szCs w:val="26"/>
+        </w:rPr>
+        <w:t>cập</w:t>
+      </w:r>
+      <w:proofErr w:type="spellEnd"/>
+      <w:r>
+        <w:rPr>
+          <w:rFonts w:ascii="Arial" w:hAnsi="Arial" w:cs="Arial"/>
+          <w:sz w:val="26"/>
+          <w:szCs w:val="26"/>
+        </w:rPr>
+        <w:t xml:space="preserve"> </w:t>
+      </w:r>
+      <w:proofErr w:type="spellStart"/>
+      <w:r>
+        <w:rPr>
+          <w:rFonts w:ascii="Arial" w:hAnsi="Arial" w:cs="Arial"/>
+          <w:sz w:val="26"/>
+          <w:szCs w:val="26"/>
+        </w:rPr>
+        <w:t>nhật</w:t>
+      </w:r>
+      <w:proofErr w:type="spellEnd"/>
+      <w:r>
+        <w:rPr>
+          <w:rFonts w:ascii="Arial" w:hAnsi="Arial" w:cs="Arial"/>
+          <w:sz w:val="26"/>
+          <w:szCs w:val="26"/>
+        </w:rPr>
+        <w:t xml:space="preserve"> </w:t>
+      </w:r>
+      <w:proofErr w:type="spellStart"/>
+      <w:r>
+        <w:rPr>
+          <w:rFonts w:ascii="Arial" w:hAnsi="Arial" w:cs="Arial"/>
+          <w:sz w:val="26"/>
+          <w:szCs w:val="26"/>
+        </w:rPr>
+        <w:t>giỏ</w:t>
+      </w:r>
+      <w:proofErr w:type="spellEnd"/>
+      <w:r>
+        <w:rPr>
+          <w:rFonts w:ascii="Arial" w:hAnsi="Arial" w:cs="Arial"/>
+          <w:sz w:val="26"/>
+          <w:szCs w:val="26"/>
+        </w:rPr>
+        <w:t xml:space="preserve"> </w:t>
+      </w:r>
+      <w:proofErr w:type="spellStart"/>
+      <w:r>
+        <w:rPr>
+          <w:rFonts w:ascii="Arial" w:hAnsi="Arial" w:cs="Arial"/>
+          <w:sz w:val="26"/>
+          <w:szCs w:val="26"/>
+        </w:rPr>
+        <w:t>hàng</w:t>
+      </w:r>
+      <w:proofErr w:type="spellEnd"/>
+      <w:r>
+        <w:rPr>
+          <w:rFonts w:ascii="Arial" w:hAnsi="Arial" w:cs="Arial"/>
+          <w:sz w:val="26"/>
+          <w:szCs w:val="26"/>
+        </w:rPr>
+        <w:t xml:space="preserve">, </w:t>
+      </w:r>
+      <w:proofErr w:type="spellStart"/>
+      <w:r>
+        <w:rPr>
+          <w:rFonts w:ascii="Arial" w:hAnsi="Arial" w:cs="Arial"/>
+          <w:sz w:val="26"/>
+          <w:szCs w:val="26"/>
+        </w:rPr>
+        <w:t>đã</w:t>
+      </w:r>
+      <w:proofErr w:type="spellEnd"/>
+      <w:r>
+        <w:rPr>
+          <w:rFonts w:ascii="Arial" w:hAnsi="Arial" w:cs="Arial"/>
+          <w:sz w:val="26"/>
+          <w:szCs w:val="26"/>
+        </w:rPr>
+        <w:t xml:space="preserve"> </w:t>
+      </w:r>
+      <w:proofErr w:type="spellStart"/>
+      <w:r>
+        <w:rPr>
+          <w:rFonts w:ascii="Arial" w:hAnsi="Arial" w:cs="Arial"/>
+          <w:sz w:val="26"/>
+          <w:szCs w:val="26"/>
+        </w:rPr>
+        <w:t>cập</w:t>
+      </w:r>
+      <w:proofErr w:type="spellEnd"/>
+      <w:r>
+        <w:rPr>
+          <w:rFonts w:ascii="Arial" w:hAnsi="Arial" w:cs="Arial"/>
+          <w:sz w:val="26"/>
+          <w:szCs w:val="26"/>
+        </w:rPr>
+        <w:t xml:space="preserve"> </w:t>
+      </w:r>
+      <w:proofErr w:type="spellStart"/>
+      <w:r>
+        <w:rPr>
+          <w:rFonts w:ascii="Arial" w:hAnsi="Arial" w:cs="Arial"/>
+          <w:sz w:val="26"/>
+          <w:szCs w:val="26"/>
+        </w:rPr>
+        <w:t>nhật</w:t>
+      </w:r>
+      <w:proofErr w:type="spellEnd"/>
+      <w:r>
+        <w:rPr>
+          <w:rFonts w:ascii="Arial" w:hAnsi="Arial" w:cs="Arial"/>
+          <w:sz w:val="26"/>
+          <w:szCs w:val="26"/>
+        </w:rPr>
+        <w:t xml:space="preserve"> </w:t>
+      </w:r>
+      <w:proofErr w:type="spellStart"/>
+      <w:r>
+        <w:rPr>
+          <w:rFonts w:ascii="Arial" w:hAnsi="Arial" w:cs="Arial"/>
+          <w:sz w:val="26"/>
+          <w:szCs w:val="26"/>
+        </w:rPr>
+        <w:t>vào</w:t>
+      </w:r>
+      <w:proofErr w:type="spellEnd"/>
+      <w:r>
+        <w:rPr>
+          <w:rFonts w:ascii="Arial" w:hAnsi="Arial" w:cs="Arial"/>
+          <w:sz w:val="26"/>
+          <w:szCs w:val="26"/>
+        </w:rPr>
+        <w:t xml:space="preserve"> </w:t>
+      </w:r>
+      <w:proofErr w:type="spellStart"/>
+      <w:r>
+        <w:rPr>
+          <w:rFonts w:ascii="Arial" w:hAnsi="Arial" w:cs="Arial"/>
+          <w:sz w:val="26"/>
+          <w:szCs w:val="26"/>
+        </w:rPr>
+        <w:t>csdl</w:t>
+      </w:r>
+      <w:proofErr w:type="spellEnd"/>
+      <w:r>
+        <w:rPr>
+          <w:rFonts w:ascii="Arial" w:hAnsi="Arial" w:cs="Arial"/>
+          <w:sz w:val="26"/>
+          <w:szCs w:val="26"/>
+        </w:rPr>
+        <w:t xml:space="preserve"> </w:t>
+      </w:r>
+      <w:proofErr w:type="spellStart"/>
+      <w:r>
+        <w:rPr>
+          <w:rFonts w:ascii="Arial" w:hAnsi="Arial" w:cs="Arial"/>
+          <w:sz w:val="26"/>
+          <w:szCs w:val="26"/>
+        </w:rPr>
+        <w:t>khi</w:t>
+      </w:r>
+      <w:proofErr w:type="spellEnd"/>
+      <w:r>
+        <w:rPr>
+          <w:rFonts w:ascii="Arial" w:hAnsi="Arial" w:cs="Arial"/>
+          <w:sz w:val="26"/>
+          <w:szCs w:val="26"/>
+        </w:rPr>
+        <w:t xml:space="preserve"> </w:t>
+      </w:r>
+      <w:proofErr w:type="spellStart"/>
+      <w:r>
+        <w:rPr>
+          <w:rFonts w:ascii="Arial" w:hAnsi="Arial" w:cs="Arial"/>
+          <w:sz w:val="26"/>
+          <w:szCs w:val="26"/>
+        </w:rPr>
+        <w:t>có</w:t>
+      </w:r>
+      <w:proofErr w:type="spellEnd"/>
+      <w:r>
+        <w:rPr>
+          <w:rFonts w:ascii="Arial" w:hAnsi="Arial" w:cs="Arial"/>
+          <w:sz w:val="26"/>
+          <w:szCs w:val="26"/>
+        </w:rPr>
+        <w:t xml:space="preserve"> </w:t>
+      </w:r>
+      <w:proofErr w:type="spellStart"/>
+      <w:r>
+        <w:rPr>
+          <w:rFonts w:ascii="Arial" w:hAnsi="Arial" w:cs="Arial"/>
+          <w:sz w:val="26"/>
+          <w:szCs w:val="26"/>
+        </w:rPr>
+        <w:t>sự</w:t>
+      </w:r>
+      <w:proofErr w:type="spellEnd"/>
+      <w:r>
+        <w:rPr>
+          <w:rFonts w:ascii="Arial" w:hAnsi="Arial" w:cs="Arial"/>
+          <w:sz w:val="26"/>
+          <w:szCs w:val="26"/>
+        </w:rPr>
+        <w:t xml:space="preserve"> </w:t>
+      </w:r>
+      <w:proofErr w:type="spellStart"/>
+      <w:r>
+        <w:rPr>
+          <w:rFonts w:ascii="Arial" w:hAnsi="Arial" w:cs="Arial"/>
+          <w:sz w:val="26"/>
+          <w:szCs w:val="26"/>
+        </w:rPr>
+        <w:t>thay</w:t>
+      </w:r>
+      <w:proofErr w:type="spellEnd"/>
+      <w:r>
+        <w:rPr>
+          <w:rFonts w:ascii="Arial" w:hAnsi="Arial" w:cs="Arial"/>
+          <w:sz w:val="26"/>
+          <w:szCs w:val="26"/>
+        </w:rPr>
+        <w:t xml:space="preserve"> </w:t>
+      </w:r>
+      <w:proofErr w:type="spellStart"/>
+      <w:r>
+        <w:rPr>
+          <w:rFonts w:ascii="Arial" w:hAnsi="Arial" w:cs="Arial"/>
+          <w:sz w:val="26"/>
+          <w:szCs w:val="26"/>
+        </w:rPr>
+        <w:t>đổi</w:t>
+      </w:r>
+      <w:proofErr w:type="spellEnd"/>
+      <w:r>
+        <w:rPr>
+          <w:rFonts w:ascii="Arial" w:hAnsi="Arial" w:cs="Arial"/>
+          <w:sz w:val="26"/>
+          <w:szCs w:val="26"/>
+        </w:rPr>
+        <w:t xml:space="preserve"> </w:t>
+      </w:r>
+      <w:proofErr w:type="spellStart"/>
+      <w:r>
+        <w:rPr>
+          <w:rFonts w:ascii="Arial" w:hAnsi="Arial" w:cs="Arial"/>
+          <w:sz w:val="26"/>
+          <w:szCs w:val="26"/>
+        </w:rPr>
+        <w:t>phía</w:t>
+      </w:r>
+      <w:proofErr w:type="spellEnd"/>
+      <w:r>
+        <w:rPr>
+          <w:rFonts w:ascii="Arial" w:hAnsi="Arial" w:cs="Arial"/>
+          <w:sz w:val="26"/>
+          <w:szCs w:val="26"/>
+        </w:rPr>
+        <w:t xml:space="preserve"> client</w:t>
       </w:r>
     </w:p>
     <w:p>
@@ -806,21 +4052,661 @@
           <w:szCs w:val="26"/>
         </w:rPr>
       </w:pPr>
-      <w:r>
-        <w:rPr>
-          <w:rFonts w:ascii="Arial" w:hAnsi="Arial" w:cs="Arial"/>
-          <w:sz w:val="26"/>
-          <w:szCs w:val="26"/>
-        </w:rPr>
-        <w:t>Chưa xóa sản phẩm khỏi giỏ, đang tiến hành hiển thị thông báo chờ xác nhận quá trình xóa từ người dùng, hiện tại đang sử dụng modal để xác nhận. Có thể sẽ chuyển sang</w:t>
-      </w:r>
-      <w:r>
-        <w:rPr>
-          <w:rFonts w:ascii="Arial" w:hAnsi="Arial" w:cs="Arial"/>
-          <w:sz w:val="26"/>
-          <w:szCs w:val="26"/>
-        </w:rPr>
-        <w:t xml:space="preserve"> Alert Box (tương tự modal)</w:t>
+      <w:proofErr w:type="spellStart"/>
+      <w:r>
+        <w:rPr>
+          <w:rFonts w:ascii="Arial" w:hAnsi="Arial" w:cs="Arial"/>
+          <w:sz w:val="26"/>
+          <w:szCs w:val="26"/>
+        </w:rPr>
+        <w:t>Chưa</w:t>
+      </w:r>
+      <w:proofErr w:type="spellEnd"/>
+      <w:r>
+        <w:rPr>
+          <w:rFonts w:ascii="Arial" w:hAnsi="Arial" w:cs="Arial"/>
+          <w:sz w:val="26"/>
+          <w:szCs w:val="26"/>
+        </w:rPr>
+        <w:t xml:space="preserve"> </w:t>
+      </w:r>
+      <w:proofErr w:type="spellStart"/>
+      <w:r>
+        <w:rPr>
+          <w:rFonts w:ascii="Arial" w:hAnsi="Arial" w:cs="Arial"/>
+          <w:sz w:val="26"/>
+          <w:szCs w:val="26"/>
+        </w:rPr>
+        <w:t>xóa</w:t>
+      </w:r>
+      <w:proofErr w:type="spellEnd"/>
+      <w:r>
+        <w:rPr>
+          <w:rFonts w:ascii="Arial" w:hAnsi="Arial" w:cs="Arial"/>
+          <w:sz w:val="26"/>
+          <w:szCs w:val="26"/>
+        </w:rPr>
+        <w:t xml:space="preserve"> </w:t>
+      </w:r>
+      <w:proofErr w:type="spellStart"/>
+      <w:r>
+        <w:rPr>
+          <w:rFonts w:ascii="Arial" w:hAnsi="Arial" w:cs="Arial"/>
+          <w:sz w:val="26"/>
+          <w:szCs w:val="26"/>
+        </w:rPr>
+        <w:t>sản</w:t>
+      </w:r>
+      <w:proofErr w:type="spellEnd"/>
+      <w:r>
+        <w:rPr>
+          <w:rFonts w:ascii="Arial" w:hAnsi="Arial" w:cs="Arial"/>
+          <w:sz w:val="26"/>
+          <w:szCs w:val="26"/>
+        </w:rPr>
+        <w:t xml:space="preserve"> </w:t>
+      </w:r>
+      <w:proofErr w:type="spellStart"/>
+      <w:r>
+        <w:rPr>
+          <w:rFonts w:ascii="Arial" w:hAnsi="Arial" w:cs="Arial"/>
+          <w:sz w:val="26"/>
+          <w:szCs w:val="26"/>
+        </w:rPr>
+        <w:t>phẩm</w:t>
+      </w:r>
+      <w:proofErr w:type="spellEnd"/>
+      <w:r>
+        <w:rPr>
+          <w:rFonts w:ascii="Arial" w:hAnsi="Arial" w:cs="Arial"/>
+          <w:sz w:val="26"/>
+          <w:szCs w:val="26"/>
+        </w:rPr>
+        <w:t xml:space="preserve"> </w:t>
+      </w:r>
+      <w:proofErr w:type="spellStart"/>
+      <w:r>
+        <w:rPr>
+          <w:rFonts w:ascii="Arial" w:hAnsi="Arial" w:cs="Arial"/>
+          <w:sz w:val="26"/>
+          <w:szCs w:val="26"/>
+        </w:rPr>
+        <w:t>khỏi</w:t>
+      </w:r>
+      <w:proofErr w:type="spellEnd"/>
+      <w:r>
+        <w:rPr>
+          <w:rFonts w:ascii="Arial" w:hAnsi="Arial" w:cs="Arial"/>
+          <w:sz w:val="26"/>
+          <w:szCs w:val="26"/>
+        </w:rPr>
+        <w:t xml:space="preserve"> </w:t>
+      </w:r>
+      <w:proofErr w:type="spellStart"/>
+      <w:r>
+        <w:rPr>
+          <w:rFonts w:ascii="Arial" w:hAnsi="Arial" w:cs="Arial"/>
+          <w:sz w:val="26"/>
+          <w:szCs w:val="26"/>
+        </w:rPr>
+        <w:t>giỏ</w:t>
+      </w:r>
+      <w:proofErr w:type="spellEnd"/>
+      <w:r>
+        <w:rPr>
+          <w:rFonts w:ascii="Arial" w:hAnsi="Arial" w:cs="Arial"/>
+          <w:sz w:val="26"/>
+          <w:szCs w:val="26"/>
+        </w:rPr>
+        <w:t xml:space="preserve">, </w:t>
+      </w:r>
+      <w:proofErr w:type="spellStart"/>
+      <w:r>
+        <w:rPr>
+          <w:rFonts w:ascii="Arial" w:hAnsi="Arial" w:cs="Arial"/>
+          <w:sz w:val="26"/>
+          <w:szCs w:val="26"/>
+        </w:rPr>
+        <w:t>đang</w:t>
+      </w:r>
+      <w:proofErr w:type="spellEnd"/>
+      <w:r>
+        <w:rPr>
+          <w:rFonts w:ascii="Arial" w:hAnsi="Arial" w:cs="Arial"/>
+          <w:sz w:val="26"/>
+          <w:szCs w:val="26"/>
+        </w:rPr>
+        <w:t xml:space="preserve"> </w:t>
+      </w:r>
+      <w:proofErr w:type="spellStart"/>
+      <w:r>
+        <w:rPr>
+          <w:rFonts w:ascii="Arial" w:hAnsi="Arial" w:cs="Arial"/>
+          <w:sz w:val="26"/>
+          <w:szCs w:val="26"/>
+        </w:rPr>
+        <w:t>tiến</w:t>
+      </w:r>
+      <w:proofErr w:type="spellEnd"/>
+      <w:r>
+        <w:rPr>
+          <w:rFonts w:ascii="Arial" w:hAnsi="Arial" w:cs="Arial"/>
+          <w:sz w:val="26"/>
+          <w:szCs w:val="26"/>
+        </w:rPr>
+        <w:t xml:space="preserve"> </w:t>
+      </w:r>
+      <w:proofErr w:type="spellStart"/>
+      <w:r>
+        <w:rPr>
+          <w:rFonts w:ascii="Arial" w:hAnsi="Arial" w:cs="Arial"/>
+          <w:sz w:val="26"/>
+          <w:szCs w:val="26"/>
+        </w:rPr>
+        <w:t>hành</w:t>
+      </w:r>
+      <w:proofErr w:type="spellEnd"/>
+      <w:r>
+        <w:rPr>
+          <w:rFonts w:ascii="Arial" w:hAnsi="Arial" w:cs="Arial"/>
+          <w:sz w:val="26"/>
+          <w:szCs w:val="26"/>
+        </w:rPr>
+        <w:t xml:space="preserve"> </w:t>
+      </w:r>
+      <w:proofErr w:type="spellStart"/>
+      <w:r>
+        <w:rPr>
+          <w:rFonts w:ascii="Arial" w:hAnsi="Arial" w:cs="Arial"/>
+          <w:sz w:val="26"/>
+          <w:szCs w:val="26"/>
+        </w:rPr>
+        <w:t>hiển</w:t>
+      </w:r>
+      <w:proofErr w:type="spellEnd"/>
+      <w:r>
+        <w:rPr>
+          <w:rFonts w:ascii="Arial" w:hAnsi="Arial" w:cs="Arial"/>
+          <w:sz w:val="26"/>
+          <w:szCs w:val="26"/>
+        </w:rPr>
+        <w:t xml:space="preserve"> </w:t>
+      </w:r>
+      <w:proofErr w:type="spellStart"/>
+      <w:r>
+        <w:rPr>
+          <w:rFonts w:ascii="Arial" w:hAnsi="Arial" w:cs="Arial"/>
+          <w:sz w:val="26"/>
+          <w:szCs w:val="26"/>
+        </w:rPr>
+        <w:t>thị</w:t>
+      </w:r>
+      <w:proofErr w:type="spellEnd"/>
+      <w:r>
+        <w:rPr>
+          <w:rFonts w:ascii="Arial" w:hAnsi="Arial" w:cs="Arial"/>
+          <w:sz w:val="26"/>
+          <w:szCs w:val="26"/>
+        </w:rPr>
+        <w:t xml:space="preserve"> </w:t>
+      </w:r>
+      <w:proofErr w:type="spellStart"/>
+      <w:r>
+        <w:rPr>
+          <w:rFonts w:ascii="Arial" w:hAnsi="Arial" w:cs="Arial"/>
+          <w:sz w:val="26"/>
+          <w:szCs w:val="26"/>
+        </w:rPr>
+        <w:t>thông</w:t>
+      </w:r>
+      <w:proofErr w:type="spellEnd"/>
+      <w:r>
+        <w:rPr>
+          <w:rFonts w:ascii="Arial" w:hAnsi="Arial" w:cs="Arial"/>
+          <w:sz w:val="26"/>
+          <w:szCs w:val="26"/>
+        </w:rPr>
+        <w:t xml:space="preserve"> </w:t>
+      </w:r>
+      <w:proofErr w:type="spellStart"/>
+      <w:r>
+        <w:rPr>
+          <w:rFonts w:ascii="Arial" w:hAnsi="Arial" w:cs="Arial"/>
+          <w:sz w:val="26"/>
+          <w:szCs w:val="26"/>
+        </w:rPr>
+        <w:t>báo</w:t>
+      </w:r>
+      <w:proofErr w:type="spellEnd"/>
+      <w:r>
+        <w:rPr>
+          <w:rFonts w:ascii="Arial" w:hAnsi="Arial" w:cs="Arial"/>
+          <w:sz w:val="26"/>
+          <w:szCs w:val="26"/>
+        </w:rPr>
+        <w:t xml:space="preserve"> </w:t>
+      </w:r>
+      <w:proofErr w:type="spellStart"/>
+      <w:r>
+        <w:rPr>
+          <w:rFonts w:ascii="Arial" w:hAnsi="Arial" w:cs="Arial"/>
+          <w:sz w:val="26"/>
+          <w:szCs w:val="26"/>
+        </w:rPr>
+        <w:t>chờ</w:t>
+      </w:r>
+      <w:proofErr w:type="spellEnd"/>
+      <w:r>
+        <w:rPr>
+          <w:rFonts w:ascii="Arial" w:hAnsi="Arial" w:cs="Arial"/>
+          <w:sz w:val="26"/>
+          <w:szCs w:val="26"/>
+        </w:rPr>
+        <w:t xml:space="preserve"> </w:t>
+      </w:r>
+      <w:proofErr w:type="spellStart"/>
+      <w:r>
+        <w:rPr>
+          <w:rFonts w:ascii="Arial" w:hAnsi="Arial" w:cs="Arial"/>
+          <w:sz w:val="26"/>
+          <w:szCs w:val="26"/>
+        </w:rPr>
+        <w:t>xác</w:t>
+      </w:r>
+      <w:proofErr w:type="spellEnd"/>
+      <w:r>
+        <w:rPr>
+          <w:rFonts w:ascii="Arial" w:hAnsi="Arial" w:cs="Arial"/>
+          <w:sz w:val="26"/>
+          <w:szCs w:val="26"/>
+        </w:rPr>
+        <w:t xml:space="preserve"> </w:t>
+      </w:r>
+      <w:proofErr w:type="spellStart"/>
+      <w:r>
+        <w:rPr>
+          <w:rFonts w:ascii="Arial" w:hAnsi="Arial" w:cs="Arial"/>
+          <w:sz w:val="26"/>
+          <w:szCs w:val="26"/>
+        </w:rPr>
+        <w:t>nhận</w:t>
+      </w:r>
+      <w:proofErr w:type="spellEnd"/>
+      <w:r>
+        <w:rPr>
+          <w:rFonts w:ascii="Arial" w:hAnsi="Arial" w:cs="Arial"/>
+          <w:sz w:val="26"/>
+          <w:szCs w:val="26"/>
+        </w:rPr>
+        <w:t xml:space="preserve"> </w:t>
+      </w:r>
+      <w:proofErr w:type="spellStart"/>
+      <w:r>
+        <w:rPr>
+          <w:rFonts w:ascii="Arial" w:hAnsi="Arial" w:cs="Arial"/>
+          <w:sz w:val="26"/>
+          <w:szCs w:val="26"/>
+        </w:rPr>
+        <w:t>quá</w:t>
+      </w:r>
+      <w:proofErr w:type="spellEnd"/>
+      <w:r>
+        <w:rPr>
+          <w:rFonts w:ascii="Arial" w:hAnsi="Arial" w:cs="Arial"/>
+          <w:sz w:val="26"/>
+          <w:szCs w:val="26"/>
+        </w:rPr>
+        <w:t xml:space="preserve"> </w:t>
+      </w:r>
+      <w:proofErr w:type="spellStart"/>
+      <w:r>
+        <w:rPr>
+          <w:rFonts w:ascii="Arial" w:hAnsi="Arial" w:cs="Arial"/>
+          <w:sz w:val="26"/>
+          <w:szCs w:val="26"/>
+        </w:rPr>
+        <w:t>trình</w:t>
+      </w:r>
+      <w:proofErr w:type="spellEnd"/>
+      <w:r>
+        <w:rPr>
+          <w:rFonts w:ascii="Arial" w:hAnsi="Arial" w:cs="Arial"/>
+          <w:sz w:val="26"/>
+          <w:szCs w:val="26"/>
+        </w:rPr>
+        <w:t xml:space="preserve"> </w:t>
+      </w:r>
+      <w:proofErr w:type="spellStart"/>
+      <w:r>
+        <w:rPr>
+          <w:rFonts w:ascii="Arial" w:hAnsi="Arial" w:cs="Arial"/>
+          <w:sz w:val="26"/>
+          <w:szCs w:val="26"/>
+        </w:rPr>
+        <w:t>xóa</w:t>
+      </w:r>
+      <w:proofErr w:type="spellEnd"/>
+      <w:r>
+        <w:rPr>
+          <w:rFonts w:ascii="Arial" w:hAnsi="Arial" w:cs="Arial"/>
+          <w:sz w:val="26"/>
+          <w:szCs w:val="26"/>
+        </w:rPr>
+        <w:t xml:space="preserve"> </w:t>
+      </w:r>
+      <w:proofErr w:type="spellStart"/>
+      <w:r>
+        <w:rPr>
+          <w:rFonts w:ascii="Arial" w:hAnsi="Arial" w:cs="Arial"/>
+          <w:sz w:val="26"/>
+          <w:szCs w:val="26"/>
+        </w:rPr>
+        <w:t>từ</w:t>
+      </w:r>
+      <w:proofErr w:type="spellEnd"/>
+      <w:r>
+        <w:rPr>
+          <w:rFonts w:ascii="Arial" w:hAnsi="Arial" w:cs="Arial"/>
+          <w:sz w:val="26"/>
+          <w:szCs w:val="26"/>
+        </w:rPr>
+        <w:t xml:space="preserve"> </w:t>
+      </w:r>
+      <w:proofErr w:type="spellStart"/>
+      <w:r>
+        <w:rPr>
+          <w:rFonts w:ascii="Arial" w:hAnsi="Arial" w:cs="Arial"/>
+          <w:sz w:val="26"/>
+          <w:szCs w:val="26"/>
+        </w:rPr>
+        <w:t>người</w:t>
+      </w:r>
+      <w:proofErr w:type="spellEnd"/>
+      <w:r>
+        <w:rPr>
+          <w:rFonts w:ascii="Arial" w:hAnsi="Arial" w:cs="Arial"/>
+          <w:sz w:val="26"/>
+          <w:szCs w:val="26"/>
+        </w:rPr>
+        <w:t xml:space="preserve"> </w:t>
+      </w:r>
+      <w:proofErr w:type="spellStart"/>
+      <w:r>
+        <w:rPr>
+          <w:rFonts w:ascii="Arial" w:hAnsi="Arial" w:cs="Arial"/>
+          <w:sz w:val="26"/>
+          <w:szCs w:val="26"/>
+        </w:rPr>
+        <w:t>dùng</w:t>
+      </w:r>
+      <w:proofErr w:type="spellEnd"/>
+      <w:r>
+        <w:rPr>
+          <w:rFonts w:ascii="Arial" w:hAnsi="Arial" w:cs="Arial"/>
+          <w:sz w:val="26"/>
+          <w:szCs w:val="26"/>
+        </w:rPr>
+        <w:t xml:space="preserve">, </w:t>
+      </w:r>
+      <w:proofErr w:type="spellStart"/>
+      <w:r>
+        <w:rPr>
+          <w:rFonts w:ascii="Arial" w:hAnsi="Arial" w:cs="Arial"/>
+          <w:sz w:val="26"/>
+          <w:szCs w:val="26"/>
+        </w:rPr>
+        <w:t>hiện</w:t>
+      </w:r>
+      <w:proofErr w:type="spellEnd"/>
+      <w:r>
+        <w:rPr>
+          <w:rFonts w:ascii="Arial" w:hAnsi="Arial" w:cs="Arial"/>
+          <w:sz w:val="26"/>
+          <w:szCs w:val="26"/>
+        </w:rPr>
+        <w:t xml:space="preserve"> </w:t>
+      </w:r>
+      <w:proofErr w:type="spellStart"/>
+      <w:r>
+        <w:rPr>
+          <w:rFonts w:ascii="Arial" w:hAnsi="Arial" w:cs="Arial"/>
+          <w:sz w:val="26"/>
+          <w:szCs w:val="26"/>
+        </w:rPr>
+        <w:t>tại</w:t>
+      </w:r>
+      <w:proofErr w:type="spellEnd"/>
+      <w:r>
+        <w:rPr>
+          <w:rFonts w:ascii="Arial" w:hAnsi="Arial" w:cs="Arial"/>
+          <w:sz w:val="26"/>
+          <w:szCs w:val="26"/>
+        </w:rPr>
+        <w:t xml:space="preserve"> </w:t>
+      </w:r>
+      <w:proofErr w:type="spellStart"/>
+      <w:r>
+        <w:rPr>
+          <w:rFonts w:ascii="Arial" w:hAnsi="Arial" w:cs="Arial"/>
+          <w:sz w:val="26"/>
+          <w:szCs w:val="26"/>
+        </w:rPr>
+        <w:t>đang</w:t>
+      </w:r>
+      <w:proofErr w:type="spellEnd"/>
+      <w:r>
+        <w:rPr>
+          <w:rFonts w:ascii="Arial" w:hAnsi="Arial" w:cs="Arial"/>
+          <w:sz w:val="26"/>
+          <w:szCs w:val="26"/>
+        </w:rPr>
+        <w:t xml:space="preserve"> </w:t>
+      </w:r>
+      <w:proofErr w:type="spellStart"/>
+      <w:r>
+        <w:rPr>
+          <w:rFonts w:ascii="Arial" w:hAnsi="Arial" w:cs="Arial"/>
+          <w:sz w:val="26"/>
+          <w:szCs w:val="26"/>
+        </w:rPr>
+        <w:t>sử</w:t>
+      </w:r>
+      <w:proofErr w:type="spellEnd"/>
+      <w:r>
+        <w:rPr>
+          <w:rFonts w:ascii="Arial" w:hAnsi="Arial" w:cs="Arial"/>
+          <w:sz w:val="26"/>
+          <w:szCs w:val="26"/>
+        </w:rPr>
+        <w:t xml:space="preserve"> </w:t>
+      </w:r>
+      <w:proofErr w:type="spellStart"/>
+      <w:r>
+        <w:rPr>
+          <w:rFonts w:ascii="Arial" w:hAnsi="Arial" w:cs="Arial"/>
+          <w:sz w:val="26"/>
+          <w:szCs w:val="26"/>
+        </w:rPr>
+        <w:t>dụng</w:t>
+      </w:r>
+      <w:proofErr w:type="spellEnd"/>
+      <w:r>
+        <w:rPr>
+          <w:rFonts w:ascii="Arial" w:hAnsi="Arial" w:cs="Arial"/>
+          <w:sz w:val="26"/>
+          <w:szCs w:val="26"/>
+        </w:rPr>
+        <w:t xml:space="preserve"> modal </w:t>
+      </w:r>
+      <w:proofErr w:type="spellStart"/>
+      <w:r>
+        <w:rPr>
+          <w:rFonts w:ascii="Arial" w:hAnsi="Arial" w:cs="Arial"/>
+          <w:sz w:val="26"/>
+          <w:szCs w:val="26"/>
+        </w:rPr>
+        <w:t>để</w:t>
+      </w:r>
+      <w:proofErr w:type="spellEnd"/>
+      <w:r>
+        <w:rPr>
+          <w:rFonts w:ascii="Arial" w:hAnsi="Arial" w:cs="Arial"/>
+          <w:sz w:val="26"/>
+          <w:szCs w:val="26"/>
+        </w:rPr>
+        <w:t xml:space="preserve"> </w:t>
+      </w:r>
+      <w:proofErr w:type="spellStart"/>
+      <w:r>
+        <w:rPr>
+          <w:rFonts w:ascii="Arial" w:hAnsi="Arial" w:cs="Arial"/>
+          <w:sz w:val="26"/>
+          <w:szCs w:val="26"/>
+        </w:rPr>
+        <w:t>xác</w:t>
+      </w:r>
+      <w:proofErr w:type="spellEnd"/>
+      <w:r>
+        <w:rPr>
+          <w:rFonts w:ascii="Arial" w:hAnsi="Arial" w:cs="Arial"/>
+          <w:sz w:val="26"/>
+          <w:szCs w:val="26"/>
+        </w:rPr>
+        <w:t xml:space="preserve"> </w:t>
+      </w:r>
+      <w:proofErr w:type="spellStart"/>
+      <w:r>
+        <w:rPr>
+          <w:rFonts w:ascii="Arial" w:hAnsi="Arial" w:cs="Arial"/>
+          <w:sz w:val="26"/>
+          <w:szCs w:val="26"/>
+        </w:rPr>
+        <w:t>nhận</w:t>
+      </w:r>
+      <w:proofErr w:type="spellEnd"/>
+      <w:r>
+        <w:rPr>
+          <w:rFonts w:ascii="Arial" w:hAnsi="Arial" w:cs="Arial"/>
+          <w:sz w:val="26"/>
+          <w:szCs w:val="26"/>
+        </w:rPr>
+        <w:t xml:space="preserve">. </w:t>
+      </w:r>
+      <w:proofErr w:type="spellStart"/>
+      <w:r>
+        <w:rPr>
+          <w:rFonts w:ascii="Arial" w:hAnsi="Arial" w:cs="Arial"/>
+          <w:sz w:val="26"/>
+          <w:szCs w:val="26"/>
+        </w:rPr>
+        <w:t>Có</w:t>
+      </w:r>
+      <w:proofErr w:type="spellEnd"/>
+      <w:r>
+        <w:rPr>
+          <w:rFonts w:ascii="Arial" w:hAnsi="Arial" w:cs="Arial"/>
+          <w:sz w:val="26"/>
+          <w:szCs w:val="26"/>
+        </w:rPr>
+        <w:t xml:space="preserve"> </w:t>
+      </w:r>
+      <w:proofErr w:type="spellStart"/>
+      <w:r>
+        <w:rPr>
+          <w:rFonts w:ascii="Arial" w:hAnsi="Arial" w:cs="Arial"/>
+          <w:sz w:val="26"/>
+          <w:szCs w:val="26"/>
+        </w:rPr>
+        <w:t>thể</w:t>
+      </w:r>
+      <w:proofErr w:type="spellEnd"/>
+      <w:r>
+        <w:rPr>
+          <w:rFonts w:ascii="Arial" w:hAnsi="Arial" w:cs="Arial"/>
+          <w:sz w:val="26"/>
+          <w:szCs w:val="26"/>
+        </w:rPr>
+        <w:t xml:space="preserve"> </w:t>
+      </w:r>
+      <w:proofErr w:type="spellStart"/>
+      <w:r>
+        <w:rPr>
+          <w:rFonts w:ascii="Arial" w:hAnsi="Arial" w:cs="Arial"/>
+          <w:sz w:val="26"/>
+          <w:szCs w:val="26"/>
+        </w:rPr>
+        <w:t>sẽ</w:t>
+      </w:r>
+      <w:proofErr w:type="spellEnd"/>
+      <w:r>
+        <w:rPr>
+          <w:rFonts w:ascii="Arial" w:hAnsi="Arial" w:cs="Arial"/>
+          <w:sz w:val="26"/>
+          <w:szCs w:val="26"/>
+        </w:rPr>
+        <w:t xml:space="preserve"> </w:t>
+      </w:r>
+      <w:proofErr w:type="spellStart"/>
+      <w:r>
+        <w:rPr>
+          <w:rFonts w:ascii="Arial" w:hAnsi="Arial" w:cs="Arial"/>
+          <w:sz w:val="26"/>
+          <w:szCs w:val="26"/>
+        </w:rPr>
+        <w:t>chuyển</w:t>
+      </w:r>
+      <w:proofErr w:type="spellEnd"/>
+      <w:r>
+        <w:rPr>
+          <w:rFonts w:ascii="Arial" w:hAnsi="Arial" w:cs="Arial"/>
+          <w:sz w:val="26"/>
+          <w:szCs w:val="26"/>
+        </w:rPr>
+        <w:t xml:space="preserve"> sang</w:t>
+      </w:r>
+      <w:r>
+        <w:rPr>
+          <w:rFonts w:ascii="Arial" w:hAnsi="Arial" w:cs="Arial"/>
+          <w:sz w:val="26"/>
+          <w:szCs w:val="26"/>
+        </w:rPr>
+        <w:t xml:space="preserve"> Alert Box (</w:t>
+      </w:r>
+      <w:proofErr w:type="spellStart"/>
+      <w:r>
+        <w:rPr>
+          <w:rFonts w:ascii="Arial" w:hAnsi="Arial" w:cs="Arial"/>
+          <w:sz w:val="26"/>
+          <w:szCs w:val="26"/>
+        </w:rPr>
+        <w:t>tương</w:t>
+      </w:r>
+      <w:proofErr w:type="spellEnd"/>
+      <w:r>
+        <w:rPr>
+          <w:rFonts w:ascii="Arial" w:hAnsi="Arial" w:cs="Arial"/>
+          <w:sz w:val="26"/>
+          <w:szCs w:val="26"/>
+        </w:rPr>
+        <w:t xml:space="preserve"> </w:t>
+      </w:r>
+      <w:proofErr w:type="spellStart"/>
+      <w:r>
+        <w:rPr>
+          <w:rFonts w:ascii="Arial" w:hAnsi="Arial" w:cs="Arial"/>
+          <w:sz w:val="26"/>
+          <w:szCs w:val="26"/>
+        </w:rPr>
+        <w:t>tự</w:t>
+      </w:r>
+      <w:proofErr w:type="spellEnd"/>
+      <w:r>
+        <w:rPr>
+          <w:rFonts w:ascii="Arial" w:hAnsi="Arial" w:cs="Arial"/>
+          <w:sz w:val="26"/>
+          <w:szCs w:val="26"/>
+        </w:rPr>
+        <w:t xml:space="preserve"> modal)</w:t>
       </w:r>
     </w:p>
     <w:p>
@@ -865,7 +4751,43 @@
           <w:sz w:val="26"/>
           <w:szCs w:val="26"/>
         </w:rPr>
-        <w:t>90% đăng ký.</w:t>
+        <w:t xml:space="preserve">90% </w:t>
+      </w:r>
+      <w:proofErr w:type="spellStart"/>
+      <w:r>
+        <w:rPr>
+          <w:rFonts w:ascii="Arial" w:hAnsi="Arial" w:cs="Arial"/>
+          <w:sz w:val="26"/>
+          <w:szCs w:val="26"/>
+        </w:rPr>
+        <w:t>đăng</w:t>
+      </w:r>
+      <w:proofErr w:type="spellEnd"/>
+      <w:r>
+        <w:rPr>
+          <w:rFonts w:ascii="Arial" w:hAnsi="Arial" w:cs="Arial"/>
+          <w:sz w:val="26"/>
+          <w:szCs w:val="26"/>
+        </w:rPr>
+        <w:t xml:space="preserve"> </w:t>
+      </w:r>
+      <w:proofErr w:type="spellStart"/>
+      <w:r>
+        <w:rPr>
+          <w:rFonts w:ascii="Arial" w:hAnsi="Arial" w:cs="Arial"/>
+          <w:sz w:val="26"/>
+          <w:szCs w:val="26"/>
+        </w:rPr>
+        <w:t>ký</w:t>
+      </w:r>
+      <w:proofErr w:type="spellEnd"/>
+      <w:r>
+        <w:rPr>
+          <w:rFonts w:ascii="Arial" w:hAnsi="Arial" w:cs="Arial"/>
+          <w:sz w:val="26"/>
+          <w:szCs w:val="26"/>
+        </w:rPr>
+        <w:t>.</w:t>
       </w:r>
     </w:p>
     <w:p>
@@ -886,6 +4808,7 @@
           <w:szCs w:val="26"/>
         </w:rPr>
       </w:pPr>
+      <w:proofErr w:type="spellStart"/>
       <w:r>
         <w:rPr>
           <w:rFonts w:ascii="Arial" w:hAnsi="Arial" w:cs="Arial"/>
@@ -894,8 +4817,9 @@
           <w:sz w:val="26"/>
           <w:szCs w:val="26"/>
         </w:rPr>
-        <w:t>Đã thay đổi Database</w:t>
-      </w:r>
+        <w:t>Đã</w:t>
+      </w:r>
+      <w:proofErr w:type="spellEnd"/>
       <w:r>
         <w:rPr>
           <w:rFonts w:ascii="Arial" w:hAnsi="Arial" w:cs="Arial"/>
@@ -904,7 +4828,287 @@
           <w:sz w:val="26"/>
           <w:szCs w:val="26"/>
         </w:rPr>
-        <w:t>(table user, xóa user role)</w:t>
+        <w:t xml:space="preserve"> </w:t>
+      </w:r>
+      <w:proofErr w:type="spellStart"/>
+      <w:r>
+        <w:rPr>
+          <w:rFonts w:ascii="Arial" w:hAnsi="Arial" w:cs="Arial"/>
+          <w:b/>
+          <w:bCs/>
+          <w:sz w:val="26"/>
+          <w:szCs w:val="26"/>
+        </w:rPr>
+        <w:t>thay</w:t>
+      </w:r>
+      <w:proofErr w:type="spellEnd"/>
+      <w:r>
+        <w:rPr>
+          <w:rFonts w:ascii="Arial" w:hAnsi="Arial" w:cs="Arial"/>
+          <w:b/>
+          <w:bCs/>
+          <w:sz w:val="26"/>
+          <w:szCs w:val="26"/>
+        </w:rPr>
+        <w:t xml:space="preserve"> </w:t>
+      </w:r>
+      <w:proofErr w:type="spellStart"/>
+      <w:r>
+        <w:rPr>
+          <w:rFonts w:ascii="Arial" w:hAnsi="Arial" w:cs="Arial"/>
+          <w:b/>
+          <w:bCs/>
+          <w:sz w:val="26"/>
+          <w:szCs w:val="26"/>
+        </w:rPr>
+        <w:t>đổi</w:t>
+      </w:r>
+      <w:proofErr w:type="spellEnd"/>
+      <w:r>
+        <w:rPr>
+          <w:rFonts w:ascii="Arial" w:hAnsi="Arial" w:cs="Arial"/>
+          <w:b/>
+          <w:bCs/>
+          <w:sz w:val="26"/>
+          <w:szCs w:val="26"/>
+        </w:rPr>
+        <w:t xml:space="preserve"> Database</w:t>
+      </w:r>
+      <w:r>
+        <w:rPr>
+          <w:rFonts w:ascii="Arial" w:hAnsi="Arial" w:cs="Arial"/>
+          <w:b/>
+          <w:bCs/>
+          <w:sz w:val="26"/>
+          <w:szCs w:val="26"/>
+        </w:rPr>
+        <w:t xml:space="preserve">(table user, </w:t>
+      </w:r>
+      <w:proofErr w:type="spellStart"/>
+      <w:r>
+        <w:rPr>
+          <w:rFonts w:ascii="Arial" w:hAnsi="Arial" w:cs="Arial"/>
+          <w:b/>
+          <w:bCs/>
+          <w:sz w:val="26"/>
+          <w:szCs w:val="26"/>
+        </w:rPr>
+        <w:t>xóa</w:t>
+      </w:r>
+      <w:proofErr w:type="spellEnd"/>
+      <w:r>
+        <w:rPr>
+          <w:rFonts w:ascii="Arial" w:hAnsi="Arial" w:cs="Arial"/>
+          <w:b/>
+          <w:bCs/>
+          <w:sz w:val="26"/>
+          <w:szCs w:val="26"/>
+        </w:rPr>
+        <w:t xml:space="preserve"> user role)</w:t>
+      </w:r>
+    </w:p>
+    <w:p>
+      <w:pPr>
+        <w:tabs>
+          <w:tab w:val="left" w:pos="864"/>
+        </w:tabs>
+        <w:rPr>
+          <w:rFonts w:ascii="Arial" w:hAnsi="Arial" w:cs="Arial"/>
+          <w:sz w:val="26"/>
+          <w:szCs w:val="26"/>
+        </w:rPr>
+      </w:pPr>
+      <w:r>
+        <w:rPr>
+          <w:rFonts w:ascii="Arial" w:hAnsi="Arial" w:cs="Arial"/>
+          <w:sz w:val="26"/>
+          <w:szCs w:val="26"/>
+        </w:rPr>
+        <w:t>11:58 Pm 28/4 – Hiếu</w:t>
+      </w:r>
+    </w:p>
+    <w:p>
+      <w:pPr>
+        <w:pStyle w:val="ListParagraph"/>
+        <w:numPr>
+          <w:ilvl w:val="0"/>
+          <w:numId w:val="3"/>
+        </w:numPr>
+        <w:tabs>
+          <w:tab w:val="left" w:pos="864"/>
+        </w:tabs>
+        <w:rPr>
+          <w:rFonts w:ascii="Arial" w:hAnsi="Arial" w:cs="Arial"/>
+          <w:sz w:val="26"/>
+          <w:szCs w:val="26"/>
+        </w:rPr>
+      </w:pPr>
+      <w:r>
+        <w:rPr>
+          <w:rFonts w:ascii="Arial" w:hAnsi="Arial" w:cs="Arial"/>
+          <w:sz w:val="26"/>
+          <w:szCs w:val="26"/>
+        </w:rPr>
+        <w:t xml:space="preserve">100% </w:t>
+      </w:r>
+      <w:proofErr w:type="spellStart"/>
+      <w:r>
+        <w:rPr>
+          <w:rFonts w:ascii="Arial" w:hAnsi="Arial" w:cs="Arial"/>
+          <w:sz w:val="26"/>
+          <w:szCs w:val="26"/>
+        </w:rPr>
+        <w:t>đăng</w:t>
+      </w:r>
+      <w:proofErr w:type="spellEnd"/>
+      <w:r>
+        <w:rPr>
+          <w:rFonts w:ascii="Arial" w:hAnsi="Arial" w:cs="Arial"/>
+          <w:sz w:val="26"/>
+          <w:szCs w:val="26"/>
+        </w:rPr>
+        <w:t xml:space="preserve"> </w:t>
+      </w:r>
+      <w:proofErr w:type="spellStart"/>
+      <w:r>
+        <w:rPr>
+          <w:rFonts w:ascii="Arial" w:hAnsi="Arial" w:cs="Arial"/>
+          <w:sz w:val="26"/>
+          <w:szCs w:val="26"/>
+        </w:rPr>
+        <w:t>ký</w:t>
+      </w:r>
+      <w:proofErr w:type="spellEnd"/>
+      <w:r>
+        <w:rPr>
+          <w:rFonts w:ascii="Arial" w:hAnsi="Arial" w:cs="Arial"/>
+          <w:sz w:val="26"/>
+          <w:szCs w:val="26"/>
+        </w:rPr>
+        <w:t xml:space="preserve">, </w:t>
+      </w:r>
+      <w:proofErr w:type="spellStart"/>
+      <w:r>
+        <w:rPr>
+          <w:rFonts w:ascii="Arial" w:hAnsi="Arial" w:cs="Arial"/>
+          <w:sz w:val="26"/>
+          <w:szCs w:val="26"/>
+        </w:rPr>
+        <w:t>đăng</w:t>
+      </w:r>
+      <w:proofErr w:type="spellEnd"/>
+      <w:r>
+        <w:rPr>
+          <w:rFonts w:ascii="Arial" w:hAnsi="Arial" w:cs="Arial"/>
+          <w:sz w:val="26"/>
+          <w:szCs w:val="26"/>
+        </w:rPr>
+        <w:t xml:space="preserve"> </w:t>
+      </w:r>
+      <w:proofErr w:type="spellStart"/>
+      <w:r>
+        <w:rPr>
+          <w:rFonts w:ascii="Arial" w:hAnsi="Arial" w:cs="Arial"/>
+          <w:sz w:val="26"/>
+          <w:szCs w:val="26"/>
+        </w:rPr>
+        <w:t>nhập</w:t>
+      </w:r>
+      <w:proofErr w:type="spellEnd"/>
+      <w:r>
+        <w:rPr>
+          <w:rFonts w:ascii="Arial" w:hAnsi="Arial" w:cs="Arial"/>
+          <w:sz w:val="26"/>
+          <w:szCs w:val="26"/>
+        </w:rPr>
+        <w:t>.</w:t>
+      </w:r>
+    </w:p>
+    <w:p>
+      <w:pPr>
+        <w:pStyle w:val="ListParagraph"/>
+        <w:numPr>
+          <w:ilvl w:val="0"/>
+          <w:numId w:val="3"/>
+        </w:numPr>
+        <w:tabs>
+          <w:tab w:val="left" w:pos="864"/>
+        </w:tabs>
+        <w:rPr>
+          <w:rFonts w:ascii="Arial" w:hAnsi="Arial" w:cs="Arial"/>
+          <w:sz w:val="26"/>
+          <w:szCs w:val="26"/>
+        </w:rPr>
+      </w:pPr>
+      <w:proofErr w:type="spellStart"/>
+      <w:r>
+        <w:rPr>
+          <w:rFonts w:ascii="Arial" w:hAnsi="Arial" w:cs="Arial"/>
+          <w:sz w:val="26"/>
+          <w:szCs w:val="26"/>
+        </w:rPr>
+        <w:t>Chưa</w:t>
+      </w:r>
+      <w:proofErr w:type="spellEnd"/>
+      <w:r>
+        <w:rPr>
+          <w:rFonts w:ascii="Arial" w:hAnsi="Arial" w:cs="Arial"/>
+          <w:sz w:val="26"/>
+          <w:szCs w:val="26"/>
+        </w:rPr>
+        <w:t xml:space="preserve"> </w:t>
+      </w:r>
+      <w:proofErr w:type="spellStart"/>
+      <w:r>
+        <w:rPr>
+          <w:rFonts w:ascii="Arial" w:hAnsi="Arial" w:cs="Arial"/>
+          <w:sz w:val="26"/>
+          <w:szCs w:val="26"/>
+        </w:rPr>
+        <w:t>bỏ</w:t>
+      </w:r>
+      <w:proofErr w:type="spellEnd"/>
+      <w:r>
+        <w:rPr>
+          <w:rFonts w:ascii="Arial" w:hAnsi="Arial" w:cs="Arial"/>
+          <w:sz w:val="26"/>
+          <w:szCs w:val="26"/>
+        </w:rPr>
+        <w:t xml:space="preserve"> List&lt;Cart&gt;</w:t>
+      </w:r>
+      <w:r>
+        <w:rPr>
+          <w:rFonts w:ascii="Arial" w:hAnsi="Arial" w:cs="Arial"/>
+          <w:sz w:val="26"/>
+          <w:szCs w:val="26"/>
+        </w:rPr>
+        <w:t xml:space="preserve"> </w:t>
+      </w:r>
+      <w:proofErr w:type="spellStart"/>
+      <w:r>
+        <w:rPr>
+          <w:rFonts w:ascii="Arial" w:hAnsi="Arial" w:cs="Arial"/>
+          <w:sz w:val="26"/>
+          <w:szCs w:val="26"/>
+        </w:rPr>
+        <w:t>vào</w:t>
+      </w:r>
+      <w:proofErr w:type="spellEnd"/>
+      <w:r>
+        <w:rPr>
+          <w:rFonts w:ascii="Arial" w:hAnsi="Arial" w:cs="Arial"/>
+          <w:sz w:val="26"/>
+          <w:szCs w:val="26"/>
+        </w:rPr>
+        <w:t xml:space="preserve"> session User.</w:t>
+      </w:r>
+      <w:r>
+        <w:rPr>
+          <w:rFonts w:ascii="Arial" w:hAnsi="Arial" w:cs="Arial"/>
+          <w:sz w:val="26"/>
+          <w:szCs w:val="26"/>
+        </w:rPr>
+        <w:t xml:space="preserve"> </w:t>
       </w:r>
     </w:p>
     <w:p>
@@ -1155,6 +5359,119 @@
       </w:rPr>
     </w:lvl>
   </w:abstractNum>
+  <w:abstractNum w:abstractNumId="2" w15:restartNumberingAfterBreak="0">
+    <w:nsid w:val="67986F3D"/>
+    <w:multiLevelType w:val="multilevel"/>
+    <w:tmpl w:val="97202B88"/>
+    <w:lvl w:ilvl="0">
+      <w:start w:val="1"/>
+      <w:numFmt w:val="decimal"/>
+      <w:lvlText w:val="%1."/>
+      <w:lvlJc w:val="left"/>
+      <w:pPr>
+        <w:tabs>
+          <w:tab w:val="num" w:pos="720"/>
+        </w:tabs>
+        <w:ind w:left="720" w:hanging="360"/>
+      </w:pPr>
+    </w:lvl>
+    <w:lvl w:ilvl="1" w:tentative="1">
+      <w:start w:val="1"/>
+      <w:numFmt w:val="decimal"/>
+      <w:lvlText w:val="%2."/>
+      <w:lvlJc w:val="left"/>
+      <w:pPr>
+        <w:tabs>
+          <w:tab w:val="num" w:pos="1440"/>
+        </w:tabs>
+        <w:ind w:left="1440" w:hanging="360"/>
+      </w:pPr>
+    </w:lvl>
+    <w:lvl w:ilvl="2" w:tentative="1">
+      <w:start w:val="1"/>
+      <w:numFmt w:val="decimal"/>
+      <w:lvlText w:val="%3."/>
+      <w:lvlJc w:val="left"/>
+      <w:pPr>
+        <w:tabs>
+          <w:tab w:val="num" w:pos="2160"/>
+        </w:tabs>
+        <w:ind w:left="2160" w:hanging="360"/>
+      </w:pPr>
+    </w:lvl>
+    <w:lvl w:ilvl="3" w:tentative="1">
+      <w:start w:val="1"/>
+      <w:numFmt w:val="decimal"/>
+      <w:lvlText w:val="%4."/>
+      <w:lvlJc w:val="left"/>
+      <w:pPr>
+        <w:tabs>
+          <w:tab w:val="num" w:pos="2880"/>
+        </w:tabs>
+        <w:ind w:left="2880" w:hanging="360"/>
+      </w:pPr>
+    </w:lvl>
+    <w:lvl w:ilvl="4" w:tentative="1">
+      <w:start w:val="1"/>
+      <w:numFmt w:val="decimal"/>
+      <w:lvlText w:val="%5."/>
+      <w:lvlJc w:val="left"/>
+      <w:pPr>
+        <w:tabs>
+          <w:tab w:val="num" w:pos="3600"/>
+        </w:tabs>
+        <w:ind w:left="3600" w:hanging="360"/>
+      </w:pPr>
+    </w:lvl>
+    <w:lvl w:ilvl="5" w:tentative="1">
+      <w:start w:val="1"/>
+      <w:numFmt w:val="decimal"/>
+      <w:lvlText w:val="%6."/>
+      <w:lvlJc w:val="left"/>
+      <w:pPr>
+        <w:tabs>
+          <w:tab w:val="num" w:pos="4320"/>
+        </w:tabs>
+        <w:ind w:left="4320" w:hanging="360"/>
+      </w:pPr>
+    </w:lvl>
+    <w:lvl w:ilvl="6" w:tentative="1">
+      <w:start w:val="1"/>
+      <w:numFmt w:val="decimal"/>
+      <w:lvlText w:val="%7."/>
+      <w:lvlJc w:val="left"/>
+      <w:pPr>
+        <w:tabs>
+          <w:tab w:val="num" w:pos="5040"/>
+        </w:tabs>
+        <w:ind w:left="5040" w:hanging="360"/>
+      </w:pPr>
+    </w:lvl>
+    <w:lvl w:ilvl="7" w:tentative="1">
+      <w:start w:val="1"/>
+      <w:numFmt w:val="decimal"/>
+      <w:lvlText w:val="%8."/>
+      <w:lvlJc w:val="left"/>
+      <w:pPr>
+        <w:tabs>
+          <w:tab w:val="num" w:pos="5760"/>
+        </w:tabs>
+        <w:ind w:left="5760" w:hanging="360"/>
+      </w:pPr>
+    </w:lvl>
+    <w:lvl w:ilvl="8" w:tentative="1">
+      <w:start w:val="1"/>
+      <w:numFmt w:val="decimal"/>
+      <w:lvlText w:val="%9."/>
+      <w:lvlJc w:val="left"/>
+      <w:pPr>
+        <w:tabs>
+          <w:tab w:val="num" w:pos="6480"/>
+        </w:tabs>
+        <w:ind w:left="6480" w:hanging="360"/>
+      </w:pPr>
+    </w:lvl>
+  </w:abstractNum>
   <w:num w:numId="1">
     <w:abstractNumId w:val="1"/>
   </w:num>
@@ -1163,6 +5480,9 @@
   </w:num>
   <w:num w:numId="3">
     <w:abstractNumId w:val="0"/>
+  </w:num>
+  <w:num w:numId="4">
+    <w:abstractNumId w:val="2"/>
   </w:num>
 </w:numbering>
 </file>
@@ -1290,6 +5610,7 @@
     <w:lsdException w:name="HTML Sample" w:semiHidden="1" w:unhideWhenUsed="1"/>
     <w:lsdException w:name="HTML Typewriter" w:semiHidden="1" w:unhideWhenUsed="1"/>
     <w:lsdException w:name="HTML Variable" w:semiHidden="1" w:unhideWhenUsed="1"/>
+    <w:lsdException w:name="Normal Table" w:semiHidden="1" w:unhideWhenUsed="1"/>
     <w:lsdException w:name="annotation subject" w:semiHidden="1" w:unhideWhenUsed="1"/>
     <w:lsdException w:name="No List" w:semiHidden="1" w:unhideWhenUsed="1"/>
     <w:lsdException w:name="Outline List 1" w:semiHidden="1" w:unhideWhenUsed="1"/>
@@ -1332,8 +5653,11 @@
     <w:lsdException w:name="Table Contemporary" w:semiHidden="1" w:unhideWhenUsed="1"/>
     <w:lsdException w:name="Table Elegant" w:semiHidden="1" w:unhideWhenUsed="1"/>
     <w:lsdException w:name="Table Professional" w:semiHidden="1" w:unhideWhenUsed="1"/>
+    <w:lsdException w:name="Table Subtle 1" w:semiHidden="1" w:unhideWhenUsed="1"/>
     <w:lsdException w:name="Table Subtle 2" w:semiHidden="1" w:unhideWhenUsed="1"/>
     <w:lsdException w:name="Table Web 1" w:semiHidden="1" w:unhideWhenUsed="1"/>
+    <w:lsdException w:name="Table Web 2" w:semiHidden="1" w:unhideWhenUsed="1"/>
+    <w:lsdException w:name="Table Web 3" w:semiHidden="1" w:unhideWhenUsed="1"/>
     <w:lsdException w:name="Balloon Text" w:semiHidden="1" w:unhideWhenUsed="1"/>
     <w:lsdException w:name="Table Grid" w:uiPriority="39"/>
     <w:lsdException w:name="Table Theme" w:semiHidden="1" w:unhideWhenUsed="1"/>
@@ -1599,6 +5923,19 @@
       <w:ind w:left="720"/>
       <w:contextualSpacing/>
     </w:pPr>
+  </w:style>
+  <w:style w:type="paragraph" w:customStyle="1" w:styleId="li1">
+    <w:name w:val="li1"/>
+    <w:basedOn w:val="Normal"/>
+    <w:rsid w:val="006E049F"/>
+    <w:pPr>
+      <w:spacing w:before="100" w:beforeAutospacing="1" w:after="100" w:afterAutospacing="1" w:line="240" w:lineRule="auto"/>
+    </w:pPr>
+    <w:rPr>
+      <w:rFonts w:ascii="Times New Roman" w:eastAsia="Times New Roman" w:hAnsi="Times New Roman" w:cs="Times New Roman"/>
+      <w:sz w:val="24"/>
+      <w:szCs w:val="24"/>
+    </w:rPr>
   </w:style>
 </w:styles>
 </file>

--- a/Work Log.docx
+++ b/Work Log.docx
@@ -1,6 +1,6 @@
 
 <file path=word/document.xml><?xml version="1.0" encoding="utf-8"?>
-<w:document xmlns:wpc="http://schemas.microsoft.com/office/word/2010/wordprocessingCanvas" xmlns:cx="http://schemas.microsoft.com/office/drawing/2014/chartex" xmlns:cx1="http://schemas.microsoft.com/office/drawing/2015/9/8/chartex" xmlns:cx2="http://schemas.microsoft.com/office/drawing/2015/10/21/chartex" xmlns:cx3="http://schemas.microsoft.com/office/drawing/2016/5/9/chartex" xmlns:cx4="http://schemas.microsoft.com/office/drawing/2016/5/10/chartex" xmlns:cx5="http://schemas.microsoft.com/office/drawing/2016/5/11/chartex" xmlns:cx6="http://schemas.microsoft.com/office/drawing/2016/5/12/chartex" xmlns:cx7="http://schemas.microsoft.com/office/drawing/2016/5/13/chartex" xmlns:cx8="http://schemas.microsoft.com/office/drawing/2016/5/14/chartex" xmlns:mc="http://schemas.openxmlformats.org/markup-compatibility/2006" xmlns:aink="http://schemas.microsoft.com/office/drawing/2016/ink" xmlns:am3d="http://schemas.microsoft.com/office/drawing/2017/model3d" xmlns:o="urn:schemas-microsoft-com:office:office" xmlns:r="http://schemas.openxmlformats.org/officeDocument/2006/relationships" xmlns:m="http://schemas.openxmlformats.org/officeDocument/2006/math" xmlns:v="urn:schemas-microsoft-com:vml" xmlns:wp14="http://schemas.microsoft.com/office/word/2010/wordprocessingDrawing" xmlns:wp="http://schemas.openxmlformats.org/drawingml/2006/wordprocessingDrawing" xmlns:w10="urn:schemas-microsoft-com:office:word" xmlns:w="http://schemas.openxmlformats.org/wordprocessingml/2006/main" xmlns:w14="http://schemas.microsoft.com/office/word/2010/wordml" xmlns:w15="http://schemas.microsoft.com/office/word/2012/wordml" xmlns:w16cex="http://schemas.microsoft.com/office/word/2018/wordml/cex" xmlns:w16cid="http://schemas.microsoft.com/office/word/2016/wordml/cid" xmlns:w16="http://schemas.microsoft.com/office/word/2018/wordml" xmlns:w16sdtdh="http://schemas.microsoft.com/office/word/2020/wordml/sdtdatahash" xmlns:w16se="http://schemas.microsoft.com/office/word/2015/wordml/symex" xmlns:wpg="http://schemas.microsoft.com/office/word/2010/wordprocessingGroup" xmlns:wpi="http://schemas.microsoft.com/office/word/2010/wordprocessingInk" xmlns:wne="http://schemas.microsoft.com/office/word/2006/wordml" xmlns:wps="http://schemas.microsoft.com/office/word/2010/wordprocessingShape" mc:Ignorable="w14 w15 w16se w16cid w16 w16cex w16sdtdh wp14">
+<w:document xmlns:wpc="http://schemas.microsoft.com/office/word/2010/wordprocessingCanvas" xmlns:cx="http://schemas.microsoft.com/office/drawing/2014/chartex" xmlns:mc="http://schemas.openxmlformats.org/markup-compatibility/2006" xmlns:o="urn:schemas-microsoft-com:office:office" xmlns:r="http://schemas.openxmlformats.org/officeDocument/2006/relationships" xmlns:m="http://schemas.openxmlformats.org/officeDocument/2006/math" xmlns:v="urn:schemas-microsoft-com:vml" xmlns:wp14="http://schemas.microsoft.com/office/word/2010/wordprocessingDrawing" xmlns:wp="http://schemas.openxmlformats.org/drawingml/2006/wordprocessingDrawing" xmlns:w10="urn:schemas-microsoft-com:office:word" xmlns:w="http://schemas.openxmlformats.org/wordprocessingml/2006/main" xmlns:w14="http://schemas.microsoft.com/office/word/2010/wordml" xmlns:w15="http://schemas.microsoft.com/office/word/2012/wordml" xmlns:w16se="http://schemas.microsoft.com/office/word/2015/wordml/symex" xmlns:wpg="http://schemas.microsoft.com/office/word/2010/wordprocessingGroup" xmlns:wpi="http://schemas.microsoft.com/office/word/2010/wordprocessingInk" xmlns:wne="http://schemas.microsoft.com/office/word/2006/wordml" xmlns:wps="http://schemas.microsoft.com/office/word/2010/wordprocessingShape" mc:Ignorable="w14 w15 w16se wp14">
   <w:body>
     <w:p>
       <w:pPr>
@@ -60,8 +60,18 @@
           <w:sz w:val="26"/>
           <w:szCs w:val="26"/>
         </w:rPr>
-        <w:t xml:space="preserve"> – Hiếu</w:t>
-      </w:r>
+        <w:t xml:space="preserve"> – </w:t>
+      </w:r>
+      <w:proofErr w:type="spellStart"/>
+      <w:r>
+        <w:rPr>
+          <w:rFonts w:ascii="Arial" w:hAnsi="Arial" w:cs="Arial"/>
+          <w:sz w:val="26"/>
+          <w:szCs w:val="26"/>
+        </w:rPr>
+        <w:t>Hiếu</w:t>
+      </w:r>
+      <w:proofErr w:type="spellEnd"/>
       <w:r>
         <w:rPr>
           <w:rFonts w:ascii="Arial" w:hAnsi="Arial" w:cs="Arial"/>
@@ -87,13 +97,23 @@
           <w:szCs w:val="26"/>
         </w:rPr>
       </w:pPr>
-      <w:r>
-        <w:rPr>
-          <w:rFonts w:ascii="Arial" w:hAnsi="Arial" w:cs="Arial"/>
-          <w:sz w:val="26"/>
-          <w:szCs w:val="26"/>
-        </w:rPr>
-        <w:t>Đổi table user</w:t>
+      <w:proofErr w:type="spellStart"/>
+      <w:r>
+        <w:rPr>
+          <w:rFonts w:ascii="Arial" w:hAnsi="Arial" w:cs="Arial"/>
+          <w:sz w:val="26"/>
+          <w:szCs w:val="26"/>
+        </w:rPr>
+        <w:t>Đổi</w:t>
+      </w:r>
+      <w:proofErr w:type="spellEnd"/>
+      <w:r>
+        <w:rPr>
+          <w:rFonts w:ascii="Arial" w:hAnsi="Arial" w:cs="Arial"/>
+          <w:sz w:val="26"/>
+          <w:szCs w:val="26"/>
+        </w:rPr>
+        <w:t xml:space="preserve"> table user</w:t>
       </w:r>
     </w:p>
     <w:p>
@@ -118,8 +138,18 @@
           <w:sz w:val="26"/>
           <w:szCs w:val="26"/>
         </w:rPr>
-        <w:t>Index-&gt;HomeController</w:t>
-      </w:r>
+        <w:t>Index-&gt;</w:t>
+      </w:r>
+      <w:proofErr w:type="spellStart"/>
+      <w:r>
+        <w:rPr>
+          <w:rFonts w:ascii="Arial" w:hAnsi="Arial" w:cs="Arial"/>
+          <w:sz w:val="26"/>
+          <w:szCs w:val="26"/>
+        </w:rPr>
+        <w:t>HomeController</w:t>
+      </w:r>
+      <w:proofErr w:type="spellEnd"/>
     </w:p>
     <w:p>
       <w:pPr>
@@ -138,7 +168,25 @@
           <w:sz w:val="26"/>
           <w:szCs w:val="26"/>
         </w:rPr>
-        <w:t>12h12AM 26/4 – Hiếu:</w:t>
+        <w:t xml:space="preserve">12h12AM 26/4 – </w:t>
+      </w:r>
+      <w:proofErr w:type="spellStart"/>
+      <w:r>
+        <w:rPr>
+          <w:rFonts w:ascii="Arial" w:hAnsi="Arial" w:cs="Arial"/>
+          <w:sz w:val="26"/>
+          <w:szCs w:val="26"/>
+        </w:rPr>
+        <w:t>Hiếu</w:t>
+      </w:r>
+      <w:proofErr w:type="spellEnd"/>
+      <w:r>
+        <w:rPr>
+          <w:rFonts w:ascii="Arial" w:hAnsi="Arial" w:cs="Arial"/>
+          <w:sz w:val="26"/>
+          <w:szCs w:val="26"/>
+        </w:rPr>
+        <w:t>:</w:t>
       </w:r>
     </w:p>
     <w:p>
@@ -183,7 +231,25 @@
           <w:sz w:val="26"/>
           <w:szCs w:val="26"/>
         </w:rPr>
-        <w:t>12:03AM 27/4 – Hiếu:</w:t>
+        <w:t xml:space="preserve">12:03AM 27/4 – </w:t>
+      </w:r>
+      <w:proofErr w:type="spellStart"/>
+      <w:r>
+        <w:rPr>
+          <w:rFonts w:ascii="Arial" w:hAnsi="Arial" w:cs="Arial"/>
+          <w:sz w:val="26"/>
+          <w:szCs w:val="26"/>
+        </w:rPr>
+        <w:t>Hiếu</w:t>
+      </w:r>
+      <w:proofErr w:type="spellEnd"/>
+      <w:r>
+        <w:rPr>
+          <w:rFonts w:ascii="Arial" w:hAnsi="Arial" w:cs="Arial"/>
+          <w:sz w:val="26"/>
+          <w:szCs w:val="26"/>
+        </w:rPr>
+        <w:t>:</w:t>
       </w:r>
     </w:p>
     <w:p>
@@ -233,7 +299,106 @@
           <w:sz w:val="26"/>
           <w:szCs w:val="26"/>
         </w:rPr>
-        <w:t>5% Bộ ba chức năng hủy di</w:t>
+        <w:t xml:space="preserve">5% </w:t>
+      </w:r>
+      <w:proofErr w:type="spellStart"/>
+      <w:r>
+        <w:rPr>
+          <w:rFonts w:ascii="Arial" w:hAnsi="Arial" w:cs="Arial"/>
+          <w:sz w:val="26"/>
+          <w:szCs w:val="26"/>
+        </w:rPr>
+        <w:t>Bộ</w:t>
+      </w:r>
+      <w:proofErr w:type="spellEnd"/>
+      <w:r>
+        <w:rPr>
+          <w:rFonts w:ascii="Arial" w:hAnsi="Arial" w:cs="Arial"/>
+          <w:sz w:val="26"/>
+          <w:szCs w:val="26"/>
+        </w:rPr>
+        <w:t xml:space="preserve"> </w:t>
+      </w:r>
+      <w:proofErr w:type="spellStart"/>
+      <w:r>
+        <w:rPr>
+          <w:rFonts w:ascii="Arial" w:hAnsi="Arial" w:cs="Arial"/>
+          <w:sz w:val="26"/>
+          <w:szCs w:val="26"/>
+        </w:rPr>
+        <w:t>ba</w:t>
+      </w:r>
+      <w:proofErr w:type="spellEnd"/>
+      <w:r>
+        <w:rPr>
+          <w:rFonts w:ascii="Arial" w:hAnsi="Arial" w:cs="Arial"/>
+          <w:sz w:val="26"/>
+          <w:szCs w:val="26"/>
+        </w:rPr>
+        <w:t xml:space="preserve"> </w:t>
+      </w:r>
+      <w:proofErr w:type="spellStart"/>
+      <w:r>
+        <w:rPr>
+          <w:rFonts w:ascii="Arial" w:hAnsi="Arial" w:cs="Arial"/>
+          <w:sz w:val="26"/>
+          <w:szCs w:val="26"/>
+        </w:rPr>
+        <w:t>chức</w:t>
+      </w:r>
+      <w:proofErr w:type="spellEnd"/>
+      <w:r>
+        <w:rPr>
+          <w:rFonts w:ascii="Arial" w:hAnsi="Arial" w:cs="Arial"/>
+          <w:sz w:val="26"/>
+          <w:szCs w:val="26"/>
+        </w:rPr>
+        <w:t xml:space="preserve"> </w:t>
+      </w:r>
+      <w:proofErr w:type="spellStart"/>
+      <w:r>
+        <w:rPr>
+          <w:rFonts w:ascii="Arial" w:hAnsi="Arial" w:cs="Arial"/>
+          <w:sz w:val="26"/>
+          <w:szCs w:val="26"/>
+        </w:rPr>
+        <w:t>năng</w:t>
+      </w:r>
+      <w:proofErr w:type="spellEnd"/>
+      <w:r>
+        <w:rPr>
+          <w:rFonts w:ascii="Arial" w:hAnsi="Arial" w:cs="Arial"/>
+          <w:sz w:val="26"/>
+          <w:szCs w:val="26"/>
+        </w:rPr>
+        <w:t xml:space="preserve"> </w:t>
+      </w:r>
+      <w:proofErr w:type="spellStart"/>
+      <w:r>
+        <w:rPr>
+          <w:rFonts w:ascii="Arial" w:hAnsi="Arial" w:cs="Arial"/>
+          <w:sz w:val="26"/>
+          <w:szCs w:val="26"/>
+        </w:rPr>
+        <w:t>hủy</w:t>
+      </w:r>
+      <w:proofErr w:type="spellEnd"/>
+      <w:r>
+        <w:rPr>
+          <w:rFonts w:ascii="Arial" w:hAnsi="Arial" w:cs="Arial"/>
+          <w:sz w:val="26"/>
+          <w:szCs w:val="26"/>
+        </w:rPr>
+        <w:t xml:space="preserve"> </w:t>
+      </w:r>
+      <w:proofErr w:type="spellStart"/>
+      <w:r>
+        <w:rPr>
+          <w:rFonts w:ascii="Arial" w:hAnsi="Arial" w:cs="Arial"/>
+          <w:sz w:val="26"/>
+          <w:szCs w:val="26"/>
+        </w:rPr>
+        <w:t>di</w:t>
       </w:r>
       <w:r>
         <w:rPr>
@@ -243,6 +408,7 @@
         </w:rPr>
         <w:t>ệt</w:t>
       </w:r>
+      <w:proofErr w:type="spellEnd"/>
       <w:r>
         <w:rPr>
           <w:rFonts w:ascii="Arial" w:hAnsi="Arial" w:cs="Arial"/>
@@ -289,14 +455,70 @@
           <w:szCs w:val="26"/>
         </w:rPr>
       </w:pPr>
-      <w:r>
-        <w:rPr>
-          <w:rFonts w:ascii="Arial" w:hAnsi="Arial" w:cs="Arial"/>
-          <w:sz w:val="26"/>
-          <w:szCs w:val="26"/>
-        </w:rPr>
-        <w:t>Đổi tên Cart thành CartItem</w:t>
-      </w:r>
+      <w:proofErr w:type="spellStart"/>
+      <w:r>
+        <w:rPr>
+          <w:rFonts w:ascii="Arial" w:hAnsi="Arial" w:cs="Arial"/>
+          <w:sz w:val="26"/>
+          <w:szCs w:val="26"/>
+        </w:rPr>
+        <w:t>Đổi</w:t>
+      </w:r>
+      <w:proofErr w:type="spellEnd"/>
+      <w:r>
+        <w:rPr>
+          <w:rFonts w:ascii="Arial" w:hAnsi="Arial" w:cs="Arial"/>
+          <w:sz w:val="26"/>
+          <w:szCs w:val="26"/>
+        </w:rPr>
+        <w:t xml:space="preserve"> </w:t>
+      </w:r>
+      <w:proofErr w:type="spellStart"/>
+      <w:r>
+        <w:rPr>
+          <w:rFonts w:ascii="Arial" w:hAnsi="Arial" w:cs="Arial"/>
+          <w:sz w:val="26"/>
+          <w:szCs w:val="26"/>
+        </w:rPr>
+        <w:t>tên</w:t>
+      </w:r>
+      <w:proofErr w:type="spellEnd"/>
+      <w:r>
+        <w:rPr>
+          <w:rFonts w:ascii="Arial" w:hAnsi="Arial" w:cs="Arial"/>
+          <w:sz w:val="26"/>
+          <w:szCs w:val="26"/>
+        </w:rPr>
+        <w:t xml:space="preserve"> Cart </w:t>
+      </w:r>
+      <w:proofErr w:type="spellStart"/>
+      <w:r>
+        <w:rPr>
+          <w:rFonts w:ascii="Arial" w:hAnsi="Arial" w:cs="Arial"/>
+          <w:sz w:val="26"/>
+          <w:szCs w:val="26"/>
+        </w:rPr>
+        <w:t>thành</w:t>
+      </w:r>
+      <w:proofErr w:type="spellEnd"/>
+      <w:r>
+        <w:rPr>
+          <w:rFonts w:ascii="Arial" w:hAnsi="Arial" w:cs="Arial"/>
+          <w:sz w:val="26"/>
+          <w:szCs w:val="26"/>
+        </w:rPr>
+        <w:t xml:space="preserve"> </w:t>
+      </w:r>
+      <w:proofErr w:type="spellStart"/>
+      <w:r>
+        <w:rPr>
+          <w:rFonts w:ascii="Arial" w:hAnsi="Arial" w:cs="Arial"/>
+          <w:sz w:val="26"/>
+          <w:szCs w:val="26"/>
+        </w:rPr>
+        <w:t>CartItem</w:t>
+      </w:r>
+      <w:proofErr w:type="spellEnd"/>
     </w:p>
     <w:p>
       <w:pPr>
@@ -315,14 +537,34 @@
           <w:szCs w:val="26"/>
         </w:rPr>
       </w:pPr>
-      <w:r>
-        <w:rPr>
-          <w:rFonts w:ascii="Arial" w:hAnsi="Arial" w:cs="Arial"/>
-          <w:sz w:val="26"/>
-          <w:szCs w:val="26"/>
-        </w:rPr>
-        <w:t>Tạo CartController</w:t>
-      </w:r>
+      <w:proofErr w:type="spellStart"/>
+      <w:r>
+        <w:rPr>
+          <w:rFonts w:ascii="Arial" w:hAnsi="Arial" w:cs="Arial"/>
+          <w:sz w:val="26"/>
+          <w:szCs w:val="26"/>
+        </w:rPr>
+        <w:t>Tạo</w:t>
+      </w:r>
+      <w:proofErr w:type="spellEnd"/>
+      <w:r>
+        <w:rPr>
+          <w:rFonts w:ascii="Arial" w:hAnsi="Arial" w:cs="Arial"/>
+          <w:sz w:val="26"/>
+          <w:szCs w:val="26"/>
+        </w:rPr>
+        <w:t xml:space="preserve"> </w:t>
+      </w:r>
+      <w:proofErr w:type="spellStart"/>
+      <w:r>
+        <w:rPr>
+          <w:rFonts w:ascii="Arial" w:hAnsi="Arial" w:cs="Arial"/>
+          <w:sz w:val="26"/>
+          <w:szCs w:val="26"/>
+        </w:rPr>
+        <w:t>CartController</w:t>
+      </w:r>
+      <w:proofErr w:type="spellEnd"/>
     </w:p>
     <w:p>
       <w:pPr>
@@ -347,7 +589,133 @@
           <w:sz w:val="26"/>
           <w:szCs w:val="26"/>
         </w:rPr>
-        <w:t>Test add to cart (thêm dữ liệu thành công vào bảng)</w:t>
+        <w:t>Test add to cart (</w:t>
+      </w:r>
+      <w:proofErr w:type="spellStart"/>
+      <w:r>
+        <w:rPr>
+          <w:rFonts w:ascii="Arial" w:hAnsi="Arial" w:cs="Arial"/>
+          <w:sz w:val="26"/>
+          <w:szCs w:val="26"/>
+        </w:rPr>
+        <w:t>thêm</w:t>
+      </w:r>
+      <w:proofErr w:type="spellEnd"/>
+      <w:r>
+        <w:rPr>
+          <w:rFonts w:ascii="Arial" w:hAnsi="Arial" w:cs="Arial"/>
+          <w:sz w:val="26"/>
+          <w:szCs w:val="26"/>
+        </w:rPr>
+        <w:t xml:space="preserve"> </w:t>
+      </w:r>
+      <w:proofErr w:type="spellStart"/>
+      <w:r>
+        <w:rPr>
+          <w:rFonts w:ascii="Arial" w:hAnsi="Arial" w:cs="Arial"/>
+          <w:sz w:val="26"/>
+          <w:szCs w:val="26"/>
+        </w:rPr>
+        <w:t>dữ</w:t>
+      </w:r>
+      <w:proofErr w:type="spellEnd"/>
+      <w:r>
+        <w:rPr>
+          <w:rFonts w:ascii="Arial" w:hAnsi="Arial" w:cs="Arial"/>
+          <w:sz w:val="26"/>
+          <w:szCs w:val="26"/>
+        </w:rPr>
+        <w:t xml:space="preserve"> </w:t>
+      </w:r>
+      <w:proofErr w:type="spellStart"/>
+      <w:r>
+        <w:rPr>
+          <w:rFonts w:ascii="Arial" w:hAnsi="Arial" w:cs="Arial"/>
+          <w:sz w:val="26"/>
+          <w:szCs w:val="26"/>
+        </w:rPr>
+        <w:t>liệu</w:t>
+      </w:r>
+      <w:proofErr w:type="spellEnd"/>
+      <w:r>
+        <w:rPr>
+          <w:rFonts w:ascii="Arial" w:hAnsi="Arial" w:cs="Arial"/>
+          <w:sz w:val="26"/>
+          <w:szCs w:val="26"/>
+        </w:rPr>
+        <w:t xml:space="preserve"> </w:t>
+      </w:r>
+      <w:proofErr w:type="spellStart"/>
+      <w:r>
+        <w:rPr>
+          <w:rFonts w:ascii="Arial" w:hAnsi="Arial" w:cs="Arial"/>
+          <w:sz w:val="26"/>
+          <w:szCs w:val="26"/>
+        </w:rPr>
+        <w:t>thành</w:t>
+      </w:r>
+      <w:proofErr w:type="spellEnd"/>
+      <w:r>
+        <w:rPr>
+          <w:rFonts w:ascii="Arial" w:hAnsi="Arial" w:cs="Arial"/>
+          <w:sz w:val="26"/>
+          <w:szCs w:val="26"/>
+        </w:rPr>
+        <w:t xml:space="preserve"> </w:t>
+      </w:r>
+      <w:proofErr w:type="spellStart"/>
+      <w:r>
+        <w:rPr>
+          <w:rFonts w:ascii="Arial" w:hAnsi="Arial" w:cs="Arial"/>
+          <w:sz w:val="26"/>
+          <w:szCs w:val="26"/>
+        </w:rPr>
+        <w:t>công</w:t>
+      </w:r>
+      <w:proofErr w:type="spellEnd"/>
+      <w:r>
+        <w:rPr>
+          <w:rFonts w:ascii="Arial" w:hAnsi="Arial" w:cs="Arial"/>
+          <w:sz w:val="26"/>
+          <w:szCs w:val="26"/>
+        </w:rPr>
+        <w:t xml:space="preserve"> </w:t>
+      </w:r>
+      <w:proofErr w:type="spellStart"/>
+      <w:r>
+        <w:rPr>
+          <w:rFonts w:ascii="Arial" w:hAnsi="Arial" w:cs="Arial"/>
+          <w:sz w:val="26"/>
+          <w:szCs w:val="26"/>
+        </w:rPr>
+        <w:t>vào</w:t>
+      </w:r>
+      <w:proofErr w:type="spellEnd"/>
+      <w:r>
+        <w:rPr>
+          <w:rFonts w:ascii="Arial" w:hAnsi="Arial" w:cs="Arial"/>
+          <w:sz w:val="26"/>
+          <w:szCs w:val="26"/>
+        </w:rPr>
+        <w:t xml:space="preserve"> </w:t>
+      </w:r>
+      <w:proofErr w:type="spellStart"/>
+      <w:r>
+        <w:rPr>
+          <w:rFonts w:ascii="Arial" w:hAnsi="Arial" w:cs="Arial"/>
+          <w:sz w:val="26"/>
+          <w:szCs w:val="26"/>
+        </w:rPr>
+        <w:t>bảng</w:t>
+      </w:r>
+      <w:proofErr w:type="spellEnd"/>
+      <w:r>
+        <w:rPr>
+          <w:rFonts w:ascii="Arial" w:hAnsi="Arial" w:cs="Arial"/>
+          <w:sz w:val="26"/>
+          <w:szCs w:val="26"/>
+        </w:rPr>
+        <w:t>)</w:t>
       </w:r>
     </w:p>
     <w:p>
@@ -367,14 +735,52 @@
           <w:szCs w:val="26"/>
         </w:rPr>
       </w:pPr>
-      <w:r>
-        <w:rPr>
-          <w:rFonts w:ascii="Arial" w:hAnsi="Arial" w:cs="Arial"/>
-          <w:sz w:val="26"/>
-          <w:szCs w:val="26"/>
-        </w:rPr>
-        <w:t>Chưa lấy ra</w:t>
-      </w:r>
+      <w:proofErr w:type="spellStart"/>
+      <w:r>
+        <w:rPr>
+          <w:rFonts w:ascii="Arial" w:hAnsi="Arial" w:cs="Arial"/>
+          <w:sz w:val="26"/>
+          <w:szCs w:val="26"/>
+        </w:rPr>
+        <w:t>Chưa</w:t>
+      </w:r>
+      <w:proofErr w:type="spellEnd"/>
+      <w:r>
+        <w:rPr>
+          <w:rFonts w:ascii="Arial" w:hAnsi="Arial" w:cs="Arial"/>
+          <w:sz w:val="26"/>
+          <w:szCs w:val="26"/>
+        </w:rPr>
+        <w:t xml:space="preserve"> </w:t>
+      </w:r>
+      <w:proofErr w:type="spellStart"/>
+      <w:r>
+        <w:rPr>
+          <w:rFonts w:ascii="Arial" w:hAnsi="Arial" w:cs="Arial"/>
+          <w:sz w:val="26"/>
+          <w:szCs w:val="26"/>
+        </w:rPr>
+        <w:t>lấy</w:t>
+      </w:r>
+      <w:proofErr w:type="spellEnd"/>
+      <w:r>
+        <w:rPr>
+          <w:rFonts w:ascii="Arial" w:hAnsi="Arial" w:cs="Arial"/>
+          <w:sz w:val="26"/>
+          <w:szCs w:val="26"/>
+        </w:rPr>
+        <w:t xml:space="preserve"> </w:t>
+      </w:r>
+      <w:proofErr w:type="spellStart"/>
+      <w:r>
+        <w:rPr>
+          <w:rFonts w:ascii="Arial" w:hAnsi="Arial" w:cs="Arial"/>
+          <w:sz w:val="26"/>
+          <w:szCs w:val="26"/>
+        </w:rPr>
+        <w:t>ra</w:t>
+      </w:r>
+      <w:proofErr w:type="spellEnd"/>
     </w:p>
     <w:p>
       <w:pPr>
@@ -399,7 +805,331 @@
           <w:sz w:val="26"/>
           <w:szCs w:val="26"/>
         </w:rPr>
-        <w:t>Toast và ajax tăng số lượng xong, tuy nhiên chưa sử dụng thư viện ngoài toast, hiện tại đang sử dụng custom.</w:t>
+        <w:t xml:space="preserve">Toast </w:t>
+      </w:r>
+      <w:proofErr w:type="spellStart"/>
+      <w:r>
+        <w:rPr>
+          <w:rFonts w:ascii="Arial" w:hAnsi="Arial" w:cs="Arial"/>
+          <w:sz w:val="26"/>
+          <w:szCs w:val="26"/>
+        </w:rPr>
+        <w:t>và</w:t>
+      </w:r>
+      <w:proofErr w:type="spellEnd"/>
+      <w:r>
+        <w:rPr>
+          <w:rFonts w:ascii="Arial" w:hAnsi="Arial" w:cs="Arial"/>
+          <w:sz w:val="26"/>
+          <w:szCs w:val="26"/>
+        </w:rPr>
+        <w:t xml:space="preserve"> ajax </w:t>
+      </w:r>
+      <w:proofErr w:type="spellStart"/>
+      <w:r>
+        <w:rPr>
+          <w:rFonts w:ascii="Arial" w:hAnsi="Arial" w:cs="Arial"/>
+          <w:sz w:val="26"/>
+          <w:szCs w:val="26"/>
+        </w:rPr>
+        <w:t>tăng</w:t>
+      </w:r>
+      <w:proofErr w:type="spellEnd"/>
+      <w:r>
+        <w:rPr>
+          <w:rFonts w:ascii="Arial" w:hAnsi="Arial" w:cs="Arial"/>
+          <w:sz w:val="26"/>
+          <w:szCs w:val="26"/>
+        </w:rPr>
+        <w:t xml:space="preserve"> </w:t>
+      </w:r>
+      <w:proofErr w:type="spellStart"/>
+      <w:r>
+        <w:rPr>
+          <w:rFonts w:ascii="Arial" w:hAnsi="Arial" w:cs="Arial"/>
+          <w:sz w:val="26"/>
+          <w:szCs w:val="26"/>
+        </w:rPr>
+        <w:t>số</w:t>
+      </w:r>
+      <w:proofErr w:type="spellEnd"/>
+      <w:r>
+        <w:rPr>
+          <w:rFonts w:ascii="Arial" w:hAnsi="Arial" w:cs="Arial"/>
+          <w:sz w:val="26"/>
+          <w:szCs w:val="26"/>
+        </w:rPr>
+        <w:t xml:space="preserve"> </w:t>
+      </w:r>
+      <w:proofErr w:type="spellStart"/>
+      <w:r>
+        <w:rPr>
+          <w:rFonts w:ascii="Arial" w:hAnsi="Arial" w:cs="Arial"/>
+          <w:sz w:val="26"/>
+          <w:szCs w:val="26"/>
+        </w:rPr>
+        <w:t>lượng</w:t>
+      </w:r>
+      <w:proofErr w:type="spellEnd"/>
+      <w:r>
+        <w:rPr>
+          <w:rFonts w:ascii="Arial" w:hAnsi="Arial" w:cs="Arial"/>
+          <w:sz w:val="26"/>
+          <w:szCs w:val="26"/>
+        </w:rPr>
+        <w:t xml:space="preserve"> </w:t>
+      </w:r>
+      <w:proofErr w:type="spellStart"/>
+      <w:r>
+        <w:rPr>
+          <w:rFonts w:ascii="Arial" w:hAnsi="Arial" w:cs="Arial"/>
+          <w:sz w:val="26"/>
+          <w:szCs w:val="26"/>
+        </w:rPr>
+        <w:t>xong</w:t>
+      </w:r>
+      <w:proofErr w:type="spellEnd"/>
+      <w:r>
+        <w:rPr>
+          <w:rFonts w:ascii="Arial" w:hAnsi="Arial" w:cs="Arial"/>
+          <w:sz w:val="26"/>
+          <w:szCs w:val="26"/>
+        </w:rPr>
+        <w:t xml:space="preserve">, </w:t>
+      </w:r>
+      <w:proofErr w:type="spellStart"/>
+      <w:r>
+        <w:rPr>
+          <w:rFonts w:ascii="Arial" w:hAnsi="Arial" w:cs="Arial"/>
+          <w:sz w:val="26"/>
+          <w:szCs w:val="26"/>
+        </w:rPr>
+        <w:t>tuy</w:t>
+      </w:r>
+      <w:proofErr w:type="spellEnd"/>
+      <w:r>
+        <w:rPr>
+          <w:rFonts w:ascii="Arial" w:hAnsi="Arial" w:cs="Arial"/>
+          <w:sz w:val="26"/>
+          <w:szCs w:val="26"/>
+        </w:rPr>
+        <w:t xml:space="preserve"> </w:t>
+      </w:r>
+      <w:proofErr w:type="spellStart"/>
+      <w:r>
+        <w:rPr>
+          <w:rFonts w:ascii="Arial" w:hAnsi="Arial" w:cs="Arial"/>
+          <w:sz w:val="26"/>
+          <w:szCs w:val="26"/>
+        </w:rPr>
+        <w:t>nhiên</w:t>
+      </w:r>
+      <w:proofErr w:type="spellEnd"/>
+      <w:r>
+        <w:rPr>
+          <w:rFonts w:ascii="Arial" w:hAnsi="Arial" w:cs="Arial"/>
+          <w:sz w:val="26"/>
+          <w:szCs w:val="26"/>
+        </w:rPr>
+        <w:t xml:space="preserve"> </w:t>
+      </w:r>
+      <w:proofErr w:type="spellStart"/>
+      <w:r>
+        <w:rPr>
+          <w:rFonts w:ascii="Arial" w:hAnsi="Arial" w:cs="Arial"/>
+          <w:sz w:val="26"/>
+          <w:szCs w:val="26"/>
+        </w:rPr>
+        <w:t>chưa</w:t>
+      </w:r>
+      <w:proofErr w:type="spellEnd"/>
+      <w:r>
+        <w:rPr>
+          <w:rFonts w:ascii="Arial" w:hAnsi="Arial" w:cs="Arial"/>
+          <w:sz w:val="26"/>
+          <w:szCs w:val="26"/>
+        </w:rPr>
+        <w:t xml:space="preserve"> </w:t>
+      </w:r>
+      <w:proofErr w:type="spellStart"/>
+      <w:r>
+        <w:rPr>
+          <w:rFonts w:ascii="Arial" w:hAnsi="Arial" w:cs="Arial"/>
+          <w:sz w:val="26"/>
+          <w:szCs w:val="26"/>
+        </w:rPr>
+        <w:t>sử</w:t>
+      </w:r>
+      <w:proofErr w:type="spellEnd"/>
+      <w:r>
+        <w:rPr>
+          <w:rFonts w:ascii="Arial" w:hAnsi="Arial" w:cs="Arial"/>
+          <w:sz w:val="26"/>
+          <w:szCs w:val="26"/>
+        </w:rPr>
+        <w:t xml:space="preserve"> </w:t>
+      </w:r>
+      <w:proofErr w:type="spellStart"/>
+      <w:r>
+        <w:rPr>
+          <w:rFonts w:ascii="Arial" w:hAnsi="Arial" w:cs="Arial"/>
+          <w:sz w:val="26"/>
+          <w:szCs w:val="26"/>
+        </w:rPr>
+        <w:t>dụng</w:t>
+      </w:r>
+      <w:proofErr w:type="spellEnd"/>
+      <w:r>
+        <w:rPr>
+          <w:rFonts w:ascii="Arial" w:hAnsi="Arial" w:cs="Arial"/>
+          <w:sz w:val="26"/>
+          <w:szCs w:val="26"/>
+        </w:rPr>
+        <w:t xml:space="preserve"> </w:t>
+      </w:r>
+      <w:proofErr w:type="spellStart"/>
+      <w:r>
+        <w:rPr>
+          <w:rFonts w:ascii="Arial" w:hAnsi="Arial" w:cs="Arial"/>
+          <w:sz w:val="26"/>
+          <w:szCs w:val="26"/>
+        </w:rPr>
+        <w:t>thư</w:t>
+      </w:r>
+      <w:proofErr w:type="spellEnd"/>
+      <w:r>
+        <w:rPr>
+          <w:rFonts w:ascii="Arial" w:hAnsi="Arial" w:cs="Arial"/>
+          <w:sz w:val="26"/>
+          <w:szCs w:val="26"/>
+        </w:rPr>
+        <w:t xml:space="preserve"> </w:t>
+      </w:r>
+      <w:proofErr w:type="spellStart"/>
+      <w:r>
+        <w:rPr>
+          <w:rFonts w:ascii="Arial" w:hAnsi="Arial" w:cs="Arial"/>
+          <w:sz w:val="26"/>
+          <w:szCs w:val="26"/>
+        </w:rPr>
+        <w:t>viện</w:t>
+      </w:r>
+      <w:proofErr w:type="spellEnd"/>
+      <w:r>
+        <w:rPr>
+          <w:rFonts w:ascii="Arial" w:hAnsi="Arial" w:cs="Arial"/>
+          <w:sz w:val="26"/>
+          <w:szCs w:val="26"/>
+        </w:rPr>
+        <w:t xml:space="preserve"> </w:t>
+      </w:r>
+      <w:proofErr w:type="spellStart"/>
+      <w:r>
+        <w:rPr>
+          <w:rFonts w:ascii="Arial" w:hAnsi="Arial" w:cs="Arial"/>
+          <w:sz w:val="26"/>
+          <w:szCs w:val="26"/>
+        </w:rPr>
+        <w:t>ngoài</w:t>
+      </w:r>
+      <w:proofErr w:type="spellEnd"/>
+      <w:r>
+        <w:rPr>
+          <w:rFonts w:ascii="Arial" w:hAnsi="Arial" w:cs="Arial"/>
+          <w:sz w:val="26"/>
+          <w:szCs w:val="26"/>
+        </w:rPr>
+        <w:t xml:space="preserve"> toast, </w:t>
+      </w:r>
+      <w:proofErr w:type="spellStart"/>
+      <w:r>
+        <w:rPr>
+          <w:rFonts w:ascii="Arial" w:hAnsi="Arial" w:cs="Arial"/>
+          <w:sz w:val="26"/>
+          <w:szCs w:val="26"/>
+        </w:rPr>
+        <w:t>hiện</w:t>
+      </w:r>
+      <w:proofErr w:type="spellEnd"/>
+      <w:r>
+        <w:rPr>
+          <w:rFonts w:ascii="Arial" w:hAnsi="Arial" w:cs="Arial"/>
+          <w:sz w:val="26"/>
+          <w:szCs w:val="26"/>
+        </w:rPr>
+        <w:t xml:space="preserve"> </w:t>
+      </w:r>
+      <w:proofErr w:type="spellStart"/>
+      <w:r>
+        <w:rPr>
+          <w:rFonts w:ascii="Arial" w:hAnsi="Arial" w:cs="Arial"/>
+          <w:sz w:val="26"/>
+          <w:szCs w:val="26"/>
+        </w:rPr>
+        <w:t>tại</w:t>
+      </w:r>
+      <w:proofErr w:type="spellEnd"/>
+      <w:r>
+        <w:rPr>
+          <w:rFonts w:ascii="Arial" w:hAnsi="Arial" w:cs="Arial"/>
+          <w:sz w:val="26"/>
+          <w:szCs w:val="26"/>
+        </w:rPr>
+        <w:t xml:space="preserve"> </w:t>
+      </w:r>
+      <w:proofErr w:type="spellStart"/>
+      <w:r>
+        <w:rPr>
+          <w:rFonts w:ascii="Arial" w:hAnsi="Arial" w:cs="Arial"/>
+          <w:sz w:val="26"/>
+          <w:szCs w:val="26"/>
+        </w:rPr>
+        <w:t>đang</w:t>
+      </w:r>
+      <w:proofErr w:type="spellEnd"/>
+      <w:r>
+        <w:rPr>
+          <w:rFonts w:ascii="Arial" w:hAnsi="Arial" w:cs="Arial"/>
+          <w:sz w:val="26"/>
+          <w:szCs w:val="26"/>
+        </w:rPr>
+        <w:t xml:space="preserve"> </w:t>
+      </w:r>
+      <w:proofErr w:type="spellStart"/>
+      <w:r>
+        <w:rPr>
+          <w:rFonts w:ascii="Arial" w:hAnsi="Arial" w:cs="Arial"/>
+          <w:sz w:val="26"/>
+          <w:szCs w:val="26"/>
+        </w:rPr>
+        <w:t>sử</w:t>
+      </w:r>
+      <w:proofErr w:type="spellEnd"/>
+      <w:r>
+        <w:rPr>
+          <w:rFonts w:ascii="Arial" w:hAnsi="Arial" w:cs="Arial"/>
+          <w:sz w:val="26"/>
+          <w:szCs w:val="26"/>
+        </w:rPr>
+        <w:t xml:space="preserve"> </w:t>
+      </w:r>
+      <w:proofErr w:type="spellStart"/>
+      <w:r>
+        <w:rPr>
+          <w:rFonts w:ascii="Arial" w:hAnsi="Arial" w:cs="Arial"/>
+          <w:sz w:val="26"/>
+          <w:szCs w:val="26"/>
+        </w:rPr>
+        <w:t>dụng</w:t>
+      </w:r>
+      <w:proofErr w:type="spellEnd"/>
+      <w:r>
+        <w:rPr>
+          <w:rFonts w:ascii="Arial" w:hAnsi="Arial" w:cs="Arial"/>
+          <w:sz w:val="26"/>
+          <w:szCs w:val="26"/>
+        </w:rPr>
+        <w:t xml:space="preserve"> custom.</w:t>
       </w:r>
     </w:p>
     <w:p>
@@ -420,7 +1150,349 @@
           <w:sz w:val="26"/>
           <w:szCs w:val="26"/>
         </w:rPr>
-        <w:t>+ Hướng giải quyết 1, sử dụng Desktop Notification có sẳn trong javascript (bản thân cảm nhận thấy quá đáng khi sử dụng desktop notification)</w:t>
+        <w:t xml:space="preserve">+ </w:t>
+      </w:r>
+      <w:proofErr w:type="spellStart"/>
+      <w:r>
+        <w:rPr>
+          <w:rFonts w:ascii="Arial" w:hAnsi="Arial" w:cs="Arial"/>
+          <w:sz w:val="26"/>
+          <w:szCs w:val="26"/>
+        </w:rPr>
+        <w:t>Hướng</w:t>
+      </w:r>
+      <w:proofErr w:type="spellEnd"/>
+      <w:r>
+        <w:rPr>
+          <w:rFonts w:ascii="Arial" w:hAnsi="Arial" w:cs="Arial"/>
+          <w:sz w:val="26"/>
+          <w:szCs w:val="26"/>
+        </w:rPr>
+        <w:t xml:space="preserve"> </w:t>
+      </w:r>
+      <w:proofErr w:type="spellStart"/>
+      <w:r>
+        <w:rPr>
+          <w:rFonts w:ascii="Arial" w:hAnsi="Arial" w:cs="Arial"/>
+          <w:sz w:val="26"/>
+          <w:szCs w:val="26"/>
+        </w:rPr>
+        <w:t>giải</w:t>
+      </w:r>
+      <w:proofErr w:type="spellEnd"/>
+      <w:r>
+        <w:rPr>
+          <w:rFonts w:ascii="Arial" w:hAnsi="Arial" w:cs="Arial"/>
+          <w:sz w:val="26"/>
+          <w:szCs w:val="26"/>
+        </w:rPr>
+        <w:t xml:space="preserve"> </w:t>
+      </w:r>
+      <w:proofErr w:type="spellStart"/>
+      <w:r>
+        <w:rPr>
+          <w:rFonts w:ascii="Arial" w:hAnsi="Arial" w:cs="Arial"/>
+          <w:sz w:val="26"/>
+          <w:szCs w:val="26"/>
+        </w:rPr>
+        <w:t>quyết</w:t>
+      </w:r>
+      <w:proofErr w:type="spellEnd"/>
+      <w:r>
+        <w:rPr>
+          <w:rFonts w:ascii="Arial" w:hAnsi="Arial" w:cs="Arial"/>
+          <w:sz w:val="26"/>
+          <w:szCs w:val="26"/>
+        </w:rPr>
+        <w:t xml:space="preserve"> 1, </w:t>
+      </w:r>
+      <w:proofErr w:type="spellStart"/>
+      <w:r>
+        <w:rPr>
+          <w:rFonts w:ascii="Arial" w:hAnsi="Arial" w:cs="Arial"/>
+          <w:sz w:val="26"/>
+          <w:szCs w:val="26"/>
+        </w:rPr>
+        <w:t>sử</w:t>
+      </w:r>
+      <w:proofErr w:type="spellEnd"/>
+      <w:r>
+        <w:rPr>
+          <w:rFonts w:ascii="Arial" w:hAnsi="Arial" w:cs="Arial"/>
+          <w:sz w:val="26"/>
+          <w:szCs w:val="26"/>
+        </w:rPr>
+        <w:t xml:space="preserve"> </w:t>
+      </w:r>
+      <w:proofErr w:type="spellStart"/>
+      <w:r>
+        <w:rPr>
+          <w:rFonts w:ascii="Arial" w:hAnsi="Arial" w:cs="Arial"/>
+          <w:sz w:val="26"/>
+          <w:szCs w:val="26"/>
+        </w:rPr>
+        <w:t>dụng</w:t>
+      </w:r>
+      <w:proofErr w:type="spellEnd"/>
+      <w:r>
+        <w:rPr>
+          <w:rFonts w:ascii="Arial" w:hAnsi="Arial" w:cs="Arial"/>
+          <w:sz w:val="26"/>
+          <w:szCs w:val="26"/>
+        </w:rPr>
+        <w:t xml:space="preserve"> Desktop Notification </w:t>
+      </w:r>
+      <w:proofErr w:type="spellStart"/>
+      <w:r>
+        <w:rPr>
+          <w:rFonts w:ascii="Arial" w:hAnsi="Arial" w:cs="Arial"/>
+          <w:sz w:val="26"/>
+          <w:szCs w:val="26"/>
+        </w:rPr>
+        <w:t>có</w:t>
+      </w:r>
+      <w:proofErr w:type="spellEnd"/>
+      <w:r>
+        <w:rPr>
+          <w:rFonts w:ascii="Arial" w:hAnsi="Arial" w:cs="Arial"/>
+          <w:sz w:val="26"/>
+          <w:szCs w:val="26"/>
+        </w:rPr>
+        <w:t xml:space="preserve"> </w:t>
+      </w:r>
+      <w:proofErr w:type="spellStart"/>
+      <w:r>
+        <w:rPr>
+          <w:rFonts w:ascii="Arial" w:hAnsi="Arial" w:cs="Arial"/>
+          <w:sz w:val="26"/>
+          <w:szCs w:val="26"/>
+        </w:rPr>
+        <w:t>sẳn</w:t>
+      </w:r>
+      <w:proofErr w:type="spellEnd"/>
+      <w:r>
+        <w:rPr>
+          <w:rFonts w:ascii="Arial" w:hAnsi="Arial" w:cs="Arial"/>
+          <w:sz w:val="26"/>
+          <w:szCs w:val="26"/>
+        </w:rPr>
+        <w:t xml:space="preserve"> </w:t>
+      </w:r>
+      <w:proofErr w:type="spellStart"/>
+      <w:r>
+        <w:rPr>
+          <w:rFonts w:ascii="Arial" w:hAnsi="Arial" w:cs="Arial"/>
+          <w:sz w:val="26"/>
+          <w:szCs w:val="26"/>
+        </w:rPr>
+        <w:t>trong</w:t>
+      </w:r>
+      <w:proofErr w:type="spellEnd"/>
+      <w:r>
+        <w:rPr>
+          <w:rFonts w:ascii="Arial" w:hAnsi="Arial" w:cs="Arial"/>
+          <w:sz w:val="26"/>
+          <w:szCs w:val="26"/>
+        </w:rPr>
+        <w:t xml:space="preserve"> </w:t>
+      </w:r>
+      <w:proofErr w:type="spellStart"/>
+      <w:r>
+        <w:rPr>
+          <w:rFonts w:ascii="Arial" w:hAnsi="Arial" w:cs="Arial"/>
+          <w:sz w:val="26"/>
+          <w:szCs w:val="26"/>
+        </w:rPr>
+        <w:t>javascript</w:t>
+      </w:r>
+      <w:proofErr w:type="spellEnd"/>
+      <w:r>
+        <w:rPr>
+          <w:rFonts w:ascii="Arial" w:hAnsi="Arial" w:cs="Arial"/>
+          <w:sz w:val="26"/>
+          <w:szCs w:val="26"/>
+        </w:rPr>
+        <w:t xml:space="preserve"> (</w:t>
+      </w:r>
+      <w:proofErr w:type="spellStart"/>
+      <w:r>
+        <w:rPr>
+          <w:rFonts w:ascii="Arial" w:hAnsi="Arial" w:cs="Arial"/>
+          <w:sz w:val="26"/>
+          <w:szCs w:val="26"/>
+        </w:rPr>
+        <w:t>bản</w:t>
+      </w:r>
+      <w:proofErr w:type="spellEnd"/>
+      <w:r>
+        <w:rPr>
+          <w:rFonts w:ascii="Arial" w:hAnsi="Arial" w:cs="Arial"/>
+          <w:sz w:val="26"/>
+          <w:szCs w:val="26"/>
+        </w:rPr>
+        <w:t xml:space="preserve"> </w:t>
+      </w:r>
+      <w:proofErr w:type="spellStart"/>
+      <w:r>
+        <w:rPr>
+          <w:rFonts w:ascii="Arial" w:hAnsi="Arial" w:cs="Arial"/>
+          <w:sz w:val="26"/>
+          <w:szCs w:val="26"/>
+        </w:rPr>
+        <w:t>thân</w:t>
+      </w:r>
+      <w:proofErr w:type="spellEnd"/>
+      <w:r>
+        <w:rPr>
+          <w:rFonts w:ascii="Arial" w:hAnsi="Arial" w:cs="Arial"/>
+          <w:sz w:val="26"/>
+          <w:szCs w:val="26"/>
+        </w:rPr>
+        <w:t xml:space="preserve"> </w:t>
+      </w:r>
+      <w:proofErr w:type="spellStart"/>
+      <w:r>
+        <w:rPr>
+          <w:rFonts w:ascii="Arial" w:hAnsi="Arial" w:cs="Arial"/>
+          <w:sz w:val="26"/>
+          <w:szCs w:val="26"/>
+        </w:rPr>
+        <w:t>cảm</w:t>
+      </w:r>
+      <w:proofErr w:type="spellEnd"/>
+      <w:r>
+        <w:rPr>
+          <w:rFonts w:ascii="Arial" w:hAnsi="Arial" w:cs="Arial"/>
+          <w:sz w:val="26"/>
+          <w:szCs w:val="26"/>
+        </w:rPr>
+        <w:t xml:space="preserve"> </w:t>
+      </w:r>
+      <w:proofErr w:type="spellStart"/>
+      <w:r>
+        <w:rPr>
+          <w:rFonts w:ascii="Arial" w:hAnsi="Arial" w:cs="Arial"/>
+          <w:sz w:val="26"/>
+          <w:szCs w:val="26"/>
+        </w:rPr>
+        <w:t>nhận</w:t>
+      </w:r>
+      <w:proofErr w:type="spellEnd"/>
+      <w:r>
+        <w:rPr>
+          <w:rFonts w:ascii="Arial" w:hAnsi="Arial" w:cs="Arial"/>
+          <w:sz w:val="26"/>
+          <w:szCs w:val="26"/>
+        </w:rPr>
+        <w:t xml:space="preserve"> </w:t>
+      </w:r>
+      <w:proofErr w:type="spellStart"/>
+      <w:r>
+        <w:rPr>
+          <w:rFonts w:ascii="Arial" w:hAnsi="Arial" w:cs="Arial"/>
+          <w:sz w:val="26"/>
+          <w:szCs w:val="26"/>
+        </w:rPr>
+        <w:t>thấy</w:t>
+      </w:r>
+      <w:proofErr w:type="spellEnd"/>
+      <w:r>
+        <w:rPr>
+          <w:rFonts w:ascii="Arial" w:hAnsi="Arial" w:cs="Arial"/>
+          <w:sz w:val="26"/>
+          <w:szCs w:val="26"/>
+        </w:rPr>
+        <w:t xml:space="preserve"> </w:t>
+      </w:r>
+      <w:proofErr w:type="spellStart"/>
+      <w:r>
+        <w:rPr>
+          <w:rFonts w:ascii="Arial" w:hAnsi="Arial" w:cs="Arial"/>
+          <w:sz w:val="26"/>
+          <w:szCs w:val="26"/>
+        </w:rPr>
+        <w:t>quá</w:t>
+      </w:r>
+      <w:proofErr w:type="spellEnd"/>
+      <w:r>
+        <w:rPr>
+          <w:rFonts w:ascii="Arial" w:hAnsi="Arial" w:cs="Arial"/>
+          <w:sz w:val="26"/>
+          <w:szCs w:val="26"/>
+        </w:rPr>
+        <w:t xml:space="preserve"> </w:t>
+      </w:r>
+      <w:proofErr w:type="spellStart"/>
+      <w:r>
+        <w:rPr>
+          <w:rFonts w:ascii="Arial" w:hAnsi="Arial" w:cs="Arial"/>
+          <w:sz w:val="26"/>
+          <w:szCs w:val="26"/>
+        </w:rPr>
+        <w:t>đáng</w:t>
+      </w:r>
+      <w:proofErr w:type="spellEnd"/>
+      <w:r>
+        <w:rPr>
+          <w:rFonts w:ascii="Arial" w:hAnsi="Arial" w:cs="Arial"/>
+          <w:sz w:val="26"/>
+          <w:szCs w:val="26"/>
+        </w:rPr>
+        <w:t xml:space="preserve"> </w:t>
+      </w:r>
+      <w:proofErr w:type="spellStart"/>
+      <w:r>
+        <w:rPr>
+          <w:rFonts w:ascii="Arial" w:hAnsi="Arial" w:cs="Arial"/>
+          <w:sz w:val="26"/>
+          <w:szCs w:val="26"/>
+        </w:rPr>
+        <w:t>khi</w:t>
+      </w:r>
+      <w:proofErr w:type="spellEnd"/>
+      <w:r>
+        <w:rPr>
+          <w:rFonts w:ascii="Arial" w:hAnsi="Arial" w:cs="Arial"/>
+          <w:sz w:val="26"/>
+          <w:szCs w:val="26"/>
+        </w:rPr>
+        <w:t xml:space="preserve"> </w:t>
+      </w:r>
+      <w:proofErr w:type="spellStart"/>
+      <w:r>
+        <w:rPr>
+          <w:rFonts w:ascii="Arial" w:hAnsi="Arial" w:cs="Arial"/>
+          <w:sz w:val="26"/>
+          <w:szCs w:val="26"/>
+        </w:rPr>
+        <w:t>sử</w:t>
+      </w:r>
+      <w:proofErr w:type="spellEnd"/>
+      <w:r>
+        <w:rPr>
+          <w:rFonts w:ascii="Arial" w:hAnsi="Arial" w:cs="Arial"/>
+          <w:sz w:val="26"/>
+          <w:szCs w:val="26"/>
+        </w:rPr>
+        <w:t xml:space="preserve"> </w:t>
+      </w:r>
+      <w:proofErr w:type="spellStart"/>
+      <w:r>
+        <w:rPr>
+          <w:rFonts w:ascii="Arial" w:hAnsi="Arial" w:cs="Arial"/>
+          <w:sz w:val="26"/>
+          <w:szCs w:val="26"/>
+        </w:rPr>
+        <w:t>dụng</w:t>
+      </w:r>
+      <w:proofErr w:type="spellEnd"/>
+      <w:r>
+        <w:rPr>
+          <w:rFonts w:ascii="Arial" w:hAnsi="Arial" w:cs="Arial"/>
+          <w:sz w:val="26"/>
+          <w:szCs w:val="26"/>
+        </w:rPr>
+        <w:t xml:space="preserve"> desktop notification)</w:t>
       </w:r>
     </w:p>
     <w:p>
@@ -441,8 +1513,126 @@
           <w:sz w:val="26"/>
           <w:szCs w:val="26"/>
         </w:rPr>
-        <w:t>+ Hướng giải quyết 2, chưa tìm đc cách</w:t>
-      </w:r>
+        <w:t xml:space="preserve">+ </w:t>
+      </w:r>
+      <w:proofErr w:type="spellStart"/>
+      <w:r>
+        <w:rPr>
+          <w:rFonts w:ascii="Arial" w:hAnsi="Arial" w:cs="Arial"/>
+          <w:sz w:val="26"/>
+          <w:szCs w:val="26"/>
+        </w:rPr>
+        <w:t>Hướng</w:t>
+      </w:r>
+      <w:proofErr w:type="spellEnd"/>
+      <w:r>
+        <w:rPr>
+          <w:rFonts w:ascii="Arial" w:hAnsi="Arial" w:cs="Arial"/>
+          <w:sz w:val="26"/>
+          <w:szCs w:val="26"/>
+        </w:rPr>
+        <w:t xml:space="preserve"> </w:t>
+      </w:r>
+      <w:proofErr w:type="spellStart"/>
+      <w:r>
+        <w:rPr>
+          <w:rFonts w:ascii="Arial" w:hAnsi="Arial" w:cs="Arial"/>
+          <w:sz w:val="26"/>
+          <w:szCs w:val="26"/>
+        </w:rPr>
+        <w:t>giải</w:t>
+      </w:r>
+      <w:proofErr w:type="spellEnd"/>
+      <w:r>
+        <w:rPr>
+          <w:rFonts w:ascii="Arial" w:hAnsi="Arial" w:cs="Arial"/>
+          <w:sz w:val="26"/>
+          <w:szCs w:val="26"/>
+        </w:rPr>
+        <w:t xml:space="preserve"> </w:t>
+      </w:r>
+      <w:proofErr w:type="spellStart"/>
+      <w:r>
+        <w:rPr>
+          <w:rFonts w:ascii="Arial" w:hAnsi="Arial" w:cs="Arial"/>
+          <w:sz w:val="26"/>
+          <w:szCs w:val="26"/>
+        </w:rPr>
+        <w:t>quyết</w:t>
+      </w:r>
+      <w:proofErr w:type="spellEnd"/>
+      <w:r>
+        <w:rPr>
+          <w:rFonts w:ascii="Arial" w:hAnsi="Arial" w:cs="Arial"/>
+          <w:sz w:val="26"/>
+          <w:szCs w:val="26"/>
+        </w:rPr>
+        <w:t xml:space="preserve"> 2, </w:t>
+      </w:r>
+      <w:proofErr w:type="spellStart"/>
+      <w:r>
+        <w:rPr>
+          <w:rFonts w:ascii="Arial" w:hAnsi="Arial" w:cs="Arial"/>
+          <w:sz w:val="26"/>
+          <w:szCs w:val="26"/>
+        </w:rPr>
+        <w:t>chưa</w:t>
+      </w:r>
+      <w:proofErr w:type="spellEnd"/>
+      <w:r>
+        <w:rPr>
+          <w:rFonts w:ascii="Arial" w:hAnsi="Arial" w:cs="Arial"/>
+          <w:sz w:val="26"/>
+          <w:szCs w:val="26"/>
+        </w:rPr>
+        <w:t xml:space="preserve"> </w:t>
+      </w:r>
+      <w:proofErr w:type="spellStart"/>
+      <w:r>
+        <w:rPr>
+          <w:rFonts w:ascii="Arial" w:hAnsi="Arial" w:cs="Arial"/>
+          <w:sz w:val="26"/>
+          <w:szCs w:val="26"/>
+        </w:rPr>
+        <w:t>tìm</w:t>
+      </w:r>
+      <w:proofErr w:type="spellEnd"/>
+      <w:r>
+        <w:rPr>
+          <w:rFonts w:ascii="Arial" w:hAnsi="Arial" w:cs="Arial"/>
+          <w:sz w:val="26"/>
+          <w:szCs w:val="26"/>
+        </w:rPr>
+        <w:t xml:space="preserve"> </w:t>
+      </w:r>
+      <w:proofErr w:type="spellStart"/>
+      <w:r>
+        <w:rPr>
+          <w:rFonts w:ascii="Arial" w:hAnsi="Arial" w:cs="Arial"/>
+          <w:sz w:val="26"/>
+          <w:szCs w:val="26"/>
+        </w:rPr>
+        <w:t>đc</w:t>
+      </w:r>
+      <w:proofErr w:type="spellEnd"/>
+      <w:r>
+        <w:rPr>
+          <w:rFonts w:ascii="Arial" w:hAnsi="Arial" w:cs="Arial"/>
+          <w:sz w:val="26"/>
+          <w:szCs w:val="26"/>
+        </w:rPr>
+        <w:t xml:space="preserve"> </w:t>
+      </w:r>
+      <w:proofErr w:type="spellStart"/>
+      <w:r>
+        <w:rPr>
+          <w:rFonts w:ascii="Arial" w:hAnsi="Arial" w:cs="Arial"/>
+          <w:sz w:val="26"/>
+          <w:szCs w:val="26"/>
+        </w:rPr>
+        <w:t>cách</w:t>
+      </w:r>
+      <w:proofErr w:type="spellEnd"/>
     </w:p>
     <w:p>
       <w:pPr>
@@ -496,21 +1686,571 @@
           <w:szCs w:val="26"/>
         </w:rPr>
       </w:pPr>
-      <w:r>
-        <w:rPr>
-          <w:rFonts w:ascii="Arial" w:hAnsi="Arial" w:cs="Arial"/>
-          <w:sz w:val="26"/>
-          <w:szCs w:val="26"/>
-        </w:rPr>
-        <w:t>Hoàn thành chức năng thêm sản phẩm vào giỏ hàng, cập nhật số hiển thị trên giỏ và hiển thị các sản phẩm đã thêm bằng ajax</w:t>
-      </w:r>
-      <w:r>
-        <w:rPr>
-          <w:rFonts w:ascii="Arial" w:hAnsi="Arial" w:cs="Arial"/>
-          <w:sz w:val="26"/>
-          <w:szCs w:val="26"/>
-        </w:rPr>
-        <w:t xml:space="preserve"> vào bar khi click vào giỏ hàng.</w:t>
+      <w:proofErr w:type="spellStart"/>
+      <w:r>
+        <w:rPr>
+          <w:rFonts w:ascii="Arial" w:hAnsi="Arial" w:cs="Arial"/>
+          <w:sz w:val="26"/>
+          <w:szCs w:val="26"/>
+        </w:rPr>
+        <w:t>Hoàn</w:t>
+      </w:r>
+      <w:proofErr w:type="spellEnd"/>
+      <w:r>
+        <w:rPr>
+          <w:rFonts w:ascii="Arial" w:hAnsi="Arial" w:cs="Arial"/>
+          <w:sz w:val="26"/>
+          <w:szCs w:val="26"/>
+        </w:rPr>
+        <w:t xml:space="preserve"> </w:t>
+      </w:r>
+      <w:proofErr w:type="spellStart"/>
+      <w:r>
+        <w:rPr>
+          <w:rFonts w:ascii="Arial" w:hAnsi="Arial" w:cs="Arial"/>
+          <w:sz w:val="26"/>
+          <w:szCs w:val="26"/>
+        </w:rPr>
+        <w:t>thành</w:t>
+      </w:r>
+      <w:proofErr w:type="spellEnd"/>
+      <w:r>
+        <w:rPr>
+          <w:rFonts w:ascii="Arial" w:hAnsi="Arial" w:cs="Arial"/>
+          <w:sz w:val="26"/>
+          <w:szCs w:val="26"/>
+        </w:rPr>
+        <w:t xml:space="preserve"> </w:t>
+      </w:r>
+      <w:proofErr w:type="spellStart"/>
+      <w:r>
+        <w:rPr>
+          <w:rFonts w:ascii="Arial" w:hAnsi="Arial" w:cs="Arial"/>
+          <w:sz w:val="26"/>
+          <w:szCs w:val="26"/>
+        </w:rPr>
+        <w:t>chức</w:t>
+      </w:r>
+      <w:proofErr w:type="spellEnd"/>
+      <w:r>
+        <w:rPr>
+          <w:rFonts w:ascii="Arial" w:hAnsi="Arial" w:cs="Arial"/>
+          <w:sz w:val="26"/>
+          <w:szCs w:val="26"/>
+        </w:rPr>
+        <w:t xml:space="preserve"> </w:t>
+      </w:r>
+      <w:proofErr w:type="spellStart"/>
+      <w:r>
+        <w:rPr>
+          <w:rFonts w:ascii="Arial" w:hAnsi="Arial" w:cs="Arial"/>
+          <w:sz w:val="26"/>
+          <w:szCs w:val="26"/>
+        </w:rPr>
+        <w:t>năng</w:t>
+      </w:r>
+      <w:proofErr w:type="spellEnd"/>
+      <w:r>
+        <w:rPr>
+          <w:rFonts w:ascii="Arial" w:hAnsi="Arial" w:cs="Arial"/>
+          <w:sz w:val="26"/>
+          <w:szCs w:val="26"/>
+        </w:rPr>
+        <w:t xml:space="preserve"> </w:t>
+      </w:r>
+      <w:proofErr w:type="spellStart"/>
+      <w:r>
+        <w:rPr>
+          <w:rFonts w:ascii="Arial" w:hAnsi="Arial" w:cs="Arial"/>
+          <w:sz w:val="26"/>
+          <w:szCs w:val="26"/>
+        </w:rPr>
+        <w:t>thêm</w:t>
+      </w:r>
+      <w:proofErr w:type="spellEnd"/>
+      <w:r>
+        <w:rPr>
+          <w:rFonts w:ascii="Arial" w:hAnsi="Arial" w:cs="Arial"/>
+          <w:sz w:val="26"/>
+          <w:szCs w:val="26"/>
+        </w:rPr>
+        <w:t xml:space="preserve"> </w:t>
+      </w:r>
+      <w:proofErr w:type="spellStart"/>
+      <w:r>
+        <w:rPr>
+          <w:rFonts w:ascii="Arial" w:hAnsi="Arial" w:cs="Arial"/>
+          <w:sz w:val="26"/>
+          <w:szCs w:val="26"/>
+        </w:rPr>
+        <w:t>sản</w:t>
+      </w:r>
+      <w:proofErr w:type="spellEnd"/>
+      <w:r>
+        <w:rPr>
+          <w:rFonts w:ascii="Arial" w:hAnsi="Arial" w:cs="Arial"/>
+          <w:sz w:val="26"/>
+          <w:szCs w:val="26"/>
+        </w:rPr>
+        <w:t xml:space="preserve"> </w:t>
+      </w:r>
+      <w:proofErr w:type="spellStart"/>
+      <w:r>
+        <w:rPr>
+          <w:rFonts w:ascii="Arial" w:hAnsi="Arial" w:cs="Arial"/>
+          <w:sz w:val="26"/>
+          <w:szCs w:val="26"/>
+        </w:rPr>
+        <w:t>phẩm</w:t>
+      </w:r>
+      <w:proofErr w:type="spellEnd"/>
+      <w:r>
+        <w:rPr>
+          <w:rFonts w:ascii="Arial" w:hAnsi="Arial" w:cs="Arial"/>
+          <w:sz w:val="26"/>
+          <w:szCs w:val="26"/>
+        </w:rPr>
+        <w:t xml:space="preserve"> </w:t>
+      </w:r>
+      <w:proofErr w:type="spellStart"/>
+      <w:r>
+        <w:rPr>
+          <w:rFonts w:ascii="Arial" w:hAnsi="Arial" w:cs="Arial"/>
+          <w:sz w:val="26"/>
+          <w:szCs w:val="26"/>
+        </w:rPr>
+        <w:t>vào</w:t>
+      </w:r>
+      <w:proofErr w:type="spellEnd"/>
+      <w:r>
+        <w:rPr>
+          <w:rFonts w:ascii="Arial" w:hAnsi="Arial" w:cs="Arial"/>
+          <w:sz w:val="26"/>
+          <w:szCs w:val="26"/>
+        </w:rPr>
+        <w:t xml:space="preserve"> </w:t>
+      </w:r>
+      <w:proofErr w:type="spellStart"/>
+      <w:r>
+        <w:rPr>
+          <w:rFonts w:ascii="Arial" w:hAnsi="Arial" w:cs="Arial"/>
+          <w:sz w:val="26"/>
+          <w:szCs w:val="26"/>
+        </w:rPr>
+        <w:t>giỏ</w:t>
+      </w:r>
+      <w:proofErr w:type="spellEnd"/>
+      <w:r>
+        <w:rPr>
+          <w:rFonts w:ascii="Arial" w:hAnsi="Arial" w:cs="Arial"/>
+          <w:sz w:val="26"/>
+          <w:szCs w:val="26"/>
+        </w:rPr>
+        <w:t xml:space="preserve"> </w:t>
+      </w:r>
+      <w:proofErr w:type="spellStart"/>
+      <w:r>
+        <w:rPr>
+          <w:rFonts w:ascii="Arial" w:hAnsi="Arial" w:cs="Arial"/>
+          <w:sz w:val="26"/>
+          <w:szCs w:val="26"/>
+        </w:rPr>
+        <w:t>hàng</w:t>
+      </w:r>
+      <w:proofErr w:type="spellEnd"/>
+      <w:r>
+        <w:rPr>
+          <w:rFonts w:ascii="Arial" w:hAnsi="Arial" w:cs="Arial"/>
+          <w:sz w:val="26"/>
+          <w:szCs w:val="26"/>
+        </w:rPr>
+        <w:t xml:space="preserve">, </w:t>
+      </w:r>
+      <w:proofErr w:type="spellStart"/>
+      <w:r>
+        <w:rPr>
+          <w:rFonts w:ascii="Arial" w:hAnsi="Arial" w:cs="Arial"/>
+          <w:sz w:val="26"/>
+          <w:szCs w:val="26"/>
+        </w:rPr>
+        <w:t>cập</w:t>
+      </w:r>
+      <w:proofErr w:type="spellEnd"/>
+      <w:r>
+        <w:rPr>
+          <w:rFonts w:ascii="Arial" w:hAnsi="Arial" w:cs="Arial"/>
+          <w:sz w:val="26"/>
+          <w:szCs w:val="26"/>
+        </w:rPr>
+        <w:t xml:space="preserve"> </w:t>
+      </w:r>
+      <w:proofErr w:type="spellStart"/>
+      <w:r>
+        <w:rPr>
+          <w:rFonts w:ascii="Arial" w:hAnsi="Arial" w:cs="Arial"/>
+          <w:sz w:val="26"/>
+          <w:szCs w:val="26"/>
+        </w:rPr>
+        <w:t>nhật</w:t>
+      </w:r>
+      <w:proofErr w:type="spellEnd"/>
+      <w:r>
+        <w:rPr>
+          <w:rFonts w:ascii="Arial" w:hAnsi="Arial" w:cs="Arial"/>
+          <w:sz w:val="26"/>
+          <w:szCs w:val="26"/>
+        </w:rPr>
+        <w:t xml:space="preserve"> </w:t>
+      </w:r>
+      <w:proofErr w:type="spellStart"/>
+      <w:r>
+        <w:rPr>
+          <w:rFonts w:ascii="Arial" w:hAnsi="Arial" w:cs="Arial"/>
+          <w:sz w:val="26"/>
+          <w:szCs w:val="26"/>
+        </w:rPr>
+        <w:t>số</w:t>
+      </w:r>
+      <w:proofErr w:type="spellEnd"/>
+      <w:r>
+        <w:rPr>
+          <w:rFonts w:ascii="Arial" w:hAnsi="Arial" w:cs="Arial"/>
+          <w:sz w:val="26"/>
+          <w:szCs w:val="26"/>
+        </w:rPr>
+        <w:t xml:space="preserve"> </w:t>
+      </w:r>
+      <w:proofErr w:type="spellStart"/>
+      <w:r>
+        <w:rPr>
+          <w:rFonts w:ascii="Arial" w:hAnsi="Arial" w:cs="Arial"/>
+          <w:sz w:val="26"/>
+          <w:szCs w:val="26"/>
+        </w:rPr>
+        <w:t>hiển</w:t>
+      </w:r>
+      <w:proofErr w:type="spellEnd"/>
+      <w:r>
+        <w:rPr>
+          <w:rFonts w:ascii="Arial" w:hAnsi="Arial" w:cs="Arial"/>
+          <w:sz w:val="26"/>
+          <w:szCs w:val="26"/>
+        </w:rPr>
+        <w:t xml:space="preserve"> </w:t>
+      </w:r>
+      <w:proofErr w:type="spellStart"/>
+      <w:r>
+        <w:rPr>
+          <w:rFonts w:ascii="Arial" w:hAnsi="Arial" w:cs="Arial"/>
+          <w:sz w:val="26"/>
+          <w:szCs w:val="26"/>
+        </w:rPr>
+        <w:t>thị</w:t>
+      </w:r>
+      <w:proofErr w:type="spellEnd"/>
+      <w:r>
+        <w:rPr>
+          <w:rFonts w:ascii="Arial" w:hAnsi="Arial" w:cs="Arial"/>
+          <w:sz w:val="26"/>
+          <w:szCs w:val="26"/>
+        </w:rPr>
+        <w:t xml:space="preserve"> </w:t>
+      </w:r>
+      <w:proofErr w:type="spellStart"/>
+      <w:r>
+        <w:rPr>
+          <w:rFonts w:ascii="Arial" w:hAnsi="Arial" w:cs="Arial"/>
+          <w:sz w:val="26"/>
+          <w:szCs w:val="26"/>
+        </w:rPr>
+        <w:t>trên</w:t>
+      </w:r>
+      <w:proofErr w:type="spellEnd"/>
+      <w:r>
+        <w:rPr>
+          <w:rFonts w:ascii="Arial" w:hAnsi="Arial" w:cs="Arial"/>
+          <w:sz w:val="26"/>
+          <w:szCs w:val="26"/>
+        </w:rPr>
+        <w:t xml:space="preserve"> </w:t>
+      </w:r>
+      <w:proofErr w:type="spellStart"/>
+      <w:r>
+        <w:rPr>
+          <w:rFonts w:ascii="Arial" w:hAnsi="Arial" w:cs="Arial"/>
+          <w:sz w:val="26"/>
+          <w:szCs w:val="26"/>
+        </w:rPr>
+        <w:t>giỏ</w:t>
+      </w:r>
+      <w:proofErr w:type="spellEnd"/>
+      <w:r>
+        <w:rPr>
+          <w:rFonts w:ascii="Arial" w:hAnsi="Arial" w:cs="Arial"/>
+          <w:sz w:val="26"/>
+          <w:szCs w:val="26"/>
+        </w:rPr>
+        <w:t xml:space="preserve"> </w:t>
+      </w:r>
+      <w:proofErr w:type="spellStart"/>
+      <w:r>
+        <w:rPr>
+          <w:rFonts w:ascii="Arial" w:hAnsi="Arial" w:cs="Arial"/>
+          <w:sz w:val="26"/>
+          <w:szCs w:val="26"/>
+        </w:rPr>
+        <w:t>và</w:t>
+      </w:r>
+      <w:proofErr w:type="spellEnd"/>
+      <w:r>
+        <w:rPr>
+          <w:rFonts w:ascii="Arial" w:hAnsi="Arial" w:cs="Arial"/>
+          <w:sz w:val="26"/>
+          <w:szCs w:val="26"/>
+        </w:rPr>
+        <w:t xml:space="preserve"> </w:t>
+      </w:r>
+      <w:proofErr w:type="spellStart"/>
+      <w:r>
+        <w:rPr>
+          <w:rFonts w:ascii="Arial" w:hAnsi="Arial" w:cs="Arial"/>
+          <w:sz w:val="26"/>
+          <w:szCs w:val="26"/>
+        </w:rPr>
+        <w:t>hiển</w:t>
+      </w:r>
+      <w:proofErr w:type="spellEnd"/>
+      <w:r>
+        <w:rPr>
+          <w:rFonts w:ascii="Arial" w:hAnsi="Arial" w:cs="Arial"/>
+          <w:sz w:val="26"/>
+          <w:szCs w:val="26"/>
+        </w:rPr>
+        <w:t xml:space="preserve"> </w:t>
+      </w:r>
+      <w:proofErr w:type="spellStart"/>
+      <w:r>
+        <w:rPr>
+          <w:rFonts w:ascii="Arial" w:hAnsi="Arial" w:cs="Arial"/>
+          <w:sz w:val="26"/>
+          <w:szCs w:val="26"/>
+        </w:rPr>
+        <w:t>thị</w:t>
+      </w:r>
+      <w:proofErr w:type="spellEnd"/>
+      <w:r>
+        <w:rPr>
+          <w:rFonts w:ascii="Arial" w:hAnsi="Arial" w:cs="Arial"/>
+          <w:sz w:val="26"/>
+          <w:szCs w:val="26"/>
+        </w:rPr>
+        <w:t xml:space="preserve"> </w:t>
+      </w:r>
+      <w:proofErr w:type="spellStart"/>
+      <w:r>
+        <w:rPr>
+          <w:rFonts w:ascii="Arial" w:hAnsi="Arial" w:cs="Arial"/>
+          <w:sz w:val="26"/>
+          <w:szCs w:val="26"/>
+        </w:rPr>
+        <w:t>các</w:t>
+      </w:r>
+      <w:proofErr w:type="spellEnd"/>
+      <w:r>
+        <w:rPr>
+          <w:rFonts w:ascii="Arial" w:hAnsi="Arial" w:cs="Arial"/>
+          <w:sz w:val="26"/>
+          <w:szCs w:val="26"/>
+        </w:rPr>
+        <w:t xml:space="preserve"> </w:t>
+      </w:r>
+      <w:proofErr w:type="spellStart"/>
+      <w:r>
+        <w:rPr>
+          <w:rFonts w:ascii="Arial" w:hAnsi="Arial" w:cs="Arial"/>
+          <w:sz w:val="26"/>
+          <w:szCs w:val="26"/>
+        </w:rPr>
+        <w:t>sản</w:t>
+      </w:r>
+      <w:proofErr w:type="spellEnd"/>
+      <w:r>
+        <w:rPr>
+          <w:rFonts w:ascii="Arial" w:hAnsi="Arial" w:cs="Arial"/>
+          <w:sz w:val="26"/>
+          <w:szCs w:val="26"/>
+        </w:rPr>
+        <w:t xml:space="preserve"> </w:t>
+      </w:r>
+      <w:proofErr w:type="spellStart"/>
+      <w:r>
+        <w:rPr>
+          <w:rFonts w:ascii="Arial" w:hAnsi="Arial" w:cs="Arial"/>
+          <w:sz w:val="26"/>
+          <w:szCs w:val="26"/>
+        </w:rPr>
+        <w:t>phẩm</w:t>
+      </w:r>
+      <w:proofErr w:type="spellEnd"/>
+      <w:r>
+        <w:rPr>
+          <w:rFonts w:ascii="Arial" w:hAnsi="Arial" w:cs="Arial"/>
+          <w:sz w:val="26"/>
+          <w:szCs w:val="26"/>
+        </w:rPr>
+        <w:t xml:space="preserve"> </w:t>
+      </w:r>
+      <w:proofErr w:type="spellStart"/>
+      <w:r>
+        <w:rPr>
+          <w:rFonts w:ascii="Arial" w:hAnsi="Arial" w:cs="Arial"/>
+          <w:sz w:val="26"/>
+          <w:szCs w:val="26"/>
+        </w:rPr>
+        <w:t>đã</w:t>
+      </w:r>
+      <w:proofErr w:type="spellEnd"/>
+      <w:r>
+        <w:rPr>
+          <w:rFonts w:ascii="Arial" w:hAnsi="Arial" w:cs="Arial"/>
+          <w:sz w:val="26"/>
+          <w:szCs w:val="26"/>
+        </w:rPr>
+        <w:t xml:space="preserve"> </w:t>
+      </w:r>
+      <w:proofErr w:type="spellStart"/>
+      <w:r>
+        <w:rPr>
+          <w:rFonts w:ascii="Arial" w:hAnsi="Arial" w:cs="Arial"/>
+          <w:sz w:val="26"/>
+          <w:szCs w:val="26"/>
+        </w:rPr>
+        <w:t>thêm</w:t>
+      </w:r>
+      <w:proofErr w:type="spellEnd"/>
+      <w:r>
+        <w:rPr>
+          <w:rFonts w:ascii="Arial" w:hAnsi="Arial" w:cs="Arial"/>
+          <w:sz w:val="26"/>
+          <w:szCs w:val="26"/>
+        </w:rPr>
+        <w:t xml:space="preserve"> </w:t>
+      </w:r>
+      <w:proofErr w:type="spellStart"/>
+      <w:r>
+        <w:rPr>
+          <w:rFonts w:ascii="Arial" w:hAnsi="Arial" w:cs="Arial"/>
+          <w:sz w:val="26"/>
+          <w:szCs w:val="26"/>
+        </w:rPr>
+        <w:t>bằng</w:t>
+      </w:r>
+      <w:proofErr w:type="spellEnd"/>
+      <w:r>
+        <w:rPr>
+          <w:rFonts w:ascii="Arial" w:hAnsi="Arial" w:cs="Arial"/>
+          <w:sz w:val="26"/>
+          <w:szCs w:val="26"/>
+        </w:rPr>
+        <w:t xml:space="preserve"> ajax</w:t>
+      </w:r>
+      <w:r>
+        <w:rPr>
+          <w:rFonts w:ascii="Arial" w:hAnsi="Arial" w:cs="Arial"/>
+          <w:sz w:val="26"/>
+          <w:szCs w:val="26"/>
+        </w:rPr>
+        <w:t xml:space="preserve"> </w:t>
+      </w:r>
+      <w:proofErr w:type="spellStart"/>
+      <w:r>
+        <w:rPr>
+          <w:rFonts w:ascii="Arial" w:hAnsi="Arial" w:cs="Arial"/>
+          <w:sz w:val="26"/>
+          <w:szCs w:val="26"/>
+        </w:rPr>
+        <w:t>vào</w:t>
+      </w:r>
+      <w:proofErr w:type="spellEnd"/>
+      <w:r>
+        <w:rPr>
+          <w:rFonts w:ascii="Arial" w:hAnsi="Arial" w:cs="Arial"/>
+          <w:sz w:val="26"/>
+          <w:szCs w:val="26"/>
+        </w:rPr>
+        <w:t xml:space="preserve"> bar </w:t>
+      </w:r>
+      <w:proofErr w:type="spellStart"/>
+      <w:r>
+        <w:rPr>
+          <w:rFonts w:ascii="Arial" w:hAnsi="Arial" w:cs="Arial"/>
+          <w:sz w:val="26"/>
+          <w:szCs w:val="26"/>
+        </w:rPr>
+        <w:t>khi</w:t>
+      </w:r>
+      <w:proofErr w:type="spellEnd"/>
+      <w:r>
+        <w:rPr>
+          <w:rFonts w:ascii="Arial" w:hAnsi="Arial" w:cs="Arial"/>
+          <w:sz w:val="26"/>
+          <w:szCs w:val="26"/>
+        </w:rPr>
+        <w:t xml:space="preserve"> click </w:t>
+      </w:r>
+      <w:proofErr w:type="spellStart"/>
+      <w:r>
+        <w:rPr>
+          <w:rFonts w:ascii="Arial" w:hAnsi="Arial" w:cs="Arial"/>
+          <w:sz w:val="26"/>
+          <w:szCs w:val="26"/>
+        </w:rPr>
+        <w:t>vào</w:t>
+      </w:r>
+      <w:proofErr w:type="spellEnd"/>
+      <w:r>
+        <w:rPr>
+          <w:rFonts w:ascii="Arial" w:hAnsi="Arial" w:cs="Arial"/>
+          <w:sz w:val="26"/>
+          <w:szCs w:val="26"/>
+        </w:rPr>
+        <w:t xml:space="preserve"> </w:t>
+      </w:r>
+      <w:proofErr w:type="spellStart"/>
+      <w:r>
+        <w:rPr>
+          <w:rFonts w:ascii="Arial" w:hAnsi="Arial" w:cs="Arial"/>
+          <w:sz w:val="26"/>
+          <w:szCs w:val="26"/>
+        </w:rPr>
+        <w:t>giỏ</w:t>
+      </w:r>
+      <w:proofErr w:type="spellEnd"/>
+      <w:r>
+        <w:rPr>
+          <w:rFonts w:ascii="Arial" w:hAnsi="Arial" w:cs="Arial"/>
+          <w:sz w:val="26"/>
+          <w:szCs w:val="26"/>
+        </w:rPr>
+        <w:t xml:space="preserve"> </w:t>
+      </w:r>
+      <w:proofErr w:type="spellStart"/>
+      <w:r>
+        <w:rPr>
+          <w:rFonts w:ascii="Arial" w:hAnsi="Arial" w:cs="Arial"/>
+          <w:sz w:val="26"/>
+          <w:szCs w:val="26"/>
+        </w:rPr>
+        <w:t>hàng</w:t>
+      </w:r>
+      <w:proofErr w:type="spellEnd"/>
+      <w:r>
+        <w:rPr>
+          <w:rFonts w:ascii="Arial" w:hAnsi="Arial" w:cs="Arial"/>
+          <w:sz w:val="26"/>
+          <w:szCs w:val="26"/>
+        </w:rPr>
+        <w:t>.</w:t>
       </w:r>
     </w:p>
     <w:p>
@@ -529,14 +2269,268 @@
           <w:szCs w:val="26"/>
         </w:rPr>
       </w:pPr>
-      <w:r>
-        <w:rPr>
-          <w:rFonts w:ascii="Arial" w:hAnsi="Arial" w:cs="Arial"/>
-          <w:sz w:val="26"/>
-          <w:szCs w:val="26"/>
-        </w:rPr>
-        <w:t>Đã chỉnh sửa hiển thị giá của sản phẩm theo định dạng việt nam đồng</w:t>
-      </w:r>
+      <w:proofErr w:type="spellStart"/>
+      <w:r>
+        <w:rPr>
+          <w:rFonts w:ascii="Arial" w:hAnsi="Arial" w:cs="Arial"/>
+          <w:sz w:val="26"/>
+          <w:szCs w:val="26"/>
+        </w:rPr>
+        <w:t>Đã</w:t>
+      </w:r>
+      <w:proofErr w:type="spellEnd"/>
+      <w:r>
+        <w:rPr>
+          <w:rFonts w:ascii="Arial" w:hAnsi="Arial" w:cs="Arial"/>
+          <w:sz w:val="26"/>
+          <w:szCs w:val="26"/>
+        </w:rPr>
+        <w:t xml:space="preserve"> </w:t>
+      </w:r>
+      <w:proofErr w:type="spellStart"/>
+      <w:r>
+        <w:rPr>
+          <w:rFonts w:ascii="Arial" w:hAnsi="Arial" w:cs="Arial"/>
+          <w:sz w:val="26"/>
+          <w:szCs w:val="26"/>
+        </w:rPr>
+        <w:t>chỉnh</w:t>
+      </w:r>
+      <w:proofErr w:type="spellEnd"/>
+      <w:r>
+        <w:rPr>
+          <w:rFonts w:ascii="Arial" w:hAnsi="Arial" w:cs="Arial"/>
+          <w:sz w:val="26"/>
+          <w:szCs w:val="26"/>
+        </w:rPr>
+        <w:t xml:space="preserve"> </w:t>
+      </w:r>
+      <w:proofErr w:type="spellStart"/>
+      <w:r>
+        <w:rPr>
+          <w:rFonts w:ascii="Arial" w:hAnsi="Arial" w:cs="Arial"/>
+          <w:sz w:val="26"/>
+          <w:szCs w:val="26"/>
+        </w:rPr>
+        <w:t>sửa</w:t>
+      </w:r>
+      <w:proofErr w:type="spellEnd"/>
+      <w:r>
+        <w:rPr>
+          <w:rFonts w:ascii="Arial" w:hAnsi="Arial" w:cs="Arial"/>
+          <w:sz w:val="26"/>
+          <w:szCs w:val="26"/>
+        </w:rPr>
+        <w:t xml:space="preserve"> </w:t>
+      </w:r>
+      <w:proofErr w:type="spellStart"/>
+      <w:r>
+        <w:rPr>
+          <w:rFonts w:ascii="Arial" w:hAnsi="Arial" w:cs="Arial"/>
+          <w:sz w:val="26"/>
+          <w:szCs w:val="26"/>
+        </w:rPr>
+        <w:t>hiển</w:t>
+      </w:r>
+      <w:proofErr w:type="spellEnd"/>
+      <w:r>
+        <w:rPr>
+          <w:rFonts w:ascii="Arial" w:hAnsi="Arial" w:cs="Arial"/>
+          <w:sz w:val="26"/>
+          <w:szCs w:val="26"/>
+        </w:rPr>
+        <w:t xml:space="preserve"> </w:t>
+      </w:r>
+      <w:proofErr w:type="spellStart"/>
+      <w:r>
+        <w:rPr>
+          <w:rFonts w:ascii="Arial" w:hAnsi="Arial" w:cs="Arial"/>
+          <w:sz w:val="26"/>
+          <w:szCs w:val="26"/>
+        </w:rPr>
+        <w:t>thị</w:t>
+      </w:r>
+      <w:proofErr w:type="spellEnd"/>
+      <w:r>
+        <w:rPr>
+          <w:rFonts w:ascii="Arial" w:hAnsi="Arial" w:cs="Arial"/>
+          <w:sz w:val="26"/>
+          <w:szCs w:val="26"/>
+        </w:rPr>
+        <w:t xml:space="preserve"> </w:t>
+      </w:r>
+      <w:proofErr w:type="spellStart"/>
+      <w:r>
+        <w:rPr>
+          <w:rFonts w:ascii="Arial" w:hAnsi="Arial" w:cs="Arial"/>
+          <w:sz w:val="26"/>
+          <w:szCs w:val="26"/>
+        </w:rPr>
+        <w:t>giá</w:t>
+      </w:r>
+      <w:proofErr w:type="spellEnd"/>
+      <w:r>
+        <w:rPr>
+          <w:rFonts w:ascii="Arial" w:hAnsi="Arial" w:cs="Arial"/>
+          <w:sz w:val="26"/>
+          <w:szCs w:val="26"/>
+        </w:rPr>
+        <w:t xml:space="preserve"> </w:t>
+      </w:r>
+      <w:proofErr w:type="spellStart"/>
+      <w:r>
+        <w:rPr>
+          <w:rFonts w:ascii="Arial" w:hAnsi="Arial" w:cs="Arial"/>
+          <w:sz w:val="26"/>
+          <w:szCs w:val="26"/>
+        </w:rPr>
+        <w:t>của</w:t>
+      </w:r>
+      <w:proofErr w:type="spellEnd"/>
+      <w:r>
+        <w:rPr>
+          <w:rFonts w:ascii="Arial" w:hAnsi="Arial" w:cs="Arial"/>
+          <w:sz w:val="26"/>
+          <w:szCs w:val="26"/>
+        </w:rPr>
+        <w:t xml:space="preserve"> </w:t>
+      </w:r>
+      <w:proofErr w:type="spellStart"/>
+      <w:r>
+        <w:rPr>
+          <w:rFonts w:ascii="Arial" w:hAnsi="Arial" w:cs="Arial"/>
+          <w:sz w:val="26"/>
+          <w:szCs w:val="26"/>
+        </w:rPr>
+        <w:t>sản</w:t>
+      </w:r>
+      <w:proofErr w:type="spellEnd"/>
+      <w:r>
+        <w:rPr>
+          <w:rFonts w:ascii="Arial" w:hAnsi="Arial" w:cs="Arial"/>
+          <w:sz w:val="26"/>
+          <w:szCs w:val="26"/>
+        </w:rPr>
+        <w:t xml:space="preserve"> </w:t>
+      </w:r>
+      <w:proofErr w:type="spellStart"/>
+      <w:r>
+        <w:rPr>
+          <w:rFonts w:ascii="Arial" w:hAnsi="Arial" w:cs="Arial"/>
+          <w:sz w:val="26"/>
+          <w:szCs w:val="26"/>
+        </w:rPr>
+        <w:t>phẩm</w:t>
+      </w:r>
+      <w:proofErr w:type="spellEnd"/>
+      <w:r>
+        <w:rPr>
+          <w:rFonts w:ascii="Arial" w:hAnsi="Arial" w:cs="Arial"/>
+          <w:sz w:val="26"/>
+          <w:szCs w:val="26"/>
+        </w:rPr>
+        <w:t xml:space="preserve"> </w:t>
+      </w:r>
+      <w:proofErr w:type="spellStart"/>
+      <w:r>
+        <w:rPr>
+          <w:rFonts w:ascii="Arial" w:hAnsi="Arial" w:cs="Arial"/>
+          <w:sz w:val="26"/>
+          <w:szCs w:val="26"/>
+        </w:rPr>
+        <w:t>theo</w:t>
+      </w:r>
+      <w:proofErr w:type="spellEnd"/>
+      <w:r>
+        <w:rPr>
+          <w:rFonts w:ascii="Arial" w:hAnsi="Arial" w:cs="Arial"/>
+          <w:sz w:val="26"/>
+          <w:szCs w:val="26"/>
+        </w:rPr>
+        <w:t xml:space="preserve"> </w:t>
+      </w:r>
+      <w:proofErr w:type="spellStart"/>
+      <w:r>
+        <w:rPr>
+          <w:rFonts w:ascii="Arial" w:hAnsi="Arial" w:cs="Arial"/>
+          <w:sz w:val="26"/>
+          <w:szCs w:val="26"/>
+        </w:rPr>
+        <w:t>định</w:t>
+      </w:r>
+      <w:proofErr w:type="spellEnd"/>
+      <w:r>
+        <w:rPr>
+          <w:rFonts w:ascii="Arial" w:hAnsi="Arial" w:cs="Arial"/>
+          <w:sz w:val="26"/>
+          <w:szCs w:val="26"/>
+        </w:rPr>
+        <w:t xml:space="preserve"> </w:t>
+      </w:r>
+      <w:proofErr w:type="spellStart"/>
+      <w:r>
+        <w:rPr>
+          <w:rFonts w:ascii="Arial" w:hAnsi="Arial" w:cs="Arial"/>
+          <w:sz w:val="26"/>
+          <w:szCs w:val="26"/>
+        </w:rPr>
+        <w:t>dạng</w:t>
+      </w:r>
+      <w:proofErr w:type="spellEnd"/>
+      <w:r>
+        <w:rPr>
+          <w:rFonts w:ascii="Arial" w:hAnsi="Arial" w:cs="Arial"/>
+          <w:sz w:val="26"/>
+          <w:szCs w:val="26"/>
+        </w:rPr>
+        <w:t xml:space="preserve"> </w:t>
+      </w:r>
+      <w:proofErr w:type="spellStart"/>
+      <w:r>
+        <w:rPr>
+          <w:rFonts w:ascii="Arial" w:hAnsi="Arial" w:cs="Arial"/>
+          <w:sz w:val="26"/>
+          <w:szCs w:val="26"/>
+        </w:rPr>
+        <w:t>việt</w:t>
+      </w:r>
+      <w:proofErr w:type="spellEnd"/>
+      <w:r>
+        <w:rPr>
+          <w:rFonts w:ascii="Arial" w:hAnsi="Arial" w:cs="Arial"/>
+          <w:sz w:val="26"/>
+          <w:szCs w:val="26"/>
+        </w:rPr>
+        <w:t xml:space="preserve"> </w:t>
+      </w:r>
+      <w:proofErr w:type="spellStart"/>
+      <w:r>
+        <w:rPr>
+          <w:rFonts w:ascii="Arial" w:hAnsi="Arial" w:cs="Arial"/>
+          <w:sz w:val="26"/>
+          <w:szCs w:val="26"/>
+        </w:rPr>
+        <w:t>nam</w:t>
+      </w:r>
+      <w:proofErr w:type="spellEnd"/>
+      <w:r>
+        <w:rPr>
+          <w:rFonts w:ascii="Arial" w:hAnsi="Arial" w:cs="Arial"/>
+          <w:sz w:val="26"/>
+          <w:szCs w:val="26"/>
+        </w:rPr>
+        <w:t xml:space="preserve"> </w:t>
+      </w:r>
+      <w:proofErr w:type="spellStart"/>
+      <w:r>
+        <w:rPr>
+          <w:rFonts w:ascii="Arial" w:hAnsi="Arial" w:cs="Arial"/>
+          <w:sz w:val="26"/>
+          <w:szCs w:val="26"/>
+        </w:rPr>
+        <w:t>đồng</w:t>
+      </w:r>
+      <w:proofErr w:type="spellEnd"/>
     </w:p>
     <w:p>
       <w:pPr>
@@ -560,8 +2554,36 @@
           <w:sz w:val="26"/>
           <w:szCs w:val="26"/>
         </w:rPr>
-        <w:t>Toast chưa sửa</w:t>
-      </w:r>
+        <w:t xml:space="preserve">Toast </w:t>
+      </w:r>
+      <w:proofErr w:type="spellStart"/>
+      <w:r>
+        <w:rPr>
+          <w:rFonts w:ascii="Arial" w:hAnsi="Arial" w:cs="Arial"/>
+          <w:sz w:val="26"/>
+          <w:szCs w:val="26"/>
+        </w:rPr>
+        <w:t>chưa</w:t>
+      </w:r>
+      <w:proofErr w:type="spellEnd"/>
+      <w:r>
+        <w:rPr>
+          <w:rFonts w:ascii="Arial" w:hAnsi="Arial" w:cs="Arial"/>
+          <w:sz w:val="26"/>
+          <w:szCs w:val="26"/>
+        </w:rPr>
+        <w:t xml:space="preserve"> </w:t>
+      </w:r>
+      <w:proofErr w:type="spellStart"/>
+      <w:r>
+        <w:rPr>
+          <w:rFonts w:ascii="Arial" w:hAnsi="Arial" w:cs="Arial"/>
+          <w:sz w:val="26"/>
+          <w:szCs w:val="26"/>
+        </w:rPr>
+        <w:t>sửa</w:t>
+      </w:r>
+      <w:proofErr w:type="spellEnd"/>
     </w:p>
     <w:p>
       <w:pPr>
@@ -607,14 +2629,34 @@
           <w:szCs w:val="26"/>
         </w:rPr>
       </w:pPr>
-      <w:r>
-        <w:rPr>
-          <w:rFonts w:ascii="Arial" w:hAnsi="Arial" w:cs="Arial"/>
-          <w:sz w:val="26"/>
-          <w:szCs w:val="26"/>
-        </w:rPr>
-        <w:t>Hoàn thành</w:t>
-      </w:r>
+      <w:proofErr w:type="spellStart"/>
+      <w:r>
+        <w:rPr>
+          <w:rFonts w:ascii="Arial" w:hAnsi="Arial" w:cs="Arial"/>
+          <w:sz w:val="26"/>
+          <w:szCs w:val="26"/>
+        </w:rPr>
+        <w:t>Hoàn</w:t>
+      </w:r>
+      <w:proofErr w:type="spellEnd"/>
+      <w:r>
+        <w:rPr>
+          <w:rFonts w:ascii="Arial" w:hAnsi="Arial" w:cs="Arial"/>
+          <w:sz w:val="26"/>
+          <w:szCs w:val="26"/>
+        </w:rPr>
+        <w:t xml:space="preserve"> </w:t>
+      </w:r>
+      <w:proofErr w:type="spellStart"/>
+      <w:r>
+        <w:rPr>
+          <w:rFonts w:ascii="Arial" w:hAnsi="Arial" w:cs="Arial"/>
+          <w:sz w:val="26"/>
+          <w:szCs w:val="26"/>
+        </w:rPr>
+        <w:t>thành</w:t>
+      </w:r>
+      <w:proofErr w:type="spellEnd"/>
       <w:r>
         <w:rPr>
           <w:rFonts w:ascii="Arial" w:hAnsi="Arial" w:cs="Arial"/>
@@ -629,7 +2671,349 @@
           <w:sz w:val="26"/>
           <w:szCs w:val="26"/>
         </w:rPr>
-        <w:t xml:space="preserve"> trang chi tiết giỏ hàng, sử dụng ajax thay đổi số lượng, tính tiền bằng ajax khi có sự thay đổi đó.</w:t>
+        <w:t xml:space="preserve"> </w:t>
+      </w:r>
+      <w:proofErr w:type="spellStart"/>
+      <w:r>
+        <w:rPr>
+          <w:rFonts w:ascii="Arial" w:hAnsi="Arial" w:cs="Arial"/>
+          <w:sz w:val="26"/>
+          <w:szCs w:val="26"/>
+        </w:rPr>
+        <w:t>trang</w:t>
+      </w:r>
+      <w:proofErr w:type="spellEnd"/>
+      <w:r>
+        <w:rPr>
+          <w:rFonts w:ascii="Arial" w:hAnsi="Arial" w:cs="Arial"/>
+          <w:sz w:val="26"/>
+          <w:szCs w:val="26"/>
+        </w:rPr>
+        <w:t xml:space="preserve"> chi </w:t>
+      </w:r>
+      <w:proofErr w:type="spellStart"/>
+      <w:r>
+        <w:rPr>
+          <w:rFonts w:ascii="Arial" w:hAnsi="Arial" w:cs="Arial"/>
+          <w:sz w:val="26"/>
+          <w:szCs w:val="26"/>
+        </w:rPr>
+        <w:t>tiết</w:t>
+      </w:r>
+      <w:proofErr w:type="spellEnd"/>
+      <w:r>
+        <w:rPr>
+          <w:rFonts w:ascii="Arial" w:hAnsi="Arial" w:cs="Arial"/>
+          <w:sz w:val="26"/>
+          <w:szCs w:val="26"/>
+        </w:rPr>
+        <w:t xml:space="preserve"> </w:t>
+      </w:r>
+      <w:proofErr w:type="spellStart"/>
+      <w:r>
+        <w:rPr>
+          <w:rFonts w:ascii="Arial" w:hAnsi="Arial" w:cs="Arial"/>
+          <w:sz w:val="26"/>
+          <w:szCs w:val="26"/>
+        </w:rPr>
+        <w:t>giỏ</w:t>
+      </w:r>
+      <w:proofErr w:type="spellEnd"/>
+      <w:r>
+        <w:rPr>
+          <w:rFonts w:ascii="Arial" w:hAnsi="Arial" w:cs="Arial"/>
+          <w:sz w:val="26"/>
+          <w:szCs w:val="26"/>
+        </w:rPr>
+        <w:t xml:space="preserve"> </w:t>
+      </w:r>
+      <w:proofErr w:type="spellStart"/>
+      <w:r>
+        <w:rPr>
+          <w:rFonts w:ascii="Arial" w:hAnsi="Arial" w:cs="Arial"/>
+          <w:sz w:val="26"/>
+          <w:szCs w:val="26"/>
+        </w:rPr>
+        <w:t>hàng</w:t>
+      </w:r>
+      <w:proofErr w:type="spellEnd"/>
+      <w:r>
+        <w:rPr>
+          <w:rFonts w:ascii="Arial" w:hAnsi="Arial" w:cs="Arial"/>
+          <w:sz w:val="26"/>
+          <w:szCs w:val="26"/>
+        </w:rPr>
+        <w:t xml:space="preserve">, </w:t>
+      </w:r>
+      <w:proofErr w:type="spellStart"/>
+      <w:r>
+        <w:rPr>
+          <w:rFonts w:ascii="Arial" w:hAnsi="Arial" w:cs="Arial"/>
+          <w:sz w:val="26"/>
+          <w:szCs w:val="26"/>
+        </w:rPr>
+        <w:t>sử</w:t>
+      </w:r>
+      <w:proofErr w:type="spellEnd"/>
+      <w:r>
+        <w:rPr>
+          <w:rFonts w:ascii="Arial" w:hAnsi="Arial" w:cs="Arial"/>
+          <w:sz w:val="26"/>
+          <w:szCs w:val="26"/>
+        </w:rPr>
+        <w:t xml:space="preserve"> </w:t>
+      </w:r>
+      <w:proofErr w:type="spellStart"/>
+      <w:r>
+        <w:rPr>
+          <w:rFonts w:ascii="Arial" w:hAnsi="Arial" w:cs="Arial"/>
+          <w:sz w:val="26"/>
+          <w:szCs w:val="26"/>
+        </w:rPr>
+        <w:t>dụng</w:t>
+      </w:r>
+      <w:proofErr w:type="spellEnd"/>
+      <w:r>
+        <w:rPr>
+          <w:rFonts w:ascii="Arial" w:hAnsi="Arial" w:cs="Arial"/>
+          <w:sz w:val="26"/>
+          <w:szCs w:val="26"/>
+        </w:rPr>
+        <w:t xml:space="preserve"> ajax </w:t>
+      </w:r>
+      <w:proofErr w:type="spellStart"/>
+      <w:r>
+        <w:rPr>
+          <w:rFonts w:ascii="Arial" w:hAnsi="Arial" w:cs="Arial"/>
+          <w:sz w:val="26"/>
+          <w:szCs w:val="26"/>
+        </w:rPr>
+        <w:t>thay</w:t>
+      </w:r>
+      <w:proofErr w:type="spellEnd"/>
+      <w:r>
+        <w:rPr>
+          <w:rFonts w:ascii="Arial" w:hAnsi="Arial" w:cs="Arial"/>
+          <w:sz w:val="26"/>
+          <w:szCs w:val="26"/>
+        </w:rPr>
+        <w:t xml:space="preserve"> </w:t>
+      </w:r>
+      <w:proofErr w:type="spellStart"/>
+      <w:r>
+        <w:rPr>
+          <w:rFonts w:ascii="Arial" w:hAnsi="Arial" w:cs="Arial"/>
+          <w:sz w:val="26"/>
+          <w:szCs w:val="26"/>
+        </w:rPr>
+        <w:t>đổi</w:t>
+      </w:r>
+      <w:proofErr w:type="spellEnd"/>
+      <w:r>
+        <w:rPr>
+          <w:rFonts w:ascii="Arial" w:hAnsi="Arial" w:cs="Arial"/>
+          <w:sz w:val="26"/>
+          <w:szCs w:val="26"/>
+        </w:rPr>
+        <w:t xml:space="preserve"> </w:t>
+      </w:r>
+      <w:proofErr w:type="spellStart"/>
+      <w:r>
+        <w:rPr>
+          <w:rFonts w:ascii="Arial" w:hAnsi="Arial" w:cs="Arial"/>
+          <w:sz w:val="26"/>
+          <w:szCs w:val="26"/>
+        </w:rPr>
+        <w:t>số</w:t>
+      </w:r>
+      <w:proofErr w:type="spellEnd"/>
+      <w:r>
+        <w:rPr>
+          <w:rFonts w:ascii="Arial" w:hAnsi="Arial" w:cs="Arial"/>
+          <w:sz w:val="26"/>
+          <w:szCs w:val="26"/>
+        </w:rPr>
+        <w:t xml:space="preserve"> </w:t>
+      </w:r>
+      <w:proofErr w:type="spellStart"/>
+      <w:r>
+        <w:rPr>
+          <w:rFonts w:ascii="Arial" w:hAnsi="Arial" w:cs="Arial"/>
+          <w:sz w:val="26"/>
+          <w:szCs w:val="26"/>
+        </w:rPr>
+        <w:t>lượng</w:t>
+      </w:r>
+      <w:proofErr w:type="spellEnd"/>
+      <w:r>
+        <w:rPr>
+          <w:rFonts w:ascii="Arial" w:hAnsi="Arial" w:cs="Arial"/>
+          <w:sz w:val="26"/>
+          <w:szCs w:val="26"/>
+        </w:rPr>
+        <w:t xml:space="preserve">, </w:t>
+      </w:r>
+      <w:proofErr w:type="spellStart"/>
+      <w:r>
+        <w:rPr>
+          <w:rFonts w:ascii="Arial" w:hAnsi="Arial" w:cs="Arial"/>
+          <w:sz w:val="26"/>
+          <w:szCs w:val="26"/>
+        </w:rPr>
+        <w:t>tính</w:t>
+      </w:r>
+      <w:proofErr w:type="spellEnd"/>
+      <w:r>
+        <w:rPr>
+          <w:rFonts w:ascii="Arial" w:hAnsi="Arial" w:cs="Arial"/>
+          <w:sz w:val="26"/>
+          <w:szCs w:val="26"/>
+        </w:rPr>
+        <w:t xml:space="preserve"> </w:t>
+      </w:r>
+      <w:proofErr w:type="spellStart"/>
+      <w:r>
+        <w:rPr>
+          <w:rFonts w:ascii="Arial" w:hAnsi="Arial" w:cs="Arial"/>
+          <w:sz w:val="26"/>
+          <w:szCs w:val="26"/>
+        </w:rPr>
+        <w:t>tiền</w:t>
+      </w:r>
+      <w:proofErr w:type="spellEnd"/>
+      <w:r>
+        <w:rPr>
+          <w:rFonts w:ascii="Arial" w:hAnsi="Arial" w:cs="Arial"/>
+          <w:sz w:val="26"/>
+          <w:szCs w:val="26"/>
+        </w:rPr>
+        <w:t xml:space="preserve"> </w:t>
+      </w:r>
+      <w:proofErr w:type="spellStart"/>
+      <w:r>
+        <w:rPr>
+          <w:rFonts w:ascii="Arial" w:hAnsi="Arial" w:cs="Arial"/>
+          <w:sz w:val="26"/>
+          <w:szCs w:val="26"/>
+        </w:rPr>
+        <w:t>bằng</w:t>
+      </w:r>
+      <w:proofErr w:type="spellEnd"/>
+      <w:r>
+        <w:rPr>
+          <w:rFonts w:ascii="Arial" w:hAnsi="Arial" w:cs="Arial"/>
+          <w:sz w:val="26"/>
+          <w:szCs w:val="26"/>
+        </w:rPr>
+        <w:t xml:space="preserve"> ajax </w:t>
+      </w:r>
+      <w:proofErr w:type="spellStart"/>
+      <w:r>
+        <w:rPr>
+          <w:rFonts w:ascii="Arial" w:hAnsi="Arial" w:cs="Arial"/>
+          <w:sz w:val="26"/>
+          <w:szCs w:val="26"/>
+        </w:rPr>
+        <w:t>khi</w:t>
+      </w:r>
+      <w:proofErr w:type="spellEnd"/>
+      <w:r>
+        <w:rPr>
+          <w:rFonts w:ascii="Arial" w:hAnsi="Arial" w:cs="Arial"/>
+          <w:sz w:val="26"/>
+          <w:szCs w:val="26"/>
+        </w:rPr>
+        <w:t xml:space="preserve"> </w:t>
+      </w:r>
+      <w:proofErr w:type="spellStart"/>
+      <w:r>
+        <w:rPr>
+          <w:rFonts w:ascii="Arial" w:hAnsi="Arial" w:cs="Arial"/>
+          <w:sz w:val="26"/>
+          <w:szCs w:val="26"/>
+        </w:rPr>
+        <w:t>có</w:t>
+      </w:r>
+      <w:proofErr w:type="spellEnd"/>
+      <w:r>
+        <w:rPr>
+          <w:rFonts w:ascii="Arial" w:hAnsi="Arial" w:cs="Arial"/>
+          <w:sz w:val="26"/>
+          <w:szCs w:val="26"/>
+        </w:rPr>
+        <w:t xml:space="preserve"> </w:t>
+      </w:r>
+      <w:proofErr w:type="spellStart"/>
+      <w:r>
+        <w:rPr>
+          <w:rFonts w:ascii="Arial" w:hAnsi="Arial" w:cs="Arial"/>
+          <w:sz w:val="26"/>
+          <w:szCs w:val="26"/>
+        </w:rPr>
+        <w:t>sự</w:t>
+      </w:r>
+      <w:proofErr w:type="spellEnd"/>
+      <w:r>
+        <w:rPr>
+          <w:rFonts w:ascii="Arial" w:hAnsi="Arial" w:cs="Arial"/>
+          <w:sz w:val="26"/>
+          <w:szCs w:val="26"/>
+        </w:rPr>
+        <w:t xml:space="preserve"> </w:t>
+      </w:r>
+      <w:proofErr w:type="spellStart"/>
+      <w:r>
+        <w:rPr>
+          <w:rFonts w:ascii="Arial" w:hAnsi="Arial" w:cs="Arial"/>
+          <w:sz w:val="26"/>
+          <w:szCs w:val="26"/>
+        </w:rPr>
+        <w:t>thay</w:t>
+      </w:r>
+      <w:proofErr w:type="spellEnd"/>
+      <w:r>
+        <w:rPr>
+          <w:rFonts w:ascii="Arial" w:hAnsi="Arial" w:cs="Arial"/>
+          <w:sz w:val="26"/>
+          <w:szCs w:val="26"/>
+        </w:rPr>
+        <w:t xml:space="preserve"> </w:t>
+      </w:r>
+      <w:proofErr w:type="spellStart"/>
+      <w:r>
+        <w:rPr>
+          <w:rFonts w:ascii="Arial" w:hAnsi="Arial" w:cs="Arial"/>
+          <w:sz w:val="26"/>
+          <w:szCs w:val="26"/>
+        </w:rPr>
+        <w:t>đổi</w:t>
+      </w:r>
+      <w:proofErr w:type="spellEnd"/>
+      <w:r>
+        <w:rPr>
+          <w:rFonts w:ascii="Arial" w:hAnsi="Arial" w:cs="Arial"/>
+          <w:sz w:val="26"/>
+          <w:szCs w:val="26"/>
+        </w:rPr>
+        <w:t xml:space="preserve"> </w:t>
+      </w:r>
+      <w:proofErr w:type="spellStart"/>
+      <w:r>
+        <w:rPr>
+          <w:rFonts w:ascii="Arial" w:hAnsi="Arial" w:cs="Arial"/>
+          <w:sz w:val="26"/>
+          <w:szCs w:val="26"/>
+        </w:rPr>
+        <w:t>đó</w:t>
+      </w:r>
+      <w:proofErr w:type="spellEnd"/>
+      <w:r>
+        <w:rPr>
+          <w:rFonts w:ascii="Arial" w:hAnsi="Arial" w:cs="Arial"/>
+          <w:sz w:val="26"/>
+          <w:szCs w:val="26"/>
+        </w:rPr>
+        <w:t>.</w:t>
       </w:r>
     </w:p>
     <w:p>
@@ -648,29 +3032,131 @@
           <w:szCs w:val="26"/>
         </w:rPr>
       </w:pPr>
-      <w:r>
-        <w:rPr>
-          <w:rFonts w:ascii="Arial" w:hAnsi="Arial" w:cs="Arial"/>
-          <w:sz w:val="26"/>
-          <w:szCs w:val="26"/>
-        </w:rPr>
-        <w:t>Chưa thay đổi</w:t>
-      </w:r>
-      <w:r>
-        <w:rPr>
-          <w:rFonts w:ascii="Arial" w:hAnsi="Arial" w:cs="Arial"/>
-          <w:sz w:val="26"/>
-          <w:szCs w:val="26"/>
-        </w:rPr>
-        <w:t xml:space="preserve"> số lượng, giá</w:t>
-      </w:r>
-      <w:r>
-        <w:rPr>
-          <w:rFonts w:ascii="Arial" w:hAnsi="Arial" w:cs="Arial"/>
-          <w:sz w:val="26"/>
-          <w:szCs w:val="26"/>
-        </w:rPr>
-        <w:t xml:space="preserve"> trên database</w:t>
+      <w:proofErr w:type="spellStart"/>
+      <w:r>
+        <w:rPr>
+          <w:rFonts w:ascii="Arial" w:hAnsi="Arial" w:cs="Arial"/>
+          <w:sz w:val="26"/>
+          <w:szCs w:val="26"/>
+        </w:rPr>
+        <w:t>Chưa</w:t>
+      </w:r>
+      <w:proofErr w:type="spellEnd"/>
+      <w:r>
+        <w:rPr>
+          <w:rFonts w:ascii="Arial" w:hAnsi="Arial" w:cs="Arial"/>
+          <w:sz w:val="26"/>
+          <w:szCs w:val="26"/>
+        </w:rPr>
+        <w:t xml:space="preserve"> </w:t>
+      </w:r>
+      <w:proofErr w:type="spellStart"/>
+      <w:r>
+        <w:rPr>
+          <w:rFonts w:ascii="Arial" w:hAnsi="Arial" w:cs="Arial"/>
+          <w:sz w:val="26"/>
+          <w:szCs w:val="26"/>
+        </w:rPr>
+        <w:t>thay</w:t>
+      </w:r>
+      <w:proofErr w:type="spellEnd"/>
+      <w:r>
+        <w:rPr>
+          <w:rFonts w:ascii="Arial" w:hAnsi="Arial" w:cs="Arial"/>
+          <w:sz w:val="26"/>
+          <w:szCs w:val="26"/>
+        </w:rPr>
+        <w:t xml:space="preserve"> </w:t>
+      </w:r>
+      <w:proofErr w:type="spellStart"/>
+      <w:r>
+        <w:rPr>
+          <w:rFonts w:ascii="Arial" w:hAnsi="Arial" w:cs="Arial"/>
+          <w:sz w:val="26"/>
+          <w:szCs w:val="26"/>
+        </w:rPr>
+        <w:t>đổi</w:t>
+      </w:r>
+      <w:proofErr w:type="spellEnd"/>
+      <w:r>
+        <w:rPr>
+          <w:rFonts w:ascii="Arial" w:hAnsi="Arial" w:cs="Arial"/>
+          <w:sz w:val="26"/>
+          <w:szCs w:val="26"/>
+        </w:rPr>
+        <w:t xml:space="preserve"> </w:t>
+      </w:r>
+      <w:proofErr w:type="spellStart"/>
+      <w:r>
+        <w:rPr>
+          <w:rFonts w:ascii="Arial" w:hAnsi="Arial" w:cs="Arial"/>
+          <w:sz w:val="26"/>
+          <w:szCs w:val="26"/>
+        </w:rPr>
+        <w:t>số</w:t>
+      </w:r>
+      <w:proofErr w:type="spellEnd"/>
+      <w:r>
+        <w:rPr>
+          <w:rFonts w:ascii="Arial" w:hAnsi="Arial" w:cs="Arial"/>
+          <w:sz w:val="26"/>
+          <w:szCs w:val="26"/>
+        </w:rPr>
+        <w:t xml:space="preserve"> </w:t>
+      </w:r>
+      <w:proofErr w:type="spellStart"/>
+      <w:r>
+        <w:rPr>
+          <w:rFonts w:ascii="Arial" w:hAnsi="Arial" w:cs="Arial"/>
+          <w:sz w:val="26"/>
+          <w:szCs w:val="26"/>
+        </w:rPr>
+        <w:t>lượng</w:t>
+      </w:r>
+      <w:proofErr w:type="spellEnd"/>
+      <w:r>
+        <w:rPr>
+          <w:rFonts w:ascii="Arial" w:hAnsi="Arial" w:cs="Arial"/>
+          <w:sz w:val="26"/>
+          <w:szCs w:val="26"/>
+        </w:rPr>
+        <w:t xml:space="preserve">, </w:t>
+      </w:r>
+      <w:proofErr w:type="spellStart"/>
+      <w:r>
+        <w:rPr>
+          <w:rFonts w:ascii="Arial" w:hAnsi="Arial" w:cs="Arial"/>
+          <w:sz w:val="26"/>
+          <w:szCs w:val="26"/>
+        </w:rPr>
+        <w:t>giá</w:t>
+      </w:r>
+      <w:proofErr w:type="spellEnd"/>
+      <w:r>
+        <w:rPr>
+          <w:rFonts w:ascii="Arial" w:hAnsi="Arial" w:cs="Arial"/>
+          <w:sz w:val="26"/>
+          <w:szCs w:val="26"/>
+        </w:rPr>
+        <w:t xml:space="preserve"> </w:t>
+      </w:r>
+      <w:proofErr w:type="spellStart"/>
+      <w:r>
+        <w:rPr>
+          <w:rFonts w:ascii="Arial" w:hAnsi="Arial" w:cs="Arial"/>
+          <w:sz w:val="26"/>
+          <w:szCs w:val="26"/>
+        </w:rPr>
+        <w:t>trên</w:t>
+      </w:r>
+      <w:proofErr w:type="spellEnd"/>
+      <w:r>
+        <w:rPr>
+          <w:rFonts w:ascii="Arial" w:hAnsi="Arial" w:cs="Arial"/>
+          <w:sz w:val="26"/>
+          <w:szCs w:val="26"/>
+        </w:rPr>
+        <w:t xml:space="preserve"> database</w:t>
       </w:r>
     </w:p>
     <w:p>
@@ -689,14 +3175,124 @@
           <w:szCs w:val="26"/>
         </w:rPr>
       </w:pPr>
-      <w:r>
-        <w:rPr>
-          <w:rFonts w:ascii="Arial" w:hAnsi="Arial" w:cs="Arial"/>
-          <w:sz w:val="26"/>
-          <w:szCs w:val="26"/>
-        </w:rPr>
-        <w:t>Chưa xóa sản phẩm ra khỏi giỏ</w:t>
-      </w:r>
+      <w:proofErr w:type="spellStart"/>
+      <w:r>
+        <w:rPr>
+          <w:rFonts w:ascii="Arial" w:hAnsi="Arial" w:cs="Arial"/>
+          <w:sz w:val="26"/>
+          <w:szCs w:val="26"/>
+        </w:rPr>
+        <w:t>Chưa</w:t>
+      </w:r>
+      <w:proofErr w:type="spellEnd"/>
+      <w:r>
+        <w:rPr>
+          <w:rFonts w:ascii="Arial" w:hAnsi="Arial" w:cs="Arial"/>
+          <w:sz w:val="26"/>
+          <w:szCs w:val="26"/>
+        </w:rPr>
+        <w:t xml:space="preserve"> </w:t>
+      </w:r>
+      <w:proofErr w:type="spellStart"/>
+      <w:r>
+        <w:rPr>
+          <w:rFonts w:ascii="Arial" w:hAnsi="Arial" w:cs="Arial"/>
+          <w:sz w:val="26"/>
+          <w:szCs w:val="26"/>
+        </w:rPr>
+        <w:t>xóa</w:t>
+      </w:r>
+      <w:proofErr w:type="spellEnd"/>
+      <w:r>
+        <w:rPr>
+          <w:rFonts w:ascii="Arial" w:hAnsi="Arial" w:cs="Arial"/>
+          <w:sz w:val="26"/>
+          <w:szCs w:val="26"/>
+        </w:rPr>
+        <w:t xml:space="preserve"> </w:t>
+      </w:r>
+      <w:proofErr w:type="spellStart"/>
+      <w:r>
+        <w:rPr>
+          <w:rFonts w:ascii="Arial" w:hAnsi="Arial" w:cs="Arial"/>
+          <w:sz w:val="26"/>
+          <w:szCs w:val="26"/>
+        </w:rPr>
+        <w:t>sản</w:t>
+      </w:r>
+      <w:proofErr w:type="spellEnd"/>
+      <w:r>
+        <w:rPr>
+          <w:rFonts w:ascii="Arial" w:hAnsi="Arial" w:cs="Arial"/>
+          <w:sz w:val="26"/>
+          <w:szCs w:val="26"/>
+        </w:rPr>
+        <w:t xml:space="preserve"> </w:t>
+      </w:r>
+      <w:proofErr w:type="spellStart"/>
+      <w:r>
+        <w:rPr>
+          <w:rFonts w:ascii="Arial" w:hAnsi="Arial" w:cs="Arial"/>
+          <w:sz w:val="26"/>
+          <w:szCs w:val="26"/>
+        </w:rPr>
+        <w:t>phẩm</w:t>
+      </w:r>
+      <w:proofErr w:type="spellEnd"/>
+      <w:r>
+        <w:rPr>
+          <w:rFonts w:ascii="Arial" w:hAnsi="Arial" w:cs="Arial"/>
+          <w:sz w:val="26"/>
+          <w:szCs w:val="26"/>
+        </w:rPr>
+        <w:t xml:space="preserve"> </w:t>
+      </w:r>
+      <w:proofErr w:type="spellStart"/>
+      <w:r>
+        <w:rPr>
+          <w:rFonts w:ascii="Arial" w:hAnsi="Arial" w:cs="Arial"/>
+          <w:sz w:val="26"/>
+          <w:szCs w:val="26"/>
+        </w:rPr>
+        <w:t>ra</w:t>
+      </w:r>
+      <w:proofErr w:type="spellEnd"/>
+      <w:r>
+        <w:rPr>
+          <w:rFonts w:ascii="Arial" w:hAnsi="Arial" w:cs="Arial"/>
+          <w:sz w:val="26"/>
+          <w:szCs w:val="26"/>
+        </w:rPr>
+        <w:t xml:space="preserve"> </w:t>
+      </w:r>
+      <w:proofErr w:type="spellStart"/>
+      <w:r>
+        <w:rPr>
+          <w:rFonts w:ascii="Arial" w:hAnsi="Arial" w:cs="Arial"/>
+          <w:sz w:val="26"/>
+          <w:szCs w:val="26"/>
+        </w:rPr>
+        <w:t>khỏi</w:t>
+      </w:r>
+      <w:proofErr w:type="spellEnd"/>
+      <w:r>
+        <w:rPr>
+          <w:rFonts w:ascii="Arial" w:hAnsi="Arial" w:cs="Arial"/>
+          <w:sz w:val="26"/>
+          <w:szCs w:val="26"/>
+        </w:rPr>
+        <w:t xml:space="preserve"> </w:t>
+      </w:r>
+      <w:proofErr w:type="spellStart"/>
+      <w:r>
+        <w:rPr>
+          <w:rFonts w:ascii="Arial" w:hAnsi="Arial" w:cs="Arial"/>
+          <w:sz w:val="26"/>
+          <w:szCs w:val="26"/>
+        </w:rPr>
+        <w:t>giỏ</w:t>
+      </w:r>
+      <w:proofErr w:type="spellEnd"/>
     </w:p>
     <w:p>
       <w:pPr>
@@ -714,21 +3310,445 @@
           <w:szCs w:val="26"/>
         </w:rPr>
       </w:pPr>
-      <w:r>
-        <w:rPr>
-          <w:rFonts w:ascii="Arial" w:hAnsi="Arial" w:cs="Arial"/>
-          <w:sz w:val="26"/>
-          <w:szCs w:val="26"/>
-        </w:rPr>
-        <w:t>Chưa giữ được cart item khi có user trên session.</w:t>
-      </w:r>
-      <w:r>
-        <w:rPr>
-          <w:rFonts w:ascii="Arial" w:hAnsi="Arial" w:cs="Arial"/>
-          <w:sz w:val="26"/>
-          <w:szCs w:val="26"/>
-        </w:rPr>
-        <w:t xml:space="preserve"> Reload lại trang mất hết (đối với trang danh sách sản phẩm, giỏ hàng của user chưa đc giữ lại)</w:t>
+      <w:proofErr w:type="spellStart"/>
+      <w:r>
+        <w:rPr>
+          <w:rFonts w:ascii="Arial" w:hAnsi="Arial" w:cs="Arial"/>
+          <w:sz w:val="26"/>
+          <w:szCs w:val="26"/>
+        </w:rPr>
+        <w:t>Chưa</w:t>
+      </w:r>
+      <w:proofErr w:type="spellEnd"/>
+      <w:r>
+        <w:rPr>
+          <w:rFonts w:ascii="Arial" w:hAnsi="Arial" w:cs="Arial"/>
+          <w:sz w:val="26"/>
+          <w:szCs w:val="26"/>
+        </w:rPr>
+        <w:t xml:space="preserve"> </w:t>
+      </w:r>
+      <w:proofErr w:type="spellStart"/>
+      <w:r>
+        <w:rPr>
+          <w:rFonts w:ascii="Arial" w:hAnsi="Arial" w:cs="Arial"/>
+          <w:sz w:val="26"/>
+          <w:szCs w:val="26"/>
+        </w:rPr>
+        <w:t>giữ</w:t>
+      </w:r>
+      <w:proofErr w:type="spellEnd"/>
+      <w:r>
+        <w:rPr>
+          <w:rFonts w:ascii="Arial" w:hAnsi="Arial" w:cs="Arial"/>
+          <w:sz w:val="26"/>
+          <w:szCs w:val="26"/>
+        </w:rPr>
+        <w:t xml:space="preserve"> </w:t>
+      </w:r>
+      <w:proofErr w:type="spellStart"/>
+      <w:r>
+        <w:rPr>
+          <w:rFonts w:ascii="Arial" w:hAnsi="Arial" w:cs="Arial"/>
+          <w:sz w:val="26"/>
+          <w:szCs w:val="26"/>
+        </w:rPr>
+        <w:t>được</w:t>
+      </w:r>
+      <w:proofErr w:type="spellEnd"/>
+      <w:r>
+        <w:rPr>
+          <w:rFonts w:ascii="Arial" w:hAnsi="Arial" w:cs="Arial"/>
+          <w:sz w:val="26"/>
+          <w:szCs w:val="26"/>
+        </w:rPr>
+        <w:t xml:space="preserve"> cart item </w:t>
+      </w:r>
+      <w:proofErr w:type="spellStart"/>
+      <w:r>
+        <w:rPr>
+          <w:rFonts w:ascii="Arial" w:hAnsi="Arial" w:cs="Arial"/>
+          <w:sz w:val="26"/>
+          <w:szCs w:val="26"/>
+        </w:rPr>
+        <w:t>khi</w:t>
+      </w:r>
+      <w:proofErr w:type="spellEnd"/>
+      <w:r>
+        <w:rPr>
+          <w:rFonts w:ascii="Arial" w:hAnsi="Arial" w:cs="Arial"/>
+          <w:sz w:val="26"/>
+          <w:szCs w:val="26"/>
+        </w:rPr>
+        <w:t xml:space="preserve"> </w:t>
+      </w:r>
+      <w:proofErr w:type="spellStart"/>
+      <w:r>
+        <w:rPr>
+          <w:rFonts w:ascii="Arial" w:hAnsi="Arial" w:cs="Arial"/>
+          <w:sz w:val="26"/>
+          <w:szCs w:val="26"/>
+        </w:rPr>
+        <w:t>có</w:t>
+      </w:r>
+      <w:proofErr w:type="spellEnd"/>
+      <w:r>
+        <w:rPr>
+          <w:rFonts w:ascii="Arial" w:hAnsi="Arial" w:cs="Arial"/>
+          <w:sz w:val="26"/>
+          <w:szCs w:val="26"/>
+        </w:rPr>
+        <w:t xml:space="preserve"> user </w:t>
+      </w:r>
+      <w:proofErr w:type="spellStart"/>
+      <w:r>
+        <w:rPr>
+          <w:rFonts w:ascii="Arial" w:hAnsi="Arial" w:cs="Arial"/>
+          <w:sz w:val="26"/>
+          <w:szCs w:val="26"/>
+        </w:rPr>
+        <w:t>trên</w:t>
+      </w:r>
+      <w:proofErr w:type="spellEnd"/>
+      <w:r>
+        <w:rPr>
+          <w:rFonts w:ascii="Arial" w:hAnsi="Arial" w:cs="Arial"/>
+          <w:sz w:val="26"/>
+          <w:szCs w:val="26"/>
+        </w:rPr>
+        <w:t xml:space="preserve"> session.</w:t>
+      </w:r>
+      <w:r>
+        <w:rPr>
+          <w:rFonts w:ascii="Arial" w:hAnsi="Arial" w:cs="Arial"/>
+          <w:sz w:val="26"/>
+          <w:szCs w:val="26"/>
+        </w:rPr>
+        <w:t xml:space="preserve"> Reload </w:t>
+      </w:r>
+      <w:proofErr w:type="spellStart"/>
+      <w:r>
+        <w:rPr>
+          <w:rFonts w:ascii="Arial" w:hAnsi="Arial" w:cs="Arial"/>
+          <w:sz w:val="26"/>
+          <w:szCs w:val="26"/>
+        </w:rPr>
+        <w:t>lại</w:t>
+      </w:r>
+      <w:proofErr w:type="spellEnd"/>
+      <w:r>
+        <w:rPr>
+          <w:rFonts w:ascii="Arial" w:hAnsi="Arial" w:cs="Arial"/>
+          <w:sz w:val="26"/>
+          <w:szCs w:val="26"/>
+        </w:rPr>
+        <w:t xml:space="preserve"> </w:t>
+      </w:r>
+      <w:proofErr w:type="spellStart"/>
+      <w:r>
+        <w:rPr>
+          <w:rFonts w:ascii="Arial" w:hAnsi="Arial" w:cs="Arial"/>
+          <w:sz w:val="26"/>
+          <w:szCs w:val="26"/>
+        </w:rPr>
+        <w:t>trang</w:t>
+      </w:r>
+      <w:proofErr w:type="spellEnd"/>
+      <w:r>
+        <w:rPr>
+          <w:rFonts w:ascii="Arial" w:hAnsi="Arial" w:cs="Arial"/>
+          <w:sz w:val="26"/>
+          <w:szCs w:val="26"/>
+        </w:rPr>
+        <w:t xml:space="preserve"> </w:t>
+      </w:r>
+      <w:proofErr w:type="spellStart"/>
+      <w:r>
+        <w:rPr>
+          <w:rFonts w:ascii="Arial" w:hAnsi="Arial" w:cs="Arial"/>
+          <w:sz w:val="26"/>
+          <w:szCs w:val="26"/>
+        </w:rPr>
+        <w:t>mất</w:t>
+      </w:r>
+      <w:proofErr w:type="spellEnd"/>
+      <w:r>
+        <w:rPr>
+          <w:rFonts w:ascii="Arial" w:hAnsi="Arial" w:cs="Arial"/>
+          <w:sz w:val="26"/>
+          <w:szCs w:val="26"/>
+        </w:rPr>
+        <w:t xml:space="preserve"> </w:t>
+      </w:r>
+      <w:proofErr w:type="spellStart"/>
+      <w:r>
+        <w:rPr>
+          <w:rFonts w:ascii="Arial" w:hAnsi="Arial" w:cs="Arial"/>
+          <w:sz w:val="26"/>
+          <w:szCs w:val="26"/>
+        </w:rPr>
+        <w:t>hết</w:t>
+      </w:r>
+      <w:proofErr w:type="spellEnd"/>
+      <w:r>
+        <w:rPr>
+          <w:rFonts w:ascii="Arial" w:hAnsi="Arial" w:cs="Arial"/>
+          <w:sz w:val="26"/>
+          <w:szCs w:val="26"/>
+        </w:rPr>
+        <w:t xml:space="preserve"> (</w:t>
+      </w:r>
+      <w:proofErr w:type="spellStart"/>
+      <w:r>
+        <w:rPr>
+          <w:rFonts w:ascii="Arial" w:hAnsi="Arial" w:cs="Arial"/>
+          <w:sz w:val="26"/>
+          <w:szCs w:val="26"/>
+        </w:rPr>
+        <w:t>đối</w:t>
+      </w:r>
+      <w:proofErr w:type="spellEnd"/>
+      <w:r>
+        <w:rPr>
+          <w:rFonts w:ascii="Arial" w:hAnsi="Arial" w:cs="Arial"/>
+          <w:sz w:val="26"/>
+          <w:szCs w:val="26"/>
+        </w:rPr>
+        <w:t xml:space="preserve"> </w:t>
+      </w:r>
+      <w:proofErr w:type="spellStart"/>
+      <w:r>
+        <w:rPr>
+          <w:rFonts w:ascii="Arial" w:hAnsi="Arial" w:cs="Arial"/>
+          <w:sz w:val="26"/>
+          <w:szCs w:val="26"/>
+        </w:rPr>
+        <w:t>với</w:t>
+      </w:r>
+      <w:proofErr w:type="spellEnd"/>
+      <w:r>
+        <w:rPr>
+          <w:rFonts w:ascii="Arial" w:hAnsi="Arial" w:cs="Arial"/>
+          <w:sz w:val="26"/>
+          <w:szCs w:val="26"/>
+        </w:rPr>
+        <w:t xml:space="preserve"> </w:t>
+      </w:r>
+      <w:proofErr w:type="spellStart"/>
+      <w:r>
+        <w:rPr>
+          <w:rFonts w:ascii="Arial" w:hAnsi="Arial" w:cs="Arial"/>
+          <w:sz w:val="26"/>
+          <w:szCs w:val="26"/>
+        </w:rPr>
+        <w:t>trang</w:t>
+      </w:r>
+      <w:proofErr w:type="spellEnd"/>
+      <w:r>
+        <w:rPr>
+          <w:rFonts w:ascii="Arial" w:hAnsi="Arial" w:cs="Arial"/>
+          <w:sz w:val="26"/>
+          <w:szCs w:val="26"/>
+        </w:rPr>
+        <w:t xml:space="preserve"> </w:t>
+      </w:r>
+      <w:proofErr w:type="spellStart"/>
+      <w:r>
+        <w:rPr>
+          <w:rFonts w:ascii="Arial" w:hAnsi="Arial" w:cs="Arial"/>
+          <w:sz w:val="26"/>
+          <w:szCs w:val="26"/>
+        </w:rPr>
+        <w:t>danh</w:t>
+      </w:r>
+      <w:proofErr w:type="spellEnd"/>
+      <w:r>
+        <w:rPr>
+          <w:rFonts w:ascii="Arial" w:hAnsi="Arial" w:cs="Arial"/>
+          <w:sz w:val="26"/>
+          <w:szCs w:val="26"/>
+        </w:rPr>
+        <w:t xml:space="preserve"> </w:t>
+      </w:r>
+      <w:proofErr w:type="spellStart"/>
+      <w:r>
+        <w:rPr>
+          <w:rFonts w:ascii="Arial" w:hAnsi="Arial" w:cs="Arial"/>
+          <w:sz w:val="26"/>
+          <w:szCs w:val="26"/>
+        </w:rPr>
+        <w:t>sách</w:t>
+      </w:r>
+      <w:proofErr w:type="spellEnd"/>
+      <w:r>
+        <w:rPr>
+          <w:rFonts w:ascii="Arial" w:hAnsi="Arial" w:cs="Arial"/>
+          <w:sz w:val="26"/>
+          <w:szCs w:val="26"/>
+        </w:rPr>
+        <w:t xml:space="preserve"> </w:t>
+      </w:r>
+      <w:proofErr w:type="spellStart"/>
+      <w:r>
+        <w:rPr>
+          <w:rFonts w:ascii="Arial" w:hAnsi="Arial" w:cs="Arial"/>
+          <w:sz w:val="26"/>
+          <w:szCs w:val="26"/>
+        </w:rPr>
+        <w:t>sản</w:t>
+      </w:r>
+      <w:proofErr w:type="spellEnd"/>
+      <w:r>
+        <w:rPr>
+          <w:rFonts w:ascii="Arial" w:hAnsi="Arial" w:cs="Arial"/>
+          <w:sz w:val="26"/>
+          <w:szCs w:val="26"/>
+        </w:rPr>
+        <w:t xml:space="preserve"> </w:t>
+      </w:r>
+      <w:proofErr w:type="spellStart"/>
+      <w:r>
+        <w:rPr>
+          <w:rFonts w:ascii="Arial" w:hAnsi="Arial" w:cs="Arial"/>
+          <w:sz w:val="26"/>
+          <w:szCs w:val="26"/>
+        </w:rPr>
+        <w:t>phẩm</w:t>
+      </w:r>
+      <w:proofErr w:type="spellEnd"/>
+      <w:r>
+        <w:rPr>
+          <w:rFonts w:ascii="Arial" w:hAnsi="Arial" w:cs="Arial"/>
+          <w:sz w:val="26"/>
+          <w:szCs w:val="26"/>
+        </w:rPr>
+        <w:t xml:space="preserve">, </w:t>
+      </w:r>
+      <w:proofErr w:type="spellStart"/>
+      <w:r>
+        <w:rPr>
+          <w:rFonts w:ascii="Arial" w:hAnsi="Arial" w:cs="Arial"/>
+          <w:sz w:val="26"/>
+          <w:szCs w:val="26"/>
+        </w:rPr>
+        <w:t>giỏ</w:t>
+      </w:r>
+      <w:proofErr w:type="spellEnd"/>
+      <w:r>
+        <w:rPr>
+          <w:rFonts w:ascii="Arial" w:hAnsi="Arial" w:cs="Arial"/>
+          <w:sz w:val="26"/>
+          <w:szCs w:val="26"/>
+        </w:rPr>
+        <w:t xml:space="preserve"> </w:t>
+      </w:r>
+      <w:proofErr w:type="spellStart"/>
+      <w:r>
+        <w:rPr>
+          <w:rFonts w:ascii="Arial" w:hAnsi="Arial" w:cs="Arial"/>
+          <w:sz w:val="26"/>
+          <w:szCs w:val="26"/>
+        </w:rPr>
+        <w:t>hàng</w:t>
+      </w:r>
+      <w:proofErr w:type="spellEnd"/>
+      <w:r>
+        <w:rPr>
+          <w:rFonts w:ascii="Arial" w:hAnsi="Arial" w:cs="Arial"/>
+          <w:sz w:val="26"/>
+          <w:szCs w:val="26"/>
+        </w:rPr>
+        <w:t xml:space="preserve"> </w:t>
+      </w:r>
+      <w:proofErr w:type="spellStart"/>
+      <w:r>
+        <w:rPr>
+          <w:rFonts w:ascii="Arial" w:hAnsi="Arial" w:cs="Arial"/>
+          <w:sz w:val="26"/>
+          <w:szCs w:val="26"/>
+        </w:rPr>
+        <w:t>của</w:t>
+      </w:r>
+      <w:proofErr w:type="spellEnd"/>
+      <w:r>
+        <w:rPr>
+          <w:rFonts w:ascii="Arial" w:hAnsi="Arial" w:cs="Arial"/>
+          <w:sz w:val="26"/>
+          <w:szCs w:val="26"/>
+        </w:rPr>
+        <w:t xml:space="preserve"> user </w:t>
+      </w:r>
+      <w:proofErr w:type="spellStart"/>
+      <w:r>
+        <w:rPr>
+          <w:rFonts w:ascii="Arial" w:hAnsi="Arial" w:cs="Arial"/>
+          <w:sz w:val="26"/>
+          <w:szCs w:val="26"/>
+        </w:rPr>
+        <w:t>chưa</w:t>
+      </w:r>
+      <w:proofErr w:type="spellEnd"/>
+      <w:r>
+        <w:rPr>
+          <w:rFonts w:ascii="Arial" w:hAnsi="Arial" w:cs="Arial"/>
+          <w:sz w:val="26"/>
+          <w:szCs w:val="26"/>
+        </w:rPr>
+        <w:t xml:space="preserve"> </w:t>
+      </w:r>
+      <w:proofErr w:type="spellStart"/>
+      <w:r>
+        <w:rPr>
+          <w:rFonts w:ascii="Arial" w:hAnsi="Arial" w:cs="Arial"/>
+          <w:sz w:val="26"/>
+          <w:szCs w:val="26"/>
+        </w:rPr>
+        <w:t>đc</w:t>
+      </w:r>
+      <w:proofErr w:type="spellEnd"/>
+      <w:r>
+        <w:rPr>
+          <w:rFonts w:ascii="Arial" w:hAnsi="Arial" w:cs="Arial"/>
+          <w:sz w:val="26"/>
+          <w:szCs w:val="26"/>
+        </w:rPr>
+        <w:t xml:space="preserve"> </w:t>
+      </w:r>
+      <w:proofErr w:type="spellStart"/>
+      <w:r>
+        <w:rPr>
+          <w:rFonts w:ascii="Arial" w:hAnsi="Arial" w:cs="Arial"/>
+          <w:sz w:val="26"/>
+          <w:szCs w:val="26"/>
+        </w:rPr>
+        <w:t>giữ</w:t>
+      </w:r>
+      <w:proofErr w:type="spellEnd"/>
+      <w:r>
+        <w:rPr>
+          <w:rFonts w:ascii="Arial" w:hAnsi="Arial" w:cs="Arial"/>
+          <w:sz w:val="26"/>
+          <w:szCs w:val="26"/>
+        </w:rPr>
+        <w:t xml:space="preserve"> </w:t>
+      </w:r>
+      <w:proofErr w:type="spellStart"/>
+      <w:r>
+        <w:rPr>
+          <w:rFonts w:ascii="Arial" w:hAnsi="Arial" w:cs="Arial"/>
+          <w:sz w:val="26"/>
+          <w:szCs w:val="26"/>
+        </w:rPr>
+        <w:t>lại</w:t>
+      </w:r>
+      <w:proofErr w:type="spellEnd"/>
+      <w:r>
+        <w:rPr>
+          <w:rFonts w:ascii="Arial" w:hAnsi="Arial" w:cs="Arial"/>
+          <w:sz w:val="26"/>
+          <w:szCs w:val="26"/>
+        </w:rPr>
+        <w:t>)</w:t>
       </w:r>
     </w:p>
     <w:p>
@@ -787,7 +3807,277 @@
           <w:sz w:val="26"/>
           <w:szCs w:val="26"/>
         </w:rPr>
-        <w:t>90% cập nhật giỏ hàng, đã cập nhật vào csdl khi có sự thay đổi phía client</w:t>
+        <w:t xml:space="preserve">90% </w:t>
+      </w:r>
+      <w:proofErr w:type="spellStart"/>
+      <w:r>
+        <w:rPr>
+          <w:rFonts w:ascii="Arial" w:hAnsi="Arial" w:cs="Arial"/>
+          <w:sz w:val="26"/>
+          <w:szCs w:val="26"/>
+        </w:rPr>
+        <w:t>cập</w:t>
+      </w:r>
+      <w:proofErr w:type="spellEnd"/>
+      <w:r>
+        <w:rPr>
+          <w:rFonts w:ascii="Arial" w:hAnsi="Arial" w:cs="Arial"/>
+          <w:sz w:val="26"/>
+          <w:szCs w:val="26"/>
+        </w:rPr>
+        <w:t xml:space="preserve"> </w:t>
+      </w:r>
+      <w:proofErr w:type="spellStart"/>
+      <w:r>
+        <w:rPr>
+          <w:rFonts w:ascii="Arial" w:hAnsi="Arial" w:cs="Arial"/>
+          <w:sz w:val="26"/>
+          <w:szCs w:val="26"/>
+        </w:rPr>
+        <w:t>nhật</w:t>
+      </w:r>
+      <w:proofErr w:type="spellEnd"/>
+      <w:r>
+        <w:rPr>
+          <w:rFonts w:ascii="Arial" w:hAnsi="Arial" w:cs="Arial"/>
+          <w:sz w:val="26"/>
+          <w:szCs w:val="26"/>
+        </w:rPr>
+        <w:t xml:space="preserve"> </w:t>
+      </w:r>
+      <w:proofErr w:type="spellStart"/>
+      <w:r>
+        <w:rPr>
+          <w:rFonts w:ascii="Arial" w:hAnsi="Arial" w:cs="Arial"/>
+          <w:sz w:val="26"/>
+          <w:szCs w:val="26"/>
+        </w:rPr>
+        <w:t>giỏ</w:t>
+      </w:r>
+      <w:proofErr w:type="spellEnd"/>
+      <w:r>
+        <w:rPr>
+          <w:rFonts w:ascii="Arial" w:hAnsi="Arial" w:cs="Arial"/>
+          <w:sz w:val="26"/>
+          <w:szCs w:val="26"/>
+        </w:rPr>
+        <w:t xml:space="preserve"> </w:t>
+      </w:r>
+      <w:proofErr w:type="spellStart"/>
+      <w:r>
+        <w:rPr>
+          <w:rFonts w:ascii="Arial" w:hAnsi="Arial" w:cs="Arial"/>
+          <w:sz w:val="26"/>
+          <w:szCs w:val="26"/>
+        </w:rPr>
+        <w:t>hàng</w:t>
+      </w:r>
+      <w:proofErr w:type="spellEnd"/>
+      <w:r>
+        <w:rPr>
+          <w:rFonts w:ascii="Arial" w:hAnsi="Arial" w:cs="Arial"/>
+          <w:sz w:val="26"/>
+          <w:szCs w:val="26"/>
+        </w:rPr>
+        <w:t xml:space="preserve">, </w:t>
+      </w:r>
+      <w:proofErr w:type="spellStart"/>
+      <w:r>
+        <w:rPr>
+          <w:rFonts w:ascii="Arial" w:hAnsi="Arial" w:cs="Arial"/>
+          <w:sz w:val="26"/>
+          <w:szCs w:val="26"/>
+        </w:rPr>
+        <w:t>đã</w:t>
+      </w:r>
+      <w:proofErr w:type="spellEnd"/>
+      <w:r>
+        <w:rPr>
+          <w:rFonts w:ascii="Arial" w:hAnsi="Arial" w:cs="Arial"/>
+          <w:sz w:val="26"/>
+          <w:szCs w:val="26"/>
+        </w:rPr>
+        <w:t xml:space="preserve"> </w:t>
+      </w:r>
+      <w:proofErr w:type="spellStart"/>
+      <w:r>
+        <w:rPr>
+          <w:rFonts w:ascii="Arial" w:hAnsi="Arial" w:cs="Arial"/>
+          <w:sz w:val="26"/>
+          <w:szCs w:val="26"/>
+        </w:rPr>
+        <w:t>cập</w:t>
+      </w:r>
+      <w:proofErr w:type="spellEnd"/>
+      <w:r>
+        <w:rPr>
+          <w:rFonts w:ascii="Arial" w:hAnsi="Arial" w:cs="Arial"/>
+          <w:sz w:val="26"/>
+          <w:szCs w:val="26"/>
+        </w:rPr>
+        <w:t xml:space="preserve"> </w:t>
+      </w:r>
+      <w:proofErr w:type="spellStart"/>
+      <w:r>
+        <w:rPr>
+          <w:rFonts w:ascii="Arial" w:hAnsi="Arial" w:cs="Arial"/>
+          <w:sz w:val="26"/>
+          <w:szCs w:val="26"/>
+        </w:rPr>
+        <w:t>nhật</w:t>
+      </w:r>
+      <w:proofErr w:type="spellEnd"/>
+      <w:r>
+        <w:rPr>
+          <w:rFonts w:ascii="Arial" w:hAnsi="Arial" w:cs="Arial"/>
+          <w:sz w:val="26"/>
+          <w:szCs w:val="26"/>
+        </w:rPr>
+        <w:t xml:space="preserve"> </w:t>
+      </w:r>
+      <w:proofErr w:type="spellStart"/>
+      <w:r>
+        <w:rPr>
+          <w:rFonts w:ascii="Arial" w:hAnsi="Arial" w:cs="Arial"/>
+          <w:sz w:val="26"/>
+          <w:szCs w:val="26"/>
+        </w:rPr>
+        <w:t>vào</w:t>
+      </w:r>
+      <w:proofErr w:type="spellEnd"/>
+      <w:r>
+        <w:rPr>
+          <w:rFonts w:ascii="Arial" w:hAnsi="Arial" w:cs="Arial"/>
+          <w:sz w:val="26"/>
+          <w:szCs w:val="26"/>
+        </w:rPr>
+        <w:t xml:space="preserve"> </w:t>
+      </w:r>
+      <w:proofErr w:type="spellStart"/>
+      <w:r>
+        <w:rPr>
+          <w:rFonts w:ascii="Arial" w:hAnsi="Arial" w:cs="Arial"/>
+          <w:sz w:val="26"/>
+          <w:szCs w:val="26"/>
+        </w:rPr>
+        <w:t>csdl</w:t>
+      </w:r>
+      <w:proofErr w:type="spellEnd"/>
+      <w:r>
+        <w:rPr>
+          <w:rFonts w:ascii="Arial" w:hAnsi="Arial" w:cs="Arial"/>
+          <w:sz w:val="26"/>
+          <w:szCs w:val="26"/>
+        </w:rPr>
+        <w:t xml:space="preserve"> </w:t>
+      </w:r>
+      <w:proofErr w:type="spellStart"/>
+      <w:r>
+        <w:rPr>
+          <w:rFonts w:ascii="Arial" w:hAnsi="Arial" w:cs="Arial"/>
+          <w:sz w:val="26"/>
+          <w:szCs w:val="26"/>
+        </w:rPr>
+        <w:t>khi</w:t>
+      </w:r>
+      <w:proofErr w:type="spellEnd"/>
+      <w:r>
+        <w:rPr>
+          <w:rFonts w:ascii="Arial" w:hAnsi="Arial" w:cs="Arial"/>
+          <w:sz w:val="26"/>
+          <w:szCs w:val="26"/>
+        </w:rPr>
+        <w:t xml:space="preserve"> </w:t>
+      </w:r>
+      <w:proofErr w:type="spellStart"/>
+      <w:r>
+        <w:rPr>
+          <w:rFonts w:ascii="Arial" w:hAnsi="Arial" w:cs="Arial"/>
+          <w:sz w:val="26"/>
+          <w:szCs w:val="26"/>
+        </w:rPr>
+        <w:t>có</w:t>
+      </w:r>
+      <w:proofErr w:type="spellEnd"/>
+      <w:r>
+        <w:rPr>
+          <w:rFonts w:ascii="Arial" w:hAnsi="Arial" w:cs="Arial"/>
+          <w:sz w:val="26"/>
+          <w:szCs w:val="26"/>
+        </w:rPr>
+        <w:t xml:space="preserve"> </w:t>
+      </w:r>
+      <w:proofErr w:type="spellStart"/>
+      <w:r>
+        <w:rPr>
+          <w:rFonts w:ascii="Arial" w:hAnsi="Arial" w:cs="Arial"/>
+          <w:sz w:val="26"/>
+          <w:szCs w:val="26"/>
+        </w:rPr>
+        <w:t>sự</w:t>
+      </w:r>
+      <w:proofErr w:type="spellEnd"/>
+      <w:r>
+        <w:rPr>
+          <w:rFonts w:ascii="Arial" w:hAnsi="Arial" w:cs="Arial"/>
+          <w:sz w:val="26"/>
+          <w:szCs w:val="26"/>
+        </w:rPr>
+        <w:t xml:space="preserve"> </w:t>
+      </w:r>
+      <w:proofErr w:type="spellStart"/>
+      <w:r>
+        <w:rPr>
+          <w:rFonts w:ascii="Arial" w:hAnsi="Arial" w:cs="Arial"/>
+          <w:sz w:val="26"/>
+          <w:szCs w:val="26"/>
+        </w:rPr>
+        <w:t>thay</w:t>
+      </w:r>
+      <w:proofErr w:type="spellEnd"/>
+      <w:r>
+        <w:rPr>
+          <w:rFonts w:ascii="Arial" w:hAnsi="Arial" w:cs="Arial"/>
+          <w:sz w:val="26"/>
+          <w:szCs w:val="26"/>
+        </w:rPr>
+        <w:t xml:space="preserve"> </w:t>
+      </w:r>
+      <w:proofErr w:type="spellStart"/>
+      <w:r>
+        <w:rPr>
+          <w:rFonts w:ascii="Arial" w:hAnsi="Arial" w:cs="Arial"/>
+          <w:sz w:val="26"/>
+          <w:szCs w:val="26"/>
+        </w:rPr>
+        <w:t>đổi</w:t>
+      </w:r>
+      <w:proofErr w:type="spellEnd"/>
+      <w:r>
+        <w:rPr>
+          <w:rFonts w:ascii="Arial" w:hAnsi="Arial" w:cs="Arial"/>
+          <w:sz w:val="26"/>
+          <w:szCs w:val="26"/>
+        </w:rPr>
+        <w:t xml:space="preserve"> </w:t>
+      </w:r>
+      <w:proofErr w:type="spellStart"/>
+      <w:r>
+        <w:rPr>
+          <w:rFonts w:ascii="Arial" w:hAnsi="Arial" w:cs="Arial"/>
+          <w:sz w:val="26"/>
+          <w:szCs w:val="26"/>
+        </w:rPr>
+        <w:t>phía</w:t>
+      </w:r>
+      <w:proofErr w:type="spellEnd"/>
+      <w:r>
+        <w:rPr>
+          <w:rFonts w:ascii="Arial" w:hAnsi="Arial" w:cs="Arial"/>
+          <w:sz w:val="26"/>
+          <w:szCs w:val="26"/>
+        </w:rPr>
+        <w:t xml:space="preserve"> client</w:t>
       </w:r>
     </w:p>
     <w:p>
@@ -806,21 +4096,661 @@
           <w:szCs w:val="26"/>
         </w:rPr>
       </w:pPr>
-      <w:r>
-        <w:rPr>
-          <w:rFonts w:ascii="Arial" w:hAnsi="Arial" w:cs="Arial"/>
-          <w:sz w:val="26"/>
-          <w:szCs w:val="26"/>
-        </w:rPr>
-        <w:t>Chưa xóa sản phẩm khỏi giỏ, đang tiến hành hiển thị thông báo chờ xác nhận quá trình xóa từ người dùng, hiện tại đang sử dụng modal để xác nhận. Có thể sẽ chuyển sang</w:t>
-      </w:r>
-      <w:r>
-        <w:rPr>
-          <w:rFonts w:ascii="Arial" w:hAnsi="Arial" w:cs="Arial"/>
-          <w:sz w:val="26"/>
-          <w:szCs w:val="26"/>
-        </w:rPr>
-        <w:t xml:space="preserve"> Alert Box (tương tự modal)</w:t>
+      <w:proofErr w:type="spellStart"/>
+      <w:r>
+        <w:rPr>
+          <w:rFonts w:ascii="Arial" w:hAnsi="Arial" w:cs="Arial"/>
+          <w:sz w:val="26"/>
+          <w:szCs w:val="26"/>
+        </w:rPr>
+        <w:t>Chưa</w:t>
+      </w:r>
+      <w:proofErr w:type="spellEnd"/>
+      <w:r>
+        <w:rPr>
+          <w:rFonts w:ascii="Arial" w:hAnsi="Arial" w:cs="Arial"/>
+          <w:sz w:val="26"/>
+          <w:szCs w:val="26"/>
+        </w:rPr>
+        <w:t xml:space="preserve"> </w:t>
+      </w:r>
+      <w:proofErr w:type="spellStart"/>
+      <w:r>
+        <w:rPr>
+          <w:rFonts w:ascii="Arial" w:hAnsi="Arial" w:cs="Arial"/>
+          <w:sz w:val="26"/>
+          <w:szCs w:val="26"/>
+        </w:rPr>
+        <w:t>xóa</w:t>
+      </w:r>
+      <w:proofErr w:type="spellEnd"/>
+      <w:r>
+        <w:rPr>
+          <w:rFonts w:ascii="Arial" w:hAnsi="Arial" w:cs="Arial"/>
+          <w:sz w:val="26"/>
+          <w:szCs w:val="26"/>
+        </w:rPr>
+        <w:t xml:space="preserve"> </w:t>
+      </w:r>
+      <w:proofErr w:type="spellStart"/>
+      <w:r>
+        <w:rPr>
+          <w:rFonts w:ascii="Arial" w:hAnsi="Arial" w:cs="Arial"/>
+          <w:sz w:val="26"/>
+          <w:szCs w:val="26"/>
+        </w:rPr>
+        <w:t>sản</w:t>
+      </w:r>
+      <w:proofErr w:type="spellEnd"/>
+      <w:r>
+        <w:rPr>
+          <w:rFonts w:ascii="Arial" w:hAnsi="Arial" w:cs="Arial"/>
+          <w:sz w:val="26"/>
+          <w:szCs w:val="26"/>
+        </w:rPr>
+        <w:t xml:space="preserve"> </w:t>
+      </w:r>
+      <w:proofErr w:type="spellStart"/>
+      <w:r>
+        <w:rPr>
+          <w:rFonts w:ascii="Arial" w:hAnsi="Arial" w:cs="Arial"/>
+          <w:sz w:val="26"/>
+          <w:szCs w:val="26"/>
+        </w:rPr>
+        <w:t>phẩm</w:t>
+      </w:r>
+      <w:proofErr w:type="spellEnd"/>
+      <w:r>
+        <w:rPr>
+          <w:rFonts w:ascii="Arial" w:hAnsi="Arial" w:cs="Arial"/>
+          <w:sz w:val="26"/>
+          <w:szCs w:val="26"/>
+        </w:rPr>
+        <w:t xml:space="preserve"> </w:t>
+      </w:r>
+      <w:proofErr w:type="spellStart"/>
+      <w:r>
+        <w:rPr>
+          <w:rFonts w:ascii="Arial" w:hAnsi="Arial" w:cs="Arial"/>
+          <w:sz w:val="26"/>
+          <w:szCs w:val="26"/>
+        </w:rPr>
+        <w:t>khỏi</w:t>
+      </w:r>
+      <w:proofErr w:type="spellEnd"/>
+      <w:r>
+        <w:rPr>
+          <w:rFonts w:ascii="Arial" w:hAnsi="Arial" w:cs="Arial"/>
+          <w:sz w:val="26"/>
+          <w:szCs w:val="26"/>
+        </w:rPr>
+        <w:t xml:space="preserve"> </w:t>
+      </w:r>
+      <w:proofErr w:type="spellStart"/>
+      <w:r>
+        <w:rPr>
+          <w:rFonts w:ascii="Arial" w:hAnsi="Arial" w:cs="Arial"/>
+          <w:sz w:val="26"/>
+          <w:szCs w:val="26"/>
+        </w:rPr>
+        <w:t>giỏ</w:t>
+      </w:r>
+      <w:proofErr w:type="spellEnd"/>
+      <w:r>
+        <w:rPr>
+          <w:rFonts w:ascii="Arial" w:hAnsi="Arial" w:cs="Arial"/>
+          <w:sz w:val="26"/>
+          <w:szCs w:val="26"/>
+        </w:rPr>
+        <w:t xml:space="preserve">, </w:t>
+      </w:r>
+      <w:proofErr w:type="spellStart"/>
+      <w:r>
+        <w:rPr>
+          <w:rFonts w:ascii="Arial" w:hAnsi="Arial" w:cs="Arial"/>
+          <w:sz w:val="26"/>
+          <w:szCs w:val="26"/>
+        </w:rPr>
+        <w:t>đang</w:t>
+      </w:r>
+      <w:proofErr w:type="spellEnd"/>
+      <w:r>
+        <w:rPr>
+          <w:rFonts w:ascii="Arial" w:hAnsi="Arial" w:cs="Arial"/>
+          <w:sz w:val="26"/>
+          <w:szCs w:val="26"/>
+        </w:rPr>
+        <w:t xml:space="preserve"> </w:t>
+      </w:r>
+      <w:proofErr w:type="spellStart"/>
+      <w:r>
+        <w:rPr>
+          <w:rFonts w:ascii="Arial" w:hAnsi="Arial" w:cs="Arial"/>
+          <w:sz w:val="26"/>
+          <w:szCs w:val="26"/>
+        </w:rPr>
+        <w:t>tiến</w:t>
+      </w:r>
+      <w:proofErr w:type="spellEnd"/>
+      <w:r>
+        <w:rPr>
+          <w:rFonts w:ascii="Arial" w:hAnsi="Arial" w:cs="Arial"/>
+          <w:sz w:val="26"/>
+          <w:szCs w:val="26"/>
+        </w:rPr>
+        <w:t xml:space="preserve"> </w:t>
+      </w:r>
+      <w:proofErr w:type="spellStart"/>
+      <w:r>
+        <w:rPr>
+          <w:rFonts w:ascii="Arial" w:hAnsi="Arial" w:cs="Arial"/>
+          <w:sz w:val="26"/>
+          <w:szCs w:val="26"/>
+        </w:rPr>
+        <w:t>hành</w:t>
+      </w:r>
+      <w:proofErr w:type="spellEnd"/>
+      <w:r>
+        <w:rPr>
+          <w:rFonts w:ascii="Arial" w:hAnsi="Arial" w:cs="Arial"/>
+          <w:sz w:val="26"/>
+          <w:szCs w:val="26"/>
+        </w:rPr>
+        <w:t xml:space="preserve"> </w:t>
+      </w:r>
+      <w:proofErr w:type="spellStart"/>
+      <w:r>
+        <w:rPr>
+          <w:rFonts w:ascii="Arial" w:hAnsi="Arial" w:cs="Arial"/>
+          <w:sz w:val="26"/>
+          <w:szCs w:val="26"/>
+        </w:rPr>
+        <w:t>hiển</w:t>
+      </w:r>
+      <w:proofErr w:type="spellEnd"/>
+      <w:r>
+        <w:rPr>
+          <w:rFonts w:ascii="Arial" w:hAnsi="Arial" w:cs="Arial"/>
+          <w:sz w:val="26"/>
+          <w:szCs w:val="26"/>
+        </w:rPr>
+        <w:t xml:space="preserve"> </w:t>
+      </w:r>
+      <w:proofErr w:type="spellStart"/>
+      <w:r>
+        <w:rPr>
+          <w:rFonts w:ascii="Arial" w:hAnsi="Arial" w:cs="Arial"/>
+          <w:sz w:val="26"/>
+          <w:szCs w:val="26"/>
+        </w:rPr>
+        <w:t>thị</w:t>
+      </w:r>
+      <w:proofErr w:type="spellEnd"/>
+      <w:r>
+        <w:rPr>
+          <w:rFonts w:ascii="Arial" w:hAnsi="Arial" w:cs="Arial"/>
+          <w:sz w:val="26"/>
+          <w:szCs w:val="26"/>
+        </w:rPr>
+        <w:t xml:space="preserve"> </w:t>
+      </w:r>
+      <w:proofErr w:type="spellStart"/>
+      <w:r>
+        <w:rPr>
+          <w:rFonts w:ascii="Arial" w:hAnsi="Arial" w:cs="Arial"/>
+          <w:sz w:val="26"/>
+          <w:szCs w:val="26"/>
+        </w:rPr>
+        <w:t>thông</w:t>
+      </w:r>
+      <w:proofErr w:type="spellEnd"/>
+      <w:r>
+        <w:rPr>
+          <w:rFonts w:ascii="Arial" w:hAnsi="Arial" w:cs="Arial"/>
+          <w:sz w:val="26"/>
+          <w:szCs w:val="26"/>
+        </w:rPr>
+        <w:t xml:space="preserve"> </w:t>
+      </w:r>
+      <w:proofErr w:type="spellStart"/>
+      <w:r>
+        <w:rPr>
+          <w:rFonts w:ascii="Arial" w:hAnsi="Arial" w:cs="Arial"/>
+          <w:sz w:val="26"/>
+          <w:szCs w:val="26"/>
+        </w:rPr>
+        <w:t>báo</w:t>
+      </w:r>
+      <w:proofErr w:type="spellEnd"/>
+      <w:r>
+        <w:rPr>
+          <w:rFonts w:ascii="Arial" w:hAnsi="Arial" w:cs="Arial"/>
+          <w:sz w:val="26"/>
+          <w:szCs w:val="26"/>
+        </w:rPr>
+        <w:t xml:space="preserve"> </w:t>
+      </w:r>
+      <w:proofErr w:type="spellStart"/>
+      <w:r>
+        <w:rPr>
+          <w:rFonts w:ascii="Arial" w:hAnsi="Arial" w:cs="Arial"/>
+          <w:sz w:val="26"/>
+          <w:szCs w:val="26"/>
+        </w:rPr>
+        <w:t>chờ</w:t>
+      </w:r>
+      <w:proofErr w:type="spellEnd"/>
+      <w:r>
+        <w:rPr>
+          <w:rFonts w:ascii="Arial" w:hAnsi="Arial" w:cs="Arial"/>
+          <w:sz w:val="26"/>
+          <w:szCs w:val="26"/>
+        </w:rPr>
+        <w:t xml:space="preserve"> </w:t>
+      </w:r>
+      <w:proofErr w:type="spellStart"/>
+      <w:r>
+        <w:rPr>
+          <w:rFonts w:ascii="Arial" w:hAnsi="Arial" w:cs="Arial"/>
+          <w:sz w:val="26"/>
+          <w:szCs w:val="26"/>
+        </w:rPr>
+        <w:t>xác</w:t>
+      </w:r>
+      <w:proofErr w:type="spellEnd"/>
+      <w:r>
+        <w:rPr>
+          <w:rFonts w:ascii="Arial" w:hAnsi="Arial" w:cs="Arial"/>
+          <w:sz w:val="26"/>
+          <w:szCs w:val="26"/>
+        </w:rPr>
+        <w:t xml:space="preserve"> </w:t>
+      </w:r>
+      <w:proofErr w:type="spellStart"/>
+      <w:r>
+        <w:rPr>
+          <w:rFonts w:ascii="Arial" w:hAnsi="Arial" w:cs="Arial"/>
+          <w:sz w:val="26"/>
+          <w:szCs w:val="26"/>
+        </w:rPr>
+        <w:t>nhận</w:t>
+      </w:r>
+      <w:proofErr w:type="spellEnd"/>
+      <w:r>
+        <w:rPr>
+          <w:rFonts w:ascii="Arial" w:hAnsi="Arial" w:cs="Arial"/>
+          <w:sz w:val="26"/>
+          <w:szCs w:val="26"/>
+        </w:rPr>
+        <w:t xml:space="preserve"> </w:t>
+      </w:r>
+      <w:proofErr w:type="spellStart"/>
+      <w:r>
+        <w:rPr>
+          <w:rFonts w:ascii="Arial" w:hAnsi="Arial" w:cs="Arial"/>
+          <w:sz w:val="26"/>
+          <w:szCs w:val="26"/>
+        </w:rPr>
+        <w:t>quá</w:t>
+      </w:r>
+      <w:proofErr w:type="spellEnd"/>
+      <w:r>
+        <w:rPr>
+          <w:rFonts w:ascii="Arial" w:hAnsi="Arial" w:cs="Arial"/>
+          <w:sz w:val="26"/>
+          <w:szCs w:val="26"/>
+        </w:rPr>
+        <w:t xml:space="preserve"> </w:t>
+      </w:r>
+      <w:proofErr w:type="spellStart"/>
+      <w:r>
+        <w:rPr>
+          <w:rFonts w:ascii="Arial" w:hAnsi="Arial" w:cs="Arial"/>
+          <w:sz w:val="26"/>
+          <w:szCs w:val="26"/>
+        </w:rPr>
+        <w:t>trình</w:t>
+      </w:r>
+      <w:proofErr w:type="spellEnd"/>
+      <w:r>
+        <w:rPr>
+          <w:rFonts w:ascii="Arial" w:hAnsi="Arial" w:cs="Arial"/>
+          <w:sz w:val="26"/>
+          <w:szCs w:val="26"/>
+        </w:rPr>
+        <w:t xml:space="preserve"> </w:t>
+      </w:r>
+      <w:proofErr w:type="spellStart"/>
+      <w:r>
+        <w:rPr>
+          <w:rFonts w:ascii="Arial" w:hAnsi="Arial" w:cs="Arial"/>
+          <w:sz w:val="26"/>
+          <w:szCs w:val="26"/>
+        </w:rPr>
+        <w:t>xóa</w:t>
+      </w:r>
+      <w:proofErr w:type="spellEnd"/>
+      <w:r>
+        <w:rPr>
+          <w:rFonts w:ascii="Arial" w:hAnsi="Arial" w:cs="Arial"/>
+          <w:sz w:val="26"/>
+          <w:szCs w:val="26"/>
+        </w:rPr>
+        <w:t xml:space="preserve"> </w:t>
+      </w:r>
+      <w:proofErr w:type="spellStart"/>
+      <w:r>
+        <w:rPr>
+          <w:rFonts w:ascii="Arial" w:hAnsi="Arial" w:cs="Arial"/>
+          <w:sz w:val="26"/>
+          <w:szCs w:val="26"/>
+        </w:rPr>
+        <w:t>từ</w:t>
+      </w:r>
+      <w:proofErr w:type="spellEnd"/>
+      <w:r>
+        <w:rPr>
+          <w:rFonts w:ascii="Arial" w:hAnsi="Arial" w:cs="Arial"/>
+          <w:sz w:val="26"/>
+          <w:szCs w:val="26"/>
+        </w:rPr>
+        <w:t xml:space="preserve"> </w:t>
+      </w:r>
+      <w:proofErr w:type="spellStart"/>
+      <w:r>
+        <w:rPr>
+          <w:rFonts w:ascii="Arial" w:hAnsi="Arial" w:cs="Arial"/>
+          <w:sz w:val="26"/>
+          <w:szCs w:val="26"/>
+        </w:rPr>
+        <w:t>người</w:t>
+      </w:r>
+      <w:proofErr w:type="spellEnd"/>
+      <w:r>
+        <w:rPr>
+          <w:rFonts w:ascii="Arial" w:hAnsi="Arial" w:cs="Arial"/>
+          <w:sz w:val="26"/>
+          <w:szCs w:val="26"/>
+        </w:rPr>
+        <w:t xml:space="preserve"> </w:t>
+      </w:r>
+      <w:proofErr w:type="spellStart"/>
+      <w:r>
+        <w:rPr>
+          <w:rFonts w:ascii="Arial" w:hAnsi="Arial" w:cs="Arial"/>
+          <w:sz w:val="26"/>
+          <w:szCs w:val="26"/>
+        </w:rPr>
+        <w:t>dùng</w:t>
+      </w:r>
+      <w:proofErr w:type="spellEnd"/>
+      <w:r>
+        <w:rPr>
+          <w:rFonts w:ascii="Arial" w:hAnsi="Arial" w:cs="Arial"/>
+          <w:sz w:val="26"/>
+          <w:szCs w:val="26"/>
+        </w:rPr>
+        <w:t xml:space="preserve">, </w:t>
+      </w:r>
+      <w:proofErr w:type="spellStart"/>
+      <w:r>
+        <w:rPr>
+          <w:rFonts w:ascii="Arial" w:hAnsi="Arial" w:cs="Arial"/>
+          <w:sz w:val="26"/>
+          <w:szCs w:val="26"/>
+        </w:rPr>
+        <w:t>hiện</w:t>
+      </w:r>
+      <w:proofErr w:type="spellEnd"/>
+      <w:r>
+        <w:rPr>
+          <w:rFonts w:ascii="Arial" w:hAnsi="Arial" w:cs="Arial"/>
+          <w:sz w:val="26"/>
+          <w:szCs w:val="26"/>
+        </w:rPr>
+        <w:t xml:space="preserve"> </w:t>
+      </w:r>
+      <w:proofErr w:type="spellStart"/>
+      <w:r>
+        <w:rPr>
+          <w:rFonts w:ascii="Arial" w:hAnsi="Arial" w:cs="Arial"/>
+          <w:sz w:val="26"/>
+          <w:szCs w:val="26"/>
+        </w:rPr>
+        <w:t>tại</w:t>
+      </w:r>
+      <w:proofErr w:type="spellEnd"/>
+      <w:r>
+        <w:rPr>
+          <w:rFonts w:ascii="Arial" w:hAnsi="Arial" w:cs="Arial"/>
+          <w:sz w:val="26"/>
+          <w:szCs w:val="26"/>
+        </w:rPr>
+        <w:t xml:space="preserve"> </w:t>
+      </w:r>
+      <w:proofErr w:type="spellStart"/>
+      <w:r>
+        <w:rPr>
+          <w:rFonts w:ascii="Arial" w:hAnsi="Arial" w:cs="Arial"/>
+          <w:sz w:val="26"/>
+          <w:szCs w:val="26"/>
+        </w:rPr>
+        <w:t>đang</w:t>
+      </w:r>
+      <w:proofErr w:type="spellEnd"/>
+      <w:r>
+        <w:rPr>
+          <w:rFonts w:ascii="Arial" w:hAnsi="Arial" w:cs="Arial"/>
+          <w:sz w:val="26"/>
+          <w:szCs w:val="26"/>
+        </w:rPr>
+        <w:t xml:space="preserve"> </w:t>
+      </w:r>
+      <w:proofErr w:type="spellStart"/>
+      <w:r>
+        <w:rPr>
+          <w:rFonts w:ascii="Arial" w:hAnsi="Arial" w:cs="Arial"/>
+          <w:sz w:val="26"/>
+          <w:szCs w:val="26"/>
+        </w:rPr>
+        <w:t>sử</w:t>
+      </w:r>
+      <w:proofErr w:type="spellEnd"/>
+      <w:r>
+        <w:rPr>
+          <w:rFonts w:ascii="Arial" w:hAnsi="Arial" w:cs="Arial"/>
+          <w:sz w:val="26"/>
+          <w:szCs w:val="26"/>
+        </w:rPr>
+        <w:t xml:space="preserve"> </w:t>
+      </w:r>
+      <w:proofErr w:type="spellStart"/>
+      <w:r>
+        <w:rPr>
+          <w:rFonts w:ascii="Arial" w:hAnsi="Arial" w:cs="Arial"/>
+          <w:sz w:val="26"/>
+          <w:szCs w:val="26"/>
+        </w:rPr>
+        <w:t>dụng</w:t>
+      </w:r>
+      <w:proofErr w:type="spellEnd"/>
+      <w:r>
+        <w:rPr>
+          <w:rFonts w:ascii="Arial" w:hAnsi="Arial" w:cs="Arial"/>
+          <w:sz w:val="26"/>
+          <w:szCs w:val="26"/>
+        </w:rPr>
+        <w:t xml:space="preserve"> modal </w:t>
+      </w:r>
+      <w:proofErr w:type="spellStart"/>
+      <w:r>
+        <w:rPr>
+          <w:rFonts w:ascii="Arial" w:hAnsi="Arial" w:cs="Arial"/>
+          <w:sz w:val="26"/>
+          <w:szCs w:val="26"/>
+        </w:rPr>
+        <w:t>để</w:t>
+      </w:r>
+      <w:proofErr w:type="spellEnd"/>
+      <w:r>
+        <w:rPr>
+          <w:rFonts w:ascii="Arial" w:hAnsi="Arial" w:cs="Arial"/>
+          <w:sz w:val="26"/>
+          <w:szCs w:val="26"/>
+        </w:rPr>
+        <w:t xml:space="preserve"> </w:t>
+      </w:r>
+      <w:proofErr w:type="spellStart"/>
+      <w:r>
+        <w:rPr>
+          <w:rFonts w:ascii="Arial" w:hAnsi="Arial" w:cs="Arial"/>
+          <w:sz w:val="26"/>
+          <w:szCs w:val="26"/>
+        </w:rPr>
+        <w:t>xác</w:t>
+      </w:r>
+      <w:proofErr w:type="spellEnd"/>
+      <w:r>
+        <w:rPr>
+          <w:rFonts w:ascii="Arial" w:hAnsi="Arial" w:cs="Arial"/>
+          <w:sz w:val="26"/>
+          <w:szCs w:val="26"/>
+        </w:rPr>
+        <w:t xml:space="preserve"> </w:t>
+      </w:r>
+      <w:proofErr w:type="spellStart"/>
+      <w:r>
+        <w:rPr>
+          <w:rFonts w:ascii="Arial" w:hAnsi="Arial" w:cs="Arial"/>
+          <w:sz w:val="26"/>
+          <w:szCs w:val="26"/>
+        </w:rPr>
+        <w:t>nhận</w:t>
+      </w:r>
+      <w:proofErr w:type="spellEnd"/>
+      <w:r>
+        <w:rPr>
+          <w:rFonts w:ascii="Arial" w:hAnsi="Arial" w:cs="Arial"/>
+          <w:sz w:val="26"/>
+          <w:szCs w:val="26"/>
+        </w:rPr>
+        <w:t xml:space="preserve">. </w:t>
+      </w:r>
+      <w:proofErr w:type="spellStart"/>
+      <w:r>
+        <w:rPr>
+          <w:rFonts w:ascii="Arial" w:hAnsi="Arial" w:cs="Arial"/>
+          <w:sz w:val="26"/>
+          <w:szCs w:val="26"/>
+        </w:rPr>
+        <w:t>Có</w:t>
+      </w:r>
+      <w:proofErr w:type="spellEnd"/>
+      <w:r>
+        <w:rPr>
+          <w:rFonts w:ascii="Arial" w:hAnsi="Arial" w:cs="Arial"/>
+          <w:sz w:val="26"/>
+          <w:szCs w:val="26"/>
+        </w:rPr>
+        <w:t xml:space="preserve"> </w:t>
+      </w:r>
+      <w:proofErr w:type="spellStart"/>
+      <w:r>
+        <w:rPr>
+          <w:rFonts w:ascii="Arial" w:hAnsi="Arial" w:cs="Arial"/>
+          <w:sz w:val="26"/>
+          <w:szCs w:val="26"/>
+        </w:rPr>
+        <w:t>thể</w:t>
+      </w:r>
+      <w:proofErr w:type="spellEnd"/>
+      <w:r>
+        <w:rPr>
+          <w:rFonts w:ascii="Arial" w:hAnsi="Arial" w:cs="Arial"/>
+          <w:sz w:val="26"/>
+          <w:szCs w:val="26"/>
+        </w:rPr>
+        <w:t xml:space="preserve"> </w:t>
+      </w:r>
+      <w:proofErr w:type="spellStart"/>
+      <w:r>
+        <w:rPr>
+          <w:rFonts w:ascii="Arial" w:hAnsi="Arial" w:cs="Arial"/>
+          <w:sz w:val="26"/>
+          <w:szCs w:val="26"/>
+        </w:rPr>
+        <w:t>sẽ</w:t>
+      </w:r>
+      <w:proofErr w:type="spellEnd"/>
+      <w:r>
+        <w:rPr>
+          <w:rFonts w:ascii="Arial" w:hAnsi="Arial" w:cs="Arial"/>
+          <w:sz w:val="26"/>
+          <w:szCs w:val="26"/>
+        </w:rPr>
+        <w:t xml:space="preserve"> </w:t>
+      </w:r>
+      <w:proofErr w:type="spellStart"/>
+      <w:r>
+        <w:rPr>
+          <w:rFonts w:ascii="Arial" w:hAnsi="Arial" w:cs="Arial"/>
+          <w:sz w:val="26"/>
+          <w:szCs w:val="26"/>
+        </w:rPr>
+        <w:t>chuyển</w:t>
+      </w:r>
+      <w:proofErr w:type="spellEnd"/>
+      <w:r>
+        <w:rPr>
+          <w:rFonts w:ascii="Arial" w:hAnsi="Arial" w:cs="Arial"/>
+          <w:sz w:val="26"/>
+          <w:szCs w:val="26"/>
+        </w:rPr>
+        <w:t xml:space="preserve"> sang</w:t>
+      </w:r>
+      <w:r>
+        <w:rPr>
+          <w:rFonts w:ascii="Arial" w:hAnsi="Arial" w:cs="Arial"/>
+          <w:sz w:val="26"/>
+          <w:szCs w:val="26"/>
+        </w:rPr>
+        <w:t xml:space="preserve"> Alert Box (</w:t>
+      </w:r>
+      <w:proofErr w:type="spellStart"/>
+      <w:r>
+        <w:rPr>
+          <w:rFonts w:ascii="Arial" w:hAnsi="Arial" w:cs="Arial"/>
+          <w:sz w:val="26"/>
+          <w:szCs w:val="26"/>
+        </w:rPr>
+        <w:t>tương</w:t>
+      </w:r>
+      <w:proofErr w:type="spellEnd"/>
+      <w:r>
+        <w:rPr>
+          <w:rFonts w:ascii="Arial" w:hAnsi="Arial" w:cs="Arial"/>
+          <w:sz w:val="26"/>
+          <w:szCs w:val="26"/>
+        </w:rPr>
+        <w:t xml:space="preserve"> </w:t>
+      </w:r>
+      <w:proofErr w:type="spellStart"/>
+      <w:r>
+        <w:rPr>
+          <w:rFonts w:ascii="Arial" w:hAnsi="Arial" w:cs="Arial"/>
+          <w:sz w:val="26"/>
+          <w:szCs w:val="26"/>
+        </w:rPr>
+        <w:t>tự</w:t>
+      </w:r>
+      <w:proofErr w:type="spellEnd"/>
+      <w:r>
+        <w:rPr>
+          <w:rFonts w:ascii="Arial" w:hAnsi="Arial" w:cs="Arial"/>
+          <w:sz w:val="26"/>
+          <w:szCs w:val="26"/>
+        </w:rPr>
+        <w:t xml:space="preserve"> modal)</w:t>
       </w:r>
     </w:p>
     <w:p>
@@ -840,8 +4770,18 @@
           <w:sz w:val="26"/>
           <w:szCs w:val="26"/>
         </w:rPr>
-        <w:t>12:12AM 28/4 – Hiếu</w:t>
-      </w:r>
+        <w:t xml:space="preserve">12:12AM 28/4 – </w:t>
+      </w:r>
+      <w:proofErr w:type="spellStart"/>
+      <w:r>
+        <w:rPr>
+          <w:rFonts w:ascii="Arial" w:hAnsi="Arial" w:cs="Arial"/>
+          <w:sz w:val="26"/>
+          <w:szCs w:val="26"/>
+        </w:rPr>
+        <w:t>Hiếu</w:t>
+      </w:r>
+      <w:proofErr w:type="spellEnd"/>
     </w:p>
     <w:p>
       <w:pPr>
@@ -865,7 +4805,43 @@
           <w:sz w:val="26"/>
           <w:szCs w:val="26"/>
         </w:rPr>
-        <w:t>90% đăng ký.</w:t>
+        <w:t xml:space="preserve">90% </w:t>
+      </w:r>
+      <w:proofErr w:type="spellStart"/>
+      <w:r>
+        <w:rPr>
+          <w:rFonts w:ascii="Arial" w:hAnsi="Arial" w:cs="Arial"/>
+          <w:sz w:val="26"/>
+          <w:szCs w:val="26"/>
+        </w:rPr>
+        <w:t>đăng</w:t>
+      </w:r>
+      <w:proofErr w:type="spellEnd"/>
+      <w:r>
+        <w:rPr>
+          <w:rFonts w:ascii="Arial" w:hAnsi="Arial" w:cs="Arial"/>
+          <w:sz w:val="26"/>
+          <w:szCs w:val="26"/>
+        </w:rPr>
+        <w:t xml:space="preserve"> </w:t>
+      </w:r>
+      <w:proofErr w:type="spellStart"/>
+      <w:r>
+        <w:rPr>
+          <w:rFonts w:ascii="Arial" w:hAnsi="Arial" w:cs="Arial"/>
+          <w:sz w:val="26"/>
+          <w:szCs w:val="26"/>
+        </w:rPr>
+        <w:t>ký</w:t>
+      </w:r>
+      <w:proofErr w:type="spellEnd"/>
+      <w:r>
+        <w:rPr>
+          <w:rFonts w:ascii="Arial" w:hAnsi="Arial" w:cs="Arial"/>
+          <w:sz w:val="26"/>
+          <w:szCs w:val="26"/>
+        </w:rPr>
+        <w:t>.</w:t>
       </w:r>
     </w:p>
     <w:p>
@@ -886,6 +4862,7 @@
           <w:szCs w:val="26"/>
         </w:rPr>
       </w:pPr>
+      <w:proofErr w:type="spellStart"/>
       <w:r>
         <w:rPr>
           <w:rFonts w:ascii="Arial" w:hAnsi="Arial" w:cs="Arial"/>
@@ -894,8 +4871,9 @@
           <w:sz w:val="26"/>
           <w:szCs w:val="26"/>
         </w:rPr>
-        <w:t>Đã thay đổi Database</w:t>
-      </w:r>
+        <w:t>Đã</w:t>
+      </w:r>
+      <w:proofErr w:type="spellEnd"/>
       <w:r>
         <w:rPr>
           <w:rFonts w:ascii="Arial" w:hAnsi="Arial" w:cs="Arial"/>
@@ -904,8 +4882,908 @@
           <w:sz w:val="26"/>
           <w:szCs w:val="26"/>
         </w:rPr>
-        <w:t>(table user, xóa user role)</w:t>
-      </w:r>
+        <w:t xml:space="preserve"> </w:t>
+      </w:r>
+      <w:proofErr w:type="spellStart"/>
+      <w:r>
+        <w:rPr>
+          <w:rFonts w:ascii="Arial" w:hAnsi="Arial" w:cs="Arial"/>
+          <w:b/>
+          <w:bCs/>
+          <w:sz w:val="26"/>
+          <w:szCs w:val="26"/>
+        </w:rPr>
+        <w:t>thay</w:t>
+      </w:r>
+      <w:proofErr w:type="spellEnd"/>
+      <w:r>
+        <w:rPr>
+          <w:rFonts w:ascii="Arial" w:hAnsi="Arial" w:cs="Arial"/>
+          <w:b/>
+          <w:bCs/>
+          <w:sz w:val="26"/>
+          <w:szCs w:val="26"/>
+        </w:rPr>
+        <w:t xml:space="preserve"> </w:t>
+      </w:r>
+      <w:proofErr w:type="spellStart"/>
+      <w:r>
+        <w:rPr>
+          <w:rFonts w:ascii="Arial" w:hAnsi="Arial" w:cs="Arial"/>
+          <w:b/>
+          <w:bCs/>
+          <w:sz w:val="26"/>
+          <w:szCs w:val="26"/>
+        </w:rPr>
+        <w:t>đổi</w:t>
+      </w:r>
+      <w:proofErr w:type="spellEnd"/>
+      <w:r>
+        <w:rPr>
+          <w:rFonts w:ascii="Arial" w:hAnsi="Arial" w:cs="Arial"/>
+          <w:b/>
+          <w:bCs/>
+          <w:sz w:val="26"/>
+          <w:szCs w:val="26"/>
+        </w:rPr>
+        <w:t xml:space="preserve"> </w:t>
+      </w:r>
+      <w:proofErr w:type="gramStart"/>
+      <w:r>
+        <w:rPr>
+          <w:rFonts w:ascii="Arial" w:hAnsi="Arial" w:cs="Arial"/>
+          <w:b/>
+          <w:bCs/>
+          <w:sz w:val="26"/>
+          <w:szCs w:val="26"/>
+        </w:rPr>
+        <w:t>Database</w:t>
+      </w:r>
+      <w:r>
+        <w:rPr>
+          <w:rFonts w:ascii="Arial" w:hAnsi="Arial" w:cs="Arial"/>
+          <w:b/>
+          <w:bCs/>
+          <w:sz w:val="26"/>
+          <w:szCs w:val="26"/>
+        </w:rPr>
+        <w:t>(</w:t>
+      </w:r>
+      <w:proofErr w:type="gramEnd"/>
+      <w:r>
+        <w:rPr>
+          <w:rFonts w:ascii="Arial" w:hAnsi="Arial" w:cs="Arial"/>
+          <w:b/>
+          <w:bCs/>
+          <w:sz w:val="26"/>
+          <w:szCs w:val="26"/>
+        </w:rPr>
+        <w:t xml:space="preserve">table user, </w:t>
+      </w:r>
+      <w:proofErr w:type="spellStart"/>
+      <w:r>
+        <w:rPr>
+          <w:rFonts w:ascii="Arial" w:hAnsi="Arial" w:cs="Arial"/>
+          <w:b/>
+          <w:bCs/>
+          <w:sz w:val="26"/>
+          <w:szCs w:val="26"/>
+        </w:rPr>
+        <w:t>xóa</w:t>
+      </w:r>
+      <w:proofErr w:type="spellEnd"/>
+      <w:r>
+        <w:rPr>
+          <w:rFonts w:ascii="Arial" w:hAnsi="Arial" w:cs="Arial"/>
+          <w:b/>
+          <w:bCs/>
+          <w:sz w:val="26"/>
+          <w:szCs w:val="26"/>
+        </w:rPr>
+        <w:t xml:space="preserve"> user role)</w:t>
+      </w:r>
+    </w:p>
+    <w:p>
+      <w:pPr>
+        <w:tabs>
+          <w:tab w:val="left" w:pos="864"/>
+        </w:tabs>
+        <w:rPr>
+          <w:rFonts w:ascii="Arial" w:hAnsi="Arial" w:cs="Arial"/>
+          <w:bCs/>
+          <w:sz w:val="26"/>
+          <w:szCs w:val="26"/>
+        </w:rPr>
+      </w:pPr>
+      <w:r>
+        <w:rPr>
+          <w:rFonts w:ascii="Arial" w:hAnsi="Arial" w:cs="Arial"/>
+          <w:bCs/>
+          <w:sz w:val="26"/>
+          <w:szCs w:val="26"/>
+        </w:rPr>
+        <w:t>1:05 AM 29/01 – Đình</w:t>
+      </w:r>
+    </w:p>
+    <w:p>
+      <w:pPr>
+        <w:pStyle w:val="ListParagraph"/>
+        <w:numPr>
+          <w:ilvl w:val="0"/>
+          <w:numId w:val="3"/>
+        </w:numPr>
+        <w:tabs>
+          <w:tab w:val="left" w:pos="864"/>
+        </w:tabs>
+        <w:rPr>
+          <w:rFonts w:ascii="Arial" w:hAnsi="Arial" w:cs="Arial"/>
+          <w:bCs/>
+          <w:sz w:val="26"/>
+          <w:szCs w:val="26"/>
+        </w:rPr>
+      </w:pPr>
+      <w:proofErr w:type="spellStart"/>
+      <w:r>
+        <w:rPr>
+          <w:rFonts w:ascii="Arial" w:hAnsi="Arial" w:cs="Arial"/>
+          <w:bCs/>
+          <w:sz w:val="26"/>
+          <w:szCs w:val="26"/>
+        </w:rPr>
+        <w:t>Hoàn</w:t>
+      </w:r>
+      <w:proofErr w:type="spellEnd"/>
+      <w:r>
+        <w:rPr>
+          <w:rFonts w:ascii="Arial" w:hAnsi="Arial" w:cs="Arial"/>
+          <w:bCs/>
+          <w:sz w:val="26"/>
+          <w:szCs w:val="26"/>
+        </w:rPr>
+        <w:t xml:space="preserve"> </w:t>
+      </w:r>
+      <w:proofErr w:type="spellStart"/>
+      <w:r>
+        <w:rPr>
+          <w:rFonts w:ascii="Arial" w:hAnsi="Arial" w:cs="Arial"/>
+          <w:bCs/>
+          <w:sz w:val="26"/>
+          <w:szCs w:val="26"/>
+        </w:rPr>
+        <w:t>thành</w:t>
+      </w:r>
+      <w:proofErr w:type="spellEnd"/>
+      <w:r>
+        <w:rPr>
+          <w:rFonts w:ascii="Arial" w:hAnsi="Arial" w:cs="Arial"/>
+          <w:bCs/>
+          <w:sz w:val="26"/>
+          <w:szCs w:val="26"/>
+        </w:rPr>
+        <w:t xml:space="preserve"> </w:t>
+      </w:r>
+      <w:proofErr w:type="spellStart"/>
+      <w:r>
+        <w:rPr>
+          <w:rFonts w:ascii="Arial" w:hAnsi="Arial" w:cs="Arial"/>
+          <w:bCs/>
+          <w:sz w:val="26"/>
+          <w:szCs w:val="26"/>
+        </w:rPr>
+        <w:t>xóa</w:t>
+      </w:r>
+      <w:proofErr w:type="spellEnd"/>
+      <w:r>
+        <w:rPr>
+          <w:rFonts w:ascii="Arial" w:hAnsi="Arial" w:cs="Arial"/>
+          <w:bCs/>
+          <w:sz w:val="26"/>
+          <w:szCs w:val="26"/>
+        </w:rPr>
+        <w:t xml:space="preserve"> </w:t>
+      </w:r>
+      <w:proofErr w:type="spellStart"/>
+      <w:r>
+        <w:rPr>
+          <w:rFonts w:ascii="Arial" w:hAnsi="Arial" w:cs="Arial"/>
+          <w:bCs/>
+          <w:sz w:val="26"/>
+          <w:szCs w:val="26"/>
+        </w:rPr>
+        <w:t>và</w:t>
+      </w:r>
+      <w:proofErr w:type="spellEnd"/>
+      <w:r>
+        <w:rPr>
+          <w:rFonts w:ascii="Arial" w:hAnsi="Arial" w:cs="Arial"/>
+          <w:bCs/>
+          <w:sz w:val="26"/>
+          <w:szCs w:val="26"/>
+        </w:rPr>
+        <w:t xml:space="preserve"> </w:t>
+      </w:r>
+      <w:proofErr w:type="spellStart"/>
+      <w:r>
+        <w:rPr>
+          <w:rFonts w:ascii="Arial" w:hAnsi="Arial" w:cs="Arial"/>
+          <w:bCs/>
+          <w:sz w:val="26"/>
+          <w:szCs w:val="26"/>
+        </w:rPr>
+        <w:t>cập</w:t>
+      </w:r>
+      <w:proofErr w:type="spellEnd"/>
+      <w:r>
+        <w:rPr>
+          <w:rFonts w:ascii="Arial" w:hAnsi="Arial" w:cs="Arial"/>
+          <w:bCs/>
+          <w:sz w:val="26"/>
+          <w:szCs w:val="26"/>
+        </w:rPr>
+        <w:t xml:space="preserve"> </w:t>
+      </w:r>
+      <w:proofErr w:type="spellStart"/>
+      <w:r>
+        <w:rPr>
+          <w:rFonts w:ascii="Arial" w:hAnsi="Arial" w:cs="Arial"/>
+          <w:bCs/>
+          <w:sz w:val="26"/>
+          <w:szCs w:val="26"/>
+        </w:rPr>
+        <w:t>nhật</w:t>
+      </w:r>
+      <w:proofErr w:type="spellEnd"/>
+      <w:r>
+        <w:rPr>
+          <w:rFonts w:ascii="Arial" w:hAnsi="Arial" w:cs="Arial"/>
+          <w:bCs/>
+          <w:sz w:val="26"/>
+          <w:szCs w:val="26"/>
+        </w:rPr>
+        <w:t xml:space="preserve"> </w:t>
+      </w:r>
+      <w:proofErr w:type="spellStart"/>
+      <w:r>
+        <w:rPr>
+          <w:rFonts w:ascii="Arial" w:hAnsi="Arial" w:cs="Arial"/>
+          <w:bCs/>
+          <w:sz w:val="26"/>
+          <w:szCs w:val="26"/>
+        </w:rPr>
+        <w:t>số</w:t>
+      </w:r>
+      <w:proofErr w:type="spellEnd"/>
+      <w:r>
+        <w:rPr>
+          <w:rFonts w:ascii="Arial" w:hAnsi="Arial" w:cs="Arial"/>
+          <w:bCs/>
+          <w:sz w:val="26"/>
+          <w:szCs w:val="26"/>
+        </w:rPr>
+        <w:t xml:space="preserve"> </w:t>
+      </w:r>
+      <w:proofErr w:type="spellStart"/>
+      <w:r>
+        <w:rPr>
+          <w:rFonts w:ascii="Arial" w:hAnsi="Arial" w:cs="Arial"/>
+          <w:bCs/>
+          <w:sz w:val="26"/>
+          <w:szCs w:val="26"/>
+        </w:rPr>
+        <w:t>lượng</w:t>
+      </w:r>
+      <w:proofErr w:type="spellEnd"/>
+      <w:r>
+        <w:rPr>
+          <w:rFonts w:ascii="Arial" w:hAnsi="Arial" w:cs="Arial"/>
+          <w:bCs/>
+          <w:sz w:val="26"/>
+          <w:szCs w:val="26"/>
+        </w:rPr>
+        <w:t xml:space="preserve"> </w:t>
+      </w:r>
+      <w:proofErr w:type="spellStart"/>
+      <w:r>
+        <w:rPr>
+          <w:rFonts w:ascii="Arial" w:hAnsi="Arial" w:cs="Arial"/>
+          <w:bCs/>
+          <w:sz w:val="26"/>
+          <w:szCs w:val="26"/>
+        </w:rPr>
+        <w:t>giỏ</w:t>
+      </w:r>
+      <w:proofErr w:type="spellEnd"/>
+      <w:r>
+        <w:rPr>
+          <w:rFonts w:ascii="Arial" w:hAnsi="Arial" w:cs="Arial"/>
+          <w:bCs/>
+          <w:sz w:val="26"/>
+          <w:szCs w:val="26"/>
+        </w:rPr>
+        <w:t xml:space="preserve"> </w:t>
+      </w:r>
+      <w:proofErr w:type="spellStart"/>
+      <w:r>
+        <w:rPr>
+          <w:rFonts w:ascii="Arial" w:hAnsi="Arial" w:cs="Arial"/>
+          <w:bCs/>
+          <w:sz w:val="26"/>
+          <w:szCs w:val="26"/>
+        </w:rPr>
+        <w:t>hàng</w:t>
+      </w:r>
+      <w:proofErr w:type="spellEnd"/>
+      <w:r>
+        <w:rPr>
+          <w:rFonts w:ascii="Arial" w:hAnsi="Arial" w:cs="Arial"/>
+          <w:bCs/>
+          <w:sz w:val="26"/>
+          <w:szCs w:val="26"/>
+        </w:rPr>
+        <w:t xml:space="preserve">, </w:t>
+      </w:r>
+      <w:proofErr w:type="spellStart"/>
+      <w:r>
+        <w:rPr>
+          <w:rFonts w:ascii="Arial" w:hAnsi="Arial" w:cs="Arial"/>
+          <w:bCs/>
+          <w:sz w:val="26"/>
+          <w:szCs w:val="26"/>
+        </w:rPr>
+        <w:t>sử</w:t>
+      </w:r>
+      <w:proofErr w:type="spellEnd"/>
+      <w:r>
+        <w:rPr>
+          <w:rFonts w:ascii="Arial" w:hAnsi="Arial" w:cs="Arial"/>
+          <w:bCs/>
+          <w:sz w:val="26"/>
+          <w:szCs w:val="26"/>
+        </w:rPr>
+        <w:t xml:space="preserve"> </w:t>
+      </w:r>
+      <w:proofErr w:type="spellStart"/>
+      <w:r>
+        <w:rPr>
+          <w:rFonts w:ascii="Arial" w:hAnsi="Arial" w:cs="Arial"/>
+          <w:bCs/>
+          <w:sz w:val="26"/>
+          <w:szCs w:val="26"/>
+        </w:rPr>
+        <w:t>dụng</w:t>
+      </w:r>
+      <w:proofErr w:type="spellEnd"/>
+      <w:r>
+        <w:rPr>
+          <w:rFonts w:ascii="Arial" w:hAnsi="Arial" w:cs="Arial"/>
+          <w:bCs/>
+          <w:sz w:val="26"/>
+          <w:szCs w:val="26"/>
+        </w:rPr>
+        <w:t xml:space="preserve"> modal </w:t>
+      </w:r>
+      <w:proofErr w:type="spellStart"/>
+      <w:r>
+        <w:rPr>
+          <w:rFonts w:ascii="Arial" w:hAnsi="Arial" w:cs="Arial"/>
+          <w:bCs/>
+          <w:sz w:val="26"/>
+          <w:szCs w:val="26"/>
+        </w:rPr>
+        <w:t>để</w:t>
+      </w:r>
+      <w:proofErr w:type="spellEnd"/>
+      <w:r>
+        <w:rPr>
+          <w:rFonts w:ascii="Arial" w:hAnsi="Arial" w:cs="Arial"/>
+          <w:bCs/>
+          <w:sz w:val="26"/>
+          <w:szCs w:val="26"/>
+        </w:rPr>
+        <w:t xml:space="preserve"> </w:t>
+      </w:r>
+      <w:proofErr w:type="spellStart"/>
+      <w:r>
+        <w:rPr>
+          <w:rFonts w:ascii="Arial" w:hAnsi="Arial" w:cs="Arial"/>
+          <w:bCs/>
+          <w:sz w:val="26"/>
+          <w:szCs w:val="26"/>
+        </w:rPr>
+        <w:t>xác</w:t>
+      </w:r>
+      <w:proofErr w:type="spellEnd"/>
+      <w:r>
+        <w:rPr>
+          <w:rFonts w:ascii="Arial" w:hAnsi="Arial" w:cs="Arial"/>
+          <w:bCs/>
+          <w:sz w:val="26"/>
+          <w:szCs w:val="26"/>
+        </w:rPr>
+        <w:t xml:space="preserve"> </w:t>
+      </w:r>
+      <w:proofErr w:type="spellStart"/>
+      <w:r>
+        <w:rPr>
+          <w:rFonts w:ascii="Arial" w:hAnsi="Arial" w:cs="Arial"/>
+          <w:bCs/>
+          <w:sz w:val="26"/>
+          <w:szCs w:val="26"/>
+        </w:rPr>
+        <w:t>nhận</w:t>
+      </w:r>
+      <w:proofErr w:type="spellEnd"/>
+      <w:r>
+        <w:rPr>
+          <w:rFonts w:ascii="Arial" w:hAnsi="Arial" w:cs="Arial"/>
+          <w:bCs/>
+          <w:sz w:val="26"/>
+          <w:szCs w:val="26"/>
+        </w:rPr>
+        <w:t xml:space="preserve"> </w:t>
+      </w:r>
+      <w:proofErr w:type="spellStart"/>
+      <w:r>
+        <w:rPr>
+          <w:rFonts w:ascii="Arial" w:hAnsi="Arial" w:cs="Arial"/>
+          <w:bCs/>
+          <w:sz w:val="26"/>
+          <w:szCs w:val="26"/>
+        </w:rPr>
+        <w:t>xóa</w:t>
+      </w:r>
+      <w:proofErr w:type="spellEnd"/>
+      <w:r>
+        <w:rPr>
+          <w:rFonts w:ascii="Arial" w:hAnsi="Arial" w:cs="Arial"/>
+          <w:bCs/>
+          <w:sz w:val="26"/>
+          <w:szCs w:val="26"/>
+        </w:rPr>
+        <w:t xml:space="preserve">, </w:t>
+      </w:r>
+      <w:proofErr w:type="spellStart"/>
+      <w:r>
+        <w:rPr>
+          <w:rFonts w:ascii="Arial" w:hAnsi="Arial" w:cs="Arial"/>
+          <w:bCs/>
+          <w:sz w:val="26"/>
+          <w:szCs w:val="26"/>
+        </w:rPr>
+        <w:t>hiển</w:t>
+      </w:r>
+      <w:proofErr w:type="spellEnd"/>
+      <w:r>
+        <w:rPr>
+          <w:rFonts w:ascii="Arial" w:hAnsi="Arial" w:cs="Arial"/>
+          <w:bCs/>
+          <w:sz w:val="26"/>
+          <w:szCs w:val="26"/>
+        </w:rPr>
+        <w:t xml:space="preserve"> </w:t>
+      </w:r>
+      <w:proofErr w:type="spellStart"/>
+      <w:r>
+        <w:rPr>
+          <w:rFonts w:ascii="Arial" w:hAnsi="Arial" w:cs="Arial"/>
+          <w:bCs/>
+          <w:sz w:val="26"/>
+          <w:szCs w:val="26"/>
+        </w:rPr>
+        <w:t>thị</w:t>
+      </w:r>
+      <w:proofErr w:type="spellEnd"/>
+      <w:r>
+        <w:rPr>
+          <w:rFonts w:ascii="Arial" w:hAnsi="Arial" w:cs="Arial"/>
+          <w:bCs/>
+          <w:sz w:val="26"/>
+          <w:szCs w:val="26"/>
+        </w:rPr>
+        <w:t xml:space="preserve"> toast </w:t>
+      </w:r>
+      <w:proofErr w:type="spellStart"/>
+      <w:r>
+        <w:rPr>
+          <w:rFonts w:ascii="Arial" w:hAnsi="Arial" w:cs="Arial"/>
+          <w:bCs/>
+          <w:sz w:val="26"/>
+          <w:szCs w:val="26"/>
+        </w:rPr>
+        <w:t>thông</w:t>
+      </w:r>
+      <w:proofErr w:type="spellEnd"/>
+      <w:r>
+        <w:rPr>
+          <w:rFonts w:ascii="Arial" w:hAnsi="Arial" w:cs="Arial"/>
+          <w:bCs/>
+          <w:sz w:val="26"/>
+          <w:szCs w:val="26"/>
+        </w:rPr>
+        <w:t xml:space="preserve"> </w:t>
+      </w:r>
+      <w:proofErr w:type="spellStart"/>
+      <w:r>
+        <w:rPr>
+          <w:rFonts w:ascii="Arial" w:hAnsi="Arial" w:cs="Arial"/>
+          <w:bCs/>
+          <w:sz w:val="26"/>
+          <w:szCs w:val="26"/>
+        </w:rPr>
+        <w:t>báo</w:t>
+      </w:r>
+      <w:proofErr w:type="spellEnd"/>
+      <w:r>
+        <w:rPr>
+          <w:rFonts w:ascii="Arial" w:hAnsi="Arial" w:cs="Arial"/>
+          <w:bCs/>
+          <w:sz w:val="26"/>
+          <w:szCs w:val="26"/>
+        </w:rPr>
+        <w:t xml:space="preserve"> “</w:t>
+      </w:r>
+      <w:proofErr w:type="spellStart"/>
+      <w:r>
+        <w:rPr>
+          <w:rFonts w:ascii="Arial" w:hAnsi="Arial" w:cs="Arial"/>
+          <w:bCs/>
+          <w:sz w:val="26"/>
+          <w:szCs w:val="26"/>
+        </w:rPr>
+        <w:t>Xóa</w:t>
+      </w:r>
+      <w:proofErr w:type="spellEnd"/>
+      <w:r>
+        <w:rPr>
+          <w:rFonts w:ascii="Arial" w:hAnsi="Arial" w:cs="Arial"/>
+          <w:bCs/>
+          <w:sz w:val="26"/>
+          <w:szCs w:val="26"/>
+        </w:rPr>
+        <w:t xml:space="preserve"> </w:t>
+      </w:r>
+      <w:proofErr w:type="spellStart"/>
+      <w:r>
+        <w:rPr>
+          <w:rFonts w:ascii="Arial" w:hAnsi="Arial" w:cs="Arial"/>
+          <w:bCs/>
+          <w:sz w:val="26"/>
+          <w:szCs w:val="26"/>
+        </w:rPr>
+        <w:t>thành</w:t>
+      </w:r>
+      <w:proofErr w:type="spellEnd"/>
+      <w:r>
+        <w:rPr>
+          <w:rFonts w:ascii="Arial" w:hAnsi="Arial" w:cs="Arial"/>
+          <w:bCs/>
+          <w:sz w:val="26"/>
+          <w:szCs w:val="26"/>
+        </w:rPr>
+        <w:t xml:space="preserve"> </w:t>
+      </w:r>
+      <w:proofErr w:type="spellStart"/>
+      <w:r>
+        <w:rPr>
+          <w:rFonts w:ascii="Arial" w:hAnsi="Arial" w:cs="Arial"/>
+          <w:bCs/>
+          <w:sz w:val="26"/>
+          <w:szCs w:val="26"/>
+        </w:rPr>
+        <w:t>công</w:t>
+      </w:r>
+      <w:proofErr w:type="spellEnd"/>
+      <w:r>
+        <w:rPr>
+          <w:rFonts w:ascii="Arial" w:hAnsi="Arial" w:cs="Arial"/>
+          <w:bCs/>
+          <w:sz w:val="26"/>
+          <w:szCs w:val="26"/>
+        </w:rPr>
+        <w:t>”.</w:t>
+      </w:r>
+    </w:p>
+    <w:p>
+      <w:pPr>
+        <w:pStyle w:val="ListParagraph"/>
+        <w:numPr>
+          <w:ilvl w:val="0"/>
+          <w:numId w:val="3"/>
+        </w:numPr>
+        <w:tabs>
+          <w:tab w:val="left" w:pos="864"/>
+        </w:tabs>
+        <w:rPr>
+          <w:rFonts w:ascii="Arial" w:hAnsi="Arial" w:cs="Arial"/>
+          <w:bCs/>
+          <w:sz w:val="26"/>
+          <w:szCs w:val="26"/>
+        </w:rPr>
+      </w:pPr>
+      <w:proofErr w:type="spellStart"/>
+      <w:r>
+        <w:rPr>
+          <w:rFonts w:ascii="Arial" w:hAnsi="Arial" w:cs="Arial"/>
+          <w:bCs/>
+          <w:sz w:val="26"/>
+          <w:szCs w:val="26"/>
+        </w:rPr>
+        <w:t>Chưa</w:t>
+      </w:r>
+      <w:proofErr w:type="spellEnd"/>
+      <w:r>
+        <w:rPr>
+          <w:rFonts w:ascii="Arial" w:hAnsi="Arial" w:cs="Arial"/>
+          <w:bCs/>
+          <w:sz w:val="26"/>
+          <w:szCs w:val="26"/>
+        </w:rPr>
+        <w:t xml:space="preserve"> </w:t>
+      </w:r>
+      <w:proofErr w:type="spellStart"/>
+      <w:r>
+        <w:rPr>
+          <w:rFonts w:ascii="Arial" w:hAnsi="Arial" w:cs="Arial"/>
+          <w:bCs/>
+          <w:sz w:val="26"/>
+          <w:szCs w:val="26"/>
+        </w:rPr>
+        <w:t>thực</w:t>
+      </w:r>
+      <w:proofErr w:type="spellEnd"/>
+      <w:r>
+        <w:rPr>
+          <w:rFonts w:ascii="Arial" w:hAnsi="Arial" w:cs="Arial"/>
+          <w:bCs/>
+          <w:sz w:val="26"/>
+          <w:szCs w:val="26"/>
+        </w:rPr>
+        <w:t xml:space="preserve"> </w:t>
+      </w:r>
+      <w:proofErr w:type="spellStart"/>
+      <w:r>
+        <w:rPr>
+          <w:rFonts w:ascii="Arial" w:hAnsi="Arial" w:cs="Arial"/>
+          <w:bCs/>
+          <w:sz w:val="26"/>
+          <w:szCs w:val="26"/>
+        </w:rPr>
+        <w:t>hiện</w:t>
+      </w:r>
+      <w:proofErr w:type="spellEnd"/>
+      <w:r>
+        <w:rPr>
+          <w:rFonts w:ascii="Arial" w:hAnsi="Arial" w:cs="Arial"/>
+          <w:bCs/>
+          <w:sz w:val="26"/>
+          <w:szCs w:val="26"/>
+        </w:rPr>
+        <w:t xml:space="preserve"> </w:t>
+      </w:r>
+      <w:proofErr w:type="spellStart"/>
+      <w:r>
+        <w:rPr>
+          <w:rFonts w:ascii="Arial" w:hAnsi="Arial" w:cs="Arial"/>
+          <w:bCs/>
+          <w:sz w:val="26"/>
+          <w:szCs w:val="26"/>
+        </w:rPr>
+        <w:t>hiển</w:t>
+      </w:r>
+      <w:proofErr w:type="spellEnd"/>
+      <w:r>
+        <w:rPr>
+          <w:rFonts w:ascii="Arial" w:hAnsi="Arial" w:cs="Arial"/>
+          <w:bCs/>
+          <w:sz w:val="26"/>
+          <w:szCs w:val="26"/>
+        </w:rPr>
+        <w:t xml:space="preserve"> </w:t>
+      </w:r>
+      <w:proofErr w:type="spellStart"/>
+      <w:r>
+        <w:rPr>
+          <w:rFonts w:ascii="Arial" w:hAnsi="Arial" w:cs="Arial"/>
+          <w:bCs/>
+          <w:sz w:val="26"/>
+          <w:szCs w:val="26"/>
+        </w:rPr>
+        <w:t>thị</w:t>
+      </w:r>
+      <w:proofErr w:type="spellEnd"/>
+      <w:r>
+        <w:rPr>
+          <w:rFonts w:ascii="Arial" w:hAnsi="Arial" w:cs="Arial"/>
+          <w:bCs/>
+          <w:sz w:val="26"/>
+          <w:szCs w:val="26"/>
+        </w:rPr>
+        <w:t xml:space="preserve"> </w:t>
+      </w:r>
+      <w:proofErr w:type="spellStart"/>
+      <w:r>
+        <w:rPr>
+          <w:rFonts w:ascii="Arial" w:hAnsi="Arial" w:cs="Arial"/>
+          <w:bCs/>
+          <w:sz w:val="26"/>
+          <w:szCs w:val="26"/>
+        </w:rPr>
+        <w:t>lời</w:t>
+      </w:r>
+      <w:proofErr w:type="spellEnd"/>
+      <w:r>
+        <w:rPr>
+          <w:rFonts w:ascii="Arial" w:hAnsi="Arial" w:cs="Arial"/>
+          <w:bCs/>
+          <w:sz w:val="26"/>
+          <w:szCs w:val="26"/>
+        </w:rPr>
+        <w:t xml:space="preserve"> </w:t>
+      </w:r>
+      <w:proofErr w:type="spellStart"/>
+      <w:r>
+        <w:rPr>
+          <w:rFonts w:ascii="Arial" w:hAnsi="Arial" w:cs="Arial"/>
+          <w:bCs/>
+          <w:sz w:val="26"/>
+          <w:szCs w:val="26"/>
+        </w:rPr>
+        <w:t>mời</w:t>
+      </w:r>
+      <w:proofErr w:type="spellEnd"/>
+      <w:r>
+        <w:rPr>
+          <w:rFonts w:ascii="Arial" w:hAnsi="Arial" w:cs="Arial"/>
+          <w:bCs/>
+          <w:sz w:val="26"/>
+          <w:szCs w:val="26"/>
+        </w:rPr>
+        <w:t xml:space="preserve"> </w:t>
+      </w:r>
+      <w:proofErr w:type="spellStart"/>
+      <w:r>
+        <w:rPr>
+          <w:rFonts w:ascii="Arial" w:hAnsi="Arial" w:cs="Arial"/>
+          <w:bCs/>
+          <w:sz w:val="26"/>
+          <w:szCs w:val="26"/>
+        </w:rPr>
+        <w:t>chào</w:t>
+      </w:r>
+      <w:proofErr w:type="spellEnd"/>
+      <w:r>
+        <w:rPr>
+          <w:rFonts w:ascii="Arial" w:hAnsi="Arial" w:cs="Arial"/>
+          <w:bCs/>
+          <w:sz w:val="26"/>
+          <w:szCs w:val="26"/>
+        </w:rPr>
+        <w:t xml:space="preserve"> </w:t>
+      </w:r>
+      <w:proofErr w:type="spellStart"/>
+      <w:r>
+        <w:rPr>
+          <w:rFonts w:ascii="Arial" w:hAnsi="Arial" w:cs="Arial"/>
+          <w:bCs/>
+          <w:sz w:val="26"/>
+          <w:szCs w:val="26"/>
+        </w:rPr>
+        <w:t>mua</w:t>
+      </w:r>
+      <w:proofErr w:type="spellEnd"/>
+      <w:r>
+        <w:rPr>
+          <w:rFonts w:ascii="Arial" w:hAnsi="Arial" w:cs="Arial"/>
+          <w:bCs/>
+          <w:sz w:val="26"/>
+          <w:szCs w:val="26"/>
+        </w:rPr>
+        <w:t xml:space="preserve"> </w:t>
+      </w:r>
+      <w:proofErr w:type="spellStart"/>
+      <w:r>
+        <w:rPr>
+          <w:rFonts w:ascii="Arial" w:hAnsi="Arial" w:cs="Arial"/>
+          <w:bCs/>
+          <w:sz w:val="26"/>
+          <w:szCs w:val="26"/>
+        </w:rPr>
+        <w:t>hàng</w:t>
+      </w:r>
+      <w:proofErr w:type="spellEnd"/>
+      <w:r>
+        <w:rPr>
+          <w:rFonts w:ascii="Arial" w:hAnsi="Arial" w:cs="Arial"/>
+          <w:bCs/>
+          <w:sz w:val="26"/>
+          <w:szCs w:val="26"/>
+        </w:rPr>
+        <w:t xml:space="preserve"> </w:t>
+      </w:r>
+      <w:proofErr w:type="spellStart"/>
+      <w:r>
+        <w:rPr>
+          <w:rFonts w:ascii="Arial" w:hAnsi="Arial" w:cs="Arial"/>
+          <w:bCs/>
+          <w:sz w:val="26"/>
+          <w:szCs w:val="26"/>
+        </w:rPr>
+        <w:t>khi</w:t>
+      </w:r>
+      <w:proofErr w:type="spellEnd"/>
+      <w:r>
+        <w:rPr>
+          <w:rFonts w:ascii="Arial" w:hAnsi="Arial" w:cs="Arial"/>
+          <w:bCs/>
+          <w:sz w:val="26"/>
+          <w:szCs w:val="26"/>
+        </w:rPr>
+        <w:t xml:space="preserve"> </w:t>
+      </w:r>
+      <w:proofErr w:type="spellStart"/>
+      <w:r>
+        <w:rPr>
+          <w:rFonts w:ascii="Arial" w:hAnsi="Arial" w:cs="Arial"/>
+          <w:bCs/>
+          <w:sz w:val="26"/>
+          <w:szCs w:val="26"/>
+        </w:rPr>
+        <w:t>giỏ</w:t>
+      </w:r>
+      <w:proofErr w:type="spellEnd"/>
+      <w:r>
+        <w:rPr>
+          <w:rFonts w:ascii="Arial" w:hAnsi="Arial" w:cs="Arial"/>
+          <w:bCs/>
+          <w:sz w:val="26"/>
+          <w:szCs w:val="26"/>
+        </w:rPr>
+        <w:t xml:space="preserve"> </w:t>
+      </w:r>
+      <w:proofErr w:type="spellStart"/>
+      <w:r>
+        <w:rPr>
+          <w:rFonts w:ascii="Arial" w:hAnsi="Arial" w:cs="Arial"/>
+          <w:bCs/>
+          <w:sz w:val="26"/>
+          <w:szCs w:val="26"/>
+        </w:rPr>
+        <w:t>hàng</w:t>
+      </w:r>
+      <w:proofErr w:type="spellEnd"/>
+      <w:r>
+        <w:rPr>
+          <w:rFonts w:ascii="Arial" w:hAnsi="Arial" w:cs="Arial"/>
+          <w:bCs/>
+          <w:sz w:val="26"/>
+          <w:szCs w:val="26"/>
+        </w:rPr>
+        <w:t xml:space="preserve"> </w:t>
+      </w:r>
+      <w:proofErr w:type="spellStart"/>
+      <w:proofErr w:type="gramStart"/>
+      <w:r>
+        <w:rPr>
+          <w:rFonts w:ascii="Arial" w:hAnsi="Arial" w:cs="Arial"/>
+          <w:bCs/>
+          <w:sz w:val="26"/>
+          <w:szCs w:val="26"/>
+        </w:rPr>
+        <w:t>trống</w:t>
+      </w:r>
+      <w:proofErr w:type="spellEnd"/>
+      <w:r>
+        <w:rPr>
+          <w:rFonts w:ascii="Arial" w:hAnsi="Arial" w:cs="Arial"/>
+          <w:bCs/>
+          <w:sz w:val="26"/>
+          <w:szCs w:val="26"/>
+        </w:rPr>
+        <w:t xml:space="preserve"> !</w:t>
+      </w:r>
+      <w:bookmarkStart w:id="0" w:name="_GoBack"/>
+      <w:bookmarkEnd w:id="0"/>
+      <w:proofErr w:type="gramEnd"/>
     </w:p>
     <w:p>
       <w:pPr>
@@ -930,7 +5808,7 @@
 </file>
 
 <file path=word/numbering.xml><?xml version="1.0" encoding="utf-8"?>
-<w:numbering xmlns:wpc="http://schemas.microsoft.com/office/word/2010/wordprocessingCanvas" xmlns:cx="http://schemas.microsoft.com/office/drawing/2014/chartex" xmlns:cx1="http://schemas.microsoft.com/office/drawing/2015/9/8/chartex" xmlns:cx2="http://schemas.microsoft.com/office/drawing/2015/10/21/chartex" xmlns:cx3="http://schemas.microsoft.com/office/drawing/2016/5/9/chartex" xmlns:cx4="http://schemas.microsoft.com/office/drawing/2016/5/10/chartex" xmlns:cx5="http://schemas.microsoft.com/office/drawing/2016/5/11/chartex" xmlns:cx6="http://schemas.microsoft.com/office/drawing/2016/5/12/chartex" xmlns:cx7="http://schemas.microsoft.com/office/drawing/2016/5/13/chartex" xmlns:cx8="http://schemas.microsoft.com/office/drawing/2016/5/14/chartex" xmlns:mc="http://schemas.openxmlformats.org/markup-compatibility/2006" xmlns:aink="http://schemas.microsoft.com/office/drawing/2016/ink" xmlns:am3d="http://schemas.microsoft.com/office/drawing/2017/model3d" xmlns:o="urn:schemas-microsoft-com:office:office" xmlns:r="http://schemas.openxmlformats.org/officeDocument/2006/relationships" xmlns:m="http://schemas.openxmlformats.org/officeDocument/2006/math" xmlns:v="urn:schemas-microsoft-com:vml" xmlns:wp14="http://schemas.microsoft.com/office/word/2010/wordprocessingDrawing" xmlns:wp="http://schemas.openxmlformats.org/drawingml/2006/wordprocessingDrawing" xmlns:w10="urn:schemas-microsoft-com:office:word" xmlns:w="http://schemas.openxmlformats.org/wordprocessingml/2006/main" xmlns:w14="http://schemas.microsoft.com/office/word/2010/wordml" xmlns:w15="http://schemas.microsoft.com/office/word/2012/wordml" xmlns:w16cex="http://schemas.microsoft.com/office/word/2018/wordml/cex" xmlns:w16cid="http://schemas.microsoft.com/office/word/2016/wordml/cid" xmlns:w16="http://schemas.microsoft.com/office/word/2018/wordml" xmlns:w16sdtdh="http://schemas.microsoft.com/office/word/2020/wordml/sdtdatahash" xmlns:w16se="http://schemas.microsoft.com/office/word/2015/wordml/symex" xmlns:wpg="http://schemas.microsoft.com/office/word/2010/wordprocessingGroup" xmlns:wpi="http://schemas.microsoft.com/office/word/2010/wordprocessingInk" xmlns:wne="http://schemas.microsoft.com/office/word/2006/wordml" xmlns:wps="http://schemas.microsoft.com/office/word/2010/wordprocessingShape" mc:Ignorable="w14 w15 w16se w16cid w16 w16cex w16sdtdh wp14">
+<w:numbering xmlns:wpc="http://schemas.microsoft.com/office/word/2010/wordprocessingCanvas" xmlns:cx="http://schemas.microsoft.com/office/drawing/2014/chartex" xmlns:mc="http://schemas.openxmlformats.org/markup-compatibility/2006" xmlns:o="urn:schemas-microsoft-com:office:office" xmlns:r="http://schemas.openxmlformats.org/officeDocument/2006/relationships" xmlns:m="http://schemas.openxmlformats.org/officeDocument/2006/math" xmlns:v="urn:schemas-microsoft-com:vml" xmlns:wp14="http://schemas.microsoft.com/office/word/2010/wordprocessingDrawing" xmlns:wp="http://schemas.openxmlformats.org/drawingml/2006/wordprocessingDrawing" xmlns:w10="urn:schemas-microsoft-com:office:word" xmlns:w="http://schemas.openxmlformats.org/wordprocessingml/2006/main" xmlns:w14="http://schemas.microsoft.com/office/word/2010/wordml" xmlns:w15="http://schemas.microsoft.com/office/word/2012/wordml" xmlns:w16se="http://schemas.microsoft.com/office/word/2015/wordml/symex" xmlns:wpg="http://schemas.microsoft.com/office/word/2010/wordprocessingGroup" xmlns:wpi="http://schemas.microsoft.com/office/word/2010/wordprocessingInk" xmlns:wne="http://schemas.microsoft.com/office/word/2006/wordml" xmlns:wps="http://schemas.microsoft.com/office/word/2010/wordprocessingShape" mc:Ignorable="w14 w15 w16se wp14">
   <w:abstractNum w:abstractNumId="0" w15:restartNumberingAfterBreak="0">
     <w:nsid w:val="417743C8"/>
     <w:multiLevelType w:val="hybridMultilevel"/>
@@ -1168,7 +6046,7 @@
 </file>
 
 <file path=word/styles.xml><?xml version="1.0" encoding="utf-8"?>
-<w:styles xmlns:mc="http://schemas.openxmlformats.org/markup-compatibility/2006" xmlns:r="http://schemas.openxmlformats.org/officeDocument/2006/relationships" xmlns:w="http://schemas.openxmlformats.org/wordprocessingml/2006/main" xmlns:w14="http://schemas.microsoft.com/office/word/2010/wordml" xmlns:w15="http://schemas.microsoft.com/office/word/2012/wordml" xmlns:w16cex="http://schemas.microsoft.com/office/word/2018/wordml/cex" xmlns:w16cid="http://schemas.microsoft.com/office/word/2016/wordml/cid" xmlns:w16="http://schemas.microsoft.com/office/word/2018/wordml" xmlns:w16sdtdh="http://schemas.microsoft.com/office/word/2020/wordml/sdtdatahash" xmlns:w16se="http://schemas.microsoft.com/office/word/2015/wordml/symex" mc:Ignorable="w14 w15 w16se w16cid w16 w16cex w16sdtdh">
+<w:styles xmlns:mc="http://schemas.openxmlformats.org/markup-compatibility/2006" xmlns:r="http://schemas.openxmlformats.org/officeDocument/2006/relationships" xmlns:w="http://schemas.openxmlformats.org/wordprocessingml/2006/main" xmlns:w14="http://schemas.microsoft.com/office/word/2010/wordml" xmlns:w15="http://schemas.microsoft.com/office/word/2012/wordml" xmlns:w16se="http://schemas.microsoft.com/office/word/2015/wordml/symex" mc:Ignorable="w14 w15 w16se">
   <w:docDefaults>
     <w:rPrDefault>
       <w:rPr>
@@ -1184,7 +6062,7 @@
       </w:pPr>
     </w:pPrDefault>
   </w:docDefaults>
-  <w:latentStyles w:defLockedState="0" w:defUIPriority="99" w:defSemiHidden="0" w:defUnhideWhenUsed="0" w:defQFormat="0" w:count="376">
+  <w:latentStyles w:defLockedState="0" w:defUIPriority="99" w:defSemiHidden="0" w:defUnhideWhenUsed="0" w:defQFormat="0" w:count="371">
     <w:lsdException w:name="Normal" w:uiPriority="0" w:qFormat="1"/>
     <w:lsdException w:name="heading 1" w:uiPriority="9" w:qFormat="1"/>
     <w:lsdException w:name="heading 2" w:semiHidden="1" w:uiPriority="9" w:unhideWhenUsed="1" w:qFormat="1"/>
@@ -1290,6 +6168,7 @@
     <w:lsdException w:name="HTML Sample" w:semiHidden="1" w:unhideWhenUsed="1"/>
     <w:lsdException w:name="HTML Typewriter" w:semiHidden="1" w:unhideWhenUsed="1"/>
     <w:lsdException w:name="HTML Variable" w:semiHidden="1" w:unhideWhenUsed="1"/>
+    <w:lsdException w:name="Normal Table" w:semiHidden="1" w:unhideWhenUsed="1"/>
     <w:lsdException w:name="annotation subject" w:semiHidden="1" w:unhideWhenUsed="1"/>
     <w:lsdException w:name="No List" w:semiHidden="1" w:unhideWhenUsed="1"/>
     <w:lsdException w:name="Outline List 1" w:semiHidden="1" w:unhideWhenUsed="1"/>
@@ -1332,8 +6211,11 @@
     <w:lsdException w:name="Table Contemporary" w:semiHidden="1" w:unhideWhenUsed="1"/>
     <w:lsdException w:name="Table Elegant" w:semiHidden="1" w:unhideWhenUsed="1"/>
     <w:lsdException w:name="Table Professional" w:semiHidden="1" w:unhideWhenUsed="1"/>
+    <w:lsdException w:name="Table Subtle 1" w:semiHidden="1" w:unhideWhenUsed="1"/>
     <w:lsdException w:name="Table Subtle 2" w:semiHidden="1" w:unhideWhenUsed="1"/>
     <w:lsdException w:name="Table Web 1" w:semiHidden="1" w:unhideWhenUsed="1"/>
+    <w:lsdException w:name="Table Web 2" w:semiHidden="1" w:unhideWhenUsed="1"/>
+    <w:lsdException w:name="Table Web 3" w:semiHidden="1" w:unhideWhenUsed="1"/>
     <w:lsdException w:name="Balloon Text" w:semiHidden="1" w:unhideWhenUsed="1"/>
     <w:lsdException w:name="Table Grid" w:uiPriority="39"/>
     <w:lsdException w:name="Table Theme" w:semiHidden="1" w:unhideWhenUsed="1"/>
@@ -1552,11 +6434,6 @@
     <w:lsdException w:name="List Table 5 Dark Accent 6" w:uiPriority="50"/>
     <w:lsdException w:name="List Table 6 Colorful Accent 6" w:uiPriority="51"/>
     <w:lsdException w:name="List Table 7 Colorful Accent 6" w:uiPriority="52"/>
-    <w:lsdException w:name="Mention" w:semiHidden="1" w:unhideWhenUsed="1"/>
-    <w:lsdException w:name="Smart Hyperlink" w:semiHidden="1" w:unhideWhenUsed="1"/>
-    <w:lsdException w:name="Hashtag" w:semiHidden="1" w:unhideWhenUsed="1"/>
-    <w:lsdException w:name="Unresolved Mention" w:semiHidden="1" w:unhideWhenUsed="1"/>
-    <w:lsdException w:name="Smart Link" w:semiHidden="1" w:unhideWhenUsed="1"/>
   </w:latentStyles>
   <w:style w:type="paragraph" w:default="1" w:styleId="Normal">
     <w:name w:val="Normal"/>

--- a/Work Log.docx
+++ b/Work Log.docx
@@ -1,6 +1,6 @@
 
 <file path=word/document.xml><?xml version="1.0" encoding="utf-8"?>
-<w:document xmlns:wpc="http://schemas.microsoft.com/office/word/2010/wordprocessingCanvas" xmlns:cx="http://schemas.microsoft.com/office/drawing/2014/chartex" xmlns:mc="http://schemas.openxmlformats.org/markup-compatibility/2006" xmlns:o="urn:schemas-microsoft-com:office:office" xmlns:r="http://schemas.openxmlformats.org/officeDocument/2006/relationships" xmlns:m="http://schemas.openxmlformats.org/officeDocument/2006/math" xmlns:v="urn:schemas-microsoft-com:vml" xmlns:wp14="http://schemas.microsoft.com/office/word/2010/wordprocessingDrawing" xmlns:wp="http://schemas.openxmlformats.org/drawingml/2006/wordprocessingDrawing" xmlns:w10="urn:schemas-microsoft-com:office:word" xmlns:w="http://schemas.openxmlformats.org/wordprocessingml/2006/main" xmlns:w14="http://schemas.microsoft.com/office/word/2010/wordml" xmlns:w15="http://schemas.microsoft.com/office/word/2012/wordml" xmlns:w16se="http://schemas.microsoft.com/office/word/2015/wordml/symex" xmlns:wpg="http://schemas.microsoft.com/office/word/2010/wordprocessingGroup" xmlns:wpi="http://schemas.microsoft.com/office/word/2010/wordprocessingInk" xmlns:wne="http://schemas.microsoft.com/office/word/2006/wordml" xmlns:wps="http://schemas.microsoft.com/office/word/2010/wordprocessingShape" mc:Ignorable="w14 w15 w16se wp14">
+<w:document xmlns:wpc="http://schemas.microsoft.com/office/word/2010/wordprocessingCanvas" xmlns:cx="http://schemas.microsoft.com/office/drawing/2014/chartex" xmlns:cx1="http://schemas.microsoft.com/office/drawing/2015/9/8/chartex" xmlns:cx2="http://schemas.microsoft.com/office/drawing/2015/10/21/chartex" xmlns:cx3="http://schemas.microsoft.com/office/drawing/2016/5/9/chartex" xmlns:cx4="http://schemas.microsoft.com/office/drawing/2016/5/10/chartex" xmlns:cx5="http://schemas.microsoft.com/office/drawing/2016/5/11/chartex" xmlns:cx6="http://schemas.microsoft.com/office/drawing/2016/5/12/chartex" xmlns:cx7="http://schemas.microsoft.com/office/drawing/2016/5/13/chartex" xmlns:cx8="http://schemas.microsoft.com/office/drawing/2016/5/14/chartex" xmlns:mc="http://schemas.openxmlformats.org/markup-compatibility/2006" xmlns:aink="http://schemas.microsoft.com/office/drawing/2016/ink" xmlns:am3d="http://schemas.microsoft.com/office/drawing/2017/model3d" xmlns:o="urn:schemas-microsoft-com:office:office" xmlns:r="http://schemas.openxmlformats.org/officeDocument/2006/relationships" xmlns:m="http://schemas.openxmlformats.org/officeDocument/2006/math" xmlns:v="urn:schemas-microsoft-com:vml" xmlns:wp14="http://schemas.microsoft.com/office/word/2010/wordprocessingDrawing" xmlns:wp="http://schemas.openxmlformats.org/drawingml/2006/wordprocessingDrawing" xmlns:w10="urn:schemas-microsoft-com:office:word" xmlns:w="http://schemas.openxmlformats.org/wordprocessingml/2006/main" xmlns:w14="http://schemas.microsoft.com/office/word/2010/wordml" xmlns:w15="http://schemas.microsoft.com/office/word/2012/wordml" xmlns:w16cex="http://schemas.microsoft.com/office/word/2018/wordml/cex" xmlns:w16cid="http://schemas.microsoft.com/office/word/2016/wordml/cid" xmlns:w16="http://schemas.microsoft.com/office/word/2018/wordml" xmlns:w16sdtdh="http://schemas.microsoft.com/office/word/2020/wordml/sdtdatahash" xmlns:w16se="http://schemas.microsoft.com/office/word/2015/wordml/symex" xmlns:wpg="http://schemas.microsoft.com/office/word/2010/wordprocessingGroup" xmlns:wpi="http://schemas.microsoft.com/office/word/2010/wordprocessingInk" xmlns:wne="http://schemas.microsoft.com/office/word/2006/wordml" xmlns:wps="http://schemas.microsoft.com/office/word/2010/wordprocessingShape" mc:Ignorable="w14 w15 w16se w16cid w16 w16cex w16sdtdh wp14">
   <w:body>
     <w:p>
       <w:pPr>
@@ -60,18 +60,8 @@
           <w:sz w:val="26"/>
           <w:szCs w:val="26"/>
         </w:rPr>
-        <w:t xml:space="preserve"> – </w:t>
-      </w:r>
-      <w:proofErr w:type="spellStart"/>
-      <w:r>
-        <w:rPr>
-          <w:rFonts w:ascii="Arial" w:hAnsi="Arial" w:cs="Arial"/>
-          <w:sz w:val="26"/>
-          <w:szCs w:val="26"/>
-        </w:rPr>
-        <w:t>Hiếu</w:t>
-      </w:r>
-      <w:proofErr w:type="spellEnd"/>
+        <w:t xml:space="preserve"> – Hiếu</w:t>
+      </w:r>
       <w:r>
         <w:rPr>
           <w:rFonts w:ascii="Arial" w:hAnsi="Arial" w:cs="Arial"/>
@@ -168,25 +158,7 @@
           <w:sz w:val="26"/>
           <w:szCs w:val="26"/>
         </w:rPr>
-        <w:t xml:space="preserve">12h12AM 26/4 – </w:t>
-      </w:r>
-      <w:proofErr w:type="spellStart"/>
-      <w:r>
-        <w:rPr>
-          <w:rFonts w:ascii="Arial" w:hAnsi="Arial" w:cs="Arial"/>
-          <w:sz w:val="26"/>
-          <w:szCs w:val="26"/>
-        </w:rPr>
-        <w:t>Hiếu</w:t>
-      </w:r>
-      <w:proofErr w:type="spellEnd"/>
-      <w:r>
-        <w:rPr>
-          <w:rFonts w:ascii="Arial" w:hAnsi="Arial" w:cs="Arial"/>
-          <w:sz w:val="26"/>
-          <w:szCs w:val="26"/>
-        </w:rPr>
-        <w:t>:</w:t>
+        <w:t>12h12AM 26/4 – Hiếu:</w:t>
       </w:r>
     </w:p>
     <w:p>
@@ -231,25 +203,7 @@
           <w:sz w:val="26"/>
           <w:szCs w:val="26"/>
         </w:rPr>
-        <w:t xml:space="preserve">12:03AM 27/4 – </w:t>
-      </w:r>
-      <w:proofErr w:type="spellStart"/>
-      <w:r>
-        <w:rPr>
-          <w:rFonts w:ascii="Arial" w:hAnsi="Arial" w:cs="Arial"/>
-          <w:sz w:val="26"/>
-          <w:szCs w:val="26"/>
-        </w:rPr>
-        <w:t>Hiếu</w:t>
-      </w:r>
-      <w:proofErr w:type="spellEnd"/>
-      <w:r>
-        <w:rPr>
-          <w:rFonts w:ascii="Arial" w:hAnsi="Arial" w:cs="Arial"/>
-          <w:sz w:val="26"/>
-          <w:szCs w:val="26"/>
-        </w:rPr>
-        <w:t>:</w:t>
+        <w:t>12:03AM 27/4 – Hiếu:</w:t>
       </w:r>
     </w:p>
     <w:p>
@@ -769,18 +723,8 @@
           <w:sz w:val="26"/>
           <w:szCs w:val="26"/>
         </w:rPr>
-        <w:t xml:space="preserve"> </w:t>
-      </w:r>
-      <w:proofErr w:type="spellStart"/>
-      <w:r>
-        <w:rPr>
-          <w:rFonts w:ascii="Arial" w:hAnsi="Arial" w:cs="Arial"/>
-          <w:sz w:val="26"/>
-          <w:szCs w:val="26"/>
-        </w:rPr>
-        <w:t>ra</w:t>
-      </w:r>
-      <w:proofErr w:type="spellEnd"/>
+        <w:t xml:space="preserve"> ra</w:t>
+      </w:r>
     </w:p>
     <w:p>
       <w:pPr>
@@ -3245,25 +3189,7 @@
           <w:sz w:val="26"/>
           <w:szCs w:val="26"/>
         </w:rPr>
-        <w:t xml:space="preserve"> </w:t>
-      </w:r>
-      <w:proofErr w:type="spellStart"/>
-      <w:r>
-        <w:rPr>
-          <w:rFonts w:ascii="Arial" w:hAnsi="Arial" w:cs="Arial"/>
-          <w:sz w:val="26"/>
-          <w:szCs w:val="26"/>
-        </w:rPr>
-        <w:t>ra</w:t>
-      </w:r>
-      <w:proofErr w:type="spellEnd"/>
-      <w:r>
-        <w:rPr>
-          <w:rFonts w:ascii="Arial" w:hAnsi="Arial" w:cs="Arial"/>
-          <w:sz w:val="26"/>
-          <w:szCs w:val="26"/>
-        </w:rPr>
-        <w:t xml:space="preserve"> </w:t>
+        <w:t xml:space="preserve"> ra </w:t>
       </w:r>
       <w:proofErr w:type="spellStart"/>
       <w:r>
@@ -4770,18 +4696,8 @@
           <w:sz w:val="26"/>
           <w:szCs w:val="26"/>
         </w:rPr>
-        <w:t xml:space="preserve">12:12AM 28/4 – </w:t>
-      </w:r>
-      <w:proofErr w:type="spellStart"/>
-      <w:r>
-        <w:rPr>
-          <w:rFonts w:ascii="Arial" w:hAnsi="Arial" w:cs="Arial"/>
-          <w:sz w:val="26"/>
-          <w:szCs w:val="26"/>
-        </w:rPr>
-        <w:t>Hiếu</w:t>
-      </w:r>
-      <w:proofErr w:type="spellEnd"/>
+        <w:t>12:12AM 28/4 – Hiếu</w:t>
+      </w:r>
     </w:p>
     <w:p>
       <w:pPr>
@@ -5002,8 +4918,37 @@
           <w:sz w:val="26"/>
           <w:szCs w:val="26"/>
         </w:rPr>
-        <w:t>1:05 AM 29/01 – Đình</w:t>
-      </w:r>
+        <w:t>1:05 AM 29/0</w:t>
+      </w:r>
+      <w:r>
+        <w:rPr>
+          <w:rFonts w:ascii="Arial" w:hAnsi="Arial" w:cs="Arial"/>
+          <w:bCs/>
+          <w:sz w:val="26"/>
+          <w:szCs w:val="26"/>
+        </w:rPr>
+        <w:t>4</w:t>
+      </w:r>
+      <w:r>
+        <w:rPr>
+          <w:rFonts w:ascii="Arial" w:hAnsi="Arial" w:cs="Arial"/>
+          <w:bCs/>
+          <w:sz w:val="26"/>
+          <w:szCs w:val="26"/>
+        </w:rPr>
+        <w:t xml:space="preserve"> – </w:t>
+      </w:r>
+      <w:proofErr w:type="spellStart"/>
+      <w:r>
+        <w:rPr>
+          <w:rFonts w:ascii="Arial" w:hAnsi="Arial" w:cs="Arial"/>
+          <w:bCs/>
+          <w:sz w:val="26"/>
+          <w:szCs w:val="26"/>
+        </w:rPr>
+        <w:t>Đình</w:t>
+      </w:r>
+      <w:proofErr w:type="spellEnd"/>
     </w:p>
     <w:p>
       <w:pPr>
@@ -5781,9 +5726,179 @@
         </w:rPr>
         <w:t xml:space="preserve"> !</w:t>
       </w:r>
-      <w:bookmarkStart w:id="0" w:name="_GoBack"/>
-      <w:bookmarkEnd w:id="0"/>
       <w:proofErr w:type="gramEnd"/>
+    </w:p>
+    <w:p>
+      <w:pPr>
+        <w:pStyle w:val="ListParagraph"/>
+        <w:tabs>
+          <w:tab w:val="left" w:pos="864"/>
+        </w:tabs>
+        <w:rPr>
+          <w:rFonts w:ascii="Arial" w:hAnsi="Arial" w:cs="Arial"/>
+          <w:bCs/>
+          <w:sz w:val="26"/>
+          <w:szCs w:val="26"/>
+        </w:rPr>
+      </w:pPr>
+      <w:r>
+        <w:rPr>
+          <w:rFonts w:ascii="Arial" w:hAnsi="Arial" w:cs="Arial"/>
+          <w:b/>
+          <w:sz w:val="26"/>
+          <w:szCs w:val="26"/>
+        </w:rPr>
+        <w:t>Comment</w:t>
+      </w:r>
+      <w:r>
+        <w:rPr>
+          <w:rFonts w:ascii="Arial" w:hAnsi="Arial" w:cs="Arial"/>
+          <w:bCs/>
+          <w:sz w:val="26"/>
+          <w:szCs w:val="26"/>
+        </w:rPr>
+        <w:t xml:space="preserve">: </w:t>
+      </w:r>
+      <w:proofErr w:type="spellStart"/>
+      <w:r>
+        <w:rPr>
+          <w:rFonts w:ascii="Arial" w:hAnsi="Arial" w:cs="Arial"/>
+          <w:bCs/>
+          <w:sz w:val="26"/>
+          <w:szCs w:val="26"/>
+        </w:rPr>
+        <w:t>Không</w:t>
+      </w:r>
+      <w:proofErr w:type="spellEnd"/>
+      <w:r>
+        <w:rPr>
+          <w:rFonts w:ascii="Arial" w:hAnsi="Arial" w:cs="Arial"/>
+          <w:bCs/>
+          <w:sz w:val="26"/>
+          <w:szCs w:val="26"/>
+        </w:rPr>
+        <w:t xml:space="preserve"> </w:t>
+      </w:r>
+      <w:proofErr w:type="spellStart"/>
+      <w:r>
+        <w:rPr>
+          <w:rFonts w:ascii="Arial" w:hAnsi="Arial" w:cs="Arial"/>
+          <w:bCs/>
+          <w:sz w:val="26"/>
+          <w:szCs w:val="26"/>
+        </w:rPr>
+        <w:t>cần</w:t>
+      </w:r>
+      <w:proofErr w:type="spellEnd"/>
+      <w:r>
+        <w:rPr>
+          <w:rFonts w:ascii="Arial" w:hAnsi="Arial" w:cs="Arial"/>
+          <w:bCs/>
+          <w:sz w:val="26"/>
+          <w:szCs w:val="26"/>
+        </w:rPr>
+        <w:t xml:space="preserve"> </w:t>
+      </w:r>
+      <w:proofErr w:type="spellStart"/>
+      <w:r>
+        <w:rPr>
+          <w:rFonts w:ascii="Arial" w:hAnsi="Arial" w:cs="Arial"/>
+          <w:bCs/>
+          <w:sz w:val="26"/>
+          <w:szCs w:val="26"/>
+        </w:rPr>
+        <w:t>xác</w:t>
+      </w:r>
+      <w:proofErr w:type="spellEnd"/>
+      <w:r>
+        <w:rPr>
+          <w:rFonts w:ascii="Arial" w:hAnsi="Arial" w:cs="Arial"/>
+          <w:bCs/>
+          <w:sz w:val="26"/>
+          <w:szCs w:val="26"/>
+        </w:rPr>
+        <w:t xml:space="preserve"> </w:t>
+      </w:r>
+      <w:proofErr w:type="spellStart"/>
+      <w:r>
+        <w:rPr>
+          <w:rFonts w:ascii="Arial" w:hAnsi="Arial" w:cs="Arial"/>
+          <w:bCs/>
+          <w:sz w:val="26"/>
+          <w:szCs w:val="26"/>
+        </w:rPr>
+        <w:t>nhận</w:t>
+      </w:r>
+      <w:proofErr w:type="spellEnd"/>
+      <w:r>
+        <w:rPr>
+          <w:rFonts w:ascii="Arial" w:hAnsi="Arial" w:cs="Arial"/>
+          <w:bCs/>
+          <w:sz w:val="26"/>
+          <w:szCs w:val="26"/>
+        </w:rPr>
+        <w:t xml:space="preserve"> </w:t>
+      </w:r>
+      <w:proofErr w:type="spellStart"/>
+      <w:r>
+        <w:rPr>
+          <w:rFonts w:ascii="Arial" w:hAnsi="Arial" w:cs="Arial"/>
+          <w:bCs/>
+          <w:sz w:val="26"/>
+          <w:szCs w:val="26"/>
+        </w:rPr>
+        <w:t>muốn</w:t>
+      </w:r>
+      <w:proofErr w:type="spellEnd"/>
+      <w:r>
+        <w:rPr>
+          <w:rFonts w:ascii="Arial" w:hAnsi="Arial" w:cs="Arial"/>
+          <w:bCs/>
+          <w:sz w:val="26"/>
+          <w:szCs w:val="26"/>
+        </w:rPr>
+        <w:t xml:space="preserve"> </w:t>
+      </w:r>
+      <w:proofErr w:type="spellStart"/>
+      <w:r>
+        <w:rPr>
+          <w:rFonts w:ascii="Arial" w:hAnsi="Arial" w:cs="Arial"/>
+          <w:bCs/>
+          <w:sz w:val="26"/>
+          <w:szCs w:val="26"/>
+        </w:rPr>
+        <w:t>xóa</w:t>
+      </w:r>
+      <w:proofErr w:type="spellEnd"/>
+      <w:r>
+        <w:rPr>
+          <w:rFonts w:ascii="Arial" w:hAnsi="Arial" w:cs="Arial"/>
+          <w:bCs/>
+          <w:sz w:val="26"/>
+          <w:szCs w:val="26"/>
+        </w:rPr>
+        <w:t xml:space="preserve"> hay </w:t>
+      </w:r>
+      <w:proofErr w:type="spellStart"/>
+      <w:r>
+        <w:rPr>
+          <w:rFonts w:ascii="Arial" w:hAnsi="Arial" w:cs="Arial"/>
+          <w:bCs/>
+          <w:sz w:val="26"/>
+          <w:szCs w:val="26"/>
+        </w:rPr>
+        <w:t>không</w:t>
+      </w:r>
+      <w:proofErr w:type="spellEnd"/>
+      <w:r>
+        <w:rPr>
+          <w:rFonts w:ascii="Arial" w:hAnsi="Arial" w:cs="Arial"/>
+          <w:bCs/>
+          <w:sz w:val="26"/>
+          <w:szCs w:val="26"/>
+        </w:rPr>
+        <w:t>.</w:t>
+      </w:r>
     </w:p>
     <w:p>
       <w:pPr>
@@ -5792,10 +5907,333 @@
         </w:tabs>
         <w:rPr>
           <w:rFonts w:ascii="Arial" w:hAnsi="Arial" w:cs="Arial"/>
+          <w:bCs/>
           <w:sz w:val="26"/>
           <w:szCs w:val="26"/>
         </w:rPr>
       </w:pPr>
+      <w:r>
+        <w:rPr>
+          <w:rFonts w:ascii="Arial" w:hAnsi="Arial" w:cs="Arial"/>
+          <w:bCs/>
+          <w:sz w:val="26"/>
+          <w:szCs w:val="26"/>
+        </w:rPr>
+        <w:t>12</w:t>
+      </w:r>
+      <w:r>
+        <w:rPr>
+          <w:rFonts w:ascii="Arial" w:hAnsi="Arial" w:cs="Arial"/>
+          <w:sz w:val="26"/>
+          <w:szCs w:val="26"/>
+        </w:rPr>
+        <w:t>:</w:t>
+      </w:r>
+      <w:r>
+        <w:rPr>
+          <w:rFonts w:ascii="Arial" w:hAnsi="Arial" w:cs="Arial"/>
+          <w:sz w:val="26"/>
+          <w:szCs w:val="26"/>
+        </w:rPr>
+        <w:t xml:space="preserve">05Am </w:t>
+      </w:r>
+      <w:r>
+        <w:rPr>
+          <w:rFonts w:ascii="Arial" w:hAnsi="Arial" w:cs="Arial"/>
+          <w:bCs/>
+          <w:sz w:val="26"/>
+          <w:szCs w:val="26"/>
+        </w:rPr>
+        <w:t>30/4</w:t>
+      </w:r>
+      <w:r>
+        <w:rPr>
+          <w:rFonts w:ascii="Arial" w:hAnsi="Arial" w:cs="Arial"/>
+          <w:bCs/>
+          <w:sz w:val="26"/>
+          <w:szCs w:val="26"/>
+        </w:rPr>
+        <w:t xml:space="preserve"> – Hiếu</w:t>
+      </w:r>
+    </w:p>
+    <w:p>
+      <w:pPr>
+        <w:pStyle w:val="ListParagraph"/>
+        <w:numPr>
+          <w:ilvl w:val="0"/>
+          <w:numId w:val="3"/>
+        </w:numPr>
+        <w:tabs>
+          <w:tab w:val="left" w:pos="864"/>
+        </w:tabs>
+        <w:rPr>
+          <w:rFonts w:ascii="Arial" w:hAnsi="Arial" w:cs="Arial"/>
+          <w:bCs/>
+          <w:sz w:val="26"/>
+          <w:szCs w:val="26"/>
+        </w:rPr>
+      </w:pPr>
+      <w:proofErr w:type="spellStart"/>
+      <w:r>
+        <w:rPr>
+          <w:rFonts w:ascii="Arial" w:hAnsi="Arial" w:cs="Arial"/>
+          <w:sz w:val="26"/>
+          <w:szCs w:val="26"/>
+        </w:rPr>
+        <w:t>Hoàn</w:t>
+      </w:r>
+      <w:proofErr w:type="spellEnd"/>
+      <w:r>
+        <w:rPr>
+          <w:rFonts w:ascii="Arial" w:hAnsi="Arial" w:cs="Arial"/>
+          <w:sz w:val="26"/>
+          <w:szCs w:val="26"/>
+        </w:rPr>
+        <w:t xml:space="preserve"> </w:t>
+      </w:r>
+      <w:proofErr w:type="spellStart"/>
+      <w:r>
+        <w:rPr>
+          <w:rFonts w:ascii="Arial" w:hAnsi="Arial" w:cs="Arial"/>
+          <w:sz w:val="26"/>
+          <w:szCs w:val="26"/>
+        </w:rPr>
+        <w:t>tất</w:t>
+      </w:r>
+      <w:proofErr w:type="spellEnd"/>
+      <w:r>
+        <w:rPr>
+          <w:rFonts w:ascii="Arial" w:hAnsi="Arial" w:cs="Arial"/>
+          <w:sz w:val="26"/>
+          <w:szCs w:val="26"/>
+        </w:rPr>
+        <w:t xml:space="preserve"> </w:t>
+      </w:r>
+      <w:proofErr w:type="spellStart"/>
+      <w:r>
+        <w:rPr>
+          <w:rFonts w:ascii="Arial" w:hAnsi="Arial" w:cs="Arial"/>
+          <w:sz w:val="26"/>
+          <w:szCs w:val="26"/>
+        </w:rPr>
+        <w:t>đăng</w:t>
+      </w:r>
+      <w:proofErr w:type="spellEnd"/>
+      <w:r>
+        <w:rPr>
+          <w:rFonts w:ascii="Arial" w:hAnsi="Arial" w:cs="Arial"/>
+          <w:sz w:val="26"/>
+          <w:szCs w:val="26"/>
+        </w:rPr>
+        <w:t xml:space="preserve"> </w:t>
+      </w:r>
+      <w:proofErr w:type="spellStart"/>
+      <w:r>
+        <w:rPr>
+          <w:rFonts w:ascii="Arial" w:hAnsi="Arial" w:cs="Arial"/>
+          <w:sz w:val="26"/>
+          <w:szCs w:val="26"/>
+        </w:rPr>
+        <w:t>ký</w:t>
+      </w:r>
+      <w:proofErr w:type="spellEnd"/>
+      <w:r>
+        <w:rPr>
+          <w:rFonts w:ascii="Arial" w:hAnsi="Arial" w:cs="Arial"/>
+          <w:sz w:val="26"/>
+          <w:szCs w:val="26"/>
+        </w:rPr>
+        <w:t xml:space="preserve">, </w:t>
+      </w:r>
+      <w:proofErr w:type="spellStart"/>
+      <w:r>
+        <w:rPr>
+          <w:rFonts w:ascii="Arial" w:hAnsi="Arial" w:cs="Arial"/>
+          <w:sz w:val="26"/>
+          <w:szCs w:val="26"/>
+        </w:rPr>
+        <w:t>có</w:t>
+      </w:r>
+      <w:proofErr w:type="spellEnd"/>
+      <w:r>
+        <w:rPr>
+          <w:rFonts w:ascii="Arial" w:hAnsi="Arial" w:cs="Arial"/>
+          <w:sz w:val="26"/>
+          <w:szCs w:val="26"/>
+        </w:rPr>
+        <w:t xml:space="preserve"> </w:t>
+      </w:r>
+      <w:proofErr w:type="spellStart"/>
+      <w:r>
+        <w:rPr>
+          <w:rFonts w:ascii="Arial" w:hAnsi="Arial" w:cs="Arial"/>
+          <w:sz w:val="26"/>
+          <w:szCs w:val="26"/>
+        </w:rPr>
+        <w:t>xác</w:t>
+      </w:r>
+      <w:proofErr w:type="spellEnd"/>
+      <w:r>
+        <w:rPr>
+          <w:rFonts w:ascii="Arial" w:hAnsi="Arial" w:cs="Arial"/>
+          <w:sz w:val="26"/>
+          <w:szCs w:val="26"/>
+        </w:rPr>
+        <w:t xml:space="preserve"> </w:t>
+      </w:r>
+      <w:proofErr w:type="spellStart"/>
+      <w:r>
+        <w:rPr>
+          <w:rFonts w:ascii="Arial" w:hAnsi="Arial" w:cs="Arial"/>
+          <w:sz w:val="26"/>
+          <w:szCs w:val="26"/>
+        </w:rPr>
+        <w:t>nhận</w:t>
+      </w:r>
+      <w:proofErr w:type="spellEnd"/>
+      <w:r>
+        <w:rPr>
+          <w:rFonts w:ascii="Arial" w:hAnsi="Arial" w:cs="Arial"/>
+          <w:sz w:val="26"/>
+          <w:szCs w:val="26"/>
+        </w:rPr>
+        <w:t xml:space="preserve"> email.</w:t>
+      </w:r>
+    </w:p>
+    <w:p>
+      <w:pPr>
+        <w:pStyle w:val="ListParagraph"/>
+        <w:numPr>
+          <w:ilvl w:val="0"/>
+          <w:numId w:val="3"/>
+        </w:numPr>
+        <w:tabs>
+          <w:tab w:val="left" w:pos="864"/>
+        </w:tabs>
+        <w:rPr>
+          <w:rFonts w:ascii="Arial" w:hAnsi="Arial" w:cs="Arial"/>
+          <w:bCs/>
+          <w:sz w:val="26"/>
+          <w:szCs w:val="26"/>
+        </w:rPr>
+      </w:pPr>
+      <w:proofErr w:type="spellStart"/>
+      <w:r>
+        <w:rPr>
+          <w:rFonts w:ascii="Arial" w:hAnsi="Arial" w:cs="Arial"/>
+          <w:sz w:val="26"/>
+          <w:szCs w:val="26"/>
+        </w:rPr>
+        <w:t>Đăng</w:t>
+      </w:r>
+      <w:proofErr w:type="spellEnd"/>
+      <w:r>
+        <w:rPr>
+          <w:rFonts w:ascii="Arial" w:hAnsi="Arial" w:cs="Arial"/>
+          <w:sz w:val="26"/>
+          <w:szCs w:val="26"/>
+        </w:rPr>
+        <w:t xml:space="preserve"> </w:t>
+      </w:r>
+      <w:proofErr w:type="spellStart"/>
+      <w:r>
+        <w:rPr>
+          <w:rFonts w:ascii="Arial" w:hAnsi="Arial" w:cs="Arial"/>
+          <w:sz w:val="26"/>
+          <w:szCs w:val="26"/>
+        </w:rPr>
+        <w:t>Nhập</w:t>
+      </w:r>
+      <w:proofErr w:type="spellEnd"/>
+      <w:r>
+        <w:rPr>
+          <w:rFonts w:ascii="Arial" w:hAnsi="Arial" w:cs="Arial"/>
+          <w:sz w:val="26"/>
+          <w:szCs w:val="26"/>
+        </w:rPr>
+        <w:t xml:space="preserve"> </w:t>
+      </w:r>
+      <w:proofErr w:type="spellStart"/>
+      <w:r>
+        <w:rPr>
+          <w:rFonts w:ascii="Arial" w:hAnsi="Arial" w:cs="Arial"/>
+          <w:sz w:val="26"/>
+          <w:szCs w:val="26"/>
+        </w:rPr>
+        <w:t>thay</w:t>
+      </w:r>
+      <w:proofErr w:type="spellEnd"/>
+      <w:r>
+        <w:rPr>
+          <w:rFonts w:ascii="Arial" w:hAnsi="Arial" w:cs="Arial"/>
+          <w:sz w:val="26"/>
+          <w:szCs w:val="26"/>
+        </w:rPr>
+        <w:t xml:space="preserve"> </w:t>
+      </w:r>
+      <w:proofErr w:type="spellStart"/>
+      <w:r>
+        <w:rPr>
+          <w:rFonts w:ascii="Arial" w:hAnsi="Arial" w:cs="Arial"/>
+          <w:sz w:val="26"/>
+          <w:szCs w:val="26"/>
+        </w:rPr>
+        <w:t>đổi</w:t>
+      </w:r>
+      <w:proofErr w:type="spellEnd"/>
+      <w:r>
+        <w:rPr>
+          <w:rFonts w:ascii="Arial" w:hAnsi="Arial" w:cs="Arial"/>
+          <w:sz w:val="26"/>
+          <w:szCs w:val="26"/>
+        </w:rPr>
+        <w:t xml:space="preserve"> UI </w:t>
+      </w:r>
+      <w:proofErr w:type="spellStart"/>
+      <w:r>
+        <w:rPr>
+          <w:rFonts w:ascii="Arial" w:hAnsi="Arial" w:cs="Arial"/>
+          <w:sz w:val="26"/>
+          <w:szCs w:val="26"/>
+        </w:rPr>
+        <w:t>của</w:t>
+      </w:r>
+      <w:proofErr w:type="spellEnd"/>
+      <w:r>
+        <w:rPr>
+          <w:rFonts w:ascii="Arial" w:hAnsi="Arial" w:cs="Arial"/>
+          <w:sz w:val="26"/>
+          <w:szCs w:val="26"/>
+        </w:rPr>
+        <w:t xml:space="preserve"> header.</w:t>
+      </w:r>
+    </w:p>
+    <w:p>
+      <w:pPr>
+        <w:pStyle w:val="ListParagraph"/>
+        <w:numPr>
+          <w:ilvl w:val="0"/>
+          <w:numId w:val="3"/>
+        </w:numPr>
+        <w:tabs>
+          <w:tab w:val="left" w:pos="864"/>
+        </w:tabs>
+        <w:rPr>
+          <w:rFonts w:ascii="Arial" w:hAnsi="Arial" w:cs="Arial"/>
+          <w:bCs/>
+          <w:sz w:val="26"/>
+          <w:szCs w:val="26"/>
+        </w:rPr>
+      </w:pPr>
+      <w:r>
+        <w:rPr>
+          <w:rFonts w:ascii="Arial" w:hAnsi="Arial" w:cs="Arial"/>
+          <w:bCs/>
+          <w:sz w:val="26"/>
+          <w:szCs w:val="26"/>
+        </w:rPr>
+        <w:t>80% reset password.</w:t>
+      </w:r>
     </w:p>
     <w:sectPr>
       <w:pgSz w:w="12240" w:h="15840"/>
@@ -5808,7 +6246,7 @@
 </file>
 
 <file path=word/numbering.xml><?xml version="1.0" encoding="utf-8"?>
-<w:numbering xmlns:wpc="http://schemas.microsoft.com/office/word/2010/wordprocessingCanvas" xmlns:cx="http://schemas.microsoft.com/office/drawing/2014/chartex" xmlns:mc="http://schemas.openxmlformats.org/markup-compatibility/2006" xmlns:o="urn:schemas-microsoft-com:office:office" xmlns:r="http://schemas.openxmlformats.org/officeDocument/2006/relationships" xmlns:m="http://schemas.openxmlformats.org/officeDocument/2006/math" xmlns:v="urn:schemas-microsoft-com:vml" xmlns:wp14="http://schemas.microsoft.com/office/word/2010/wordprocessingDrawing" xmlns:wp="http://schemas.openxmlformats.org/drawingml/2006/wordprocessingDrawing" xmlns:w10="urn:schemas-microsoft-com:office:word" xmlns:w="http://schemas.openxmlformats.org/wordprocessingml/2006/main" xmlns:w14="http://schemas.microsoft.com/office/word/2010/wordml" xmlns:w15="http://schemas.microsoft.com/office/word/2012/wordml" xmlns:w16se="http://schemas.microsoft.com/office/word/2015/wordml/symex" xmlns:wpg="http://schemas.microsoft.com/office/word/2010/wordprocessingGroup" xmlns:wpi="http://schemas.microsoft.com/office/word/2010/wordprocessingInk" xmlns:wne="http://schemas.microsoft.com/office/word/2006/wordml" xmlns:wps="http://schemas.microsoft.com/office/word/2010/wordprocessingShape" mc:Ignorable="w14 w15 w16se wp14">
+<w:numbering xmlns:wpc="http://schemas.microsoft.com/office/word/2010/wordprocessingCanvas" xmlns:cx="http://schemas.microsoft.com/office/drawing/2014/chartex" xmlns:cx1="http://schemas.microsoft.com/office/drawing/2015/9/8/chartex" xmlns:cx2="http://schemas.microsoft.com/office/drawing/2015/10/21/chartex" xmlns:cx3="http://schemas.microsoft.com/office/drawing/2016/5/9/chartex" xmlns:cx4="http://schemas.microsoft.com/office/drawing/2016/5/10/chartex" xmlns:cx5="http://schemas.microsoft.com/office/drawing/2016/5/11/chartex" xmlns:cx6="http://schemas.microsoft.com/office/drawing/2016/5/12/chartex" xmlns:cx7="http://schemas.microsoft.com/office/drawing/2016/5/13/chartex" xmlns:cx8="http://schemas.microsoft.com/office/drawing/2016/5/14/chartex" xmlns:mc="http://schemas.openxmlformats.org/markup-compatibility/2006" xmlns:aink="http://schemas.microsoft.com/office/drawing/2016/ink" xmlns:am3d="http://schemas.microsoft.com/office/drawing/2017/model3d" xmlns:o="urn:schemas-microsoft-com:office:office" xmlns:r="http://schemas.openxmlformats.org/officeDocument/2006/relationships" xmlns:m="http://schemas.openxmlformats.org/officeDocument/2006/math" xmlns:v="urn:schemas-microsoft-com:vml" xmlns:wp14="http://schemas.microsoft.com/office/word/2010/wordprocessingDrawing" xmlns:wp="http://schemas.openxmlformats.org/drawingml/2006/wordprocessingDrawing" xmlns:w10="urn:schemas-microsoft-com:office:word" xmlns:w="http://schemas.openxmlformats.org/wordprocessingml/2006/main" xmlns:w14="http://schemas.microsoft.com/office/word/2010/wordml" xmlns:w15="http://schemas.microsoft.com/office/word/2012/wordml" xmlns:w16cex="http://schemas.microsoft.com/office/word/2018/wordml/cex" xmlns:w16cid="http://schemas.microsoft.com/office/word/2016/wordml/cid" xmlns:w16="http://schemas.microsoft.com/office/word/2018/wordml" xmlns:w16sdtdh="http://schemas.microsoft.com/office/word/2020/wordml/sdtdatahash" xmlns:w16se="http://schemas.microsoft.com/office/word/2015/wordml/symex" xmlns:wpg="http://schemas.microsoft.com/office/word/2010/wordprocessingGroup" xmlns:wpi="http://schemas.microsoft.com/office/word/2010/wordprocessingInk" xmlns:wne="http://schemas.microsoft.com/office/word/2006/wordml" xmlns:wps="http://schemas.microsoft.com/office/word/2010/wordprocessingShape" mc:Ignorable="w14 w15 w16se w16cid w16 w16cex w16sdtdh wp14">
   <w:abstractNum w:abstractNumId="0" w15:restartNumberingAfterBreak="0">
     <w:nsid w:val="417743C8"/>
     <w:multiLevelType w:val="hybridMultilevel"/>
@@ -6046,7 +6484,7 @@
 </file>
 
 <file path=word/styles.xml><?xml version="1.0" encoding="utf-8"?>
-<w:styles xmlns:mc="http://schemas.openxmlformats.org/markup-compatibility/2006" xmlns:r="http://schemas.openxmlformats.org/officeDocument/2006/relationships" xmlns:w="http://schemas.openxmlformats.org/wordprocessingml/2006/main" xmlns:w14="http://schemas.microsoft.com/office/word/2010/wordml" xmlns:w15="http://schemas.microsoft.com/office/word/2012/wordml" xmlns:w16se="http://schemas.microsoft.com/office/word/2015/wordml/symex" mc:Ignorable="w14 w15 w16se">
+<w:styles xmlns:mc="http://schemas.openxmlformats.org/markup-compatibility/2006" xmlns:r="http://schemas.openxmlformats.org/officeDocument/2006/relationships" xmlns:w="http://schemas.openxmlformats.org/wordprocessingml/2006/main" xmlns:w14="http://schemas.microsoft.com/office/word/2010/wordml" xmlns:w15="http://schemas.microsoft.com/office/word/2012/wordml" xmlns:w16cex="http://schemas.microsoft.com/office/word/2018/wordml/cex" xmlns:w16cid="http://schemas.microsoft.com/office/word/2016/wordml/cid" xmlns:w16="http://schemas.microsoft.com/office/word/2018/wordml" xmlns:w16sdtdh="http://schemas.microsoft.com/office/word/2020/wordml/sdtdatahash" xmlns:w16se="http://schemas.microsoft.com/office/word/2015/wordml/symex" mc:Ignorable="w14 w15 w16se w16cid w16 w16cex w16sdtdh">
   <w:docDefaults>
     <w:rPrDefault>
       <w:rPr>
@@ -6062,7 +6500,7 @@
       </w:pPr>
     </w:pPrDefault>
   </w:docDefaults>
-  <w:latentStyles w:defLockedState="0" w:defUIPriority="99" w:defSemiHidden="0" w:defUnhideWhenUsed="0" w:defQFormat="0" w:count="371">
+  <w:latentStyles w:defLockedState="0" w:defUIPriority="99" w:defSemiHidden="0" w:defUnhideWhenUsed="0" w:defQFormat="0" w:count="376">
     <w:lsdException w:name="Normal" w:uiPriority="0" w:qFormat="1"/>
     <w:lsdException w:name="heading 1" w:uiPriority="9" w:qFormat="1"/>
     <w:lsdException w:name="heading 2" w:semiHidden="1" w:uiPriority="9" w:unhideWhenUsed="1" w:qFormat="1"/>
@@ -6168,7 +6606,6 @@
     <w:lsdException w:name="HTML Sample" w:semiHidden="1" w:unhideWhenUsed="1"/>
     <w:lsdException w:name="HTML Typewriter" w:semiHidden="1" w:unhideWhenUsed="1"/>
     <w:lsdException w:name="HTML Variable" w:semiHidden="1" w:unhideWhenUsed="1"/>
-    <w:lsdException w:name="Normal Table" w:semiHidden="1" w:unhideWhenUsed="1"/>
     <w:lsdException w:name="annotation subject" w:semiHidden="1" w:unhideWhenUsed="1"/>
     <w:lsdException w:name="No List" w:semiHidden="1" w:unhideWhenUsed="1"/>
     <w:lsdException w:name="Outline List 1" w:semiHidden="1" w:unhideWhenUsed="1"/>
@@ -6211,11 +6648,8 @@
     <w:lsdException w:name="Table Contemporary" w:semiHidden="1" w:unhideWhenUsed="1"/>
     <w:lsdException w:name="Table Elegant" w:semiHidden="1" w:unhideWhenUsed="1"/>
     <w:lsdException w:name="Table Professional" w:semiHidden="1" w:unhideWhenUsed="1"/>
-    <w:lsdException w:name="Table Subtle 1" w:semiHidden="1" w:unhideWhenUsed="1"/>
     <w:lsdException w:name="Table Subtle 2" w:semiHidden="1" w:unhideWhenUsed="1"/>
     <w:lsdException w:name="Table Web 1" w:semiHidden="1" w:unhideWhenUsed="1"/>
-    <w:lsdException w:name="Table Web 2" w:semiHidden="1" w:unhideWhenUsed="1"/>
-    <w:lsdException w:name="Table Web 3" w:semiHidden="1" w:unhideWhenUsed="1"/>
     <w:lsdException w:name="Balloon Text" w:semiHidden="1" w:unhideWhenUsed="1"/>
     <w:lsdException w:name="Table Grid" w:uiPriority="39"/>
     <w:lsdException w:name="Table Theme" w:semiHidden="1" w:unhideWhenUsed="1"/>
@@ -6434,6 +6868,11 @@
     <w:lsdException w:name="List Table 5 Dark Accent 6" w:uiPriority="50"/>
     <w:lsdException w:name="List Table 6 Colorful Accent 6" w:uiPriority="51"/>
     <w:lsdException w:name="List Table 7 Colorful Accent 6" w:uiPriority="52"/>
+    <w:lsdException w:name="Mention" w:semiHidden="1" w:unhideWhenUsed="1"/>
+    <w:lsdException w:name="Smart Hyperlink" w:semiHidden="1" w:unhideWhenUsed="1"/>
+    <w:lsdException w:name="Hashtag" w:semiHidden="1" w:unhideWhenUsed="1"/>
+    <w:lsdException w:name="Unresolved Mention" w:semiHidden="1" w:unhideWhenUsed="1"/>
+    <w:lsdException w:name="Smart Link" w:semiHidden="1" w:unhideWhenUsed="1"/>
   </w:latentStyles>
   <w:style w:type="paragraph" w:default="1" w:styleId="Normal">
     <w:name w:val="Normal"/>

--- a/Work Log.docx
+++ b/Work Log.docx
@@ -5944,16 +5944,7 @@
           <w:sz w:val="26"/>
           <w:szCs w:val="26"/>
         </w:rPr>
-        <w:t>30/4</w:t>
-      </w:r>
-      <w:r>
-        <w:rPr>
-          <w:rFonts w:ascii="Arial" w:hAnsi="Arial" w:cs="Arial"/>
-          <w:bCs/>
-          <w:sz w:val="26"/>
-          <w:szCs w:val="26"/>
-        </w:rPr>
-        <w:t xml:space="preserve"> – Hiếu</w:t>
+        <w:t>30/4 – Hiếu</w:t>
       </w:r>
     </w:p>
     <w:p>
@@ -6234,6 +6225,291 @@
         </w:rPr>
         <w:t>80% reset password.</w:t>
       </w:r>
+    </w:p>
+    <w:p>
+      <w:pPr>
+        <w:tabs>
+          <w:tab w:val="left" w:pos="864"/>
+        </w:tabs>
+        <w:rPr>
+          <w:rFonts w:ascii="Arial" w:hAnsi="Arial" w:cs="Arial"/>
+          <w:bCs/>
+          <w:sz w:val="26"/>
+          <w:szCs w:val="26"/>
+        </w:rPr>
+      </w:pPr>
+      <w:r>
+        <w:rPr>
+          <w:rFonts w:ascii="Arial" w:hAnsi="Arial" w:cs="Arial"/>
+          <w:bCs/>
+          <w:sz w:val="26"/>
+          <w:szCs w:val="26"/>
+        </w:rPr>
+        <w:t>4:20 PM 30/4 – Hiếu</w:t>
+      </w:r>
+    </w:p>
+    <w:p>
+      <w:pPr>
+        <w:pStyle w:val="ListParagraph"/>
+        <w:numPr>
+          <w:ilvl w:val="0"/>
+          <w:numId w:val="3"/>
+        </w:numPr>
+        <w:tabs>
+          <w:tab w:val="left" w:pos="864"/>
+        </w:tabs>
+        <w:rPr>
+          <w:rFonts w:ascii="Arial" w:hAnsi="Arial" w:cs="Arial"/>
+          <w:bCs/>
+          <w:sz w:val="26"/>
+          <w:szCs w:val="26"/>
+        </w:rPr>
+      </w:pPr>
+      <w:proofErr w:type="spellStart"/>
+      <w:r>
+        <w:rPr>
+          <w:rFonts w:ascii="Arial" w:hAnsi="Arial" w:cs="Arial"/>
+          <w:bCs/>
+          <w:sz w:val="26"/>
+          <w:szCs w:val="26"/>
+        </w:rPr>
+        <w:t>Hoàn</w:t>
+      </w:r>
+      <w:proofErr w:type="spellEnd"/>
+      <w:r>
+        <w:rPr>
+          <w:rFonts w:ascii="Arial" w:hAnsi="Arial" w:cs="Arial"/>
+          <w:bCs/>
+          <w:sz w:val="26"/>
+          <w:szCs w:val="26"/>
+        </w:rPr>
+        <w:t xml:space="preserve"> </w:t>
+      </w:r>
+      <w:proofErr w:type="spellStart"/>
+      <w:r>
+        <w:rPr>
+          <w:rFonts w:ascii="Arial" w:hAnsi="Arial" w:cs="Arial"/>
+          <w:bCs/>
+          <w:sz w:val="26"/>
+          <w:szCs w:val="26"/>
+        </w:rPr>
+        <w:t>tất</w:t>
+      </w:r>
+      <w:proofErr w:type="spellEnd"/>
+      <w:r>
+        <w:rPr>
+          <w:rFonts w:ascii="Arial" w:hAnsi="Arial" w:cs="Arial"/>
+          <w:bCs/>
+          <w:sz w:val="26"/>
+          <w:szCs w:val="26"/>
+        </w:rPr>
+        <w:t xml:space="preserve"> </w:t>
+      </w:r>
+      <w:proofErr w:type="spellStart"/>
+      <w:r>
+        <w:rPr>
+          <w:rFonts w:ascii="Arial" w:hAnsi="Arial" w:cs="Arial"/>
+          <w:bCs/>
+          <w:sz w:val="26"/>
+          <w:szCs w:val="26"/>
+        </w:rPr>
+        <w:t>đăng</w:t>
+      </w:r>
+      <w:proofErr w:type="spellEnd"/>
+      <w:r>
+        <w:rPr>
+          <w:rFonts w:ascii="Arial" w:hAnsi="Arial" w:cs="Arial"/>
+          <w:bCs/>
+          <w:sz w:val="26"/>
+          <w:szCs w:val="26"/>
+        </w:rPr>
+        <w:t xml:space="preserve"> </w:t>
+      </w:r>
+      <w:proofErr w:type="spellStart"/>
+      <w:proofErr w:type="gramStart"/>
+      <w:r>
+        <w:rPr>
+          <w:rFonts w:ascii="Arial" w:hAnsi="Arial" w:cs="Arial"/>
+          <w:bCs/>
+          <w:sz w:val="26"/>
+          <w:szCs w:val="26"/>
+        </w:rPr>
+        <w:t>ký</w:t>
+      </w:r>
+      <w:proofErr w:type="spellEnd"/>
+      <w:r>
+        <w:rPr>
+          <w:rFonts w:ascii="Arial" w:hAnsi="Arial" w:cs="Arial"/>
+          <w:bCs/>
+          <w:sz w:val="26"/>
+          <w:szCs w:val="26"/>
+        </w:rPr>
+        <w:t xml:space="preserve"> ,</w:t>
+      </w:r>
+      <w:proofErr w:type="gramEnd"/>
+      <w:r>
+        <w:rPr>
+          <w:rFonts w:ascii="Arial" w:hAnsi="Arial" w:cs="Arial"/>
+          <w:bCs/>
+          <w:sz w:val="26"/>
+          <w:szCs w:val="26"/>
+        </w:rPr>
+        <w:t xml:space="preserve"> </w:t>
+      </w:r>
+      <w:proofErr w:type="spellStart"/>
+      <w:r>
+        <w:rPr>
+          <w:rFonts w:ascii="Arial" w:hAnsi="Arial" w:cs="Arial"/>
+          <w:bCs/>
+          <w:sz w:val="26"/>
+          <w:szCs w:val="26"/>
+        </w:rPr>
+        <w:t>đăng</w:t>
+      </w:r>
+      <w:proofErr w:type="spellEnd"/>
+      <w:r>
+        <w:rPr>
+          <w:rFonts w:ascii="Arial" w:hAnsi="Arial" w:cs="Arial"/>
+          <w:bCs/>
+          <w:sz w:val="26"/>
+          <w:szCs w:val="26"/>
+        </w:rPr>
+        <w:t xml:space="preserve"> </w:t>
+      </w:r>
+      <w:proofErr w:type="spellStart"/>
+      <w:r>
+        <w:rPr>
+          <w:rFonts w:ascii="Arial" w:hAnsi="Arial" w:cs="Arial"/>
+          <w:bCs/>
+          <w:sz w:val="26"/>
+          <w:szCs w:val="26"/>
+        </w:rPr>
+        <w:t>nhập</w:t>
+      </w:r>
+      <w:proofErr w:type="spellEnd"/>
+      <w:r>
+        <w:rPr>
+          <w:rFonts w:ascii="Arial" w:hAnsi="Arial" w:cs="Arial"/>
+          <w:bCs/>
+          <w:sz w:val="26"/>
+          <w:szCs w:val="26"/>
+        </w:rPr>
+        <w:t xml:space="preserve">, </w:t>
+      </w:r>
+      <w:proofErr w:type="spellStart"/>
+      <w:r>
+        <w:rPr>
+          <w:rFonts w:ascii="Arial" w:hAnsi="Arial" w:cs="Arial"/>
+          <w:bCs/>
+          <w:sz w:val="26"/>
+          <w:szCs w:val="26"/>
+        </w:rPr>
+        <w:t>đăng</w:t>
+      </w:r>
+      <w:proofErr w:type="spellEnd"/>
+      <w:r>
+        <w:rPr>
+          <w:rFonts w:ascii="Arial" w:hAnsi="Arial" w:cs="Arial"/>
+          <w:bCs/>
+          <w:sz w:val="26"/>
+          <w:szCs w:val="26"/>
+        </w:rPr>
+        <w:t xml:space="preserve"> </w:t>
+      </w:r>
+      <w:proofErr w:type="spellStart"/>
+      <w:r>
+        <w:rPr>
+          <w:rFonts w:ascii="Arial" w:hAnsi="Arial" w:cs="Arial"/>
+          <w:bCs/>
+          <w:sz w:val="26"/>
+          <w:szCs w:val="26"/>
+        </w:rPr>
+        <w:t>xuất</w:t>
+      </w:r>
+      <w:proofErr w:type="spellEnd"/>
+      <w:r>
+        <w:rPr>
+          <w:rFonts w:ascii="Arial" w:hAnsi="Arial" w:cs="Arial"/>
+          <w:bCs/>
+          <w:sz w:val="26"/>
+          <w:szCs w:val="26"/>
+        </w:rPr>
+        <w:t xml:space="preserve">, </w:t>
+      </w:r>
+      <w:proofErr w:type="spellStart"/>
+      <w:r>
+        <w:rPr>
+          <w:rFonts w:ascii="Arial" w:hAnsi="Arial" w:cs="Arial"/>
+          <w:bCs/>
+          <w:sz w:val="26"/>
+          <w:szCs w:val="26"/>
+        </w:rPr>
+        <w:t>quên</w:t>
+      </w:r>
+      <w:proofErr w:type="spellEnd"/>
+      <w:r>
+        <w:rPr>
+          <w:rFonts w:ascii="Arial" w:hAnsi="Arial" w:cs="Arial"/>
+          <w:bCs/>
+          <w:sz w:val="26"/>
+          <w:szCs w:val="26"/>
+        </w:rPr>
+        <w:t xml:space="preserve"> </w:t>
+      </w:r>
+      <w:proofErr w:type="spellStart"/>
+      <w:r>
+        <w:rPr>
+          <w:rFonts w:ascii="Arial" w:hAnsi="Arial" w:cs="Arial"/>
+          <w:bCs/>
+          <w:sz w:val="26"/>
+          <w:szCs w:val="26"/>
+        </w:rPr>
+        <w:t>mật</w:t>
+      </w:r>
+      <w:proofErr w:type="spellEnd"/>
+      <w:r>
+        <w:rPr>
+          <w:rFonts w:ascii="Arial" w:hAnsi="Arial" w:cs="Arial"/>
+          <w:bCs/>
+          <w:sz w:val="26"/>
+          <w:szCs w:val="26"/>
+        </w:rPr>
+        <w:t xml:space="preserve"> </w:t>
+      </w:r>
+      <w:proofErr w:type="spellStart"/>
+      <w:r>
+        <w:rPr>
+          <w:rFonts w:ascii="Arial" w:hAnsi="Arial" w:cs="Arial"/>
+          <w:bCs/>
+          <w:sz w:val="26"/>
+          <w:szCs w:val="26"/>
+        </w:rPr>
+        <w:t>khẩu</w:t>
+      </w:r>
+      <w:proofErr w:type="spellEnd"/>
+      <w:r>
+        <w:rPr>
+          <w:rFonts w:ascii="Arial" w:hAnsi="Arial" w:cs="Arial"/>
+          <w:bCs/>
+          <w:sz w:val="26"/>
+          <w:szCs w:val="26"/>
+        </w:rPr>
+        <w:t>.</w:t>
+      </w:r>
+    </w:p>
+    <w:p>
+      <w:pPr>
+        <w:tabs>
+          <w:tab w:val="left" w:pos="864"/>
+        </w:tabs>
+        <w:ind w:left="360"/>
+        <w:rPr>
+          <w:rFonts w:ascii="Arial" w:hAnsi="Arial" w:cs="Arial"/>
+          <w:bCs/>
+          <w:sz w:val="26"/>
+          <w:szCs w:val="26"/>
+        </w:rPr>
+      </w:pPr>
     </w:p>
     <w:sectPr>
       <w:pgSz w:w="12240" w:h="15840"/>
@@ -6606,6 +6882,7 @@
     <w:lsdException w:name="HTML Sample" w:semiHidden="1" w:unhideWhenUsed="1"/>
     <w:lsdException w:name="HTML Typewriter" w:semiHidden="1" w:unhideWhenUsed="1"/>
     <w:lsdException w:name="HTML Variable" w:semiHidden="1" w:unhideWhenUsed="1"/>
+    <w:lsdException w:name="Normal Table" w:semiHidden="1" w:unhideWhenUsed="1"/>
     <w:lsdException w:name="annotation subject" w:semiHidden="1" w:unhideWhenUsed="1"/>
     <w:lsdException w:name="No List" w:semiHidden="1" w:unhideWhenUsed="1"/>
     <w:lsdException w:name="Outline List 1" w:semiHidden="1" w:unhideWhenUsed="1"/>
@@ -6648,8 +6925,11 @@
     <w:lsdException w:name="Table Contemporary" w:semiHidden="1" w:unhideWhenUsed="1"/>
     <w:lsdException w:name="Table Elegant" w:semiHidden="1" w:unhideWhenUsed="1"/>
     <w:lsdException w:name="Table Professional" w:semiHidden="1" w:unhideWhenUsed="1"/>
+    <w:lsdException w:name="Table Subtle 1" w:semiHidden="1" w:unhideWhenUsed="1"/>
     <w:lsdException w:name="Table Subtle 2" w:semiHidden="1" w:unhideWhenUsed="1"/>
     <w:lsdException w:name="Table Web 1" w:semiHidden="1" w:unhideWhenUsed="1"/>
+    <w:lsdException w:name="Table Web 2" w:semiHidden="1" w:unhideWhenUsed="1"/>
+    <w:lsdException w:name="Table Web 3" w:semiHidden="1" w:unhideWhenUsed="1"/>
     <w:lsdException w:name="Balloon Text" w:semiHidden="1" w:unhideWhenUsed="1"/>
     <w:lsdException w:name="Table Grid" w:uiPriority="39"/>
     <w:lsdException w:name="Table Theme" w:semiHidden="1" w:unhideWhenUsed="1"/>

--- a/Work Log.docx
+++ b/Work Log.docx
@@ -1243,7 +1243,34 @@
           <w:sz w:val="26"/>
           <w:szCs w:val="26"/>
         </w:rPr>
-        <w:t>8:19 PM 30/4 -Hiếu</w:t>
+        <w:t>9</w:t>
+      </w:r>
+      <w:r>
+        <w:rPr>
+          <w:rFonts w:ascii="Arial" w:hAnsi="Arial" w:cs="Arial"/>
+          <w:bCs/>
+          <w:sz w:val="26"/>
+          <w:szCs w:val="26"/>
+        </w:rPr>
+        <w:t>:1</w:t>
+      </w:r>
+      <w:r>
+        <w:rPr>
+          <w:rFonts w:ascii="Arial" w:hAnsi="Arial" w:cs="Arial"/>
+          <w:bCs/>
+          <w:sz w:val="26"/>
+          <w:szCs w:val="26"/>
+        </w:rPr>
+        <w:t>0</w:t>
+      </w:r>
+      <w:r>
+        <w:rPr>
+          <w:rFonts w:ascii="Arial" w:hAnsi="Arial" w:cs="Arial"/>
+          <w:bCs/>
+          <w:sz w:val="26"/>
+          <w:szCs w:val="26"/>
+        </w:rPr>
+        <w:t xml:space="preserve"> PM 30/4 -Hiếu</w:t>
       </w:r>
     </w:p>
     <w:p>
@@ -1281,6 +1308,87 @@
         </w:rPr>
         <w:t>.</w:t>
       </w:r>
+    </w:p>
+    <w:p>
+      <w:pPr>
+        <w:pStyle w:val="ListParagraph"/>
+        <w:numPr>
+          <w:ilvl w:val="0"/>
+          <w:numId w:val="3"/>
+        </w:numPr>
+        <w:tabs>
+          <w:tab w:val="left" w:pos="864"/>
+        </w:tabs>
+        <w:rPr>
+          <w:rFonts w:ascii="Arial" w:hAnsi="Arial" w:cs="Arial"/>
+          <w:bCs/>
+          <w:sz w:val="26"/>
+          <w:szCs w:val="26"/>
+        </w:rPr>
+      </w:pPr>
+      <w:r>
+        <w:rPr>
+          <w:rFonts w:ascii="Arial" w:hAnsi="Arial" w:cs="Arial"/>
+          <w:bCs/>
+          <w:sz w:val="26"/>
+          <w:szCs w:val="26"/>
+        </w:rPr>
+        <w:t xml:space="preserve">Không được dùng </w:t>
+      </w:r>
+      <w:r>
+        <w:rPr>
+          <w:rFonts w:ascii="Arial" w:hAnsi="Arial" w:cs="Arial"/>
+          <w:bCs/>
+          <w:sz w:val="26"/>
+          <w:szCs w:val="26"/>
+        </w:rPr>
+        <w:t>“</w:t>
+      </w:r>
+      <w:r>
+        <w:rPr>
+          <w:rFonts w:ascii="Arial" w:hAnsi="Arial" w:cs="Arial"/>
+          <w:b/>
+          <w:sz w:val="26"/>
+          <w:szCs w:val="26"/>
+        </w:rPr>
+        <w:t>../</w:t>
+      </w:r>
+      <w:r>
+        <w:rPr>
+          <w:rFonts w:ascii="Arial" w:hAnsi="Arial" w:cs="Arial"/>
+          <w:b/>
+          <w:sz w:val="26"/>
+          <w:szCs w:val="26"/>
+        </w:rPr>
+        <w:t>”</w:t>
+      </w:r>
+    </w:p>
+    <w:p>
+      <w:pPr>
+        <w:tabs>
+          <w:tab w:val="left" w:pos="864"/>
+        </w:tabs>
+        <w:ind w:left="360"/>
+        <w:rPr>
+          <w:rFonts w:ascii="Arial" w:hAnsi="Arial" w:cs="Arial"/>
+          <w:bCs/>
+          <w:sz w:val="26"/>
+          <w:szCs w:val="26"/>
+        </w:rPr>
+      </w:pPr>
+    </w:p>
+    <w:p>
+      <w:pPr>
+        <w:tabs>
+          <w:tab w:val="left" w:pos="864"/>
+        </w:tabs>
+        <w:rPr>
+          <w:rFonts w:ascii="Arial" w:hAnsi="Arial" w:cs="Arial"/>
+          <w:bCs/>
+          <w:sz w:val="26"/>
+          <w:szCs w:val="26"/>
+        </w:rPr>
+      </w:pPr>
     </w:p>
     <w:p>
       <w:pPr>

--- a/Work Log.docx
+++ b/Work Log.docx
@@ -1361,6 +1361,145 @@
           <w:szCs w:val="26"/>
         </w:rPr>
         <w:t>”</w:t>
+      </w:r>
+    </w:p>
+    <w:p>
+      <w:pPr>
+        <w:tabs>
+          <w:tab w:val="left" w:pos="864"/>
+        </w:tabs>
+        <w:rPr>
+          <w:rFonts w:ascii="Arial" w:hAnsi="Arial" w:cs="Arial"/>
+          <w:bCs/>
+          <w:sz w:val="26"/>
+          <w:szCs w:val="26"/>
+        </w:rPr>
+      </w:pPr>
+      <w:r>
+        <w:rPr>
+          <w:rFonts w:ascii="Arial" w:hAnsi="Arial" w:cs="Arial"/>
+          <w:bCs/>
+          <w:sz w:val="26"/>
+          <w:szCs w:val="26"/>
+        </w:rPr>
+        <w:t>12:04 Am 30/4 – Hiếu</w:t>
+      </w:r>
+    </w:p>
+    <w:p>
+      <w:pPr>
+        <w:pStyle w:val="ListParagraph"/>
+        <w:numPr>
+          <w:ilvl w:val="0"/>
+          <w:numId w:val="3"/>
+        </w:numPr>
+        <w:tabs>
+          <w:tab w:val="left" w:pos="864"/>
+        </w:tabs>
+        <w:rPr>
+          <w:rFonts w:ascii="Arial" w:hAnsi="Arial" w:cs="Arial"/>
+          <w:bCs/>
+          <w:sz w:val="26"/>
+          <w:szCs w:val="26"/>
+        </w:rPr>
+      </w:pPr>
+      <w:r>
+        <w:rPr>
+          <w:rFonts w:ascii="Arial" w:hAnsi="Arial" w:cs="Arial"/>
+          <w:bCs/>
+          <w:sz w:val="26"/>
+          <w:szCs w:val="26"/>
+        </w:rPr>
+        <w:t>Xong header</w:t>
+      </w:r>
+    </w:p>
+    <w:p>
+      <w:pPr>
+        <w:pStyle w:val="ListParagraph"/>
+        <w:numPr>
+          <w:ilvl w:val="0"/>
+          <w:numId w:val="3"/>
+        </w:numPr>
+        <w:tabs>
+          <w:tab w:val="left" w:pos="864"/>
+        </w:tabs>
+        <w:rPr>
+          <w:rFonts w:ascii="Arial" w:hAnsi="Arial" w:cs="Arial"/>
+          <w:b/>
+          <w:sz w:val="26"/>
+          <w:szCs w:val="26"/>
+        </w:rPr>
+      </w:pPr>
+      <w:r>
+        <w:rPr>
+          <w:rFonts w:ascii="Arial" w:hAnsi="Arial" w:cs="Arial"/>
+          <w:b/>
+          <w:sz w:val="26"/>
+          <w:szCs w:val="26"/>
+        </w:rPr>
+        <w:t>Thay đổi database(</w:t>
+      </w:r>
+      <w:r>
+        <w:rPr>
+          <w:rFonts w:ascii="Arial" w:hAnsi="Arial" w:cs="Arial"/>
+          <w:b/>
+          <w:sz w:val="26"/>
+          <w:szCs w:val="26"/>
+        </w:rPr>
+        <w:t>đổi các trường của các categories</w:t>
+      </w:r>
+      <w:r>
+        <w:rPr>
+          <w:rFonts w:ascii="Arial" w:hAnsi="Arial" w:cs="Arial"/>
+          <w:b/>
+          <w:sz w:val="26"/>
+          <w:szCs w:val="26"/>
+        </w:rPr>
+        <w:t xml:space="preserve"> cho phù hợp với object</w:t>
+      </w:r>
+      <w:r>
+        <w:rPr>
+          <w:rFonts w:ascii="Arial" w:hAnsi="Arial" w:cs="Arial"/>
+          <w:b/>
+          <w:sz w:val="26"/>
+          <w:szCs w:val="26"/>
+        </w:rPr>
+        <w:t>)</w:t>
+      </w:r>
+      <w:r>
+        <w:rPr>
+          <w:rFonts w:ascii="Arial" w:hAnsi="Arial" w:cs="Arial"/>
+          <w:b/>
+          <w:sz w:val="26"/>
+          <w:szCs w:val="26"/>
+        </w:rPr>
+        <w:t>.</w:t>
+      </w:r>
+    </w:p>
+    <w:p>
+      <w:pPr>
+        <w:pStyle w:val="ListParagraph"/>
+        <w:numPr>
+          <w:ilvl w:val="0"/>
+          <w:numId w:val="3"/>
+        </w:numPr>
+        <w:tabs>
+          <w:tab w:val="left" w:pos="864"/>
+        </w:tabs>
+        <w:rPr>
+          <w:rFonts w:ascii="Arial" w:hAnsi="Arial" w:cs="Arial"/>
+          <w:b/>
+          <w:sz w:val="26"/>
+          <w:szCs w:val="26"/>
+        </w:rPr>
+      </w:pPr>
+      <w:r>
+        <w:rPr>
+          <w:rFonts w:ascii="Arial" w:hAnsi="Arial" w:cs="Arial"/>
+          <w:bCs/>
+          <w:sz w:val="26"/>
+          <w:szCs w:val="26"/>
+        </w:rPr>
+        <w:t>HeaderController để làm gì?</w:t>
       </w:r>
     </w:p>
     <w:p>

--- a/Work Log.docx
+++ b/Work Log.docx
@@ -1500,6 +1500,195 @@
           <w:szCs w:val="26"/>
         </w:rPr>
         <w:t>HeaderController để làm gì?</w:t>
+      </w:r>
+    </w:p>
+    <w:p>
+      <w:pPr>
+        <w:tabs>
+          <w:tab w:val="left" w:pos="864"/>
+        </w:tabs>
+        <w:rPr>
+          <w:rFonts w:ascii="Arial" w:hAnsi="Arial" w:cs="Arial"/>
+          <w:bCs/>
+          <w:sz w:val="26"/>
+          <w:szCs w:val="26"/>
+        </w:rPr>
+      </w:pPr>
+      <w:r>
+        <w:rPr>
+          <w:rFonts w:ascii="Arial" w:hAnsi="Arial" w:cs="Arial"/>
+          <w:bCs/>
+          <w:sz w:val="26"/>
+          <w:szCs w:val="26"/>
+        </w:rPr>
+        <w:t>12:10AM 2/5 – Hiếu</w:t>
+      </w:r>
+    </w:p>
+    <w:p>
+      <w:pPr>
+        <w:pStyle w:val="ListParagraph"/>
+        <w:numPr>
+          <w:ilvl w:val="0"/>
+          <w:numId w:val="3"/>
+        </w:numPr>
+        <w:tabs>
+          <w:tab w:val="left" w:pos="864"/>
+        </w:tabs>
+        <w:rPr>
+          <w:rFonts w:ascii="Arial" w:hAnsi="Arial" w:cs="Arial"/>
+          <w:bCs/>
+          <w:sz w:val="26"/>
+          <w:szCs w:val="26"/>
+        </w:rPr>
+      </w:pPr>
+      <w:r>
+        <w:rPr>
+          <w:rFonts w:ascii="Arial" w:hAnsi="Arial" w:cs="Arial"/>
+          <w:bCs/>
+          <w:sz w:val="26"/>
+          <w:szCs w:val="26"/>
+        </w:rPr>
+        <w:t>50% chi tiết sản phẩm</w:t>
+      </w:r>
+    </w:p>
+    <w:p>
+      <w:pPr>
+        <w:pStyle w:val="ListParagraph"/>
+        <w:numPr>
+          <w:ilvl w:val="0"/>
+          <w:numId w:val="3"/>
+        </w:numPr>
+        <w:tabs>
+          <w:tab w:val="left" w:pos="864"/>
+        </w:tabs>
+        <w:rPr>
+          <w:rFonts w:ascii="Arial" w:hAnsi="Arial" w:cs="Arial"/>
+          <w:bCs/>
+          <w:sz w:val="26"/>
+          <w:szCs w:val="26"/>
+        </w:rPr>
+      </w:pPr>
+      <w:r>
+        <w:rPr>
+          <w:rFonts w:ascii="Arial" w:hAnsi="Arial" w:cs="Arial"/>
+          <w:bCs/>
+          <w:sz w:val="26"/>
+          <w:szCs w:val="26"/>
+        </w:rPr>
+        <w:t>Danh sách sản phẩm chỉnh sửa cho gọn</w:t>
+      </w:r>
+    </w:p>
+    <w:p>
+      <w:pPr>
+        <w:pStyle w:val="ListParagraph"/>
+        <w:numPr>
+          <w:ilvl w:val="0"/>
+          <w:numId w:val="3"/>
+        </w:numPr>
+        <w:tabs>
+          <w:tab w:val="left" w:pos="864"/>
+        </w:tabs>
+        <w:rPr>
+          <w:rFonts w:ascii="Arial" w:hAnsi="Arial" w:cs="Arial"/>
+          <w:bCs/>
+          <w:sz w:val="26"/>
+          <w:szCs w:val="26"/>
+        </w:rPr>
+      </w:pPr>
+      <w:r>
+        <w:rPr>
+          <w:rFonts w:ascii="Arial" w:hAnsi="Arial" w:cs="Arial"/>
+          <w:bCs/>
+          <w:sz w:val="26"/>
+          <w:szCs w:val="26"/>
+        </w:rPr>
+        <w:t>Thay đổi thuộc tính hình ảnh Product</w:t>
+      </w:r>
+    </w:p>
+    <w:p>
+      <w:pPr>
+        <w:pStyle w:val="ListParagraph"/>
+        <w:numPr>
+          <w:ilvl w:val="0"/>
+          <w:numId w:val="3"/>
+        </w:numPr>
+        <w:tabs>
+          <w:tab w:val="left" w:pos="864"/>
+        </w:tabs>
+        <w:rPr>
+          <w:rFonts w:ascii="Arial" w:hAnsi="Arial" w:cs="Arial"/>
+          <w:bCs/>
+          <w:sz w:val="26"/>
+          <w:szCs w:val="26"/>
+        </w:rPr>
+      </w:pPr>
+      <w:r>
+        <w:rPr>
+          <w:rFonts w:ascii="Arial" w:hAnsi="Arial" w:cs="Arial"/>
+          <w:bCs/>
+          <w:sz w:val="26"/>
+          <w:szCs w:val="26"/>
+        </w:rPr>
+        <w:t>Có thể có lỗi MyConverter</w:t>
+      </w:r>
+    </w:p>
+    <w:p>
+      <w:pPr>
+        <w:pStyle w:val="ListParagraph"/>
+        <w:numPr>
+          <w:ilvl w:val="0"/>
+          <w:numId w:val="3"/>
+        </w:numPr>
+        <w:tabs>
+          <w:tab w:val="left" w:pos="864"/>
+        </w:tabs>
+        <w:rPr>
+          <w:rFonts w:ascii="Arial" w:hAnsi="Arial" w:cs="Arial"/>
+          <w:bCs/>
+          <w:sz w:val="26"/>
+          <w:szCs w:val="26"/>
+        </w:rPr>
+      </w:pPr>
+      <w:r>
+        <w:rPr>
+          <w:noProof/>
+        </w:rPr>
+        <w:lastRenderedPageBreak/>
+        <w:drawing>
+          <wp:inline distT="0" distB="0" distL="0" distR="0" wp14:anchorId="311D2863" wp14:editId="47B43267">
+            <wp:extent cx="5943600" cy="3810000"/>
+            <wp:effectExtent l="0" t="0" r="0" b="0"/>
+            <wp:docPr id="1" name="Picture 1"/>
+            <wp:cNvGraphicFramePr>
+              <a:graphicFrameLocks xmlns:a="http://schemas.openxmlformats.org/drawingml/2006/main" noChangeAspect="1"/>
+            </wp:cNvGraphicFramePr>
+            <a:graphic xmlns:a="http://schemas.openxmlformats.org/drawingml/2006/main">
+              <a:graphicData uri="http://schemas.openxmlformats.org/drawingml/2006/picture">
+                <pic:pic xmlns:pic="http://schemas.openxmlformats.org/drawingml/2006/picture">
+                  <pic:nvPicPr>
+                    <pic:cNvPr id="1" name=""/>
+                    <pic:cNvPicPr/>
+                  </pic:nvPicPr>
+                  <pic:blipFill>
+                    <a:blip r:embed="rId5"/>
+                    <a:stretch>
+                      <a:fillRect/>
+                    </a:stretch>
+                  </pic:blipFill>
+                  <pic:spPr>
+                    <a:xfrm>
+                      <a:off x="0" y="0"/>
+                      <a:ext cx="5943600" cy="3810000"/>
+                    </a:xfrm>
+                    <a:prstGeom prst="rect">
+                      <a:avLst/>
+                    </a:prstGeom>
+                  </pic:spPr>
+                </pic:pic>
+              </a:graphicData>
+            </a:graphic>
+          </wp:inline>
+        </w:drawing>
       </w:r>
     </w:p>
     <w:p>

--- a/Work Log.docx
+++ b/Work Log.docx
@@ -1689,6 +1689,234 @@
             </a:graphic>
           </wp:inline>
         </w:drawing>
+      </w:r>
+    </w:p>
+    <w:p>
+      <w:pPr>
+        <w:tabs>
+          <w:tab w:val="left" w:pos="864"/>
+        </w:tabs>
+        <w:rPr>
+          <w:rFonts w:ascii="Arial" w:hAnsi="Arial" w:cs="Arial"/>
+          <w:bCs/>
+          <w:sz w:val="26"/>
+          <w:szCs w:val="26"/>
+        </w:rPr>
+      </w:pPr>
+      <w:r>
+        <w:rPr>
+          <w:rFonts w:ascii="Arial" w:hAnsi="Arial" w:cs="Arial"/>
+          <w:bCs/>
+          <w:sz w:val="26"/>
+          <w:szCs w:val="26"/>
+        </w:rPr>
+        <w:t>12:00AM 3/5 – Hiếu</w:t>
+      </w:r>
+    </w:p>
+    <w:p>
+      <w:pPr>
+        <w:pStyle w:val="ListParagraph"/>
+        <w:numPr>
+          <w:ilvl w:val="0"/>
+          <w:numId w:val="3"/>
+        </w:numPr>
+        <w:tabs>
+          <w:tab w:val="left" w:pos="864"/>
+        </w:tabs>
+        <w:rPr>
+          <w:rFonts w:ascii="Arial" w:hAnsi="Arial" w:cs="Arial"/>
+          <w:bCs/>
+          <w:sz w:val="26"/>
+          <w:szCs w:val="26"/>
+        </w:rPr>
+      </w:pPr>
+      <w:r>
+        <w:rPr>
+          <w:rFonts w:ascii="Arial" w:hAnsi="Arial" w:cs="Arial"/>
+          <w:bCs/>
+          <w:sz w:val="26"/>
+          <w:szCs w:val="26"/>
+        </w:rPr>
+        <w:t>50% tìm kiếm</w:t>
+      </w:r>
+      <w:r>
+        <w:rPr>
+          <w:rFonts w:ascii="Arial" w:hAnsi="Arial" w:cs="Arial"/>
+          <w:bCs/>
+          <w:sz w:val="26"/>
+          <w:szCs w:val="26"/>
+        </w:rPr>
+        <w:t xml:space="preserve"> nâng cao sản phẩm.</w:t>
+      </w:r>
+    </w:p>
+    <w:p>
+      <w:pPr>
+        <w:pStyle w:val="ListParagraph"/>
+        <w:numPr>
+          <w:ilvl w:val="0"/>
+          <w:numId w:val="3"/>
+        </w:numPr>
+        <w:tabs>
+          <w:tab w:val="left" w:pos="864"/>
+        </w:tabs>
+        <w:rPr>
+          <w:rFonts w:ascii="Arial" w:hAnsi="Arial" w:cs="Arial"/>
+          <w:bCs/>
+          <w:sz w:val="26"/>
+          <w:szCs w:val="26"/>
+        </w:rPr>
+      </w:pPr>
+      <w:r>
+        <w:rPr>
+          <w:rFonts w:ascii="Arial" w:hAnsi="Arial" w:cs="Arial"/>
+          <w:bCs/>
+          <w:sz w:val="26"/>
+          <w:szCs w:val="26"/>
+        </w:rPr>
+        <w:t>Active page trên header</w:t>
+      </w:r>
+    </w:p>
+    <w:p>
+      <w:pPr>
+        <w:pStyle w:val="ListParagraph"/>
+        <w:numPr>
+          <w:ilvl w:val="0"/>
+          <w:numId w:val="3"/>
+        </w:numPr>
+        <w:tabs>
+          <w:tab w:val="left" w:pos="864"/>
+        </w:tabs>
+        <w:rPr>
+          <w:rFonts w:ascii="Arial" w:hAnsi="Arial" w:cs="Arial"/>
+          <w:bCs/>
+          <w:sz w:val="26"/>
+          <w:szCs w:val="26"/>
+        </w:rPr>
+      </w:pPr>
+      <w:r>
+        <w:rPr>
+          <w:noProof/>
+        </w:rPr>
+        <w:drawing>
+          <wp:inline distT="0" distB="0" distL="0" distR="0" wp14:anchorId="1B7391D4" wp14:editId="24F0DA33">
+            <wp:extent cx="5943600" cy="1009015"/>
+            <wp:effectExtent l="0" t="0" r="0" b="635"/>
+            <wp:docPr id="2" name="Picture 2"/>
+            <wp:cNvGraphicFramePr>
+              <a:graphicFrameLocks xmlns:a="http://schemas.openxmlformats.org/drawingml/2006/main" noChangeAspect="1"/>
+            </wp:cNvGraphicFramePr>
+            <a:graphic xmlns:a="http://schemas.openxmlformats.org/drawingml/2006/main">
+              <a:graphicData uri="http://schemas.openxmlformats.org/drawingml/2006/picture">
+                <pic:pic xmlns:pic="http://schemas.openxmlformats.org/drawingml/2006/picture">
+                  <pic:nvPicPr>
+                    <pic:cNvPr id="1" name=""/>
+                    <pic:cNvPicPr/>
+                  </pic:nvPicPr>
+                  <pic:blipFill>
+                    <a:blip r:embed="rId6"/>
+                    <a:stretch>
+                      <a:fillRect/>
+                    </a:stretch>
+                  </pic:blipFill>
+                  <pic:spPr>
+                    <a:xfrm>
+                      <a:off x="0" y="0"/>
+                      <a:ext cx="5943600" cy="1009015"/>
+                    </a:xfrm>
+                    <a:prstGeom prst="rect">
+                      <a:avLst/>
+                    </a:prstGeom>
+                  </pic:spPr>
+                </pic:pic>
+              </a:graphicData>
+            </a:graphic>
+          </wp:inline>
+        </w:drawing>
+      </w:r>
+      <w:r>
+        <w:rPr>
+          <w:rFonts w:ascii="Arial" w:hAnsi="Arial" w:cs="Arial"/>
+          <w:bCs/>
+          <w:sz w:val="26"/>
+          <w:szCs w:val="26"/>
+        </w:rPr>
+        <w:t xml:space="preserve"> </w:t>
+      </w:r>
+      <w:r>
+        <w:rPr>
+          <w:rFonts w:ascii="Arial" w:hAnsi="Arial" w:cs="Arial"/>
+          <w:bCs/>
+          <w:sz w:val="26"/>
+          <w:szCs w:val="26"/>
+        </w:rPr>
+        <w:t>index.html</w:t>
+      </w:r>
+    </w:p>
+    <w:p>
+      <w:pPr>
+        <w:pStyle w:val="ListParagraph"/>
+        <w:numPr>
+          <w:ilvl w:val="0"/>
+          <w:numId w:val="3"/>
+        </w:numPr>
+        <w:tabs>
+          <w:tab w:val="left" w:pos="864"/>
+        </w:tabs>
+        <w:rPr>
+          <w:rFonts w:ascii="Arial" w:hAnsi="Arial" w:cs="Arial"/>
+          <w:bCs/>
+          <w:sz w:val="26"/>
+          <w:szCs w:val="26"/>
+        </w:rPr>
+      </w:pPr>
+      <w:r>
+        <w:rPr>
+          <w:noProof/>
+        </w:rPr>
+        <w:drawing>
+          <wp:inline distT="0" distB="0" distL="0" distR="0" wp14:anchorId="4958C1C6" wp14:editId="6D40A308">
+            <wp:extent cx="5943600" cy="1421130"/>
+            <wp:effectExtent l="0" t="0" r="0" b="7620"/>
+            <wp:docPr id="3" name="Picture 3"/>
+            <wp:cNvGraphicFramePr>
+              <a:graphicFrameLocks xmlns:a="http://schemas.openxmlformats.org/drawingml/2006/main" noChangeAspect="1"/>
+            </wp:cNvGraphicFramePr>
+            <a:graphic xmlns:a="http://schemas.openxmlformats.org/drawingml/2006/main">
+              <a:graphicData uri="http://schemas.openxmlformats.org/drawingml/2006/picture">
+                <pic:pic xmlns:pic="http://schemas.openxmlformats.org/drawingml/2006/picture">
+                  <pic:nvPicPr>
+                    <pic:cNvPr id="1" name=""/>
+                    <pic:cNvPicPr/>
+                  </pic:nvPicPr>
+                  <pic:blipFill>
+                    <a:blip r:embed="rId7"/>
+                    <a:stretch>
+                      <a:fillRect/>
+                    </a:stretch>
+                  </pic:blipFill>
+                  <pic:spPr>
+                    <a:xfrm>
+                      <a:off x="0" y="0"/>
+                      <a:ext cx="5943600" cy="1421130"/>
+                    </a:xfrm>
+                    <a:prstGeom prst="rect">
+                      <a:avLst/>
+                    </a:prstGeom>
+                  </pic:spPr>
+                </pic:pic>
+              </a:graphicData>
+            </a:graphic>
+          </wp:inline>
+        </w:drawing>
+      </w:r>
+      <w:r>
+        <w:rPr>
+          <w:rFonts w:ascii="Arial" w:hAnsi="Arial" w:cs="Arial"/>
+          <w:bCs/>
+          <w:sz w:val="26"/>
+          <w:szCs w:val="26"/>
+        </w:rPr>
+        <w:t>header.html</w:t>
       </w:r>
     </w:p>
     <w:p>

--- a/Work Log.docx
+++ b/Work Log.docx
@@ -1966,6 +1966,56 @@
           <w:szCs w:val="26"/>
         </w:rPr>
         <w:t>Fix chức năng xác thực email.</w:t>
+      </w:r>
+    </w:p>
+    <w:p>
+      <w:pPr>
+        <w:tabs>
+          <w:tab w:val="left" w:pos="864"/>
+        </w:tabs>
+        <w:rPr>
+          <w:rFonts w:ascii="Arial" w:hAnsi="Arial" w:cs="Arial"/>
+          <w:bCs/>
+          <w:sz w:val="26"/>
+          <w:szCs w:val="26"/>
+        </w:rPr>
+      </w:pPr>
+      <w:r>
+        <w:rPr>
+          <w:rFonts w:ascii="Arial" w:hAnsi="Arial" w:cs="Arial"/>
+          <w:bCs/>
+          <w:sz w:val="26"/>
+          <w:szCs w:val="26"/>
+        </w:rPr>
+        <w:lastRenderedPageBreak/>
+        <w:t>12:03 AM 8/5 – Hiếu:</w:t>
+      </w:r>
+    </w:p>
+    <w:p>
+      <w:pPr>
+        <w:pStyle w:val="ListParagraph"/>
+        <w:numPr>
+          <w:ilvl w:val="0"/>
+          <w:numId w:val="3"/>
+        </w:numPr>
+        <w:tabs>
+          <w:tab w:val="left" w:pos="864"/>
+        </w:tabs>
+        <w:rPr>
+          <w:rFonts w:ascii="Arial" w:hAnsi="Arial" w:cs="Arial"/>
+          <w:bCs/>
+          <w:sz w:val="26"/>
+          <w:szCs w:val="26"/>
+        </w:rPr>
+      </w:pPr>
+      <w:r>
+        <w:rPr>
+          <w:rFonts w:ascii="Arial" w:hAnsi="Arial" w:cs="Arial"/>
+          <w:bCs/>
+          <w:sz w:val="26"/>
+          <w:szCs w:val="26"/>
+        </w:rPr>
+        <w:t>Thêm trang admin</w:t>
       </w:r>
     </w:p>
     <w:p>

--- a/Work Log.docx
+++ b/Work Log.docx
@@ -1,6 +1,6 @@
 
 <file path=word/document.xml><?xml version="1.0" encoding="utf-8"?>
-<w:document xmlns:wpc="http://schemas.microsoft.com/office/word/2010/wordprocessingCanvas" xmlns:cx="http://schemas.microsoft.com/office/drawing/2014/chartex" xmlns:cx1="http://schemas.microsoft.com/office/drawing/2015/9/8/chartex" xmlns:cx2="http://schemas.microsoft.com/office/drawing/2015/10/21/chartex" xmlns:cx3="http://schemas.microsoft.com/office/drawing/2016/5/9/chartex" xmlns:cx4="http://schemas.microsoft.com/office/drawing/2016/5/10/chartex" xmlns:cx5="http://schemas.microsoft.com/office/drawing/2016/5/11/chartex" xmlns:cx6="http://schemas.microsoft.com/office/drawing/2016/5/12/chartex" xmlns:cx7="http://schemas.microsoft.com/office/drawing/2016/5/13/chartex" xmlns:cx8="http://schemas.microsoft.com/office/drawing/2016/5/14/chartex" xmlns:mc="http://schemas.openxmlformats.org/markup-compatibility/2006" xmlns:aink="http://schemas.microsoft.com/office/drawing/2016/ink" xmlns:am3d="http://schemas.microsoft.com/office/drawing/2017/model3d" xmlns:o="urn:schemas-microsoft-com:office:office" xmlns:r="http://schemas.openxmlformats.org/officeDocument/2006/relationships" xmlns:m="http://schemas.openxmlformats.org/officeDocument/2006/math" xmlns:v="urn:schemas-microsoft-com:vml" xmlns:wp14="http://schemas.microsoft.com/office/word/2010/wordprocessingDrawing" xmlns:wp="http://schemas.openxmlformats.org/drawingml/2006/wordprocessingDrawing" xmlns:w10="urn:schemas-microsoft-com:office:word" xmlns:w="http://schemas.openxmlformats.org/wordprocessingml/2006/main" xmlns:w14="http://schemas.microsoft.com/office/word/2010/wordml" xmlns:w15="http://schemas.microsoft.com/office/word/2012/wordml" xmlns:w16cex="http://schemas.microsoft.com/office/word/2018/wordml/cex" xmlns:w16cid="http://schemas.microsoft.com/office/word/2016/wordml/cid" xmlns:w16="http://schemas.microsoft.com/office/word/2018/wordml" xmlns:w16sdtdh="http://schemas.microsoft.com/office/word/2020/wordml/sdtdatahash" xmlns:w16se="http://schemas.microsoft.com/office/word/2015/wordml/symex" xmlns:wpg="http://schemas.microsoft.com/office/word/2010/wordprocessingGroup" xmlns:wpi="http://schemas.microsoft.com/office/word/2010/wordprocessingInk" xmlns:wne="http://schemas.microsoft.com/office/word/2006/wordml" xmlns:wps="http://schemas.microsoft.com/office/word/2010/wordprocessingShape" mc:Ignorable="w14 w15 w16se w16cid w16 w16cex w16sdtdh wp14">
+<w:document xmlns:wpc="http://schemas.microsoft.com/office/word/2010/wordprocessingCanvas" xmlns:cx="http://schemas.microsoft.com/office/drawing/2014/chartex" xmlns:mc="http://schemas.openxmlformats.org/markup-compatibility/2006" xmlns:o="urn:schemas-microsoft-com:office:office" xmlns:r="http://schemas.openxmlformats.org/officeDocument/2006/relationships" xmlns:m="http://schemas.openxmlformats.org/officeDocument/2006/math" xmlns:v="urn:schemas-microsoft-com:vml" xmlns:wp14="http://schemas.microsoft.com/office/word/2010/wordprocessingDrawing" xmlns:wp="http://schemas.openxmlformats.org/drawingml/2006/wordprocessingDrawing" xmlns:w10="urn:schemas-microsoft-com:office:word" xmlns:w="http://schemas.openxmlformats.org/wordprocessingml/2006/main" xmlns:w14="http://schemas.microsoft.com/office/word/2010/wordml" xmlns:w15="http://schemas.microsoft.com/office/word/2012/wordml" xmlns:w16se="http://schemas.microsoft.com/office/word/2015/wordml/symex" xmlns:wpg="http://schemas.microsoft.com/office/word/2010/wordprocessingGroup" xmlns:wpi="http://schemas.microsoft.com/office/word/2010/wordprocessingInk" xmlns:wne="http://schemas.microsoft.com/office/word/2006/wordml" xmlns:wps="http://schemas.microsoft.com/office/word/2010/wordprocessingShape" mc:Ignorable="w14 w15 w16se wp14">
   <w:body>
     <w:p>
       <w:pPr>
@@ -60,8 +60,18 @@
           <w:sz w:val="26"/>
           <w:szCs w:val="26"/>
         </w:rPr>
-        <w:t xml:space="preserve"> – Hiếu</w:t>
-      </w:r>
+        <w:t xml:space="preserve"> – </w:t>
+      </w:r>
+      <w:proofErr w:type="spellStart"/>
+      <w:r>
+        <w:rPr>
+          <w:rFonts w:ascii="Arial" w:hAnsi="Arial" w:cs="Arial"/>
+          <w:sz w:val="26"/>
+          <w:szCs w:val="26"/>
+        </w:rPr>
+        <w:t>Hiếu</w:t>
+      </w:r>
+      <w:proofErr w:type="spellEnd"/>
       <w:r>
         <w:rPr>
           <w:rFonts w:ascii="Arial" w:hAnsi="Arial" w:cs="Arial"/>
@@ -87,13 +97,23 @@
           <w:szCs w:val="26"/>
         </w:rPr>
       </w:pPr>
-      <w:r>
-        <w:rPr>
-          <w:rFonts w:ascii="Arial" w:hAnsi="Arial" w:cs="Arial"/>
-          <w:sz w:val="26"/>
-          <w:szCs w:val="26"/>
-        </w:rPr>
-        <w:t>Đổi table user</w:t>
+      <w:proofErr w:type="spellStart"/>
+      <w:r>
+        <w:rPr>
+          <w:rFonts w:ascii="Arial" w:hAnsi="Arial" w:cs="Arial"/>
+          <w:sz w:val="26"/>
+          <w:szCs w:val="26"/>
+        </w:rPr>
+        <w:t>Đổi</w:t>
+      </w:r>
+      <w:proofErr w:type="spellEnd"/>
+      <w:r>
+        <w:rPr>
+          <w:rFonts w:ascii="Arial" w:hAnsi="Arial" w:cs="Arial"/>
+          <w:sz w:val="26"/>
+          <w:szCs w:val="26"/>
+        </w:rPr>
+        <w:t xml:space="preserve"> table user</w:t>
       </w:r>
     </w:p>
     <w:p>
@@ -118,8 +138,18 @@
           <w:sz w:val="26"/>
           <w:szCs w:val="26"/>
         </w:rPr>
-        <w:t>Index-&gt;HomeController</w:t>
-      </w:r>
+        <w:t>Index-&gt;</w:t>
+      </w:r>
+      <w:proofErr w:type="spellStart"/>
+      <w:r>
+        <w:rPr>
+          <w:rFonts w:ascii="Arial" w:hAnsi="Arial" w:cs="Arial"/>
+          <w:sz w:val="26"/>
+          <w:szCs w:val="26"/>
+        </w:rPr>
+        <w:t>HomeController</w:t>
+      </w:r>
+      <w:proofErr w:type="spellEnd"/>
     </w:p>
     <w:p>
       <w:pPr>
@@ -138,7 +168,25 @@
           <w:sz w:val="26"/>
           <w:szCs w:val="26"/>
         </w:rPr>
-        <w:t>12h12AM 26/4 – Hiếu:</w:t>
+        <w:t xml:space="preserve">12h12AM 26/4 – </w:t>
+      </w:r>
+      <w:proofErr w:type="spellStart"/>
+      <w:r>
+        <w:rPr>
+          <w:rFonts w:ascii="Arial" w:hAnsi="Arial" w:cs="Arial"/>
+          <w:sz w:val="26"/>
+          <w:szCs w:val="26"/>
+        </w:rPr>
+        <w:t>Hiếu</w:t>
+      </w:r>
+      <w:proofErr w:type="spellEnd"/>
+      <w:r>
+        <w:rPr>
+          <w:rFonts w:ascii="Arial" w:hAnsi="Arial" w:cs="Arial"/>
+          <w:sz w:val="26"/>
+          <w:szCs w:val="26"/>
+        </w:rPr>
+        <w:t>:</w:t>
       </w:r>
     </w:p>
     <w:p>
@@ -183,7 +231,25 @@
           <w:sz w:val="26"/>
           <w:szCs w:val="26"/>
         </w:rPr>
-        <w:t>12:03AM 27/4 – Hiếu:</w:t>
+        <w:t xml:space="preserve">12:03AM 27/4 – </w:t>
+      </w:r>
+      <w:proofErr w:type="spellStart"/>
+      <w:r>
+        <w:rPr>
+          <w:rFonts w:ascii="Arial" w:hAnsi="Arial" w:cs="Arial"/>
+          <w:sz w:val="26"/>
+          <w:szCs w:val="26"/>
+        </w:rPr>
+        <w:t>Hiếu</w:t>
+      </w:r>
+      <w:proofErr w:type="spellEnd"/>
+      <w:r>
+        <w:rPr>
+          <w:rFonts w:ascii="Arial" w:hAnsi="Arial" w:cs="Arial"/>
+          <w:sz w:val="26"/>
+          <w:szCs w:val="26"/>
+        </w:rPr>
+        <w:t>:</w:t>
       </w:r>
     </w:p>
     <w:p>
@@ -233,7 +299,106 @@
           <w:sz w:val="26"/>
           <w:szCs w:val="26"/>
         </w:rPr>
-        <w:t>5% Bộ ba chức năng hủy di</w:t>
+        <w:t xml:space="preserve">5% </w:t>
+      </w:r>
+      <w:proofErr w:type="spellStart"/>
+      <w:r>
+        <w:rPr>
+          <w:rFonts w:ascii="Arial" w:hAnsi="Arial" w:cs="Arial"/>
+          <w:sz w:val="26"/>
+          <w:szCs w:val="26"/>
+        </w:rPr>
+        <w:t>Bộ</w:t>
+      </w:r>
+      <w:proofErr w:type="spellEnd"/>
+      <w:r>
+        <w:rPr>
+          <w:rFonts w:ascii="Arial" w:hAnsi="Arial" w:cs="Arial"/>
+          <w:sz w:val="26"/>
+          <w:szCs w:val="26"/>
+        </w:rPr>
+        <w:t xml:space="preserve"> </w:t>
+      </w:r>
+      <w:proofErr w:type="spellStart"/>
+      <w:r>
+        <w:rPr>
+          <w:rFonts w:ascii="Arial" w:hAnsi="Arial" w:cs="Arial"/>
+          <w:sz w:val="26"/>
+          <w:szCs w:val="26"/>
+        </w:rPr>
+        <w:t>ba</w:t>
+      </w:r>
+      <w:proofErr w:type="spellEnd"/>
+      <w:r>
+        <w:rPr>
+          <w:rFonts w:ascii="Arial" w:hAnsi="Arial" w:cs="Arial"/>
+          <w:sz w:val="26"/>
+          <w:szCs w:val="26"/>
+        </w:rPr>
+        <w:t xml:space="preserve"> </w:t>
+      </w:r>
+      <w:proofErr w:type="spellStart"/>
+      <w:r>
+        <w:rPr>
+          <w:rFonts w:ascii="Arial" w:hAnsi="Arial" w:cs="Arial"/>
+          <w:sz w:val="26"/>
+          <w:szCs w:val="26"/>
+        </w:rPr>
+        <w:t>chức</w:t>
+      </w:r>
+      <w:proofErr w:type="spellEnd"/>
+      <w:r>
+        <w:rPr>
+          <w:rFonts w:ascii="Arial" w:hAnsi="Arial" w:cs="Arial"/>
+          <w:sz w:val="26"/>
+          <w:szCs w:val="26"/>
+        </w:rPr>
+        <w:t xml:space="preserve"> </w:t>
+      </w:r>
+      <w:proofErr w:type="spellStart"/>
+      <w:r>
+        <w:rPr>
+          <w:rFonts w:ascii="Arial" w:hAnsi="Arial" w:cs="Arial"/>
+          <w:sz w:val="26"/>
+          <w:szCs w:val="26"/>
+        </w:rPr>
+        <w:t>năng</w:t>
+      </w:r>
+      <w:proofErr w:type="spellEnd"/>
+      <w:r>
+        <w:rPr>
+          <w:rFonts w:ascii="Arial" w:hAnsi="Arial" w:cs="Arial"/>
+          <w:sz w:val="26"/>
+          <w:szCs w:val="26"/>
+        </w:rPr>
+        <w:t xml:space="preserve"> </w:t>
+      </w:r>
+      <w:proofErr w:type="spellStart"/>
+      <w:r>
+        <w:rPr>
+          <w:rFonts w:ascii="Arial" w:hAnsi="Arial" w:cs="Arial"/>
+          <w:sz w:val="26"/>
+          <w:szCs w:val="26"/>
+        </w:rPr>
+        <w:t>hủy</w:t>
+      </w:r>
+      <w:proofErr w:type="spellEnd"/>
+      <w:r>
+        <w:rPr>
+          <w:rFonts w:ascii="Arial" w:hAnsi="Arial" w:cs="Arial"/>
+          <w:sz w:val="26"/>
+          <w:szCs w:val="26"/>
+        </w:rPr>
+        <w:t xml:space="preserve"> </w:t>
+      </w:r>
+      <w:proofErr w:type="spellStart"/>
+      <w:r>
+        <w:rPr>
+          <w:rFonts w:ascii="Arial" w:hAnsi="Arial" w:cs="Arial"/>
+          <w:sz w:val="26"/>
+          <w:szCs w:val="26"/>
+        </w:rPr>
+        <w:t>di</w:t>
       </w:r>
       <w:r>
         <w:rPr>
@@ -243,6 +408,7 @@
         </w:rPr>
         <w:t>ệt</w:t>
       </w:r>
+      <w:proofErr w:type="spellEnd"/>
       <w:r>
         <w:rPr>
           <w:rFonts w:ascii="Arial" w:hAnsi="Arial" w:cs="Arial"/>
@@ -289,14 +455,70 @@
           <w:szCs w:val="26"/>
         </w:rPr>
       </w:pPr>
-      <w:r>
-        <w:rPr>
-          <w:rFonts w:ascii="Arial" w:hAnsi="Arial" w:cs="Arial"/>
-          <w:sz w:val="26"/>
-          <w:szCs w:val="26"/>
-        </w:rPr>
-        <w:t>Đổi tên Cart thành CartItem</w:t>
-      </w:r>
+      <w:proofErr w:type="spellStart"/>
+      <w:r>
+        <w:rPr>
+          <w:rFonts w:ascii="Arial" w:hAnsi="Arial" w:cs="Arial"/>
+          <w:sz w:val="26"/>
+          <w:szCs w:val="26"/>
+        </w:rPr>
+        <w:t>Đổi</w:t>
+      </w:r>
+      <w:proofErr w:type="spellEnd"/>
+      <w:r>
+        <w:rPr>
+          <w:rFonts w:ascii="Arial" w:hAnsi="Arial" w:cs="Arial"/>
+          <w:sz w:val="26"/>
+          <w:szCs w:val="26"/>
+        </w:rPr>
+        <w:t xml:space="preserve"> </w:t>
+      </w:r>
+      <w:proofErr w:type="spellStart"/>
+      <w:r>
+        <w:rPr>
+          <w:rFonts w:ascii="Arial" w:hAnsi="Arial" w:cs="Arial"/>
+          <w:sz w:val="26"/>
+          <w:szCs w:val="26"/>
+        </w:rPr>
+        <w:t>tên</w:t>
+      </w:r>
+      <w:proofErr w:type="spellEnd"/>
+      <w:r>
+        <w:rPr>
+          <w:rFonts w:ascii="Arial" w:hAnsi="Arial" w:cs="Arial"/>
+          <w:sz w:val="26"/>
+          <w:szCs w:val="26"/>
+        </w:rPr>
+        <w:t xml:space="preserve"> Cart </w:t>
+      </w:r>
+      <w:proofErr w:type="spellStart"/>
+      <w:r>
+        <w:rPr>
+          <w:rFonts w:ascii="Arial" w:hAnsi="Arial" w:cs="Arial"/>
+          <w:sz w:val="26"/>
+          <w:szCs w:val="26"/>
+        </w:rPr>
+        <w:t>thành</w:t>
+      </w:r>
+      <w:proofErr w:type="spellEnd"/>
+      <w:r>
+        <w:rPr>
+          <w:rFonts w:ascii="Arial" w:hAnsi="Arial" w:cs="Arial"/>
+          <w:sz w:val="26"/>
+          <w:szCs w:val="26"/>
+        </w:rPr>
+        <w:t xml:space="preserve"> </w:t>
+      </w:r>
+      <w:proofErr w:type="spellStart"/>
+      <w:r>
+        <w:rPr>
+          <w:rFonts w:ascii="Arial" w:hAnsi="Arial" w:cs="Arial"/>
+          <w:sz w:val="26"/>
+          <w:szCs w:val="26"/>
+        </w:rPr>
+        <w:t>CartItem</w:t>
+      </w:r>
+      <w:proofErr w:type="spellEnd"/>
     </w:p>
     <w:p>
       <w:pPr>
@@ -315,14 +537,34 @@
           <w:szCs w:val="26"/>
         </w:rPr>
       </w:pPr>
-      <w:r>
-        <w:rPr>
-          <w:rFonts w:ascii="Arial" w:hAnsi="Arial" w:cs="Arial"/>
-          <w:sz w:val="26"/>
-          <w:szCs w:val="26"/>
-        </w:rPr>
-        <w:t>Tạo CartController</w:t>
-      </w:r>
+      <w:proofErr w:type="spellStart"/>
+      <w:r>
+        <w:rPr>
+          <w:rFonts w:ascii="Arial" w:hAnsi="Arial" w:cs="Arial"/>
+          <w:sz w:val="26"/>
+          <w:szCs w:val="26"/>
+        </w:rPr>
+        <w:t>Tạo</w:t>
+      </w:r>
+      <w:proofErr w:type="spellEnd"/>
+      <w:r>
+        <w:rPr>
+          <w:rFonts w:ascii="Arial" w:hAnsi="Arial" w:cs="Arial"/>
+          <w:sz w:val="26"/>
+          <w:szCs w:val="26"/>
+        </w:rPr>
+        <w:t xml:space="preserve"> </w:t>
+      </w:r>
+      <w:proofErr w:type="spellStart"/>
+      <w:r>
+        <w:rPr>
+          <w:rFonts w:ascii="Arial" w:hAnsi="Arial" w:cs="Arial"/>
+          <w:sz w:val="26"/>
+          <w:szCs w:val="26"/>
+        </w:rPr>
+        <w:t>CartController</w:t>
+      </w:r>
+      <w:proofErr w:type="spellEnd"/>
     </w:p>
     <w:p>
       <w:pPr>
@@ -347,7 +589,133 @@
           <w:sz w:val="26"/>
           <w:szCs w:val="26"/>
         </w:rPr>
-        <w:t>Test add to cart (thêm dữ liệu thành công vào bảng)</w:t>
+        <w:t>Test add to cart (</w:t>
+      </w:r>
+      <w:proofErr w:type="spellStart"/>
+      <w:r>
+        <w:rPr>
+          <w:rFonts w:ascii="Arial" w:hAnsi="Arial" w:cs="Arial"/>
+          <w:sz w:val="26"/>
+          <w:szCs w:val="26"/>
+        </w:rPr>
+        <w:t>thêm</w:t>
+      </w:r>
+      <w:proofErr w:type="spellEnd"/>
+      <w:r>
+        <w:rPr>
+          <w:rFonts w:ascii="Arial" w:hAnsi="Arial" w:cs="Arial"/>
+          <w:sz w:val="26"/>
+          <w:szCs w:val="26"/>
+        </w:rPr>
+        <w:t xml:space="preserve"> </w:t>
+      </w:r>
+      <w:proofErr w:type="spellStart"/>
+      <w:r>
+        <w:rPr>
+          <w:rFonts w:ascii="Arial" w:hAnsi="Arial" w:cs="Arial"/>
+          <w:sz w:val="26"/>
+          <w:szCs w:val="26"/>
+        </w:rPr>
+        <w:t>dữ</w:t>
+      </w:r>
+      <w:proofErr w:type="spellEnd"/>
+      <w:r>
+        <w:rPr>
+          <w:rFonts w:ascii="Arial" w:hAnsi="Arial" w:cs="Arial"/>
+          <w:sz w:val="26"/>
+          <w:szCs w:val="26"/>
+        </w:rPr>
+        <w:t xml:space="preserve"> </w:t>
+      </w:r>
+      <w:proofErr w:type="spellStart"/>
+      <w:r>
+        <w:rPr>
+          <w:rFonts w:ascii="Arial" w:hAnsi="Arial" w:cs="Arial"/>
+          <w:sz w:val="26"/>
+          <w:szCs w:val="26"/>
+        </w:rPr>
+        <w:t>liệu</w:t>
+      </w:r>
+      <w:proofErr w:type="spellEnd"/>
+      <w:r>
+        <w:rPr>
+          <w:rFonts w:ascii="Arial" w:hAnsi="Arial" w:cs="Arial"/>
+          <w:sz w:val="26"/>
+          <w:szCs w:val="26"/>
+        </w:rPr>
+        <w:t xml:space="preserve"> </w:t>
+      </w:r>
+      <w:proofErr w:type="spellStart"/>
+      <w:r>
+        <w:rPr>
+          <w:rFonts w:ascii="Arial" w:hAnsi="Arial" w:cs="Arial"/>
+          <w:sz w:val="26"/>
+          <w:szCs w:val="26"/>
+        </w:rPr>
+        <w:t>thành</w:t>
+      </w:r>
+      <w:proofErr w:type="spellEnd"/>
+      <w:r>
+        <w:rPr>
+          <w:rFonts w:ascii="Arial" w:hAnsi="Arial" w:cs="Arial"/>
+          <w:sz w:val="26"/>
+          <w:szCs w:val="26"/>
+        </w:rPr>
+        <w:t xml:space="preserve"> </w:t>
+      </w:r>
+      <w:proofErr w:type="spellStart"/>
+      <w:r>
+        <w:rPr>
+          <w:rFonts w:ascii="Arial" w:hAnsi="Arial" w:cs="Arial"/>
+          <w:sz w:val="26"/>
+          <w:szCs w:val="26"/>
+        </w:rPr>
+        <w:t>công</w:t>
+      </w:r>
+      <w:proofErr w:type="spellEnd"/>
+      <w:r>
+        <w:rPr>
+          <w:rFonts w:ascii="Arial" w:hAnsi="Arial" w:cs="Arial"/>
+          <w:sz w:val="26"/>
+          <w:szCs w:val="26"/>
+        </w:rPr>
+        <w:t xml:space="preserve"> </w:t>
+      </w:r>
+      <w:proofErr w:type="spellStart"/>
+      <w:r>
+        <w:rPr>
+          <w:rFonts w:ascii="Arial" w:hAnsi="Arial" w:cs="Arial"/>
+          <w:sz w:val="26"/>
+          <w:szCs w:val="26"/>
+        </w:rPr>
+        <w:t>vào</w:t>
+      </w:r>
+      <w:proofErr w:type="spellEnd"/>
+      <w:r>
+        <w:rPr>
+          <w:rFonts w:ascii="Arial" w:hAnsi="Arial" w:cs="Arial"/>
+          <w:sz w:val="26"/>
+          <w:szCs w:val="26"/>
+        </w:rPr>
+        <w:t xml:space="preserve"> </w:t>
+      </w:r>
+      <w:proofErr w:type="spellStart"/>
+      <w:r>
+        <w:rPr>
+          <w:rFonts w:ascii="Arial" w:hAnsi="Arial" w:cs="Arial"/>
+          <w:sz w:val="26"/>
+          <w:szCs w:val="26"/>
+        </w:rPr>
+        <w:t>bảng</w:t>
+      </w:r>
+      <w:proofErr w:type="spellEnd"/>
+      <w:r>
+        <w:rPr>
+          <w:rFonts w:ascii="Arial" w:hAnsi="Arial" w:cs="Arial"/>
+          <w:sz w:val="26"/>
+          <w:szCs w:val="26"/>
+        </w:rPr>
+        <w:t>)</w:t>
       </w:r>
     </w:p>
     <w:p>
@@ -367,14 +735,52 @@
           <w:szCs w:val="26"/>
         </w:rPr>
       </w:pPr>
-      <w:r>
-        <w:rPr>
-          <w:rFonts w:ascii="Arial" w:hAnsi="Arial" w:cs="Arial"/>
-          <w:sz w:val="26"/>
-          <w:szCs w:val="26"/>
-        </w:rPr>
-        <w:t>Chưa lấy ra</w:t>
-      </w:r>
+      <w:proofErr w:type="spellStart"/>
+      <w:r>
+        <w:rPr>
+          <w:rFonts w:ascii="Arial" w:hAnsi="Arial" w:cs="Arial"/>
+          <w:sz w:val="26"/>
+          <w:szCs w:val="26"/>
+        </w:rPr>
+        <w:t>Chưa</w:t>
+      </w:r>
+      <w:proofErr w:type="spellEnd"/>
+      <w:r>
+        <w:rPr>
+          <w:rFonts w:ascii="Arial" w:hAnsi="Arial" w:cs="Arial"/>
+          <w:sz w:val="26"/>
+          <w:szCs w:val="26"/>
+        </w:rPr>
+        <w:t xml:space="preserve"> </w:t>
+      </w:r>
+      <w:proofErr w:type="spellStart"/>
+      <w:r>
+        <w:rPr>
+          <w:rFonts w:ascii="Arial" w:hAnsi="Arial" w:cs="Arial"/>
+          <w:sz w:val="26"/>
+          <w:szCs w:val="26"/>
+        </w:rPr>
+        <w:t>lấy</w:t>
+      </w:r>
+      <w:proofErr w:type="spellEnd"/>
+      <w:r>
+        <w:rPr>
+          <w:rFonts w:ascii="Arial" w:hAnsi="Arial" w:cs="Arial"/>
+          <w:sz w:val="26"/>
+          <w:szCs w:val="26"/>
+        </w:rPr>
+        <w:t xml:space="preserve"> </w:t>
+      </w:r>
+      <w:proofErr w:type="spellStart"/>
+      <w:r>
+        <w:rPr>
+          <w:rFonts w:ascii="Arial" w:hAnsi="Arial" w:cs="Arial"/>
+          <w:sz w:val="26"/>
+          <w:szCs w:val="26"/>
+        </w:rPr>
+        <w:t>ra</w:t>
+      </w:r>
+      <w:proofErr w:type="spellEnd"/>
     </w:p>
     <w:p>
       <w:pPr>
@@ -399,7 +805,331 @@
           <w:sz w:val="26"/>
           <w:szCs w:val="26"/>
         </w:rPr>
-        <w:t>Toast và ajax tăng số lượng xong, tuy nhiên chưa sử dụng thư viện ngoài toast, hiện tại đang sử dụng custom.</w:t>
+        <w:t xml:space="preserve">Toast </w:t>
+      </w:r>
+      <w:proofErr w:type="spellStart"/>
+      <w:r>
+        <w:rPr>
+          <w:rFonts w:ascii="Arial" w:hAnsi="Arial" w:cs="Arial"/>
+          <w:sz w:val="26"/>
+          <w:szCs w:val="26"/>
+        </w:rPr>
+        <w:t>và</w:t>
+      </w:r>
+      <w:proofErr w:type="spellEnd"/>
+      <w:r>
+        <w:rPr>
+          <w:rFonts w:ascii="Arial" w:hAnsi="Arial" w:cs="Arial"/>
+          <w:sz w:val="26"/>
+          <w:szCs w:val="26"/>
+        </w:rPr>
+        <w:t xml:space="preserve"> ajax </w:t>
+      </w:r>
+      <w:proofErr w:type="spellStart"/>
+      <w:r>
+        <w:rPr>
+          <w:rFonts w:ascii="Arial" w:hAnsi="Arial" w:cs="Arial"/>
+          <w:sz w:val="26"/>
+          <w:szCs w:val="26"/>
+        </w:rPr>
+        <w:t>tăng</w:t>
+      </w:r>
+      <w:proofErr w:type="spellEnd"/>
+      <w:r>
+        <w:rPr>
+          <w:rFonts w:ascii="Arial" w:hAnsi="Arial" w:cs="Arial"/>
+          <w:sz w:val="26"/>
+          <w:szCs w:val="26"/>
+        </w:rPr>
+        <w:t xml:space="preserve"> </w:t>
+      </w:r>
+      <w:proofErr w:type="spellStart"/>
+      <w:r>
+        <w:rPr>
+          <w:rFonts w:ascii="Arial" w:hAnsi="Arial" w:cs="Arial"/>
+          <w:sz w:val="26"/>
+          <w:szCs w:val="26"/>
+        </w:rPr>
+        <w:t>số</w:t>
+      </w:r>
+      <w:proofErr w:type="spellEnd"/>
+      <w:r>
+        <w:rPr>
+          <w:rFonts w:ascii="Arial" w:hAnsi="Arial" w:cs="Arial"/>
+          <w:sz w:val="26"/>
+          <w:szCs w:val="26"/>
+        </w:rPr>
+        <w:t xml:space="preserve"> </w:t>
+      </w:r>
+      <w:proofErr w:type="spellStart"/>
+      <w:r>
+        <w:rPr>
+          <w:rFonts w:ascii="Arial" w:hAnsi="Arial" w:cs="Arial"/>
+          <w:sz w:val="26"/>
+          <w:szCs w:val="26"/>
+        </w:rPr>
+        <w:t>lượng</w:t>
+      </w:r>
+      <w:proofErr w:type="spellEnd"/>
+      <w:r>
+        <w:rPr>
+          <w:rFonts w:ascii="Arial" w:hAnsi="Arial" w:cs="Arial"/>
+          <w:sz w:val="26"/>
+          <w:szCs w:val="26"/>
+        </w:rPr>
+        <w:t xml:space="preserve"> </w:t>
+      </w:r>
+      <w:proofErr w:type="spellStart"/>
+      <w:r>
+        <w:rPr>
+          <w:rFonts w:ascii="Arial" w:hAnsi="Arial" w:cs="Arial"/>
+          <w:sz w:val="26"/>
+          <w:szCs w:val="26"/>
+        </w:rPr>
+        <w:t>xong</w:t>
+      </w:r>
+      <w:proofErr w:type="spellEnd"/>
+      <w:r>
+        <w:rPr>
+          <w:rFonts w:ascii="Arial" w:hAnsi="Arial" w:cs="Arial"/>
+          <w:sz w:val="26"/>
+          <w:szCs w:val="26"/>
+        </w:rPr>
+        <w:t xml:space="preserve">, </w:t>
+      </w:r>
+      <w:proofErr w:type="spellStart"/>
+      <w:r>
+        <w:rPr>
+          <w:rFonts w:ascii="Arial" w:hAnsi="Arial" w:cs="Arial"/>
+          <w:sz w:val="26"/>
+          <w:szCs w:val="26"/>
+        </w:rPr>
+        <w:t>tuy</w:t>
+      </w:r>
+      <w:proofErr w:type="spellEnd"/>
+      <w:r>
+        <w:rPr>
+          <w:rFonts w:ascii="Arial" w:hAnsi="Arial" w:cs="Arial"/>
+          <w:sz w:val="26"/>
+          <w:szCs w:val="26"/>
+        </w:rPr>
+        <w:t xml:space="preserve"> </w:t>
+      </w:r>
+      <w:proofErr w:type="spellStart"/>
+      <w:r>
+        <w:rPr>
+          <w:rFonts w:ascii="Arial" w:hAnsi="Arial" w:cs="Arial"/>
+          <w:sz w:val="26"/>
+          <w:szCs w:val="26"/>
+        </w:rPr>
+        <w:t>nhiên</w:t>
+      </w:r>
+      <w:proofErr w:type="spellEnd"/>
+      <w:r>
+        <w:rPr>
+          <w:rFonts w:ascii="Arial" w:hAnsi="Arial" w:cs="Arial"/>
+          <w:sz w:val="26"/>
+          <w:szCs w:val="26"/>
+        </w:rPr>
+        <w:t xml:space="preserve"> </w:t>
+      </w:r>
+      <w:proofErr w:type="spellStart"/>
+      <w:r>
+        <w:rPr>
+          <w:rFonts w:ascii="Arial" w:hAnsi="Arial" w:cs="Arial"/>
+          <w:sz w:val="26"/>
+          <w:szCs w:val="26"/>
+        </w:rPr>
+        <w:t>chưa</w:t>
+      </w:r>
+      <w:proofErr w:type="spellEnd"/>
+      <w:r>
+        <w:rPr>
+          <w:rFonts w:ascii="Arial" w:hAnsi="Arial" w:cs="Arial"/>
+          <w:sz w:val="26"/>
+          <w:szCs w:val="26"/>
+        </w:rPr>
+        <w:t xml:space="preserve"> </w:t>
+      </w:r>
+      <w:proofErr w:type="spellStart"/>
+      <w:r>
+        <w:rPr>
+          <w:rFonts w:ascii="Arial" w:hAnsi="Arial" w:cs="Arial"/>
+          <w:sz w:val="26"/>
+          <w:szCs w:val="26"/>
+        </w:rPr>
+        <w:t>sử</w:t>
+      </w:r>
+      <w:proofErr w:type="spellEnd"/>
+      <w:r>
+        <w:rPr>
+          <w:rFonts w:ascii="Arial" w:hAnsi="Arial" w:cs="Arial"/>
+          <w:sz w:val="26"/>
+          <w:szCs w:val="26"/>
+        </w:rPr>
+        <w:t xml:space="preserve"> </w:t>
+      </w:r>
+      <w:proofErr w:type="spellStart"/>
+      <w:r>
+        <w:rPr>
+          <w:rFonts w:ascii="Arial" w:hAnsi="Arial" w:cs="Arial"/>
+          <w:sz w:val="26"/>
+          <w:szCs w:val="26"/>
+        </w:rPr>
+        <w:t>dụng</w:t>
+      </w:r>
+      <w:proofErr w:type="spellEnd"/>
+      <w:r>
+        <w:rPr>
+          <w:rFonts w:ascii="Arial" w:hAnsi="Arial" w:cs="Arial"/>
+          <w:sz w:val="26"/>
+          <w:szCs w:val="26"/>
+        </w:rPr>
+        <w:t xml:space="preserve"> </w:t>
+      </w:r>
+      <w:proofErr w:type="spellStart"/>
+      <w:r>
+        <w:rPr>
+          <w:rFonts w:ascii="Arial" w:hAnsi="Arial" w:cs="Arial"/>
+          <w:sz w:val="26"/>
+          <w:szCs w:val="26"/>
+        </w:rPr>
+        <w:t>thư</w:t>
+      </w:r>
+      <w:proofErr w:type="spellEnd"/>
+      <w:r>
+        <w:rPr>
+          <w:rFonts w:ascii="Arial" w:hAnsi="Arial" w:cs="Arial"/>
+          <w:sz w:val="26"/>
+          <w:szCs w:val="26"/>
+        </w:rPr>
+        <w:t xml:space="preserve"> </w:t>
+      </w:r>
+      <w:proofErr w:type="spellStart"/>
+      <w:r>
+        <w:rPr>
+          <w:rFonts w:ascii="Arial" w:hAnsi="Arial" w:cs="Arial"/>
+          <w:sz w:val="26"/>
+          <w:szCs w:val="26"/>
+        </w:rPr>
+        <w:t>viện</w:t>
+      </w:r>
+      <w:proofErr w:type="spellEnd"/>
+      <w:r>
+        <w:rPr>
+          <w:rFonts w:ascii="Arial" w:hAnsi="Arial" w:cs="Arial"/>
+          <w:sz w:val="26"/>
+          <w:szCs w:val="26"/>
+        </w:rPr>
+        <w:t xml:space="preserve"> </w:t>
+      </w:r>
+      <w:proofErr w:type="spellStart"/>
+      <w:r>
+        <w:rPr>
+          <w:rFonts w:ascii="Arial" w:hAnsi="Arial" w:cs="Arial"/>
+          <w:sz w:val="26"/>
+          <w:szCs w:val="26"/>
+        </w:rPr>
+        <w:t>ngoài</w:t>
+      </w:r>
+      <w:proofErr w:type="spellEnd"/>
+      <w:r>
+        <w:rPr>
+          <w:rFonts w:ascii="Arial" w:hAnsi="Arial" w:cs="Arial"/>
+          <w:sz w:val="26"/>
+          <w:szCs w:val="26"/>
+        </w:rPr>
+        <w:t xml:space="preserve"> toast, </w:t>
+      </w:r>
+      <w:proofErr w:type="spellStart"/>
+      <w:r>
+        <w:rPr>
+          <w:rFonts w:ascii="Arial" w:hAnsi="Arial" w:cs="Arial"/>
+          <w:sz w:val="26"/>
+          <w:szCs w:val="26"/>
+        </w:rPr>
+        <w:t>hiện</w:t>
+      </w:r>
+      <w:proofErr w:type="spellEnd"/>
+      <w:r>
+        <w:rPr>
+          <w:rFonts w:ascii="Arial" w:hAnsi="Arial" w:cs="Arial"/>
+          <w:sz w:val="26"/>
+          <w:szCs w:val="26"/>
+        </w:rPr>
+        <w:t xml:space="preserve"> </w:t>
+      </w:r>
+      <w:proofErr w:type="spellStart"/>
+      <w:r>
+        <w:rPr>
+          <w:rFonts w:ascii="Arial" w:hAnsi="Arial" w:cs="Arial"/>
+          <w:sz w:val="26"/>
+          <w:szCs w:val="26"/>
+        </w:rPr>
+        <w:t>tại</w:t>
+      </w:r>
+      <w:proofErr w:type="spellEnd"/>
+      <w:r>
+        <w:rPr>
+          <w:rFonts w:ascii="Arial" w:hAnsi="Arial" w:cs="Arial"/>
+          <w:sz w:val="26"/>
+          <w:szCs w:val="26"/>
+        </w:rPr>
+        <w:t xml:space="preserve"> </w:t>
+      </w:r>
+      <w:proofErr w:type="spellStart"/>
+      <w:r>
+        <w:rPr>
+          <w:rFonts w:ascii="Arial" w:hAnsi="Arial" w:cs="Arial"/>
+          <w:sz w:val="26"/>
+          <w:szCs w:val="26"/>
+        </w:rPr>
+        <w:t>đang</w:t>
+      </w:r>
+      <w:proofErr w:type="spellEnd"/>
+      <w:r>
+        <w:rPr>
+          <w:rFonts w:ascii="Arial" w:hAnsi="Arial" w:cs="Arial"/>
+          <w:sz w:val="26"/>
+          <w:szCs w:val="26"/>
+        </w:rPr>
+        <w:t xml:space="preserve"> </w:t>
+      </w:r>
+      <w:proofErr w:type="spellStart"/>
+      <w:r>
+        <w:rPr>
+          <w:rFonts w:ascii="Arial" w:hAnsi="Arial" w:cs="Arial"/>
+          <w:sz w:val="26"/>
+          <w:szCs w:val="26"/>
+        </w:rPr>
+        <w:t>sử</w:t>
+      </w:r>
+      <w:proofErr w:type="spellEnd"/>
+      <w:r>
+        <w:rPr>
+          <w:rFonts w:ascii="Arial" w:hAnsi="Arial" w:cs="Arial"/>
+          <w:sz w:val="26"/>
+          <w:szCs w:val="26"/>
+        </w:rPr>
+        <w:t xml:space="preserve"> </w:t>
+      </w:r>
+      <w:proofErr w:type="spellStart"/>
+      <w:r>
+        <w:rPr>
+          <w:rFonts w:ascii="Arial" w:hAnsi="Arial" w:cs="Arial"/>
+          <w:sz w:val="26"/>
+          <w:szCs w:val="26"/>
+        </w:rPr>
+        <w:t>dụng</w:t>
+      </w:r>
+      <w:proofErr w:type="spellEnd"/>
+      <w:r>
+        <w:rPr>
+          <w:rFonts w:ascii="Arial" w:hAnsi="Arial" w:cs="Arial"/>
+          <w:sz w:val="26"/>
+          <w:szCs w:val="26"/>
+        </w:rPr>
+        <w:t xml:space="preserve"> custom.</w:t>
       </w:r>
     </w:p>
     <w:p>
@@ -420,7 +1150,349 @@
           <w:sz w:val="26"/>
           <w:szCs w:val="26"/>
         </w:rPr>
-        <w:t>+ Hướng giải quyết 1, sử dụng Desktop Notification có sẳn trong javascript (bản thân cảm nhận thấy quá đáng khi sử dụng desktop notification)</w:t>
+        <w:t xml:space="preserve">+ </w:t>
+      </w:r>
+      <w:proofErr w:type="spellStart"/>
+      <w:r>
+        <w:rPr>
+          <w:rFonts w:ascii="Arial" w:hAnsi="Arial" w:cs="Arial"/>
+          <w:sz w:val="26"/>
+          <w:szCs w:val="26"/>
+        </w:rPr>
+        <w:t>Hướng</w:t>
+      </w:r>
+      <w:proofErr w:type="spellEnd"/>
+      <w:r>
+        <w:rPr>
+          <w:rFonts w:ascii="Arial" w:hAnsi="Arial" w:cs="Arial"/>
+          <w:sz w:val="26"/>
+          <w:szCs w:val="26"/>
+        </w:rPr>
+        <w:t xml:space="preserve"> </w:t>
+      </w:r>
+      <w:proofErr w:type="spellStart"/>
+      <w:r>
+        <w:rPr>
+          <w:rFonts w:ascii="Arial" w:hAnsi="Arial" w:cs="Arial"/>
+          <w:sz w:val="26"/>
+          <w:szCs w:val="26"/>
+        </w:rPr>
+        <w:t>giải</w:t>
+      </w:r>
+      <w:proofErr w:type="spellEnd"/>
+      <w:r>
+        <w:rPr>
+          <w:rFonts w:ascii="Arial" w:hAnsi="Arial" w:cs="Arial"/>
+          <w:sz w:val="26"/>
+          <w:szCs w:val="26"/>
+        </w:rPr>
+        <w:t xml:space="preserve"> </w:t>
+      </w:r>
+      <w:proofErr w:type="spellStart"/>
+      <w:r>
+        <w:rPr>
+          <w:rFonts w:ascii="Arial" w:hAnsi="Arial" w:cs="Arial"/>
+          <w:sz w:val="26"/>
+          <w:szCs w:val="26"/>
+        </w:rPr>
+        <w:t>quyết</w:t>
+      </w:r>
+      <w:proofErr w:type="spellEnd"/>
+      <w:r>
+        <w:rPr>
+          <w:rFonts w:ascii="Arial" w:hAnsi="Arial" w:cs="Arial"/>
+          <w:sz w:val="26"/>
+          <w:szCs w:val="26"/>
+        </w:rPr>
+        <w:t xml:space="preserve"> 1, </w:t>
+      </w:r>
+      <w:proofErr w:type="spellStart"/>
+      <w:r>
+        <w:rPr>
+          <w:rFonts w:ascii="Arial" w:hAnsi="Arial" w:cs="Arial"/>
+          <w:sz w:val="26"/>
+          <w:szCs w:val="26"/>
+        </w:rPr>
+        <w:t>sử</w:t>
+      </w:r>
+      <w:proofErr w:type="spellEnd"/>
+      <w:r>
+        <w:rPr>
+          <w:rFonts w:ascii="Arial" w:hAnsi="Arial" w:cs="Arial"/>
+          <w:sz w:val="26"/>
+          <w:szCs w:val="26"/>
+        </w:rPr>
+        <w:t xml:space="preserve"> </w:t>
+      </w:r>
+      <w:proofErr w:type="spellStart"/>
+      <w:r>
+        <w:rPr>
+          <w:rFonts w:ascii="Arial" w:hAnsi="Arial" w:cs="Arial"/>
+          <w:sz w:val="26"/>
+          <w:szCs w:val="26"/>
+        </w:rPr>
+        <w:t>dụng</w:t>
+      </w:r>
+      <w:proofErr w:type="spellEnd"/>
+      <w:r>
+        <w:rPr>
+          <w:rFonts w:ascii="Arial" w:hAnsi="Arial" w:cs="Arial"/>
+          <w:sz w:val="26"/>
+          <w:szCs w:val="26"/>
+        </w:rPr>
+        <w:t xml:space="preserve"> Desktop Notification </w:t>
+      </w:r>
+      <w:proofErr w:type="spellStart"/>
+      <w:r>
+        <w:rPr>
+          <w:rFonts w:ascii="Arial" w:hAnsi="Arial" w:cs="Arial"/>
+          <w:sz w:val="26"/>
+          <w:szCs w:val="26"/>
+        </w:rPr>
+        <w:t>có</w:t>
+      </w:r>
+      <w:proofErr w:type="spellEnd"/>
+      <w:r>
+        <w:rPr>
+          <w:rFonts w:ascii="Arial" w:hAnsi="Arial" w:cs="Arial"/>
+          <w:sz w:val="26"/>
+          <w:szCs w:val="26"/>
+        </w:rPr>
+        <w:t xml:space="preserve"> </w:t>
+      </w:r>
+      <w:proofErr w:type="spellStart"/>
+      <w:r>
+        <w:rPr>
+          <w:rFonts w:ascii="Arial" w:hAnsi="Arial" w:cs="Arial"/>
+          <w:sz w:val="26"/>
+          <w:szCs w:val="26"/>
+        </w:rPr>
+        <w:t>sẳn</w:t>
+      </w:r>
+      <w:proofErr w:type="spellEnd"/>
+      <w:r>
+        <w:rPr>
+          <w:rFonts w:ascii="Arial" w:hAnsi="Arial" w:cs="Arial"/>
+          <w:sz w:val="26"/>
+          <w:szCs w:val="26"/>
+        </w:rPr>
+        <w:t xml:space="preserve"> </w:t>
+      </w:r>
+      <w:proofErr w:type="spellStart"/>
+      <w:r>
+        <w:rPr>
+          <w:rFonts w:ascii="Arial" w:hAnsi="Arial" w:cs="Arial"/>
+          <w:sz w:val="26"/>
+          <w:szCs w:val="26"/>
+        </w:rPr>
+        <w:t>trong</w:t>
+      </w:r>
+      <w:proofErr w:type="spellEnd"/>
+      <w:r>
+        <w:rPr>
+          <w:rFonts w:ascii="Arial" w:hAnsi="Arial" w:cs="Arial"/>
+          <w:sz w:val="26"/>
+          <w:szCs w:val="26"/>
+        </w:rPr>
+        <w:t xml:space="preserve"> </w:t>
+      </w:r>
+      <w:proofErr w:type="spellStart"/>
+      <w:r>
+        <w:rPr>
+          <w:rFonts w:ascii="Arial" w:hAnsi="Arial" w:cs="Arial"/>
+          <w:sz w:val="26"/>
+          <w:szCs w:val="26"/>
+        </w:rPr>
+        <w:t>javascript</w:t>
+      </w:r>
+      <w:proofErr w:type="spellEnd"/>
+      <w:r>
+        <w:rPr>
+          <w:rFonts w:ascii="Arial" w:hAnsi="Arial" w:cs="Arial"/>
+          <w:sz w:val="26"/>
+          <w:szCs w:val="26"/>
+        </w:rPr>
+        <w:t xml:space="preserve"> (</w:t>
+      </w:r>
+      <w:proofErr w:type="spellStart"/>
+      <w:r>
+        <w:rPr>
+          <w:rFonts w:ascii="Arial" w:hAnsi="Arial" w:cs="Arial"/>
+          <w:sz w:val="26"/>
+          <w:szCs w:val="26"/>
+        </w:rPr>
+        <w:t>bản</w:t>
+      </w:r>
+      <w:proofErr w:type="spellEnd"/>
+      <w:r>
+        <w:rPr>
+          <w:rFonts w:ascii="Arial" w:hAnsi="Arial" w:cs="Arial"/>
+          <w:sz w:val="26"/>
+          <w:szCs w:val="26"/>
+        </w:rPr>
+        <w:t xml:space="preserve"> </w:t>
+      </w:r>
+      <w:proofErr w:type="spellStart"/>
+      <w:r>
+        <w:rPr>
+          <w:rFonts w:ascii="Arial" w:hAnsi="Arial" w:cs="Arial"/>
+          <w:sz w:val="26"/>
+          <w:szCs w:val="26"/>
+        </w:rPr>
+        <w:t>thân</w:t>
+      </w:r>
+      <w:proofErr w:type="spellEnd"/>
+      <w:r>
+        <w:rPr>
+          <w:rFonts w:ascii="Arial" w:hAnsi="Arial" w:cs="Arial"/>
+          <w:sz w:val="26"/>
+          <w:szCs w:val="26"/>
+        </w:rPr>
+        <w:t xml:space="preserve"> </w:t>
+      </w:r>
+      <w:proofErr w:type="spellStart"/>
+      <w:r>
+        <w:rPr>
+          <w:rFonts w:ascii="Arial" w:hAnsi="Arial" w:cs="Arial"/>
+          <w:sz w:val="26"/>
+          <w:szCs w:val="26"/>
+        </w:rPr>
+        <w:t>cảm</w:t>
+      </w:r>
+      <w:proofErr w:type="spellEnd"/>
+      <w:r>
+        <w:rPr>
+          <w:rFonts w:ascii="Arial" w:hAnsi="Arial" w:cs="Arial"/>
+          <w:sz w:val="26"/>
+          <w:szCs w:val="26"/>
+        </w:rPr>
+        <w:t xml:space="preserve"> </w:t>
+      </w:r>
+      <w:proofErr w:type="spellStart"/>
+      <w:r>
+        <w:rPr>
+          <w:rFonts w:ascii="Arial" w:hAnsi="Arial" w:cs="Arial"/>
+          <w:sz w:val="26"/>
+          <w:szCs w:val="26"/>
+        </w:rPr>
+        <w:t>nhận</w:t>
+      </w:r>
+      <w:proofErr w:type="spellEnd"/>
+      <w:r>
+        <w:rPr>
+          <w:rFonts w:ascii="Arial" w:hAnsi="Arial" w:cs="Arial"/>
+          <w:sz w:val="26"/>
+          <w:szCs w:val="26"/>
+        </w:rPr>
+        <w:t xml:space="preserve"> </w:t>
+      </w:r>
+      <w:proofErr w:type="spellStart"/>
+      <w:r>
+        <w:rPr>
+          <w:rFonts w:ascii="Arial" w:hAnsi="Arial" w:cs="Arial"/>
+          <w:sz w:val="26"/>
+          <w:szCs w:val="26"/>
+        </w:rPr>
+        <w:t>thấy</w:t>
+      </w:r>
+      <w:proofErr w:type="spellEnd"/>
+      <w:r>
+        <w:rPr>
+          <w:rFonts w:ascii="Arial" w:hAnsi="Arial" w:cs="Arial"/>
+          <w:sz w:val="26"/>
+          <w:szCs w:val="26"/>
+        </w:rPr>
+        <w:t xml:space="preserve"> </w:t>
+      </w:r>
+      <w:proofErr w:type="spellStart"/>
+      <w:r>
+        <w:rPr>
+          <w:rFonts w:ascii="Arial" w:hAnsi="Arial" w:cs="Arial"/>
+          <w:sz w:val="26"/>
+          <w:szCs w:val="26"/>
+        </w:rPr>
+        <w:t>quá</w:t>
+      </w:r>
+      <w:proofErr w:type="spellEnd"/>
+      <w:r>
+        <w:rPr>
+          <w:rFonts w:ascii="Arial" w:hAnsi="Arial" w:cs="Arial"/>
+          <w:sz w:val="26"/>
+          <w:szCs w:val="26"/>
+        </w:rPr>
+        <w:t xml:space="preserve"> </w:t>
+      </w:r>
+      <w:proofErr w:type="spellStart"/>
+      <w:r>
+        <w:rPr>
+          <w:rFonts w:ascii="Arial" w:hAnsi="Arial" w:cs="Arial"/>
+          <w:sz w:val="26"/>
+          <w:szCs w:val="26"/>
+        </w:rPr>
+        <w:t>đáng</w:t>
+      </w:r>
+      <w:proofErr w:type="spellEnd"/>
+      <w:r>
+        <w:rPr>
+          <w:rFonts w:ascii="Arial" w:hAnsi="Arial" w:cs="Arial"/>
+          <w:sz w:val="26"/>
+          <w:szCs w:val="26"/>
+        </w:rPr>
+        <w:t xml:space="preserve"> </w:t>
+      </w:r>
+      <w:proofErr w:type="spellStart"/>
+      <w:r>
+        <w:rPr>
+          <w:rFonts w:ascii="Arial" w:hAnsi="Arial" w:cs="Arial"/>
+          <w:sz w:val="26"/>
+          <w:szCs w:val="26"/>
+        </w:rPr>
+        <w:t>khi</w:t>
+      </w:r>
+      <w:proofErr w:type="spellEnd"/>
+      <w:r>
+        <w:rPr>
+          <w:rFonts w:ascii="Arial" w:hAnsi="Arial" w:cs="Arial"/>
+          <w:sz w:val="26"/>
+          <w:szCs w:val="26"/>
+        </w:rPr>
+        <w:t xml:space="preserve"> </w:t>
+      </w:r>
+      <w:proofErr w:type="spellStart"/>
+      <w:r>
+        <w:rPr>
+          <w:rFonts w:ascii="Arial" w:hAnsi="Arial" w:cs="Arial"/>
+          <w:sz w:val="26"/>
+          <w:szCs w:val="26"/>
+        </w:rPr>
+        <w:t>sử</w:t>
+      </w:r>
+      <w:proofErr w:type="spellEnd"/>
+      <w:r>
+        <w:rPr>
+          <w:rFonts w:ascii="Arial" w:hAnsi="Arial" w:cs="Arial"/>
+          <w:sz w:val="26"/>
+          <w:szCs w:val="26"/>
+        </w:rPr>
+        <w:t xml:space="preserve"> </w:t>
+      </w:r>
+      <w:proofErr w:type="spellStart"/>
+      <w:r>
+        <w:rPr>
+          <w:rFonts w:ascii="Arial" w:hAnsi="Arial" w:cs="Arial"/>
+          <w:sz w:val="26"/>
+          <w:szCs w:val="26"/>
+        </w:rPr>
+        <w:t>dụng</w:t>
+      </w:r>
+      <w:proofErr w:type="spellEnd"/>
+      <w:r>
+        <w:rPr>
+          <w:rFonts w:ascii="Arial" w:hAnsi="Arial" w:cs="Arial"/>
+          <w:sz w:val="26"/>
+          <w:szCs w:val="26"/>
+        </w:rPr>
+        <w:t xml:space="preserve"> desktop notification)</w:t>
       </w:r>
     </w:p>
     <w:p>
@@ -441,8 +1513,126 @@
           <w:sz w:val="26"/>
           <w:szCs w:val="26"/>
         </w:rPr>
-        <w:t>+ Hướng giải quyết 2, chưa tìm đc cách</w:t>
-      </w:r>
+        <w:t xml:space="preserve">+ </w:t>
+      </w:r>
+      <w:proofErr w:type="spellStart"/>
+      <w:r>
+        <w:rPr>
+          <w:rFonts w:ascii="Arial" w:hAnsi="Arial" w:cs="Arial"/>
+          <w:sz w:val="26"/>
+          <w:szCs w:val="26"/>
+        </w:rPr>
+        <w:t>Hướng</w:t>
+      </w:r>
+      <w:proofErr w:type="spellEnd"/>
+      <w:r>
+        <w:rPr>
+          <w:rFonts w:ascii="Arial" w:hAnsi="Arial" w:cs="Arial"/>
+          <w:sz w:val="26"/>
+          <w:szCs w:val="26"/>
+        </w:rPr>
+        <w:t xml:space="preserve"> </w:t>
+      </w:r>
+      <w:proofErr w:type="spellStart"/>
+      <w:r>
+        <w:rPr>
+          <w:rFonts w:ascii="Arial" w:hAnsi="Arial" w:cs="Arial"/>
+          <w:sz w:val="26"/>
+          <w:szCs w:val="26"/>
+        </w:rPr>
+        <w:t>giải</w:t>
+      </w:r>
+      <w:proofErr w:type="spellEnd"/>
+      <w:r>
+        <w:rPr>
+          <w:rFonts w:ascii="Arial" w:hAnsi="Arial" w:cs="Arial"/>
+          <w:sz w:val="26"/>
+          <w:szCs w:val="26"/>
+        </w:rPr>
+        <w:t xml:space="preserve"> </w:t>
+      </w:r>
+      <w:proofErr w:type="spellStart"/>
+      <w:r>
+        <w:rPr>
+          <w:rFonts w:ascii="Arial" w:hAnsi="Arial" w:cs="Arial"/>
+          <w:sz w:val="26"/>
+          <w:szCs w:val="26"/>
+        </w:rPr>
+        <w:t>quyết</w:t>
+      </w:r>
+      <w:proofErr w:type="spellEnd"/>
+      <w:r>
+        <w:rPr>
+          <w:rFonts w:ascii="Arial" w:hAnsi="Arial" w:cs="Arial"/>
+          <w:sz w:val="26"/>
+          <w:szCs w:val="26"/>
+        </w:rPr>
+        <w:t xml:space="preserve"> 2, </w:t>
+      </w:r>
+      <w:proofErr w:type="spellStart"/>
+      <w:r>
+        <w:rPr>
+          <w:rFonts w:ascii="Arial" w:hAnsi="Arial" w:cs="Arial"/>
+          <w:sz w:val="26"/>
+          <w:szCs w:val="26"/>
+        </w:rPr>
+        <w:t>chưa</w:t>
+      </w:r>
+      <w:proofErr w:type="spellEnd"/>
+      <w:r>
+        <w:rPr>
+          <w:rFonts w:ascii="Arial" w:hAnsi="Arial" w:cs="Arial"/>
+          <w:sz w:val="26"/>
+          <w:szCs w:val="26"/>
+        </w:rPr>
+        <w:t xml:space="preserve"> </w:t>
+      </w:r>
+      <w:proofErr w:type="spellStart"/>
+      <w:r>
+        <w:rPr>
+          <w:rFonts w:ascii="Arial" w:hAnsi="Arial" w:cs="Arial"/>
+          <w:sz w:val="26"/>
+          <w:szCs w:val="26"/>
+        </w:rPr>
+        <w:t>tìm</w:t>
+      </w:r>
+      <w:proofErr w:type="spellEnd"/>
+      <w:r>
+        <w:rPr>
+          <w:rFonts w:ascii="Arial" w:hAnsi="Arial" w:cs="Arial"/>
+          <w:sz w:val="26"/>
+          <w:szCs w:val="26"/>
+        </w:rPr>
+        <w:t xml:space="preserve"> </w:t>
+      </w:r>
+      <w:proofErr w:type="spellStart"/>
+      <w:r>
+        <w:rPr>
+          <w:rFonts w:ascii="Arial" w:hAnsi="Arial" w:cs="Arial"/>
+          <w:sz w:val="26"/>
+          <w:szCs w:val="26"/>
+        </w:rPr>
+        <w:t>đc</w:t>
+      </w:r>
+      <w:proofErr w:type="spellEnd"/>
+      <w:r>
+        <w:rPr>
+          <w:rFonts w:ascii="Arial" w:hAnsi="Arial" w:cs="Arial"/>
+          <w:sz w:val="26"/>
+          <w:szCs w:val="26"/>
+        </w:rPr>
+        <w:t xml:space="preserve"> </w:t>
+      </w:r>
+      <w:proofErr w:type="spellStart"/>
+      <w:r>
+        <w:rPr>
+          <w:rFonts w:ascii="Arial" w:hAnsi="Arial" w:cs="Arial"/>
+          <w:sz w:val="26"/>
+          <w:szCs w:val="26"/>
+        </w:rPr>
+        <w:t>cách</w:t>
+      </w:r>
+      <w:proofErr w:type="spellEnd"/>
     </w:p>
     <w:p>
       <w:pPr>
@@ -496,21 +1686,571 @@
           <w:szCs w:val="26"/>
         </w:rPr>
       </w:pPr>
-      <w:r>
-        <w:rPr>
-          <w:rFonts w:ascii="Arial" w:hAnsi="Arial" w:cs="Arial"/>
-          <w:sz w:val="26"/>
-          <w:szCs w:val="26"/>
-        </w:rPr>
-        <w:t>Hoàn thành chức năng thêm sản phẩm vào giỏ hàng, cập nhật số hiển thị trên giỏ và hiển thị các sản phẩm đã thêm bằng ajax</w:t>
-      </w:r>
-      <w:r>
-        <w:rPr>
-          <w:rFonts w:ascii="Arial" w:hAnsi="Arial" w:cs="Arial"/>
-          <w:sz w:val="26"/>
-          <w:szCs w:val="26"/>
-        </w:rPr>
-        <w:t xml:space="preserve"> vào bar khi click vào giỏ hàng.</w:t>
+      <w:proofErr w:type="spellStart"/>
+      <w:r>
+        <w:rPr>
+          <w:rFonts w:ascii="Arial" w:hAnsi="Arial" w:cs="Arial"/>
+          <w:sz w:val="26"/>
+          <w:szCs w:val="26"/>
+        </w:rPr>
+        <w:t>Hoàn</w:t>
+      </w:r>
+      <w:proofErr w:type="spellEnd"/>
+      <w:r>
+        <w:rPr>
+          <w:rFonts w:ascii="Arial" w:hAnsi="Arial" w:cs="Arial"/>
+          <w:sz w:val="26"/>
+          <w:szCs w:val="26"/>
+        </w:rPr>
+        <w:t xml:space="preserve"> </w:t>
+      </w:r>
+      <w:proofErr w:type="spellStart"/>
+      <w:r>
+        <w:rPr>
+          <w:rFonts w:ascii="Arial" w:hAnsi="Arial" w:cs="Arial"/>
+          <w:sz w:val="26"/>
+          <w:szCs w:val="26"/>
+        </w:rPr>
+        <w:t>thành</w:t>
+      </w:r>
+      <w:proofErr w:type="spellEnd"/>
+      <w:r>
+        <w:rPr>
+          <w:rFonts w:ascii="Arial" w:hAnsi="Arial" w:cs="Arial"/>
+          <w:sz w:val="26"/>
+          <w:szCs w:val="26"/>
+        </w:rPr>
+        <w:t xml:space="preserve"> </w:t>
+      </w:r>
+      <w:proofErr w:type="spellStart"/>
+      <w:r>
+        <w:rPr>
+          <w:rFonts w:ascii="Arial" w:hAnsi="Arial" w:cs="Arial"/>
+          <w:sz w:val="26"/>
+          <w:szCs w:val="26"/>
+        </w:rPr>
+        <w:t>chức</w:t>
+      </w:r>
+      <w:proofErr w:type="spellEnd"/>
+      <w:r>
+        <w:rPr>
+          <w:rFonts w:ascii="Arial" w:hAnsi="Arial" w:cs="Arial"/>
+          <w:sz w:val="26"/>
+          <w:szCs w:val="26"/>
+        </w:rPr>
+        <w:t xml:space="preserve"> </w:t>
+      </w:r>
+      <w:proofErr w:type="spellStart"/>
+      <w:r>
+        <w:rPr>
+          <w:rFonts w:ascii="Arial" w:hAnsi="Arial" w:cs="Arial"/>
+          <w:sz w:val="26"/>
+          <w:szCs w:val="26"/>
+        </w:rPr>
+        <w:t>năng</w:t>
+      </w:r>
+      <w:proofErr w:type="spellEnd"/>
+      <w:r>
+        <w:rPr>
+          <w:rFonts w:ascii="Arial" w:hAnsi="Arial" w:cs="Arial"/>
+          <w:sz w:val="26"/>
+          <w:szCs w:val="26"/>
+        </w:rPr>
+        <w:t xml:space="preserve"> </w:t>
+      </w:r>
+      <w:proofErr w:type="spellStart"/>
+      <w:r>
+        <w:rPr>
+          <w:rFonts w:ascii="Arial" w:hAnsi="Arial" w:cs="Arial"/>
+          <w:sz w:val="26"/>
+          <w:szCs w:val="26"/>
+        </w:rPr>
+        <w:t>thêm</w:t>
+      </w:r>
+      <w:proofErr w:type="spellEnd"/>
+      <w:r>
+        <w:rPr>
+          <w:rFonts w:ascii="Arial" w:hAnsi="Arial" w:cs="Arial"/>
+          <w:sz w:val="26"/>
+          <w:szCs w:val="26"/>
+        </w:rPr>
+        <w:t xml:space="preserve"> </w:t>
+      </w:r>
+      <w:proofErr w:type="spellStart"/>
+      <w:r>
+        <w:rPr>
+          <w:rFonts w:ascii="Arial" w:hAnsi="Arial" w:cs="Arial"/>
+          <w:sz w:val="26"/>
+          <w:szCs w:val="26"/>
+        </w:rPr>
+        <w:t>sản</w:t>
+      </w:r>
+      <w:proofErr w:type="spellEnd"/>
+      <w:r>
+        <w:rPr>
+          <w:rFonts w:ascii="Arial" w:hAnsi="Arial" w:cs="Arial"/>
+          <w:sz w:val="26"/>
+          <w:szCs w:val="26"/>
+        </w:rPr>
+        <w:t xml:space="preserve"> </w:t>
+      </w:r>
+      <w:proofErr w:type="spellStart"/>
+      <w:r>
+        <w:rPr>
+          <w:rFonts w:ascii="Arial" w:hAnsi="Arial" w:cs="Arial"/>
+          <w:sz w:val="26"/>
+          <w:szCs w:val="26"/>
+        </w:rPr>
+        <w:t>phẩm</w:t>
+      </w:r>
+      <w:proofErr w:type="spellEnd"/>
+      <w:r>
+        <w:rPr>
+          <w:rFonts w:ascii="Arial" w:hAnsi="Arial" w:cs="Arial"/>
+          <w:sz w:val="26"/>
+          <w:szCs w:val="26"/>
+        </w:rPr>
+        <w:t xml:space="preserve"> </w:t>
+      </w:r>
+      <w:proofErr w:type="spellStart"/>
+      <w:r>
+        <w:rPr>
+          <w:rFonts w:ascii="Arial" w:hAnsi="Arial" w:cs="Arial"/>
+          <w:sz w:val="26"/>
+          <w:szCs w:val="26"/>
+        </w:rPr>
+        <w:t>vào</w:t>
+      </w:r>
+      <w:proofErr w:type="spellEnd"/>
+      <w:r>
+        <w:rPr>
+          <w:rFonts w:ascii="Arial" w:hAnsi="Arial" w:cs="Arial"/>
+          <w:sz w:val="26"/>
+          <w:szCs w:val="26"/>
+        </w:rPr>
+        <w:t xml:space="preserve"> </w:t>
+      </w:r>
+      <w:proofErr w:type="spellStart"/>
+      <w:r>
+        <w:rPr>
+          <w:rFonts w:ascii="Arial" w:hAnsi="Arial" w:cs="Arial"/>
+          <w:sz w:val="26"/>
+          <w:szCs w:val="26"/>
+        </w:rPr>
+        <w:t>giỏ</w:t>
+      </w:r>
+      <w:proofErr w:type="spellEnd"/>
+      <w:r>
+        <w:rPr>
+          <w:rFonts w:ascii="Arial" w:hAnsi="Arial" w:cs="Arial"/>
+          <w:sz w:val="26"/>
+          <w:szCs w:val="26"/>
+        </w:rPr>
+        <w:t xml:space="preserve"> </w:t>
+      </w:r>
+      <w:proofErr w:type="spellStart"/>
+      <w:r>
+        <w:rPr>
+          <w:rFonts w:ascii="Arial" w:hAnsi="Arial" w:cs="Arial"/>
+          <w:sz w:val="26"/>
+          <w:szCs w:val="26"/>
+        </w:rPr>
+        <w:t>hàng</w:t>
+      </w:r>
+      <w:proofErr w:type="spellEnd"/>
+      <w:r>
+        <w:rPr>
+          <w:rFonts w:ascii="Arial" w:hAnsi="Arial" w:cs="Arial"/>
+          <w:sz w:val="26"/>
+          <w:szCs w:val="26"/>
+        </w:rPr>
+        <w:t xml:space="preserve">, </w:t>
+      </w:r>
+      <w:proofErr w:type="spellStart"/>
+      <w:r>
+        <w:rPr>
+          <w:rFonts w:ascii="Arial" w:hAnsi="Arial" w:cs="Arial"/>
+          <w:sz w:val="26"/>
+          <w:szCs w:val="26"/>
+        </w:rPr>
+        <w:t>cập</w:t>
+      </w:r>
+      <w:proofErr w:type="spellEnd"/>
+      <w:r>
+        <w:rPr>
+          <w:rFonts w:ascii="Arial" w:hAnsi="Arial" w:cs="Arial"/>
+          <w:sz w:val="26"/>
+          <w:szCs w:val="26"/>
+        </w:rPr>
+        <w:t xml:space="preserve"> </w:t>
+      </w:r>
+      <w:proofErr w:type="spellStart"/>
+      <w:r>
+        <w:rPr>
+          <w:rFonts w:ascii="Arial" w:hAnsi="Arial" w:cs="Arial"/>
+          <w:sz w:val="26"/>
+          <w:szCs w:val="26"/>
+        </w:rPr>
+        <w:t>nhật</w:t>
+      </w:r>
+      <w:proofErr w:type="spellEnd"/>
+      <w:r>
+        <w:rPr>
+          <w:rFonts w:ascii="Arial" w:hAnsi="Arial" w:cs="Arial"/>
+          <w:sz w:val="26"/>
+          <w:szCs w:val="26"/>
+        </w:rPr>
+        <w:t xml:space="preserve"> </w:t>
+      </w:r>
+      <w:proofErr w:type="spellStart"/>
+      <w:r>
+        <w:rPr>
+          <w:rFonts w:ascii="Arial" w:hAnsi="Arial" w:cs="Arial"/>
+          <w:sz w:val="26"/>
+          <w:szCs w:val="26"/>
+        </w:rPr>
+        <w:t>số</w:t>
+      </w:r>
+      <w:proofErr w:type="spellEnd"/>
+      <w:r>
+        <w:rPr>
+          <w:rFonts w:ascii="Arial" w:hAnsi="Arial" w:cs="Arial"/>
+          <w:sz w:val="26"/>
+          <w:szCs w:val="26"/>
+        </w:rPr>
+        <w:t xml:space="preserve"> </w:t>
+      </w:r>
+      <w:proofErr w:type="spellStart"/>
+      <w:r>
+        <w:rPr>
+          <w:rFonts w:ascii="Arial" w:hAnsi="Arial" w:cs="Arial"/>
+          <w:sz w:val="26"/>
+          <w:szCs w:val="26"/>
+        </w:rPr>
+        <w:t>hiển</w:t>
+      </w:r>
+      <w:proofErr w:type="spellEnd"/>
+      <w:r>
+        <w:rPr>
+          <w:rFonts w:ascii="Arial" w:hAnsi="Arial" w:cs="Arial"/>
+          <w:sz w:val="26"/>
+          <w:szCs w:val="26"/>
+        </w:rPr>
+        <w:t xml:space="preserve"> </w:t>
+      </w:r>
+      <w:proofErr w:type="spellStart"/>
+      <w:r>
+        <w:rPr>
+          <w:rFonts w:ascii="Arial" w:hAnsi="Arial" w:cs="Arial"/>
+          <w:sz w:val="26"/>
+          <w:szCs w:val="26"/>
+        </w:rPr>
+        <w:t>thị</w:t>
+      </w:r>
+      <w:proofErr w:type="spellEnd"/>
+      <w:r>
+        <w:rPr>
+          <w:rFonts w:ascii="Arial" w:hAnsi="Arial" w:cs="Arial"/>
+          <w:sz w:val="26"/>
+          <w:szCs w:val="26"/>
+        </w:rPr>
+        <w:t xml:space="preserve"> </w:t>
+      </w:r>
+      <w:proofErr w:type="spellStart"/>
+      <w:r>
+        <w:rPr>
+          <w:rFonts w:ascii="Arial" w:hAnsi="Arial" w:cs="Arial"/>
+          <w:sz w:val="26"/>
+          <w:szCs w:val="26"/>
+        </w:rPr>
+        <w:t>trên</w:t>
+      </w:r>
+      <w:proofErr w:type="spellEnd"/>
+      <w:r>
+        <w:rPr>
+          <w:rFonts w:ascii="Arial" w:hAnsi="Arial" w:cs="Arial"/>
+          <w:sz w:val="26"/>
+          <w:szCs w:val="26"/>
+        </w:rPr>
+        <w:t xml:space="preserve"> </w:t>
+      </w:r>
+      <w:proofErr w:type="spellStart"/>
+      <w:r>
+        <w:rPr>
+          <w:rFonts w:ascii="Arial" w:hAnsi="Arial" w:cs="Arial"/>
+          <w:sz w:val="26"/>
+          <w:szCs w:val="26"/>
+        </w:rPr>
+        <w:t>giỏ</w:t>
+      </w:r>
+      <w:proofErr w:type="spellEnd"/>
+      <w:r>
+        <w:rPr>
+          <w:rFonts w:ascii="Arial" w:hAnsi="Arial" w:cs="Arial"/>
+          <w:sz w:val="26"/>
+          <w:szCs w:val="26"/>
+        </w:rPr>
+        <w:t xml:space="preserve"> </w:t>
+      </w:r>
+      <w:proofErr w:type="spellStart"/>
+      <w:r>
+        <w:rPr>
+          <w:rFonts w:ascii="Arial" w:hAnsi="Arial" w:cs="Arial"/>
+          <w:sz w:val="26"/>
+          <w:szCs w:val="26"/>
+        </w:rPr>
+        <w:t>và</w:t>
+      </w:r>
+      <w:proofErr w:type="spellEnd"/>
+      <w:r>
+        <w:rPr>
+          <w:rFonts w:ascii="Arial" w:hAnsi="Arial" w:cs="Arial"/>
+          <w:sz w:val="26"/>
+          <w:szCs w:val="26"/>
+        </w:rPr>
+        <w:t xml:space="preserve"> </w:t>
+      </w:r>
+      <w:proofErr w:type="spellStart"/>
+      <w:r>
+        <w:rPr>
+          <w:rFonts w:ascii="Arial" w:hAnsi="Arial" w:cs="Arial"/>
+          <w:sz w:val="26"/>
+          <w:szCs w:val="26"/>
+        </w:rPr>
+        <w:t>hiển</w:t>
+      </w:r>
+      <w:proofErr w:type="spellEnd"/>
+      <w:r>
+        <w:rPr>
+          <w:rFonts w:ascii="Arial" w:hAnsi="Arial" w:cs="Arial"/>
+          <w:sz w:val="26"/>
+          <w:szCs w:val="26"/>
+        </w:rPr>
+        <w:t xml:space="preserve"> </w:t>
+      </w:r>
+      <w:proofErr w:type="spellStart"/>
+      <w:r>
+        <w:rPr>
+          <w:rFonts w:ascii="Arial" w:hAnsi="Arial" w:cs="Arial"/>
+          <w:sz w:val="26"/>
+          <w:szCs w:val="26"/>
+        </w:rPr>
+        <w:t>thị</w:t>
+      </w:r>
+      <w:proofErr w:type="spellEnd"/>
+      <w:r>
+        <w:rPr>
+          <w:rFonts w:ascii="Arial" w:hAnsi="Arial" w:cs="Arial"/>
+          <w:sz w:val="26"/>
+          <w:szCs w:val="26"/>
+        </w:rPr>
+        <w:t xml:space="preserve"> </w:t>
+      </w:r>
+      <w:proofErr w:type="spellStart"/>
+      <w:r>
+        <w:rPr>
+          <w:rFonts w:ascii="Arial" w:hAnsi="Arial" w:cs="Arial"/>
+          <w:sz w:val="26"/>
+          <w:szCs w:val="26"/>
+        </w:rPr>
+        <w:t>các</w:t>
+      </w:r>
+      <w:proofErr w:type="spellEnd"/>
+      <w:r>
+        <w:rPr>
+          <w:rFonts w:ascii="Arial" w:hAnsi="Arial" w:cs="Arial"/>
+          <w:sz w:val="26"/>
+          <w:szCs w:val="26"/>
+        </w:rPr>
+        <w:t xml:space="preserve"> </w:t>
+      </w:r>
+      <w:proofErr w:type="spellStart"/>
+      <w:r>
+        <w:rPr>
+          <w:rFonts w:ascii="Arial" w:hAnsi="Arial" w:cs="Arial"/>
+          <w:sz w:val="26"/>
+          <w:szCs w:val="26"/>
+        </w:rPr>
+        <w:t>sản</w:t>
+      </w:r>
+      <w:proofErr w:type="spellEnd"/>
+      <w:r>
+        <w:rPr>
+          <w:rFonts w:ascii="Arial" w:hAnsi="Arial" w:cs="Arial"/>
+          <w:sz w:val="26"/>
+          <w:szCs w:val="26"/>
+        </w:rPr>
+        <w:t xml:space="preserve"> </w:t>
+      </w:r>
+      <w:proofErr w:type="spellStart"/>
+      <w:r>
+        <w:rPr>
+          <w:rFonts w:ascii="Arial" w:hAnsi="Arial" w:cs="Arial"/>
+          <w:sz w:val="26"/>
+          <w:szCs w:val="26"/>
+        </w:rPr>
+        <w:t>phẩm</w:t>
+      </w:r>
+      <w:proofErr w:type="spellEnd"/>
+      <w:r>
+        <w:rPr>
+          <w:rFonts w:ascii="Arial" w:hAnsi="Arial" w:cs="Arial"/>
+          <w:sz w:val="26"/>
+          <w:szCs w:val="26"/>
+        </w:rPr>
+        <w:t xml:space="preserve"> </w:t>
+      </w:r>
+      <w:proofErr w:type="spellStart"/>
+      <w:r>
+        <w:rPr>
+          <w:rFonts w:ascii="Arial" w:hAnsi="Arial" w:cs="Arial"/>
+          <w:sz w:val="26"/>
+          <w:szCs w:val="26"/>
+        </w:rPr>
+        <w:t>đã</w:t>
+      </w:r>
+      <w:proofErr w:type="spellEnd"/>
+      <w:r>
+        <w:rPr>
+          <w:rFonts w:ascii="Arial" w:hAnsi="Arial" w:cs="Arial"/>
+          <w:sz w:val="26"/>
+          <w:szCs w:val="26"/>
+        </w:rPr>
+        <w:t xml:space="preserve"> </w:t>
+      </w:r>
+      <w:proofErr w:type="spellStart"/>
+      <w:r>
+        <w:rPr>
+          <w:rFonts w:ascii="Arial" w:hAnsi="Arial" w:cs="Arial"/>
+          <w:sz w:val="26"/>
+          <w:szCs w:val="26"/>
+        </w:rPr>
+        <w:t>thêm</w:t>
+      </w:r>
+      <w:proofErr w:type="spellEnd"/>
+      <w:r>
+        <w:rPr>
+          <w:rFonts w:ascii="Arial" w:hAnsi="Arial" w:cs="Arial"/>
+          <w:sz w:val="26"/>
+          <w:szCs w:val="26"/>
+        </w:rPr>
+        <w:t xml:space="preserve"> </w:t>
+      </w:r>
+      <w:proofErr w:type="spellStart"/>
+      <w:r>
+        <w:rPr>
+          <w:rFonts w:ascii="Arial" w:hAnsi="Arial" w:cs="Arial"/>
+          <w:sz w:val="26"/>
+          <w:szCs w:val="26"/>
+        </w:rPr>
+        <w:t>bằng</w:t>
+      </w:r>
+      <w:proofErr w:type="spellEnd"/>
+      <w:r>
+        <w:rPr>
+          <w:rFonts w:ascii="Arial" w:hAnsi="Arial" w:cs="Arial"/>
+          <w:sz w:val="26"/>
+          <w:szCs w:val="26"/>
+        </w:rPr>
+        <w:t xml:space="preserve"> ajax</w:t>
+      </w:r>
+      <w:r>
+        <w:rPr>
+          <w:rFonts w:ascii="Arial" w:hAnsi="Arial" w:cs="Arial"/>
+          <w:sz w:val="26"/>
+          <w:szCs w:val="26"/>
+        </w:rPr>
+        <w:t xml:space="preserve"> </w:t>
+      </w:r>
+      <w:proofErr w:type="spellStart"/>
+      <w:r>
+        <w:rPr>
+          <w:rFonts w:ascii="Arial" w:hAnsi="Arial" w:cs="Arial"/>
+          <w:sz w:val="26"/>
+          <w:szCs w:val="26"/>
+        </w:rPr>
+        <w:t>vào</w:t>
+      </w:r>
+      <w:proofErr w:type="spellEnd"/>
+      <w:r>
+        <w:rPr>
+          <w:rFonts w:ascii="Arial" w:hAnsi="Arial" w:cs="Arial"/>
+          <w:sz w:val="26"/>
+          <w:szCs w:val="26"/>
+        </w:rPr>
+        <w:t xml:space="preserve"> bar </w:t>
+      </w:r>
+      <w:proofErr w:type="spellStart"/>
+      <w:r>
+        <w:rPr>
+          <w:rFonts w:ascii="Arial" w:hAnsi="Arial" w:cs="Arial"/>
+          <w:sz w:val="26"/>
+          <w:szCs w:val="26"/>
+        </w:rPr>
+        <w:t>khi</w:t>
+      </w:r>
+      <w:proofErr w:type="spellEnd"/>
+      <w:r>
+        <w:rPr>
+          <w:rFonts w:ascii="Arial" w:hAnsi="Arial" w:cs="Arial"/>
+          <w:sz w:val="26"/>
+          <w:szCs w:val="26"/>
+        </w:rPr>
+        <w:t xml:space="preserve"> click </w:t>
+      </w:r>
+      <w:proofErr w:type="spellStart"/>
+      <w:r>
+        <w:rPr>
+          <w:rFonts w:ascii="Arial" w:hAnsi="Arial" w:cs="Arial"/>
+          <w:sz w:val="26"/>
+          <w:szCs w:val="26"/>
+        </w:rPr>
+        <w:t>vào</w:t>
+      </w:r>
+      <w:proofErr w:type="spellEnd"/>
+      <w:r>
+        <w:rPr>
+          <w:rFonts w:ascii="Arial" w:hAnsi="Arial" w:cs="Arial"/>
+          <w:sz w:val="26"/>
+          <w:szCs w:val="26"/>
+        </w:rPr>
+        <w:t xml:space="preserve"> </w:t>
+      </w:r>
+      <w:proofErr w:type="spellStart"/>
+      <w:r>
+        <w:rPr>
+          <w:rFonts w:ascii="Arial" w:hAnsi="Arial" w:cs="Arial"/>
+          <w:sz w:val="26"/>
+          <w:szCs w:val="26"/>
+        </w:rPr>
+        <w:t>giỏ</w:t>
+      </w:r>
+      <w:proofErr w:type="spellEnd"/>
+      <w:r>
+        <w:rPr>
+          <w:rFonts w:ascii="Arial" w:hAnsi="Arial" w:cs="Arial"/>
+          <w:sz w:val="26"/>
+          <w:szCs w:val="26"/>
+        </w:rPr>
+        <w:t xml:space="preserve"> </w:t>
+      </w:r>
+      <w:proofErr w:type="spellStart"/>
+      <w:r>
+        <w:rPr>
+          <w:rFonts w:ascii="Arial" w:hAnsi="Arial" w:cs="Arial"/>
+          <w:sz w:val="26"/>
+          <w:szCs w:val="26"/>
+        </w:rPr>
+        <w:t>hàng</w:t>
+      </w:r>
+      <w:proofErr w:type="spellEnd"/>
+      <w:r>
+        <w:rPr>
+          <w:rFonts w:ascii="Arial" w:hAnsi="Arial" w:cs="Arial"/>
+          <w:sz w:val="26"/>
+          <w:szCs w:val="26"/>
+        </w:rPr>
+        <w:t>.</w:t>
       </w:r>
     </w:p>
     <w:p>
@@ -529,14 +2269,268 @@
           <w:szCs w:val="26"/>
         </w:rPr>
       </w:pPr>
-      <w:r>
-        <w:rPr>
-          <w:rFonts w:ascii="Arial" w:hAnsi="Arial" w:cs="Arial"/>
-          <w:sz w:val="26"/>
-          <w:szCs w:val="26"/>
-        </w:rPr>
-        <w:t>Đã chỉnh sửa hiển thị giá của sản phẩm theo định dạng việt nam đồng</w:t>
-      </w:r>
+      <w:proofErr w:type="spellStart"/>
+      <w:r>
+        <w:rPr>
+          <w:rFonts w:ascii="Arial" w:hAnsi="Arial" w:cs="Arial"/>
+          <w:sz w:val="26"/>
+          <w:szCs w:val="26"/>
+        </w:rPr>
+        <w:t>Đã</w:t>
+      </w:r>
+      <w:proofErr w:type="spellEnd"/>
+      <w:r>
+        <w:rPr>
+          <w:rFonts w:ascii="Arial" w:hAnsi="Arial" w:cs="Arial"/>
+          <w:sz w:val="26"/>
+          <w:szCs w:val="26"/>
+        </w:rPr>
+        <w:t xml:space="preserve"> </w:t>
+      </w:r>
+      <w:proofErr w:type="spellStart"/>
+      <w:r>
+        <w:rPr>
+          <w:rFonts w:ascii="Arial" w:hAnsi="Arial" w:cs="Arial"/>
+          <w:sz w:val="26"/>
+          <w:szCs w:val="26"/>
+        </w:rPr>
+        <w:t>chỉnh</w:t>
+      </w:r>
+      <w:proofErr w:type="spellEnd"/>
+      <w:r>
+        <w:rPr>
+          <w:rFonts w:ascii="Arial" w:hAnsi="Arial" w:cs="Arial"/>
+          <w:sz w:val="26"/>
+          <w:szCs w:val="26"/>
+        </w:rPr>
+        <w:t xml:space="preserve"> </w:t>
+      </w:r>
+      <w:proofErr w:type="spellStart"/>
+      <w:r>
+        <w:rPr>
+          <w:rFonts w:ascii="Arial" w:hAnsi="Arial" w:cs="Arial"/>
+          <w:sz w:val="26"/>
+          <w:szCs w:val="26"/>
+        </w:rPr>
+        <w:t>sửa</w:t>
+      </w:r>
+      <w:proofErr w:type="spellEnd"/>
+      <w:r>
+        <w:rPr>
+          <w:rFonts w:ascii="Arial" w:hAnsi="Arial" w:cs="Arial"/>
+          <w:sz w:val="26"/>
+          <w:szCs w:val="26"/>
+        </w:rPr>
+        <w:t xml:space="preserve"> </w:t>
+      </w:r>
+      <w:proofErr w:type="spellStart"/>
+      <w:r>
+        <w:rPr>
+          <w:rFonts w:ascii="Arial" w:hAnsi="Arial" w:cs="Arial"/>
+          <w:sz w:val="26"/>
+          <w:szCs w:val="26"/>
+        </w:rPr>
+        <w:t>hiển</w:t>
+      </w:r>
+      <w:proofErr w:type="spellEnd"/>
+      <w:r>
+        <w:rPr>
+          <w:rFonts w:ascii="Arial" w:hAnsi="Arial" w:cs="Arial"/>
+          <w:sz w:val="26"/>
+          <w:szCs w:val="26"/>
+        </w:rPr>
+        <w:t xml:space="preserve"> </w:t>
+      </w:r>
+      <w:proofErr w:type="spellStart"/>
+      <w:r>
+        <w:rPr>
+          <w:rFonts w:ascii="Arial" w:hAnsi="Arial" w:cs="Arial"/>
+          <w:sz w:val="26"/>
+          <w:szCs w:val="26"/>
+        </w:rPr>
+        <w:t>thị</w:t>
+      </w:r>
+      <w:proofErr w:type="spellEnd"/>
+      <w:r>
+        <w:rPr>
+          <w:rFonts w:ascii="Arial" w:hAnsi="Arial" w:cs="Arial"/>
+          <w:sz w:val="26"/>
+          <w:szCs w:val="26"/>
+        </w:rPr>
+        <w:t xml:space="preserve"> </w:t>
+      </w:r>
+      <w:proofErr w:type="spellStart"/>
+      <w:r>
+        <w:rPr>
+          <w:rFonts w:ascii="Arial" w:hAnsi="Arial" w:cs="Arial"/>
+          <w:sz w:val="26"/>
+          <w:szCs w:val="26"/>
+        </w:rPr>
+        <w:t>giá</w:t>
+      </w:r>
+      <w:proofErr w:type="spellEnd"/>
+      <w:r>
+        <w:rPr>
+          <w:rFonts w:ascii="Arial" w:hAnsi="Arial" w:cs="Arial"/>
+          <w:sz w:val="26"/>
+          <w:szCs w:val="26"/>
+        </w:rPr>
+        <w:t xml:space="preserve"> </w:t>
+      </w:r>
+      <w:proofErr w:type="spellStart"/>
+      <w:r>
+        <w:rPr>
+          <w:rFonts w:ascii="Arial" w:hAnsi="Arial" w:cs="Arial"/>
+          <w:sz w:val="26"/>
+          <w:szCs w:val="26"/>
+        </w:rPr>
+        <w:t>của</w:t>
+      </w:r>
+      <w:proofErr w:type="spellEnd"/>
+      <w:r>
+        <w:rPr>
+          <w:rFonts w:ascii="Arial" w:hAnsi="Arial" w:cs="Arial"/>
+          <w:sz w:val="26"/>
+          <w:szCs w:val="26"/>
+        </w:rPr>
+        <w:t xml:space="preserve"> </w:t>
+      </w:r>
+      <w:proofErr w:type="spellStart"/>
+      <w:r>
+        <w:rPr>
+          <w:rFonts w:ascii="Arial" w:hAnsi="Arial" w:cs="Arial"/>
+          <w:sz w:val="26"/>
+          <w:szCs w:val="26"/>
+        </w:rPr>
+        <w:t>sản</w:t>
+      </w:r>
+      <w:proofErr w:type="spellEnd"/>
+      <w:r>
+        <w:rPr>
+          <w:rFonts w:ascii="Arial" w:hAnsi="Arial" w:cs="Arial"/>
+          <w:sz w:val="26"/>
+          <w:szCs w:val="26"/>
+        </w:rPr>
+        <w:t xml:space="preserve"> </w:t>
+      </w:r>
+      <w:proofErr w:type="spellStart"/>
+      <w:r>
+        <w:rPr>
+          <w:rFonts w:ascii="Arial" w:hAnsi="Arial" w:cs="Arial"/>
+          <w:sz w:val="26"/>
+          <w:szCs w:val="26"/>
+        </w:rPr>
+        <w:t>phẩm</w:t>
+      </w:r>
+      <w:proofErr w:type="spellEnd"/>
+      <w:r>
+        <w:rPr>
+          <w:rFonts w:ascii="Arial" w:hAnsi="Arial" w:cs="Arial"/>
+          <w:sz w:val="26"/>
+          <w:szCs w:val="26"/>
+        </w:rPr>
+        <w:t xml:space="preserve"> </w:t>
+      </w:r>
+      <w:proofErr w:type="spellStart"/>
+      <w:r>
+        <w:rPr>
+          <w:rFonts w:ascii="Arial" w:hAnsi="Arial" w:cs="Arial"/>
+          <w:sz w:val="26"/>
+          <w:szCs w:val="26"/>
+        </w:rPr>
+        <w:t>theo</w:t>
+      </w:r>
+      <w:proofErr w:type="spellEnd"/>
+      <w:r>
+        <w:rPr>
+          <w:rFonts w:ascii="Arial" w:hAnsi="Arial" w:cs="Arial"/>
+          <w:sz w:val="26"/>
+          <w:szCs w:val="26"/>
+        </w:rPr>
+        <w:t xml:space="preserve"> </w:t>
+      </w:r>
+      <w:proofErr w:type="spellStart"/>
+      <w:r>
+        <w:rPr>
+          <w:rFonts w:ascii="Arial" w:hAnsi="Arial" w:cs="Arial"/>
+          <w:sz w:val="26"/>
+          <w:szCs w:val="26"/>
+        </w:rPr>
+        <w:t>định</w:t>
+      </w:r>
+      <w:proofErr w:type="spellEnd"/>
+      <w:r>
+        <w:rPr>
+          <w:rFonts w:ascii="Arial" w:hAnsi="Arial" w:cs="Arial"/>
+          <w:sz w:val="26"/>
+          <w:szCs w:val="26"/>
+        </w:rPr>
+        <w:t xml:space="preserve"> </w:t>
+      </w:r>
+      <w:proofErr w:type="spellStart"/>
+      <w:r>
+        <w:rPr>
+          <w:rFonts w:ascii="Arial" w:hAnsi="Arial" w:cs="Arial"/>
+          <w:sz w:val="26"/>
+          <w:szCs w:val="26"/>
+        </w:rPr>
+        <w:t>dạng</w:t>
+      </w:r>
+      <w:proofErr w:type="spellEnd"/>
+      <w:r>
+        <w:rPr>
+          <w:rFonts w:ascii="Arial" w:hAnsi="Arial" w:cs="Arial"/>
+          <w:sz w:val="26"/>
+          <w:szCs w:val="26"/>
+        </w:rPr>
+        <w:t xml:space="preserve"> </w:t>
+      </w:r>
+      <w:proofErr w:type="spellStart"/>
+      <w:r>
+        <w:rPr>
+          <w:rFonts w:ascii="Arial" w:hAnsi="Arial" w:cs="Arial"/>
+          <w:sz w:val="26"/>
+          <w:szCs w:val="26"/>
+        </w:rPr>
+        <w:t>việt</w:t>
+      </w:r>
+      <w:proofErr w:type="spellEnd"/>
+      <w:r>
+        <w:rPr>
+          <w:rFonts w:ascii="Arial" w:hAnsi="Arial" w:cs="Arial"/>
+          <w:sz w:val="26"/>
+          <w:szCs w:val="26"/>
+        </w:rPr>
+        <w:t xml:space="preserve"> </w:t>
+      </w:r>
+      <w:proofErr w:type="spellStart"/>
+      <w:r>
+        <w:rPr>
+          <w:rFonts w:ascii="Arial" w:hAnsi="Arial" w:cs="Arial"/>
+          <w:sz w:val="26"/>
+          <w:szCs w:val="26"/>
+        </w:rPr>
+        <w:t>nam</w:t>
+      </w:r>
+      <w:proofErr w:type="spellEnd"/>
+      <w:r>
+        <w:rPr>
+          <w:rFonts w:ascii="Arial" w:hAnsi="Arial" w:cs="Arial"/>
+          <w:sz w:val="26"/>
+          <w:szCs w:val="26"/>
+        </w:rPr>
+        <w:t xml:space="preserve"> </w:t>
+      </w:r>
+      <w:proofErr w:type="spellStart"/>
+      <w:r>
+        <w:rPr>
+          <w:rFonts w:ascii="Arial" w:hAnsi="Arial" w:cs="Arial"/>
+          <w:sz w:val="26"/>
+          <w:szCs w:val="26"/>
+        </w:rPr>
+        <w:t>đồng</w:t>
+      </w:r>
+      <w:proofErr w:type="spellEnd"/>
     </w:p>
     <w:p>
       <w:pPr>
@@ -560,8 +2554,36 @@
           <w:sz w:val="26"/>
           <w:szCs w:val="26"/>
         </w:rPr>
-        <w:t>Toast chưa sửa</w:t>
-      </w:r>
+        <w:t xml:space="preserve">Toast </w:t>
+      </w:r>
+      <w:proofErr w:type="spellStart"/>
+      <w:r>
+        <w:rPr>
+          <w:rFonts w:ascii="Arial" w:hAnsi="Arial" w:cs="Arial"/>
+          <w:sz w:val="26"/>
+          <w:szCs w:val="26"/>
+        </w:rPr>
+        <w:t>chưa</w:t>
+      </w:r>
+      <w:proofErr w:type="spellEnd"/>
+      <w:r>
+        <w:rPr>
+          <w:rFonts w:ascii="Arial" w:hAnsi="Arial" w:cs="Arial"/>
+          <w:sz w:val="26"/>
+          <w:szCs w:val="26"/>
+        </w:rPr>
+        <w:t xml:space="preserve"> </w:t>
+      </w:r>
+      <w:proofErr w:type="spellStart"/>
+      <w:r>
+        <w:rPr>
+          <w:rFonts w:ascii="Arial" w:hAnsi="Arial" w:cs="Arial"/>
+          <w:sz w:val="26"/>
+          <w:szCs w:val="26"/>
+        </w:rPr>
+        <w:t>sửa</w:t>
+      </w:r>
+      <w:proofErr w:type="spellEnd"/>
     </w:p>
     <w:p>
       <w:pPr>
@@ -607,14 +2629,34 @@
           <w:szCs w:val="26"/>
         </w:rPr>
       </w:pPr>
-      <w:r>
-        <w:rPr>
-          <w:rFonts w:ascii="Arial" w:hAnsi="Arial" w:cs="Arial"/>
-          <w:sz w:val="26"/>
-          <w:szCs w:val="26"/>
-        </w:rPr>
-        <w:t>Hoàn thành</w:t>
-      </w:r>
+      <w:proofErr w:type="spellStart"/>
+      <w:r>
+        <w:rPr>
+          <w:rFonts w:ascii="Arial" w:hAnsi="Arial" w:cs="Arial"/>
+          <w:sz w:val="26"/>
+          <w:szCs w:val="26"/>
+        </w:rPr>
+        <w:t>Hoàn</w:t>
+      </w:r>
+      <w:proofErr w:type="spellEnd"/>
+      <w:r>
+        <w:rPr>
+          <w:rFonts w:ascii="Arial" w:hAnsi="Arial" w:cs="Arial"/>
+          <w:sz w:val="26"/>
+          <w:szCs w:val="26"/>
+        </w:rPr>
+        <w:t xml:space="preserve"> </w:t>
+      </w:r>
+      <w:proofErr w:type="spellStart"/>
+      <w:r>
+        <w:rPr>
+          <w:rFonts w:ascii="Arial" w:hAnsi="Arial" w:cs="Arial"/>
+          <w:sz w:val="26"/>
+          <w:szCs w:val="26"/>
+        </w:rPr>
+        <w:t>thành</w:t>
+      </w:r>
+      <w:proofErr w:type="spellEnd"/>
       <w:r>
         <w:rPr>
           <w:rFonts w:ascii="Arial" w:hAnsi="Arial" w:cs="Arial"/>
@@ -629,7 +2671,349 @@
           <w:sz w:val="26"/>
           <w:szCs w:val="26"/>
         </w:rPr>
-        <w:t xml:space="preserve"> trang chi tiết giỏ hàng, sử dụng ajax thay đổi số lượng, tính tiền bằng ajax khi có sự thay đổi đó.</w:t>
+        <w:t xml:space="preserve"> </w:t>
+      </w:r>
+      <w:proofErr w:type="spellStart"/>
+      <w:r>
+        <w:rPr>
+          <w:rFonts w:ascii="Arial" w:hAnsi="Arial" w:cs="Arial"/>
+          <w:sz w:val="26"/>
+          <w:szCs w:val="26"/>
+        </w:rPr>
+        <w:t>trang</w:t>
+      </w:r>
+      <w:proofErr w:type="spellEnd"/>
+      <w:r>
+        <w:rPr>
+          <w:rFonts w:ascii="Arial" w:hAnsi="Arial" w:cs="Arial"/>
+          <w:sz w:val="26"/>
+          <w:szCs w:val="26"/>
+        </w:rPr>
+        <w:t xml:space="preserve"> chi </w:t>
+      </w:r>
+      <w:proofErr w:type="spellStart"/>
+      <w:r>
+        <w:rPr>
+          <w:rFonts w:ascii="Arial" w:hAnsi="Arial" w:cs="Arial"/>
+          <w:sz w:val="26"/>
+          <w:szCs w:val="26"/>
+        </w:rPr>
+        <w:t>tiết</w:t>
+      </w:r>
+      <w:proofErr w:type="spellEnd"/>
+      <w:r>
+        <w:rPr>
+          <w:rFonts w:ascii="Arial" w:hAnsi="Arial" w:cs="Arial"/>
+          <w:sz w:val="26"/>
+          <w:szCs w:val="26"/>
+        </w:rPr>
+        <w:t xml:space="preserve"> </w:t>
+      </w:r>
+      <w:proofErr w:type="spellStart"/>
+      <w:r>
+        <w:rPr>
+          <w:rFonts w:ascii="Arial" w:hAnsi="Arial" w:cs="Arial"/>
+          <w:sz w:val="26"/>
+          <w:szCs w:val="26"/>
+        </w:rPr>
+        <w:t>giỏ</w:t>
+      </w:r>
+      <w:proofErr w:type="spellEnd"/>
+      <w:r>
+        <w:rPr>
+          <w:rFonts w:ascii="Arial" w:hAnsi="Arial" w:cs="Arial"/>
+          <w:sz w:val="26"/>
+          <w:szCs w:val="26"/>
+        </w:rPr>
+        <w:t xml:space="preserve"> </w:t>
+      </w:r>
+      <w:proofErr w:type="spellStart"/>
+      <w:r>
+        <w:rPr>
+          <w:rFonts w:ascii="Arial" w:hAnsi="Arial" w:cs="Arial"/>
+          <w:sz w:val="26"/>
+          <w:szCs w:val="26"/>
+        </w:rPr>
+        <w:t>hàng</w:t>
+      </w:r>
+      <w:proofErr w:type="spellEnd"/>
+      <w:r>
+        <w:rPr>
+          <w:rFonts w:ascii="Arial" w:hAnsi="Arial" w:cs="Arial"/>
+          <w:sz w:val="26"/>
+          <w:szCs w:val="26"/>
+        </w:rPr>
+        <w:t xml:space="preserve">, </w:t>
+      </w:r>
+      <w:proofErr w:type="spellStart"/>
+      <w:r>
+        <w:rPr>
+          <w:rFonts w:ascii="Arial" w:hAnsi="Arial" w:cs="Arial"/>
+          <w:sz w:val="26"/>
+          <w:szCs w:val="26"/>
+        </w:rPr>
+        <w:t>sử</w:t>
+      </w:r>
+      <w:proofErr w:type="spellEnd"/>
+      <w:r>
+        <w:rPr>
+          <w:rFonts w:ascii="Arial" w:hAnsi="Arial" w:cs="Arial"/>
+          <w:sz w:val="26"/>
+          <w:szCs w:val="26"/>
+        </w:rPr>
+        <w:t xml:space="preserve"> </w:t>
+      </w:r>
+      <w:proofErr w:type="spellStart"/>
+      <w:r>
+        <w:rPr>
+          <w:rFonts w:ascii="Arial" w:hAnsi="Arial" w:cs="Arial"/>
+          <w:sz w:val="26"/>
+          <w:szCs w:val="26"/>
+        </w:rPr>
+        <w:t>dụng</w:t>
+      </w:r>
+      <w:proofErr w:type="spellEnd"/>
+      <w:r>
+        <w:rPr>
+          <w:rFonts w:ascii="Arial" w:hAnsi="Arial" w:cs="Arial"/>
+          <w:sz w:val="26"/>
+          <w:szCs w:val="26"/>
+        </w:rPr>
+        <w:t xml:space="preserve"> ajax </w:t>
+      </w:r>
+      <w:proofErr w:type="spellStart"/>
+      <w:r>
+        <w:rPr>
+          <w:rFonts w:ascii="Arial" w:hAnsi="Arial" w:cs="Arial"/>
+          <w:sz w:val="26"/>
+          <w:szCs w:val="26"/>
+        </w:rPr>
+        <w:t>thay</w:t>
+      </w:r>
+      <w:proofErr w:type="spellEnd"/>
+      <w:r>
+        <w:rPr>
+          <w:rFonts w:ascii="Arial" w:hAnsi="Arial" w:cs="Arial"/>
+          <w:sz w:val="26"/>
+          <w:szCs w:val="26"/>
+        </w:rPr>
+        <w:t xml:space="preserve"> </w:t>
+      </w:r>
+      <w:proofErr w:type="spellStart"/>
+      <w:r>
+        <w:rPr>
+          <w:rFonts w:ascii="Arial" w:hAnsi="Arial" w:cs="Arial"/>
+          <w:sz w:val="26"/>
+          <w:szCs w:val="26"/>
+        </w:rPr>
+        <w:t>đổi</w:t>
+      </w:r>
+      <w:proofErr w:type="spellEnd"/>
+      <w:r>
+        <w:rPr>
+          <w:rFonts w:ascii="Arial" w:hAnsi="Arial" w:cs="Arial"/>
+          <w:sz w:val="26"/>
+          <w:szCs w:val="26"/>
+        </w:rPr>
+        <w:t xml:space="preserve"> </w:t>
+      </w:r>
+      <w:proofErr w:type="spellStart"/>
+      <w:r>
+        <w:rPr>
+          <w:rFonts w:ascii="Arial" w:hAnsi="Arial" w:cs="Arial"/>
+          <w:sz w:val="26"/>
+          <w:szCs w:val="26"/>
+        </w:rPr>
+        <w:t>số</w:t>
+      </w:r>
+      <w:proofErr w:type="spellEnd"/>
+      <w:r>
+        <w:rPr>
+          <w:rFonts w:ascii="Arial" w:hAnsi="Arial" w:cs="Arial"/>
+          <w:sz w:val="26"/>
+          <w:szCs w:val="26"/>
+        </w:rPr>
+        <w:t xml:space="preserve"> </w:t>
+      </w:r>
+      <w:proofErr w:type="spellStart"/>
+      <w:r>
+        <w:rPr>
+          <w:rFonts w:ascii="Arial" w:hAnsi="Arial" w:cs="Arial"/>
+          <w:sz w:val="26"/>
+          <w:szCs w:val="26"/>
+        </w:rPr>
+        <w:t>lượng</w:t>
+      </w:r>
+      <w:proofErr w:type="spellEnd"/>
+      <w:r>
+        <w:rPr>
+          <w:rFonts w:ascii="Arial" w:hAnsi="Arial" w:cs="Arial"/>
+          <w:sz w:val="26"/>
+          <w:szCs w:val="26"/>
+        </w:rPr>
+        <w:t xml:space="preserve">, </w:t>
+      </w:r>
+      <w:proofErr w:type="spellStart"/>
+      <w:r>
+        <w:rPr>
+          <w:rFonts w:ascii="Arial" w:hAnsi="Arial" w:cs="Arial"/>
+          <w:sz w:val="26"/>
+          <w:szCs w:val="26"/>
+        </w:rPr>
+        <w:t>tính</w:t>
+      </w:r>
+      <w:proofErr w:type="spellEnd"/>
+      <w:r>
+        <w:rPr>
+          <w:rFonts w:ascii="Arial" w:hAnsi="Arial" w:cs="Arial"/>
+          <w:sz w:val="26"/>
+          <w:szCs w:val="26"/>
+        </w:rPr>
+        <w:t xml:space="preserve"> </w:t>
+      </w:r>
+      <w:proofErr w:type="spellStart"/>
+      <w:r>
+        <w:rPr>
+          <w:rFonts w:ascii="Arial" w:hAnsi="Arial" w:cs="Arial"/>
+          <w:sz w:val="26"/>
+          <w:szCs w:val="26"/>
+        </w:rPr>
+        <w:t>tiền</w:t>
+      </w:r>
+      <w:proofErr w:type="spellEnd"/>
+      <w:r>
+        <w:rPr>
+          <w:rFonts w:ascii="Arial" w:hAnsi="Arial" w:cs="Arial"/>
+          <w:sz w:val="26"/>
+          <w:szCs w:val="26"/>
+        </w:rPr>
+        <w:t xml:space="preserve"> </w:t>
+      </w:r>
+      <w:proofErr w:type="spellStart"/>
+      <w:r>
+        <w:rPr>
+          <w:rFonts w:ascii="Arial" w:hAnsi="Arial" w:cs="Arial"/>
+          <w:sz w:val="26"/>
+          <w:szCs w:val="26"/>
+        </w:rPr>
+        <w:t>bằng</w:t>
+      </w:r>
+      <w:proofErr w:type="spellEnd"/>
+      <w:r>
+        <w:rPr>
+          <w:rFonts w:ascii="Arial" w:hAnsi="Arial" w:cs="Arial"/>
+          <w:sz w:val="26"/>
+          <w:szCs w:val="26"/>
+        </w:rPr>
+        <w:t xml:space="preserve"> ajax </w:t>
+      </w:r>
+      <w:proofErr w:type="spellStart"/>
+      <w:r>
+        <w:rPr>
+          <w:rFonts w:ascii="Arial" w:hAnsi="Arial" w:cs="Arial"/>
+          <w:sz w:val="26"/>
+          <w:szCs w:val="26"/>
+        </w:rPr>
+        <w:t>khi</w:t>
+      </w:r>
+      <w:proofErr w:type="spellEnd"/>
+      <w:r>
+        <w:rPr>
+          <w:rFonts w:ascii="Arial" w:hAnsi="Arial" w:cs="Arial"/>
+          <w:sz w:val="26"/>
+          <w:szCs w:val="26"/>
+        </w:rPr>
+        <w:t xml:space="preserve"> </w:t>
+      </w:r>
+      <w:proofErr w:type="spellStart"/>
+      <w:r>
+        <w:rPr>
+          <w:rFonts w:ascii="Arial" w:hAnsi="Arial" w:cs="Arial"/>
+          <w:sz w:val="26"/>
+          <w:szCs w:val="26"/>
+        </w:rPr>
+        <w:t>có</w:t>
+      </w:r>
+      <w:proofErr w:type="spellEnd"/>
+      <w:r>
+        <w:rPr>
+          <w:rFonts w:ascii="Arial" w:hAnsi="Arial" w:cs="Arial"/>
+          <w:sz w:val="26"/>
+          <w:szCs w:val="26"/>
+        </w:rPr>
+        <w:t xml:space="preserve"> </w:t>
+      </w:r>
+      <w:proofErr w:type="spellStart"/>
+      <w:r>
+        <w:rPr>
+          <w:rFonts w:ascii="Arial" w:hAnsi="Arial" w:cs="Arial"/>
+          <w:sz w:val="26"/>
+          <w:szCs w:val="26"/>
+        </w:rPr>
+        <w:t>sự</w:t>
+      </w:r>
+      <w:proofErr w:type="spellEnd"/>
+      <w:r>
+        <w:rPr>
+          <w:rFonts w:ascii="Arial" w:hAnsi="Arial" w:cs="Arial"/>
+          <w:sz w:val="26"/>
+          <w:szCs w:val="26"/>
+        </w:rPr>
+        <w:t xml:space="preserve"> </w:t>
+      </w:r>
+      <w:proofErr w:type="spellStart"/>
+      <w:r>
+        <w:rPr>
+          <w:rFonts w:ascii="Arial" w:hAnsi="Arial" w:cs="Arial"/>
+          <w:sz w:val="26"/>
+          <w:szCs w:val="26"/>
+        </w:rPr>
+        <w:t>thay</w:t>
+      </w:r>
+      <w:proofErr w:type="spellEnd"/>
+      <w:r>
+        <w:rPr>
+          <w:rFonts w:ascii="Arial" w:hAnsi="Arial" w:cs="Arial"/>
+          <w:sz w:val="26"/>
+          <w:szCs w:val="26"/>
+        </w:rPr>
+        <w:t xml:space="preserve"> </w:t>
+      </w:r>
+      <w:proofErr w:type="spellStart"/>
+      <w:r>
+        <w:rPr>
+          <w:rFonts w:ascii="Arial" w:hAnsi="Arial" w:cs="Arial"/>
+          <w:sz w:val="26"/>
+          <w:szCs w:val="26"/>
+        </w:rPr>
+        <w:t>đổi</w:t>
+      </w:r>
+      <w:proofErr w:type="spellEnd"/>
+      <w:r>
+        <w:rPr>
+          <w:rFonts w:ascii="Arial" w:hAnsi="Arial" w:cs="Arial"/>
+          <w:sz w:val="26"/>
+          <w:szCs w:val="26"/>
+        </w:rPr>
+        <w:t xml:space="preserve"> </w:t>
+      </w:r>
+      <w:proofErr w:type="spellStart"/>
+      <w:r>
+        <w:rPr>
+          <w:rFonts w:ascii="Arial" w:hAnsi="Arial" w:cs="Arial"/>
+          <w:sz w:val="26"/>
+          <w:szCs w:val="26"/>
+        </w:rPr>
+        <w:t>đó</w:t>
+      </w:r>
+      <w:proofErr w:type="spellEnd"/>
+      <w:r>
+        <w:rPr>
+          <w:rFonts w:ascii="Arial" w:hAnsi="Arial" w:cs="Arial"/>
+          <w:sz w:val="26"/>
+          <w:szCs w:val="26"/>
+        </w:rPr>
+        <w:t>.</w:t>
       </w:r>
     </w:p>
     <w:p>
@@ -648,29 +3032,131 @@
           <w:szCs w:val="26"/>
         </w:rPr>
       </w:pPr>
-      <w:r>
-        <w:rPr>
-          <w:rFonts w:ascii="Arial" w:hAnsi="Arial" w:cs="Arial"/>
-          <w:sz w:val="26"/>
-          <w:szCs w:val="26"/>
-        </w:rPr>
-        <w:t>Chưa thay đổi</w:t>
-      </w:r>
-      <w:r>
-        <w:rPr>
-          <w:rFonts w:ascii="Arial" w:hAnsi="Arial" w:cs="Arial"/>
-          <w:sz w:val="26"/>
-          <w:szCs w:val="26"/>
-        </w:rPr>
-        <w:t xml:space="preserve"> số lượng, giá</w:t>
-      </w:r>
-      <w:r>
-        <w:rPr>
-          <w:rFonts w:ascii="Arial" w:hAnsi="Arial" w:cs="Arial"/>
-          <w:sz w:val="26"/>
-          <w:szCs w:val="26"/>
-        </w:rPr>
-        <w:t xml:space="preserve"> trên database</w:t>
+      <w:proofErr w:type="spellStart"/>
+      <w:r>
+        <w:rPr>
+          <w:rFonts w:ascii="Arial" w:hAnsi="Arial" w:cs="Arial"/>
+          <w:sz w:val="26"/>
+          <w:szCs w:val="26"/>
+        </w:rPr>
+        <w:t>Chưa</w:t>
+      </w:r>
+      <w:proofErr w:type="spellEnd"/>
+      <w:r>
+        <w:rPr>
+          <w:rFonts w:ascii="Arial" w:hAnsi="Arial" w:cs="Arial"/>
+          <w:sz w:val="26"/>
+          <w:szCs w:val="26"/>
+        </w:rPr>
+        <w:t xml:space="preserve"> </w:t>
+      </w:r>
+      <w:proofErr w:type="spellStart"/>
+      <w:r>
+        <w:rPr>
+          <w:rFonts w:ascii="Arial" w:hAnsi="Arial" w:cs="Arial"/>
+          <w:sz w:val="26"/>
+          <w:szCs w:val="26"/>
+        </w:rPr>
+        <w:t>thay</w:t>
+      </w:r>
+      <w:proofErr w:type="spellEnd"/>
+      <w:r>
+        <w:rPr>
+          <w:rFonts w:ascii="Arial" w:hAnsi="Arial" w:cs="Arial"/>
+          <w:sz w:val="26"/>
+          <w:szCs w:val="26"/>
+        </w:rPr>
+        <w:t xml:space="preserve"> </w:t>
+      </w:r>
+      <w:proofErr w:type="spellStart"/>
+      <w:r>
+        <w:rPr>
+          <w:rFonts w:ascii="Arial" w:hAnsi="Arial" w:cs="Arial"/>
+          <w:sz w:val="26"/>
+          <w:szCs w:val="26"/>
+        </w:rPr>
+        <w:t>đổi</w:t>
+      </w:r>
+      <w:proofErr w:type="spellEnd"/>
+      <w:r>
+        <w:rPr>
+          <w:rFonts w:ascii="Arial" w:hAnsi="Arial" w:cs="Arial"/>
+          <w:sz w:val="26"/>
+          <w:szCs w:val="26"/>
+        </w:rPr>
+        <w:t xml:space="preserve"> </w:t>
+      </w:r>
+      <w:proofErr w:type="spellStart"/>
+      <w:r>
+        <w:rPr>
+          <w:rFonts w:ascii="Arial" w:hAnsi="Arial" w:cs="Arial"/>
+          <w:sz w:val="26"/>
+          <w:szCs w:val="26"/>
+        </w:rPr>
+        <w:t>số</w:t>
+      </w:r>
+      <w:proofErr w:type="spellEnd"/>
+      <w:r>
+        <w:rPr>
+          <w:rFonts w:ascii="Arial" w:hAnsi="Arial" w:cs="Arial"/>
+          <w:sz w:val="26"/>
+          <w:szCs w:val="26"/>
+        </w:rPr>
+        <w:t xml:space="preserve"> </w:t>
+      </w:r>
+      <w:proofErr w:type="spellStart"/>
+      <w:r>
+        <w:rPr>
+          <w:rFonts w:ascii="Arial" w:hAnsi="Arial" w:cs="Arial"/>
+          <w:sz w:val="26"/>
+          <w:szCs w:val="26"/>
+        </w:rPr>
+        <w:t>lượng</w:t>
+      </w:r>
+      <w:proofErr w:type="spellEnd"/>
+      <w:r>
+        <w:rPr>
+          <w:rFonts w:ascii="Arial" w:hAnsi="Arial" w:cs="Arial"/>
+          <w:sz w:val="26"/>
+          <w:szCs w:val="26"/>
+        </w:rPr>
+        <w:t xml:space="preserve">, </w:t>
+      </w:r>
+      <w:proofErr w:type="spellStart"/>
+      <w:r>
+        <w:rPr>
+          <w:rFonts w:ascii="Arial" w:hAnsi="Arial" w:cs="Arial"/>
+          <w:sz w:val="26"/>
+          <w:szCs w:val="26"/>
+        </w:rPr>
+        <w:t>giá</w:t>
+      </w:r>
+      <w:proofErr w:type="spellEnd"/>
+      <w:r>
+        <w:rPr>
+          <w:rFonts w:ascii="Arial" w:hAnsi="Arial" w:cs="Arial"/>
+          <w:sz w:val="26"/>
+          <w:szCs w:val="26"/>
+        </w:rPr>
+        <w:t xml:space="preserve"> </w:t>
+      </w:r>
+      <w:proofErr w:type="spellStart"/>
+      <w:r>
+        <w:rPr>
+          <w:rFonts w:ascii="Arial" w:hAnsi="Arial" w:cs="Arial"/>
+          <w:sz w:val="26"/>
+          <w:szCs w:val="26"/>
+        </w:rPr>
+        <w:t>trên</w:t>
+      </w:r>
+      <w:proofErr w:type="spellEnd"/>
+      <w:r>
+        <w:rPr>
+          <w:rFonts w:ascii="Arial" w:hAnsi="Arial" w:cs="Arial"/>
+          <w:sz w:val="26"/>
+          <w:szCs w:val="26"/>
+        </w:rPr>
+        <w:t xml:space="preserve"> database</w:t>
       </w:r>
     </w:p>
     <w:p>
@@ -689,14 +3175,124 @@
           <w:szCs w:val="26"/>
         </w:rPr>
       </w:pPr>
-      <w:r>
-        <w:rPr>
-          <w:rFonts w:ascii="Arial" w:hAnsi="Arial" w:cs="Arial"/>
-          <w:sz w:val="26"/>
-          <w:szCs w:val="26"/>
-        </w:rPr>
-        <w:t>Chưa xóa sản phẩm ra khỏi giỏ</w:t>
-      </w:r>
+      <w:proofErr w:type="spellStart"/>
+      <w:r>
+        <w:rPr>
+          <w:rFonts w:ascii="Arial" w:hAnsi="Arial" w:cs="Arial"/>
+          <w:sz w:val="26"/>
+          <w:szCs w:val="26"/>
+        </w:rPr>
+        <w:t>Chưa</w:t>
+      </w:r>
+      <w:proofErr w:type="spellEnd"/>
+      <w:r>
+        <w:rPr>
+          <w:rFonts w:ascii="Arial" w:hAnsi="Arial" w:cs="Arial"/>
+          <w:sz w:val="26"/>
+          <w:szCs w:val="26"/>
+        </w:rPr>
+        <w:t xml:space="preserve"> </w:t>
+      </w:r>
+      <w:proofErr w:type="spellStart"/>
+      <w:r>
+        <w:rPr>
+          <w:rFonts w:ascii="Arial" w:hAnsi="Arial" w:cs="Arial"/>
+          <w:sz w:val="26"/>
+          <w:szCs w:val="26"/>
+        </w:rPr>
+        <w:t>xóa</w:t>
+      </w:r>
+      <w:proofErr w:type="spellEnd"/>
+      <w:r>
+        <w:rPr>
+          <w:rFonts w:ascii="Arial" w:hAnsi="Arial" w:cs="Arial"/>
+          <w:sz w:val="26"/>
+          <w:szCs w:val="26"/>
+        </w:rPr>
+        <w:t xml:space="preserve"> </w:t>
+      </w:r>
+      <w:proofErr w:type="spellStart"/>
+      <w:r>
+        <w:rPr>
+          <w:rFonts w:ascii="Arial" w:hAnsi="Arial" w:cs="Arial"/>
+          <w:sz w:val="26"/>
+          <w:szCs w:val="26"/>
+        </w:rPr>
+        <w:t>sản</w:t>
+      </w:r>
+      <w:proofErr w:type="spellEnd"/>
+      <w:r>
+        <w:rPr>
+          <w:rFonts w:ascii="Arial" w:hAnsi="Arial" w:cs="Arial"/>
+          <w:sz w:val="26"/>
+          <w:szCs w:val="26"/>
+        </w:rPr>
+        <w:t xml:space="preserve"> </w:t>
+      </w:r>
+      <w:proofErr w:type="spellStart"/>
+      <w:r>
+        <w:rPr>
+          <w:rFonts w:ascii="Arial" w:hAnsi="Arial" w:cs="Arial"/>
+          <w:sz w:val="26"/>
+          <w:szCs w:val="26"/>
+        </w:rPr>
+        <w:t>phẩm</w:t>
+      </w:r>
+      <w:proofErr w:type="spellEnd"/>
+      <w:r>
+        <w:rPr>
+          <w:rFonts w:ascii="Arial" w:hAnsi="Arial" w:cs="Arial"/>
+          <w:sz w:val="26"/>
+          <w:szCs w:val="26"/>
+        </w:rPr>
+        <w:t xml:space="preserve"> </w:t>
+      </w:r>
+      <w:proofErr w:type="spellStart"/>
+      <w:r>
+        <w:rPr>
+          <w:rFonts w:ascii="Arial" w:hAnsi="Arial" w:cs="Arial"/>
+          <w:sz w:val="26"/>
+          <w:szCs w:val="26"/>
+        </w:rPr>
+        <w:t>ra</w:t>
+      </w:r>
+      <w:proofErr w:type="spellEnd"/>
+      <w:r>
+        <w:rPr>
+          <w:rFonts w:ascii="Arial" w:hAnsi="Arial" w:cs="Arial"/>
+          <w:sz w:val="26"/>
+          <w:szCs w:val="26"/>
+        </w:rPr>
+        <w:t xml:space="preserve"> </w:t>
+      </w:r>
+      <w:proofErr w:type="spellStart"/>
+      <w:r>
+        <w:rPr>
+          <w:rFonts w:ascii="Arial" w:hAnsi="Arial" w:cs="Arial"/>
+          <w:sz w:val="26"/>
+          <w:szCs w:val="26"/>
+        </w:rPr>
+        <w:t>khỏi</w:t>
+      </w:r>
+      <w:proofErr w:type="spellEnd"/>
+      <w:r>
+        <w:rPr>
+          <w:rFonts w:ascii="Arial" w:hAnsi="Arial" w:cs="Arial"/>
+          <w:sz w:val="26"/>
+          <w:szCs w:val="26"/>
+        </w:rPr>
+        <w:t xml:space="preserve"> </w:t>
+      </w:r>
+      <w:proofErr w:type="spellStart"/>
+      <w:r>
+        <w:rPr>
+          <w:rFonts w:ascii="Arial" w:hAnsi="Arial" w:cs="Arial"/>
+          <w:sz w:val="26"/>
+          <w:szCs w:val="26"/>
+        </w:rPr>
+        <w:t>giỏ</w:t>
+      </w:r>
+      <w:proofErr w:type="spellEnd"/>
     </w:p>
     <w:p>
       <w:pPr>
@@ -714,21 +3310,445 @@
           <w:szCs w:val="26"/>
         </w:rPr>
       </w:pPr>
-      <w:r>
-        <w:rPr>
-          <w:rFonts w:ascii="Arial" w:hAnsi="Arial" w:cs="Arial"/>
-          <w:sz w:val="26"/>
-          <w:szCs w:val="26"/>
-        </w:rPr>
-        <w:t>Chưa giữ được cart item khi có user trên session.</w:t>
-      </w:r>
-      <w:r>
-        <w:rPr>
-          <w:rFonts w:ascii="Arial" w:hAnsi="Arial" w:cs="Arial"/>
-          <w:sz w:val="26"/>
-          <w:szCs w:val="26"/>
-        </w:rPr>
-        <w:t xml:space="preserve"> Reload lại trang mất hết (đối với trang danh sách sản phẩm, giỏ hàng của user chưa đc giữ lại)</w:t>
+      <w:proofErr w:type="spellStart"/>
+      <w:r>
+        <w:rPr>
+          <w:rFonts w:ascii="Arial" w:hAnsi="Arial" w:cs="Arial"/>
+          <w:sz w:val="26"/>
+          <w:szCs w:val="26"/>
+        </w:rPr>
+        <w:t>Chưa</w:t>
+      </w:r>
+      <w:proofErr w:type="spellEnd"/>
+      <w:r>
+        <w:rPr>
+          <w:rFonts w:ascii="Arial" w:hAnsi="Arial" w:cs="Arial"/>
+          <w:sz w:val="26"/>
+          <w:szCs w:val="26"/>
+        </w:rPr>
+        <w:t xml:space="preserve"> </w:t>
+      </w:r>
+      <w:proofErr w:type="spellStart"/>
+      <w:r>
+        <w:rPr>
+          <w:rFonts w:ascii="Arial" w:hAnsi="Arial" w:cs="Arial"/>
+          <w:sz w:val="26"/>
+          <w:szCs w:val="26"/>
+        </w:rPr>
+        <w:t>giữ</w:t>
+      </w:r>
+      <w:proofErr w:type="spellEnd"/>
+      <w:r>
+        <w:rPr>
+          <w:rFonts w:ascii="Arial" w:hAnsi="Arial" w:cs="Arial"/>
+          <w:sz w:val="26"/>
+          <w:szCs w:val="26"/>
+        </w:rPr>
+        <w:t xml:space="preserve"> </w:t>
+      </w:r>
+      <w:proofErr w:type="spellStart"/>
+      <w:r>
+        <w:rPr>
+          <w:rFonts w:ascii="Arial" w:hAnsi="Arial" w:cs="Arial"/>
+          <w:sz w:val="26"/>
+          <w:szCs w:val="26"/>
+        </w:rPr>
+        <w:t>được</w:t>
+      </w:r>
+      <w:proofErr w:type="spellEnd"/>
+      <w:r>
+        <w:rPr>
+          <w:rFonts w:ascii="Arial" w:hAnsi="Arial" w:cs="Arial"/>
+          <w:sz w:val="26"/>
+          <w:szCs w:val="26"/>
+        </w:rPr>
+        <w:t xml:space="preserve"> cart item </w:t>
+      </w:r>
+      <w:proofErr w:type="spellStart"/>
+      <w:r>
+        <w:rPr>
+          <w:rFonts w:ascii="Arial" w:hAnsi="Arial" w:cs="Arial"/>
+          <w:sz w:val="26"/>
+          <w:szCs w:val="26"/>
+        </w:rPr>
+        <w:t>khi</w:t>
+      </w:r>
+      <w:proofErr w:type="spellEnd"/>
+      <w:r>
+        <w:rPr>
+          <w:rFonts w:ascii="Arial" w:hAnsi="Arial" w:cs="Arial"/>
+          <w:sz w:val="26"/>
+          <w:szCs w:val="26"/>
+        </w:rPr>
+        <w:t xml:space="preserve"> </w:t>
+      </w:r>
+      <w:proofErr w:type="spellStart"/>
+      <w:r>
+        <w:rPr>
+          <w:rFonts w:ascii="Arial" w:hAnsi="Arial" w:cs="Arial"/>
+          <w:sz w:val="26"/>
+          <w:szCs w:val="26"/>
+        </w:rPr>
+        <w:t>có</w:t>
+      </w:r>
+      <w:proofErr w:type="spellEnd"/>
+      <w:r>
+        <w:rPr>
+          <w:rFonts w:ascii="Arial" w:hAnsi="Arial" w:cs="Arial"/>
+          <w:sz w:val="26"/>
+          <w:szCs w:val="26"/>
+        </w:rPr>
+        <w:t xml:space="preserve"> user </w:t>
+      </w:r>
+      <w:proofErr w:type="spellStart"/>
+      <w:r>
+        <w:rPr>
+          <w:rFonts w:ascii="Arial" w:hAnsi="Arial" w:cs="Arial"/>
+          <w:sz w:val="26"/>
+          <w:szCs w:val="26"/>
+        </w:rPr>
+        <w:t>trên</w:t>
+      </w:r>
+      <w:proofErr w:type="spellEnd"/>
+      <w:r>
+        <w:rPr>
+          <w:rFonts w:ascii="Arial" w:hAnsi="Arial" w:cs="Arial"/>
+          <w:sz w:val="26"/>
+          <w:szCs w:val="26"/>
+        </w:rPr>
+        <w:t xml:space="preserve"> session.</w:t>
+      </w:r>
+      <w:r>
+        <w:rPr>
+          <w:rFonts w:ascii="Arial" w:hAnsi="Arial" w:cs="Arial"/>
+          <w:sz w:val="26"/>
+          <w:szCs w:val="26"/>
+        </w:rPr>
+        <w:t xml:space="preserve"> Reload </w:t>
+      </w:r>
+      <w:proofErr w:type="spellStart"/>
+      <w:r>
+        <w:rPr>
+          <w:rFonts w:ascii="Arial" w:hAnsi="Arial" w:cs="Arial"/>
+          <w:sz w:val="26"/>
+          <w:szCs w:val="26"/>
+        </w:rPr>
+        <w:t>lại</w:t>
+      </w:r>
+      <w:proofErr w:type="spellEnd"/>
+      <w:r>
+        <w:rPr>
+          <w:rFonts w:ascii="Arial" w:hAnsi="Arial" w:cs="Arial"/>
+          <w:sz w:val="26"/>
+          <w:szCs w:val="26"/>
+        </w:rPr>
+        <w:t xml:space="preserve"> </w:t>
+      </w:r>
+      <w:proofErr w:type="spellStart"/>
+      <w:r>
+        <w:rPr>
+          <w:rFonts w:ascii="Arial" w:hAnsi="Arial" w:cs="Arial"/>
+          <w:sz w:val="26"/>
+          <w:szCs w:val="26"/>
+        </w:rPr>
+        <w:t>trang</w:t>
+      </w:r>
+      <w:proofErr w:type="spellEnd"/>
+      <w:r>
+        <w:rPr>
+          <w:rFonts w:ascii="Arial" w:hAnsi="Arial" w:cs="Arial"/>
+          <w:sz w:val="26"/>
+          <w:szCs w:val="26"/>
+        </w:rPr>
+        <w:t xml:space="preserve"> </w:t>
+      </w:r>
+      <w:proofErr w:type="spellStart"/>
+      <w:r>
+        <w:rPr>
+          <w:rFonts w:ascii="Arial" w:hAnsi="Arial" w:cs="Arial"/>
+          <w:sz w:val="26"/>
+          <w:szCs w:val="26"/>
+        </w:rPr>
+        <w:t>mất</w:t>
+      </w:r>
+      <w:proofErr w:type="spellEnd"/>
+      <w:r>
+        <w:rPr>
+          <w:rFonts w:ascii="Arial" w:hAnsi="Arial" w:cs="Arial"/>
+          <w:sz w:val="26"/>
+          <w:szCs w:val="26"/>
+        </w:rPr>
+        <w:t xml:space="preserve"> </w:t>
+      </w:r>
+      <w:proofErr w:type="spellStart"/>
+      <w:r>
+        <w:rPr>
+          <w:rFonts w:ascii="Arial" w:hAnsi="Arial" w:cs="Arial"/>
+          <w:sz w:val="26"/>
+          <w:szCs w:val="26"/>
+        </w:rPr>
+        <w:t>hết</w:t>
+      </w:r>
+      <w:proofErr w:type="spellEnd"/>
+      <w:r>
+        <w:rPr>
+          <w:rFonts w:ascii="Arial" w:hAnsi="Arial" w:cs="Arial"/>
+          <w:sz w:val="26"/>
+          <w:szCs w:val="26"/>
+        </w:rPr>
+        <w:t xml:space="preserve"> (</w:t>
+      </w:r>
+      <w:proofErr w:type="spellStart"/>
+      <w:r>
+        <w:rPr>
+          <w:rFonts w:ascii="Arial" w:hAnsi="Arial" w:cs="Arial"/>
+          <w:sz w:val="26"/>
+          <w:szCs w:val="26"/>
+        </w:rPr>
+        <w:t>đối</w:t>
+      </w:r>
+      <w:proofErr w:type="spellEnd"/>
+      <w:r>
+        <w:rPr>
+          <w:rFonts w:ascii="Arial" w:hAnsi="Arial" w:cs="Arial"/>
+          <w:sz w:val="26"/>
+          <w:szCs w:val="26"/>
+        </w:rPr>
+        <w:t xml:space="preserve"> </w:t>
+      </w:r>
+      <w:proofErr w:type="spellStart"/>
+      <w:r>
+        <w:rPr>
+          <w:rFonts w:ascii="Arial" w:hAnsi="Arial" w:cs="Arial"/>
+          <w:sz w:val="26"/>
+          <w:szCs w:val="26"/>
+        </w:rPr>
+        <w:t>với</w:t>
+      </w:r>
+      <w:proofErr w:type="spellEnd"/>
+      <w:r>
+        <w:rPr>
+          <w:rFonts w:ascii="Arial" w:hAnsi="Arial" w:cs="Arial"/>
+          <w:sz w:val="26"/>
+          <w:szCs w:val="26"/>
+        </w:rPr>
+        <w:t xml:space="preserve"> </w:t>
+      </w:r>
+      <w:proofErr w:type="spellStart"/>
+      <w:r>
+        <w:rPr>
+          <w:rFonts w:ascii="Arial" w:hAnsi="Arial" w:cs="Arial"/>
+          <w:sz w:val="26"/>
+          <w:szCs w:val="26"/>
+        </w:rPr>
+        <w:t>trang</w:t>
+      </w:r>
+      <w:proofErr w:type="spellEnd"/>
+      <w:r>
+        <w:rPr>
+          <w:rFonts w:ascii="Arial" w:hAnsi="Arial" w:cs="Arial"/>
+          <w:sz w:val="26"/>
+          <w:szCs w:val="26"/>
+        </w:rPr>
+        <w:t xml:space="preserve"> </w:t>
+      </w:r>
+      <w:proofErr w:type="spellStart"/>
+      <w:r>
+        <w:rPr>
+          <w:rFonts w:ascii="Arial" w:hAnsi="Arial" w:cs="Arial"/>
+          <w:sz w:val="26"/>
+          <w:szCs w:val="26"/>
+        </w:rPr>
+        <w:t>danh</w:t>
+      </w:r>
+      <w:proofErr w:type="spellEnd"/>
+      <w:r>
+        <w:rPr>
+          <w:rFonts w:ascii="Arial" w:hAnsi="Arial" w:cs="Arial"/>
+          <w:sz w:val="26"/>
+          <w:szCs w:val="26"/>
+        </w:rPr>
+        <w:t xml:space="preserve"> </w:t>
+      </w:r>
+      <w:proofErr w:type="spellStart"/>
+      <w:r>
+        <w:rPr>
+          <w:rFonts w:ascii="Arial" w:hAnsi="Arial" w:cs="Arial"/>
+          <w:sz w:val="26"/>
+          <w:szCs w:val="26"/>
+        </w:rPr>
+        <w:t>sách</w:t>
+      </w:r>
+      <w:proofErr w:type="spellEnd"/>
+      <w:r>
+        <w:rPr>
+          <w:rFonts w:ascii="Arial" w:hAnsi="Arial" w:cs="Arial"/>
+          <w:sz w:val="26"/>
+          <w:szCs w:val="26"/>
+        </w:rPr>
+        <w:t xml:space="preserve"> </w:t>
+      </w:r>
+      <w:proofErr w:type="spellStart"/>
+      <w:r>
+        <w:rPr>
+          <w:rFonts w:ascii="Arial" w:hAnsi="Arial" w:cs="Arial"/>
+          <w:sz w:val="26"/>
+          <w:szCs w:val="26"/>
+        </w:rPr>
+        <w:t>sản</w:t>
+      </w:r>
+      <w:proofErr w:type="spellEnd"/>
+      <w:r>
+        <w:rPr>
+          <w:rFonts w:ascii="Arial" w:hAnsi="Arial" w:cs="Arial"/>
+          <w:sz w:val="26"/>
+          <w:szCs w:val="26"/>
+        </w:rPr>
+        <w:t xml:space="preserve"> </w:t>
+      </w:r>
+      <w:proofErr w:type="spellStart"/>
+      <w:r>
+        <w:rPr>
+          <w:rFonts w:ascii="Arial" w:hAnsi="Arial" w:cs="Arial"/>
+          <w:sz w:val="26"/>
+          <w:szCs w:val="26"/>
+        </w:rPr>
+        <w:t>phẩm</w:t>
+      </w:r>
+      <w:proofErr w:type="spellEnd"/>
+      <w:r>
+        <w:rPr>
+          <w:rFonts w:ascii="Arial" w:hAnsi="Arial" w:cs="Arial"/>
+          <w:sz w:val="26"/>
+          <w:szCs w:val="26"/>
+        </w:rPr>
+        <w:t xml:space="preserve">, </w:t>
+      </w:r>
+      <w:proofErr w:type="spellStart"/>
+      <w:r>
+        <w:rPr>
+          <w:rFonts w:ascii="Arial" w:hAnsi="Arial" w:cs="Arial"/>
+          <w:sz w:val="26"/>
+          <w:szCs w:val="26"/>
+        </w:rPr>
+        <w:t>giỏ</w:t>
+      </w:r>
+      <w:proofErr w:type="spellEnd"/>
+      <w:r>
+        <w:rPr>
+          <w:rFonts w:ascii="Arial" w:hAnsi="Arial" w:cs="Arial"/>
+          <w:sz w:val="26"/>
+          <w:szCs w:val="26"/>
+        </w:rPr>
+        <w:t xml:space="preserve"> </w:t>
+      </w:r>
+      <w:proofErr w:type="spellStart"/>
+      <w:r>
+        <w:rPr>
+          <w:rFonts w:ascii="Arial" w:hAnsi="Arial" w:cs="Arial"/>
+          <w:sz w:val="26"/>
+          <w:szCs w:val="26"/>
+        </w:rPr>
+        <w:t>hàng</w:t>
+      </w:r>
+      <w:proofErr w:type="spellEnd"/>
+      <w:r>
+        <w:rPr>
+          <w:rFonts w:ascii="Arial" w:hAnsi="Arial" w:cs="Arial"/>
+          <w:sz w:val="26"/>
+          <w:szCs w:val="26"/>
+        </w:rPr>
+        <w:t xml:space="preserve"> </w:t>
+      </w:r>
+      <w:proofErr w:type="spellStart"/>
+      <w:r>
+        <w:rPr>
+          <w:rFonts w:ascii="Arial" w:hAnsi="Arial" w:cs="Arial"/>
+          <w:sz w:val="26"/>
+          <w:szCs w:val="26"/>
+        </w:rPr>
+        <w:t>của</w:t>
+      </w:r>
+      <w:proofErr w:type="spellEnd"/>
+      <w:r>
+        <w:rPr>
+          <w:rFonts w:ascii="Arial" w:hAnsi="Arial" w:cs="Arial"/>
+          <w:sz w:val="26"/>
+          <w:szCs w:val="26"/>
+        </w:rPr>
+        <w:t xml:space="preserve"> user </w:t>
+      </w:r>
+      <w:proofErr w:type="spellStart"/>
+      <w:r>
+        <w:rPr>
+          <w:rFonts w:ascii="Arial" w:hAnsi="Arial" w:cs="Arial"/>
+          <w:sz w:val="26"/>
+          <w:szCs w:val="26"/>
+        </w:rPr>
+        <w:t>chưa</w:t>
+      </w:r>
+      <w:proofErr w:type="spellEnd"/>
+      <w:r>
+        <w:rPr>
+          <w:rFonts w:ascii="Arial" w:hAnsi="Arial" w:cs="Arial"/>
+          <w:sz w:val="26"/>
+          <w:szCs w:val="26"/>
+        </w:rPr>
+        <w:t xml:space="preserve"> </w:t>
+      </w:r>
+      <w:proofErr w:type="spellStart"/>
+      <w:r>
+        <w:rPr>
+          <w:rFonts w:ascii="Arial" w:hAnsi="Arial" w:cs="Arial"/>
+          <w:sz w:val="26"/>
+          <w:szCs w:val="26"/>
+        </w:rPr>
+        <w:t>đc</w:t>
+      </w:r>
+      <w:proofErr w:type="spellEnd"/>
+      <w:r>
+        <w:rPr>
+          <w:rFonts w:ascii="Arial" w:hAnsi="Arial" w:cs="Arial"/>
+          <w:sz w:val="26"/>
+          <w:szCs w:val="26"/>
+        </w:rPr>
+        <w:t xml:space="preserve"> </w:t>
+      </w:r>
+      <w:proofErr w:type="spellStart"/>
+      <w:r>
+        <w:rPr>
+          <w:rFonts w:ascii="Arial" w:hAnsi="Arial" w:cs="Arial"/>
+          <w:sz w:val="26"/>
+          <w:szCs w:val="26"/>
+        </w:rPr>
+        <w:t>giữ</w:t>
+      </w:r>
+      <w:proofErr w:type="spellEnd"/>
+      <w:r>
+        <w:rPr>
+          <w:rFonts w:ascii="Arial" w:hAnsi="Arial" w:cs="Arial"/>
+          <w:sz w:val="26"/>
+          <w:szCs w:val="26"/>
+        </w:rPr>
+        <w:t xml:space="preserve"> </w:t>
+      </w:r>
+      <w:proofErr w:type="spellStart"/>
+      <w:r>
+        <w:rPr>
+          <w:rFonts w:ascii="Arial" w:hAnsi="Arial" w:cs="Arial"/>
+          <w:sz w:val="26"/>
+          <w:szCs w:val="26"/>
+        </w:rPr>
+        <w:t>lại</w:t>
+      </w:r>
+      <w:proofErr w:type="spellEnd"/>
+      <w:r>
+        <w:rPr>
+          <w:rFonts w:ascii="Arial" w:hAnsi="Arial" w:cs="Arial"/>
+          <w:sz w:val="26"/>
+          <w:szCs w:val="26"/>
+        </w:rPr>
+        <w:t>)</w:t>
       </w:r>
     </w:p>
     <w:p>
@@ -787,7 +3807,277 @@
           <w:sz w:val="26"/>
           <w:szCs w:val="26"/>
         </w:rPr>
-        <w:t>90% cập nhật giỏ hàng, đã cập nhật vào csdl khi có sự thay đổi phía client</w:t>
+        <w:t xml:space="preserve">90% </w:t>
+      </w:r>
+      <w:proofErr w:type="spellStart"/>
+      <w:r>
+        <w:rPr>
+          <w:rFonts w:ascii="Arial" w:hAnsi="Arial" w:cs="Arial"/>
+          <w:sz w:val="26"/>
+          <w:szCs w:val="26"/>
+        </w:rPr>
+        <w:t>cập</w:t>
+      </w:r>
+      <w:proofErr w:type="spellEnd"/>
+      <w:r>
+        <w:rPr>
+          <w:rFonts w:ascii="Arial" w:hAnsi="Arial" w:cs="Arial"/>
+          <w:sz w:val="26"/>
+          <w:szCs w:val="26"/>
+        </w:rPr>
+        <w:t xml:space="preserve"> </w:t>
+      </w:r>
+      <w:proofErr w:type="spellStart"/>
+      <w:r>
+        <w:rPr>
+          <w:rFonts w:ascii="Arial" w:hAnsi="Arial" w:cs="Arial"/>
+          <w:sz w:val="26"/>
+          <w:szCs w:val="26"/>
+        </w:rPr>
+        <w:t>nhật</w:t>
+      </w:r>
+      <w:proofErr w:type="spellEnd"/>
+      <w:r>
+        <w:rPr>
+          <w:rFonts w:ascii="Arial" w:hAnsi="Arial" w:cs="Arial"/>
+          <w:sz w:val="26"/>
+          <w:szCs w:val="26"/>
+        </w:rPr>
+        <w:t xml:space="preserve"> </w:t>
+      </w:r>
+      <w:proofErr w:type="spellStart"/>
+      <w:r>
+        <w:rPr>
+          <w:rFonts w:ascii="Arial" w:hAnsi="Arial" w:cs="Arial"/>
+          <w:sz w:val="26"/>
+          <w:szCs w:val="26"/>
+        </w:rPr>
+        <w:t>giỏ</w:t>
+      </w:r>
+      <w:proofErr w:type="spellEnd"/>
+      <w:r>
+        <w:rPr>
+          <w:rFonts w:ascii="Arial" w:hAnsi="Arial" w:cs="Arial"/>
+          <w:sz w:val="26"/>
+          <w:szCs w:val="26"/>
+        </w:rPr>
+        <w:t xml:space="preserve"> </w:t>
+      </w:r>
+      <w:proofErr w:type="spellStart"/>
+      <w:r>
+        <w:rPr>
+          <w:rFonts w:ascii="Arial" w:hAnsi="Arial" w:cs="Arial"/>
+          <w:sz w:val="26"/>
+          <w:szCs w:val="26"/>
+        </w:rPr>
+        <w:t>hàng</w:t>
+      </w:r>
+      <w:proofErr w:type="spellEnd"/>
+      <w:r>
+        <w:rPr>
+          <w:rFonts w:ascii="Arial" w:hAnsi="Arial" w:cs="Arial"/>
+          <w:sz w:val="26"/>
+          <w:szCs w:val="26"/>
+        </w:rPr>
+        <w:t xml:space="preserve">, </w:t>
+      </w:r>
+      <w:proofErr w:type="spellStart"/>
+      <w:r>
+        <w:rPr>
+          <w:rFonts w:ascii="Arial" w:hAnsi="Arial" w:cs="Arial"/>
+          <w:sz w:val="26"/>
+          <w:szCs w:val="26"/>
+        </w:rPr>
+        <w:t>đã</w:t>
+      </w:r>
+      <w:proofErr w:type="spellEnd"/>
+      <w:r>
+        <w:rPr>
+          <w:rFonts w:ascii="Arial" w:hAnsi="Arial" w:cs="Arial"/>
+          <w:sz w:val="26"/>
+          <w:szCs w:val="26"/>
+        </w:rPr>
+        <w:t xml:space="preserve"> </w:t>
+      </w:r>
+      <w:proofErr w:type="spellStart"/>
+      <w:r>
+        <w:rPr>
+          <w:rFonts w:ascii="Arial" w:hAnsi="Arial" w:cs="Arial"/>
+          <w:sz w:val="26"/>
+          <w:szCs w:val="26"/>
+        </w:rPr>
+        <w:t>cập</w:t>
+      </w:r>
+      <w:proofErr w:type="spellEnd"/>
+      <w:r>
+        <w:rPr>
+          <w:rFonts w:ascii="Arial" w:hAnsi="Arial" w:cs="Arial"/>
+          <w:sz w:val="26"/>
+          <w:szCs w:val="26"/>
+        </w:rPr>
+        <w:t xml:space="preserve"> </w:t>
+      </w:r>
+      <w:proofErr w:type="spellStart"/>
+      <w:r>
+        <w:rPr>
+          <w:rFonts w:ascii="Arial" w:hAnsi="Arial" w:cs="Arial"/>
+          <w:sz w:val="26"/>
+          <w:szCs w:val="26"/>
+        </w:rPr>
+        <w:t>nhật</w:t>
+      </w:r>
+      <w:proofErr w:type="spellEnd"/>
+      <w:r>
+        <w:rPr>
+          <w:rFonts w:ascii="Arial" w:hAnsi="Arial" w:cs="Arial"/>
+          <w:sz w:val="26"/>
+          <w:szCs w:val="26"/>
+        </w:rPr>
+        <w:t xml:space="preserve"> </w:t>
+      </w:r>
+      <w:proofErr w:type="spellStart"/>
+      <w:r>
+        <w:rPr>
+          <w:rFonts w:ascii="Arial" w:hAnsi="Arial" w:cs="Arial"/>
+          <w:sz w:val="26"/>
+          <w:szCs w:val="26"/>
+        </w:rPr>
+        <w:t>vào</w:t>
+      </w:r>
+      <w:proofErr w:type="spellEnd"/>
+      <w:r>
+        <w:rPr>
+          <w:rFonts w:ascii="Arial" w:hAnsi="Arial" w:cs="Arial"/>
+          <w:sz w:val="26"/>
+          <w:szCs w:val="26"/>
+        </w:rPr>
+        <w:t xml:space="preserve"> </w:t>
+      </w:r>
+      <w:proofErr w:type="spellStart"/>
+      <w:r>
+        <w:rPr>
+          <w:rFonts w:ascii="Arial" w:hAnsi="Arial" w:cs="Arial"/>
+          <w:sz w:val="26"/>
+          <w:szCs w:val="26"/>
+        </w:rPr>
+        <w:t>csdl</w:t>
+      </w:r>
+      <w:proofErr w:type="spellEnd"/>
+      <w:r>
+        <w:rPr>
+          <w:rFonts w:ascii="Arial" w:hAnsi="Arial" w:cs="Arial"/>
+          <w:sz w:val="26"/>
+          <w:szCs w:val="26"/>
+        </w:rPr>
+        <w:t xml:space="preserve"> </w:t>
+      </w:r>
+      <w:proofErr w:type="spellStart"/>
+      <w:r>
+        <w:rPr>
+          <w:rFonts w:ascii="Arial" w:hAnsi="Arial" w:cs="Arial"/>
+          <w:sz w:val="26"/>
+          <w:szCs w:val="26"/>
+        </w:rPr>
+        <w:t>khi</w:t>
+      </w:r>
+      <w:proofErr w:type="spellEnd"/>
+      <w:r>
+        <w:rPr>
+          <w:rFonts w:ascii="Arial" w:hAnsi="Arial" w:cs="Arial"/>
+          <w:sz w:val="26"/>
+          <w:szCs w:val="26"/>
+        </w:rPr>
+        <w:t xml:space="preserve"> </w:t>
+      </w:r>
+      <w:proofErr w:type="spellStart"/>
+      <w:r>
+        <w:rPr>
+          <w:rFonts w:ascii="Arial" w:hAnsi="Arial" w:cs="Arial"/>
+          <w:sz w:val="26"/>
+          <w:szCs w:val="26"/>
+        </w:rPr>
+        <w:t>có</w:t>
+      </w:r>
+      <w:proofErr w:type="spellEnd"/>
+      <w:r>
+        <w:rPr>
+          <w:rFonts w:ascii="Arial" w:hAnsi="Arial" w:cs="Arial"/>
+          <w:sz w:val="26"/>
+          <w:szCs w:val="26"/>
+        </w:rPr>
+        <w:t xml:space="preserve"> </w:t>
+      </w:r>
+      <w:proofErr w:type="spellStart"/>
+      <w:r>
+        <w:rPr>
+          <w:rFonts w:ascii="Arial" w:hAnsi="Arial" w:cs="Arial"/>
+          <w:sz w:val="26"/>
+          <w:szCs w:val="26"/>
+        </w:rPr>
+        <w:t>sự</w:t>
+      </w:r>
+      <w:proofErr w:type="spellEnd"/>
+      <w:r>
+        <w:rPr>
+          <w:rFonts w:ascii="Arial" w:hAnsi="Arial" w:cs="Arial"/>
+          <w:sz w:val="26"/>
+          <w:szCs w:val="26"/>
+        </w:rPr>
+        <w:t xml:space="preserve"> </w:t>
+      </w:r>
+      <w:proofErr w:type="spellStart"/>
+      <w:r>
+        <w:rPr>
+          <w:rFonts w:ascii="Arial" w:hAnsi="Arial" w:cs="Arial"/>
+          <w:sz w:val="26"/>
+          <w:szCs w:val="26"/>
+        </w:rPr>
+        <w:t>thay</w:t>
+      </w:r>
+      <w:proofErr w:type="spellEnd"/>
+      <w:r>
+        <w:rPr>
+          <w:rFonts w:ascii="Arial" w:hAnsi="Arial" w:cs="Arial"/>
+          <w:sz w:val="26"/>
+          <w:szCs w:val="26"/>
+        </w:rPr>
+        <w:t xml:space="preserve"> </w:t>
+      </w:r>
+      <w:proofErr w:type="spellStart"/>
+      <w:r>
+        <w:rPr>
+          <w:rFonts w:ascii="Arial" w:hAnsi="Arial" w:cs="Arial"/>
+          <w:sz w:val="26"/>
+          <w:szCs w:val="26"/>
+        </w:rPr>
+        <w:t>đổi</w:t>
+      </w:r>
+      <w:proofErr w:type="spellEnd"/>
+      <w:r>
+        <w:rPr>
+          <w:rFonts w:ascii="Arial" w:hAnsi="Arial" w:cs="Arial"/>
+          <w:sz w:val="26"/>
+          <w:szCs w:val="26"/>
+        </w:rPr>
+        <w:t xml:space="preserve"> </w:t>
+      </w:r>
+      <w:proofErr w:type="spellStart"/>
+      <w:r>
+        <w:rPr>
+          <w:rFonts w:ascii="Arial" w:hAnsi="Arial" w:cs="Arial"/>
+          <w:sz w:val="26"/>
+          <w:szCs w:val="26"/>
+        </w:rPr>
+        <w:t>phía</w:t>
+      </w:r>
+      <w:proofErr w:type="spellEnd"/>
+      <w:r>
+        <w:rPr>
+          <w:rFonts w:ascii="Arial" w:hAnsi="Arial" w:cs="Arial"/>
+          <w:sz w:val="26"/>
+          <w:szCs w:val="26"/>
+        </w:rPr>
+        <w:t xml:space="preserve"> client</w:t>
       </w:r>
     </w:p>
     <w:p>
@@ -806,21 +4096,661 @@
           <w:szCs w:val="26"/>
         </w:rPr>
       </w:pPr>
-      <w:r>
-        <w:rPr>
-          <w:rFonts w:ascii="Arial" w:hAnsi="Arial" w:cs="Arial"/>
-          <w:sz w:val="26"/>
-          <w:szCs w:val="26"/>
-        </w:rPr>
-        <w:t>Chưa xóa sản phẩm khỏi giỏ, đang tiến hành hiển thị thông báo chờ xác nhận quá trình xóa từ người dùng, hiện tại đang sử dụng modal để xác nhận. Có thể sẽ chuyển sang</w:t>
-      </w:r>
-      <w:r>
-        <w:rPr>
-          <w:rFonts w:ascii="Arial" w:hAnsi="Arial" w:cs="Arial"/>
-          <w:sz w:val="26"/>
-          <w:szCs w:val="26"/>
-        </w:rPr>
-        <w:t xml:space="preserve"> Alert Box (tương tự modal)</w:t>
+      <w:proofErr w:type="spellStart"/>
+      <w:r>
+        <w:rPr>
+          <w:rFonts w:ascii="Arial" w:hAnsi="Arial" w:cs="Arial"/>
+          <w:sz w:val="26"/>
+          <w:szCs w:val="26"/>
+        </w:rPr>
+        <w:t>Chưa</w:t>
+      </w:r>
+      <w:proofErr w:type="spellEnd"/>
+      <w:r>
+        <w:rPr>
+          <w:rFonts w:ascii="Arial" w:hAnsi="Arial" w:cs="Arial"/>
+          <w:sz w:val="26"/>
+          <w:szCs w:val="26"/>
+        </w:rPr>
+        <w:t xml:space="preserve"> </w:t>
+      </w:r>
+      <w:proofErr w:type="spellStart"/>
+      <w:r>
+        <w:rPr>
+          <w:rFonts w:ascii="Arial" w:hAnsi="Arial" w:cs="Arial"/>
+          <w:sz w:val="26"/>
+          <w:szCs w:val="26"/>
+        </w:rPr>
+        <w:t>xóa</w:t>
+      </w:r>
+      <w:proofErr w:type="spellEnd"/>
+      <w:r>
+        <w:rPr>
+          <w:rFonts w:ascii="Arial" w:hAnsi="Arial" w:cs="Arial"/>
+          <w:sz w:val="26"/>
+          <w:szCs w:val="26"/>
+        </w:rPr>
+        <w:t xml:space="preserve"> </w:t>
+      </w:r>
+      <w:proofErr w:type="spellStart"/>
+      <w:r>
+        <w:rPr>
+          <w:rFonts w:ascii="Arial" w:hAnsi="Arial" w:cs="Arial"/>
+          <w:sz w:val="26"/>
+          <w:szCs w:val="26"/>
+        </w:rPr>
+        <w:t>sản</w:t>
+      </w:r>
+      <w:proofErr w:type="spellEnd"/>
+      <w:r>
+        <w:rPr>
+          <w:rFonts w:ascii="Arial" w:hAnsi="Arial" w:cs="Arial"/>
+          <w:sz w:val="26"/>
+          <w:szCs w:val="26"/>
+        </w:rPr>
+        <w:t xml:space="preserve"> </w:t>
+      </w:r>
+      <w:proofErr w:type="spellStart"/>
+      <w:r>
+        <w:rPr>
+          <w:rFonts w:ascii="Arial" w:hAnsi="Arial" w:cs="Arial"/>
+          <w:sz w:val="26"/>
+          <w:szCs w:val="26"/>
+        </w:rPr>
+        <w:t>phẩm</w:t>
+      </w:r>
+      <w:proofErr w:type="spellEnd"/>
+      <w:r>
+        <w:rPr>
+          <w:rFonts w:ascii="Arial" w:hAnsi="Arial" w:cs="Arial"/>
+          <w:sz w:val="26"/>
+          <w:szCs w:val="26"/>
+        </w:rPr>
+        <w:t xml:space="preserve"> </w:t>
+      </w:r>
+      <w:proofErr w:type="spellStart"/>
+      <w:r>
+        <w:rPr>
+          <w:rFonts w:ascii="Arial" w:hAnsi="Arial" w:cs="Arial"/>
+          <w:sz w:val="26"/>
+          <w:szCs w:val="26"/>
+        </w:rPr>
+        <w:t>khỏi</w:t>
+      </w:r>
+      <w:proofErr w:type="spellEnd"/>
+      <w:r>
+        <w:rPr>
+          <w:rFonts w:ascii="Arial" w:hAnsi="Arial" w:cs="Arial"/>
+          <w:sz w:val="26"/>
+          <w:szCs w:val="26"/>
+        </w:rPr>
+        <w:t xml:space="preserve"> </w:t>
+      </w:r>
+      <w:proofErr w:type="spellStart"/>
+      <w:r>
+        <w:rPr>
+          <w:rFonts w:ascii="Arial" w:hAnsi="Arial" w:cs="Arial"/>
+          <w:sz w:val="26"/>
+          <w:szCs w:val="26"/>
+        </w:rPr>
+        <w:t>giỏ</w:t>
+      </w:r>
+      <w:proofErr w:type="spellEnd"/>
+      <w:r>
+        <w:rPr>
+          <w:rFonts w:ascii="Arial" w:hAnsi="Arial" w:cs="Arial"/>
+          <w:sz w:val="26"/>
+          <w:szCs w:val="26"/>
+        </w:rPr>
+        <w:t xml:space="preserve">, </w:t>
+      </w:r>
+      <w:proofErr w:type="spellStart"/>
+      <w:r>
+        <w:rPr>
+          <w:rFonts w:ascii="Arial" w:hAnsi="Arial" w:cs="Arial"/>
+          <w:sz w:val="26"/>
+          <w:szCs w:val="26"/>
+        </w:rPr>
+        <w:t>đang</w:t>
+      </w:r>
+      <w:proofErr w:type="spellEnd"/>
+      <w:r>
+        <w:rPr>
+          <w:rFonts w:ascii="Arial" w:hAnsi="Arial" w:cs="Arial"/>
+          <w:sz w:val="26"/>
+          <w:szCs w:val="26"/>
+        </w:rPr>
+        <w:t xml:space="preserve"> </w:t>
+      </w:r>
+      <w:proofErr w:type="spellStart"/>
+      <w:r>
+        <w:rPr>
+          <w:rFonts w:ascii="Arial" w:hAnsi="Arial" w:cs="Arial"/>
+          <w:sz w:val="26"/>
+          <w:szCs w:val="26"/>
+        </w:rPr>
+        <w:t>tiến</w:t>
+      </w:r>
+      <w:proofErr w:type="spellEnd"/>
+      <w:r>
+        <w:rPr>
+          <w:rFonts w:ascii="Arial" w:hAnsi="Arial" w:cs="Arial"/>
+          <w:sz w:val="26"/>
+          <w:szCs w:val="26"/>
+        </w:rPr>
+        <w:t xml:space="preserve"> </w:t>
+      </w:r>
+      <w:proofErr w:type="spellStart"/>
+      <w:r>
+        <w:rPr>
+          <w:rFonts w:ascii="Arial" w:hAnsi="Arial" w:cs="Arial"/>
+          <w:sz w:val="26"/>
+          <w:szCs w:val="26"/>
+        </w:rPr>
+        <w:t>hành</w:t>
+      </w:r>
+      <w:proofErr w:type="spellEnd"/>
+      <w:r>
+        <w:rPr>
+          <w:rFonts w:ascii="Arial" w:hAnsi="Arial" w:cs="Arial"/>
+          <w:sz w:val="26"/>
+          <w:szCs w:val="26"/>
+        </w:rPr>
+        <w:t xml:space="preserve"> </w:t>
+      </w:r>
+      <w:proofErr w:type="spellStart"/>
+      <w:r>
+        <w:rPr>
+          <w:rFonts w:ascii="Arial" w:hAnsi="Arial" w:cs="Arial"/>
+          <w:sz w:val="26"/>
+          <w:szCs w:val="26"/>
+        </w:rPr>
+        <w:t>hiển</w:t>
+      </w:r>
+      <w:proofErr w:type="spellEnd"/>
+      <w:r>
+        <w:rPr>
+          <w:rFonts w:ascii="Arial" w:hAnsi="Arial" w:cs="Arial"/>
+          <w:sz w:val="26"/>
+          <w:szCs w:val="26"/>
+        </w:rPr>
+        <w:t xml:space="preserve"> </w:t>
+      </w:r>
+      <w:proofErr w:type="spellStart"/>
+      <w:r>
+        <w:rPr>
+          <w:rFonts w:ascii="Arial" w:hAnsi="Arial" w:cs="Arial"/>
+          <w:sz w:val="26"/>
+          <w:szCs w:val="26"/>
+        </w:rPr>
+        <w:t>thị</w:t>
+      </w:r>
+      <w:proofErr w:type="spellEnd"/>
+      <w:r>
+        <w:rPr>
+          <w:rFonts w:ascii="Arial" w:hAnsi="Arial" w:cs="Arial"/>
+          <w:sz w:val="26"/>
+          <w:szCs w:val="26"/>
+        </w:rPr>
+        <w:t xml:space="preserve"> </w:t>
+      </w:r>
+      <w:proofErr w:type="spellStart"/>
+      <w:r>
+        <w:rPr>
+          <w:rFonts w:ascii="Arial" w:hAnsi="Arial" w:cs="Arial"/>
+          <w:sz w:val="26"/>
+          <w:szCs w:val="26"/>
+        </w:rPr>
+        <w:t>thông</w:t>
+      </w:r>
+      <w:proofErr w:type="spellEnd"/>
+      <w:r>
+        <w:rPr>
+          <w:rFonts w:ascii="Arial" w:hAnsi="Arial" w:cs="Arial"/>
+          <w:sz w:val="26"/>
+          <w:szCs w:val="26"/>
+        </w:rPr>
+        <w:t xml:space="preserve"> </w:t>
+      </w:r>
+      <w:proofErr w:type="spellStart"/>
+      <w:r>
+        <w:rPr>
+          <w:rFonts w:ascii="Arial" w:hAnsi="Arial" w:cs="Arial"/>
+          <w:sz w:val="26"/>
+          <w:szCs w:val="26"/>
+        </w:rPr>
+        <w:t>báo</w:t>
+      </w:r>
+      <w:proofErr w:type="spellEnd"/>
+      <w:r>
+        <w:rPr>
+          <w:rFonts w:ascii="Arial" w:hAnsi="Arial" w:cs="Arial"/>
+          <w:sz w:val="26"/>
+          <w:szCs w:val="26"/>
+        </w:rPr>
+        <w:t xml:space="preserve"> </w:t>
+      </w:r>
+      <w:proofErr w:type="spellStart"/>
+      <w:r>
+        <w:rPr>
+          <w:rFonts w:ascii="Arial" w:hAnsi="Arial" w:cs="Arial"/>
+          <w:sz w:val="26"/>
+          <w:szCs w:val="26"/>
+        </w:rPr>
+        <w:t>chờ</w:t>
+      </w:r>
+      <w:proofErr w:type="spellEnd"/>
+      <w:r>
+        <w:rPr>
+          <w:rFonts w:ascii="Arial" w:hAnsi="Arial" w:cs="Arial"/>
+          <w:sz w:val="26"/>
+          <w:szCs w:val="26"/>
+        </w:rPr>
+        <w:t xml:space="preserve"> </w:t>
+      </w:r>
+      <w:proofErr w:type="spellStart"/>
+      <w:r>
+        <w:rPr>
+          <w:rFonts w:ascii="Arial" w:hAnsi="Arial" w:cs="Arial"/>
+          <w:sz w:val="26"/>
+          <w:szCs w:val="26"/>
+        </w:rPr>
+        <w:t>xác</w:t>
+      </w:r>
+      <w:proofErr w:type="spellEnd"/>
+      <w:r>
+        <w:rPr>
+          <w:rFonts w:ascii="Arial" w:hAnsi="Arial" w:cs="Arial"/>
+          <w:sz w:val="26"/>
+          <w:szCs w:val="26"/>
+        </w:rPr>
+        <w:t xml:space="preserve"> </w:t>
+      </w:r>
+      <w:proofErr w:type="spellStart"/>
+      <w:r>
+        <w:rPr>
+          <w:rFonts w:ascii="Arial" w:hAnsi="Arial" w:cs="Arial"/>
+          <w:sz w:val="26"/>
+          <w:szCs w:val="26"/>
+        </w:rPr>
+        <w:t>nhận</w:t>
+      </w:r>
+      <w:proofErr w:type="spellEnd"/>
+      <w:r>
+        <w:rPr>
+          <w:rFonts w:ascii="Arial" w:hAnsi="Arial" w:cs="Arial"/>
+          <w:sz w:val="26"/>
+          <w:szCs w:val="26"/>
+        </w:rPr>
+        <w:t xml:space="preserve"> </w:t>
+      </w:r>
+      <w:proofErr w:type="spellStart"/>
+      <w:r>
+        <w:rPr>
+          <w:rFonts w:ascii="Arial" w:hAnsi="Arial" w:cs="Arial"/>
+          <w:sz w:val="26"/>
+          <w:szCs w:val="26"/>
+        </w:rPr>
+        <w:t>quá</w:t>
+      </w:r>
+      <w:proofErr w:type="spellEnd"/>
+      <w:r>
+        <w:rPr>
+          <w:rFonts w:ascii="Arial" w:hAnsi="Arial" w:cs="Arial"/>
+          <w:sz w:val="26"/>
+          <w:szCs w:val="26"/>
+        </w:rPr>
+        <w:t xml:space="preserve"> </w:t>
+      </w:r>
+      <w:proofErr w:type="spellStart"/>
+      <w:r>
+        <w:rPr>
+          <w:rFonts w:ascii="Arial" w:hAnsi="Arial" w:cs="Arial"/>
+          <w:sz w:val="26"/>
+          <w:szCs w:val="26"/>
+        </w:rPr>
+        <w:t>trình</w:t>
+      </w:r>
+      <w:proofErr w:type="spellEnd"/>
+      <w:r>
+        <w:rPr>
+          <w:rFonts w:ascii="Arial" w:hAnsi="Arial" w:cs="Arial"/>
+          <w:sz w:val="26"/>
+          <w:szCs w:val="26"/>
+        </w:rPr>
+        <w:t xml:space="preserve"> </w:t>
+      </w:r>
+      <w:proofErr w:type="spellStart"/>
+      <w:r>
+        <w:rPr>
+          <w:rFonts w:ascii="Arial" w:hAnsi="Arial" w:cs="Arial"/>
+          <w:sz w:val="26"/>
+          <w:szCs w:val="26"/>
+        </w:rPr>
+        <w:t>xóa</w:t>
+      </w:r>
+      <w:proofErr w:type="spellEnd"/>
+      <w:r>
+        <w:rPr>
+          <w:rFonts w:ascii="Arial" w:hAnsi="Arial" w:cs="Arial"/>
+          <w:sz w:val="26"/>
+          <w:szCs w:val="26"/>
+        </w:rPr>
+        <w:t xml:space="preserve"> </w:t>
+      </w:r>
+      <w:proofErr w:type="spellStart"/>
+      <w:r>
+        <w:rPr>
+          <w:rFonts w:ascii="Arial" w:hAnsi="Arial" w:cs="Arial"/>
+          <w:sz w:val="26"/>
+          <w:szCs w:val="26"/>
+        </w:rPr>
+        <w:t>từ</w:t>
+      </w:r>
+      <w:proofErr w:type="spellEnd"/>
+      <w:r>
+        <w:rPr>
+          <w:rFonts w:ascii="Arial" w:hAnsi="Arial" w:cs="Arial"/>
+          <w:sz w:val="26"/>
+          <w:szCs w:val="26"/>
+        </w:rPr>
+        <w:t xml:space="preserve"> </w:t>
+      </w:r>
+      <w:proofErr w:type="spellStart"/>
+      <w:r>
+        <w:rPr>
+          <w:rFonts w:ascii="Arial" w:hAnsi="Arial" w:cs="Arial"/>
+          <w:sz w:val="26"/>
+          <w:szCs w:val="26"/>
+        </w:rPr>
+        <w:t>người</w:t>
+      </w:r>
+      <w:proofErr w:type="spellEnd"/>
+      <w:r>
+        <w:rPr>
+          <w:rFonts w:ascii="Arial" w:hAnsi="Arial" w:cs="Arial"/>
+          <w:sz w:val="26"/>
+          <w:szCs w:val="26"/>
+        </w:rPr>
+        <w:t xml:space="preserve"> </w:t>
+      </w:r>
+      <w:proofErr w:type="spellStart"/>
+      <w:r>
+        <w:rPr>
+          <w:rFonts w:ascii="Arial" w:hAnsi="Arial" w:cs="Arial"/>
+          <w:sz w:val="26"/>
+          <w:szCs w:val="26"/>
+        </w:rPr>
+        <w:t>dùng</w:t>
+      </w:r>
+      <w:proofErr w:type="spellEnd"/>
+      <w:r>
+        <w:rPr>
+          <w:rFonts w:ascii="Arial" w:hAnsi="Arial" w:cs="Arial"/>
+          <w:sz w:val="26"/>
+          <w:szCs w:val="26"/>
+        </w:rPr>
+        <w:t xml:space="preserve">, </w:t>
+      </w:r>
+      <w:proofErr w:type="spellStart"/>
+      <w:r>
+        <w:rPr>
+          <w:rFonts w:ascii="Arial" w:hAnsi="Arial" w:cs="Arial"/>
+          <w:sz w:val="26"/>
+          <w:szCs w:val="26"/>
+        </w:rPr>
+        <w:t>hiện</w:t>
+      </w:r>
+      <w:proofErr w:type="spellEnd"/>
+      <w:r>
+        <w:rPr>
+          <w:rFonts w:ascii="Arial" w:hAnsi="Arial" w:cs="Arial"/>
+          <w:sz w:val="26"/>
+          <w:szCs w:val="26"/>
+        </w:rPr>
+        <w:t xml:space="preserve"> </w:t>
+      </w:r>
+      <w:proofErr w:type="spellStart"/>
+      <w:r>
+        <w:rPr>
+          <w:rFonts w:ascii="Arial" w:hAnsi="Arial" w:cs="Arial"/>
+          <w:sz w:val="26"/>
+          <w:szCs w:val="26"/>
+        </w:rPr>
+        <w:t>tại</w:t>
+      </w:r>
+      <w:proofErr w:type="spellEnd"/>
+      <w:r>
+        <w:rPr>
+          <w:rFonts w:ascii="Arial" w:hAnsi="Arial" w:cs="Arial"/>
+          <w:sz w:val="26"/>
+          <w:szCs w:val="26"/>
+        </w:rPr>
+        <w:t xml:space="preserve"> </w:t>
+      </w:r>
+      <w:proofErr w:type="spellStart"/>
+      <w:r>
+        <w:rPr>
+          <w:rFonts w:ascii="Arial" w:hAnsi="Arial" w:cs="Arial"/>
+          <w:sz w:val="26"/>
+          <w:szCs w:val="26"/>
+        </w:rPr>
+        <w:t>đang</w:t>
+      </w:r>
+      <w:proofErr w:type="spellEnd"/>
+      <w:r>
+        <w:rPr>
+          <w:rFonts w:ascii="Arial" w:hAnsi="Arial" w:cs="Arial"/>
+          <w:sz w:val="26"/>
+          <w:szCs w:val="26"/>
+        </w:rPr>
+        <w:t xml:space="preserve"> </w:t>
+      </w:r>
+      <w:proofErr w:type="spellStart"/>
+      <w:r>
+        <w:rPr>
+          <w:rFonts w:ascii="Arial" w:hAnsi="Arial" w:cs="Arial"/>
+          <w:sz w:val="26"/>
+          <w:szCs w:val="26"/>
+        </w:rPr>
+        <w:t>sử</w:t>
+      </w:r>
+      <w:proofErr w:type="spellEnd"/>
+      <w:r>
+        <w:rPr>
+          <w:rFonts w:ascii="Arial" w:hAnsi="Arial" w:cs="Arial"/>
+          <w:sz w:val="26"/>
+          <w:szCs w:val="26"/>
+        </w:rPr>
+        <w:t xml:space="preserve"> </w:t>
+      </w:r>
+      <w:proofErr w:type="spellStart"/>
+      <w:r>
+        <w:rPr>
+          <w:rFonts w:ascii="Arial" w:hAnsi="Arial" w:cs="Arial"/>
+          <w:sz w:val="26"/>
+          <w:szCs w:val="26"/>
+        </w:rPr>
+        <w:t>dụng</w:t>
+      </w:r>
+      <w:proofErr w:type="spellEnd"/>
+      <w:r>
+        <w:rPr>
+          <w:rFonts w:ascii="Arial" w:hAnsi="Arial" w:cs="Arial"/>
+          <w:sz w:val="26"/>
+          <w:szCs w:val="26"/>
+        </w:rPr>
+        <w:t xml:space="preserve"> modal </w:t>
+      </w:r>
+      <w:proofErr w:type="spellStart"/>
+      <w:r>
+        <w:rPr>
+          <w:rFonts w:ascii="Arial" w:hAnsi="Arial" w:cs="Arial"/>
+          <w:sz w:val="26"/>
+          <w:szCs w:val="26"/>
+        </w:rPr>
+        <w:t>để</w:t>
+      </w:r>
+      <w:proofErr w:type="spellEnd"/>
+      <w:r>
+        <w:rPr>
+          <w:rFonts w:ascii="Arial" w:hAnsi="Arial" w:cs="Arial"/>
+          <w:sz w:val="26"/>
+          <w:szCs w:val="26"/>
+        </w:rPr>
+        <w:t xml:space="preserve"> </w:t>
+      </w:r>
+      <w:proofErr w:type="spellStart"/>
+      <w:r>
+        <w:rPr>
+          <w:rFonts w:ascii="Arial" w:hAnsi="Arial" w:cs="Arial"/>
+          <w:sz w:val="26"/>
+          <w:szCs w:val="26"/>
+        </w:rPr>
+        <w:t>xác</w:t>
+      </w:r>
+      <w:proofErr w:type="spellEnd"/>
+      <w:r>
+        <w:rPr>
+          <w:rFonts w:ascii="Arial" w:hAnsi="Arial" w:cs="Arial"/>
+          <w:sz w:val="26"/>
+          <w:szCs w:val="26"/>
+        </w:rPr>
+        <w:t xml:space="preserve"> </w:t>
+      </w:r>
+      <w:proofErr w:type="spellStart"/>
+      <w:r>
+        <w:rPr>
+          <w:rFonts w:ascii="Arial" w:hAnsi="Arial" w:cs="Arial"/>
+          <w:sz w:val="26"/>
+          <w:szCs w:val="26"/>
+        </w:rPr>
+        <w:t>nhận</w:t>
+      </w:r>
+      <w:proofErr w:type="spellEnd"/>
+      <w:r>
+        <w:rPr>
+          <w:rFonts w:ascii="Arial" w:hAnsi="Arial" w:cs="Arial"/>
+          <w:sz w:val="26"/>
+          <w:szCs w:val="26"/>
+        </w:rPr>
+        <w:t xml:space="preserve">. </w:t>
+      </w:r>
+      <w:proofErr w:type="spellStart"/>
+      <w:r>
+        <w:rPr>
+          <w:rFonts w:ascii="Arial" w:hAnsi="Arial" w:cs="Arial"/>
+          <w:sz w:val="26"/>
+          <w:szCs w:val="26"/>
+        </w:rPr>
+        <w:t>Có</w:t>
+      </w:r>
+      <w:proofErr w:type="spellEnd"/>
+      <w:r>
+        <w:rPr>
+          <w:rFonts w:ascii="Arial" w:hAnsi="Arial" w:cs="Arial"/>
+          <w:sz w:val="26"/>
+          <w:szCs w:val="26"/>
+        </w:rPr>
+        <w:t xml:space="preserve"> </w:t>
+      </w:r>
+      <w:proofErr w:type="spellStart"/>
+      <w:r>
+        <w:rPr>
+          <w:rFonts w:ascii="Arial" w:hAnsi="Arial" w:cs="Arial"/>
+          <w:sz w:val="26"/>
+          <w:szCs w:val="26"/>
+        </w:rPr>
+        <w:t>thể</w:t>
+      </w:r>
+      <w:proofErr w:type="spellEnd"/>
+      <w:r>
+        <w:rPr>
+          <w:rFonts w:ascii="Arial" w:hAnsi="Arial" w:cs="Arial"/>
+          <w:sz w:val="26"/>
+          <w:szCs w:val="26"/>
+        </w:rPr>
+        <w:t xml:space="preserve"> </w:t>
+      </w:r>
+      <w:proofErr w:type="spellStart"/>
+      <w:r>
+        <w:rPr>
+          <w:rFonts w:ascii="Arial" w:hAnsi="Arial" w:cs="Arial"/>
+          <w:sz w:val="26"/>
+          <w:szCs w:val="26"/>
+        </w:rPr>
+        <w:t>sẽ</w:t>
+      </w:r>
+      <w:proofErr w:type="spellEnd"/>
+      <w:r>
+        <w:rPr>
+          <w:rFonts w:ascii="Arial" w:hAnsi="Arial" w:cs="Arial"/>
+          <w:sz w:val="26"/>
+          <w:szCs w:val="26"/>
+        </w:rPr>
+        <w:t xml:space="preserve"> </w:t>
+      </w:r>
+      <w:proofErr w:type="spellStart"/>
+      <w:r>
+        <w:rPr>
+          <w:rFonts w:ascii="Arial" w:hAnsi="Arial" w:cs="Arial"/>
+          <w:sz w:val="26"/>
+          <w:szCs w:val="26"/>
+        </w:rPr>
+        <w:t>chuyển</w:t>
+      </w:r>
+      <w:proofErr w:type="spellEnd"/>
+      <w:r>
+        <w:rPr>
+          <w:rFonts w:ascii="Arial" w:hAnsi="Arial" w:cs="Arial"/>
+          <w:sz w:val="26"/>
+          <w:szCs w:val="26"/>
+        </w:rPr>
+        <w:t xml:space="preserve"> sang</w:t>
+      </w:r>
+      <w:r>
+        <w:rPr>
+          <w:rFonts w:ascii="Arial" w:hAnsi="Arial" w:cs="Arial"/>
+          <w:sz w:val="26"/>
+          <w:szCs w:val="26"/>
+        </w:rPr>
+        <w:t xml:space="preserve"> Alert Box (</w:t>
+      </w:r>
+      <w:proofErr w:type="spellStart"/>
+      <w:r>
+        <w:rPr>
+          <w:rFonts w:ascii="Arial" w:hAnsi="Arial" w:cs="Arial"/>
+          <w:sz w:val="26"/>
+          <w:szCs w:val="26"/>
+        </w:rPr>
+        <w:t>tương</w:t>
+      </w:r>
+      <w:proofErr w:type="spellEnd"/>
+      <w:r>
+        <w:rPr>
+          <w:rFonts w:ascii="Arial" w:hAnsi="Arial" w:cs="Arial"/>
+          <w:sz w:val="26"/>
+          <w:szCs w:val="26"/>
+        </w:rPr>
+        <w:t xml:space="preserve"> </w:t>
+      </w:r>
+      <w:proofErr w:type="spellStart"/>
+      <w:r>
+        <w:rPr>
+          <w:rFonts w:ascii="Arial" w:hAnsi="Arial" w:cs="Arial"/>
+          <w:sz w:val="26"/>
+          <w:szCs w:val="26"/>
+        </w:rPr>
+        <w:t>tự</w:t>
+      </w:r>
+      <w:proofErr w:type="spellEnd"/>
+      <w:r>
+        <w:rPr>
+          <w:rFonts w:ascii="Arial" w:hAnsi="Arial" w:cs="Arial"/>
+          <w:sz w:val="26"/>
+          <w:szCs w:val="26"/>
+        </w:rPr>
+        <w:t xml:space="preserve"> modal)</w:t>
       </w:r>
     </w:p>
     <w:p>
@@ -840,8 +4770,18 @@
           <w:sz w:val="26"/>
           <w:szCs w:val="26"/>
         </w:rPr>
-        <w:t>12:12AM 28/4 – Hiếu</w:t>
-      </w:r>
+        <w:t xml:space="preserve">12:12AM 28/4 – </w:t>
+      </w:r>
+      <w:proofErr w:type="spellStart"/>
+      <w:r>
+        <w:rPr>
+          <w:rFonts w:ascii="Arial" w:hAnsi="Arial" w:cs="Arial"/>
+          <w:sz w:val="26"/>
+          <w:szCs w:val="26"/>
+        </w:rPr>
+        <w:t>Hiếu</w:t>
+      </w:r>
+      <w:proofErr w:type="spellEnd"/>
     </w:p>
     <w:p>
       <w:pPr>
@@ -865,7 +4805,43 @@
           <w:sz w:val="26"/>
           <w:szCs w:val="26"/>
         </w:rPr>
-        <w:t>90% đăng ký.</w:t>
+        <w:t xml:space="preserve">90% </w:t>
+      </w:r>
+      <w:proofErr w:type="spellStart"/>
+      <w:r>
+        <w:rPr>
+          <w:rFonts w:ascii="Arial" w:hAnsi="Arial" w:cs="Arial"/>
+          <w:sz w:val="26"/>
+          <w:szCs w:val="26"/>
+        </w:rPr>
+        <w:t>đăng</w:t>
+      </w:r>
+      <w:proofErr w:type="spellEnd"/>
+      <w:r>
+        <w:rPr>
+          <w:rFonts w:ascii="Arial" w:hAnsi="Arial" w:cs="Arial"/>
+          <w:sz w:val="26"/>
+          <w:szCs w:val="26"/>
+        </w:rPr>
+        <w:t xml:space="preserve"> </w:t>
+      </w:r>
+      <w:proofErr w:type="spellStart"/>
+      <w:r>
+        <w:rPr>
+          <w:rFonts w:ascii="Arial" w:hAnsi="Arial" w:cs="Arial"/>
+          <w:sz w:val="26"/>
+          <w:szCs w:val="26"/>
+        </w:rPr>
+        <w:t>ký</w:t>
+      </w:r>
+      <w:proofErr w:type="spellEnd"/>
+      <w:r>
+        <w:rPr>
+          <w:rFonts w:ascii="Arial" w:hAnsi="Arial" w:cs="Arial"/>
+          <w:sz w:val="26"/>
+          <w:szCs w:val="26"/>
+        </w:rPr>
+        <w:t>.</w:t>
       </w:r>
     </w:p>
     <w:p>
@@ -886,6 +4862,7 @@
           <w:szCs w:val="26"/>
         </w:rPr>
       </w:pPr>
+      <w:proofErr w:type="spellStart"/>
       <w:r>
         <w:rPr>
           <w:rFonts w:ascii="Arial" w:hAnsi="Arial" w:cs="Arial"/>
@@ -894,8 +4871,9 @@
           <w:sz w:val="26"/>
           <w:szCs w:val="26"/>
         </w:rPr>
-        <w:t>Đã thay đổi Database</w:t>
-      </w:r>
+        <w:t>Đã</w:t>
+      </w:r>
+      <w:proofErr w:type="spellEnd"/>
       <w:r>
         <w:rPr>
           <w:rFonts w:ascii="Arial" w:hAnsi="Arial" w:cs="Arial"/>
@@ -904,7 +4882,105 @@
           <w:sz w:val="26"/>
           <w:szCs w:val="26"/>
         </w:rPr>
-        <w:t>(table user, xóa user role)</w:t>
+        <w:t xml:space="preserve"> </w:t>
+      </w:r>
+      <w:proofErr w:type="spellStart"/>
+      <w:r>
+        <w:rPr>
+          <w:rFonts w:ascii="Arial" w:hAnsi="Arial" w:cs="Arial"/>
+          <w:b/>
+          <w:bCs/>
+          <w:sz w:val="26"/>
+          <w:szCs w:val="26"/>
+        </w:rPr>
+        <w:t>thay</w:t>
+      </w:r>
+      <w:proofErr w:type="spellEnd"/>
+      <w:r>
+        <w:rPr>
+          <w:rFonts w:ascii="Arial" w:hAnsi="Arial" w:cs="Arial"/>
+          <w:b/>
+          <w:bCs/>
+          <w:sz w:val="26"/>
+          <w:szCs w:val="26"/>
+        </w:rPr>
+        <w:t xml:space="preserve"> </w:t>
+      </w:r>
+      <w:proofErr w:type="spellStart"/>
+      <w:r>
+        <w:rPr>
+          <w:rFonts w:ascii="Arial" w:hAnsi="Arial" w:cs="Arial"/>
+          <w:b/>
+          <w:bCs/>
+          <w:sz w:val="26"/>
+          <w:szCs w:val="26"/>
+        </w:rPr>
+        <w:t>đổi</w:t>
+      </w:r>
+      <w:proofErr w:type="spellEnd"/>
+      <w:r>
+        <w:rPr>
+          <w:rFonts w:ascii="Arial" w:hAnsi="Arial" w:cs="Arial"/>
+          <w:b/>
+          <w:bCs/>
+          <w:sz w:val="26"/>
+          <w:szCs w:val="26"/>
+        </w:rPr>
+        <w:t xml:space="preserve"> </w:t>
+      </w:r>
+      <w:proofErr w:type="gramStart"/>
+      <w:r>
+        <w:rPr>
+          <w:rFonts w:ascii="Arial" w:hAnsi="Arial" w:cs="Arial"/>
+          <w:b/>
+          <w:bCs/>
+          <w:sz w:val="26"/>
+          <w:szCs w:val="26"/>
+        </w:rPr>
+        <w:t>Database</w:t>
+      </w:r>
+      <w:r>
+        <w:rPr>
+          <w:rFonts w:ascii="Arial" w:hAnsi="Arial" w:cs="Arial"/>
+          <w:b/>
+          <w:bCs/>
+          <w:sz w:val="26"/>
+          <w:szCs w:val="26"/>
+        </w:rPr>
+        <w:t>(</w:t>
+      </w:r>
+      <w:proofErr w:type="gramEnd"/>
+      <w:r>
+        <w:rPr>
+          <w:rFonts w:ascii="Arial" w:hAnsi="Arial" w:cs="Arial"/>
+          <w:b/>
+          <w:bCs/>
+          <w:sz w:val="26"/>
+          <w:szCs w:val="26"/>
+        </w:rPr>
+        <w:t xml:space="preserve">table user, </w:t>
+      </w:r>
+      <w:proofErr w:type="spellStart"/>
+      <w:r>
+        <w:rPr>
+          <w:rFonts w:ascii="Arial" w:hAnsi="Arial" w:cs="Arial"/>
+          <w:b/>
+          <w:bCs/>
+          <w:sz w:val="26"/>
+          <w:szCs w:val="26"/>
+        </w:rPr>
+        <w:t>xóa</w:t>
+      </w:r>
+      <w:proofErr w:type="spellEnd"/>
+      <w:r>
+        <w:rPr>
+          <w:rFonts w:ascii="Arial" w:hAnsi="Arial" w:cs="Arial"/>
+          <w:b/>
+          <w:bCs/>
+          <w:sz w:val="26"/>
+          <w:szCs w:val="26"/>
+        </w:rPr>
+        <w:t xml:space="preserve"> user role)</w:t>
       </w:r>
     </w:p>
     <w:p>
@@ -964,14 +5040,465 @@
           <w:szCs w:val="26"/>
         </w:rPr>
       </w:pPr>
-      <w:r>
-        <w:rPr>
-          <w:rFonts w:ascii="Arial" w:hAnsi="Arial" w:cs="Arial"/>
-          <w:bCs/>
-          <w:sz w:val="26"/>
-          <w:szCs w:val="26"/>
-        </w:rPr>
-        <w:t>Hoàn thành xóa và cập nhật số lượng giỏ hàng, sử dụng modal để xác nhận xóa, hiển thị toast thông báo “Xóa thành công”.</w:t>
+      <w:proofErr w:type="spellStart"/>
+      <w:r>
+        <w:rPr>
+          <w:rFonts w:ascii="Arial" w:hAnsi="Arial" w:cs="Arial"/>
+          <w:bCs/>
+          <w:sz w:val="26"/>
+          <w:szCs w:val="26"/>
+        </w:rPr>
+        <w:t>Hoàn</w:t>
+      </w:r>
+      <w:proofErr w:type="spellEnd"/>
+      <w:r>
+        <w:rPr>
+          <w:rFonts w:ascii="Arial" w:hAnsi="Arial" w:cs="Arial"/>
+          <w:bCs/>
+          <w:sz w:val="26"/>
+          <w:szCs w:val="26"/>
+        </w:rPr>
+        <w:t xml:space="preserve"> </w:t>
+      </w:r>
+      <w:proofErr w:type="spellStart"/>
+      <w:r>
+        <w:rPr>
+          <w:rFonts w:ascii="Arial" w:hAnsi="Arial" w:cs="Arial"/>
+          <w:bCs/>
+          <w:sz w:val="26"/>
+          <w:szCs w:val="26"/>
+        </w:rPr>
+        <w:t>thành</w:t>
+      </w:r>
+      <w:proofErr w:type="spellEnd"/>
+      <w:r>
+        <w:rPr>
+          <w:rFonts w:ascii="Arial" w:hAnsi="Arial" w:cs="Arial"/>
+          <w:bCs/>
+          <w:sz w:val="26"/>
+          <w:szCs w:val="26"/>
+        </w:rPr>
+        <w:t xml:space="preserve"> </w:t>
+      </w:r>
+      <w:proofErr w:type="spellStart"/>
+      <w:r>
+        <w:rPr>
+          <w:rFonts w:ascii="Arial" w:hAnsi="Arial" w:cs="Arial"/>
+          <w:bCs/>
+          <w:sz w:val="26"/>
+          <w:szCs w:val="26"/>
+        </w:rPr>
+        <w:t>xóa</w:t>
+      </w:r>
+      <w:proofErr w:type="spellEnd"/>
+      <w:r>
+        <w:rPr>
+          <w:rFonts w:ascii="Arial" w:hAnsi="Arial" w:cs="Arial"/>
+          <w:bCs/>
+          <w:sz w:val="26"/>
+          <w:szCs w:val="26"/>
+        </w:rPr>
+        <w:t xml:space="preserve"> </w:t>
+      </w:r>
+      <w:proofErr w:type="spellStart"/>
+      <w:r>
+        <w:rPr>
+          <w:rFonts w:ascii="Arial" w:hAnsi="Arial" w:cs="Arial"/>
+          <w:bCs/>
+          <w:sz w:val="26"/>
+          <w:szCs w:val="26"/>
+        </w:rPr>
+        <w:t>và</w:t>
+      </w:r>
+      <w:proofErr w:type="spellEnd"/>
+      <w:r>
+        <w:rPr>
+          <w:rFonts w:ascii="Arial" w:hAnsi="Arial" w:cs="Arial"/>
+          <w:bCs/>
+          <w:sz w:val="26"/>
+          <w:szCs w:val="26"/>
+        </w:rPr>
+        <w:t xml:space="preserve"> </w:t>
+      </w:r>
+      <w:proofErr w:type="spellStart"/>
+      <w:r>
+        <w:rPr>
+          <w:rFonts w:ascii="Arial" w:hAnsi="Arial" w:cs="Arial"/>
+          <w:bCs/>
+          <w:sz w:val="26"/>
+          <w:szCs w:val="26"/>
+        </w:rPr>
+        <w:t>cập</w:t>
+      </w:r>
+      <w:proofErr w:type="spellEnd"/>
+      <w:r>
+        <w:rPr>
+          <w:rFonts w:ascii="Arial" w:hAnsi="Arial" w:cs="Arial"/>
+          <w:bCs/>
+          <w:sz w:val="26"/>
+          <w:szCs w:val="26"/>
+        </w:rPr>
+        <w:t xml:space="preserve"> </w:t>
+      </w:r>
+      <w:proofErr w:type="spellStart"/>
+      <w:r>
+        <w:rPr>
+          <w:rFonts w:ascii="Arial" w:hAnsi="Arial" w:cs="Arial"/>
+          <w:bCs/>
+          <w:sz w:val="26"/>
+          <w:szCs w:val="26"/>
+        </w:rPr>
+        <w:t>nhật</w:t>
+      </w:r>
+      <w:proofErr w:type="spellEnd"/>
+      <w:r>
+        <w:rPr>
+          <w:rFonts w:ascii="Arial" w:hAnsi="Arial" w:cs="Arial"/>
+          <w:bCs/>
+          <w:sz w:val="26"/>
+          <w:szCs w:val="26"/>
+        </w:rPr>
+        <w:t xml:space="preserve"> </w:t>
+      </w:r>
+      <w:proofErr w:type="spellStart"/>
+      <w:r>
+        <w:rPr>
+          <w:rFonts w:ascii="Arial" w:hAnsi="Arial" w:cs="Arial"/>
+          <w:bCs/>
+          <w:sz w:val="26"/>
+          <w:szCs w:val="26"/>
+        </w:rPr>
+        <w:t>số</w:t>
+      </w:r>
+      <w:proofErr w:type="spellEnd"/>
+      <w:r>
+        <w:rPr>
+          <w:rFonts w:ascii="Arial" w:hAnsi="Arial" w:cs="Arial"/>
+          <w:bCs/>
+          <w:sz w:val="26"/>
+          <w:szCs w:val="26"/>
+        </w:rPr>
+        <w:t xml:space="preserve"> </w:t>
+      </w:r>
+      <w:proofErr w:type="spellStart"/>
+      <w:r>
+        <w:rPr>
+          <w:rFonts w:ascii="Arial" w:hAnsi="Arial" w:cs="Arial"/>
+          <w:bCs/>
+          <w:sz w:val="26"/>
+          <w:szCs w:val="26"/>
+        </w:rPr>
+        <w:t>lượng</w:t>
+      </w:r>
+      <w:proofErr w:type="spellEnd"/>
+      <w:r>
+        <w:rPr>
+          <w:rFonts w:ascii="Arial" w:hAnsi="Arial" w:cs="Arial"/>
+          <w:bCs/>
+          <w:sz w:val="26"/>
+          <w:szCs w:val="26"/>
+        </w:rPr>
+        <w:t xml:space="preserve"> </w:t>
+      </w:r>
+      <w:proofErr w:type="spellStart"/>
+      <w:r>
+        <w:rPr>
+          <w:rFonts w:ascii="Arial" w:hAnsi="Arial" w:cs="Arial"/>
+          <w:bCs/>
+          <w:sz w:val="26"/>
+          <w:szCs w:val="26"/>
+        </w:rPr>
+        <w:t>giỏ</w:t>
+      </w:r>
+      <w:proofErr w:type="spellEnd"/>
+      <w:r>
+        <w:rPr>
+          <w:rFonts w:ascii="Arial" w:hAnsi="Arial" w:cs="Arial"/>
+          <w:bCs/>
+          <w:sz w:val="26"/>
+          <w:szCs w:val="26"/>
+        </w:rPr>
+        <w:t xml:space="preserve"> </w:t>
+      </w:r>
+      <w:proofErr w:type="spellStart"/>
+      <w:r>
+        <w:rPr>
+          <w:rFonts w:ascii="Arial" w:hAnsi="Arial" w:cs="Arial"/>
+          <w:bCs/>
+          <w:sz w:val="26"/>
+          <w:szCs w:val="26"/>
+        </w:rPr>
+        <w:t>hàng</w:t>
+      </w:r>
+      <w:proofErr w:type="spellEnd"/>
+      <w:r>
+        <w:rPr>
+          <w:rFonts w:ascii="Arial" w:hAnsi="Arial" w:cs="Arial"/>
+          <w:bCs/>
+          <w:sz w:val="26"/>
+          <w:szCs w:val="26"/>
+        </w:rPr>
+        <w:t xml:space="preserve">, </w:t>
+      </w:r>
+      <w:proofErr w:type="spellStart"/>
+      <w:r>
+        <w:rPr>
+          <w:rFonts w:ascii="Arial" w:hAnsi="Arial" w:cs="Arial"/>
+          <w:bCs/>
+          <w:sz w:val="26"/>
+          <w:szCs w:val="26"/>
+        </w:rPr>
+        <w:t>sử</w:t>
+      </w:r>
+      <w:proofErr w:type="spellEnd"/>
+      <w:r>
+        <w:rPr>
+          <w:rFonts w:ascii="Arial" w:hAnsi="Arial" w:cs="Arial"/>
+          <w:bCs/>
+          <w:sz w:val="26"/>
+          <w:szCs w:val="26"/>
+        </w:rPr>
+        <w:t xml:space="preserve"> </w:t>
+      </w:r>
+      <w:proofErr w:type="spellStart"/>
+      <w:r>
+        <w:rPr>
+          <w:rFonts w:ascii="Arial" w:hAnsi="Arial" w:cs="Arial"/>
+          <w:bCs/>
+          <w:sz w:val="26"/>
+          <w:szCs w:val="26"/>
+        </w:rPr>
+        <w:t>dụng</w:t>
+      </w:r>
+      <w:proofErr w:type="spellEnd"/>
+      <w:r>
+        <w:rPr>
+          <w:rFonts w:ascii="Arial" w:hAnsi="Arial" w:cs="Arial"/>
+          <w:bCs/>
+          <w:sz w:val="26"/>
+          <w:szCs w:val="26"/>
+        </w:rPr>
+        <w:t xml:space="preserve"> modal </w:t>
+      </w:r>
+      <w:proofErr w:type="spellStart"/>
+      <w:r>
+        <w:rPr>
+          <w:rFonts w:ascii="Arial" w:hAnsi="Arial" w:cs="Arial"/>
+          <w:bCs/>
+          <w:sz w:val="26"/>
+          <w:szCs w:val="26"/>
+        </w:rPr>
+        <w:t>để</w:t>
+      </w:r>
+      <w:proofErr w:type="spellEnd"/>
+      <w:r>
+        <w:rPr>
+          <w:rFonts w:ascii="Arial" w:hAnsi="Arial" w:cs="Arial"/>
+          <w:bCs/>
+          <w:sz w:val="26"/>
+          <w:szCs w:val="26"/>
+        </w:rPr>
+        <w:t xml:space="preserve"> </w:t>
+      </w:r>
+      <w:proofErr w:type="spellStart"/>
+      <w:r>
+        <w:rPr>
+          <w:rFonts w:ascii="Arial" w:hAnsi="Arial" w:cs="Arial"/>
+          <w:bCs/>
+          <w:sz w:val="26"/>
+          <w:szCs w:val="26"/>
+        </w:rPr>
+        <w:t>xác</w:t>
+      </w:r>
+      <w:proofErr w:type="spellEnd"/>
+      <w:r>
+        <w:rPr>
+          <w:rFonts w:ascii="Arial" w:hAnsi="Arial" w:cs="Arial"/>
+          <w:bCs/>
+          <w:sz w:val="26"/>
+          <w:szCs w:val="26"/>
+        </w:rPr>
+        <w:t xml:space="preserve"> </w:t>
+      </w:r>
+      <w:proofErr w:type="spellStart"/>
+      <w:r>
+        <w:rPr>
+          <w:rFonts w:ascii="Arial" w:hAnsi="Arial" w:cs="Arial"/>
+          <w:bCs/>
+          <w:sz w:val="26"/>
+          <w:szCs w:val="26"/>
+        </w:rPr>
+        <w:t>nhận</w:t>
+      </w:r>
+      <w:proofErr w:type="spellEnd"/>
+      <w:r>
+        <w:rPr>
+          <w:rFonts w:ascii="Arial" w:hAnsi="Arial" w:cs="Arial"/>
+          <w:bCs/>
+          <w:sz w:val="26"/>
+          <w:szCs w:val="26"/>
+        </w:rPr>
+        <w:t xml:space="preserve"> </w:t>
+      </w:r>
+      <w:proofErr w:type="spellStart"/>
+      <w:r>
+        <w:rPr>
+          <w:rFonts w:ascii="Arial" w:hAnsi="Arial" w:cs="Arial"/>
+          <w:bCs/>
+          <w:sz w:val="26"/>
+          <w:szCs w:val="26"/>
+        </w:rPr>
+        <w:t>xóa</w:t>
+      </w:r>
+      <w:proofErr w:type="spellEnd"/>
+      <w:r>
+        <w:rPr>
+          <w:rFonts w:ascii="Arial" w:hAnsi="Arial" w:cs="Arial"/>
+          <w:bCs/>
+          <w:sz w:val="26"/>
+          <w:szCs w:val="26"/>
+        </w:rPr>
+        <w:t xml:space="preserve">, </w:t>
+      </w:r>
+      <w:proofErr w:type="spellStart"/>
+      <w:r>
+        <w:rPr>
+          <w:rFonts w:ascii="Arial" w:hAnsi="Arial" w:cs="Arial"/>
+          <w:bCs/>
+          <w:sz w:val="26"/>
+          <w:szCs w:val="26"/>
+        </w:rPr>
+        <w:t>hiển</w:t>
+      </w:r>
+      <w:proofErr w:type="spellEnd"/>
+      <w:r>
+        <w:rPr>
+          <w:rFonts w:ascii="Arial" w:hAnsi="Arial" w:cs="Arial"/>
+          <w:bCs/>
+          <w:sz w:val="26"/>
+          <w:szCs w:val="26"/>
+        </w:rPr>
+        <w:t xml:space="preserve"> </w:t>
+      </w:r>
+      <w:proofErr w:type="spellStart"/>
+      <w:r>
+        <w:rPr>
+          <w:rFonts w:ascii="Arial" w:hAnsi="Arial" w:cs="Arial"/>
+          <w:bCs/>
+          <w:sz w:val="26"/>
+          <w:szCs w:val="26"/>
+        </w:rPr>
+        <w:t>thị</w:t>
+      </w:r>
+      <w:proofErr w:type="spellEnd"/>
+      <w:r>
+        <w:rPr>
+          <w:rFonts w:ascii="Arial" w:hAnsi="Arial" w:cs="Arial"/>
+          <w:bCs/>
+          <w:sz w:val="26"/>
+          <w:szCs w:val="26"/>
+        </w:rPr>
+        <w:t xml:space="preserve"> toast </w:t>
+      </w:r>
+      <w:proofErr w:type="spellStart"/>
+      <w:r>
+        <w:rPr>
+          <w:rFonts w:ascii="Arial" w:hAnsi="Arial" w:cs="Arial"/>
+          <w:bCs/>
+          <w:sz w:val="26"/>
+          <w:szCs w:val="26"/>
+        </w:rPr>
+        <w:t>thông</w:t>
+      </w:r>
+      <w:proofErr w:type="spellEnd"/>
+      <w:r>
+        <w:rPr>
+          <w:rFonts w:ascii="Arial" w:hAnsi="Arial" w:cs="Arial"/>
+          <w:bCs/>
+          <w:sz w:val="26"/>
+          <w:szCs w:val="26"/>
+        </w:rPr>
+        <w:t xml:space="preserve"> </w:t>
+      </w:r>
+      <w:proofErr w:type="spellStart"/>
+      <w:r>
+        <w:rPr>
+          <w:rFonts w:ascii="Arial" w:hAnsi="Arial" w:cs="Arial"/>
+          <w:bCs/>
+          <w:sz w:val="26"/>
+          <w:szCs w:val="26"/>
+        </w:rPr>
+        <w:t>báo</w:t>
+      </w:r>
+      <w:proofErr w:type="spellEnd"/>
+      <w:r>
+        <w:rPr>
+          <w:rFonts w:ascii="Arial" w:hAnsi="Arial" w:cs="Arial"/>
+          <w:bCs/>
+          <w:sz w:val="26"/>
+          <w:szCs w:val="26"/>
+        </w:rPr>
+        <w:t xml:space="preserve"> “</w:t>
+      </w:r>
+      <w:proofErr w:type="spellStart"/>
+      <w:r>
+        <w:rPr>
+          <w:rFonts w:ascii="Arial" w:hAnsi="Arial" w:cs="Arial"/>
+          <w:bCs/>
+          <w:sz w:val="26"/>
+          <w:szCs w:val="26"/>
+        </w:rPr>
+        <w:t>Xóa</w:t>
+      </w:r>
+      <w:proofErr w:type="spellEnd"/>
+      <w:r>
+        <w:rPr>
+          <w:rFonts w:ascii="Arial" w:hAnsi="Arial" w:cs="Arial"/>
+          <w:bCs/>
+          <w:sz w:val="26"/>
+          <w:szCs w:val="26"/>
+        </w:rPr>
+        <w:t xml:space="preserve"> </w:t>
+      </w:r>
+      <w:proofErr w:type="spellStart"/>
+      <w:r>
+        <w:rPr>
+          <w:rFonts w:ascii="Arial" w:hAnsi="Arial" w:cs="Arial"/>
+          <w:bCs/>
+          <w:sz w:val="26"/>
+          <w:szCs w:val="26"/>
+        </w:rPr>
+        <w:t>thành</w:t>
+      </w:r>
+      <w:proofErr w:type="spellEnd"/>
+      <w:r>
+        <w:rPr>
+          <w:rFonts w:ascii="Arial" w:hAnsi="Arial" w:cs="Arial"/>
+          <w:bCs/>
+          <w:sz w:val="26"/>
+          <w:szCs w:val="26"/>
+        </w:rPr>
+        <w:t xml:space="preserve"> </w:t>
+      </w:r>
+      <w:proofErr w:type="spellStart"/>
+      <w:r>
+        <w:rPr>
+          <w:rFonts w:ascii="Arial" w:hAnsi="Arial" w:cs="Arial"/>
+          <w:bCs/>
+          <w:sz w:val="26"/>
+          <w:szCs w:val="26"/>
+        </w:rPr>
+        <w:t>công</w:t>
+      </w:r>
+      <w:proofErr w:type="spellEnd"/>
+      <w:r>
+        <w:rPr>
+          <w:rFonts w:ascii="Arial" w:hAnsi="Arial" w:cs="Arial"/>
+          <w:bCs/>
+          <w:sz w:val="26"/>
+          <w:szCs w:val="26"/>
+        </w:rPr>
+        <w:t>”.</w:t>
       </w:r>
     </w:p>
     <w:p>
@@ -991,15 +5518,288 @@
           <w:szCs w:val="26"/>
         </w:rPr>
       </w:pPr>
-      <w:r>
-        <w:rPr>
-          <w:rFonts w:ascii="Arial" w:hAnsi="Arial" w:cs="Arial"/>
-          <w:bCs/>
-          <w:sz w:val="26"/>
-          <w:szCs w:val="26"/>
-        </w:rPr>
-        <w:t>Chưa thực hiện hiển thị lời mời chào mua hàng khi giỏ hàng trống !</w:t>
-      </w:r>
+      <w:proofErr w:type="spellStart"/>
+      <w:r>
+        <w:rPr>
+          <w:rFonts w:ascii="Arial" w:hAnsi="Arial" w:cs="Arial"/>
+          <w:bCs/>
+          <w:sz w:val="26"/>
+          <w:szCs w:val="26"/>
+        </w:rPr>
+        <w:t>Chưa</w:t>
+      </w:r>
+      <w:proofErr w:type="spellEnd"/>
+      <w:r>
+        <w:rPr>
+          <w:rFonts w:ascii="Arial" w:hAnsi="Arial" w:cs="Arial"/>
+          <w:bCs/>
+          <w:sz w:val="26"/>
+          <w:szCs w:val="26"/>
+        </w:rPr>
+        <w:t xml:space="preserve"> </w:t>
+      </w:r>
+      <w:proofErr w:type="spellStart"/>
+      <w:r>
+        <w:rPr>
+          <w:rFonts w:ascii="Arial" w:hAnsi="Arial" w:cs="Arial"/>
+          <w:bCs/>
+          <w:sz w:val="26"/>
+          <w:szCs w:val="26"/>
+        </w:rPr>
+        <w:t>thực</w:t>
+      </w:r>
+      <w:proofErr w:type="spellEnd"/>
+      <w:r>
+        <w:rPr>
+          <w:rFonts w:ascii="Arial" w:hAnsi="Arial" w:cs="Arial"/>
+          <w:bCs/>
+          <w:sz w:val="26"/>
+          <w:szCs w:val="26"/>
+        </w:rPr>
+        <w:t xml:space="preserve"> </w:t>
+      </w:r>
+      <w:proofErr w:type="spellStart"/>
+      <w:r>
+        <w:rPr>
+          <w:rFonts w:ascii="Arial" w:hAnsi="Arial" w:cs="Arial"/>
+          <w:bCs/>
+          <w:sz w:val="26"/>
+          <w:szCs w:val="26"/>
+        </w:rPr>
+        <w:t>hiện</w:t>
+      </w:r>
+      <w:proofErr w:type="spellEnd"/>
+      <w:r>
+        <w:rPr>
+          <w:rFonts w:ascii="Arial" w:hAnsi="Arial" w:cs="Arial"/>
+          <w:bCs/>
+          <w:sz w:val="26"/>
+          <w:szCs w:val="26"/>
+        </w:rPr>
+        <w:t xml:space="preserve"> </w:t>
+      </w:r>
+      <w:proofErr w:type="spellStart"/>
+      <w:r>
+        <w:rPr>
+          <w:rFonts w:ascii="Arial" w:hAnsi="Arial" w:cs="Arial"/>
+          <w:bCs/>
+          <w:sz w:val="26"/>
+          <w:szCs w:val="26"/>
+        </w:rPr>
+        <w:t>hiển</w:t>
+      </w:r>
+      <w:proofErr w:type="spellEnd"/>
+      <w:r>
+        <w:rPr>
+          <w:rFonts w:ascii="Arial" w:hAnsi="Arial" w:cs="Arial"/>
+          <w:bCs/>
+          <w:sz w:val="26"/>
+          <w:szCs w:val="26"/>
+        </w:rPr>
+        <w:t xml:space="preserve"> </w:t>
+      </w:r>
+      <w:proofErr w:type="spellStart"/>
+      <w:r>
+        <w:rPr>
+          <w:rFonts w:ascii="Arial" w:hAnsi="Arial" w:cs="Arial"/>
+          <w:bCs/>
+          <w:sz w:val="26"/>
+          <w:szCs w:val="26"/>
+        </w:rPr>
+        <w:t>thị</w:t>
+      </w:r>
+      <w:proofErr w:type="spellEnd"/>
+      <w:r>
+        <w:rPr>
+          <w:rFonts w:ascii="Arial" w:hAnsi="Arial" w:cs="Arial"/>
+          <w:bCs/>
+          <w:sz w:val="26"/>
+          <w:szCs w:val="26"/>
+        </w:rPr>
+        <w:t xml:space="preserve"> </w:t>
+      </w:r>
+      <w:proofErr w:type="spellStart"/>
+      <w:r>
+        <w:rPr>
+          <w:rFonts w:ascii="Arial" w:hAnsi="Arial" w:cs="Arial"/>
+          <w:bCs/>
+          <w:sz w:val="26"/>
+          <w:szCs w:val="26"/>
+        </w:rPr>
+        <w:t>lời</w:t>
+      </w:r>
+      <w:proofErr w:type="spellEnd"/>
+      <w:r>
+        <w:rPr>
+          <w:rFonts w:ascii="Arial" w:hAnsi="Arial" w:cs="Arial"/>
+          <w:bCs/>
+          <w:sz w:val="26"/>
+          <w:szCs w:val="26"/>
+        </w:rPr>
+        <w:t xml:space="preserve"> </w:t>
+      </w:r>
+      <w:proofErr w:type="spellStart"/>
+      <w:r>
+        <w:rPr>
+          <w:rFonts w:ascii="Arial" w:hAnsi="Arial" w:cs="Arial"/>
+          <w:bCs/>
+          <w:sz w:val="26"/>
+          <w:szCs w:val="26"/>
+        </w:rPr>
+        <w:t>mời</w:t>
+      </w:r>
+      <w:proofErr w:type="spellEnd"/>
+      <w:r>
+        <w:rPr>
+          <w:rFonts w:ascii="Arial" w:hAnsi="Arial" w:cs="Arial"/>
+          <w:bCs/>
+          <w:sz w:val="26"/>
+          <w:szCs w:val="26"/>
+        </w:rPr>
+        <w:t xml:space="preserve"> </w:t>
+      </w:r>
+      <w:proofErr w:type="spellStart"/>
+      <w:r>
+        <w:rPr>
+          <w:rFonts w:ascii="Arial" w:hAnsi="Arial" w:cs="Arial"/>
+          <w:bCs/>
+          <w:sz w:val="26"/>
+          <w:szCs w:val="26"/>
+        </w:rPr>
+        <w:t>chào</w:t>
+      </w:r>
+      <w:proofErr w:type="spellEnd"/>
+      <w:r>
+        <w:rPr>
+          <w:rFonts w:ascii="Arial" w:hAnsi="Arial" w:cs="Arial"/>
+          <w:bCs/>
+          <w:sz w:val="26"/>
+          <w:szCs w:val="26"/>
+        </w:rPr>
+        <w:t xml:space="preserve"> </w:t>
+      </w:r>
+      <w:proofErr w:type="spellStart"/>
+      <w:r>
+        <w:rPr>
+          <w:rFonts w:ascii="Arial" w:hAnsi="Arial" w:cs="Arial"/>
+          <w:bCs/>
+          <w:sz w:val="26"/>
+          <w:szCs w:val="26"/>
+        </w:rPr>
+        <w:t>mua</w:t>
+      </w:r>
+      <w:proofErr w:type="spellEnd"/>
+      <w:r>
+        <w:rPr>
+          <w:rFonts w:ascii="Arial" w:hAnsi="Arial" w:cs="Arial"/>
+          <w:bCs/>
+          <w:sz w:val="26"/>
+          <w:szCs w:val="26"/>
+        </w:rPr>
+        <w:t xml:space="preserve"> </w:t>
+      </w:r>
+      <w:proofErr w:type="spellStart"/>
+      <w:r>
+        <w:rPr>
+          <w:rFonts w:ascii="Arial" w:hAnsi="Arial" w:cs="Arial"/>
+          <w:bCs/>
+          <w:sz w:val="26"/>
+          <w:szCs w:val="26"/>
+        </w:rPr>
+        <w:t>hàng</w:t>
+      </w:r>
+      <w:proofErr w:type="spellEnd"/>
+      <w:r>
+        <w:rPr>
+          <w:rFonts w:ascii="Arial" w:hAnsi="Arial" w:cs="Arial"/>
+          <w:bCs/>
+          <w:sz w:val="26"/>
+          <w:szCs w:val="26"/>
+        </w:rPr>
+        <w:t xml:space="preserve"> </w:t>
+      </w:r>
+      <w:proofErr w:type="spellStart"/>
+      <w:r>
+        <w:rPr>
+          <w:rFonts w:ascii="Arial" w:hAnsi="Arial" w:cs="Arial"/>
+          <w:bCs/>
+          <w:sz w:val="26"/>
+          <w:szCs w:val="26"/>
+        </w:rPr>
+        <w:t>khi</w:t>
+      </w:r>
+      <w:proofErr w:type="spellEnd"/>
+      <w:r>
+        <w:rPr>
+          <w:rFonts w:ascii="Arial" w:hAnsi="Arial" w:cs="Arial"/>
+          <w:bCs/>
+          <w:sz w:val="26"/>
+          <w:szCs w:val="26"/>
+        </w:rPr>
+        <w:t xml:space="preserve"> </w:t>
+      </w:r>
+      <w:proofErr w:type="spellStart"/>
+      <w:r>
+        <w:rPr>
+          <w:rFonts w:ascii="Arial" w:hAnsi="Arial" w:cs="Arial"/>
+          <w:bCs/>
+          <w:sz w:val="26"/>
+          <w:szCs w:val="26"/>
+        </w:rPr>
+        <w:t>giỏ</w:t>
+      </w:r>
+      <w:proofErr w:type="spellEnd"/>
+      <w:r>
+        <w:rPr>
+          <w:rFonts w:ascii="Arial" w:hAnsi="Arial" w:cs="Arial"/>
+          <w:bCs/>
+          <w:sz w:val="26"/>
+          <w:szCs w:val="26"/>
+        </w:rPr>
+        <w:t xml:space="preserve"> </w:t>
+      </w:r>
+      <w:proofErr w:type="spellStart"/>
+      <w:r>
+        <w:rPr>
+          <w:rFonts w:ascii="Arial" w:hAnsi="Arial" w:cs="Arial"/>
+          <w:bCs/>
+          <w:sz w:val="26"/>
+          <w:szCs w:val="26"/>
+        </w:rPr>
+        <w:t>hàng</w:t>
+      </w:r>
+      <w:proofErr w:type="spellEnd"/>
+      <w:r>
+        <w:rPr>
+          <w:rFonts w:ascii="Arial" w:hAnsi="Arial" w:cs="Arial"/>
+          <w:bCs/>
+          <w:sz w:val="26"/>
+          <w:szCs w:val="26"/>
+        </w:rPr>
+        <w:t xml:space="preserve"> </w:t>
+      </w:r>
+      <w:proofErr w:type="spellStart"/>
+      <w:proofErr w:type="gramStart"/>
+      <w:r>
+        <w:rPr>
+          <w:rFonts w:ascii="Arial" w:hAnsi="Arial" w:cs="Arial"/>
+          <w:bCs/>
+          <w:sz w:val="26"/>
+          <w:szCs w:val="26"/>
+        </w:rPr>
+        <w:t>trống</w:t>
+      </w:r>
+      <w:proofErr w:type="spellEnd"/>
+      <w:r>
+        <w:rPr>
+          <w:rFonts w:ascii="Arial" w:hAnsi="Arial" w:cs="Arial"/>
+          <w:bCs/>
+          <w:sz w:val="26"/>
+          <w:szCs w:val="26"/>
+        </w:rPr>
+        <w:t xml:space="preserve"> !</w:t>
+      </w:r>
+      <w:proofErr w:type="gramEnd"/>
     </w:p>
     <w:p>
       <w:pPr>
@@ -1030,7 +5830,147 @@
           <w:sz w:val="26"/>
           <w:szCs w:val="26"/>
         </w:rPr>
-        <w:t>: Không cần xác nhận muốn xóa hay không.</w:t>
+        <w:t xml:space="preserve">: </w:t>
+      </w:r>
+      <w:proofErr w:type="spellStart"/>
+      <w:r>
+        <w:rPr>
+          <w:rFonts w:ascii="Arial" w:hAnsi="Arial" w:cs="Arial"/>
+          <w:bCs/>
+          <w:sz w:val="26"/>
+          <w:szCs w:val="26"/>
+        </w:rPr>
+        <w:t>Không</w:t>
+      </w:r>
+      <w:proofErr w:type="spellEnd"/>
+      <w:r>
+        <w:rPr>
+          <w:rFonts w:ascii="Arial" w:hAnsi="Arial" w:cs="Arial"/>
+          <w:bCs/>
+          <w:sz w:val="26"/>
+          <w:szCs w:val="26"/>
+        </w:rPr>
+        <w:t xml:space="preserve"> </w:t>
+      </w:r>
+      <w:proofErr w:type="spellStart"/>
+      <w:r>
+        <w:rPr>
+          <w:rFonts w:ascii="Arial" w:hAnsi="Arial" w:cs="Arial"/>
+          <w:bCs/>
+          <w:sz w:val="26"/>
+          <w:szCs w:val="26"/>
+        </w:rPr>
+        <w:t>cần</w:t>
+      </w:r>
+      <w:proofErr w:type="spellEnd"/>
+      <w:r>
+        <w:rPr>
+          <w:rFonts w:ascii="Arial" w:hAnsi="Arial" w:cs="Arial"/>
+          <w:bCs/>
+          <w:sz w:val="26"/>
+          <w:szCs w:val="26"/>
+        </w:rPr>
+        <w:t xml:space="preserve"> </w:t>
+      </w:r>
+      <w:proofErr w:type="spellStart"/>
+      <w:r>
+        <w:rPr>
+          <w:rFonts w:ascii="Arial" w:hAnsi="Arial" w:cs="Arial"/>
+          <w:bCs/>
+          <w:sz w:val="26"/>
+          <w:szCs w:val="26"/>
+        </w:rPr>
+        <w:t>xác</w:t>
+      </w:r>
+      <w:proofErr w:type="spellEnd"/>
+      <w:r>
+        <w:rPr>
+          <w:rFonts w:ascii="Arial" w:hAnsi="Arial" w:cs="Arial"/>
+          <w:bCs/>
+          <w:sz w:val="26"/>
+          <w:szCs w:val="26"/>
+        </w:rPr>
+        <w:t xml:space="preserve"> </w:t>
+      </w:r>
+      <w:proofErr w:type="spellStart"/>
+      <w:r>
+        <w:rPr>
+          <w:rFonts w:ascii="Arial" w:hAnsi="Arial" w:cs="Arial"/>
+          <w:bCs/>
+          <w:sz w:val="26"/>
+          <w:szCs w:val="26"/>
+        </w:rPr>
+        <w:t>nhận</w:t>
+      </w:r>
+      <w:proofErr w:type="spellEnd"/>
+      <w:r>
+        <w:rPr>
+          <w:rFonts w:ascii="Arial" w:hAnsi="Arial" w:cs="Arial"/>
+          <w:bCs/>
+          <w:sz w:val="26"/>
+          <w:szCs w:val="26"/>
+        </w:rPr>
+        <w:t xml:space="preserve"> </w:t>
+      </w:r>
+      <w:proofErr w:type="spellStart"/>
+      <w:r>
+        <w:rPr>
+          <w:rFonts w:ascii="Arial" w:hAnsi="Arial" w:cs="Arial"/>
+          <w:bCs/>
+          <w:sz w:val="26"/>
+          <w:szCs w:val="26"/>
+        </w:rPr>
+        <w:t>muốn</w:t>
+      </w:r>
+      <w:proofErr w:type="spellEnd"/>
+      <w:r>
+        <w:rPr>
+          <w:rFonts w:ascii="Arial" w:hAnsi="Arial" w:cs="Arial"/>
+          <w:bCs/>
+          <w:sz w:val="26"/>
+          <w:szCs w:val="26"/>
+        </w:rPr>
+        <w:t xml:space="preserve"> </w:t>
+      </w:r>
+      <w:proofErr w:type="spellStart"/>
+      <w:r>
+        <w:rPr>
+          <w:rFonts w:ascii="Arial" w:hAnsi="Arial" w:cs="Arial"/>
+          <w:bCs/>
+          <w:sz w:val="26"/>
+          <w:szCs w:val="26"/>
+        </w:rPr>
+        <w:t>xóa</w:t>
+      </w:r>
+      <w:proofErr w:type="spellEnd"/>
+      <w:r>
+        <w:rPr>
+          <w:rFonts w:ascii="Arial" w:hAnsi="Arial" w:cs="Arial"/>
+          <w:bCs/>
+          <w:sz w:val="26"/>
+          <w:szCs w:val="26"/>
+        </w:rPr>
+        <w:t xml:space="preserve"> hay </w:t>
+      </w:r>
+      <w:proofErr w:type="spellStart"/>
+      <w:r>
+        <w:rPr>
+          <w:rFonts w:ascii="Arial" w:hAnsi="Arial" w:cs="Arial"/>
+          <w:bCs/>
+          <w:sz w:val="26"/>
+          <w:szCs w:val="26"/>
+        </w:rPr>
+        <w:t>không</w:t>
+      </w:r>
+      <w:proofErr w:type="spellEnd"/>
+      <w:r>
+        <w:rPr>
+          <w:rFonts w:ascii="Arial" w:hAnsi="Arial" w:cs="Arial"/>
+          <w:bCs/>
+          <w:sz w:val="26"/>
+          <w:szCs w:val="26"/>
+        </w:rPr>
+        <w:t>.</w:t>
       </w:r>
     </w:p>
     <w:p>
@@ -1077,8 +6017,19 @@
           <w:sz w:val="26"/>
           <w:szCs w:val="26"/>
         </w:rPr>
-        <w:t>30/4 – Hiếu</w:t>
-      </w:r>
+        <w:t xml:space="preserve">30/4 – </w:t>
+      </w:r>
+      <w:proofErr w:type="spellStart"/>
+      <w:r>
+        <w:rPr>
+          <w:rFonts w:ascii="Arial" w:hAnsi="Arial" w:cs="Arial"/>
+          <w:bCs/>
+          <w:sz w:val="26"/>
+          <w:szCs w:val="26"/>
+        </w:rPr>
+        <w:t>Hiếu</w:t>
+      </w:r>
+      <w:proofErr w:type="spellEnd"/>
     </w:p>
     <w:p>
       <w:pPr>
@@ -1097,29 +6048,131 @@
           <w:szCs w:val="26"/>
         </w:rPr>
       </w:pPr>
-      <w:r>
-        <w:rPr>
-          <w:rFonts w:ascii="Arial" w:hAnsi="Arial" w:cs="Arial"/>
-          <w:sz w:val="26"/>
-          <w:szCs w:val="26"/>
-        </w:rPr>
-        <w:t xml:space="preserve">Hoàn </w:t>
-      </w:r>
-      <w:r>
-        <w:rPr>
-          <w:rFonts w:ascii="Arial" w:hAnsi="Arial" w:cs="Arial"/>
-          <w:sz w:val="26"/>
-          <w:szCs w:val="26"/>
-        </w:rPr>
-        <w:t>tất đăng ký</w:t>
-      </w:r>
-      <w:r>
-        <w:rPr>
-          <w:rFonts w:ascii="Arial" w:hAnsi="Arial" w:cs="Arial"/>
-          <w:sz w:val="26"/>
-          <w:szCs w:val="26"/>
-        </w:rPr>
-        <w:t>, có xác nhận email.</w:t>
+      <w:proofErr w:type="spellStart"/>
+      <w:r>
+        <w:rPr>
+          <w:rFonts w:ascii="Arial" w:hAnsi="Arial" w:cs="Arial"/>
+          <w:sz w:val="26"/>
+          <w:szCs w:val="26"/>
+        </w:rPr>
+        <w:t>Hoàn</w:t>
+      </w:r>
+      <w:proofErr w:type="spellEnd"/>
+      <w:r>
+        <w:rPr>
+          <w:rFonts w:ascii="Arial" w:hAnsi="Arial" w:cs="Arial"/>
+          <w:sz w:val="26"/>
+          <w:szCs w:val="26"/>
+        </w:rPr>
+        <w:t xml:space="preserve"> </w:t>
+      </w:r>
+      <w:proofErr w:type="spellStart"/>
+      <w:r>
+        <w:rPr>
+          <w:rFonts w:ascii="Arial" w:hAnsi="Arial" w:cs="Arial"/>
+          <w:sz w:val="26"/>
+          <w:szCs w:val="26"/>
+        </w:rPr>
+        <w:t>tất</w:t>
+      </w:r>
+      <w:proofErr w:type="spellEnd"/>
+      <w:r>
+        <w:rPr>
+          <w:rFonts w:ascii="Arial" w:hAnsi="Arial" w:cs="Arial"/>
+          <w:sz w:val="26"/>
+          <w:szCs w:val="26"/>
+        </w:rPr>
+        <w:t xml:space="preserve"> </w:t>
+      </w:r>
+      <w:proofErr w:type="spellStart"/>
+      <w:r>
+        <w:rPr>
+          <w:rFonts w:ascii="Arial" w:hAnsi="Arial" w:cs="Arial"/>
+          <w:sz w:val="26"/>
+          <w:szCs w:val="26"/>
+        </w:rPr>
+        <w:t>đăng</w:t>
+      </w:r>
+      <w:proofErr w:type="spellEnd"/>
+      <w:r>
+        <w:rPr>
+          <w:rFonts w:ascii="Arial" w:hAnsi="Arial" w:cs="Arial"/>
+          <w:sz w:val="26"/>
+          <w:szCs w:val="26"/>
+        </w:rPr>
+        <w:t xml:space="preserve"> </w:t>
+      </w:r>
+      <w:proofErr w:type="spellStart"/>
+      <w:r>
+        <w:rPr>
+          <w:rFonts w:ascii="Arial" w:hAnsi="Arial" w:cs="Arial"/>
+          <w:sz w:val="26"/>
+          <w:szCs w:val="26"/>
+        </w:rPr>
+        <w:t>ký</w:t>
+      </w:r>
+      <w:proofErr w:type="spellEnd"/>
+      <w:r>
+        <w:rPr>
+          <w:rFonts w:ascii="Arial" w:hAnsi="Arial" w:cs="Arial"/>
+          <w:sz w:val="26"/>
+          <w:szCs w:val="26"/>
+        </w:rPr>
+        <w:t xml:space="preserve">, </w:t>
+      </w:r>
+      <w:proofErr w:type="spellStart"/>
+      <w:r>
+        <w:rPr>
+          <w:rFonts w:ascii="Arial" w:hAnsi="Arial" w:cs="Arial"/>
+          <w:sz w:val="26"/>
+          <w:szCs w:val="26"/>
+        </w:rPr>
+        <w:t>có</w:t>
+      </w:r>
+      <w:proofErr w:type="spellEnd"/>
+      <w:r>
+        <w:rPr>
+          <w:rFonts w:ascii="Arial" w:hAnsi="Arial" w:cs="Arial"/>
+          <w:sz w:val="26"/>
+          <w:szCs w:val="26"/>
+        </w:rPr>
+        <w:t xml:space="preserve"> </w:t>
+      </w:r>
+      <w:proofErr w:type="spellStart"/>
+      <w:r>
+        <w:rPr>
+          <w:rFonts w:ascii="Arial" w:hAnsi="Arial" w:cs="Arial"/>
+          <w:sz w:val="26"/>
+          <w:szCs w:val="26"/>
+        </w:rPr>
+        <w:t>xác</w:t>
+      </w:r>
+      <w:proofErr w:type="spellEnd"/>
+      <w:r>
+        <w:rPr>
+          <w:rFonts w:ascii="Arial" w:hAnsi="Arial" w:cs="Arial"/>
+          <w:sz w:val="26"/>
+          <w:szCs w:val="26"/>
+        </w:rPr>
+        <w:t xml:space="preserve"> </w:t>
+      </w:r>
+      <w:proofErr w:type="spellStart"/>
+      <w:r>
+        <w:rPr>
+          <w:rFonts w:ascii="Arial" w:hAnsi="Arial" w:cs="Arial"/>
+          <w:sz w:val="26"/>
+          <w:szCs w:val="26"/>
+        </w:rPr>
+        <w:t>nhận</w:t>
+      </w:r>
+      <w:proofErr w:type="spellEnd"/>
+      <w:r>
+        <w:rPr>
+          <w:rFonts w:ascii="Arial" w:hAnsi="Arial" w:cs="Arial"/>
+          <w:sz w:val="26"/>
+          <w:szCs w:val="26"/>
+        </w:rPr>
+        <w:t xml:space="preserve"> email.</w:t>
       </w:r>
     </w:p>
     <w:p>
@@ -1139,13 +6192,95 @@
           <w:szCs w:val="26"/>
         </w:rPr>
       </w:pPr>
-      <w:r>
-        <w:rPr>
-          <w:rFonts w:ascii="Arial" w:hAnsi="Arial" w:cs="Arial"/>
-          <w:sz w:val="26"/>
-          <w:szCs w:val="26"/>
-        </w:rPr>
-        <w:t>Đăng Nhập thay đổi UI của header.</w:t>
+      <w:proofErr w:type="spellStart"/>
+      <w:r>
+        <w:rPr>
+          <w:rFonts w:ascii="Arial" w:hAnsi="Arial" w:cs="Arial"/>
+          <w:sz w:val="26"/>
+          <w:szCs w:val="26"/>
+        </w:rPr>
+        <w:t>Đăng</w:t>
+      </w:r>
+      <w:proofErr w:type="spellEnd"/>
+      <w:r>
+        <w:rPr>
+          <w:rFonts w:ascii="Arial" w:hAnsi="Arial" w:cs="Arial"/>
+          <w:sz w:val="26"/>
+          <w:szCs w:val="26"/>
+        </w:rPr>
+        <w:t xml:space="preserve"> </w:t>
+      </w:r>
+      <w:proofErr w:type="spellStart"/>
+      <w:r>
+        <w:rPr>
+          <w:rFonts w:ascii="Arial" w:hAnsi="Arial" w:cs="Arial"/>
+          <w:sz w:val="26"/>
+          <w:szCs w:val="26"/>
+        </w:rPr>
+        <w:t>Nhập</w:t>
+      </w:r>
+      <w:proofErr w:type="spellEnd"/>
+      <w:r>
+        <w:rPr>
+          <w:rFonts w:ascii="Arial" w:hAnsi="Arial" w:cs="Arial"/>
+          <w:sz w:val="26"/>
+          <w:szCs w:val="26"/>
+        </w:rPr>
+        <w:t xml:space="preserve"> </w:t>
+      </w:r>
+      <w:proofErr w:type="spellStart"/>
+      <w:r>
+        <w:rPr>
+          <w:rFonts w:ascii="Arial" w:hAnsi="Arial" w:cs="Arial"/>
+          <w:sz w:val="26"/>
+          <w:szCs w:val="26"/>
+        </w:rPr>
+        <w:t>thay</w:t>
+      </w:r>
+      <w:proofErr w:type="spellEnd"/>
+      <w:r>
+        <w:rPr>
+          <w:rFonts w:ascii="Arial" w:hAnsi="Arial" w:cs="Arial"/>
+          <w:sz w:val="26"/>
+          <w:szCs w:val="26"/>
+        </w:rPr>
+        <w:t xml:space="preserve"> </w:t>
+      </w:r>
+      <w:proofErr w:type="spellStart"/>
+      <w:r>
+        <w:rPr>
+          <w:rFonts w:ascii="Arial" w:hAnsi="Arial" w:cs="Arial"/>
+          <w:sz w:val="26"/>
+          <w:szCs w:val="26"/>
+        </w:rPr>
+        <w:t>đổi</w:t>
+      </w:r>
+      <w:proofErr w:type="spellEnd"/>
+      <w:r>
+        <w:rPr>
+          <w:rFonts w:ascii="Arial" w:hAnsi="Arial" w:cs="Arial"/>
+          <w:sz w:val="26"/>
+          <w:szCs w:val="26"/>
+        </w:rPr>
+        <w:t xml:space="preserve"> UI </w:t>
+      </w:r>
+      <w:proofErr w:type="spellStart"/>
+      <w:r>
+        <w:rPr>
+          <w:rFonts w:ascii="Arial" w:hAnsi="Arial" w:cs="Arial"/>
+          <w:sz w:val="26"/>
+          <w:szCs w:val="26"/>
+        </w:rPr>
+        <w:t>của</w:t>
+      </w:r>
+      <w:proofErr w:type="spellEnd"/>
+      <w:r>
+        <w:rPr>
+          <w:rFonts w:ascii="Arial" w:hAnsi="Arial" w:cs="Arial"/>
+          <w:sz w:val="26"/>
+          <w:szCs w:val="26"/>
+        </w:rPr>
+        <w:t xml:space="preserve"> header.</w:t>
       </w:r>
     </w:p>
     <w:p>
@@ -1194,8 +6329,19 @@
           <w:sz w:val="26"/>
           <w:szCs w:val="26"/>
         </w:rPr>
-        <w:t>4:20 PM 30/4 – Hiếu</w:t>
-      </w:r>
+        <w:t xml:space="preserve">4:20 PM 30/4 – </w:t>
+      </w:r>
+      <w:proofErr w:type="spellStart"/>
+      <w:r>
+        <w:rPr>
+          <w:rFonts w:ascii="Arial" w:hAnsi="Arial" w:cs="Arial"/>
+          <w:bCs/>
+          <w:sz w:val="26"/>
+          <w:szCs w:val="26"/>
+        </w:rPr>
+        <w:t>Hiếu</w:t>
+      </w:r>
+      <w:proofErr w:type="spellEnd"/>
     </w:p>
     <w:p>
       <w:pPr>
@@ -1214,14 +6360,236 @@
           <w:szCs w:val="26"/>
         </w:rPr>
       </w:pPr>
-      <w:r>
-        <w:rPr>
-          <w:rFonts w:ascii="Arial" w:hAnsi="Arial" w:cs="Arial"/>
-          <w:bCs/>
-          <w:sz w:val="26"/>
-          <w:szCs w:val="26"/>
-        </w:rPr>
-        <w:t>Hoàn tất đăng ký , đăng nhập, đăng xuất, quên mật khẩu.</w:t>
+      <w:proofErr w:type="spellStart"/>
+      <w:r>
+        <w:rPr>
+          <w:rFonts w:ascii="Arial" w:hAnsi="Arial" w:cs="Arial"/>
+          <w:bCs/>
+          <w:sz w:val="26"/>
+          <w:szCs w:val="26"/>
+        </w:rPr>
+        <w:t>Hoàn</w:t>
+      </w:r>
+      <w:proofErr w:type="spellEnd"/>
+      <w:r>
+        <w:rPr>
+          <w:rFonts w:ascii="Arial" w:hAnsi="Arial" w:cs="Arial"/>
+          <w:bCs/>
+          <w:sz w:val="26"/>
+          <w:szCs w:val="26"/>
+        </w:rPr>
+        <w:t xml:space="preserve"> </w:t>
+      </w:r>
+      <w:proofErr w:type="spellStart"/>
+      <w:r>
+        <w:rPr>
+          <w:rFonts w:ascii="Arial" w:hAnsi="Arial" w:cs="Arial"/>
+          <w:bCs/>
+          <w:sz w:val="26"/>
+          <w:szCs w:val="26"/>
+        </w:rPr>
+        <w:t>tất</w:t>
+      </w:r>
+      <w:proofErr w:type="spellEnd"/>
+      <w:r>
+        <w:rPr>
+          <w:rFonts w:ascii="Arial" w:hAnsi="Arial" w:cs="Arial"/>
+          <w:bCs/>
+          <w:sz w:val="26"/>
+          <w:szCs w:val="26"/>
+        </w:rPr>
+        <w:t xml:space="preserve"> </w:t>
+      </w:r>
+      <w:proofErr w:type="spellStart"/>
+      <w:r>
+        <w:rPr>
+          <w:rFonts w:ascii="Arial" w:hAnsi="Arial" w:cs="Arial"/>
+          <w:bCs/>
+          <w:sz w:val="26"/>
+          <w:szCs w:val="26"/>
+        </w:rPr>
+        <w:t>đăng</w:t>
+      </w:r>
+      <w:proofErr w:type="spellEnd"/>
+      <w:r>
+        <w:rPr>
+          <w:rFonts w:ascii="Arial" w:hAnsi="Arial" w:cs="Arial"/>
+          <w:bCs/>
+          <w:sz w:val="26"/>
+          <w:szCs w:val="26"/>
+        </w:rPr>
+        <w:t xml:space="preserve"> </w:t>
+      </w:r>
+      <w:proofErr w:type="spellStart"/>
+      <w:proofErr w:type="gramStart"/>
+      <w:r>
+        <w:rPr>
+          <w:rFonts w:ascii="Arial" w:hAnsi="Arial" w:cs="Arial"/>
+          <w:bCs/>
+          <w:sz w:val="26"/>
+          <w:szCs w:val="26"/>
+        </w:rPr>
+        <w:t>ký</w:t>
+      </w:r>
+      <w:proofErr w:type="spellEnd"/>
+      <w:r>
+        <w:rPr>
+          <w:rFonts w:ascii="Arial" w:hAnsi="Arial" w:cs="Arial"/>
+          <w:bCs/>
+          <w:sz w:val="26"/>
+          <w:szCs w:val="26"/>
+        </w:rPr>
+        <w:t xml:space="preserve"> ,</w:t>
+      </w:r>
+      <w:proofErr w:type="gramEnd"/>
+      <w:r>
+        <w:rPr>
+          <w:rFonts w:ascii="Arial" w:hAnsi="Arial" w:cs="Arial"/>
+          <w:bCs/>
+          <w:sz w:val="26"/>
+          <w:szCs w:val="26"/>
+        </w:rPr>
+        <w:t xml:space="preserve"> </w:t>
+      </w:r>
+      <w:proofErr w:type="spellStart"/>
+      <w:r>
+        <w:rPr>
+          <w:rFonts w:ascii="Arial" w:hAnsi="Arial" w:cs="Arial"/>
+          <w:bCs/>
+          <w:sz w:val="26"/>
+          <w:szCs w:val="26"/>
+        </w:rPr>
+        <w:t>đăng</w:t>
+      </w:r>
+      <w:proofErr w:type="spellEnd"/>
+      <w:r>
+        <w:rPr>
+          <w:rFonts w:ascii="Arial" w:hAnsi="Arial" w:cs="Arial"/>
+          <w:bCs/>
+          <w:sz w:val="26"/>
+          <w:szCs w:val="26"/>
+        </w:rPr>
+        <w:t xml:space="preserve"> </w:t>
+      </w:r>
+      <w:proofErr w:type="spellStart"/>
+      <w:r>
+        <w:rPr>
+          <w:rFonts w:ascii="Arial" w:hAnsi="Arial" w:cs="Arial"/>
+          <w:bCs/>
+          <w:sz w:val="26"/>
+          <w:szCs w:val="26"/>
+        </w:rPr>
+        <w:t>nhập</w:t>
+      </w:r>
+      <w:proofErr w:type="spellEnd"/>
+      <w:r>
+        <w:rPr>
+          <w:rFonts w:ascii="Arial" w:hAnsi="Arial" w:cs="Arial"/>
+          <w:bCs/>
+          <w:sz w:val="26"/>
+          <w:szCs w:val="26"/>
+        </w:rPr>
+        <w:t xml:space="preserve">, </w:t>
+      </w:r>
+      <w:proofErr w:type="spellStart"/>
+      <w:r>
+        <w:rPr>
+          <w:rFonts w:ascii="Arial" w:hAnsi="Arial" w:cs="Arial"/>
+          <w:bCs/>
+          <w:sz w:val="26"/>
+          <w:szCs w:val="26"/>
+        </w:rPr>
+        <w:t>đăng</w:t>
+      </w:r>
+      <w:proofErr w:type="spellEnd"/>
+      <w:r>
+        <w:rPr>
+          <w:rFonts w:ascii="Arial" w:hAnsi="Arial" w:cs="Arial"/>
+          <w:bCs/>
+          <w:sz w:val="26"/>
+          <w:szCs w:val="26"/>
+        </w:rPr>
+        <w:t xml:space="preserve"> </w:t>
+      </w:r>
+      <w:proofErr w:type="spellStart"/>
+      <w:r>
+        <w:rPr>
+          <w:rFonts w:ascii="Arial" w:hAnsi="Arial" w:cs="Arial"/>
+          <w:bCs/>
+          <w:sz w:val="26"/>
+          <w:szCs w:val="26"/>
+        </w:rPr>
+        <w:t>xuất</w:t>
+      </w:r>
+      <w:proofErr w:type="spellEnd"/>
+      <w:r>
+        <w:rPr>
+          <w:rFonts w:ascii="Arial" w:hAnsi="Arial" w:cs="Arial"/>
+          <w:bCs/>
+          <w:sz w:val="26"/>
+          <w:szCs w:val="26"/>
+        </w:rPr>
+        <w:t xml:space="preserve">, </w:t>
+      </w:r>
+      <w:proofErr w:type="spellStart"/>
+      <w:r>
+        <w:rPr>
+          <w:rFonts w:ascii="Arial" w:hAnsi="Arial" w:cs="Arial"/>
+          <w:bCs/>
+          <w:sz w:val="26"/>
+          <w:szCs w:val="26"/>
+        </w:rPr>
+        <w:t>quên</w:t>
+      </w:r>
+      <w:proofErr w:type="spellEnd"/>
+      <w:r>
+        <w:rPr>
+          <w:rFonts w:ascii="Arial" w:hAnsi="Arial" w:cs="Arial"/>
+          <w:bCs/>
+          <w:sz w:val="26"/>
+          <w:szCs w:val="26"/>
+        </w:rPr>
+        <w:t xml:space="preserve"> </w:t>
+      </w:r>
+      <w:proofErr w:type="spellStart"/>
+      <w:r>
+        <w:rPr>
+          <w:rFonts w:ascii="Arial" w:hAnsi="Arial" w:cs="Arial"/>
+          <w:bCs/>
+          <w:sz w:val="26"/>
+          <w:szCs w:val="26"/>
+        </w:rPr>
+        <w:t>mật</w:t>
+      </w:r>
+      <w:proofErr w:type="spellEnd"/>
+      <w:r>
+        <w:rPr>
+          <w:rFonts w:ascii="Arial" w:hAnsi="Arial" w:cs="Arial"/>
+          <w:bCs/>
+          <w:sz w:val="26"/>
+          <w:szCs w:val="26"/>
+        </w:rPr>
+        <w:t xml:space="preserve"> </w:t>
+      </w:r>
+      <w:proofErr w:type="spellStart"/>
+      <w:r>
+        <w:rPr>
+          <w:rFonts w:ascii="Arial" w:hAnsi="Arial" w:cs="Arial"/>
+          <w:bCs/>
+          <w:sz w:val="26"/>
+          <w:szCs w:val="26"/>
+        </w:rPr>
+        <w:t>khẩu</w:t>
+      </w:r>
+      <w:proofErr w:type="spellEnd"/>
+      <w:r>
+        <w:rPr>
+          <w:rFonts w:ascii="Arial" w:hAnsi="Arial" w:cs="Arial"/>
+          <w:bCs/>
+          <w:sz w:val="26"/>
+          <w:szCs w:val="26"/>
+        </w:rPr>
+        <w:t>.</w:t>
       </w:r>
     </w:p>
     <w:p>
@@ -1270,8 +6638,19 @@
           <w:sz w:val="26"/>
           <w:szCs w:val="26"/>
         </w:rPr>
-        <w:t xml:space="preserve"> PM 30/4 -Hiếu</w:t>
-      </w:r>
+        <w:t xml:space="preserve"> PM 30/4 -</w:t>
+      </w:r>
+      <w:proofErr w:type="spellStart"/>
+      <w:r>
+        <w:rPr>
+          <w:rFonts w:ascii="Arial" w:hAnsi="Arial" w:cs="Arial"/>
+          <w:bCs/>
+          <w:sz w:val="26"/>
+          <w:szCs w:val="26"/>
+        </w:rPr>
+        <w:t>Hiếu</w:t>
+      </w:r>
+      <w:proofErr w:type="spellEnd"/>
     </w:p>
     <w:p>
       <w:pPr>
@@ -1297,7 +6676,47 @@
           <w:sz w:val="26"/>
           <w:szCs w:val="26"/>
         </w:rPr>
-        <w:t>Chia ra 2 package cho 2 actor</w:t>
+        <w:t xml:space="preserve">Chia </w:t>
+      </w:r>
+      <w:proofErr w:type="spellStart"/>
+      <w:r>
+        <w:rPr>
+          <w:rFonts w:ascii="Arial" w:hAnsi="Arial" w:cs="Arial"/>
+          <w:bCs/>
+          <w:sz w:val="26"/>
+          <w:szCs w:val="26"/>
+        </w:rPr>
+        <w:t>ra</w:t>
+      </w:r>
+      <w:proofErr w:type="spellEnd"/>
+      <w:r>
+        <w:rPr>
+          <w:rFonts w:ascii="Arial" w:hAnsi="Arial" w:cs="Arial"/>
+          <w:bCs/>
+          <w:sz w:val="26"/>
+          <w:szCs w:val="26"/>
+        </w:rPr>
+        <w:t xml:space="preserve"> 2 package </w:t>
+      </w:r>
+      <w:proofErr w:type="spellStart"/>
+      <w:r>
+        <w:rPr>
+          <w:rFonts w:ascii="Arial" w:hAnsi="Arial" w:cs="Arial"/>
+          <w:bCs/>
+          <w:sz w:val="26"/>
+          <w:szCs w:val="26"/>
+        </w:rPr>
+        <w:t>cho</w:t>
+      </w:r>
+      <w:proofErr w:type="spellEnd"/>
+      <w:r>
+        <w:rPr>
+          <w:rFonts w:ascii="Arial" w:hAnsi="Arial" w:cs="Arial"/>
+          <w:bCs/>
+          <w:sz w:val="26"/>
+          <w:szCs w:val="26"/>
+        </w:rPr>
+        <w:t xml:space="preserve"> 2 actor</w:t>
       </w:r>
       <w:r>
         <w:rPr>
@@ -1326,15 +6745,67 @@
           <w:szCs w:val="26"/>
         </w:rPr>
       </w:pPr>
-      <w:r>
-        <w:rPr>
-          <w:rFonts w:ascii="Arial" w:hAnsi="Arial" w:cs="Arial"/>
-          <w:bCs/>
-          <w:sz w:val="26"/>
-          <w:szCs w:val="26"/>
-        </w:rPr>
-        <w:t xml:space="preserve">Không được dùng </w:t>
-      </w:r>
+      <w:proofErr w:type="spellStart"/>
+      <w:r>
+        <w:rPr>
+          <w:rFonts w:ascii="Arial" w:hAnsi="Arial" w:cs="Arial"/>
+          <w:bCs/>
+          <w:sz w:val="26"/>
+          <w:szCs w:val="26"/>
+        </w:rPr>
+        <w:t>Không</w:t>
+      </w:r>
+      <w:proofErr w:type="spellEnd"/>
+      <w:r>
+        <w:rPr>
+          <w:rFonts w:ascii="Arial" w:hAnsi="Arial" w:cs="Arial"/>
+          <w:bCs/>
+          <w:sz w:val="26"/>
+          <w:szCs w:val="26"/>
+        </w:rPr>
+        <w:t xml:space="preserve"> </w:t>
+      </w:r>
+      <w:proofErr w:type="spellStart"/>
+      <w:r>
+        <w:rPr>
+          <w:rFonts w:ascii="Arial" w:hAnsi="Arial" w:cs="Arial"/>
+          <w:bCs/>
+          <w:sz w:val="26"/>
+          <w:szCs w:val="26"/>
+        </w:rPr>
+        <w:t>được</w:t>
+      </w:r>
+      <w:proofErr w:type="spellEnd"/>
+      <w:r>
+        <w:rPr>
+          <w:rFonts w:ascii="Arial" w:hAnsi="Arial" w:cs="Arial"/>
+          <w:bCs/>
+          <w:sz w:val="26"/>
+          <w:szCs w:val="26"/>
+        </w:rPr>
+        <w:t xml:space="preserve"> </w:t>
+      </w:r>
+      <w:proofErr w:type="spellStart"/>
+      <w:r>
+        <w:rPr>
+          <w:rFonts w:ascii="Arial" w:hAnsi="Arial" w:cs="Arial"/>
+          <w:bCs/>
+          <w:sz w:val="26"/>
+          <w:szCs w:val="26"/>
+        </w:rPr>
+        <w:t>dùng</w:t>
+      </w:r>
+      <w:proofErr w:type="spellEnd"/>
+      <w:r>
+        <w:rPr>
+          <w:rFonts w:ascii="Arial" w:hAnsi="Arial" w:cs="Arial"/>
+          <w:bCs/>
+          <w:sz w:val="26"/>
+          <w:szCs w:val="26"/>
+        </w:rPr>
+        <w:t xml:space="preserve"> </w:t>
+      </w:r>
+      <w:proofErr w:type="gramStart"/>
       <w:r>
         <w:rPr>
           <w:rFonts w:ascii="Arial" w:hAnsi="Arial" w:cs="Arial"/>
@@ -1351,7 +6822,17 @@
           <w:sz w:val="26"/>
           <w:szCs w:val="26"/>
         </w:rPr>
-        <w:t>../</w:t>
+        <w:t>..</w:t>
+      </w:r>
+      <w:proofErr w:type="gramEnd"/>
+      <w:r>
+        <w:rPr>
+          <w:rFonts w:ascii="Arial" w:hAnsi="Arial" w:cs="Arial"/>
+          <w:b/>
+          <w:sz w:val="26"/>
+          <w:szCs w:val="26"/>
+        </w:rPr>
+        <w:t>/</w:t>
       </w:r>
       <w:r>
         <w:rPr>
@@ -1382,8 +6863,19 @@
           <w:sz w:val="26"/>
           <w:szCs w:val="26"/>
         </w:rPr>
-        <w:t>12:04 Am 30/4 – Hiếu</w:t>
-      </w:r>
+        <w:t xml:space="preserve">12:04 Am 30/4 – </w:t>
+      </w:r>
+      <w:proofErr w:type="spellStart"/>
+      <w:r>
+        <w:rPr>
+          <w:rFonts w:ascii="Arial" w:hAnsi="Arial" w:cs="Arial"/>
+          <w:bCs/>
+          <w:sz w:val="26"/>
+          <w:szCs w:val="26"/>
+        </w:rPr>
+        <w:t>Hiếu</w:t>
+      </w:r>
+      <w:proofErr w:type="spellEnd"/>
     </w:p>
     <w:p>
       <w:pPr>
@@ -1402,14 +6894,25 @@
           <w:szCs w:val="26"/>
         </w:rPr>
       </w:pPr>
-      <w:r>
-        <w:rPr>
-          <w:rFonts w:ascii="Arial" w:hAnsi="Arial" w:cs="Arial"/>
-          <w:bCs/>
-          <w:sz w:val="26"/>
-          <w:szCs w:val="26"/>
-        </w:rPr>
-        <w:t>Xong header</w:t>
+      <w:proofErr w:type="spellStart"/>
+      <w:r>
+        <w:rPr>
+          <w:rFonts w:ascii="Arial" w:hAnsi="Arial" w:cs="Arial"/>
+          <w:bCs/>
+          <w:sz w:val="26"/>
+          <w:szCs w:val="26"/>
+        </w:rPr>
+        <w:t>Xong</w:t>
+      </w:r>
+      <w:proofErr w:type="spellEnd"/>
+      <w:r>
+        <w:rPr>
+          <w:rFonts w:ascii="Arial" w:hAnsi="Arial" w:cs="Arial"/>
+          <w:bCs/>
+          <w:sz w:val="26"/>
+          <w:szCs w:val="26"/>
+        </w:rPr>
+        <w:t xml:space="preserve"> header</w:t>
       </w:r>
     </w:p>
     <w:p>
@@ -1429,6 +6932,7 @@
           <w:szCs w:val="26"/>
         </w:rPr>
       </w:pPr>
+      <w:proofErr w:type="spellStart"/>
       <w:r>
         <w:rPr>
           <w:rFonts w:ascii="Arial" w:hAnsi="Arial" w:cs="Arial"/>
@@ -1436,8 +6940,9 @@
           <w:sz w:val="26"/>
           <w:szCs w:val="26"/>
         </w:rPr>
-        <w:t>Thay đổi database(</w:t>
-      </w:r>
+        <w:t>Thay</w:t>
+      </w:r>
+      <w:proofErr w:type="spellEnd"/>
       <w:r>
         <w:rPr>
           <w:rFonts w:ascii="Arial" w:hAnsi="Arial" w:cs="Arial"/>
@@ -1445,8 +6950,9 @@
           <w:sz w:val="26"/>
           <w:szCs w:val="26"/>
         </w:rPr>
-        <w:t>đổi các trường của các categories</w:t>
-      </w:r>
+        <w:t xml:space="preserve"> </w:t>
+      </w:r>
+      <w:proofErr w:type="spellStart"/>
       <w:r>
         <w:rPr>
           <w:rFonts w:ascii="Arial" w:hAnsi="Arial" w:cs="Arial"/>
@@ -1454,7 +6960,217 @@
           <w:sz w:val="26"/>
           <w:szCs w:val="26"/>
         </w:rPr>
-        <w:t xml:space="preserve"> cho phù hợp với object</w:t>
+        <w:t>đổi</w:t>
+      </w:r>
+      <w:proofErr w:type="spellEnd"/>
+      <w:r>
+        <w:rPr>
+          <w:rFonts w:ascii="Arial" w:hAnsi="Arial" w:cs="Arial"/>
+          <w:b/>
+          <w:sz w:val="26"/>
+          <w:szCs w:val="26"/>
+        </w:rPr>
+        <w:t xml:space="preserve"> </w:t>
+      </w:r>
+      <w:proofErr w:type="gramStart"/>
+      <w:r>
+        <w:rPr>
+          <w:rFonts w:ascii="Arial" w:hAnsi="Arial" w:cs="Arial"/>
+          <w:b/>
+          <w:sz w:val="26"/>
+          <w:szCs w:val="26"/>
+        </w:rPr>
+        <w:t>database(</w:t>
+      </w:r>
+      <w:proofErr w:type="spellStart"/>
+      <w:proofErr w:type="gramEnd"/>
+      <w:r>
+        <w:rPr>
+          <w:rFonts w:ascii="Arial" w:hAnsi="Arial" w:cs="Arial"/>
+          <w:b/>
+          <w:sz w:val="26"/>
+          <w:szCs w:val="26"/>
+        </w:rPr>
+        <w:t>đổi</w:t>
+      </w:r>
+      <w:proofErr w:type="spellEnd"/>
+      <w:r>
+        <w:rPr>
+          <w:rFonts w:ascii="Arial" w:hAnsi="Arial" w:cs="Arial"/>
+          <w:b/>
+          <w:sz w:val="26"/>
+          <w:szCs w:val="26"/>
+        </w:rPr>
+        <w:t xml:space="preserve"> </w:t>
+      </w:r>
+      <w:proofErr w:type="spellStart"/>
+      <w:r>
+        <w:rPr>
+          <w:rFonts w:ascii="Arial" w:hAnsi="Arial" w:cs="Arial"/>
+          <w:b/>
+          <w:sz w:val="26"/>
+          <w:szCs w:val="26"/>
+        </w:rPr>
+        <w:t>các</w:t>
+      </w:r>
+      <w:proofErr w:type="spellEnd"/>
+      <w:r>
+        <w:rPr>
+          <w:rFonts w:ascii="Arial" w:hAnsi="Arial" w:cs="Arial"/>
+          <w:b/>
+          <w:sz w:val="26"/>
+          <w:szCs w:val="26"/>
+        </w:rPr>
+        <w:t xml:space="preserve"> </w:t>
+      </w:r>
+      <w:proofErr w:type="spellStart"/>
+      <w:r>
+        <w:rPr>
+          <w:rFonts w:ascii="Arial" w:hAnsi="Arial" w:cs="Arial"/>
+          <w:b/>
+          <w:sz w:val="26"/>
+          <w:szCs w:val="26"/>
+        </w:rPr>
+        <w:t>trường</w:t>
+      </w:r>
+      <w:proofErr w:type="spellEnd"/>
+      <w:r>
+        <w:rPr>
+          <w:rFonts w:ascii="Arial" w:hAnsi="Arial" w:cs="Arial"/>
+          <w:b/>
+          <w:sz w:val="26"/>
+          <w:szCs w:val="26"/>
+        </w:rPr>
+        <w:t xml:space="preserve"> </w:t>
+      </w:r>
+      <w:proofErr w:type="spellStart"/>
+      <w:r>
+        <w:rPr>
+          <w:rFonts w:ascii="Arial" w:hAnsi="Arial" w:cs="Arial"/>
+          <w:b/>
+          <w:sz w:val="26"/>
+          <w:szCs w:val="26"/>
+        </w:rPr>
+        <w:t>của</w:t>
+      </w:r>
+      <w:proofErr w:type="spellEnd"/>
+      <w:r>
+        <w:rPr>
+          <w:rFonts w:ascii="Arial" w:hAnsi="Arial" w:cs="Arial"/>
+          <w:b/>
+          <w:sz w:val="26"/>
+          <w:szCs w:val="26"/>
+        </w:rPr>
+        <w:t xml:space="preserve"> </w:t>
+      </w:r>
+      <w:proofErr w:type="spellStart"/>
+      <w:r>
+        <w:rPr>
+          <w:rFonts w:ascii="Arial" w:hAnsi="Arial" w:cs="Arial"/>
+          <w:b/>
+          <w:sz w:val="26"/>
+          <w:szCs w:val="26"/>
+        </w:rPr>
+        <w:t>các</w:t>
+      </w:r>
+      <w:proofErr w:type="spellEnd"/>
+      <w:r>
+        <w:rPr>
+          <w:rFonts w:ascii="Arial" w:hAnsi="Arial" w:cs="Arial"/>
+          <w:b/>
+          <w:sz w:val="26"/>
+          <w:szCs w:val="26"/>
+        </w:rPr>
+        <w:t xml:space="preserve"> categories</w:t>
+      </w:r>
+      <w:r>
+        <w:rPr>
+          <w:rFonts w:ascii="Arial" w:hAnsi="Arial" w:cs="Arial"/>
+          <w:b/>
+          <w:sz w:val="26"/>
+          <w:szCs w:val="26"/>
+        </w:rPr>
+        <w:t xml:space="preserve"> </w:t>
+      </w:r>
+      <w:proofErr w:type="spellStart"/>
+      <w:r>
+        <w:rPr>
+          <w:rFonts w:ascii="Arial" w:hAnsi="Arial" w:cs="Arial"/>
+          <w:b/>
+          <w:sz w:val="26"/>
+          <w:szCs w:val="26"/>
+        </w:rPr>
+        <w:t>cho</w:t>
+      </w:r>
+      <w:proofErr w:type="spellEnd"/>
+      <w:r>
+        <w:rPr>
+          <w:rFonts w:ascii="Arial" w:hAnsi="Arial" w:cs="Arial"/>
+          <w:b/>
+          <w:sz w:val="26"/>
+          <w:szCs w:val="26"/>
+        </w:rPr>
+        <w:t xml:space="preserve"> </w:t>
+      </w:r>
+      <w:proofErr w:type="spellStart"/>
+      <w:r>
+        <w:rPr>
+          <w:rFonts w:ascii="Arial" w:hAnsi="Arial" w:cs="Arial"/>
+          <w:b/>
+          <w:sz w:val="26"/>
+          <w:szCs w:val="26"/>
+        </w:rPr>
+        <w:t>phù</w:t>
+      </w:r>
+      <w:proofErr w:type="spellEnd"/>
+      <w:r>
+        <w:rPr>
+          <w:rFonts w:ascii="Arial" w:hAnsi="Arial" w:cs="Arial"/>
+          <w:b/>
+          <w:sz w:val="26"/>
+          <w:szCs w:val="26"/>
+        </w:rPr>
+        <w:t xml:space="preserve"> </w:t>
+      </w:r>
+      <w:proofErr w:type="spellStart"/>
+      <w:r>
+        <w:rPr>
+          <w:rFonts w:ascii="Arial" w:hAnsi="Arial" w:cs="Arial"/>
+          <w:b/>
+          <w:sz w:val="26"/>
+          <w:szCs w:val="26"/>
+        </w:rPr>
+        <w:t>hợp</w:t>
+      </w:r>
+      <w:proofErr w:type="spellEnd"/>
+      <w:r>
+        <w:rPr>
+          <w:rFonts w:ascii="Arial" w:hAnsi="Arial" w:cs="Arial"/>
+          <w:b/>
+          <w:sz w:val="26"/>
+          <w:szCs w:val="26"/>
+        </w:rPr>
+        <w:t xml:space="preserve"> </w:t>
+      </w:r>
+      <w:proofErr w:type="spellStart"/>
+      <w:r>
+        <w:rPr>
+          <w:rFonts w:ascii="Arial" w:hAnsi="Arial" w:cs="Arial"/>
+          <w:b/>
+          <w:sz w:val="26"/>
+          <w:szCs w:val="26"/>
+        </w:rPr>
+        <w:t>với</w:t>
+      </w:r>
+      <w:proofErr w:type="spellEnd"/>
+      <w:r>
+        <w:rPr>
+          <w:rFonts w:ascii="Arial" w:hAnsi="Arial" w:cs="Arial"/>
+          <w:b/>
+          <w:sz w:val="26"/>
+          <w:szCs w:val="26"/>
+        </w:rPr>
+        <w:t xml:space="preserve"> object</w:t>
       </w:r>
       <w:r>
         <w:rPr>
@@ -1492,14 +7208,85 @@
           <w:szCs w:val="26"/>
         </w:rPr>
       </w:pPr>
-      <w:r>
-        <w:rPr>
-          <w:rFonts w:ascii="Arial" w:hAnsi="Arial" w:cs="Arial"/>
-          <w:bCs/>
-          <w:sz w:val="26"/>
-          <w:szCs w:val="26"/>
-        </w:rPr>
-        <w:t>HeaderController để làm gì?</w:t>
+      <w:proofErr w:type="spellStart"/>
+      <w:r>
+        <w:rPr>
+          <w:rFonts w:ascii="Arial" w:hAnsi="Arial" w:cs="Arial"/>
+          <w:bCs/>
+          <w:sz w:val="26"/>
+          <w:szCs w:val="26"/>
+        </w:rPr>
+        <w:t>HeaderController</w:t>
+      </w:r>
+      <w:proofErr w:type="spellEnd"/>
+      <w:r>
+        <w:rPr>
+          <w:rFonts w:ascii="Arial" w:hAnsi="Arial" w:cs="Arial"/>
+          <w:bCs/>
+          <w:sz w:val="26"/>
+          <w:szCs w:val="26"/>
+        </w:rPr>
+        <w:t xml:space="preserve"> </w:t>
+      </w:r>
+      <w:proofErr w:type="spellStart"/>
+      <w:r>
+        <w:rPr>
+          <w:rFonts w:ascii="Arial" w:hAnsi="Arial" w:cs="Arial"/>
+          <w:bCs/>
+          <w:sz w:val="26"/>
+          <w:szCs w:val="26"/>
+        </w:rPr>
+        <w:t>để</w:t>
+      </w:r>
+      <w:proofErr w:type="spellEnd"/>
+      <w:r>
+        <w:rPr>
+          <w:rFonts w:ascii="Arial" w:hAnsi="Arial" w:cs="Arial"/>
+          <w:bCs/>
+          <w:sz w:val="26"/>
+          <w:szCs w:val="26"/>
+        </w:rPr>
+        <w:t xml:space="preserve"> </w:t>
+      </w:r>
+      <w:proofErr w:type="spellStart"/>
+      <w:r>
+        <w:rPr>
+          <w:rFonts w:ascii="Arial" w:hAnsi="Arial" w:cs="Arial"/>
+          <w:bCs/>
+          <w:sz w:val="26"/>
+          <w:szCs w:val="26"/>
+        </w:rPr>
+        <w:t>làm</w:t>
+      </w:r>
+      <w:proofErr w:type="spellEnd"/>
+      <w:r>
+        <w:rPr>
+          <w:rFonts w:ascii="Arial" w:hAnsi="Arial" w:cs="Arial"/>
+          <w:bCs/>
+          <w:sz w:val="26"/>
+          <w:szCs w:val="26"/>
+        </w:rPr>
+        <w:t xml:space="preserve"> </w:t>
+      </w:r>
+      <w:proofErr w:type="spellStart"/>
+      <w:r>
+        <w:rPr>
+          <w:rFonts w:ascii="Arial" w:hAnsi="Arial" w:cs="Arial"/>
+          <w:bCs/>
+          <w:sz w:val="26"/>
+          <w:szCs w:val="26"/>
+        </w:rPr>
+        <w:t>gì</w:t>
+      </w:r>
+      <w:proofErr w:type="spellEnd"/>
+      <w:r>
+        <w:rPr>
+          <w:rFonts w:ascii="Arial" w:hAnsi="Arial" w:cs="Arial"/>
+          <w:bCs/>
+          <w:sz w:val="26"/>
+          <w:szCs w:val="26"/>
+        </w:rPr>
+        <w:t>?</w:t>
       </w:r>
     </w:p>
     <w:p>
@@ -1521,8 +7308,19 @@
           <w:sz w:val="26"/>
           <w:szCs w:val="26"/>
         </w:rPr>
-        <w:t>12:10AM 2/5 – Hiếu</w:t>
-      </w:r>
+        <w:t xml:space="preserve">12:10AM 2/5 – </w:t>
+      </w:r>
+      <w:proofErr w:type="spellStart"/>
+      <w:r>
+        <w:rPr>
+          <w:rFonts w:ascii="Arial" w:hAnsi="Arial" w:cs="Arial"/>
+          <w:bCs/>
+          <w:sz w:val="26"/>
+          <w:szCs w:val="26"/>
+        </w:rPr>
+        <w:t>Hiếu</w:t>
+      </w:r>
+      <w:proofErr w:type="spellEnd"/>
     </w:p>
     <w:p>
       <w:pPr>
@@ -1548,8 +7346,59 @@
           <w:sz w:val="26"/>
           <w:szCs w:val="26"/>
         </w:rPr>
-        <w:t>50% chi tiết sản phẩm</w:t>
-      </w:r>
+        <w:t xml:space="preserve">50% chi </w:t>
+      </w:r>
+      <w:proofErr w:type="spellStart"/>
+      <w:r>
+        <w:rPr>
+          <w:rFonts w:ascii="Arial" w:hAnsi="Arial" w:cs="Arial"/>
+          <w:bCs/>
+          <w:sz w:val="26"/>
+          <w:szCs w:val="26"/>
+        </w:rPr>
+        <w:t>tiết</w:t>
+      </w:r>
+      <w:proofErr w:type="spellEnd"/>
+      <w:r>
+        <w:rPr>
+          <w:rFonts w:ascii="Arial" w:hAnsi="Arial" w:cs="Arial"/>
+          <w:bCs/>
+          <w:sz w:val="26"/>
+          <w:szCs w:val="26"/>
+        </w:rPr>
+        <w:t xml:space="preserve"> </w:t>
+      </w:r>
+      <w:proofErr w:type="spellStart"/>
+      <w:r>
+        <w:rPr>
+          <w:rFonts w:ascii="Arial" w:hAnsi="Arial" w:cs="Arial"/>
+          <w:bCs/>
+          <w:sz w:val="26"/>
+          <w:szCs w:val="26"/>
+        </w:rPr>
+        <w:t>sản</w:t>
+      </w:r>
+      <w:proofErr w:type="spellEnd"/>
+      <w:r>
+        <w:rPr>
+          <w:rFonts w:ascii="Arial" w:hAnsi="Arial" w:cs="Arial"/>
+          <w:bCs/>
+          <w:sz w:val="26"/>
+          <w:szCs w:val="26"/>
+        </w:rPr>
+        <w:t xml:space="preserve"> </w:t>
+      </w:r>
+      <w:proofErr w:type="spellStart"/>
+      <w:r>
+        <w:rPr>
+          <w:rFonts w:ascii="Arial" w:hAnsi="Arial" w:cs="Arial"/>
+          <w:bCs/>
+          <w:sz w:val="26"/>
+          <w:szCs w:val="26"/>
+        </w:rPr>
+        <w:t>phẩm</w:t>
+      </w:r>
+      <w:proofErr w:type="spellEnd"/>
     </w:p>
     <w:p>
       <w:pPr>
@@ -1568,15 +7417,157 @@
           <w:szCs w:val="26"/>
         </w:rPr>
       </w:pPr>
-      <w:r>
-        <w:rPr>
-          <w:rFonts w:ascii="Arial" w:hAnsi="Arial" w:cs="Arial"/>
-          <w:bCs/>
-          <w:sz w:val="26"/>
-          <w:szCs w:val="26"/>
-        </w:rPr>
-        <w:t>Danh sách sản phẩm chỉnh sửa cho gọn</w:t>
-      </w:r>
+      <w:proofErr w:type="spellStart"/>
+      <w:r>
+        <w:rPr>
+          <w:rFonts w:ascii="Arial" w:hAnsi="Arial" w:cs="Arial"/>
+          <w:bCs/>
+          <w:sz w:val="26"/>
+          <w:szCs w:val="26"/>
+        </w:rPr>
+        <w:t>Danh</w:t>
+      </w:r>
+      <w:proofErr w:type="spellEnd"/>
+      <w:r>
+        <w:rPr>
+          <w:rFonts w:ascii="Arial" w:hAnsi="Arial" w:cs="Arial"/>
+          <w:bCs/>
+          <w:sz w:val="26"/>
+          <w:szCs w:val="26"/>
+        </w:rPr>
+        <w:t xml:space="preserve"> </w:t>
+      </w:r>
+      <w:proofErr w:type="spellStart"/>
+      <w:r>
+        <w:rPr>
+          <w:rFonts w:ascii="Arial" w:hAnsi="Arial" w:cs="Arial"/>
+          <w:bCs/>
+          <w:sz w:val="26"/>
+          <w:szCs w:val="26"/>
+        </w:rPr>
+        <w:t>sách</w:t>
+      </w:r>
+      <w:proofErr w:type="spellEnd"/>
+      <w:r>
+        <w:rPr>
+          <w:rFonts w:ascii="Arial" w:hAnsi="Arial" w:cs="Arial"/>
+          <w:bCs/>
+          <w:sz w:val="26"/>
+          <w:szCs w:val="26"/>
+        </w:rPr>
+        <w:t xml:space="preserve"> </w:t>
+      </w:r>
+      <w:proofErr w:type="spellStart"/>
+      <w:r>
+        <w:rPr>
+          <w:rFonts w:ascii="Arial" w:hAnsi="Arial" w:cs="Arial"/>
+          <w:bCs/>
+          <w:sz w:val="26"/>
+          <w:szCs w:val="26"/>
+        </w:rPr>
+        <w:t>sản</w:t>
+      </w:r>
+      <w:proofErr w:type="spellEnd"/>
+      <w:r>
+        <w:rPr>
+          <w:rFonts w:ascii="Arial" w:hAnsi="Arial" w:cs="Arial"/>
+          <w:bCs/>
+          <w:sz w:val="26"/>
+          <w:szCs w:val="26"/>
+        </w:rPr>
+        <w:t xml:space="preserve"> </w:t>
+      </w:r>
+      <w:proofErr w:type="spellStart"/>
+      <w:r>
+        <w:rPr>
+          <w:rFonts w:ascii="Arial" w:hAnsi="Arial" w:cs="Arial"/>
+          <w:bCs/>
+          <w:sz w:val="26"/>
+          <w:szCs w:val="26"/>
+        </w:rPr>
+        <w:t>phẩm</w:t>
+      </w:r>
+      <w:proofErr w:type="spellEnd"/>
+      <w:r>
+        <w:rPr>
+          <w:rFonts w:ascii="Arial" w:hAnsi="Arial" w:cs="Arial"/>
+          <w:bCs/>
+          <w:sz w:val="26"/>
+          <w:szCs w:val="26"/>
+        </w:rPr>
+        <w:t xml:space="preserve"> </w:t>
+      </w:r>
+      <w:proofErr w:type="spellStart"/>
+      <w:r>
+        <w:rPr>
+          <w:rFonts w:ascii="Arial" w:hAnsi="Arial" w:cs="Arial"/>
+          <w:bCs/>
+          <w:sz w:val="26"/>
+          <w:szCs w:val="26"/>
+        </w:rPr>
+        <w:t>chỉnh</w:t>
+      </w:r>
+      <w:proofErr w:type="spellEnd"/>
+      <w:r>
+        <w:rPr>
+          <w:rFonts w:ascii="Arial" w:hAnsi="Arial" w:cs="Arial"/>
+          <w:bCs/>
+          <w:sz w:val="26"/>
+          <w:szCs w:val="26"/>
+        </w:rPr>
+        <w:t xml:space="preserve"> </w:t>
+      </w:r>
+      <w:proofErr w:type="spellStart"/>
+      <w:r>
+        <w:rPr>
+          <w:rFonts w:ascii="Arial" w:hAnsi="Arial" w:cs="Arial"/>
+          <w:bCs/>
+          <w:sz w:val="26"/>
+          <w:szCs w:val="26"/>
+        </w:rPr>
+        <w:t>sửa</w:t>
+      </w:r>
+      <w:proofErr w:type="spellEnd"/>
+      <w:r>
+        <w:rPr>
+          <w:rFonts w:ascii="Arial" w:hAnsi="Arial" w:cs="Arial"/>
+          <w:bCs/>
+          <w:sz w:val="26"/>
+          <w:szCs w:val="26"/>
+        </w:rPr>
+        <w:t xml:space="preserve"> </w:t>
+      </w:r>
+      <w:proofErr w:type="spellStart"/>
+      <w:r>
+        <w:rPr>
+          <w:rFonts w:ascii="Arial" w:hAnsi="Arial" w:cs="Arial"/>
+          <w:bCs/>
+          <w:sz w:val="26"/>
+          <w:szCs w:val="26"/>
+        </w:rPr>
+        <w:t>cho</w:t>
+      </w:r>
+      <w:proofErr w:type="spellEnd"/>
+      <w:r>
+        <w:rPr>
+          <w:rFonts w:ascii="Arial" w:hAnsi="Arial" w:cs="Arial"/>
+          <w:bCs/>
+          <w:sz w:val="26"/>
+          <w:szCs w:val="26"/>
+        </w:rPr>
+        <w:t xml:space="preserve"> </w:t>
+      </w:r>
+      <w:proofErr w:type="spellStart"/>
+      <w:r>
+        <w:rPr>
+          <w:rFonts w:ascii="Arial" w:hAnsi="Arial" w:cs="Arial"/>
+          <w:bCs/>
+          <w:sz w:val="26"/>
+          <w:szCs w:val="26"/>
+        </w:rPr>
+        <w:t>gọn</w:t>
+      </w:r>
+      <w:proofErr w:type="spellEnd"/>
     </w:p>
     <w:p>
       <w:pPr>
@@ -1595,14 +7586,125 @@
           <w:szCs w:val="26"/>
         </w:rPr>
       </w:pPr>
-      <w:r>
-        <w:rPr>
-          <w:rFonts w:ascii="Arial" w:hAnsi="Arial" w:cs="Arial"/>
-          <w:bCs/>
-          <w:sz w:val="26"/>
-          <w:szCs w:val="26"/>
-        </w:rPr>
-        <w:t>Thay đổi thuộc tính hình ảnh Product</w:t>
+      <w:proofErr w:type="spellStart"/>
+      <w:r>
+        <w:rPr>
+          <w:rFonts w:ascii="Arial" w:hAnsi="Arial" w:cs="Arial"/>
+          <w:bCs/>
+          <w:sz w:val="26"/>
+          <w:szCs w:val="26"/>
+        </w:rPr>
+        <w:t>Thay</w:t>
+      </w:r>
+      <w:proofErr w:type="spellEnd"/>
+      <w:r>
+        <w:rPr>
+          <w:rFonts w:ascii="Arial" w:hAnsi="Arial" w:cs="Arial"/>
+          <w:bCs/>
+          <w:sz w:val="26"/>
+          <w:szCs w:val="26"/>
+        </w:rPr>
+        <w:t xml:space="preserve"> </w:t>
+      </w:r>
+      <w:proofErr w:type="spellStart"/>
+      <w:r>
+        <w:rPr>
+          <w:rFonts w:ascii="Arial" w:hAnsi="Arial" w:cs="Arial"/>
+          <w:bCs/>
+          <w:sz w:val="26"/>
+          <w:szCs w:val="26"/>
+        </w:rPr>
+        <w:t>đổi</w:t>
+      </w:r>
+      <w:proofErr w:type="spellEnd"/>
+      <w:r>
+        <w:rPr>
+          <w:rFonts w:ascii="Arial" w:hAnsi="Arial" w:cs="Arial"/>
+          <w:bCs/>
+          <w:sz w:val="26"/>
+          <w:szCs w:val="26"/>
+        </w:rPr>
+        <w:t xml:space="preserve"> </w:t>
+      </w:r>
+      <w:proofErr w:type="spellStart"/>
+      <w:r>
+        <w:rPr>
+          <w:rFonts w:ascii="Arial" w:hAnsi="Arial" w:cs="Arial"/>
+          <w:bCs/>
+          <w:sz w:val="26"/>
+          <w:szCs w:val="26"/>
+        </w:rPr>
+        <w:t>thuộc</w:t>
+      </w:r>
+      <w:proofErr w:type="spellEnd"/>
+      <w:r>
+        <w:rPr>
+          <w:rFonts w:ascii="Arial" w:hAnsi="Arial" w:cs="Arial"/>
+          <w:bCs/>
+          <w:sz w:val="26"/>
+          <w:szCs w:val="26"/>
+        </w:rPr>
+        <w:t xml:space="preserve"> </w:t>
+      </w:r>
+      <w:proofErr w:type="spellStart"/>
+      <w:r>
+        <w:rPr>
+          <w:rFonts w:ascii="Arial" w:hAnsi="Arial" w:cs="Arial"/>
+          <w:bCs/>
+          <w:sz w:val="26"/>
+          <w:szCs w:val="26"/>
+        </w:rPr>
+        <w:t>tính</w:t>
+      </w:r>
+      <w:proofErr w:type="spellEnd"/>
+      <w:r>
+        <w:rPr>
+          <w:rFonts w:ascii="Arial" w:hAnsi="Arial" w:cs="Arial"/>
+          <w:bCs/>
+          <w:sz w:val="26"/>
+          <w:szCs w:val="26"/>
+        </w:rPr>
+        <w:t xml:space="preserve"> </w:t>
+      </w:r>
+      <w:proofErr w:type="spellStart"/>
+      <w:r>
+        <w:rPr>
+          <w:rFonts w:ascii="Arial" w:hAnsi="Arial" w:cs="Arial"/>
+          <w:bCs/>
+          <w:sz w:val="26"/>
+          <w:szCs w:val="26"/>
+        </w:rPr>
+        <w:t>hình</w:t>
+      </w:r>
+      <w:proofErr w:type="spellEnd"/>
+      <w:r>
+        <w:rPr>
+          <w:rFonts w:ascii="Arial" w:hAnsi="Arial" w:cs="Arial"/>
+          <w:bCs/>
+          <w:sz w:val="26"/>
+          <w:szCs w:val="26"/>
+        </w:rPr>
+        <w:t xml:space="preserve"> </w:t>
+      </w:r>
+      <w:proofErr w:type="spellStart"/>
+      <w:r>
+        <w:rPr>
+          <w:rFonts w:ascii="Arial" w:hAnsi="Arial" w:cs="Arial"/>
+          <w:bCs/>
+          <w:sz w:val="26"/>
+          <w:szCs w:val="26"/>
+        </w:rPr>
+        <w:t>ảnh</w:t>
+      </w:r>
+      <w:proofErr w:type="spellEnd"/>
+      <w:r>
+        <w:rPr>
+          <w:rFonts w:ascii="Arial" w:hAnsi="Arial" w:cs="Arial"/>
+          <w:bCs/>
+          <w:sz w:val="26"/>
+          <w:szCs w:val="26"/>
+        </w:rPr>
+        <w:t xml:space="preserve"> Product</w:t>
       </w:r>
     </w:p>
     <w:p>
@@ -1622,15 +7724,97 @@
           <w:szCs w:val="26"/>
         </w:rPr>
       </w:pPr>
-      <w:r>
-        <w:rPr>
-          <w:rFonts w:ascii="Arial" w:hAnsi="Arial" w:cs="Arial"/>
-          <w:bCs/>
-          <w:sz w:val="26"/>
-          <w:szCs w:val="26"/>
-        </w:rPr>
-        <w:t>Có thể có lỗi MyConverter</w:t>
-      </w:r>
+      <w:proofErr w:type="spellStart"/>
+      <w:r>
+        <w:rPr>
+          <w:rFonts w:ascii="Arial" w:hAnsi="Arial" w:cs="Arial"/>
+          <w:bCs/>
+          <w:sz w:val="26"/>
+          <w:szCs w:val="26"/>
+        </w:rPr>
+        <w:t>Có</w:t>
+      </w:r>
+      <w:proofErr w:type="spellEnd"/>
+      <w:r>
+        <w:rPr>
+          <w:rFonts w:ascii="Arial" w:hAnsi="Arial" w:cs="Arial"/>
+          <w:bCs/>
+          <w:sz w:val="26"/>
+          <w:szCs w:val="26"/>
+        </w:rPr>
+        <w:t xml:space="preserve"> </w:t>
+      </w:r>
+      <w:proofErr w:type="spellStart"/>
+      <w:r>
+        <w:rPr>
+          <w:rFonts w:ascii="Arial" w:hAnsi="Arial" w:cs="Arial"/>
+          <w:bCs/>
+          <w:sz w:val="26"/>
+          <w:szCs w:val="26"/>
+        </w:rPr>
+        <w:t>thể</w:t>
+      </w:r>
+      <w:proofErr w:type="spellEnd"/>
+      <w:r>
+        <w:rPr>
+          <w:rFonts w:ascii="Arial" w:hAnsi="Arial" w:cs="Arial"/>
+          <w:bCs/>
+          <w:sz w:val="26"/>
+          <w:szCs w:val="26"/>
+        </w:rPr>
+        <w:t xml:space="preserve"> </w:t>
+      </w:r>
+      <w:proofErr w:type="spellStart"/>
+      <w:r>
+        <w:rPr>
+          <w:rFonts w:ascii="Arial" w:hAnsi="Arial" w:cs="Arial"/>
+          <w:bCs/>
+          <w:sz w:val="26"/>
+          <w:szCs w:val="26"/>
+        </w:rPr>
+        <w:t>có</w:t>
+      </w:r>
+      <w:proofErr w:type="spellEnd"/>
+      <w:r>
+        <w:rPr>
+          <w:rFonts w:ascii="Arial" w:hAnsi="Arial" w:cs="Arial"/>
+          <w:bCs/>
+          <w:sz w:val="26"/>
+          <w:szCs w:val="26"/>
+        </w:rPr>
+        <w:t xml:space="preserve"> </w:t>
+      </w:r>
+      <w:proofErr w:type="spellStart"/>
+      <w:r>
+        <w:rPr>
+          <w:rFonts w:ascii="Arial" w:hAnsi="Arial" w:cs="Arial"/>
+          <w:bCs/>
+          <w:sz w:val="26"/>
+          <w:szCs w:val="26"/>
+        </w:rPr>
+        <w:t>lỗi</w:t>
+      </w:r>
+      <w:proofErr w:type="spellEnd"/>
+      <w:r>
+        <w:rPr>
+          <w:rFonts w:ascii="Arial" w:hAnsi="Arial" w:cs="Arial"/>
+          <w:bCs/>
+          <w:sz w:val="26"/>
+          <w:szCs w:val="26"/>
+        </w:rPr>
+        <w:t xml:space="preserve"> </w:t>
+      </w:r>
+      <w:proofErr w:type="spellStart"/>
+      <w:r>
+        <w:rPr>
+          <w:rFonts w:ascii="Arial" w:hAnsi="Arial" w:cs="Arial"/>
+          <w:bCs/>
+          <w:sz w:val="26"/>
+          <w:szCs w:val="26"/>
+        </w:rPr>
+        <w:t>MyConverter</w:t>
+      </w:r>
+      <w:proofErr w:type="spellEnd"/>
     </w:p>
     <w:p>
       <w:pPr>
@@ -1710,8 +7894,19 @@
           <w:sz w:val="26"/>
           <w:szCs w:val="26"/>
         </w:rPr>
-        <w:t>12:00AM 3/5 – Hiếu</w:t>
-      </w:r>
+        <w:t xml:space="preserve">12:00AM 3/5 – </w:t>
+      </w:r>
+      <w:proofErr w:type="spellStart"/>
+      <w:r>
+        <w:rPr>
+          <w:rFonts w:ascii="Arial" w:hAnsi="Arial" w:cs="Arial"/>
+          <w:bCs/>
+          <w:sz w:val="26"/>
+          <w:szCs w:val="26"/>
+        </w:rPr>
+        <w:t>Hiếu</w:t>
+      </w:r>
+      <w:proofErr w:type="spellEnd"/>
     </w:p>
     <w:p>
       <w:pPr>
@@ -1737,16 +7932,127 @@
           <w:sz w:val="26"/>
           <w:szCs w:val="26"/>
         </w:rPr>
-        <w:t>50% tìm kiếm</w:t>
-      </w:r>
-      <w:r>
-        <w:rPr>
-          <w:rFonts w:ascii="Arial" w:hAnsi="Arial" w:cs="Arial"/>
-          <w:bCs/>
-          <w:sz w:val="26"/>
-          <w:szCs w:val="26"/>
-        </w:rPr>
-        <w:t xml:space="preserve"> nâng cao sản phẩm.</w:t>
+        <w:t xml:space="preserve">50% </w:t>
+      </w:r>
+      <w:proofErr w:type="spellStart"/>
+      <w:r>
+        <w:rPr>
+          <w:rFonts w:ascii="Arial" w:hAnsi="Arial" w:cs="Arial"/>
+          <w:bCs/>
+          <w:sz w:val="26"/>
+          <w:szCs w:val="26"/>
+        </w:rPr>
+        <w:t>tìm</w:t>
+      </w:r>
+      <w:proofErr w:type="spellEnd"/>
+      <w:r>
+        <w:rPr>
+          <w:rFonts w:ascii="Arial" w:hAnsi="Arial" w:cs="Arial"/>
+          <w:bCs/>
+          <w:sz w:val="26"/>
+          <w:szCs w:val="26"/>
+        </w:rPr>
+        <w:t xml:space="preserve"> </w:t>
+      </w:r>
+      <w:proofErr w:type="spellStart"/>
+      <w:r>
+        <w:rPr>
+          <w:rFonts w:ascii="Arial" w:hAnsi="Arial" w:cs="Arial"/>
+          <w:bCs/>
+          <w:sz w:val="26"/>
+          <w:szCs w:val="26"/>
+        </w:rPr>
+        <w:t>kiếm</w:t>
+      </w:r>
+      <w:proofErr w:type="spellEnd"/>
+      <w:r>
+        <w:rPr>
+          <w:rFonts w:ascii="Arial" w:hAnsi="Arial" w:cs="Arial"/>
+          <w:bCs/>
+          <w:sz w:val="26"/>
+          <w:szCs w:val="26"/>
+        </w:rPr>
+        <w:t xml:space="preserve"> </w:t>
+      </w:r>
+      <w:proofErr w:type="spellStart"/>
+      <w:r>
+        <w:rPr>
+          <w:rFonts w:ascii="Arial" w:hAnsi="Arial" w:cs="Arial"/>
+          <w:bCs/>
+          <w:sz w:val="26"/>
+          <w:szCs w:val="26"/>
+        </w:rPr>
+        <w:t>nâng</w:t>
+      </w:r>
+      <w:proofErr w:type="spellEnd"/>
+      <w:r>
+        <w:rPr>
+          <w:rFonts w:ascii="Arial" w:hAnsi="Arial" w:cs="Arial"/>
+          <w:bCs/>
+          <w:sz w:val="26"/>
+          <w:szCs w:val="26"/>
+        </w:rPr>
+        <w:t xml:space="preserve"> </w:t>
+      </w:r>
+      <w:proofErr w:type="spellStart"/>
+      <w:r>
+        <w:rPr>
+          <w:rFonts w:ascii="Arial" w:hAnsi="Arial" w:cs="Arial"/>
+          <w:bCs/>
+          <w:sz w:val="26"/>
+          <w:szCs w:val="26"/>
+        </w:rPr>
+        <w:t>cao</w:t>
+      </w:r>
+      <w:proofErr w:type="spellEnd"/>
+      <w:r>
+        <w:rPr>
+          <w:rFonts w:ascii="Arial" w:hAnsi="Arial" w:cs="Arial"/>
+          <w:bCs/>
+          <w:sz w:val="26"/>
+          <w:szCs w:val="26"/>
+        </w:rPr>
+        <w:t xml:space="preserve"> </w:t>
+      </w:r>
+      <w:proofErr w:type="spellStart"/>
+      <w:r>
+        <w:rPr>
+          <w:rFonts w:ascii="Arial" w:hAnsi="Arial" w:cs="Arial"/>
+          <w:bCs/>
+          <w:sz w:val="26"/>
+          <w:szCs w:val="26"/>
+        </w:rPr>
+        <w:t>sản</w:t>
+      </w:r>
+      <w:proofErr w:type="spellEnd"/>
+      <w:r>
+        <w:rPr>
+          <w:rFonts w:ascii="Arial" w:hAnsi="Arial" w:cs="Arial"/>
+          <w:bCs/>
+          <w:sz w:val="26"/>
+          <w:szCs w:val="26"/>
+        </w:rPr>
+        <w:t xml:space="preserve"> </w:t>
+      </w:r>
+      <w:proofErr w:type="spellStart"/>
+      <w:r>
+        <w:rPr>
+          <w:rFonts w:ascii="Arial" w:hAnsi="Arial" w:cs="Arial"/>
+          <w:bCs/>
+          <w:sz w:val="26"/>
+          <w:szCs w:val="26"/>
+        </w:rPr>
+        <w:t>phẩm</w:t>
+      </w:r>
+      <w:proofErr w:type="spellEnd"/>
+      <w:r>
+        <w:rPr>
+          <w:rFonts w:ascii="Arial" w:hAnsi="Arial" w:cs="Arial"/>
+          <w:bCs/>
+          <w:sz w:val="26"/>
+          <w:szCs w:val="26"/>
+        </w:rPr>
+        <w:t>.</w:t>
       </w:r>
     </w:p>
     <w:p>
@@ -1773,7 +8079,27 @@
           <w:sz w:val="26"/>
           <w:szCs w:val="26"/>
         </w:rPr>
-        <w:t>Active page trên header</w:t>
+        <w:t xml:space="preserve">Active page </w:t>
+      </w:r>
+      <w:proofErr w:type="spellStart"/>
+      <w:r>
+        <w:rPr>
+          <w:rFonts w:ascii="Arial" w:hAnsi="Arial" w:cs="Arial"/>
+          <w:bCs/>
+          <w:sz w:val="26"/>
+          <w:szCs w:val="26"/>
+        </w:rPr>
+        <w:t>trên</w:t>
+      </w:r>
+      <w:proofErr w:type="spellEnd"/>
+      <w:r>
+        <w:rPr>
+          <w:rFonts w:ascii="Arial" w:hAnsi="Arial" w:cs="Arial"/>
+          <w:bCs/>
+          <w:sz w:val="26"/>
+          <w:szCs w:val="26"/>
+        </w:rPr>
+        <w:t xml:space="preserve"> header</w:t>
       </w:r>
     </w:p>
     <w:p>
@@ -1938,8 +8264,19 @@
           <w:sz w:val="26"/>
           <w:szCs w:val="26"/>
         </w:rPr>
-        <w:t>4:48 PM 7/5 – Hiếu</w:t>
-      </w:r>
+        <w:t xml:space="preserve">4:48 PM 7/5 – </w:t>
+      </w:r>
+      <w:proofErr w:type="spellStart"/>
+      <w:r>
+        <w:rPr>
+          <w:rFonts w:ascii="Arial" w:hAnsi="Arial" w:cs="Arial"/>
+          <w:bCs/>
+          <w:sz w:val="26"/>
+          <w:szCs w:val="26"/>
+        </w:rPr>
+        <w:t>Hiếu</w:t>
+      </w:r>
+      <w:proofErr w:type="spellEnd"/>
     </w:p>
     <w:p>
       <w:pPr>
@@ -1965,7 +8302,87 @@
           <w:sz w:val="26"/>
           <w:szCs w:val="26"/>
         </w:rPr>
-        <w:t>Fix chức năng xác thực email.</w:t>
+        <w:t xml:space="preserve">Fix </w:t>
+      </w:r>
+      <w:proofErr w:type="spellStart"/>
+      <w:r>
+        <w:rPr>
+          <w:rFonts w:ascii="Arial" w:hAnsi="Arial" w:cs="Arial"/>
+          <w:bCs/>
+          <w:sz w:val="26"/>
+          <w:szCs w:val="26"/>
+        </w:rPr>
+        <w:t>chức</w:t>
+      </w:r>
+      <w:proofErr w:type="spellEnd"/>
+      <w:r>
+        <w:rPr>
+          <w:rFonts w:ascii="Arial" w:hAnsi="Arial" w:cs="Arial"/>
+          <w:bCs/>
+          <w:sz w:val="26"/>
+          <w:szCs w:val="26"/>
+        </w:rPr>
+        <w:t xml:space="preserve"> </w:t>
+      </w:r>
+      <w:proofErr w:type="spellStart"/>
+      <w:r>
+        <w:rPr>
+          <w:rFonts w:ascii="Arial" w:hAnsi="Arial" w:cs="Arial"/>
+          <w:bCs/>
+          <w:sz w:val="26"/>
+          <w:szCs w:val="26"/>
+        </w:rPr>
+        <w:t>năng</w:t>
+      </w:r>
+      <w:proofErr w:type="spellEnd"/>
+      <w:r>
+        <w:rPr>
+          <w:rFonts w:ascii="Arial" w:hAnsi="Arial" w:cs="Arial"/>
+          <w:bCs/>
+          <w:sz w:val="26"/>
+          <w:szCs w:val="26"/>
+        </w:rPr>
+        <w:t xml:space="preserve"> </w:t>
+      </w:r>
+      <w:proofErr w:type="spellStart"/>
+      <w:r>
+        <w:rPr>
+          <w:rFonts w:ascii="Arial" w:hAnsi="Arial" w:cs="Arial"/>
+          <w:bCs/>
+          <w:sz w:val="26"/>
+          <w:szCs w:val="26"/>
+        </w:rPr>
+        <w:t>xác</w:t>
+      </w:r>
+      <w:proofErr w:type="spellEnd"/>
+      <w:r>
+        <w:rPr>
+          <w:rFonts w:ascii="Arial" w:hAnsi="Arial" w:cs="Arial"/>
+          <w:bCs/>
+          <w:sz w:val="26"/>
+          <w:szCs w:val="26"/>
+        </w:rPr>
+        <w:t xml:space="preserve"> </w:t>
+      </w:r>
+      <w:proofErr w:type="spellStart"/>
+      <w:r>
+        <w:rPr>
+          <w:rFonts w:ascii="Arial" w:hAnsi="Arial" w:cs="Arial"/>
+          <w:bCs/>
+          <w:sz w:val="26"/>
+          <w:szCs w:val="26"/>
+        </w:rPr>
+        <w:t>thực</w:t>
+      </w:r>
+      <w:proofErr w:type="spellEnd"/>
+      <w:r>
+        <w:rPr>
+          <w:rFonts w:ascii="Arial" w:hAnsi="Arial" w:cs="Arial"/>
+          <w:bCs/>
+          <w:sz w:val="26"/>
+          <w:szCs w:val="26"/>
+        </w:rPr>
+        <w:t xml:space="preserve"> email.</w:t>
       </w:r>
     </w:p>
     <w:p>
@@ -1988,7 +8405,27 @@
           <w:szCs w:val="26"/>
         </w:rPr>
         <w:lastRenderedPageBreak/>
-        <w:t>12:03 AM 8/5 – Hiếu:</w:t>
+        <w:t xml:space="preserve">12:03 AM 8/5 – </w:t>
+      </w:r>
+      <w:proofErr w:type="spellStart"/>
+      <w:r>
+        <w:rPr>
+          <w:rFonts w:ascii="Arial" w:hAnsi="Arial" w:cs="Arial"/>
+          <w:bCs/>
+          <w:sz w:val="26"/>
+          <w:szCs w:val="26"/>
+        </w:rPr>
+        <w:t>Hiếu</w:t>
+      </w:r>
+      <w:proofErr w:type="spellEnd"/>
+      <w:r>
+        <w:rPr>
+          <w:rFonts w:ascii="Arial" w:hAnsi="Arial" w:cs="Arial"/>
+          <w:bCs/>
+          <w:sz w:val="26"/>
+          <w:szCs w:val="26"/>
+        </w:rPr>
+        <w:t>:</w:t>
       </w:r>
     </w:p>
     <w:p>
@@ -2008,15 +8445,571 @@
           <w:szCs w:val="26"/>
         </w:rPr>
       </w:pPr>
-      <w:r>
-        <w:rPr>
-          <w:rFonts w:ascii="Arial" w:hAnsi="Arial" w:cs="Arial"/>
-          <w:bCs/>
-          <w:sz w:val="26"/>
-          <w:szCs w:val="26"/>
-        </w:rPr>
-        <w:t>Thêm trang admin</w:t>
-      </w:r>
+      <w:proofErr w:type="spellStart"/>
+      <w:r>
+        <w:rPr>
+          <w:rFonts w:ascii="Arial" w:hAnsi="Arial" w:cs="Arial"/>
+          <w:bCs/>
+          <w:sz w:val="26"/>
+          <w:szCs w:val="26"/>
+        </w:rPr>
+        <w:t>Thêm</w:t>
+      </w:r>
+      <w:proofErr w:type="spellEnd"/>
+      <w:r>
+        <w:rPr>
+          <w:rFonts w:ascii="Arial" w:hAnsi="Arial" w:cs="Arial"/>
+          <w:bCs/>
+          <w:sz w:val="26"/>
+          <w:szCs w:val="26"/>
+        </w:rPr>
+        <w:t xml:space="preserve"> </w:t>
+      </w:r>
+      <w:proofErr w:type="spellStart"/>
+      <w:r>
+        <w:rPr>
+          <w:rFonts w:ascii="Arial" w:hAnsi="Arial" w:cs="Arial"/>
+          <w:bCs/>
+          <w:sz w:val="26"/>
+          <w:szCs w:val="26"/>
+        </w:rPr>
+        <w:t>trang</w:t>
+      </w:r>
+      <w:proofErr w:type="spellEnd"/>
+      <w:r>
+        <w:rPr>
+          <w:rFonts w:ascii="Arial" w:hAnsi="Arial" w:cs="Arial"/>
+          <w:bCs/>
+          <w:sz w:val="26"/>
+          <w:szCs w:val="26"/>
+        </w:rPr>
+        <w:t xml:space="preserve"> admin</w:t>
+      </w:r>
+    </w:p>
+    <w:p>
+      <w:pPr>
+        <w:tabs>
+          <w:tab w:val="left" w:pos="864"/>
+        </w:tabs>
+        <w:rPr>
+          <w:rFonts w:ascii="Arial" w:hAnsi="Arial" w:cs="Arial"/>
+          <w:bCs/>
+          <w:sz w:val="26"/>
+          <w:szCs w:val="26"/>
+        </w:rPr>
+      </w:pPr>
+      <w:r>
+        <w:rPr>
+          <w:rFonts w:ascii="Arial" w:hAnsi="Arial" w:cs="Arial"/>
+          <w:bCs/>
+          <w:sz w:val="26"/>
+          <w:szCs w:val="26"/>
+        </w:rPr>
+        <w:t>21:15 PM 9/5 – Đình</w:t>
+      </w:r>
+    </w:p>
+    <w:p>
+      <w:pPr>
+        <w:pStyle w:val="ListParagraph"/>
+        <w:numPr>
+          <w:ilvl w:val="0"/>
+          <w:numId w:val="3"/>
+        </w:numPr>
+        <w:tabs>
+          <w:tab w:val="left" w:pos="864"/>
+        </w:tabs>
+        <w:rPr>
+          <w:rFonts w:ascii="Arial" w:hAnsi="Arial" w:cs="Arial"/>
+          <w:bCs/>
+          <w:sz w:val="26"/>
+          <w:szCs w:val="26"/>
+        </w:rPr>
+      </w:pPr>
+      <w:r>
+        <w:rPr>
+          <w:rFonts w:ascii="Arial" w:hAnsi="Arial" w:cs="Arial"/>
+          <w:bCs/>
+          <w:sz w:val="26"/>
+          <w:szCs w:val="26"/>
+        </w:rPr>
+        <w:t xml:space="preserve">Check </w:t>
+      </w:r>
+      <w:proofErr w:type="spellStart"/>
+      <w:r>
+        <w:rPr>
+          <w:rFonts w:ascii="Arial" w:hAnsi="Arial" w:cs="Arial"/>
+          <w:bCs/>
+          <w:sz w:val="26"/>
+          <w:szCs w:val="26"/>
+        </w:rPr>
+        <w:t>toàn</w:t>
+      </w:r>
+      <w:proofErr w:type="spellEnd"/>
+      <w:r>
+        <w:rPr>
+          <w:rFonts w:ascii="Arial" w:hAnsi="Arial" w:cs="Arial"/>
+          <w:bCs/>
+          <w:sz w:val="26"/>
+          <w:szCs w:val="26"/>
+        </w:rPr>
+        <w:t xml:space="preserve"> </w:t>
+      </w:r>
+      <w:proofErr w:type="spellStart"/>
+      <w:r>
+        <w:rPr>
+          <w:rFonts w:ascii="Arial" w:hAnsi="Arial" w:cs="Arial"/>
+          <w:bCs/>
+          <w:sz w:val="26"/>
+          <w:szCs w:val="26"/>
+        </w:rPr>
+        <w:t>bộ</w:t>
+      </w:r>
+      <w:proofErr w:type="spellEnd"/>
+      <w:r>
+        <w:rPr>
+          <w:rFonts w:ascii="Arial" w:hAnsi="Arial" w:cs="Arial"/>
+          <w:bCs/>
+          <w:sz w:val="26"/>
+          <w:szCs w:val="26"/>
+        </w:rPr>
+        <w:t xml:space="preserve"> </w:t>
+      </w:r>
+      <w:proofErr w:type="spellStart"/>
+      <w:r>
+        <w:rPr>
+          <w:rFonts w:ascii="Arial" w:hAnsi="Arial" w:cs="Arial"/>
+          <w:bCs/>
+          <w:sz w:val="26"/>
+          <w:szCs w:val="26"/>
+        </w:rPr>
+        <w:t>phần</w:t>
+      </w:r>
+      <w:proofErr w:type="spellEnd"/>
+      <w:r>
+        <w:rPr>
+          <w:rFonts w:ascii="Arial" w:hAnsi="Arial" w:cs="Arial"/>
+          <w:bCs/>
+          <w:sz w:val="26"/>
+          <w:szCs w:val="26"/>
+        </w:rPr>
+        <w:t xml:space="preserve"> cart (</w:t>
+      </w:r>
+      <w:proofErr w:type="spellStart"/>
+      <w:r>
+        <w:rPr>
+          <w:rFonts w:ascii="Arial" w:hAnsi="Arial" w:cs="Arial"/>
+          <w:bCs/>
+          <w:sz w:val="26"/>
+          <w:szCs w:val="26"/>
+        </w:rPr>
+        <w:t>thêm</w:t>
+      </w:r>
+      <w:proofErr w:type="spellEnd"/>
+      <w:r>
+        <w:rPr>
+          <w:rFonts w:ascii="Arial" w:hAnsi="Arial" w:cs="Arial"/>
+          <w:bCs/>
+          <w:sz w:val="26"/>
+          <w:szCs w:val="26"/>
+        </w:rPr>
+        <w:t xml:space="preserve">, </w:t>
+      </w:r>
+      <w:proofErr w:type="spellStart"/>
+      <w:r>
+        <w:rPr>
+          <w:rFonts w:ascii="Arial" w:hAnsi="Arial" w:cs="Arial"/>
+          <w:bCs/>
+          <w:sz w:val="26"/>
+          <w:szCs w:val="26"/>
+        </w:rPr>
+        <w:t>xóa</w:t>
+      </w:r>
+      <w:proofErr w:type="spellEnd"/>
+      <w:r>
+        <w:rPr>
+          <w:rFonts w:ascii="Arial" w:hAnsi="Arial" w:cs="Arial"/>
+          <w:bCs/>
+          <w:sz w:val="26"/>
+          <w:szCs w:val="26"/>
+        </w:rPr>
+        <w:t xml:space="preserve">, </w:t>
+      </w:r>
+      <w:proofErr w:type="spellStart"/>
+      <w:r>
+        <w:rPr>
+          <w:rFonts w:ascii="Arial" w:hAnsi="Arial" w:cs="Arial"/>
+          <w:bCs/>
+          <w:sz w:val="26"/>
+          <w:szCs w:val="26"/>
+        </w:rPr>
+        <w:t>cập</w:t>
+      </w:r>
+      <w:proofErr w:type="spellEnd"/>
+      <w:r>
+        <w:rPr>
+          <w:rFonts w:ascii="Arial" w:hAnsi="Arial" w:cs="Arial"/>
+          <w:bCs/>
+          <w:sz w:val="26"/>
+          <w:szCs w:val="26"/>
+        </w:rPr>
+        <w:t xml:space="preserve"> </w:t>
+      </w:r>
+      <w:proofErr w:type="spellStart"/>
+      <w:r>
+        <w:rPr>
+          <w:rFonts w:ascii="Arial" w:hAnsi="Arial" w:cs="Arial"/>
+          <w:bCs/>
+          <w:sz w:val="26"/>
+          <w:szCs w:val="26"/>
+        </w:rPr>
+        <w:t>nhật</w:t>
+      </w:r>
+      <w:proofErr w:type="spellEnd"/>
+      <w:r>
+        <w:rPr>
+          <w:rFonts w:ascii="Arial" w:hAnsi="Arial" w:cs="Arial"/>
+          <w:bCs/>
+          <w:sz w:val="26"/>
+          <w:szCs w:val="26"/>
+        </w:rPr>
+        <w:t xml:space="preserve">) </w:t>
+      </w:r>
+      <w:proofErr w:type="spellStart"/>
+      <w:r>
+        <w:rPr>
+          <w:rFonts w:ascii="Arial" w:hAnsi="Arial" w:cs="Arial"/>
+          <w:bCs/>
+          <w:sz w:val="26"/>
+          <w:szCs w:val="26"/>
+        </w:rPr>
+        <w:t>cartItem</w:t>
+      </w:r>
+      <w:proofErr w:type="spellEnd"/>
+      <w:r>
+        <w:rPr>
+          <w:rFonts w:ascii="Arial" w:hAnsi="Arial" w:cs="Arial"/>
+          <w:bCs/>
+          <w:sz w:val="26"/>
+          <w:szCs w:val="26"/>
+        </w:rPr>
+        <w:t xml:space="preserve"> (</w:t>
+      </w:r>
+      <w:proofErr w:type="spellStart"/>
+      <w:r>
+        <w:rPr>
+          <w:rFonts w:ascii="Arial" w:hAnsi="Arial" w:cs="Arial"/>
+          <w:bCs/>
+          <w:sz w:val="26"/>
+          <w:szCs w:val="26"/>
+        </w:rPr>
+        <w:t>hoàn</w:t>
+      </w:r>
+      <w:proofErr w:type="spellEnd"/>
+      <w:r>
+        <w:rPr>
+          <w:rFonts w:ascii="Arial" w:hAnsi="Arial" w:cs="Arial"/>
+          <w:bCs/>
+          <w:sz w:val="26"/>
+          <w:szCs w:val="26"/>
+        </w:rPr>
+        <w:t xml:space="preserve"> </w:t>
+      </w:r>
+      <w:proofErr w:type="spellStart"/>
+      <w:r>
+        <w:rPr>
+          <w:rFonts w:ascii="Arial" w:hAnsi="Arial" w:cs="Arial"/>
+          <w:bCs/>
+          <w:sz w:val="26"/>
+          <w:szCs w:val="26"/>
+        </w:rPr>
+        <w:t>tất</w:t>
+      </w:r>
+      <w:proofErr w:type="spellEnd"/>
+      <w:r>
+        <w:rPr>
+          <w:rFonts w:ascii="Arial" w:hAnsi="Arial" w:cs="Arial"/>
+          <w:bCs/>
+          <w:sz w:val="26"/>
+          <w:szCs w:val="26"/>
+        </w:rPr>
+        <w:t>)</w:t>
+      </w:r>
+    </w:p>
+    <w:p>
+      <w:pPr>
+        <w:pStyle w:val="ListParagraph"/>
+        <w:numPr>
+          <w:ilvl w:val="0"/>
+          <w:numId w:val="3"/>
+        </w:numPr>
+        <w:tabs>
+          <w:tab w:val="left" w:pos="864"/>
+        </w:tabs>
+        <w:rPr>
+          <w:rFonts w:ascii="Arial" w:hAnsi="Arial" w:cs="Arial"/>
+          <w:bCs/>
+          <w:sz w:val="26"/>
+          <w:szCs w:val="26"/>
+        </w:rPr>
+      </w:pPr>
+      <w:r>
+        <w:rPr>
+          <w:rFonts w:ascii="Arial" w:hAnsi="Arial" w:cs="Arial"/>
+          <w:bCs/>
+          <w:sz w:val="26"/>
+          <w:szCs w:val="26"/>
+        </w:rPr>
+        <w:t xml:space="preserve">Check </w:t>
+      </w:r>
+      <w:proofErr w:type="spellStart"/>
+      <w:r>
+        <w:rPr>
+          <w:rFonts w:ascii="Arial" w:hAnsi="Arial" w:cs="Arial"/>
+          <w:bCs/>
+          <w:sz w:val="26"/>
+          <w:szCs w:val="26"/>
+        </w:rPr>
+        <w:t>toàn</w:t>
+      </w:r>
+      <w:proofErr w:type="spellEnd"/>
+      <w:r>
+        <w:rPr>
+          <w:rFonts w:ascii="Arial" w:hAnsi="Arial" w:cs="Arial"/>
+          <w:bCs/>
+          <w:sz w:val="26"/>
+          <w:szCs w:val="26"/>
+        </w:rPr>
+        <w:t xml:space="preserve"> </w:t>
+      </w:r>
+      <w:proofErr w:type="spellStart"/>
+      <w:r>
+        <w:rPr>
+          <w:rFonts w:ascii="Arial" w:hAnsi="Arial" w:cs="Arial"/>
+          <w:bCs/>
+          <w:sz w:val="26"/>
+          <w:szCs w:val="26"/>
+        </w:rPr>
+        <w:t>bộ</w:t>
+      </w:r>
+      <w:proofErr w:type="spellEnd"/>
+      <w:r>
+        <w:rPr>
+          <w:rFonts w:ascii="Arial" w:hAnsi="Arial" w:cs="Arial"/>
+          <w:bCs/>
+          <w:sz w:val="26"/>
+          <w:szCs w:val="26"/>
+        </w:rPr>
+        <w:t xml:space="preserve"> </w:t>
+      </w:r>
+      <w:proofErr w:type="spellStart"/>
+      <w:r>
+        <w:rPr>
+          <w:rFonts w:ascii="Arial" w:hAnsi="Arial" w:cs="Arial"/>
+          <w:bCs/>
+          <w:sz w:val="26"/>
+          <w:szCs w:val="26"/>
+        </w:rPr>
+        <w:t>phầ</w:t>
+      </w:r>
+      <w:r>
+        <w:rPr>
+          <w:rFonts w:ascii="Arial" w:hAnsi="Arial" w:cs="Arial"/>
+          <w:bCs/>
+          <w:sz w:val="26"/>
+          <w:szCs w:val="26"/>
+        </w:rPr>
+        <w:t>n</w:t>
+      </w:r>
+      <w:proofErr w:type="spellEnd"/>
+      <w:r>
+        <w:rPr>
+          <w:rFonts w:ascii="Arial" w:hAnsi="Arial" w:cs="Arial"/>
+          <w:bCs/>
+          <w:sz w:val="26"/>
+          <w:szCs w:val="26"/>
+        </w:rPr>
+        <w:t xml:space="preserve"> </w:t>
+      </w:r>
+      <w:proofErr w:type="spellStart"/>
+      <w:r>
+        <w:rPr>
+          <w:rFonts w:ascii="Arial" w:hAnsi="Arial" w:cs="Arial"/>
+          <w:bCs/>
+          <w:sz w:val="26"/>
+          <w:szCs w:val="26"/>
+        </w:rPr>
+        <w:t>thanh</w:t>
+      </w:r>
+      <w:proofErr w:type="spellEnd"/>
+      <w:r>
+        <w:rPr>
+          <w:rFonts w:ascii="Arial" w:hAnsi="Arial" w:cs="Arial"/>
+          <w:bCs/>
+          <w:sz w:val="26"/>
+          <w:szCs w:val="26"/>
+        </w:rPr>
+        <w:t xml:space="preserve"> </w:t>
+      </w:r>
+      <w:proofErr w:type="spellStart"/>
+      <w:r>
+        <w:rPr>
+          <w:rFonts w:ascii="Arial" w:hAnsi="Arial" w:cs="Arial"/>
+          <w:bCs/>
+          <w:sz w:val="26"/>
+          <w:szCs w:val="26"/>
+        </w:rPr>
+        <w:t>toán</w:t>
+      </w:r>
+      <w:proofErr w:type="spellEnd"/>
+      <w:r>
+        <w:rPr>
+          <w:rFonts w:ascii="Arial" w:hAnsi="Arial" w:cs="Arial"/>
+          <w:bCs/>
+          <w:sz w:val="26"/>
+          <w:szCs w:val="26"/>
+        </w:rPr>
+        <w:t xml:space="preserve"> cash payment </w:t>
+      </w:r>
+      <w:proofErr w:type="spellStart"/>
+      <w:r>
+        <w:rPr>
+          <w:rFonts w:ascii="Arial" w:hAnsi="Arial" w:cs="Arial"/>
+          <w:bCs/>
+          <w:sz w:val="26"/>
+          <w:szCs w:val="26"/>
+        </w:rPr>
+        <w:t>và</w:t>
+      </w:r>
+      <w:proofErr w:type="spellEnd"/>
+      <w:r>
+        <w:rPr>
+          <w:rFonts w:ascii="Arial" w:hAnsi="Arial" w:cs="Arial"/>
+          <w:bCs/>
+          <w:sz w:val="26"/>
+          <w:szCs w:val="26"/>
+        </w:rPr>
+        <w:t xml:space="preserve"> online payment (</w:t>
+      </w:r>
+      <w:proofErr w:type="spellStart"/>
+      <w:r>
+        <w:rPr>
+          <w:rFonts w:ascii="Arial" w:hAnsi="Arial" w:cs="Arial"/>
+          <w:bCs/>
+          <w:sz w:val="26"/>
+          <w:szCs w:val="26"/>
+        </w:rPr>
+        <w:t>hoàn</w:t>
+      </w:r>
+      <w:proofErr w:type="spellEnd"/>
+      <w:r>
+        <w:rPr>
+          <w:rFonts w:ascii="Arial" w:hAnsi="Arial" w:cs="Arial"/>
+          <w:bCs/>
+          <w:sz w:val="26"/>
+          <w:szCs w:val="26"/>
+        </w:rPr>
+        <w:t xml:space="preserve"> </w:t>
+      </w:r>
+      <w:proofErr w:type="spellStart"/>
+      <w:r>
+        <w:rPr>
+          <w:rFonts w:ascii="Arial" w:hAnsi="Arial" w:cs="Arial"/>
+          <w:bCs/>
+          <w:sz w:val="26"/>
+          <w:szCs w:val="26"/>
+        </w:rPr>
+        <w:t>tất</w:t>
+      </w:r>
+      <w:proofErr w:type="spellEnd"/>
+      <w:r>
+        <w:rPr>
+          <w:rFonts w:ascii="Arial" w:hAnsi="Arial" w:cs="Arial"/>
+          <w:bCs/>
+          <w:sz w:val="26"/>
+          <w:szCs w:val="26"/>
+        </w:rPr>
+        <w:t>)</w:t>
+      </w:r>
+    </w:p>
+    <w:p>
+      <w:pPr>
+        <w:pStyle w:val="ListParagraph"/>
+        <w:numPr>
+          <w:ilvl w:val="0"/>
+          <w:numId w:val="3"/>
+        </w:numPr>
+        <w:tabs>
+          <w:tab w:val="left" w:pos="864"/>
+        </w:tabs>
+        <w:rPr>
+          <w:rFonts w:ascii="Arial" w:hAnsi="Arial" w:cs="Arial"/>
+          <w:bCs/>
+          <w:sz w:val="26"/>
+          <w:szCs w:val="26"/>
+        </w:rPr>
+      </w:pPr>
+      <w:proofErr w:type="spellStart"/>
+      <w:r>
+        <w:rPr>
+          <w:rFonts w:ascii="Arial" w:hAnsi="Arial" w:cs="Arial"/>
+          <w:bCs/>
+          <w:sz w:val="26"/>
+          <w:szCs w:val="26"/>
+        </w:rPr>
+        <w:t>Xóa</w:t>
+      </w:r>
+      <w:proofErr w:type="spellEnd"/>
+      <w:r>
+        <w:rPr>
+          <w:rFonts w:ascii="Arial" w:hAnsi="Arial" w:cs="Arial"/>
+          <w:bCs/>
+          <w:sz w:val="26"/>
+          <w:szCs w:val="26"/>
+        </w:rPr>
+        <w:t xml:space="preserve"> folder </w:t>
+      </w:r>
+      <w:proofErr w:type="spellStart"/>
+      <w:r>
+        <w:rPr>
+          <w:rFonts w:ascii="Arial" w:hAnsi="Arial" w:cs="Arial"/>
+          <w:bCs/>
+          <w:sz w:val="26"/>
+          <w:szCs w:val="26"/>
+        </w:rPr>
+        <w:t>dto</w:t>
+      </w:r>
+      <w:proofErr w:type="spellEnd"/>
+      <w:r>
+        <w:rPr>
+          <w:rFonts w:ascii="Arial" w:hAnsi="Arial" w:cs="Arial"/>
+          <w:bCs/>
+          <w:sz w:val="26"/>
+          <w:szCs w:val="26"/>
+        </w:rPr>
+        <w:t xml:space="preserve"> </w:t>
+      </w:r>
+      <w:proofErr w:type="spellStart"/>
+      <w:r>
+        <w:rPr>
+          <w:rFonts w:ascii="Arial" w:hAnsi="Arial" w:cs="Arial"/>
+          <w:bCs/>
+          <w:sz w:val="26"/>
+          <w:szCs w:val="26"/>
+        </w:rPr>
+        <w:t>và</w:t>
+      </w:r>
+      <w:proofErr w:type="spellEnd"/>
+      <w:r>
+        <w:rPr>
+          <w:rFonts w:ascii="Arial" w:hAnsi="Arial" w:cs="Arial"/>
+          <w:bCs/>
+          <w:sz w:val="26"/>
+          <w:szCs w:val="26"/>
+        </w:rPr>
+        <w:t xml:space="preserve"> class MyConverter</w:t>
+      </w:r>
+      <w:bookmarkStart w:id="0" w:name="_GoBack"/>
+      <w:bookmarkEnd w:id="0"/>
     </w:p>
     <w:p>
       <w:pPr>
@@ -2070,7 +9063,7 @@
 </file>
 
 <file path=word/numbering.xml><?xml version="1.0" encoding="utf-8"?>
-<w:numbering xmlns:wpc="http://schemas.microsoft.com/office/word/2010/wordprocessingCanvas" xmlns:cx="http://schemas.microsoft.com/office/drawing/2014/chartex" xmlns:cx1="http://schemas.microsoft.com/office/drawing/2015/9/8/chartex" xmlns:cx2="http://schemas.microsoft.com/office/drawing/2015/10/21/chartex" xmlns:cx3="http://schemas.microsoft.com/office/drawing/2016/5/9/chartex" xmlns:cx4="http://schemas.microsoft.com/office/drawing/2016/5/10/chartex" xmlns:cx5="http://schemas.microsoft.com/office/drawing/2016/5/11/chartex" xmlns:cx6="http://schemas.microsoft.com/office/drawing/2016/5/12/chartex" xmlns:cx7="http://schemas.microsoft.com/office/drawing/2016/5/13/chartex" xmlns:cx8="http://schemas.microsoft.com/office/drawing/2016/5/14/chartex" xmlns:mc="http://schemas.openxmlformats.org/markup-compatibility/2006" xmlns:aink="http://schemas.microsoft.com/office/drawing/2016/ink" xmlns:am3d="http://schemas.microsoft.com/office/drawing/2017/model3d" xmlns:o="urn:schemas-microsoft-com:office:office" xmlns:r="http://schemas.openxmlformats.org/officeDocument/2006/relationships" xmlns:m="http://schemas.openxmlformats.org/officeDocument/2006/math" xmlns:v="urn:schemas-microsoft-com:vml" xmlns:wp14="http://schemas.microsoft.com/office/word/2010/wordprocessingDrawing" xmlns:wp="http://schemas.openxmlformats.org/drawingml/2006/wordprocessingDrawing" xmlns:w10="urn:schemas-microsoft-com:office:word" xmlns:w="http://schemas.openxmlformats.org/wordprocessingml/2006/main" xmlns:w14="http://schemas.microsoft.com/office/word/2010/wordml" xmlns:w15="http://schemas.microsoft.com/office/word/2012/wordml" xmlns:w16cex="http://schemas.microsoft.com/office/word/2018/wordml/cex" xmlns:w16cid="http://schemas.microsoft.com/office/word/2016/wordml/cid" xmlns:w16="http://schemas.microsoft.com/office/word/2018/wordml" xmlns:w16sdtdh="http://schemas.microsoft.com/office/word/2020/wordml/sdtdatahash" xmlns:w16se="http://schemas.microsoft.com/office/word/2015/wordml/symex" xmlns:wpg="http://schemas.microsoft.com/office/word/2010/wordprocessingGroup" xmlns:wpi="http://schemas.microsoft.com/office/word/2010/wordprocessingInk" xmlns:wne="http://schemas.microsoft.com/office/word/2006/wordml" xmlns:wps="http://schemas.microsoft.com/office/word/2010/wordprocessingShape" mc:Ignorable="w14 w15 w16se w16cid w16 w16cex w16sdtdh wp14">
+<w:numbering xmlns:wpc="http://schemas.microsoft.com/office/word/2010/wordprocessingCanvas" xmlns:cx="http://schemas.microsoft.com/office/drawing/2014/chartex" xmlns:mc="http://schemas.openxmlformats.org/markup-compatibility/2006" xmlns:o="urn:schemas-microsoft-com:office:office" xmlns:r="http://schemas.openxmlformats.org/officeDocument/2006/relationships" xmlns:m="http://schemas.openxmlformats.org/officeDocument/2006/math" xmlns:v="urn:schemas-microsoft-com:vml" xmlns:wp14="http://schemas.microsoft.com/office/word/2010/wordprocessingDrawing" xmlns:wp="http://schemas.openxmlformats.org/drawingml/2006/wordprocessingDrawing" xmlns:w10="urn:schemas-microsoft-com:office:word" xmlns:w="http://schemas.openxmlformats.org/wordprocessingml/2006/main" xmlns:w14="http://schemas.microsoft.com/office/word/2010/wordml" xmlns:w15="http://schemas.microsoft.com/office/word/2012/wordml" xmlns:w16se="http://schemas.microsoft.com/office/word/2015/wordml/symex" xmlns:wpg="http://schemas.microsoft.com/office/word/2010/wordprocessingGroup" xmlns:wpi="http://schemas.microsoft.com/office/word/2010/wordprocessingInk" xmlns:wne="http://schemas.microsoft.com/office/word/2006/wordml" xmlns:wps="http://schemas.microsoft.com/office/word/2010/wordprocessingShape" mc:Ignorable="w14 w15 w16se wp14">
   <w:abstractNum w:abstractNumId="0" w15:restartNumberingAfterBreak="0">
     <w:nsid w:val="417743C8"/>
     <w:multiLevelType w:val="hybridMultilevel"/>
@@ -2308,7 +9301,7 @@
 </file>
 
 <file path=word/styles.xml><?xml version="1.0" encoding="utf-8"?>
-<w:styles xmlns:mc="http://schemas.openxmlformats.org/markup-compatibility/2006" xmlns:r="http://schemas.openxmlformats.org/officeDocument/2006/relationships" xmlns:w="http://schemas.openxmlformats.org/wordprocessingml/2006/main" xmlns:w14="http://schemas.microsoft.com/office/word/2010/wordml" xmlns:w15="http://schemas.microsoft.com/office/word/2012/wordml" xmlns:w16cex="http://schemas.microsoft.com/office/word/2018/wordml/cex" xmlns:w16cid="http://schemas.microsoft.com/office/word/2016/wordml/cid" xmlns:w16="http://schemas.microsoft.com/office/word/2018/wordml" xmlns:w16sdtdh="http://schemas.microsoft.com/office/word/2020/wordml/sdtdatahash" xmlns:w16se="http://schemas.microsoft.com/office/word/2015/wordml/symex" mc:Ignorable="w14 w15 w16se w16cid w16 w16cex w16sdtdh">
+<w:styles xmlns:mc="http://schemas.openxmlformats.org/markup-compatibility/2006" xmlns:r="http://schemas.openxmlformats.org/officeDocument/2006/relationships" xmlns:w="http://schemas.openxmlformats.org/wordprocessingml/2006/main" xmlns:w14="http://schemas.microsoft.com/office/word/2010/wordml" xmlns:w15="http://schemas.microsoft.com/office/word/2012/wordml" xmlns:w16se="http://schemas.microsoft.com/office/word/2015/wordml/symex" mc:Ignorable="w14 w15 w16se">
   <w:docDefaults>
     <w:rPrDefault>
       <w:rPr>
@@ -2324,7 +9317,7 @@
       </w:pPr>
     </w:pPrDefault>
   </w:docDefaults>
-  <w:latentStyles w:defLockedState="0" w:defUIPriority="99" w:defSemiHidden="0" w:defUnhideWhenUsed="0" w:defQFormat="0" w:count="376">
+  <w:latentStyles w:defLockedState="0" w:defUIPriority="99" w:defSemiHidden="0" w:defUnhideWhenUsed="0" w:defQFormat="0" w:count="371">
     <w:lsdException w:name="Normal" w:uiPriority="0" w:qFormat="1"/>
     <w:lsdException w:name="heading 1" w:uiPriority="9" w:qFormat="1"/>
     <w:lsdException w:name="heading 2" w:semiHidden="1" w:uiPriority="9" w:unhideWhenUsed="1" w:qFormat="1"/>
@@ -2696,11 +9689,6 @@
     <w:lsdException w:name="List Table 5 Dark Accent 6" w:uiPriority="50"/>
     <w:lsdException w:name="List Table 6 Colorful Accent 6" w:uiPriority="51"/>
     <w:lsdException w:name="List Table 7 Colorful Accent 6" w:uiPriority="52"/>
-    <w:lsdException w:name="Mention" w:semiHidden="1" w:unhideWhenUsed="1"/>
-    <w:lsdException w:name="Smart Hyperlink" w:semiHidden="1" w:unhideWhenUsed="1"/>
-    <w:lsdException w:name="Hashtag" w:semiHidden="1" w:unhideWhenUsed="1"/>
-    <w:lsdException w:name="Unresolved Mention" w:semiHidden="1" w:unhideWhenUsed="1"/>
-    <w:lsdException w:name="Smart Link" w:semiHidden="1" w:unhideWhenUsed="1"/>
   </w:latentStyles>
   <w:style w:type="paragraph" w:default="1" w:styleId="Normal">
     <w:name w:val="Normal"/>

--- a/Work Log.docx
+++ b/Work Log.docx
@@ -9006,7 +9006,538 @@
           <w:sz w:val="26"/>
           <w:szCs w:val="26"/>
         </w:rPr>
-        <w:t xml:space="preserve"> class MyConverter</w:t>
+        <w:t xml:space="preserve"> class </w:t>
+      </w:r>
+      <w:proofErr w:type="spellStart"/>
+      <w:r>
+        <w:rPr>
+          <w:rFonts w:ascii="Arial" w:hAnsi="Arial" w:cs="Arial"/>
+          <w:bCs/>
+          <w:sz w:val="26"/>
+          <w:szCs w:val="26"/>
+        </w:rPr>
+        <w:t>MyConverter</w:t>
+      </w:r>
+      <w:proofErr w:type="spellEnd"/>
+    </w:p>
+    <w:p>
+      <w:pPr>
+        <w:tabs>
+          <w:tab w:val="left" w:pos="864"/>
+        </w:tabs>
+        <w:rPr>
+          <w:rFonts w:ascii="Arial" w:hAnsi="Arial" w:cs="Arial"/>
+          <w:bCs/>
+          <w:sz w:val="26"/>
+          <w:szCs w:val="26"/>
+        </w:rPr>
+      </w:pPr>
+      <w:r>
+        <w:rPr>
+          <w:rFonts w:ascii="Arial" w:hAnsi="Arial" w:cs="Arial"/>
+          <w:bCs/>
+          <w:sz w:val="26"/>
+          <w:szCs w:val="26"/>
+        </w:rPr>
+        <w:t>01:00 AM 11/5 – Đình</w:t>
+      </w:r>
+    </w:p>
+    <w:p>
+      <w:pPr>
+        <w:pStyle w:val="ListParagraph"/>
+        <w:numPr>
+          <w:ilvl w:val="0"/>
+          <w:numId w:val="3"/>
+        </w:numPr>
+        <w:tabs>
+          <w:tab w:val="left" w:pos="864"/>
+        </w:tabs>
+        <w:rPr>
+          <w:rFonts w:ascii="Arial" w:hAnsi="Arial" w:cs="Arial"/>
+          <w:bCs/>
+          <w:sz w:val="26"/>
+          <w:szCs w:val="26"/>
+        </w:rPr>
+      </w:pPr>
+      <w:proofErr w:type="spellStart"/>
+      <w:r>
+        <w:rPr>
+          <w:rFonts w:ascii="Arial" w:hAnsi="Arial" w:cs="Arial"/>
+          <w:bCs/>
+          <w:sz w:val="26"/>
+          <w:szCs w:val="26"/>
+        </w:rPr>
+        <w:t>CartSession</w:t>
+      </w:r>
+      <w:proofErr w:type="spellEnd"/>
+    </w:p>
+    <w:p>
+      <w:pPr>
+        <w:pStyle w:val="ListParagraph"/>
+        <w:tabs>
+          <w:tab w:val="left" w:pos="864"/>
+        </w:tabs>
+        <w:rPr>
+          <w:rFonts w:ascii="Arial" w:hAnsi="Arial" w:cs="Arial"/>
+          <w:bCs/>
+          <w:sz w:val="26"/>
+          <w:szCs w:val="26"/>
+        </w:rPr>
+      </w:pPr>
+      <w:r>
+        <w:rPr>
+          <w:rFonts w:ascii="Arial" w:hAnsi="Arial" w:cs="Arial"/>
+          <w:bCs/>
+          <w:sz w:val="26"/>
+          <w:szCs w:val="26"/>
+        </w:rPr>
+        <w:t xml:space="preserve">+ </w:t>
+      </w:r>
+      <w:proofErr w:type="spellStart"/>
+      <w:r>
+        <w:rPr>
+          <w:rFonts w:ascii="Arial" w:hAnsi="Arial" w:cs="Arial"/>
+          <w:bCs/>
+          <w:sz w:val="26"/>
+          <w:szCs w:val="26"/>
+        </w:rPr>
+        <w:t>nếu</w:t>
+      </w:r>
+      <w:proofErr w:type="spellEnd"/>
+      <w:r>
+        <w:rPr>
+          <w:rFonts w:ascii="Arial" w:hAnsi="Arial" w:cs="Arial"/>
+          <w:bCs/>
+          <w:sz w:val="26"/>
+          <w:szCs w:val="26"/>
+        </w:rPr>
+        <w:t xml:space="preserve"> </w:t>
+      </w:r>
+      <w:proofErr w:type="spellStart"/>
+      <w:r>
+        <w:rPr>
+          <w:rFonts w:ascii="Arial" w:hAnsi="Arial" w:cs="Arial"/>
+          <w:bCs/>
+          <w:sz w:val="26"/>
+          <w:szCs w:val="26"/>
+        </w:rPr>
+        <w:t>người</w:t>
+      </w:r>
+      <w:proofErr w:type="spellEnd"/>
+      <w:r>
+        <w:rPr>
+          <w:rFonts w:ascii="Arial" w:hAnsi="Arial" w:cs="Arial"/>
+          <w:bCs/>
+          <w:sz w:val="26"/>
+          <w:szCs w:val="26"/>
+        </w:rPr>
+        <w:t xml:space="preserve"> </w:t>
+      </w:r>
+      <w:proofErr w:type="spellStart"/>
+      <w:r>
+        <w:rPr>
+          <w:rFonts w:ascii="Arial" w:hAnsi="Arial" w:cs="Arial"/>
+          <w:bCs/>
+          <w:sz w:val="26"/>
+          <w:szCs w:val="26"/>
+        </w:rPr>
+        <w:t>dùng</w:t>
+      </w:r>
+      <w:proofErr w:type="spellEnd"/>
+      <w:r>
+        <w:rPr>
+          <w:rFonts w:ascii="Arial" w:hAnsi="Arial" w:cs="Arial"/>
+          <w:bCs/>
+          <w:sz w:val="26"/>
+          <w:szCs w:val="26"/>
+        </w:rPr>
+        <w:t xml:space="preserve"> </w:t>
+      </w:r>
+      <w:proofErr w:type="spellStart"/>
+      <w:r>
+        <w:rPr>
+          <w:rFonts w:ascii="Arial" w:hAnsi="Arial" w:cs="Arial"/>
+          <w:bCs/>
+          <w:sz w:val="26"/>
+          <w:szCs w:val="26"/>
+        </w:rPr>
+        <w:t>có</w:t>
+      </w:r>
+      <w:proofErr w:type="spellEnd"/>
+      <w:r>
+        <w:rPr>
+          <w:rFonts w:ascii="Arial" w:hAnsi="Arial" w:cs="Arial"/>
+          <w:bCs/>
+          <w:sz w:val="26"/>
+          <w:szCs w:val="26"/>
+        </w:rPr>
+        <w:t xml:space="preserve"> cart </w:t>
+      </w:r>
+      <w:proofErr w:type="spellStart"/>
+      <w:r>
+        <w:rPr>
+          <w:rFonts w:ascii="Arial" w:hAnsi="Arial" w:cs="Arial"/>
+          <w:bCs/>
+          <w:sz w:val="26"/>
+          <w:szCs w:val="26"/>
+        </w:rPr>
+        <w:t>đang</w:t>
+      </w:r>
+      <w:proofErr w:type="spellEnd"/>
+      <w:r>
+        <w:rPr>
+          <w:rFonts w:ascii="Arial" w:hAnsi="Arial" w:cs="Arial"/>
+          <w:bCs/>
+          <w:sz w:val="26"/>
+          <w:szCs w:val="26"/>
+        </w:rPr>
+        <w:t xml:space="preserve"> </w:t>
+      </w:r>
+      <w:proofErr w:type="spellStart"/>
+      <w:r>
+        <w:rPr>
+          <w:rFonts w:ascii="Arial" w:hAnsi="Arial" w:cs="Arial"/>
+          <w:bCs/>
+          <w:sz w:val="26"/>
+          <w:szCs w:val="26"/>
+        </w:rPr>
+        <w:t>trống</w:t>
+      </w:r>
+      <w:proofErr w:type="spellEnd"/>
+      <w:r>
+        <w:rPr>
+          <w:rFonts w:ascii="Arial" w:hAnsi="Arial" w:cs="Arial"/>
+          <w:bCs/>
+          <w:sz w:val="26"/>
+          <w:szCs w:val="26"/>
+        </w:rPr>
+        <w:t xml:space="preserve"> </w:t>
+      </w:r>
+      <w:proofErr w:type="spellStart"/>
+      <w:r>
+        <w:rPr>
+          <w:rFonts w:ascii="Arial" w:hAnsi="Arial" w:cs="Arial"/>
+          <w:bCs/>
+          <w:sz w:val="26"/>
+          <w:szCs w:val="26"/>
+        </w:rPr>
+        <w:t>thì</w:t>
+      </w:r>
+      <w:proofErr w:type="spellEnd"/>
+      <w:r>
+        <w:rPr>
+          <w:rFonts w:ascii="Arial" w:hAnsi="Arial" w:cs="Arial"/>
+          <w:bCs/>
+          <w:sz w:val="26"/>
+          <w:szCs w:val="26"/>
+        </w:rPr>
+        <w:t xml:space="preserve"> </w:t>
+      </w:r>
+      <w:proofErr w:type="spellStart"/>
+      <w:r>
+        <w:rPr>
+          <w:rFonts w:ascii="Arial" w:hAnsi="Arial" w:cs="Arial"/>
+          <w:bCs/>
+          <w:sz w:val="26"/>
+          <w:szCs w:val="26"/>
+        </w:rPr>
+        <w:t>lấy</w:t>
+      </w:r>
+      <w:proofErr w:type="spellEnd"/>
+      <w:r>
+        <w:rPr>
+          <w:rFonts w:ascii="Arial" w:hAnsi="Arial" w:cs="Arial"/>
+          <w:bCs/>
+          <w:sz w:val="26"/>
+          <w:szCs w:val="26"/>
+        </w:rPr>
+        <w:t xml:space="preserve"> </w:t>
+      </w:r>
+      <w:proofErr w:type="spellStart"/>
+      <w:r>
+        <w:rPr>
+          <w:rFonts w:ascii="Arial" w:hAnsi="Arial" w:cs="Arial"/>
+          <w:bCs/>
+          <w:sz w:val="26"/>
+          <w:szCs w:val="26"/>
+        </w:rPr>
+        <w:t>cartSession</w:t>
+      </w:r>
+      <w:proofErr w:type="spellEnd"/>
+      <w:r>
+        <w:rPr>
+          <w:rFonts w:ascii="Arial" w:hAnsi="Arial" w:cs="Arial"/>
+          <w:bCs/>
+          <w:sz w:val="26"/>
+          <w:szCs w:val="26"/>
+        </w:rPr>
+        <w:t xml:space="preserve"> </w:t>
+      </w:r>
+      <w:proofErr w:type="spellStart"/>
+      <w:r>
+        <w:rPr>
+          <w:rFonts w:ascii="Arial" w:hAnsi="Arial" w:cs="Arial"/>
+          <w:bCs/>
+          <w:sz w:val="26"/>
+          <w:szCs w:val="26"/>
+        </w:rPr>
+        <w:t>này</w:t>
+      </w:r>
+      <w:proofErr w:type="spellEnd"/>
+    </w:p>
+    <w:p>
+      <w:pPr>
+        <w:pStyle w:val="ListParagraph"/>
+        <w:tabs>
+          <w:tab w:val="left" w:pos="864"/>
+        </w:tabs>
+        <w:rPr>
+          <w:rFonts w:ascii="Arial" w:hAnsi="Arial" w:cs="Arial"/>
+          <w:bCs/>
+          <w:sz w:val="26"/>
+          <w:szCs w:val="26"/>
+        </w:rPr>
+      </w:pPr>
+      <w:r>
+        <w:rPr>
+          <w:rFonts w:ascii="Arial" w:hAnsi="Arial" w:cs="Arial"/>
+          <w:bCs/>
+          <w:sz w:val="26"/>
+          <w:szCs w:val="26"/>
+        </w:rPr>
+        <w:t xml:space="preserve">+ </w:t>
+      </w:r>
+      <w:proofErr w:type="spellStart"/>
+      <w:r>
+        <w:rPr>
+          <w:rFonts w:ascii="Arial" w:hAnsi="Arial" w:cs="Arial"/>
+          <w:bCs/>
+          <w:sz w:val="26"/>
+          <w:szCs w:val="26"/>
+        </w:rPr>
+        <w:t>đã</w:t>
+      </w:r>
+      <w:proofErr w:type="spellEnd"/>
+      <w:r>
+        <w:rPr>
+          <w:rFonts w:ascii="Arial" w:hAnsi="Arial" w:cs="Arial"/>
+          <w:bCs/>
+          <w:sz w:val="26"/>
+          <w:szCs w:val="26"/>
+        </w:rPr>
+        <w:t xml:space="preserve"> </w:t>
+      </w:r>
+      <w:proofErr w:type="spellStart"/>
+      <w:r>
+        <w:rPr>
+          <w:rFonts w:ascii="Arial" w:hAnsi="Arial" w:cs="Arial"/>
+          <w:bCs/>
+          <w:sz w:val="26"/>
+          <w:szCs w:val="26"/>
+        </w:rPr>
+        <w:t>có</w:t>
+      </w:r>
+      <w:proofErr w:type="spellEnd"/>
+      <w:r>
+        <w:rPr>
+          <w:rFonts w:ascii="Arial" w:hAnsi="Arial" w:cs="Arial"/>
+          <w:bCs/>
+          <w:sz w:val="26"/>
+          <w:szCs w:val="26"/>
+        </w:rPr>
+        <w:t xml:space="preserve"> </w:t>
+      </w:r>
+      <w:proofErr w:type="spellStart"/>
+      <w:r>
+        <w:rPr>
+          <w:rFonts w:ascii="Arial" w:hAnsi="Arial" w:cs="Arial"/>
+          <w:bCs/>
+          <w:sz w:val="26"/>
+          <w:szCs w:val="26"/>
+        </w:rPr>
+        <w:t>thì</w:t>
+      </w:r>
+      <w:proofErr w:type="spellEnd"/>
+      <w:r>
+        <w:rPr>
+          <w:rFonts w:ascii="Arial" w:hAnsi="Arial" w:cs="Arial"/>
+          <w:bCs/>
+          <w:sz w:val="26"/>
+          <w:szCs w:val="26"/>
+        </w:rPr>
+        <w:t xml:space="preserve"> </w:t>
+      </w:r>
+      <w:proofErr w:type="spellStart"/>
+      <w:r>
+        <w:rPr>
+          <w:rFonts w:ascii="Arial" w:hAnsi="Arial" w:cs="Arial"/>
+          <w:bCs/>
+          <w:sz w:val="26"/>
+          <w:szCs w:val="26"/>
+        </w:rPr>
+        <w:t>gỡ</w:t>
+      </w:r>
+      <w:proofErr w:type="spellEnd"/>
+      <w:r>
+        <w:rPr>
+          <w:rFonts w:ascii="Arial" w:hAnsi="Arial" w:cs="Arial"/>
+          <w:bCs/>
+          <w:sz w:val="26"/>
+          <w:szCs w:val="26"/>
+        </w:rPr>
+        <w:t xml:space="preserve"> cart session</w:t>
+      </w:r>
+    </w:p>
+    <w:p>
+      <w:pPr>
+        <w:pStyle w:val="ListParagraph"/>
+        <w:tabs>
+          <w:tab w:val="left" w:pos="864"/>
+        </w:tabs>
+        <w:rPr>
+          <w:rFonts w:ascii="Arial" w:hAnsi="Arial" w:cs="Arial"/>
+          <w:bCs/>
+          <w:sz w:val="26"/>
+          <w:szCs w:val="26"/>
+        </w:rPr>
+      </w:pPr>
+      <w:r>
+        <w:rPr>
+          <w:rFonts w:ascii="Arial" w:hAnsi="Arial" w:cs="Arial"/>
+          <w:bCs/>
+          <w:sz w:val="26"/>
+          <w:szCs w:val="26"/>
+        </w:rPr>
+        <w:t xml:space="preserve">+ </w:t>
+      </w:r>
+      <w:proofErr w:type="spellStart"/>
+      <w:r>
+        <w:rPr>
+          <w:rFonts w:ascii="Arial" w:hAnsi="Arial" w:cs="Arial"/>
+          <w:bCs/>
+          <w:sz w:val="26"/>
+          <w:szCs w:val="26"/>
+        </w:rPr>
+        <w:t>Thực</w:t>
+      </w:r>
+      <w:proofErr w:type="spellEnd"/>
+      <w:r>
+        <w:rPr>
+          <w:rFonts w:ascii="Arial" w:hAnsi="Arial" w:cs="Arial"/>
+          <w:bCs/>
+          <w:sz w:val="26"/>
+          <w:szCs w:val="26"/>
+        </w:rPr>
+        <w:t xml:space="preserve"> </w:t>
+      </w:r>
+      <w:proofErr w:type="spellStart"/>
+      <w:r>
+        <w:rPr>
+          <w:rFonts w:ascii="Arial" w:hAnsi="Arial" w:cs="Arial"/>
+          <w:bCs/>
+          <w:sz w:val="26"/>
+          <w:szCs w:val="26"/>
+        </w:rPr>
+        <w:t>hiện</w:t>
+      </w:r>
+      <w:proofErr w:type="spellEnd"/>
+      <w:r>
+        <w:rPr>
+          <w:rFonts w:ascii="Arial" w:hAnsi="Arial" w:cs="Arial"/>
+          <w:bCs/>
+          <w:sz w:val="26"/>
+          <w:szCs w:val="26"/>
+        </w:rPr>
+        <w:t xml:space="preserve"> </w:t>
+      </w:r>
+      <w:proofErr w:type="spellStart"/>
+      <w:r>
+        <w:rPr>
+          <w:rFonts w:ascii="Arial" w:hAnsi="Arial" w:cs="Arial"/>
+          <w:bCs/>
+          <w:sz w:val="26"/>
+          <w:szCs w:val="26"/>
+        </w:rPr>
+        <w:t>đăng</w:t>
+      </w:r>
+      <w:proofErr w:type="spellEnd"/>
+      <w:r>
+        <w:rPr>
+          <w:rFonts w:ascii="Arial" w:hAnsi="Arial" w:cs="Arial"/>
+          <w:bCs/>
+          <w:sz w:val="26"/>
+          <w:szCs w:val="26"/>
+        </w:rPr>
+        <w:t xml:space="preserve"> nhập </w:t>
+      </w:r>
+      <w:proofErr w:type="spellStart"/>
+      <w:r>
+        <w:rPr>
+          <w:rFonts w:ascii="Arial" w:hAnsi="Arial" w:cs="Arial"/>
+          <w:bCs/>
+          <w:sz w:val="26"/>
+          <w:szCs w:val="26"/>
+        </w:rPr>
+        <w:t>trướ</w:t>
+      </w:r>
+      <w:r>
+        <w:rPr>
+          <w:rFonts w:ascii="Arial" w:hAnsi="Arial" w:cs="Arial"/>
+          <w:bCs/>
+          <w:sz w:val="26"/>
+          <w:szCs w:val="26"/>
+        </w:rPr>
+        <w:t>c</w:t>
+      </w:r>
+      <w:proofErr w:type="spellEnd"/>
+      <w:r>
+        <w:rPr>
+          <w:rFonts w:ascii="Arial" w:hAnsi="Arial" w:cs="Arial"/>
+          <w:bCs/>
+          <w:sz w:val="26"/>
+          <w:szCs w:val="26"/>
+        </w:rPr>
+        <w:t xml:space="preserve"> </w:t>
+      </w:r>
+      <w:proofErr w:type="spellStart"/>
+      <w:r>
+        <w:rPr>
+          <w:rFonts w:ascii="Arial" w:hAnsi="Arial" w:cs="Arial"/>
+          <w:bCs/>
+          <w:sz w:val="26"/>
+          <w:szCs w:val="26"/>
+        </w:rPr>
+        <w:t>khi</w:t>
+      </w:r>
+      <w:proofErr w:type="spellEnd"/>
+      <w:r>
+        <w:rPr>
+          <w:rFonts w:ascii="Arial" w:hAnsi="Arial" w:cs="Arial"/>
+          <w:bCs/>
+          <w:sz w:val="26"/>
+          <w:szCs w:val="26"/>
+        </w:rPr>
+        <w:t xml:space="preserve"> </w:t>
+      </w:r>
+      <w:proofErr w:type="spellStart"/>
+      <w:r>
+        <w:rPr>
+          <w:rFonts w:ascii="Arial" w:hAnsi="Arial" w:cs="Arial"/>
+          <w:bCs/>
+          <w:sz w:val="26"/>
+          <w:szCs w:val="26"/>
+        </w:rPr>
+        <w:t>đặt</w:t>
+      </w:r>
+      <w:proofErr w:type="spellEnd"/>
+      <w:r>
+        <w:rPr>
+          <w:rFonts w:ascii="Arial" w:hAnsi="Arial" w:cs="Arial"/>
+          <w:bCs/>
+          <w:sz w:val="26"/>
+          <w:szCs w:val="26"/>
+        </w:rPr>
+        <w:t xml:space="preserve"> hàng</w:t>
       </w:r>
       <w:bookmarkStart w:id="0" w:name="_GoBack"/>
       <w:bookmarkEnd w:id="0"/>
